--- a/diploma.docx
+++ b/diploma.docx
@@ -25,26 +25,17 @@
           <w:kern w:val="0"/>
           <w:sz w:val="22"/>
           <w:szCs w:val="22"/>
-          <w:lang w:val="ru-RU" w:eastAsia="ru-RU"/>
+          <w:lang w:eastAsia="ru-RU"/>
           <w14:ligatures w14:val="none"/>
         </w:rPr>
       </w:pPr>
       <w:r>
-        <w:rPr>
-          <w:lang w:val="ru-RU"/>
-        </w:rPr>
         <w:fldChar w:fldCharType="begin"/>
       </w:r>
       <w:r>
-        <w:rPr>
-          <w:lang w:val="ru-RU"/>
-        </w:rPr>
         <w:instrText xml:space="preserve"> TOC \o "1-1" \h \z \t "Заголовок 2;2;Заголовок 3;3;Заголовок2Гост;2;Заголовок3Гост;3" </w:instrText>
       </w:r>
       <w:r>
-        <w:rPr>
-          <w:lang w:val="ru-RU"/>
-        </w:rPr>
         <w:fldChar w:fldCharType="separate"/>
       </w:r>
       <w:hyperlink w:anchor="_Toc197185546" w:history="1">
@@ -118,7 +109,7 @@
           <w:kern w:val="0"/>
           <w:sz w:val="22"/>
           <w:szCs w:val="22"/>
-          <w:lang w:val="ru-RU" w:eastAsia="ru-RU"/>
+          <w:lang w:eastAsia="ru-RU"/>
           <w14:ligatures w14:val="none"/>
         </w:rPr>
       </w:pPr>
@@ -193,7 +184,7 @@
           <w:kern w:val="0"/>
           <w:sz w:val="22"/>
           <w:szCs w:val="22"/>
-          <w:lang w:val="ru-RU" w:eastAsia="ru-RU"/>
+          <w:lang w:eastAsia="ru-RU"/>
           <w14:ligatures w14:val="none"/>
         </w:rPr>
       </w:pPr>
@@ -267,7 +258,7 @@
           <w:bCs w:val="0"/>
           <w:noProof/>
           <w:kern w:val="0"/>
-          <w:lang w:val="ru-RU" w:eastAsia="ru-RU"/>
+          <w:lang w:eastAsia="ru-RU"/>
           <w14:ligatures w14:val="none"/>
         </w:rPr>
       </w:pPr>
@@ -341,7 +332,7 @@
           <w:bCs w:val="0"/>
           <w:noProof/>
           <w:kern w:val="0"/>
-          <w:lang w:val="ru-RU" w:eastAsia="ru-RU"/>
+          <w:lang w:eastAsia="ru-RU"/>
           <w14:ligatures w14:val="none"/>
         </w:rPr>
       </w:pPr>
@@ -415,7 +406,7 @@
           <w:bCs w:val="0"/>
           <w:noProof/>
           <w:kern w:val="0"/>
-          <w:lang w:val="ru-RU" w:eastAsia="ru-RU"/>
+          <w:lang w:eastAsia="ru-RU"/>
           <w14:ligatures w14:val="none"/>
         </w:rPr>
       </w:pPr>
@@ -489,7 +480,7 @@
           <w:kern w:val="0"/>
           <w:sz w:val="22"/>
           <w:szCs w:val="22"/>
-          <w:lang w:val="ru-RU" w:eastAsia="ru-RU"/>
+          <w:lang w:eastAsia="ru-RU"/>
           <w14:ligatures w14:val="none"/>
         </w:rPr>
       </w:pPr>
@@ -563,7 +554,7 @@
           <w:kern w:val="0"/>
           <w:sz w:val="22"/>
           <w:szCs w:val="22"/>
-          <w:lang w:val="ru-RU" w:eastAsia="ru-RU"/>
+          <w:lang w:eastAsia="ru-RU"/>
           <w14:ligatures w14:val="none"/>
         </w:rPr>
       </w:pPr>
@@ -638,7 +629,7 @@
           <w:kern w:val="0"/>
           <w:sz w:val="22"/>
           <w:szCs w:val="22"/>
-          <w:lang w:val="ru-RU" w:eastAsia="ru-RU"/>
+          <w:lang w:eastAsia="ru-RU"/>
           <w14:ligatures w14:val="none"/>
         </w:rPr>
       </w:pPr>
@@ -713,7 +704,7 @@
           <w:kern w:val="0"/>
           <w:sz w:val="22"/>
           <w:szCs w:val="22"/>
-          <w:lang w:val="ru-RU" w:eastAsia="ru-RU"/>
+          <w:lang w:eastAsia="ru-RU"/>
           <w14:ligatures w14:val="none"/>
         </w:rPr>
       </w:pPr>
@@ -788,7 +779,7 @@
           <w:kern w:val="0"/>
           <w:sz w:val="22"/>
           <w:szCs w:val="22"/>
-          <w:lang w:val="ru-RU" w:eastAsia="ru-RU"/>
+          <w:lang w:eastAsia="ru-RU"/>
           <w14:ligatures w14:val="none"/>
         </w:rPr>
       </w:pPr>
@@ -862,7 +853,7 @@
           <w:bCs w:val="0"/>
           <w:noProof/>
           <w:kern w:val="0"/>
-          <w:lang w:val="ru-RU" w:eastAsia="ru-RU"/>
+          <w:lang w:eastAsia="ru-RU"/>
           <w14:ligatures w14:val="none"/>
         </w:rPr>
       </w:pPr>
@@ -936,7 +927,7 @@
           <w:bCs w:val="0"/>
           <w:noProof/>
           <w:kern w:val="0"/>
-          <w:lang w:val="ru-RU" w:eastAsia="ru-RU"/>
+          <w:lang w:eastAsia="ru-RU"/>
           <w14:ligatures w14:val="none"/>
         </w:rPr>
       </w:pPr>
@@ -1011,7 +1002,7 @@
           <w:kern w:val="0"/>
           <w:sz w:val="22"/>
           <w:szCs w:val="22"/>
-          <w:lang w:val="ru-RU" w:eastAsia="ru-RU"/>
+          <w:lang w:eastAsia="ru-RU"/>
           <w14:ligatures w14:val="none"/>
         </w:rPr>
       </w:pPr>
@@ -1086,7 +1077,7 @@
           <w:kern w:val="0"/>
           <w:sz w:val="22"/>
           <w:szCs w:val="22"/>
-          <w:lang w:val="ru-RU" w:eastAsia="ru-RU"/>
+          <w:lang w:eastAsia="ru-RU"/>
           <w14:ligatures w14:val="none"/>
         </w:rPr>
       </w:pPr>
@@ -1161,7 +1152,7 @@
           <w:kern w:val="0"/>
           <w:sz w:val="22"/>
           <w:szCs w:val="22"/>
-          <w:lang w:val="ru-RU" w:eastAsia="ru-RU"/>
+          <w:lang w:eastAsia="ru-RU"/>
           <w14:ligatures w14:val="none"/>
         </w:rPr>
       </w:pPr>
@@ -1231,7 +1222,6 @@
           <w:bCs/>
           <w:sz w:val="28"/>
           <w:szCs w:val="28"/>
-          <w:lang w:val="ru-RU"/>
         </w:rPr>
       </w:pPr>
       <w:r>
@@ -1241,7 +1231,6 @@
           <w:bCs/>
           <w:sz w:val="28"/>
           <w:szCs w:val="28"/>
-          <w:lang w:val="ru-RU"/>
         </w:rPr>
         <w:fldChar w:fldCharType="end"/>
       </w:r>
@@ -1252,7 +1241,6 @@
           <w:bCs/>
           <w:sz w:val="28"/>
           <w:szCs w:val="28"/>
-          <w:lang w:val="ru-RU"/>
         </w:rPr>
         <w:br w:type="page"/>
       </w:r>
@@ -1324,7 +1312,6 @@
           <w:bCs/>
           <w:sz w:val="28"/>
           <w:szCs w:val="28"/>
-          <w:lang w:val="ru-RU"/>
         </w:rPr>
       </w:pPr>
     </w:p>
@@ -1336,7 +1323,6 @@
           <w:bCs/>
           <w:sz w:val="28"/>
           <w:szCs w:val="28"/>
-          <w:lang w:val="ru-RU"/>
         </w:rPr>
       </w:pPr>
       <w:r>
@@ -1346,22 +1332,9 @@
           <w:bCs/>
           <w:sz w:val="28"/>
           <w:szCs w:val="28"/>
-          <w:lang w:val="ru-RU"/>
         </w:rPr>
         <w:br w:type="page"/>
       </w:r>
-    </w:p>
-    <w:p>
-      <w:pPr>
-        <w:rPr>
-          <w:rFonts w:ascii="Times New Roman" w:hAnsi="Times New Roman" w:cs="Times New Roman"/>
-          <w:b/>
-          <w:bCs/>
-          <w:sz w:val="28"/>
-          <w:szCs w:val="28"/>
-          <w:lang w:val="ru-RU"/>
-        </w:rPr>
-      </w:pPr>
     </w:p>
     <w:p>
       <w:pPr>
@@ -1370,6 +1343,7 @@
       <w:bookmarkStart w:id="3" w:name="_Toc197185269"/>
       <w:bookmarkStart w:id="4" w:name="_Toc197185548"/>
       <w:r>
+        <w:lastRenderedPageBreak/>
         <w:t>ГЛАВА 1. АНАЛИЗ ПРЕДМЕТНОЙ ОБЛАСТИ</w:t>
       </w:r>
       <w:bookmarkEnd w:id="3"/>
@@ -1737,32 +1711,29 @@
         <w:t xml:space="preserve">. </w:t>
       </w:r>
       <w:r>
-        <w:t xml:space="preserve">С этим модулем проблема ровно </w:t>
-      </w:r>
+        <w:t xml:space="preserve">С этим модулем проблема ровно та же самая, что и с просто классом </w:t>
+      </w:r>
+      <w:proofErr w:type="spellStart"/>
+      <w:r>
+        <w:rPr>
+          <w:lang w:val="en-US"/>
+        </w:rPr>
+        <w:t>QSettings</w:t>
+      </w:r>
+      <w:proofErr w:type="spellEnd"/>
+      <w:r>
+        <w:t xml:space="preserve">, </w:t>
+      </w:r>
+      <w:r>
+        <w:t>то есть надо писать интерфейс самому.</w:t>
+      </w:r>
+    </w:p>
+    <w:p>
+      <w:pPr>
+        <w:pStyle w:val="af5"/>
+      </w:pPr>
       <w:r>
         <w:lastRenderedPageBreak/>
-        <w:t xml:space="preserve">та же самая, что и с просто классом </w:t>
-      </w:r>
-      <w:proofErr w:type="spellStart"/>
-      <w:r>
-        <w:rPr>
-          <w:lang w:val="en-US"/>
-        </w:rPr>
-        <w:t>QSettings</w:t>
-      </w:r>
-      <w:proofErr w:type="spellEnd"/>
-      <w:r>
-        <w:t xml:space="preserve">, </w:t>
-      </w:r>
-      <w:r>
-        <w:t>то есть надо писать интерфейс самому.</w:t>
-      </w:r>
-    </w:p>
-    <w:p>
-      <w:pPr>
-        <w:pStyle w:val="af5"/>
-      </w:pPr>
-      <w:r>
         <w:t xml:space="preserve">Также существует фреймворк </w:t>
       </w:r>
       <w:proofErr w:type="spellStart"/>
@@ -2010,7 +1981,6 @@
         <w:ind w:left="709" w:hanging="425"/>
       </w:pPr>
       <w:r>
-        <w:lastRenderedPageBreak/>
         <w:t>Расширяемость – возможность добавления новых типов настроек и кастомизации.</w:t>
       </w:r>
     </w:p>
@@ -2024,6 +1994,7 @@
         <w:ind w:left="709" w:hanging="425"/>
       </w:pPr>
       <w:r>
+        <w:lastRenderedPageBreak/>
         <w:t>Зависимости – наличие сторонних библиотек, усложняющих развёртывание.</w:t>
       </w:r>
     </w:p>
@@ -2223,13 +2194,24 @@
       <w:pPr>
         <w:pStyle w:val="af5"/>
         <w:ind w:firstLine="0"/>
+        <w:rPr>
+          <w:lang w:val="en-US"/>
+        </w:rPr>
       </w:pPr>
       <w:r>
         <w:rPr>
           <w:b/>
           <w:bCs/>
         </w:rPr>
-        <w:t>Плюсы:</w:t>
+        <w:t>Плюсы</w:t>
+      </w:r>
+      <w:r>
+        <w:rPr>
+          <w:b/>
+          <w:bCs/>
+          <w:lang w:val="en-US"/>
+        </w:rPr>
+        <w:t>:</w:t>
       </w:r>
     </w:p>
     <w:p>
@@ -2369,7 +2351,6 @@
           <w:b/>
           <w:bCs/>
         </w:rPr>
-        <w:lastRenderedPageBreak/>
         <w:t>Плюсы:</w:t>
       </w:r>
     </w:p>
@@ -2394,6 +2375,7 @@
         </w:numPr>
       </w:pPr>
       <w:r>
+        <w:lastRenderedPageBreak/>
         <w:t>Возможность удалённого управления конфигурацией.</w:t>
       </w:r>
     </w:p>
@@ -2475,9 +2457,6 @@
         <w:pStyle w:val="af5"/>
       </w:pPr>
       <w:r>
-        <w:rPr>
-          <w:lang/>
-        </w:rPr>
         <w:t>Мощный инструмент, но слишком тяжёлый и специализированный для обычных задач.</w:t>
       </w:r>
     </w:p>
@@ -2487,6 +2466,9 @@
       </w:pPr>
       <w:bookmarkStart w:id="17" w:name="_Toc197185276"/>
       <w:bookmarkStart w:id="18" w:name="_Toc197185555"/>
+      <w:r>
+        <w:t xml:space="preserve">1.4 </w:t>
+      </w:r>
       <w:r>
         <w:t>Заключение</w:t>
       </w:r>
@@ -3726,8 +3708,111 @@
         <w:pStyle w:val="af5"/>
       </w:pPr>
       <w:r>
+        <w:t>Таким образом, разработка данной библиотеки оправдана отсутствием готовых решений, сочетающих удобство, гибкость и лёгкость интеграции в QML-приложения.</w:t>
+      </w:r>
+    </w:p>
+    <w:p>
+      <w:pPr>
+        <w:pStyle w:val="12"/>
+      </w:pPr>
+      <w:r>
         <w:lastRenderedPageBreak/>
-        <w:t>Таким образом, разработка данной библиотеки оправдана отсутствием готовых решений, сочетающих удобство, гибкость и лёгкость интеграции в QML-приложения.</w:t>
+        <w:t>ГЛАВА 3. ВЫБОР СПОСОБА ПОСТАВКИ БИБЛИОТЕКИ</w:t>
+      </w:r>
+    </w:p>
+    <w:p>
+      <w:pPr>
+        <w:pStyle w:val="af5"/>
+      </w:pPr>
+      <w:r>
+        <w:t xml:space="preserve">Разработчикам доступно много способов поставки библиотеки. Однако очень важно сразу выбрать правильный, чтобы было удобно пользоваться итоговым продуктом и не было </w:t>
+      </w:r>
+      <w:r>
+        <w:t xml:space="preserve">никаких неприятностей. </w:t>
+      </w:r>
+      <w:r>
+        <w:t>Основные проблемы,</w:t>
+      </w:r>
+      <w:r>
+        <w:t xml:space="preserve"> которые призван решать этот раздел – каким способом поставить конечный продукт и каким способом поставить зависимости конечного продукта.</w:t>
+      </w:r>
+      <w:r>
+        <w:t xml:space="preserve"> Предварительно можно назвать как минимум три зависимости конечного продукта.</w:t>
+      </w:r>
+    </w:p>
+    <w:p>
+      <w:pPr>
+        <w:pStyle w:val="af5"/>
+        <w:numPr>
+          <w:ilvl w:val="0"/>
+          <w:numId w:val="40"/>
+        </w:numPr>
+      </w:pPr>
+      <w:proofErr w:type="spellStart"/>
+      <w:r>
+        <w:rPr>
+          <w:lang w:val="en-US"/>
+        </w:rPr>
+        <w:t>Jsoncpp</w:t>
+      </w:r>
+      <w:proofErr w:type="spellEnd"/>
+      <w:r>
+        <w:t xml:space="preserve"> – </w:t>
+      </w:r>
+      <w:r>
+        <w:t xml:space="preserve">библиотека для эффективной работы с </w:t>
+      </w:r>
+      <w:r>
+        <w:rPr>
+          <w:lang w:val="en-US"/>
+        </w:rPr>
+        <w:t>json</w:t>
+      </w:r>
+      <w:r>
+        <w:t xml:space="preserve"> </w:t>
+      </w:r>
+      <w:r>
+        <w:t>файлами</w:t>
+      </w:r>
+    </w:p>
+    <w:p>
+      <w:pPr>
+        <w:pStyle w:val="af5"/>
+        <w:numPr>
+          <w:ilvl w:val="0"/>
+          <w:numId w:val="40"/>
+        </w:numPr>
+      </w:pPr>
+      <w:proofErr w:type="spellStart"/>
+      <w:r>
+        <w:rPr>
+          <w:lang w:val="en-US"/>
+        </w:rPr>
+        <w:t>Fmtlib</w:t>
+      </w:r>
+      <w:proofErr w:type="spellEnd"/>
+      <w:r>
+        <w:t xml:space="preserve"> – библиотека для удобного форматирования строк</w:t>
+      </w:r>
+    </w:p>
+    <w:p>
+      <w:pPr>
+        <w:pStyle w:val="af5"/>
+        <w:numPr>
+          <w:ilvl w:val="0"/>
+          <w:numId w:val="40"/>
+        </w:numPr>
+      </w:pPr>
+      <w:proofErr w:type="spellStart"/>
+      <w:r>
+        <w:rPr>
+          <w:lang w:val="en-US"/>
+        </w:rPr>
+        <w:t>Spdlog</w:t>
+      </w:r>
+      <w:proofErr w:type="spellEnd"/>
+      <w:r>
+        <w:t xml:space="preserve"> – библиотека для быстрого логирования</w:t>
       </w:r>
     </w:p>
     <w:p>
@@ -3735,6 +3820,80 @@
         <w:pStyle w:val="af5"/>
         <w:ind w:firstLine="0"/>
       </w:pPr>
+      <w:r>
+        <w:t>Три самых популярных способа поставки библиотек в области С++:</w:t>
+      </w:r>
+    </w:p>
+    <w:p>
+      <w:pPr>
+        <w:pStyle w:val="af5"/>
+        <w:numPr>
+          <w:ilvl w:val="0"/>
+          <w:numId w:val="41"/>
+        </w:numPr>
+      </w:pPr>
+      <w:r>
+        <w:t>Установить зависимость системно</w:t>
+      </w:r>
+    </w:p>
+    <w:p>
+      <w:pPr>
+        <w:pStyle w:val="af5"/>
+        <w:numPr>
+          <w:ilvl w:val="0"/>
+          <w:numId w:val="41"/>
+        </w:numPr>
+      </w:pPr>
+      <w:r>
+        <w:t xml:space="preserve">Подтянуть в качестве </w:t>
+      </w:r>
+      <w:r>
+        <w:rPr>
+          <w:lang w:val="en-US"/>
+        </w:rPr>
+        <w:t>git</w:t>
+      </w:r>
+      <w:r>
+        <w:t xml:space="preserve"> </w:t>
+      </w:r>
+      <w:r>
+        <w:rPr>
+          <w:lang w:val="en-US"/>
+        </w:rPr>
+        <w:t>submodule</w:t>
+      </w:r>
+      <w:r>
+        <w:t xml:space="preserve"> </w:t>
+      </w:r>
+      <w:r>
+        <w:t>проекта</w:t>
+      </w:r>
+    </w:p>
+    <w:p>
+      <w:pPr>
+        <w:pStyle w:val="af5"/>
+        <w:numPr>
+          <w:ilvl w:val="0"/>
+          <w:numId w:val="41"/>
+        </w:numPr>
+      </w:pPr>
+      <w:r>
+        <w:t>Использовать пакетный менеджер</w:t>
+      </w:r>
+      <w:r>
+        <w:rPr>
+          <w:lang w:val="en-US"/>
+        </w:rPr>
+        <w:t xml:space="preserve"> </w:t>
+      </w:r>
+      <w:proofErr w:type="spellStart"/>
+      <w:r>
+        <w:rPr>
+          <w:lang w:val="en-US"/>
+        </w:rPr>
+        <w:t>conan</w:t>
+      </w:r>
+      <w:proofErr w:type="spellEnd"/>
     </w:p>
     <w:p>
       <w:pPr>
@@ -3742,6 +3901,1910 @@
         <w:ind w:firstLine="0"/>
       </w:pPr>
       <w:r>
+        <w:t>Необходимо проанализировать каждый, узнать какие у него плюсы, минусы и критические проблемы.</w:t>
+      </w:r>
+    </w:p>
+    <w:p>
+      <w:pPr>
+        <w:pStyle w:val="24"/>
+        <w:rPr>
+          <w:lang w:val="en-US"/>
+        </w:rPr>
+      </w:pPr>
+      <w:r>
+        <w:t>3.1. Установка системной зависимости</w:t>
+      </w:r>
+    </w:p>
+    <w:p>
+      <w:pPr>
+        <w:pStyle w:val="af5"/>
+        <w:rPr>
+          <w:lang w:val="en-US"/>
+        </w:rPr>
+      </w:pPr>
+      <w:r>
+        <w:t xml:space="preserve">Начать стоит с системных зависимостей. На </w:t>
+      </w:r>
+      <w:r>
+        <w:rPr>
+          <w:lang w:val="en-US"/>
+        </w:rPr>
+        <w:t>Debian</w:t>
+      </w:r>
+      <w:r>
+        <w:t>-</w:t>
+      </w:r>
+      <w:r>
+        <w:rPr>
+          <w:lang w:val="en-US"/>
+        </w:rPr>
+        <w:t>based</w:t>
+      </w:r>
+      <w:r>
+        <w:t xml:space="preserve"> </w:t>
+      </w:r>
+      <w:r>
+        <w:t>дистрибутивах можно легко поставить</w:t>
+      </w:r>
+      <w:r>
+        <w:t xml:space="preserve">, </w:t>
+      </w:r>
+      <w:r>
+        <w:t>например</w:t>
+      </w:r>
+      <w:r>
+        <w:t>,</w:t>
+      </w:r>
+      <w:r>
+        <w:t xml:space="preserve"> </w:t>
+      </w:r>
+      <w:proofErr w:type="spellStart"/>
+      <w:r>
+        <w:rPr>
+          <w:lang w:val="en-US"/>
+        </w:rPr>
+        <w:t>fmtlib</w:t>
+      </w:r>
+      <w:proofErr w:type="spellEnd"/>
+      <w:r>
+        <w:t xml:space="preserve"> </w:t>
+      </w:r>
+      <w:r>
+        <w:t xml:space="preserve">с помощью пакетного менеджера </w:t>
+      </w:r>
+      <w:r>
+        <w:rPr>
+          <w:lang w:val="en-US"/>
+        </w:rPr>
+        <w:t>apt</w:t>
+      </w:r>
+      <w:r>
+        <w:t xml:space="preserve"> </w:t>
+      </w:r>
+      <w:r>
+        <w:t xml:space="preserve">командой </w:t>
+      </w:r>
+      <w:r>
+        <w:rPr>
+          <w:lang w:val="en-US"/>
+        </w:rPr>
+        <w:t>apt</w:t>
+      </w:r>
+      <w:r>
+        <w:t xml:space="preserve"> </w:t>
+      </w:r>
+      <w:r>
+        <w:rPr>
+          <w:lang w:val="en-US"/>
+        </w:rPr>
+        <w:t>install</w:t>
+      </w:r>
+      <w:r>
+        <w:t xml:space="preserve"> </w:t>
+      </w:r>
+      <w:proofErr w:type="spellStart"/>
+      <w:r>
+        <w:rPr>
+          <w:lang w:val="en-US"/>
+        </w:rPr>
+        <w:t>libfmt</w:t>
+      </w:r>
+      <w:proofErr w:type="spellEnd"/>
+      <w:r>
+        <w:t>-</w:t>
+      </w:r>
+      <w:r>
+        <w:rPr>
+          <w:lang w:val="en-US"/>
+        </w:rPr>
+        <w:t>dev</w:t>
+      </w:r>
+      <w:r>
+        <w:t xml:space="preserve"> и дальше спокойно им пользоваться. Но одним из требований к проекту является кросс </w:t>
+      </w:r>
+      <w:proofErr w:type="spellStart"/>
+      <w:r>
+        <w:t>платформенность</w:t>
+      </w:r>
+      <w:proofErr w:type="spellEnd"/>
+      <w:r>
+        <w:t>.</w:t>
+      </w:r>
+    </w:p>
+    <w:p>
+      <w:pPr>
+        <w:pStyle w:val="af5"/>
+        <w:keepNext/>
+        <w:jc w:val="center"/>
+      </w:pPr>
+      <w:r>
+        <w:rPr>
+          <w:noProof/>
+        </w:rPr>
+        <w:lastRenderedPageBreak/>
+        <w:drawing>
+          <wp:inline distT="0" distB="0" distL="0" distR="0" wp14:anchorId="2E0FAF15" wp14:editId="37DD7249">
+            <wp:extent cx="2854325" cy="3761105"/>
+            <wp:effectExtent l="0" t="0" r="3175" b="0"/>
+            <wp:docPr id="1" name="Рисунок 1"/>
+            <wp:cNvGraphicFramePr>
+              <a:graphicFrameLocks xmlns:a="http://schemas.openxmlformats.org/drawingml/2006/main" noChangeAspect="1"/>
+            </wp:cNvGraphicFramePr>
+            <a:graphic xmlns:a="http://schemas.openxmlformats.org/drawingml/2006/main">
+              <a:graphicData uri="http://schemas.openxmlformats.org/drawingml/2006/picture">
+                <pic:pic xmlns:pic="http://schemas.openxmlformats.org/drawingml/2006/picture">
+                  <pic:nvPicPr>
+                    <pic:cNvPr id="0" name="Picture 1"/>
+                    <pic:cNvPicPr>
+                      <a:picLocks noChangeAspect="1" noChangeArrowheads="1"/>
+                    </pic:cNvPicPr>
+                  </pic:nvPicPr>
+                  <pic:blipFill>
+                    <a:blip r:embed="rId8">
+                      <a:extLst>
+                        <a:ext uri="{28A0092B-C50C-407E-A947-70E740481C1C}">
+                          <a14:useLocalDpi xmlns:a14="http://schemas.microsoft.com/office/drawing/2010/main" val="0"/>
+                        </a:ext>
+                      </a:extLst>
+                    </a:blip>
+                    <a:srcRect/>
+                    <a:stretch>
+                      <a:fillRect/>
+                    </a:stretch>
+                  </pic:blipFill>
+                  <pic:spPr bwMode="auto">
+                    <a:xfrm>
+                      <a:off x="0" y="0"/>
+                      <a:ext cx="2854325" cy="3761105"/>
+                    </a:xfrm>
+                    <a:prstGeom prst="rect">
+                      <a:avLst/>
+                    </a:prstGeom>
+                    <a:noFill/>
+                    <a:ln>
+                      <a:noFill/>
+                    </a:ln>
+                  </pic:spPr>
+                </pic:pic>
+              </a:graphicData>
+            </a:graphic>
+          </wp:inline>
+        </w:drawing>
+      </w:r>
+    </w:p>
+    <w:p>
+      <w:pPr>
+        <w:pStyle w:val="af4"/>
+        <w:jc w:val="center"/>
+      </w:pPr>
+      <w:r>
+        <w:t xml:space="preserve">Рисунок </w:t>
+      </w:r>
+      <w:r>
+        <w:fldChar w:fldCharType="begin"/>
+      </w:r>
+      <w:r>
+        <w:instrText xml:space="preserve"> SEQ Рисунок \* ARABIC </w:instrText>
+      </w:r>
+      <w:r>
+        <w:fldChar w:fldCharType="separate"/>
+      </w:r>
+      <w:r>
+        <w:rPr>
+          <w:noProof/>
+        </w:rPr>
+        <w:t>1</w:t>
+      </w:r>
+      <w:r>
+        <w:fldChar w:fldCharType="end"/>
+      </w:r>
+      <w:r>
+        <w:rPr>
+          <w:lang w:val="en-US"/>
+        </w:rPr>
+        <w:t xml:space="preserve"> - </w:t>
+      </w:r>
+      <w:r>
+        <w:t xml:space="preserve">логотип </w:t>
+      </w:r>
+      <w:r>
+        <w:rPr>
+          <w:lang w:val="en-US"/>
+        </w:rPr>
+        <w:t>Debian</w:t>
+      </w:r>
+    </w:p>
+    <w:p>
+      <w:pPr>
+        <w:pStyle w:val="af5"/>
+      </w:pPr>
+      <w:r>
+        <w:t>Итак, рассмотрим случай.</w:t>
+      </w:r>
+      <w:r>
+        <w:t xml:space="preserve"> Допустим мы разрабатываем библиотеку на </w:t>
+      </w:r>
+      <w:r>
+        <w:rPr>
+          <w:lang w:val="en-US"/>
+        </w:rPr>
+        <w:t>Ubuntu</w:t>
+      </w:r>
+      <w:r>
+        <w:t xml:space="preserve"> 22.04 </w:t>
+      </w:r>
+      <w:r>
+        <w:rPr>
+          <w:lang w:val="en-US"/>
+        </w:rPr>
+        <w:t>LTS</w:t>
+      </w:r>
+      <w:r>
+        <w:t xml:space="preserve">. </w:t>
+      </w:r>
+      <w:r>
+        <w:t xml:space="preserve">Поставили </w:t>
+      </w:r>
+      <w:proofErr w:type="spellStart"/>
+      <w:r>
+        <w:rPr>
+          <w:lang w:val="en-US"/>
+        </w:rPr>
+        <w:t>libfmt</w:t>
+      </w:r>
+      <w:proofErr w:type="spellEnd"/>
+      <w:r>
+        <w:t>-</w:t>
+      </w:r>
+      <w:r>
+        <w:rPr>
+          <w:lang w:val="en-US"/>
+        </w:rPr>
+        <w:t>dev</w:t>
+      </w:r>
+      <w:r>
+        <w:t xml:space="preserve"> </w:t>
+      </w:r>
+      <w:r>
+        <w:t xml:space="preserve">пакет, он оказался версии 10.1.1, мы пишем </w:t>
+      </w:r>
+      <w:r>
+        <w:t>#</w:t>
+      </w:r>
+      <w:r>
+        <w:rPr>
+          <w:lang w:val="en-US"/>
+        </w:rPr>
+        <w:t>include</w:t>
+      </w:r>
+      <w:r>
+        <w:t xml:space="preserve"> &lt;</w:t>
+      </w:r>
+      <w:proofErr w:type="spellStart"/>
+      <w:r>
+        <w:rPr>
+          <w:lang w:val="en-US"/>
+        </w:rPr>
+        <w:t>fmt</w:t>
+      </w:r>
+      <w:proofErr w:type="spellEnd"/>
+      <w:r>
+        <w:t>/</w:t>
+      </w:r>
+      <w:r>
+        <w:rPr>
+          <w:lang w:val="en-US"/>
+        </w:rPr>
+        <w:t>format</w:t>
+      </w:r>
+      <w:r>
+        <w:t>.</w:t>
+      </w:r>
+      <w:r>
+        <w:rPr>
+          <w:lang w:val="en-US"/>
+        </w:rPr>
+        <w:t>h</w:t>
+      </w:r>
+      <w:r>
+        <w:t>&gt;</w:t>
+      </w:r>
+      <w:r>
+        <w:t xml:space="preserve"> и спокойно разрабатываем нашу библиотеку.</w:t>
+      </w:r>
+    </w:p>
+    <w:p>
+      <w:pPr>
+        <w:pStyle w:val="af5"/>
+      </w:pPr>
+      <w:r>
+        <w:t>Далее мы</w:t>
+      </w:r>
+      <w:r>
+        <w:t xml:space="preserve"> взяли свежий </w:t>
+      </w:r>
+      <w:r>
+        <w:rPr>
+          <w:lang w:val="en-US"/>
+        </w:rPr>
+        <w:t>Debian</w:t>
+      </w:r>
+      <w:r>
+        <w:t xml:space="preserve"> 12 </w:t>
+      </w:r>
+      <w:r>
+        <w:t xml:space="preserve">образ, хотим на нём использовать нашу библиотеку, ставим пакет </w:t>
+      </w:r>
+      <w:proofErr w:type="spellStart"/>
+      <w:r>
+        <w:rPr>
+          <w:lang w:val="en-US"/>
+        </w:rPr>
+        <w:t>libfmt</w:t>
+      </w:r>
+      <w:proofErr w:type="spellEnd"/>
+      <w:r>
+        <w:t>-</w:t>
+      </w:r>
+      <w:r>
+        <w:rPr>
+          <w:lang w:val="en-US"/>
+        </w:rPr>
+        <w:t>dev</w:t>
+      </w:r>
+      <w:r>
+        <w:t xml:space="preserve"> 10.1.1</w:t>
+      </w:r>
+      <w:r>
+        <w:t>, всё работает, всё отлично. Мы можем спокойно пользоваться нашим проектом.</w:t>
+      </w:r>
+    </w:p>
+    <w:p>
+      <w:pPr>
+        <w:pStyle w:val="af5"/>
+      </w:pPr>
+      <w:r>
+        <w:tab/>
+      </w:r>
+      <w:r>
+        <w:t>Потом</w:t>
+      </w:r>
+      <w:r>
+        <w:t xml:space="preserve"> коллега на дистрибутиве</w:t>
+      </w:r>
+      <w:r>
+        <w:t xml:space="preserve"> линукса</w:t>
+      </w:r>
+      <w:r>
+        <w:t xml:space="preserve"> </w:t>
+      </w:r>
+      <w:proofErr w:type="spellStart"/>
+      <w:r>
+        <w:rPr>
+          <w:lang w:val="en-US"/>
+        </w:rPr>
+        <w:t>Manjaro</w:t>
+      </w:r>
+      <w:proofErr w:type="spellEnd"/>
+      <w:r>
+        <w:t xml:space="preserve"> </w:t>
+      </w:r>
+      <w:r>
+        <w:t xml:space="preserve">внезапно тоже захотел поработать с нашим проектом, читает </w:t>
+      </w:r>
+      <w:r>
+        <w:rPr>
+          <w:lang w:val="en-US"/>
+        </w:rPr>
+        <w:t>README</w:t>
+      </w:r>
+      <w:r>
+        <w:t xml:space="preserve"> </w:t>
+      </w:r>
+      <w:r>
+        <w:t>и видит</w:t>
+      </w:r>
+      <w:r>
+        <w:t>,</w:t>
+      </w:r>
+      <w:r>
+        <w:t xml:space="preserve"> что необходимо поставить библиотеку </w:t>
+      </w:r>
+      <w:proofErr w:type="spellStart"/>
+      <w:r>
+        <w:rPr>
+          <w:lang w:val="en-US"/>
+        </w:rPr>
+        <w:t>libfmt</w:t>
+      </w:r>
+      <w:proofErr w:type="spellEnd"/>
+      <w:r>
+        <w:t xml:space="preserve">. </w:t>
+      </w:r>
+      <w:r>
+        <w:t xml:space="preserve">Пишет команду </w:t>
+      </w:r>
+      <w:proofErr w:type="spellStart"/>
+      <w:r>
+        <w:t>sudo</w:t>
+      </w:r>
+      <w:proofErr w:type="spellEnd"/>
+      <w:r>
+        <w:t xml:space="preserve"> </w:t>
+      </w:r>
+      <w:proofErr w:type="spellStart"/>
+      <w:r>
+        <w:t>pacman</w:t>
+      </w:r>
+      <w:proofErr w:type="spellEnd"/>
+      <w:r>
+        <w:t xml:space="preserve"> -S </w:t>
+      </w:r>
+      <w:proofErr w:type="spellStart"/>
+      <w:r>
+        <w:t>fmt</w:t>
+      </w:r>
+      <w:proofErr w:type="spellEnd"/>
+      <w:r>
+        <w:t xml:space="preserve"> и получает версию библиотеки 11.1.4. Оказалось, что в этой версии библиотеки заголовочный файл</w:t>
+      </w:r>
+      <w:r>
+        <w:t xml:space="preserve"> </w:t>
+      </w:r>
+      <w:proofErr w:type="spellStart"/>
+      <w:r>
+        <w:rPr>
+          <w:lang w:val="en-US"/>
+        </w:rPr>
+        <w:t>fmt</w:t>
+      </w:r>
+      <w:proofErr w:type="spellEnd"/>
+      <w:r>
+        <w:t>/</w:t>
+      </w:r>
+      <w:r>
+        <w:rPr>
+          <w:lang w:val="en-US"/>
+        </w:rPr>
+        <w:t>format</w:t>
+      </w:r>
+      <w:r>
+        <w:t>.</w:t>
+      </w:r>
+      <w:r>
+        <w:rPr>
+          <w:lang w:val="en-US"/>
+        </w:rPr>
+        <w:t>h</w:t>
+      </w:r>
+      <w:r>
+        <w:t xml:space="preserve"> </w:t>
+      </w:r>
+      <w:r>
+        <w:t xml:space="preserve">заменили на </w:t>
+      </w:r>
+      <w:proofErr w:type="spellStart"/>
+      <w:r>
+        <w:rPr>
+          <w:lang w:val="en-US"/>
+        </w:rPr>
+        <w:t>fmt</w:t>
+      </w:r>
+      <w:proofErr w:type="spellEnd"/>
+      <w:r>
+        <w:t>/</w:t>
+      </w:r>
+      <w:r>
+        <w:rPr>
+          <w:lang w:val="en-US"/>
+        </w:rPr>
+        <w:t>core</w:t>
+      </w:r>
+      <w:r>
+        <w:t>.</w:t>
+      </w:r>
+      <w:r>
+        <w:rPr>
+          <w:lang w:val="en-US"/>
+        </w:rPr>
+        <w:t>h</w:t>
+      </w:r>
+      <w:r>
+        <w:t xml:space="preserve">, который был в версии </w:t>
+      </w:r>
+      <w:proofErr w:type="spellStart"/>
+      <w:r>
+        <w:rPr>
+          <w:lang w:val="en-US"/>
+        </w:rPr>
+        <w:t>libfmt</w:t>
+      </w:r>
+      <w:proofErr w:type="spellEnd"/>
+      <w:r>
+        <w:t xml:space="preserve"> 10.1.1.</w:t>
+      </w:r>
+    </w:p>
+    <w:p>
+      <w:pPr>
+        <w:pStyle w:val="af5"/>
+        <w:keepNext/>
+        <w:jc w:val="center"/>
+      </w:pPr>
+      <w:r>
+        <w:rPr>
+          <w:noProof/>
+        </w:rPr>
+        <w:lastRenderedPageBreak/>
+        <w:drawing>
+          <wp:inline distT="0" distB="0" distL="0" distR="0" wp14:anchorId="04B3A8CD" wp14:editId="285A6717">
+            <wp:extent cx="2142490" cy="2142490"/>
+            <wp:effectExtent l="0" t="0" r="0" b="0"/>
+            <wp:docPr id="5" name="Рисунок 5" descr="Manjaro Logo PNG Vector EPS, SVG, Ai formats, 465.28 KB Free Download"/>
+            <wp:cNvGraphicFramePr>
+              <a:graphicFrameLocks xmlns:a="http://schemas.openxmlformats.org/drawingml/2006/main" noChangeAspect="1"/>
+            </wp:cNvGraphicFramePr>
+            <a:graphic xmlns:a="http://schemas.openxmlformats.org/drawingml/2006/main">
+              <a:graphicData uri="http://schemas.openxmlformats.org/drawingml/2006/picture">
+                <pic:pic xmlns:pic="http://schemas.openxmlformats.org/drawingml/2006/picture">
+                  <pic:nvPicPr>
+                    <pic:cNvPr id="0" name="Picture 26" descr="Manjaro Logo PNG Vector EPS, SVG, Ai formats, 465.28 KB Free Download"/>
+                    <pic:cNvPicPr>
+                      <a:picLocks noChangeAspect="1" noChangeArrowheads="1"/>
+                    </pic:cNvPicPr>
+                  </pic:nvPicPr>
+                  <pic:blipFill>
+                    <a:blip r:embed="rId9">
+                      <a:extLst>
+                        <a:ext uri="{28A0092B-C50C-407E-A947-70E740481C1C}">
+                          <a14:useLocalDpi xmlns:a14="http://schemas.microsoft.com/office/drawing/2010/main" val="0"/>
+                        </a:ext>
+                      </a:extLst>
+                    </a:blip>
+                    <a:srcRect/>
+                    <a:stretch>
+                      <a:fillRect/>
+                    </a:stretch>
+                  </pic:blipFill>
+                  <pic:spPr bwMode="auto">
+                    <a:xfrm>
+                      <a:off x="0" y="0"/>
+                      <a:ext cx="2142490" cy="2142490"/>
+                    </a:xfrm>
+                    <a:prstGeom prst="rect">
+                      <a:avLst/>
+                    </a:prstGeom>
+                    <a:noFill/>
+                    <a:ln>
+                      <a:noFill/>
+                    </a:ln>
+                  </pic:spPr>
+                </pic:pic>
+              </a:graphicData>
+            </a:graphic>
+          </wp:inline>
+        </w:drawing>
+      </w:r>
+    </w:p>
+    <w:p>
+      <w:pPr>
+        <w:pStyle w:val="af4"/>
+        <w:jc w:val="center"/>
+      </w:pPr>
+      <w:r>
+        <w:t xml:space="preserve">Рисунок </w:t>
+      </w:r>
+      <w:r>
+        <w:fldChar w:fldCharType="begin"/>
+      </w:r>
+      <w:r>
+        <w:instrText xml:space="preserve"> SEQ Рисунок \* ARABIC </w:instrText>
+      </w:r>
+      <w:r>
+        <w:fldChar w:fldCharType="separate"/>
+      </w:r>
+      <w:r>
+        <w:rPr>
+          <w:noProof/>
+        </w:rPr>
+        <w:t>2</w:t>
+      </w:r>
+      <w:r>
+        <w:fldChar w:fldCharType="end"/>
+      </w:r>
+      <w:r>
+        <w:rPr>
+          <w:lang w:val="en-US"/>
+        </w:rPr>
+        <w:t xml:space="preserve"> - </w:t>
+      </w:r>
+      <w:r>
+        <w:t xml:space="preserve">логотип </w:t>
+      </w:r>
+      <w:proofErr w:type="spellStart"/>
+      <w:r>
+        <w:rPr>
+          <w:lang w:val="en-US"/>
+        </w:rPr>
+        <w:t>Manjaro</w:t>
+      </w:r>
+      <w:proofErr w:type="spellEnd"/>
+    </w:p>
+    <w:p>
+      <w:pPr>
+        <w:pStyle w:val="af5"/>
+      </w:pPr>
+      <w:r>
+        <w:t>Чтобы обойти эту проблему можно использовать, например, следующий код.</w:t>
+      </w:r>
+    </w:p>
+    <w:p>
+      <w:pPr>
+        <w:pStyle w:val="af5"/>
+        <w:rPr>
+          <w:lang w:val="en-US"/>
+        </w:rPr>
+      </w:pPr>
+      <w:r>
+        <w:rPr>
+          <w:lang w:val="en-US"/>
+        </w:rPr>
+        <w:t xml:space="preserve">#if FMT_VERSION &gt;= </w:t>
+      </w:r>
+      <w:proofErr w:type="gramStart"/>
+      <w:r>
+        <w:rPr>
+          <w:lang w:val="en-US"/>
+        </w:rPr>
+        <w:t>110000  /</w:t>
+      </w:r>
+      <w:proofErr w:type="gramEnd"/>
+      <w:r>
+        <w:rPr>
+          <w:lang w:val="en-US"/>
+        </w:rPr>
+        <w:t>/ 11.0.0+</w:t>
+      </w:r>
+    </w:p>
+    <w:p>
+      <w:pPr>
+        <w:pStyle w:val="af5"/>
+        <w:rPr>
+          <w:lang w:val="en-US"/>
+        </w:rPr>
+      </w:pPr>
+      <w:r>
+        <w:rPr>
+          <w:lang w:val="en-US"/>
+        </w:rPr>
+        <w:t xml:space="preserve">  #include &lt;</w:t>
+      </w:r>
+      <w:proofErr w:type="spellStart"/>
+      <w:r>
+        <w:rPr>
+          <w:lang w:val="en-US"/>
+        </w:rPr>
+        <w:t>fmt</w:t>
+      </w:r>
+      <w:proofErr w:type="spellEnd"/>
+      <w:r>
+        <w:rPr>
+          <w:lang w:val="en-US"/>
+        </w:rPr>
+        <w:t>/</w:t>
+      </w:r>
+      <w:proofErr w:type="spellStart"/>
+      <w:r>
+        <w:rPr>
+          <w:lang w:val="en-US"/>
+        </w:rPr>
+        <w:t>core.h</w:t>
+      </w:r>
+      <w:proofErr w:type="spellEnd"/>
+      <w:r>
+        <w:rPr>
+          <w:lang w:val="en-US"/>
+        </w:rPr>
+        <w:t>&gt;</w:t>
+      </w:r>
+    </w:p>
+    <w:p>
+      <w:pPr>
+        <w:pStyle w:val="af5"/>
+        <w:rPr>
+          <w:lang w:val="en-US"/>
+        </w:rPr>
+      </w:pPr>
+      <w:r>
+        <w:rPr>
+          <w:lang w:val="en-US"/>
+        </w:rPr>
+        <w:t>#</w:t>
+      </w:r>
+      <w:proofErr w:type="gramStart"/>
+      <w:r>
+        <w:rPr>
+          <w:lang w:val="en-US"/>
+        </w:rPr>
+        <w:t>else</w:t>
+      </w:r>
+      <w:proofErr w:type="gramEnd"/>
+    </w:p>
+    <w:p>
+      <w:pPr>
+        <w:pStyle w:val="af5"/>
+        <w:rPr>
+          <w:lang w:val="en-US"/>
+        </w:rPr>
+      </w:pPr>
+      <w:r>
+        <w:rPr>
+          <w:lang w:val="en-US"/>
+        </w:rPr>
+        <w:t xml:space="preserve">  #include &lt;</w:t>
+      </w:r>
+      <w:proofErr w:type="spellStart"/>
+      <w:r>
+        <w:rPr>
+          <w:lang w:val="en-US"/>
+        </w:rPr>
+        <w:t>fmt</w:t>
+      </w:r>
+      <w:proofErr w:type="spellEnd"/>
+      <w:r>
+        <w:rPr>
+          <w:lang w:val="en-US"/>
+        </w:rPr>
+        <w:t>/</w:t>
+      </w:r>
+      <w:proofErr w:type="spellStart"/>
+      <w:r>
+        <w:rPr>
+          <w:lang w:val="en-US"/>
+        </w:rPr>
+        <w:t>format.h</w:t>
+      </w:r>
+      <w:proofErr w:type="spellEnd"/>
+      <w:r>
+        <w:rPr>
+          <w:lang w:val="en-US"/>
+        </w:rPr>
+        <w:t>&gt;</w:t>
+      </w:r>
+    </w:p>
+    <w:p>
+      <w:pPr>
+        <w:pStyle w:val="af5"/>
+      </w:pPr>
+      <w:r>
+        <w:t>#endif</w:t>
+      </w:r>
+    </w:p>
+    <w:p>
+      <w:pPr>
+        <w:pStyle w:val="af5"/>
+      </w:pPr>
+      <w:r>
+        <w:t xml:space="preserve">Не нужно быть большим экспертом чтобы понять, что такой подход приведёт в никуда. Неужели так придется делать с каждой библиотекой? А </w:t>
+      </w:r>
+      <w:proofErr w:type="gramStart"/>
+      <w:r>
+        <w:t>что</w:t>
+      </w:r>
+      <w:proofErr w:type="gramEnd"/>
+      <w:r>
+        <w:t xml:space="preserve"> если </w:t>
+      </w:r>
+      <w:r>
+        <w:rPr>
+          <w:lang w:val="en-US"/>
+        </w:rPr>
+        <w:t>API</w:t>
+      </w:r>
+      <w:r>
+        <w:t xml:space="preserve"> </w:t>
+      </w:r>
+      <w:r>
+        <w:t>библиотеки поменяется?</w:t>
+      </w:r>
+      <w:r>
+        <w:t xml:space="preserve"> А как тестировать такой проект?</w:t>
+      </w:r>
+      <w:r>
+        <w:t xml:space="preserve"> Можно было бы полностью инкапсулировать версию </w:t>
+      </w:r>
+      <w:proofErr w:type="spellStart"/>
+      <w:r>
+        <w:rPr>
+          <w:lang w:val="en-US"/>
+        </w:rPr>
+        <w:t>fmt</w:t>
+      </w:r>
+      <w:proofErr w:type="spellEnd"/>
+      <w:r>
+        <w:t xml:space="preserve"> </w:t>
+      </w:r>
+      <w:r>
+        <w:t xml:space="preserve">в отдельный модуль, но тогда программисты вместо </w:t>
+      </w:r>
+      <w:proofErr w:type="gramStart"/>
+      <w:r>
+        <w:t>того</w:t>
+      </w:r>
+      <w:proofErr w:type="gramEnd"/>
+      <w:r>
+        <w:t xml:space="preserve"> чтобы писать код для проекта – большую часть времени занимались бы решением проблем совместимости.</w:t>
+      </w:r>
+    </w:p>
+    <w:p>
+      <w:pPr>
+        <w:pStyle w:val="af5"/>
+      </w:pPr>
+      <w:r>
+        <w:t xml:space="preserve">Но это еще не конец истории. </w:t>
+      </w:r>
+      <w:r>
+        <w:tab/>
+      </w:r>
+      <w:r>
+        <w:t xml:space="preserve">Далее пришло задание собрать проект, использующий нашу библиотеку, на платформе </w:t>
+      </w:r>
+      <w:r>
+        <w:rPr>
+          <w:lang w:val="en-US"/>
+        </w:rPr>
+        <w:t>Windows</w:t>
+      </w:r>
+      <w:r>
+        <w:t xml:space="preserve">. </w:t>
+      </w:r>
+      <w:r>
+        <w:t xml:space="preserve">Там и вовсе никакого пакетного менеджера нету, так что придется собирать и ставить </w:t>
+      </w:r>
+      <w:proofErr w:type="spellStart"/>
+      <w:r>
+        <w:rPr>
+          <w:lang w:val="en-US"/>
+        </w:rPr>
+        <w:t>libfmt</w:t>
+      </w:r>
+      <w:proofErr w:type="spellEnd"/>
+      <w:r>
+        <w:t xml:space="preserve"> </w:t>
+      </w:r>
+      <w:r>
+        <w:t>полностью вручную</w:t>
+      </w:r>
+      <w:r>
+        <w:t>, что очень сильно усложняет поставку библиотеки.</w:t>
+      </w:r>
+    </w:p>
+    <w:p>
+      <w:pPr>
+        <w:pStyle w:val="af5"/>
+      </w:pPr>
+      <w:r>
+        <w:tab/>
+        <w:t>Таким образом, вместо «</w:t>
+      </w:r>
+      <w:r>
+        <w:t xml:space="preserve">Нам нужно поддерживать две разные версии </w:t>
+      </w:r>
+      <w:proofErr w:type="spellStart"/>
+      <w:r>
+        <w:t>fmt</w:t>
+      </w:r>
+      <w:proofErr w:type="spellEnd"/>
+      <w:r>
+        <w:t>» необходимо задать вопрос: «</w:t>
+      </w:r>
+      <w:r>
+        <w:t>Почему мы вообще допускаем такое неконтролируемое разнообразие версий?</w:t>
+      </w:r>
+      <w:r>
+        <w:t>».</w:t>
+      </w:r>
+    </w:p>
+    <w:p>
+      <w:pPr>
+        <w:pStyle w:val="af5"/>
+      </w:pPr>
+      <w:r>
+        <w:lastRenderedPageBreak/>
+        <w:t>Теперь проблема с системными зависимостями видна и становится понятно, что нельзя использовать этот способ для поставки библиотек.</w:t>
+      </w:r>
+    </w:p>
+    <w:p>
+      <w:pPr>
+        <w:pStyle w:val="24"/>
+        <w:rPr>
+          <w:lang w:val="en-US"/>
+        </w:rPr>
+      </w:pPr>
+      <w:r>
+        <w:t xml:space="preserve">3.2. Использовать </w:t>
+      </w:r>
+      <w:r>
+        <w:rPr>
+          <w:lang w:val="en-US"/>
+        </w:rPr>
+        <w:t>git</w:t>
+      </w:r>
+      <w:r>
+        <w:t xml:space="preserve"> </w:t>
+      </w:r>
+      <w:r>
+        <w:rPr>
+          <w:lang w:val="en-US"/>
+        </w:rPr>
+        <w:t>submodule</w:t>
+      </w:r>
+    </w:p>
+    <w:p>
+      <w:pPr>
+        <w:pStyle w:val="24"/>
+        <w:keepNext/>
+      </w:pPr>
+      <w:r>
+        <w:rPr>
+          <w:noProof/>
+        </w:rPr>
+        <w:drawing>
+          <wp:inline distT="0" distB="0" distL="0" distR="0" wp14:anchorId="712BDB5D" wp14:editId="2CC59875">
+            <wp:extent cx="6120130" cy="3090545"/>
+            <wp:effectExtent l="0" t="0" r="0" b="0"/>
+            <wp:docPr id="6" name="Рисунок 6" descr="2023]Git: Using Git Submodules for effective collaboration in Project  development"/>
+            <wp:cNvGraphicFramePr>
+              <a:graphicFrameLocks xmlns:a="http://schemas.openxmlformats.org/drawingml/2006/main" noChangeAspect="1"/>
+            </wp:cNvGraphicFramePr>
+            <a:graphic xmlns:a="http://schemas.openxmlformats.org/drawingml/2006/main">
+              <a:graphicData uri="http://schemas.openxmlformats.org/drawingml/2006/picture">
+                <pic:pic xmlns:pic="http://schemas.openxmlformats.org/drawingml/2006/picture">
+                  <pic:nvPicPr>
+                    <pic:cNvPr id="0" name="Picture 28" descr="2023]Git: Using Git Submodules for effective collaboration in Project  development"/>
+                    <pic:cNvPicPr>
+                      <a:picLocks noChangeAspect="1" noChangeArrowheads="1"/>
+                    </pic:cNvPicPr>
+                  </pic:nvPicPr>
+                  <pic:blipFill>
+                    <a:blip r:embed="rId10">
+                      <a:extLst>
+                        <a:ext uri="{28A0092B-C50C-407E-A947-70E740481C1C}">
+                          <a14:useLocalDpi xmlns:a14="http://schemas.microsoft.com/office/drawing/2010/main" val="0"/>
+                        </a:ext>
+                      </a:extLst>
+                    </a:blip>
+                    <a:srcRect/>
+                    <a:stretch>
+                      <a:fillRect/>
+                    </a:stretch>
+                  </pic:blipFill>
+                  <pic:spPr bwMode="auto">
+                    <a:xfrm>
+                      <a:off x="0" y="0"/>
+                      <a:ext cx="6120130" cy="3090545"/>
+                    </a:xfrm>
+                    <a:prstGeom prst="rect">
+                      <a:avLst/>
+                    </a:prstGeom>
+                    <a:noFill/>
+                    <a:ln>
+                      <a:noFill/>
+                    </a:ln>
+                  </pic:spPr>
+                </pic:pic>
+              </a:graphicData>
+            </a:graphic>
+          </wp:inline>
+        </w:drawing>
+      </w:r>
+    </w:p>
+    <w:p>
+      <w:pPr>
+        <w:pStyle w:val="af4"/>
+        <w:jc w:val="center"/>
+      </w:pPr>
+      <w:r>
+        <w:t xml:space="preserve">Рисунок </w:t>
+      </w:r>
+      <w:r>
+        <w:fldChar w:fldCharType="begin"/>
+      </w:r>
+      <w:r>
+        <w:instrText xml:space="preserve"> SEQ Рисунок \* ARABIC </w:instrText>
+      </w:r>
+      <w:r>
+        <w:fldChar w:fldCharType="separate"/>
+      </w:r>
+      <w:r>
+        <w:rPr>
+          <w:noProof/>
+        </w:rPr>
+        <w:t>3</w:t>
+      </w:r>
+      <w:r>
+        <w:fldChar w:fldCharType="end"/>
+      </w:r>
+      <w:r>
+        <w:rPr>
+          <w:lang w:val="en-US"/>
+        </w:rPr>
+        <w:t xml:space="preserve"> - </w:t>
+      </w:r>
+      <w:r>
+        <w:t xml:space="preserve">логотип </w:t>
+      </w:r>
+      <w:r>
+        <w:rPr>
+          <w:lang w:val="en-US"/>
+        </w:rPr>
+        <w:t>Git Submodule</w:t>
+      </w:r>
+    </w:p>
+    <w:p>
+      <w:pPr>
+        <w:pStyle w:val="af5"/>
+      </w:pPr>
+      <w:r>
+        <w:t xml:space="preserve">Альтернативой системным библиотекам является </w:t>
+      </w:r>
+      <w:r>
+        <w:rPr>
+          <w:lang w:val="en-US"/>
+        </w:rPr>
+        <w:t>git</w:t>
+      </w:r>
+      <w:r>
+        <w:t xml:space="preserve"> </w:t>
+      </w:r>
+      <w:r>
+        <w:rPr>
+          <w:lang w:val="en-US"/>
+        </w:rPr>
+        <w:t>submodule</w:t>
+      </w:r>
+      <w:r>
+        <w:t xml:space="preserve">. </w:t>
+      </w:r>
+      <w:r>
+        <w:t xml:space="preserve">Этот инструмент позволяет вкладывать одни репозитории в другие. Таким образом разработчики смогут полностью поместить весь исходный код </w:t>
+      </w:r>
+      <w:proofErr w:type="spellStart"/>
+      <w:r>
+        <w:rPr>
+          <w:lang w:val="en-US"/>
+        </w:rPr>
+        <w:t>libfmt</w:t>
+      </w:r>
+      <w:proofErr w:type="spellEnd"/>
+      <w:r>
+        <w:t xml:space="preserve"> </w:t>
+      </w:r>
+      <w:r>
+        <w:t>и зафиксировать нужную версию прямо у себя в проекте. Делается это с помощью следующий команд:</w:t>
+      </w:r>
+    </w:p>
+    <w:p>
+      <w:pPr>
+        <w:pStyle w:val="af5"/>
+      </w:pPr>
+      <w:r>
+        <w:t xml:space="preserve">Добавить </w:t>
+      </w:r>
+      <w:r>
+        <w:t>библиотеку (</w:t>
+      </w:r>
+      <w:proofErr w:type="spellStart"/>
+      <w:r>
+        <w:t>spdlog</w:t>
+      </w:r>
+      <w:proofErr w:type="spellEnd"/>
+      <w:r>
+        <w:t xml:space="preserve">, </w:t>
+      </w:r>
+      <w:proofErr w:type="spellStart"/>
+      <w:r>
+        <w:t>googletest</w:t>
+      </w:r>
+      <w:proofErr w:type="spellEnd"/>
+      <w:r>
+        <w:t xml:space="preserve">, </w:t>
+      </w:r>
+      <w:proofErr w:type="spellStart"/>
+      <w:r>
+        <w:t>fmt</w:t>
+      </w:r>
+      <w:proofErr w:type="spellEnd"/>
+      <w:r>
+        <w:t>)</w:t>
+      </w:r>
+    </w:p>
+    <w:p>
+      <w:pPr>
+        <w:pStyle w:val="af5"/>
+        <w:numPr>
+          <w:ilvl w:val="0"/>
+          <w:numId w:val="42"/>
+        </w:numPr>
+      </w:pPr>
+      <w:proofErr w:type="spellStart"/>
+      <w:r>
+        <w:t>git</w:t>
+      </w:r>
+      <w:proofErr w:type="spellEnd"/>
+      <w:r>
+        <w:t xml:space="preserve"> </w:t>
+      </w:r>
+      <w:proofErr w:type="spellStart"/>
+      <w:r>
+        <w:t>submodule</w:t>
+      </w:r>
+      <w:proofErr w:type="spellEnd"/>
+      <w:r>
+        <w:t xml:space="preserve"> </w:t>
+      </w:r>
+      <w:proofErr w:type="spellStart"/>
+      <w:r>
+        <w:t>add</w:t>
+      </w:r>
+      <w:proofErr w:type="spellEnd"/>
+    </w:p>
+    <w:p>
+      <w:pPr>
+        <w:pStyle w:val="af5"/>
+      </w:pPr>
+      <w:r>
+        <w:t>Обновить до свежей версии</w:t>
+      </w:r>
+    </w:p>
+    <w:p>
+      <w:pPr>
+        <w:pStyle w:val="af5"/>
+        <w:numPr>
+          <w:ilvl w:val="0"/>
+          <w:numId w:val="42"/>
+        </w:numPr>
+        <w:rPr>
+          <w:lang w:val="en-US"/>
+        </w:rPr>
+      </w:pPr>
+      <w:r>
+        <w:rPr>
+          <w:lang w:val="en-US"/>
+        </w:rPr>
+        <w:t xml:space="preserve">git </w:t>
+      </w:r>
+      <w:proofErr w:type="gramStart"/>
+      <w:r>
+        <w:rPr>
+          <w:lang w:val="en-US"/>
+        </w:rPr>
+        <w:t>pull</w:t>
+      </w:r>
+      <w:proofErr w:type="gramEnd"/>
+    </w:p>
+    <w:p>
+      <w:pPr>
+        <w:pStyle w:val="af5"/>
+        <w:numPr>
+          <w:ilvl w:val="0"/>
+          <w:numId w:val="42"/>
+        </w:numPr>
+        <w:rPr>
+          <w:lang w:val="en-US"/>
+        </w:rPr>
+      </w:pPr>
+      <w:r>
+        <w:rPr>
+          <w:lang w:val="en-US"/>
+        </w:rPr>
+        <w:t>git submodule update —</w:t>
+      </w:r>
+      <w:proofErr w:type="spellStart"/>
+      <w:r>
+        <w:rPr>
+          <w:lang w:val="en-US"/>
+        </w:rPr>
+        <w:t>init</w:t>
+      </w:r>
+      <w:proofErr w:type="spellEnd"/>
+      <w:r>
+        <w:rPr>
+          <w:lang w:val="en-US"/>
+        </w:rPr>
+        <w:t xml:space="preserve"> —recursive</w:t>
+      </w:r>
+    </w:p>
+    <w:p>
+      <w:pPr>
+        <w:pStyle w:val="af5"/>
+      </w:pPr>
+      <w:r>
+        <w:t>Выбр</w:t>
+      </w:r>
+      <w:r>
+        <w:t>ать</w:t>
+      </w:r>
+      <w:r>
+        <w:t xml:space="preserve"> верси</w:t>
+      </w:r>
+      <w:r>
+        <w:t>ю</w:t>
+      </w:r>
+    </w:p>
+    <w:p>
+      <w:pPr>
+        <w:pStyle w:val="af5"/>
+        <w:numPr>
+          <w:ilvl w:val="0"/>
+          <w:numId w:val="42"/>
+        </w:numPr>
+      </w:pPr>
+      <w:proofErr w:type="spellStart"/>
+      <w:r>
+        <w:t>git</w:t>
+      </w:r>
+      <w:proofErr w:type="spellEnd"/>
+      <w:r>
+        <w:t xml:space="preserve"> </w:t>
+      </w:r>
+      <w:proofErr w:type="spellStart"/>
+      <w:r>
+        <w:t>checkout</w:t>
+      </w:r>
+      <w:proofErr w:type="spellEnd"/>
+      <w:r>
+        <w:t xml:space="preserve"> v0.1.0</w:t>
+      </w:r>
+    </w:p>
+    <w:p>
+      <w:pPr>
+        <w:pStyle w:val="af5"/>
+      </w:pPr>
+    </w:p>
+    <w:p>
+      <w:pPr>
+        <w:pStyle w:val="af5"/>
+        <w:rPr>
+          <w:lang w:val="en-US"/>
+        </w:rPr>
+      </w:pPr>
+      <w:r>
+        <w:t xml:space="preserve">Такой подход имеет явное преимущество перед системными библиотеками. Но это всё еще не идеально. Система </w:t>
+      </w:r>
+      <w:r>
+        <w:rPr>
+          <w:lang w:val="en-US"/>
+        </w:rPr>
+        <w:t>Git</w:t>
+      </w:r>
+      <w:r>
+        <w:t xml:space="preserve"> </w:t>
+      </w:r>
+      <w:r>
+        <w:rPr>
+          <w:lang w:val="en-US"/>
+        </w:rPr>
+        <w:t>Submodules</w:t>
+      </w:r>
+      <w:r>
+        <w:t xml:space="preserve"> </w:t>
+      </w:r>
+      <w:r>
+        <w:t xml:space="preserve">содержит </w:t>
+      </w:r>
+      <w:r>
+        <w:lastRenderedPageBreak/>
+        <w:t>несколько очень разрушительных проблем, которые всё еще не позволят благополучно использовать нашу библиотеку.</w:t>
+      </w:r>
+    </w:p>
+    <w:p>
+      <w:pPr>
+        <w:pStyle w:val="af5"/>
+      </w:pPr>
+      <w:r>
+        <w:t>Представим ситуацию: в проекте есть две библиотеки, </w:t>
+      </w:r>
+      <w:proofErr w:type="spellStart"/>
+      <w:r>
+        <w:t>LibA</w:t>
+      </w:r>
+      <w:proofErr w:type="spellEnd"/>
+      <w:r>
+        <w:t> и </w:t>
+      </w:r>
+      <w:proofErr w:type="spellStart"/>
+      <w:r>
+        <w:t>LibB</w:t>
+      </w:r>
+      <w:proofErr w:type="spellEnd"/>
+      <w:r>
+        <w:t>, и обе зависят от одной и той же </w:t>
+      </w:r>
+      <w:proofErr w:type="spellStart"/>
+      <w:r>
+        <w:t>LibX</w:t>
+      </w:r>
+      <w:proofErr w:type="spellEnd"/>
+      <w:r>
+        <w:t xml:space="preserve">, но требуют разных её версий. Если подключить их через </w:t>
+      </w:r>
+      <w:proofErr w:type="spellStart"/>
+      <w:r>
+        <w:t>Git</w:t>
+      </w:r>
+      <w:proofErr w:type="spellEnd"/>
+      <w:r>
+        <w:t xml:space="preserve"> </w:t>
+      </w:r>
+      <w:proofErr w:type="spellStart"/>
+      <w:r>
+        <w:t>Submodules</w:t>
+      </w:r>
+      <w:proofErr w:type="spellEnd"/>
+      <w:r>
+        <w:t xml:space="preserve">, то </w:t>
+      </w:r>
+      <w:proofErr w:type="spellStart"/>
+      <w:r>
+        <w:t>CMake</w:t>
+      </w:r>
+      <w:proofErr w:type="spellEnd"/>
+      <w:r>
+        <w:t xml:space="preserve"> </w:t>
+      </w:r>
+      <w:r>
+        <w:t xml:space="preserve">выберет </w:t>
+      </w:r>
+      <w:r>
+        <w:t>только одну версию </w:t>
+      </w:r>
+      <w:proofErr w:type="spellStart"/>
+      <w:r>
+        <w:t>LibX</w:t>
+      </w:r>
+      <w:proofErr w:type="spellEnd"/>
+      <w:r>
+        <w:t xml:space="preserve"> — ту, которая встретилась первой. Вторая версия просто </w:t>
+      </w:r>
+      <w:proofErr w:type="spellStart"/>
+      <w:r>
+        <w:t>проигнорируется</w:t>
+      </w:r>
+      <w:proofErr w:type="spellEnd"/>
+      <w:r>
+        <w:t>, и при этом не будет никакой ошибки компиляции.</w:t>
+      </w:r>
+    </w:p>
+    <w:p>
+      <w:pPr>
+        <w:pStyle w:val="af5"/>
+        <w:keepNext/>
+        <w:jc w:val="center"/>
+      </w:pPr>
+      <w:r>
+        <w:drawing>
+          <wp:inline distT="0" distB="0" distL="0" distR="0" wp14:anchorId="7AE51D9D" wp14:editId="42AE0F57">
+            <wp:extent cx="3780000" cy="1770480"/>
+            <wp:effectExtent l="0" t="0" r="0" b="1270"/>
+            <wp:docPr id="7" name="Рисунок 6">
+              <a:extLst xmlns:a="http://schemas.openxmlformats.org/drawingml/2006/main">
+                <a:ext uri="{FF2B5EF4-FFF2-40B4-BE49-F238E27FC236}">
+                  <a16:creationId xmlns:a16="http://schemas.microsoft.com/office/drawing/2014/main" id="{B3057F5D-51D3-4CA7-A8FB-308BDE35771A}"/>
+                </a:ext>
+              </a:extLst>
+            </wp:docPr>
+            <wp:cNvGraphicFramePr>
+              <a:graphicFrameLocks xmlns:a="http://schemas.openxmlformats.org/drawingml/2006/main" noChangeAspect="1"/>
+            </wp:cNvGraphicFramePr>
+            <a:graphic xmlns:a="http://schemas.openxmlformats.org/drawingml/2006/main">
+              <a:graphicData uri="http://schemas.openxmlformats.org/drawingml/2006/picture">
+                <pic:pic xmlns:pic="http://schemas.openxmlformats.org/drawingml/2006/picture">
+                  <pic:nvPicPr>
+                    <pic:cNvPr id="7" name="Рисунок 6">
+                      <a:extLst>
+                        <a:ext uri="{FF2B5EF4-FFF2-40B4-BE49-F238E27FC236}">
+                          <a16:creationId xmlns:a16="http://schemas.microsoft.com/office/drawing/2014/main" id="{B3057F5D-51D3-4CA7-A8FB-308BDE35771A}"/>
+                        </a:ext>
+                      </a:extLst>
+                    </pic:cNvPr>
+                    <pic:cNvPicPr>
+                      <a:picLocks noChangeAspect="1"/>
+                    </pic:cNvPicPr>
+                  </pic:nvPicPr>
+                  <pic:blipFill>
+                    <a:blip r:embed="rId11">
+                      <a:lum/>
+                      <a:alphaModFix/>
+                    </a:blip>
+                    <a:srcRect/>
+                    <a:stretch>
+                      <a:fillRect/>
+                    </a:stretch>
+                  </pic:blipFill>
+                  <pic:spPr>
+                    <a:xfrm>
+                      <a:off x="0" y="0"/>
+                      <a:ext cx="3780000" cy="1770480"/>
+                    </a:xfrm>
+                    <a:prstGeom prst="rect">
+                      <a:avLst/>
+                    </a:prstGeom>
+                    <a:noFill/>
+                    <a:ln>
+                      <a:noFill/>
+                    </a:ln>
+                  </pic:spPr>
+                </pic:pic>
+              </a:graphicData>
+            </a:graphic>
+          </wp:inline>
+        </w:drawing>
+      </w:r>
+    </w:p>
+    <w:p>
+      <w:pPr>
+        <w:pStyle w:val="af4"/>
+        <w:jc w:val="center"/>
+        <w:rPr>
+          <w:sz w:val="28"/>
+          <w:szCs w:val="28"/>
+        </w:rPr>
+      </w:pPr>
+      <w:r>
+        <w:t xml:space="preserve">Рисунок </w:t>
+      </w:r>
+      <w:r>
+        <w:fldChar w:fldCharType="begin"/>
+      </w:r>
+      <w:r>
+        <w:instrText xml:space="preserve"> SEQ Рисунок \* ARABIC </w:instrText>
+      </w:r>
+      <w:r>
+        <w:fldChar w:fldCharType="separate"/>
+      </w:r>
+      <w:r>
+        <w:rPr>
+          <w:noProof/>
+        </w:rPr>
+        <w:t>4</w:t>
+      </w:r>
+      <w:r>
+        <w:fldChar w:fldCharType="end"/>
+      </w:r>
+      <w:r>
+        <w:t xml:space="preserve"> - проблема разных версий библиотек</w:t>
+      </w:r>
+    </w:p>
+    <w:p>
+      <w:pPr>
+        <w:pStyle w:val="af5"/>
+      </w:pPr>
+      <w:r>
+        <w:t>Проблема в том, что система сборки не видит конфликта. Она находит </w:t>
+      </w:r>
+      <w:proofErr w:type="spellStart"/>
+      <w:r>
+        <w:t>LibX</w:t>
+      </w:r>
+      <w:proofErr w:type="spellEnd"/>
+      <w:r>
+        <w:t xml:space="preserve"> в одном из подмодулей и использует её, даже если другая часть проекта ожидает совершенно другую версию. В результате возможны </w:t>
+      </w:r>
+      <w:proofErr w:type="spellStart"/>
+      <w:r>
+        <w:t>трудноотлавливаемые</w:t>
+      </w:r>
+      <w:proofErr w:type="spellEnd"/>
+      <w:r>
+        <w:t xml:space="preserve"> ошибки:</w:t>
+      </w:r>
+    </w:p>
+    <w:p>
+      <w:pPr>
+        <w:pStyle w:val="af5"/>
+        <w:numPr>
+          <w:ilvl w:val="0"/>
+          <w:numId w:val="43"/>
+        </w:numPr>
+      </w:pPr>
+      <w:r>
+        <w:t>Несовместимые изменения API в разных версиях </w:t>
+      </w:r>
+      <w:proofErr w:type="spellStart"/>
+      <w:r>
+        <w:t>LibX</w:t>
+      </w:r>
+      <w:proofErr w:type="spellEnd"/>
+      <w:r>
+        <w:t xml:space="preserve"> могут приводить к падениям в </w:t>
+      </w:r>
+      <w:proofErr w:type="spellStart"/>
+      <w:r>
+        <w:t>рантайме</w:t>
+      </w:r>
+      <w:proofErr w:type="spellEnd"/>
+      <w:r>
+        <w:t>.</w:t>
+      </w:r>
+    </w:p>
+    <w:p>
+      <w:pPr>
+        <w:pStyle w:val="af5"/>
+        <w:numPr>
+          <w:ilvl w:val="0"/>
+          <w:numId w:val="43"/>
+        </w:numPr>
+      </w:pPr>
+      <w:r>
+        <w:t>Ошибки линковки, если символы из одной версии </w:t>
+      </w:r>
+      <w:proofErr w:type="spellStart"/>
+      <w:r>
+        <w:t>LibX</w:t>
+      </w:r>
+      <w:proofErr w:type="spellEnd"/>
+      <w:r>
+        <w:t> конфликтуют с другой.</w:t>
+      </w:r>
+    </w:p>
+    <w:p>
+      <w:pPr>
+        <w:pStyle w:val="af5"/>
+        <w:numPr>
+          <w:ilvl w:val="0"/>
+          <w:numId w:val="43"/>
+        </w:numPr>
+      </w:pPr>
+      <w:r>
+        <w:t>Неочевидные баги, когда код работает в одних условиях и ломается в других.</w:t>
+      </w:r>
+    </w:p>
+    <w:p>
+      <w:pPr>
+        <w:pStyle w:val="af5"/>
+      </w:pPr>
+      <w:r>
+        <w:t>Если зависимости сами используют подмодули (а их зависимости — свои подмодули), структура проекта быстро превращается в "матрешку". Это усложняет:</w:t>
+      </w:r>
+    </w:p>
+    <w:p>
+      <w:pPr>
+        <w:pStyle w:val="af5"/>
+        <w:numPr>
+          <w:ilvl w:val="0"/>
+          <w:numId w:val="44"/>
+        </w:numPr>
+      </w:pPr>
+      <w:r>
+        <w:lastRenderedPageBreak/>
+        <w:t xml:space="preserve">Клонирование проекта — нужно рекурсивно подтягивать все подмодули, </w:t>
+      </w:r>
+      <w:proofErr w:type="gramStart"/>
+      <w:r>
+        <w:t>и</w:t>
+      </w:r>
+      <w:proofErr w:type="gramEnd"/>
+      <w:r>
+        <w:t xml:space="preserve"> если какой-то из них недоступен (например, приватный репозиторий), процесс ломается.</w:t>
+      </w:r>
+    </w:p>
+    <w:p>
+      <w:pPr>
+        <w:pStyle w:val="af5"/>
+        <w:numPr>
+          <w:ilvl w:val="0"/>
+          <w:numId w:val="44"/>
+        </w:numPr>
+      </w:pPr>
+      <w:r>
+        <w:t>Обновление зависимостей — если </w:t>
+      </w:r>
+      <w:proofErr w:type="spellStart"/>
+      <w:r>
+        <w:t>LibX</w:t>
+      </w:r>
+      <w:proofErr w:type="spellEnd"/>
+      <w:r>
+        <w:t> обновилась в одном месте, её нужно вручную синхронизировать во всех подмодулях, где она используется.</w:t>
+      </w:r>
+    </w:p>
+    <w:p>
+      <w:pPr>
+        <w:pStyle w:val="af5"/>
+        <w:numPr>
+          <w:ilvl w:val="0"/>
+          <w:numId w:val="44"/>
+        </w:numPr>
+      </w:pPr>
+      <w:r>
+        <w:t>Размер репозитория — история подмодулей может занимать много места, даже если сам проект небольшой.</w:t>
+      </w:r>
+    </w:p>
+    <w:p>
+      <w:pPr>
+        <w:pStyle w:val="af5"/>
+        <w:keepNext/>
+        <w:jc w:val="center"/>
+      </w:pPr>
+      <w:r>
+        <w:rPr>
+          <w:noProof/>
+        </w:rPr>
+        <w:drawing>
+          <wp:inline distT="0" distB="0" distL="0" distR="0" wp14:anchorId="6441CEC2" wp14:editId="2217D469">
+            <wp:extent cx="4854601" cy="2279215"/>
+            <wp:effectExtent l="0" t="0" r="3175" b="6985"/>
+            <wp:docPr id="8" name="Рисунок 8"/>
+            <wp:cNvGraphicFramePr>
+              <a:graphicFrameLocks xmlns:a="http://schemas.openxmlformats.org/drawingml/2006/main" noChangeAspect="1"/>
+            </wp:cNvGraphicFramePr>
+            <a:graphic xmlns:a="http://schemas.openxmlformats.org/drawingml/2006/main">
+              <a:graphicData uri="http://schemas.openxmlformats.org/drawingml/2006/picture">
+                <pic:pic xmlns:pic="http://schemas.openxmlformats.org/drawingml/2006/picture">
+                  <pic:nvPicPr>
+                    <pic:cNvPr id="1" name=""/>
+                    <pic:cNvPicPr/>
+                  </pic:nvPicPr>
+                  <pic:blipFill>
+                    <a:blip r:embed="rId12"/>
+                    <a:stretch>
+                      <a:fillRect/>
+                    </a:stretch>
+                  </pic:blipFill>
+                  <pic:spPr>
+                    <a:xfrm>
+                      <a:off x="0" y="0"/>
+                      <a:ext cx="4856525" cy="2280118"/>
+                    </a:xfrm>
+                    <a:prstGeom prst="rect">
+                      <a:avLst/>
+                    </a:prstGeom>
+                  </pic:spPr>
+                </pic:pic>
+              </a:graphicData>
+            </a:graphic>
+          </wp:inline>
+        </w:drawing>
+      </w:r>
+    </w:p>
+    <w:p>
+      <w:pPr>
+        <w:pStyle w:val="af4"/>
+        <w:jc w:val="center"/>
+      </w:pPr>
+      <w:r>
+        <w:t xml:space="preserve">Рисунок </w:t>
+      </w:r>
+      <w:r>
+        <w:fldChar w:fldCharType="begin"/>
+      </w:r>
+      <w:r>
+        <w:instrText xml:space="preserve"> SEQ Рисунок \* ARABIC </w:instrText>
+      </w:r>
+      <w:r>
+        <w:fldChar w:fldCharType="separate"/>
+      </w:r>
+      <w:r>
+        <w:rPr>
+          <w:noProof/>
+        </w:rPr>
+        <w:t>5</w:t>
+      </w:r>
+      <w:r>
+        <w:fldChar w:fldCharType="end"/>
+      </w:r>
+      <w:r>
+        <w:rPr>
+          <w:lang w:val="en-US"/>
+        </w:rPr>
+        <w:t xml:space="preserve"> - </w:t>
+      </w:r>
+      <w:r>
+        <w:t xml:space="preserve">пример клонирования проекта с </w:t>
+      </w:r>
+      <w:proofErr w:type="spellStart"/>
+      <w:r>
+        <w:t>сабмодулями</w:t>
+      </w:r>
+      <w:proofErr w:type="spellEnd"/>
+    </w:p>
+    <w:p>
+      <w:pPr>
+        <w:pStyle w:val="af5"/>
+      </w:pPr>
+      <w:r>
+        <w:t xml:space="preserve">В отличие от пакетных менеджеров, где зависимости чётко указываются в конфигурационном файле, в подмодулях версии зафиксированы лишь </w:t>
+      </w:r>
+      <w:proofErr w:type="spellStart"/>
+      <w:r>
+        <w:t>хешами</w:t>
+      </w:r>
+      <w:proofErr w:type="spellEnd"/>
+      <w:r>
+        <w:t xml:space="preserve"> коммитов. Это значит:</w:t>
+      </w:r>
+    </w:p>
+    <w:p>
+      <w:pPr>
+        <w:pStyle w:val="af5"/>
+        <w:numPr>
+          <w:ilvl w:val="0"/>
+          <w:numId w:val="45"/>
+        </w:numPr>
+      </w:pPr>
+      <w:r>
+        <w:t>Невозможно быстро проверить, какие версии библиотек используются — нужно вручную заглядывать в каждый подмодуль.</w:t>
+      </w:r>
+    </w:p>
+    <w:p>
+      <w:pPr>
+        <w:pStyle w:val="af5"/>
+        <w:numPr>
+          <w:ilvl w:val="0"/>
+          <w:numId w:val="45"/>
+        </w:numPr>
+      </w:pPr>
+      <w:r>
+        <w:t>Сложно автоматизировать обновления — нет механизма "обнови все зависимости до последних стабильных версий".</w:t>
+      </w:r>
+    </w:p>
+    <w:p>
+      <w:pPr>
+        <w:pStyle w:val="af5"/>
+        <w:numPr>
+          <w:ilvl w:val="0"/>
+          <w:numId w:val="45"/>
+        </w:numPr>
+      </w:pPr>
+      <w:r>
+        <w:t>Риск "поломать" проект, если обновление подмодуля задевает другие части системы.</w:t>
+      </w:r>
+    </w:p>
+    <w:p>
+      <w:pPr>
+        <w:pStyle w:val="af5"/>
+        <w:rPr>
+          <w:lang w:val="en-US"/>
+        </w:rPr>
+      </w:pPr>
+      <w:r>
+        <w:t xml:space="preserve">При использовании </w:t>
+      </w:r>
+      <w:proofErr w:type="spellStart"/>
+      <w:r>
+        <w:t>submodules</w:t>
+      </w:r>
+      <w:proofErr w:type="spellEnd"/>
+      <w:r>
+        <w:t xml:space="preserve"> каждая зависимость включается в проект в виде исходного кода и компилируется непосредственно в его рабочей директории. Это создаёт несколько проблем:</w:t>
+      </w:r>
+    </w:p>
+    <w:p>
+      <w:pPr>
+        <w:pStyle w:val="af5"/>
+      </w:pPr>
+      <w:r>
+        <w:lastRenderedPageBreak/>
+        <w:t xml:space="preserve">Если несколько подмодулей зависят от одной библиотеки (например, </w:t>
+      </w:r>
+      <w:proofErr w:type="spellStart"/>
+      <w:r>
+        <w:t>zlib</w:t>
+      </w:r>
+      <w:proofErr w:type="spellEnd"/>
+      <w:r>
+        <w:t xml:space="preserve"> или </w:t>
+      </w:r>
+      <w:proofErr w:type="spellStart"/>
+      <w:r>
+        <w:t>fmt</w:t>
+      </w:r>
+      <w:proofErr w:type="spellEnd"/>
+      <w:r>
+        <w:t>), она может компилироваться несколько раз — по одному для каждого подмодуля. Это не только увеличивает время сборки, но и расходует дисковое пространство.</w:t>
+      </w:r>
+    </w:p>
+    <w:p>
+      <w:pPr>
+        <w:pStyle w:val="af5"/>
+      </w:pPr>
+      <w:r>
+        <w:t xml:space="preserve">В отличие от систем управления пакетами, где скомпилированные библиотеки сохраняются в кэше, </w:t>
+      </w:r>
+      <w:proofErr w:type="spellStart"/>
+      <w:r>
+        <w:t>submodules</w:t>
+      </w:r>
+      <w:proofErr w:type="spellEnd"/>
+      <w:r>
+        <w:t xml:space="preserve"> требуют полной </w:t>
+      </w:r>
+      <w:proofErr w:type="spellStart"/>
+      <w:r>
+        <w:t>пересборки</w:t>
+      </w:r>
+      <w:proofErr w:type="spellEnd"/>
+      <w:r>
+        <w:t xml:space="preserve"> всех зависимостей при каждом обновлении или изменении конфигурации.</w:t>
+      </w:r>
+    </w:p>
+    <w:p>
+      <w:pPr>
+        <w:pStyle w:val="af5"/>
+      </w:pPr>
+      <w:r>
+        <w:t>Поскольку системы непрерывной интеграции обычно начинают сборку с чистого состояния, они вынуждены каждый раз заново загружать и компилировать все подмодули, даже если изменения затронули лишь небольшую часть проекта.</w:t>
+      </w:r>
+    </w:p>
+    <w:p>
+      <w:pPr>
+        <w:pStyle w:val="af5"/>
+      </w:pPr>
+      <w:r>
+        <w:t xml:space="preserve"> </w:t>
+      </w:r>
+      <w:r>
+        <w:t>Таким образом, и</w:t>
+      </w:r>
+      <w:r>
+        <w:t>спользование G</w:t>
+      </w:r>
+      <w:proofErr w:type="spellStart"/>
+      <w:r>
+        <w:t>it</w:t>
+      </w:r>
+      <w:proofErr w:type="spellEnd"/>
+      <w:r>
+        <w:t xml:space="preserve"> </w:t>
+      </w:r>
+      <w:proofErr w:type="spellStart"/>
+      <w:r>
+        <w:t>Submodules</w:t>
+      </w:r>
+      <w:proofErr w:type="spellEnd"/>
+      <w:r>
+        <w:t xml:space="preserve"> для управления зависимостями существенно усложняет процесс сборки, увеличивает время разработки и создаёт дополнительные риски при обслуживании проекта. В отличие от современных пакетных менеджеров, </w:t>
+      </w:r>
+      <w:proofErr w:type="spellStart"/>
+      <w:r>
+        <w:t>submodules</w:t>
+      </w:r>
+      <w:proofErr w:type="spellEnd"/>
+      <w:r>
+        <w:t xml:space="preserve"> не обеспечивают кэширование, контроль версий и надёжное восстановление зависимостей, что делает их менее предпочтительным выбором для серьёзных проектов.</w:t>
+      </w:r>
+    </w:p>
+    <w:p>
+      <w:pPr>
+        <w:pStyle w:val="af5"/>
+      </w:pPr>
+    </w:p>
+    <w:p>
+      <w:pPr>
+        <w:pStyle w:val="af5"/>
+        <w:ind w:firstLine="0"/>
+      </w:pPr>
+      <w:r>
         <w:br w:type="page"/>
       </w:r>
     </w:p>
@@ -3825,8 +5888,8 @@
       </w:r>
     </w:p>
     <w:sectPr>
-      <w:footerReference w:type="even" r:id="rId8"/>
-      <w:footerReference w:type="default" r:id="rId9"/>
+      <w:footerReference w:type="even" r:id="rId13"/>
+      <w:footerReference w:type="default" r:id="rId14"/>
       <w:pgSz w:w="11906" w:h="16838"/>
       <w:pgMar w:top="1134" w:right="567" w:bottom="1134" w:left="1701" w:header="709" w:footer="709" w:gutter="0"/>
       <w:pgNumType w:start="1"/>
@@ -4790,6 +6853,119 @@
     </w:lvl>
   </w:abstractNum>
   <w:abstractNum w:abstractNumId="8" w15:restartNumberingAfterBreak="0">
+    <w:nsid w:val="1E8768A0"/>
+    <w:multiLevelType w:val="hybridMultilevel"/>
+    <w:tmpl w:val="1D885CBC"/>
+    <w:lvl w:ilvl="0" w:tplc="04190001">
+      <w:start w:val="1"/>
+      <w:numFmt w:val="bullet"/>
+      <w:lvlText w:val=""/>
+      <w:lvlJc w:val="left"/>
+      <w:pPr>
+        <w:ind w:left="1429" w:hanging="360"/>
+      </w:pPr>
+      <w:rPr>
+        <w:rFonts w:ascii="Symbol" w:hAnsi="Symbol" w:hint="default"/>
+      </w:rPr>
+    </w:lvl>
+    <w:lvl w:ilvl="1" w:tplc="04190003" w:tentative="1">
+      <w:start w:val="1"/>
+      <w:numFmt w:val="bullet"/>
+      <w:lvlText w:val="o"/>
+      <w:lvlJc w:val="left"/>
+      <w:pPr>
+        <w:ind w:left="2149" w:hanging="360"/>
+      </w:pPr>
+      <w:rPr>
+        <w:rFonts w:ascii="Courier New" w:hAnsi="Courier New" w:cs="Courier New" w:hint="default"/>
+      </w:rPr>
+    </w:lvl>
+    <w:lvl w:ilvl="2" w:tplc="04190005" w:tentative="1">
+      <w:start w:val="1"/>
+      <w:numFmt w:val="bullet"/>
+      <w:lvlText w:val=""/>
+      <w:lvlJc w:val="left"/>
+      <w:pPr>
+        <w:ind w:left="2869" w:hanging="360"/>
+      </w:pPr>
+      <w:rPr>
+        <w:rFonts w:ascii="Wingdings" w:hAnsi="Wingdings" w:hint="default"/>
+      </w:rPr>
+    </w:lvl>
+    <w:lvl w:ilvl="3" w:tplc="04190001" w:tentative="1">
+      <w:start w:val="1"/>
+      <w:numFmt w:val="bullet"/>
+      <w:lvlText w:val=""/>
+      <w:lvlJc w:val="left"/>
+      <w:pPr>
+        <w:ind w:left="3589" w:hanging="360"/>
+      </w:pPr>
+      <w:rPr>
+        <w:rFonts w:ascii="Symbol" w:hAnsi="Symbol" w:hint="default"/>
+      </w:rPr>
+    </w:lvl>
+    <w:lvl w:ilvl="4" w:tplc="04190003" w:tentative="1">
+      <w:start w:val="1"/>
+      <w:numFmt w:val="bullet"/>
+      <w:lvlText w:val="o"/>
+      <w:lvlJc w:val="left"/>
+      <w:pPr>
+        <w:ind w:left="4309" w:hanging="360"/>
+      </w:pPr>
+      <w:rPr>
+        <w:rFonts w:ascii="Courier New" w:hAnsi="Courier New" w:cs="Courier New" w:hint="default"/>
+      </w:rPr>
+    </w:lvl>
+    <w:lvl w:ilvl="5" w:tplc="04190005" w:tentative="1">
+      <w:start w:val="1"/>
+      <w:numFmt w:val="bullet"/>
+      <w:lvlText w:val=""/>
+      <w:lvlJc w:val="left"/>
+      <w:pPr>
+        <w:ind w:left="5029" w:hanging="360"/>
+      </w:pPr>
+      <w:rPr>
+        <w:rFonts w:ascii="Wingdings" w:hAnsi="Wingdings" w:hint="default"/>
+      </w:rPr>
+    </w:lvl>
+    <w:lvl w:ilvl="6" w:tplc="04190001" w:tentative="1">
+      <w:start w:val="1"/>
+      <w:numFmt w:val="bullet"/>
+      <w:lvlText w:val=""/>
+      <w:lvlJc w:val="left"/>
+      <w:pPr>
+        <w:ind w:left="5749" w:hanging="360"/>
+      </w:pPr>
+      <w:rPr>
+        <w:rFonts w:ascii="Symbol" w:hAnsi="Symbol" w:hint="default"/>
+      </w:rPr>
+    </w:lvl>
+    <w:lvl w:ilvl="7" w:tplc="04190003" w:tentative="1">
+      <w:start w:val="1"/>
+      <w:numFmt w:val="bullet"/>
+      <w:lvlText w:val="o"/>
+      <w:lvlJc w:val="left"/>
+      <w:pPr>
+        <w:ind w:left="6469" w:hanging="360"/>
+      </w:pPr>
+      <w:rPr>
+        <w:rFonts w:ascii="Courier New" w:hAnsi="Courier New" w:cs="Courier New" w:hint="default"/>
+      </w:rPr>
+    </w:lvl>
+    <w:lvl w:ilvl="8" w:tplc="04190005" w:tentative="1">
+      <w:start w:val="1"/>
+      <w:numFmt w:val="bullet"/>
+      <w:lvlText w:val=""/>
+      <w:lvlJc w:val="left"/>
+      <w:pPr>
+        <w:ind w:left="7189" w:hanging="360"/>
+      </w:pPr>
+      <w:rPr>
+        <w:rFonts w:ascii="Wingdings" w:hAnsi="Wingdings" w:hint="default"/>
+      </w:rPr>
+    </w:lvl>
+  </w:abstractNum>
+  <w:abstractNum w:abstractNumId="9" w15:restartNumberingAfterBreak="0">
     <w:nsid w:val="1F122A9D"/>
     <w:multiLevelType w:val="hybridMultilevel"/>
     <w:tmpl w:val="1896B33C"/>
@@ -4878,7 +7054,156 @@
       </w:pPr>
     </w:lvl>
   </w:abstractNum>
-  <w:abstractNum w:abstractNumId="9" w15:restartNumberingAfterBreak="0">
+  <w:abstractNum w:abstractNumId="10" w15:restartNumberingAfterBreak="0">
+    <w:nsid w:val="1FAB1859"/>
+    <w:multiLevelType w:val="multilevel"/>
+    <w:tmpl w:val="90E667C0"/>
+    <w:lvl w:ilvl="0">
+      <w:start w:val="1"/>
+      <w:numFmt w:val="bullet"/>
+      <w:lvlText w:val=""/>
+      <w:lvlJc w:val="left"/>
+      <w:pPr>
+        <w:tabs>
+          <w:tab w:val="num" w:pos="720"/>
+        </w:tabs>
+        <w:ind w:left="720" w:hanging="360"/>
+      </w:pPr>
+      <w:rPr>
+        <w:rFonts w:ascii="Symbol" w:hAnsi="Symbol" w:hint="default"/>
+        <w:sz w:val="20"/>
+      </w:rPr>
+    </w:lvl>
+    <w:lvl w:ilvl="1" w:tentative="1">
+      <w:start w:val="1"/>
+      <w:numFmt w:val="bullet"/>
+      <w:lvlText w:val="o"/>
+      <w:lvlJc w:val="left"/>
+      <w:pPr>
+        <w:tabs>
+          <w:tab w:val="num" w:pos="1440"/>
+        </w:tabs>
+        <w:ind w:left="1440" w:hanging="360"/>
+      </w:pPr>
+      <w:rPr>
+        <w:rFonts w:ascii="Courier New" w:hAnsi="Courier New" w:hint="default"/>
+        <w:sz w:val="20"/>
+      </w:rPr>
+    </w:lvl>
+    <w:lvl w:ilvl="2" w:tentative="1">
+      <w:start w:val="1"/>
+      <w:numFmt w:val="bullet"/>
+      <w:lvlText w:val=""/>
+      <w:lvlJc w:val="left"/>
+      <w:pPr>
+        <w:tabs>
+          <w:tab w:val="num" w:pos="2160"/>
+        </w:tabs>
+        <w:ind w:left="2160" w:hanging="360"/>
+      </w:pPr>
+      <w:rPr>
+        <w:rFonts w:ascii="Wingdings" w:hAnsi="Wingdings" w:hint="default"/>
+        <w:sz w:val="20"/>
+      </w:rPr>
+    </w:lvl>
+    <w:lvl w:ilvl="3" w:tentative="1">
+      <w:start w:val="1"/>
+      <w:numFmt w:val="bullet"/>
+      <w:lvlText w:val=""/>
+      <w:lvlJc w:val="left"/>
+      <w:pPr>
+        <w:tabs>
+          <w:tab w:val="num" w:pos="2880"/>
+        </w:tabs>
+        <w:ind w:left="2880" w:hanging="360"/>
+      </w:pPr>
+      <w:rPr>
+        <w:rFonts w:ascii="Wingdings" w:hAnsi="Wingdings" w:hint="default"/>
+        <w:sz w:val="20"/>
+      </w:rPr>
+    </w:lvl>
+    <w:lvl w:ilvl="4" w:tentative="1">
+      <w:start w:val="1"/>
+      <w:numFmt w:val="bullet"/>
+      <w:lvlText w:val=""/>
+      <w:lvlJc w:val="left"/>
+      <w:pPr>
+        <w:tabs>
+          <w:tab w:val="num" w:pos="3600"/>
+        </w:tabs>
+        <w:ind w:left="3600" w:hanging="360"/>
+      </w:pPr>
+      <w:rPr>
+        <w:rFonts w:ascii="Wingdings" w:hAnsi="Wingdings" w:hint="default"/>
+        <w:sz w:val="20"/>
+      </w:rPr>
+    </w:lvl>
+    <w:lvl w:ilvl="5" w:tentative="1">
+      <w:start w:val="1"/>
+      <w:numFmt w:val="bullet"/>
+      <w:lvlText w:val=""/>
+      <w:lvlJc w:val="left"/>
+      <w:pPr>
+        <w:tabs>
+          <w:tab w:val="num" w:pos="4320"/>
+        </w:tabs>
+        <w:ind w:left="4320" w:hanging="360"/>
+      </w:pPr>
+      <w:rPr>
+        <w:rFonts w:ascii="Wingdings" w:hAnsi="Wingdings" w:hint="default"/>
+        <w:sz w:val="20"/>
+      </w:rPr>
+    </w:lvl>
+    <w:lvl w:ilvl="6" w:tentative="1">
+      <w:start w:val="1"/>
+      <w:numFmt w:val="bullet"/>
+      <w:lvlText w:val=""/>
+      <w:lvlJc w:val="left"/>
+      <w:pPr>
+        <w:tabs>
+          <w:tab w:val="num" w:pos="5040"/>
+        </w:tabs>
+        <w:ind w:left="5040" w:hanging="360"/>
+      </w:pPr>
+      <w:rPr>
+        <w:rFonts w:ascii="Wingdings" w:hAnsi="Wingdings" w:hint="default"/>
+        <w:sz w:val="20"/>
+      </w:rPr>
+    </w:lvl>
+    <w:lvl w:ilvl="7" w:tentative="1">
+      <w:start w:val="1"/>
+      <w:numFmt w:val="bullet"/>
+      <w:lvlText w:val=""/>
+      <w:lvlJc w:val="left"/>
+      <w:pPr>
+        <w:tabs>
+          <w:tab w:val="num" w:pos="5760"/>
+        </w:tabs>
+        <w:ind w:left="5760" w:hanging="360"/>
+      </w:pPr>
+      <w:rPr>
+        <w:rFonts w:ascii="Wingdings" w:hAnsi="Wingdings" w:hint="default"/>
+        <w:sz w:val="20"/>
+      </w:rPr>
+    </w:lvl>
+    <w:lvl w:ilvl="8" w:tentative="1">
+      <w:start w:val="1"/>
+      <w:numFmt w:val="bullet"/>
+      <w:lvlText w:val=""/>
+      <w:lvlJc w:val="left"/>
+      <w:pPr>
+        <w:tabs>
+          <w:tab w:val="num" w:pos="6480"/>
+        </w:tabs>
+        <w:ind w:left="6480" w:hanging="360"/>
+      </w:pPr>
+      <w:rPr>
+        <w:rFonts w:ascii="Wingdings" w:hAnsi="Wingdings" w:hint="default"/>
+        <w:sz w:val="20"/>
+      </w:rPr>
+    </w:lvl>
+  </w:abstractNum>
+  <w:abstractNum w:abstractNumId="11" w15:restartNumberingAfterBreak="0">
     <w:nsid w:val="22DD3A64"/>
     <w:multiLevelType w:val="hybridMultilevel"/>
     <w:tmpl w:val="A588FB8A"/>
@@ -4967,7 +7292,7 @@
       </w:pPr>
     </w:lvl>
   </w:abstractNum>
-  <w:abstractNum w:abstractNumId="10" w15:restartNumberingAfterBreak="0">
+  <w:abstractNum w:abstractNumId="12" w15:restartNumberingAfterBreak="0">
     <w:nsid w:val="23147789"/>
     <w:multiLevelType w:val="hybridMultilevel"/>
     <w:tmpl w:val="4934A5D6"/>
@@ -5053,7 +7378,7 @@
       </w:pPr>
     </w:lvl>
   </w:abstractNum>
-  <w:abstractNum w:abstractNumId="11" w15:restartNumberingAfterBreak="0">
+  <w:abstractNum w:abstractNumId="13" w15:restartNumberingAfterBreak="0">
     <w:nsid w:val="237B6CDA"/>
     <w:multiLevelType w:val="multilevel"/>
     <w:tmpl w:val="52444B70"/>
@@ -5202,7 +7527,7 @@
       </w:rPr>
     </w:lvl>
   </w:abstractNum>
-  <w:abstractNum w:abstractNumId="12" w15:restartNumberingAfterBreak="0">
+  <w:abstractNum w:abstractNumId="14" w15:restartNumberingAfterBreak="0">
     <w:nsid w:val="25AC7E4A"/>
     <w:multiLevelType w:val="hybridMultilevel"/>
     <w:tmpl w:val="61348FAC"/>
@@ -5315,7 +7640,7 @@
       </w:rPr>
     </w:lvl>
   </w:abstractNum>
-  <w:abstractNum w:abstractNumId="13" w15:restartNumberingAfterBreak="0">
+  <w:abstractNum w:abstractNumId="15" w15:restartNumberingAfterBreak="0">
     <w:nsid w:val="26A71391"/>
     <w:multiLevelType w:val="multilevel"/>
     <w:tmpl w:val="A18E777A"/>
@@ -5464,7 +7789,7 @@
       </w:rPr>
     </w:lvl>
   </w:abstractNum>
-  <w:abstractNum w:abstractNumId="14" w15:restartNumberingAfterBreak="0">
+  <w:abstractNum w:abstractNumId="16" w15:restartNumberingAfterBreak="0">
     <w:nsid w:val="271B7632"/>
     <w:multiLevelType w:val="multilevel"/>
     <w:tmpl w:val="6BC860F4"/>
@@ -5577,7 +7902,7 @@
       </w:rPr>
     </w:lvl>
   </w:abstractNum>
-  <w:abstractNum w:abstractNumId="15" w15:restartNumberingAfterBreak="0">
+  <w:abstractNum w:abstractNumId="17" w15:restartNumberingAfterBreak="0">
     <w:nsid w:val="28CC5D7A"/>
     <w:multiLevelType w:val="hybridMultilevel"/>
     <w:tmpl w:val="EDB4A1AA"/>
@@ -5666,7 +7991,7 @@
       </w:pPr>
     </w:lvl>
   </w:abstractNum>
-  <w:abstractNum w:abstractNumId="16" w15:restartNumberingAfterBreak="0">
+  <w:abstractNum w:abstractNumId="18" w15:restartNumberingAfterBreak="0">
     <w:nsid w:val="2900203D"/>
     <w:multiLevelType w:val="hybridMultilevel"/>
     <w:tmpl w:val="F80C907C"/>
@@ -5755,7 +8080,7 @@
       </w:pPr>
     </w:lvl>
   </w:abstractNum>
-  <w:abstractNum w:abstractNumId="17" w15:restartNumberingAfterBreak="0">
+  <w:abstractNum w:abstractNumId="19" w15:restartNumberingAfterBreak="0">
     <w:nsid w:val="33B2791B"/>
     <w:multiLevelType w:val="multilevel"/>
     <w:tmpl w:val="947A744A"/>
@@ -5868,7 +8193,7 @@
       </w:rPr>
     </w:lvl>
   </w:abstractNum>
-  <w:abstractNum w:abstractNumId="18" w15:restartNumberingAfterBreak="0">
+  <w:abstractNum w:abstractNumId="20" w15:restartNumberingAfterBreak="0">
     <w:nsid w:val="34961AC6"/>
     <w:multiLevelType w:val="multilevel"/>
     <w:tmpl w:val="C9BA6530"/>
@@ -6017,7 +8342,7 @@
       </w:rPr>
     </w:lvl>
   </w:abstractNum>
-  <w:abstractNum w:abstractNumId="19" w15:restartNumberingAfterBreak="0">
+  <w:abstractNum w:abstractNumId="21" w15:restartNumberingAfterBreak="0">
     <w:nsid w:val="35E67E11"/>
     <w:multiLevelType w:val="hybridMultilevel"/>
     <w:tmpl w:val="392C992E"/>
@@ -6106,7 +8431,7 @@
       </w:pPr>
     </w:lvl>
   </w:abstractNum>
-  <w:abstractNum w:abstractNumId="20" w15:restartNumberingAfterBreak="0">
+  <w:abstractNum w:abstractNumId="22" w15:restartNumberingAfterBreak="0">
     <w:nsid w:val="40D602E8"/>
     <w:multiLevelType w:val="multilevel"/>
     <w:tmpl w:val="385207EC"/>
@@ -6255,7 +8580,7 @@
       </w:rPr>
     </w:lvl>
   </w:abstractNum>
-  <w:abstractNum w:abstractNumId="21" w15:restartNumberingAfterBreak="0">
+  <w:abstractNum w:abstractNumId="23" w15:restartNumberingAfterBreak="0">
     <w:nsid w:val="412D1C10"/>
     <w:multiLevelType w:val="multilevel"/>
     <w:tmpl w:val="971EEAE6"/>
@@ -6404,7 +8729,7 @@
       </w:rPr>
     </w:lvl>
   </w:abstractNum>
-  <w:abstractNum w:abstractNumId="22" w15:restartNumberingAfterBreak="0">
+  <w:abstractNum w:abstractNumId="24" w15:restartNumberingAfterBreak="0">
     <w:nsid w:val="43486A7C"/>
     <w:multiLevelType w:val="multilevel"/>
     <w:tmpl w:val="BADAF38E"/>
@@ -6553,7 +8878,7 @@
       </w:rPr>
     </w:lvl>
   </w:abstractNum>
-  <w:abstractNum w:abstractNumId="23" w15:restartNumberingAfterBreak="0">
+  <w:abstractNum w:abstractNumId="25" w15:restartNumberingAfterBreak="0">
     <w:nsid w:val="489A08EA"/>
     <w:multiLevelType w:val="hybridMultilevel"/>
     <w:tmpl w:val="BC92C412"/>
@@ -6642,7 +8967,7 @@
       </w:pPr>
     </w:lvl>
   </w:abstractNum>
-  <w:abstractNum w:abstractNumId="24" w15:restartNumberingAfterBreak="0">
+  <w:abstractNum w:abstractNumId="26" w15:restartNumberingAfterBreak="0">
     <w:nsid w:val="49661723"/>
     <w:multiLevelType w:val="hybridMultilevel"/>
     <w:tmpl w:val="7BACFE1E"/>
@@ -6755,7 +9080,7 @@
       </w:rPr>
     </w:lvl>
   </w:abstractNum>
-  <w:abstractNum w:abstractNumId="25" w15:restartNumberingAfterBreak="0">
+  <w:abstractNum w:abstractNumId="27" w15:restartNumberingAfterBreak="0">
     <w:nsid w:val="4C4B0DC3"/>
     <w:multiLevelType w:val="hybridMultilevel"/>
     <w:tmpl w:val="6E30B9A4"/>
@@ -6844,7 +9169,269 @@
       </w:pPr>
     </w:lvl>
   </w:abstractNum>
-  <w:abstractNum w:abstractNumId="26" w15:restartNumberingAfterBreak="0">
+  <w:abstractNum w:abstractNumId="28" w15:restartNumberingAfterBreak="0">
+    <w:nsid w:val="4F066AC3"/>
+    <w:multiLevelType w:val="hybridMultilevel"/>
+    <w:tmpl w:val="26C0D958"/>
+    <w:lvl w:ilvl="0" w:tplc="04190001">
+      <w:start w:val="1"/>
+      <w:numFmt w:val="bullet"/>
+      <w:lvlText w:val=""/>
+      <w:lvlJc w:val="left"/>
+      <w:pPr>
+        <w:ind w:left="1429" w:hanging="360"/>
+      </w:pPr>
+      <w:rPr>
+        <w:rFonts w:ascii="Symbol" w:hAnsi="Symbol" w:hint="default"/>
+      </w:rPr>
+    </w:lvl>
+    <w:lvl w:ilvl="1" w:tplc="04190003" w:tentative="1">
+      <w:start w:val="1"/>
+      <w:numFmt w:val="bullet"/>
+      <w:lvlText w:val="o"/>
+      <w:lvlJc w:val="left"/>
+      <w:pPr>
+        <w:ind w:left="2149" w:hanging="360"/>
+      </w:pPr>
+      <w:rPr>
+        <w:rFonts w:ascii="Courier New" w:hAnsi="Courier New" w:cs="Courier New" w:hint="default"/>
+      </w:rPr>
+    </w:lvl>
+    <w:lvl w:ilvl="2" w:tplc="04190005" w:tentative="1">
+      <w:start w:val="1"/>
+      <w:numFmt w:val="bullet"/>
+      <w:lvlText w:val=""/>
+      <w:lvlJc w:val="left"/>
+      <w:pPr>
+        <w:ind w:left="2869" w:hanging="360"/>
+      </w:pPr>
+      <w:rPr>
+        <w:rFonts w:ascii="Wingdings" w:hAnsi="Wingdings" w:hint="default"/>
+      </w:rPr>
+    </w:lvl>
+    <w:lvl w:ilvl="3" w:tplc="04190001" w:tentative="1">
+      <w:start w:val="1"/>
+      <w:numFmt w:val="bullet"/>
+      <w:lvlText w:val=""/>
+      <w:lvlJc w:val="left"/>
+      <w:pPr>
+        <w:ind w:left="3589" w:hanging="360"/>
+      </w:pPr>
+      <w:rPr>
+        <w:rFonts w:ascii="Symbol" w:hAnsi="Symbol" w:hint="default"/>
+      </w:rPr>
+    </w:lvl>
+    <w:lvl w:ilvl="4" w:tplc="04190003" w:tentative="1">
+      <w:start w:val="1"/>
+      <w:numFmt w:val="bullet"/>
+      <w:lvlText w:val="o"/>
+      <w:lvlJc w:val="left"/>
+      <w:pPr>
+        <w:ind w:left="4309" w:hanging="360"/>
+      </w:pPr>
+      <w:rPr>
+        <w:rFonts w:ascii="Courier New" w:hAnsi="Courier New" w:cs="Courier New" w:hint="default"/>
+      </w:rPr>
+    </w:lvl>
+    <w:lvl w:ilvl="5" w:tplc="04190005" w:tentative="1">
+      <w:start w:val="1"/>
+      <w:numFmt w:val="bullet"/>
+      <w:lvlText w:val=""/>
+      <w:lvlJc w:val="left"/>
+      <w:pPr>
+        <w:ind w:left="5029" w:hanging="360"/>
+      </w:pPr>
+      <w:rPr>
+        <w:rFonts w:ascii="Wingdings" w:hAnsi="Wingdings" w:hint="default"/>
+      </w:rPr>
+    </w:lvl>
+    <w:lvl w:ilvl="6" w:tplc="04190001" w:tentative="1">
+      <w:start w:val="1"/>
+      <w:numFmt w:val="bullet"/>
+      <w:lvlText w:val=""/>
+      <w:lvlJc w:val="left"/>
+      <w:pPr>
+        <w:ind w:left="5749" w:hanging="360"/>
+      </w:pPr>
+      <w:rPr>
+        <w:rFonts w:ascii="Symbol" w:hAnsi="Symbol" w:hint="default"/>
+      </w:rPr>
+    </w:lvl>
+    <w:lvl w:ilvl="7" w:tplc="04190003" w:tentative="1">
+      <w:start w:val="1"/>
+      <w:numFmt w:val="bullet"/>
+      <w:lvlText w:val="o"/>
+      <w:lvlJc w:val="left"/>
+      <w:pPr>
+        <w:ind w:left="6469" w:hanging="360"/>
+      </w:pPr>
+      <w:rPr>
+        <w:rFonts w:ascii="Courier New" w:hAnsi="Courier New" w:cs="Courier New" w:hint="default"/>
+      </w:rPr>
+    </w:lvl>
+    <w:lvl w:ilvl="8" w:tplc="04190005" w:tentative="1">
+      <w:start w:val="1"/>
+      <w:numFmt w:val="bullet"/>
+      <w:lvlText w:val=""/>
+      <w:lvlJc w:val="left"/>
+      <w:pPr>
+        <w:ind w:left="7189" w:hanging="360"/>
+      </w:pPr>
+      <w:rPr>
+        <w:rFonts w:ascii="Wingdings" w:hAnsi="Wingdings" w:hint="default"/>
+      </w:rPr>
+    </w:lvl>
+  </w:abstractNum>
+  <w:abstractNum w:abstractNumId="29" w15:restartNumberingAfterBreak="0">
+    <w:nsid w:val="52FD0814"/>
+    <w:multiLevelType w:val="multilevel"/>
+    <w:tmpl w:val="0E4CBA98"/>
+    <w:lvl w:ilvl="0">
+      <w:start w:val="1"/>
+      <w:numFmt w:val="bullet"/>
+      <w:lvlText w:val=""/>
+      <w:lvlJc w:val="left"/>
+      <w:pPr>
+        <w:tabs>
+          <w:tab w:val="num" w:pos="720"/>
+        </w:tabs>
+        <w:ind w:left="720" w:hanging="360"/>
+      </w:pPr>
+      <w:rPr>
+        <w:rFonts w:ascii="Symbol" w:hAnsi="Symbol" w:hint="default"/>
+        <w:sz w:val="20"/>
+      </w:rPr>
+    </w:lvl>
+    <w:lvl w:ilvl="1" w:tentative="1">
+      <w:start w:val="1"/>
+      <w:numFmt w:val="bullet"/>
+      <w:lvlText w:val="o"/>
+      <w:lvlJc w:val="left"/>
+      <w:pPr>
+        <w:tabs>
+          <w:tab w:val="num" w:pos="1440"/>
+        </w:tabs>
+        <w:ind w:left="1440" w:hanging="360"/>
+      </w:pPr>
+      <w:rPr>
+        <w:rFonts w:ascii="Courier New" w:hAnsi="Courier New" w:hint="default"/>
+        <w:sz w:val="20"/>
+      </w:rPr>
+    </w:lvl>
+    <w:lvl w:ilvl="2" w:tentative="1">
+      <w:start w:val="1"/>
+      <w:numFmt w:val="bullet"/>
+      <w:lvlText w:val=""/>
+      <w:lvlJc w:val="left"/>
+      <w:pPr>
+        <w:tabs>
+          <w:tab w:val="num" w:pos="2160"/>
+        </w:tabs>
+        <w:ind w:left="2160" w:hanging="360"/>
+      </w:pPr>
+      <w:rPr>
+        <w:rFonts w:ascii="Wingdings" w:hAnsi="Wingdings" w:hint="default"/>
+        <w:sz w:val="20"/>
+      </w:rPr>
+    </w:lvl>
+    <w:lvl w:ilvl="3" w:tentative="1">
+      <w:start w:val="1"/>
+      <w:numFmt w:val="bullet"/>
+      <w:lvlText w:val=""/>
+      <w:lvlJc w:val="left"/>
+      <w:pPr>
+        <w:tabs>
+          <w:tab w:val="num" w:pos="2880"/>
+        </w:tabs>
+        <w:ind w:left="2880" w:hanging="360"/>
+      </w:pPr>
+      <w:rPr>
+        <w:rFonts w:ascii="Wingdings" w:hAnsi="Wingdings" w:hint="default"/>
+        <w:sz w:val="20"/>
+      </w:rPr>
+    </w:lvl>
+    <w:lvl w:ilvl="4" w:tentative="1">
+      <w:start w:val="1"/>
+      <w:numFmt w:val="bullet"/>
+      <w:lvlText w:val=""/>
+      <w:lvlJc w:val="left"/>
+      <w:pPr>
+        <w:tabs>
+          <w:tab w:val="num" w:pos="3600"/>
+        </w:tabs>
+        <w:ind w:left="3600" w:hanging="360"/>
+      </w:pPr>
+      <w:rPr>
+        <w:rFonts w:ascii="Wingdings" w:hAnsi="Wingdings" w:hint="default"/>
+        <w:sz w:val="20"/>
+      </w:rPr>
+    </w:lvl>
+    <w:lvl w:ilvl="5" w:tentative="1">
+      <w:start w:val="1"/>
+      <w:numFmt w:val="bullet"/>
+      <w:lvlText w:val=""/>
+      <w:lvlJc w:val="left"/>
+      <w:pPr>
+        <w:tabs>
+          <w:tab w:val="num" w:pos="4320"/>
+        </w:tabs>
+        <w:ind w:left="4320" w:hanging="360"/>
+      </w:pPr>
+      <w:rPr>
+        <w:rFonts w:ascii="Wingdings" w:hAnsi="Wingdings" w:hint="default"/>
+        <w:sz w:val="20"/>
+      </w:rPr>
+    </w:lvl>
+    <w:lvl w:ilvl="6" w:tentative="1">
+      <w:start w:val="1"/>
+      <w:numFmt w:val="bullet"/>
+      <w:lvlText w:val=""/>
+      <w:lvlJc w:val="left"/>
+      <w:pPr>
+        <w:tabs>
+          <w:tab w:val="num" w:pos="5040"/>
+        </w:tabs>
+        <w:ind w:left="5040" w:hanging="360"/>
+      </w:pPr>
+      <w:rPr>
+        <w:rFonts w:ascii="Wingdings" w:hAnsi="Wingdings" w:hint="default"/>
+        <w:sz w:val="20"/>
+      </w:rPr>
+    </w:lvl>
+    <w:lvl w:ilvl="7" w:tentative="1">
+      <w:start w:val="1"/>
+      <w:numFmt w:val="bullet"/>
+      <w:lvlText w:val=""/>
+      <w:lvlJc w:val="left"/>
+      <w:pPr>
+        <w:tabs>
+          <w:tab w:val="num" w:pos="5760"/>
+        </w:tabs>
+        <w:ind w:left="5760" w:hanging="360"/>
+      </w:pPr>
+      <w:rPr>
+        <w:rFonts w:ascii="Wingdings" w:hAnsi="Wingdings" w:hint="default"/>
+        <w:sz w:val="20"/>
+      </w:rPr>
+    </w:lvl>
+    <w:lvl w:ilvl="8" w:tentative="1">
+      <w:start w:val="1"/>
+      <w:numFmt w:val="bullet"/>
+      <w:lvlText w:val=""/>
+      <w:lvlJc w:val="left"/>
+      <w:pPr>
+        <w:tabs>
+          <w:tab w:val="num" w:pos="6480"/>
+        </w:tabs>
+        <w:ind w:left="6480" w:hanging="360"/>
+      </w:pPr>
+      <w:rPr>
+        <w:rFonts w:ascii="Wingdings" w:hAnsi="Wingdings" w:hint="default"/>
+        <w:sz w:val="20"/>
+      </w:rPr>
+    </w:lvl>
+  </w:abstractNum>
+  <w:abstractNum w:abstractNumId="30" w15:restartNumberingAfterBreak="0">
     <w:nsid w:val="56B24271"/>
     <w:multiLevelType w:val="hybridMultilevel"/>
     <w:tmpl w:val="716CB91E"/>
@@ -6930,7 +9517,7 @@
       </w:pPr>
     </w:lvl>
   </w:abstractNum>
-  <w:abstractNum w:abstractNumId="27" w15:restartNumberingAfterBreak="0">
+  <w:abstractNum w:abstractNumId="31" w15:restartNumberingAfterBreak="0">
     <w:nsid w:val="58B439BD"/>
     <w:multiLevelType w:val="hybridMultilevel"/>
     <w:tmpl w:val="CB423D26"/>
@@ -7019,7 +9606,120 @@
       </w:pPr>
     </w:lvl>
   </w:abstractNum>
-  <w:abstractNum w:abstractNumId="28" w15:restartNumberingAfterBreak="0">
+  <w:abstractNum w:abstractNumId="32" w15:restartNumberingAfterBreak="0">
+    <w:nsid w:val="5C492951"/>
+    <w:multiLevelType w:val="hybridMultilevel"/>
+    <w:tmpl w:val="B5DE8AD6"/>
+    <w:lvl w:ilvl="0" w:tplc="04190001">
+      <w:start w:val="1"/>
+      <w:numFmt w:val="bullet"/>
+      <w:lvlText w:val=""/>
+      <w:lvlJc w:val="left"/>
+      <w:pPr>
+        <w:ind w:left="1429" w:hanging="360"/>
+      </w:pPr>
+      <w:rPr>
+        <w:rFonts w:ascii="Symbol" w:hAnsi="Symbol" w:hint="default"/>
+      </w:rPr>
+    </w:lvl>
+    <w:lvl w:ilvl="1" w:tplc="04190003" w:tentative="1">
+      <w:start w:val="1"/>
+      <w:numFmt w:val="bullet"/>
+      <w:lvlText w:val="o"/>
+      <w:lvlJc w:val="left"/>
+      <w:pPr>
+        <w:ind w:left="2149" w:hanging="360"/>
+      </w:pPr>
+      <w:rPr>
+        <w:rFonts w:ascii="Courier New" w:hAnsi="Courier New" w:cs="Courier New" w:hint="default"/>
+      </w:rPr>
+    </w:lvl>
+    <w:lvl w:ilvl="2" w:tplc="04190005" w:tentative="1">
+      <w:start w:val="1"/>
+      <w:numFmt w:val="bullet"/>
+      <w:lvlText w:val=""/>
+      <w:lvlJc w:val="left"/>
+      <w:pPr>
+        <w:ind w:left="2869" w:hanging="360"/>
+      </w:pPr>
+      <w:rPr>
+        <w:rFonts w:ascii="Wingdings" w:hAnsi="Wingdings" w:hint="default"/>
+      </w:rPr>
+    </w:lvl>
+    <w:lvl w:ilvl="3" w:tplc="04190001" w:tentative="1">
+      <w:start w:val="1"/>
+      <w:numFmt w:val="bullet"/>
+      <w:lvlText w:val=""/>
+      <w:lvlJc w:val="left"/>
+      <w:pPr>
+        <w:ind w:left="3589" w:hanging="360"/>
+      </w:pPr>
+      <w:rPr>
+        <w:rFonts w:ascii="Symbol" w:hAnsi="Symbol" w:hint="default"/>
+      </w:rPr>
+    </w:lvl>
+    <w:lvl w:ilvl="4" w:tplc="04190003" w:tentative="1">
+      <w:start w:val="1"/>
+      <w:numFmt w:val="bullet"/>
+      <w:lvlText w:val="o"/>
+      <w:lvlJc w:val="left"/>
+      <w:pPr>
+        <w:ind w:left="4309" w:hanging="360"/>
+      </w:pPr>
+      <w:rPr>
+        <w:rFonts w:ascii="Courier New" w:hAnsi="Courier New" w:cs="Courier New" w:hint="default"/>
+      </w:rPr>
+    </w:lvl>
+    <w:lvl w:ilvl="5" w:tplc="04190005" w:tentative="1">
+      <w:start w:val="1"/>
+      <w:numFmt w:val="bullet"/>
+      <w:lvlText w:val=""/>
+      <w:lvlJc w:val="left"/>
+      <w:pPr>
+        <w:ind w:left="5029" w:hanging="360"/>
+      </w:pPr>
+      <w:rPr>
+        <w:rFonts w:ascii="Wingdings" w:hAnsi="Wingdings" w:hint="default"/>
+      </w:rPr>
+    </w:lvl>
+    <w:lvl w:ilvl="6" w:tplc="04190001" w:tentative="1">
+      <w:start w:val="1"/>
+      <w:numFmt w:val="bullet"/>
+      <w:lvlText w:val=""/>
+      <w:lvlJc w:val="left"/>
+      <w:pPr>
+        <w:ind w:left="5749" w:hanging="360"/>
+      </w:pPr>
+      <w:rPr>
+        <w:rFonts w:ascii="Symbol" w:hAnsi="Symbol" w:hint="default"/>
+      </w:rPr>
+    </w:lvl>
+    <w:lvl w:ilvl="7" w:tplc="04190003" w:tentative="1">
+      <w:start w:val="1"/>
+      <w:numFmt w:val="bullet"/>
+      <w:lvlText w:val="o"/>
+      <w:lvlJc w:val="left"/>
+      <w:pPr>
+        <w:ind w:left="6469" w:hanging="360"/>
+      </w:pPr>
+      <w:rPr>
+        <w:rFonts w:ascii="Courier New" w:hAnsi="Courier New" w:cs="Courier New" w:hint="default"/>
+      </w:rPr>
+    </w:lvl>
+    <w:lvl w:ilvl="8" w:tplc="04190005" w:tentative="1">
+      <w:start w:val="1"/>
+      <w:numFmt w:val="bullet"/>
+      <w:lvlText w:val=""/>
+      <w:lvlJc w:val="left"/>
+      <w:pPr>
+        <w:ind w:left="7189" w:hanging="360"/>
+      </w:pPr>
+      <w:rPr>
+        <w:rFonts w:ascii="Wingdings" w:hAnsi="Wingdings" w:hint="default"/>
+      </w:rPr>
+    </w:lvl>
+  </w:abstractNum>
+  <w:abstractNum w:abstractNumId="33" w15:restartNumberingAfterBreak="0">
     <w:nsid w:val="5D1A053A"/>
     <w:multiLevelType w:val="hybridMultilevel"/>
     <w:tmpl w:val="6C20AAC2"/>
@@ -7105,7 +9805,7 @@
       </w:pPr>
     </w:lvl>
   </w:abstractNum>
-  <w:abstractNum w:abstractNumId="29" w15:restartNumberingAfterBreak="0">
+  <w:abstractNum w:abstractNumId="34" w15:restartNumberingAfterBreak="0">
     <w:nsid w:val="5F9B7A2A"/>
     <w:multiLevelType w:val="multilevel"/>
     <w:tmpl w:val="D652A280"/>
@@ -7218,7 +9918,7 @@
       </w:pPr>
     </w:lvl>
   </w:abstractNum>
-  <w:abstractNum w:abstractNumId="30" w15:restartNumberingAfterBreak="0">
+  <w:abstractNum w:abstractNumId="35" w15:restartNumberingAfterBreak="0">
     <w:nsid w:val="600601D7"/>
     <w:multiLevelType w:val="hybridMultilevel"/>
     <w:tmpl w:val="907A01DC"/>
@@ -7304,7 +10004,7 @@
       </w:pPr>
     </w:lvl>
   </w:abstractNum>
-  <w:abstractNum w:abstractNumId="31" w15:restartNumberingAfterBreak="0">
+  <w:abstractNum w:abstractNumId="36" w15:restartNumberingAfterBreak="0">
     <w:nsid w:val="63160C09"/>
     <w:multiLevelType w:val="hybridMultilevel"/>
     <w:tmpl w:val="E5CE8DE6"/>
@@ -7393,7 +10093,7 @@
       </w:pPr>
     </w:lvl>
   </w:abstractNum>
-  <w:abstractNum w:abstractNumId="32" w15:restartNumberingAfterBreak="0">
+  <w:abstractNum w:abstractNumId="37" w15:restartNumberingAfterBreak="0">
     <w:nsid w:val="64F13EBD"/>
     <w:multiLevelType w:val="hybridMultilevel"/>
     <w:tmpl w:val="3F0C27F4"/>
@@ -7482,7 +10182,7 @@
       </w:pPr>
     </w:lvl>
   </w:abstractNum>
-  <w:abstractNum w:abstractNumId="33" w15:restartNumberingAfterBreak="0">
+  <w:abstractNum w:abstractNumId="38" w15:restartNumberingAfterBreak="0">
     <w:nsid w:val="677D7958"/>
     <w:multiLevelType w:val="multilevel"/>
     <w:tmpl w:val="F2BEF4AE"/>
@@ -7595,7 +10295,156 @@
       </w:rPr>
     </w:lvl>
   </w:abstractNum>
-  <w:abstractNum w:abstractNumId="34" w15:restartNumberingAfterBreak="0">
+  <w:abstractNum w:abstractNumId="39" w15:restartNumberingAfterBreak="0">
+    <w:nsid w:val="752E30D6"/>
+    <w:multiLevelType w:val="multilevel"/>
+    <w:tmpl w:val="8A4026E8"/>
+    <w:lvl w:ilvl="0">
+      <w:start w:val="1"/>
+      <w:numFmt w:val="bullet"/>
+      <w:lvlText w:val=""/>
+      <w:lvlJc w:val="left"/>
+      <w:pPr>
+        <w:tabs>
+          <w:tab w:val="num" w:pos="720"/>
+        </w:tabs>
+        <w:ind w:left="720" w:hanging="360"/>
+      </w:pPr>
+      <w:rPr>
+        <w:rFonts w:ascii="Symbol" w:hAnsi="Symbol" w:hint="default"/>
+        <w:sz w:val="20"/>
+      </w:rPr>
+    </w:lvl>
+    <w:lvl w:ilvl="1" w:tentative="1">
+      <w:start w:val="1"/>
+      <w:numFmt w:val="bullet"/>
+      <w:lvlText w:val="o"/>
+      <w:lvlJc w:val="left"/>
+      <w:pPr>
+        <w:tabs>
+          <w:tab w:val="num" w:pos="1440"/>
+        </w:tabs>
+        <w:ind w:left="1440" w:hanging="360"/>
+      </w:pPr>
+      <w:rPr>
+        <w:rFonts w:ascii="Courier New" w:hAnsi="Courier New" w:hint="default"/>
+        <w:sz w:val="20"/>
+      </w:rPr>
+    </w:lvl>
+    <w:lvl w:ilvl="2" w:tentative="1">
+      <w:start w:val="1"/>
+      <w:numFmt w:val="bullet"/>
+      <w:lvlText w:val=""/>
+      <w:lvlJc w:val="left"/>
+      <w:pPr>
+        <w:tabs>
+          <w:tab w:val="num" w:pos="2160"/>
+        </w:tabs>
+        <w:ind w:left="2160" w:hanging="360"/>
+      </w:pPr>
+      <w:rPr>
+        <w:rFonts w:ascii="Wingdings" w:hAnsi="Wingdings" w:hint="default"/>
+        <w:sz w:val="20"/>
+      </w:rPr>
+    </w:lvl>
+    <w:lvl w:ilvl="3" w:tentative="1">
+      <w:start w:val="1"/>
+      <w:numFmt w:val="bullet"/>
+      <w:lvlText w:val=""/>
+      <w:lvlJc w:val="left"/>
+      <w:pPr>
+        <w:tabs>
+          <w:tab w:val="num" w:pos="2880"/>
+        </w:tabs>
+        <w:ind w:left="2880" w:hanging="360"/>
+      </w:pPr>
+      <w:rPr>
+        <w:rFonts w:ascii="Wingdings" w:hAnsi="Wingdings" w:hint="default"/>
+        <w:sz w:val="20"/>
+      </w:rPr>
+    </w:lvl>
+    <w:lvl w:ilvl="4" w:tentative="1">
+      <w:start w:val="1"/>
+      <w:numFmt w:val="bullet"/>
+      <w:lvlText w:val=""/>
+      <w:lvlJc w:val="left"/>
+      <w:pPr>
+        <w:tabs>
+          <w:tab w:val="num" w:pos="3600"/>
+        </w:tabs>
+        <w:ind w:left="3600" w:hanging="360"/>
+      </w:pPr>
+      <w:rPr>
+        <w:rFonts w:ascii="Wingdings" w:hAnsi="Wingdings" w:hint="default"/>
+        <w:sz w:val="20"/>
+      </w:rPr>
+    </w:lvl>
+    <w:lvl w:ilvl="5" w:tentative="1">
+      <w:start w:val="1"/>
+      <w:numFmt w:val="bullet"/>
+      <w:lvlText w:val=""/>
+      <w:lvlJc w:val="left"/>
+      <w:pPr>
+        <w:tabs>
+          <w:tab w:val="num" w:pos="4320"/>
+        </w:tabs>
+        <w:ind w:left="4320" w:hanging="360"/>
+      </w:pPr>
+      <w:rPr>
+        <w:rFonts w:ascii="Wingdings" w:hAnsi="Wingdings" w:hint="default"/>
+        <w:sz w:val="20"/>
+      </w:rPr>
+    </w:lvl>
+    <w:lvl w:ilvl="6" w:tentative="1">
+      <w:start w:val="1"/>
+      <w:numFmt w:val="bullet"/>
+      <w:lvlText w:val=""/>
+      <w:lvlJc w:val="left"/>
+      <w:pPr>
+        <w:tabs>
+          <w:tab w:val="num" w:pos="5040"/>
+        </w:tabs>
+        <w:ind w:left="5040" w:hanging="360"/>
+      </w:pPr>
+      <w:rPr>
+        <w:rFonts w:ascii="Wingdings" w:hAnsi="Wingdings" w:hint="default"/>
+        <w:sz w:val="20"/>
+      </w:rPr>
+    </w:lvl>
+    <w:lvl w:ilvl="7" w:tentative="1">
+      <w:start w:val="1"/>
+      <w:numFmt w:val="bullet"/>
+      <w:lvlText w:val=""/>
+      <w:lvlJc w:val="left"/>
+      <w:pPr>
+        <w:tabs>
+          <w:tab w:val="num" w:pos="5760"/>
+        </w:tabs>
+        <w:ind w:left="5760" w:hanging="360"/>
+      </w:pPr>
+      <w:rPr>
+        <w:rFonts w:ascii="Wingdings" w:hAnsi="Wingdings" w:hint="default"/>
+        <w:sz w:val="20"/>
+      </w:rPr>
+    </w:lvl>
+    <w:lvl w:ilvl="8" w:tentative="1">
+      <w:start w:val="1"/>
+      <w:numFmt w:val="bullet"/>
+      <w:lvlText w:val=""/>
+      <w:lvlJc w:val="left"/>
+      <w:pPr>
+        <w:tabs>
+          <w:tab w:val="num" w:pos="6480"/>
+        </w:tabs>
+        <w:ind w:left="6480" w:hanging="360"/>
+      </w:pPr>
+      <w:rPr>
+        <w:rFonts w:ascii="Wingdings" w:hAnsi="Wingdings" w:hint="default"/>
+        <w:sz w:val="20"/>
+      </w:rPr>
+    </w:lvl>
+  </w:abstractNum>
+  <w:abstractNum w:abstractNumId="40" w15:restartNumberingAfterBreak="0">
     <w:nsid w:val="76EB5B2D"/>
     <w:multiLevelType w:val="hybridMultilevel"/>
     <w:tmpl w:val="29F8558C"/>
@@ -7681,7 +10530,7 @@
       </w:pPr>
     </w:lvl>
   </w:abstractNum>
-  <w:abstractNum w:abstractNumId="35" w15:restartNumberingAfterBreak="0">
+  <w:abstractNum w:abstractNumId="41" w15:restartNumberingAfterBreak="0">
     <w:nsid w:val="7A4F6D4A"/>
     <w:multiLevelType w:val="multilevel"/>
     <w:tmpl w:val="EC5AD324"/>
@@ -7830,7 +10679,7 @@
       </w:rPr>
     </w:lvl>
   </w:abstractNum>
-  <w:abstractNum w:abstractNumId="36" w15:restartNumberingAfterBreak="0">
+  <w:abstractNum w:abstractNumId="42" w15:restartNumberingAfterBreak="0">
     <w:nsid w:val="7BAE2614"/>
     <w:multiLevelType w:val="hybridMultilevel"/>
     <w:tmpl w:val="ECBA5446"/>
@@ -7919,7 +10768,7 @@
       </w:pPr>
     </w:lvl>
   </w:abstractNum>
-  <w:abstractNum w:abstractNumId="37" w15:restartNumberingAfterBreak="0">
+  <w:abstractNum w:abstractNumId="43" w15:restartNumberingAfterBreak="0">
     <w:nsid w:val="7DAC7453"/>
     <w:multiLevelType w:val="multilevel"/>
     <w:tmpl w:val="D46483FE"/>
@@ -8032,7 +10881,7 @@
       </w:pPr>
     </w:lvl>
   </w:abstractNum>
-  <w:abstractNum w:abstractNumId="38" w15:restartNumberingAfterBreak="0">
+  <w:abstractNum w:abstractNumId="44" w15:restartNumberingAfterBreak="0">
     <w:nsid w:val="7F095A48"/>
     <w:multiLevelType w:val="hybridMultilevel"/>
     <w:tmpl w:val="BC92C412"/>
@@ -8122,55 +10971,55 @@
     </w:lvl>
   </w:abstractNum>
   <w:num w:numId="1">
-    <w:abstractNumId w:val="12"/>
+    <w:abstractNumId w:val="14"/>
   </w:num>
   <w:num w:numId="2">
-    <w:abstractNumId w:val="24"/>
+    <w:abstractNumId w:val="26"/>
   </w:num>
   <w:num w:numId="3">
-    <w:abstractNumId w:val="26"/>
+    <w:abstractNumId w:val="30"/>
   </w:num>
   <w:num w:numId="4">
-    <w:abstractNumId w:val="30"/>
+    <w:abstractNumId w:val="35"/>
   </w:num>
   <w:num w:numId="5">
-    <w:abstractNumId w:val="28"/>
+    <w:abstractNumId w:val="33"/>
   </w:num>
   <w:num w:numId="6">
-    <w:abstractNumId w:val="34"/>
+    <w:abstractNumId w:val="40"/>
   </w:num>
   <w:num w:numId="7">
     <w:abstractNumId w:val="2"/>
   </w:num>
   <w:num w:numId="8">
-    <w:abstractNumId w:val="10"/>
+    <w:abstractNumId w:val="12"/>
   </w:num>
   <w:num w:numId="9">
-    <w:abstractNumId w:val="38"/>
+    <w:abstractNumId w:val="44"/>
   </w:num>
   <w:num w:numId="10">
-    <w:abstractNumId w:val="27"/>
+    <w:abstractNumId w:val="31"/>
   </w:num>
   <w:num w:numId="11">
-    <w:abstractNumId w:val="21"/>
+    <w:abstractNumId w:val="23"/>
   </w:num>
   <w:num w:numId="12">
-    <w:abstractNumId w:val="20"/>
+    <w:abstractNumId w:val="22"/>
   </w:num>
   <w:num w:numId="13">
     <w:abstractNumId w:val="7"/>
   </w:num>
   <w:num w:numId="14">
-    <w:abstractNumId w:val="15"/>
+    <w:abstractNumId w:val="17"/>
   </w:num>
   <w:num w:numId="15">
     <w:abstractNumId w:val="5"/>
   </w:num>
   <w:num w:numId="16">
-    <w:abstractNumId w:val="23"/>
+    <w:abstractNumId w:val="25"/>
   </w:num>
   <w:num w:numId="17">
-    <w:abstractNumId w:val="9"/>
+    <w:abstractNumId w:val="11"/>
   </w:num>
   <w:num w:numId="18">
     <w:abstractNumId w:val="4"/>
@@ -8179,64 +11028,82 @@
     <w:abstractNumId w:val="0"/>
   </w:num>
   <w:num w:numId="20">
-    <w:abstractNumId w:val="36"/>
+    <w:abstractNumId w:val="42"/>
   </w:num>
   <w:num w:numId="21">
     <w:abstractNumId w:val="3"/>
   </w:num>
   <w:num w:numId="22">
-    <w:abstractNumId w:val="19"/>
+    <w:abstractNumId w:val="21"/>
   </w:num>
   <w:num w:numId="23">
-    <w:abstractNumId w:val="32"/>
+    <w:abstractNumId w:val="37"/>
   </w:num>
   <w:num w:numId="24">
     <w:abstractNumId w:val="6"/>
   </w:num>
   <w:num w:numId="25">
-    <w:abstractNumId w:val="31"/>
+    <w:abstractNumId w:val="36"/>
   </w:num>
   <w:num w:numId="26">
-    <w:abstractNumId w:val="33"/>
+    <w:abstractNumId w:val="38"/>
   </w:num>
   <w:num w:numId="27">
-    <w:abstractNumId w:val="14"/>
+    <w:abstractNumId w:val="16"/>
   </w:num>
   <w:num w:numId="28">
-    <w:abstractNumId w:val="17"/>
+    <w:abstractNumId w:val="19"/>
   </w:num>
   <w:num w:numId="29">
-    <w:abstractNumId w:val="16"/>
+    <w:abstractNumId w:val="18"/>
   </w:num>
   <w:num w:numId="30">
-    <w:abstractNumId w:val="37"/>
+    <w:abstractNumId w:val="43"/>
   </w:num>
   <w:num w:numId="31">
-    <w:abstractNumId w:val="22"/>
+    <w:abstractNumId w:val="24"/>
   </w:num>
   <w:num w:numId="32">
     <w:abstractNumId w:val="1"/>
   </w:num>
   <w:num w:numId="33">
+    <w:abstractNumId w:val="15"/>
+  </w:num>
+  <w:num w:numId="34">
+    <w:abstractNumId w:val="41"/>
+  </w:num>
+  <w:num w:numId="35">
+    <w:abstractNumId w:val="20"/>
+  </w:num>
+  <w:num w:numId="36">
     <w:abstractNumId w:val="13"/>
   </w:num>
-  <w:num w:numId="34">
-    <w:abstractNumId w:val="35"/>
+  <w:num w:numId="37">
+    <w:abstractNumId w:val="34"/>
   </w:num>
-  <w:num w:numId="35">
-    <w:abstractNumId w:val="18"/>
+  <w:num w:numId="38">
+    <w:abstractNumId w:val="27"/>
   </w:num>
-  <w:num w:numId="36">
-    <w:abstractNumId w:val="11"/>
+  <w:num w:numId="39">
+    <w:abstractNumId w:val="9"/>
   </w:num>
-  <w:num w:numId="37">
+  <w:num w:numId="40">
+    <w:abstractNumId w:val="8"/>
+  </w:num>
+  <w:num w:numId="41">
+    <w:abstractNumId w:val="28"/>
+  </w:num>
+  <w:num w:numId="42">
+    <w:abstractNumId w:val="32"/>
+  </w:num>
+  <w:num w:numId="43">
+    <w:abstractNumId w:val="10"/>
+  </w:num>
+  <w:num w:numId="44">
     <w:abstractNumId w:val="29"/>
   </w:num>
-  <w:num w:numId="38">
-    <w:abstractNumId w:val="25"/>
-  </w:num>
-  <w:num w:numId="39">
-    <w:abstractNumId w:val="8"/>
+  <w:num w:numId="45">
+    <w:abstractNumId w:val="39"/>
   </w:num>
 </w:numbering>
 </file>
@@ -8250,7 +11117,7 @@
         <w:kern w:val="2"/>
         <w:sz w:val="24"/>
         <w:szCs w:val="24"/>
-        <w:lang w:eastAsia="en-US" w:bidi="ar-SA"/>
+        <w:lang w:val="ru-RU" w:eastAsia="en-US" w:bidi="ar-SA"/>
         <w14:ligatures w14:val="standardContextual"/>
       </w:rPr>
     </w:rPrDefault>
@@ -9454,7 +12321,6 @@
       <w:rFonts w:ascii="Times New Roman" w:hAnsi="Times New Roman" w:cs="Times New Roman"/>
       <w:sz w:val="28"/>
       <w:szCs w:val="28"/>
-      <w:lang w:val="ru-RU"/>
     </w:rPr>
   </w:style>
   <w:style w:type="paragraph" w:customStyle="1" w:styleId="24">
@@ -9474,7 +12340,6 @@
       <w:bCs/>
       <w:sz w:val="28"/>
       <w:szCs w:val="28"/>
-      <w:lang w:val="ru-RU"/>
     </w:rPr>
   </w:style>
   <w:style w:type="character" w:customStyle="1" w:styleId="af6">
@@ -9507,7 +12372,6 @@
       <w:bCs/>
       <w:sz w:val="28"/>
       <w:szCs w:val="28"/>
-      <w:lang w:val="ru-RU"/>
     </w:rPr>
   </w:style>
   <w:style w:type="character" w:customStyle="1" w:styleId="25">

--- a/diploma.docx
+++ b/diploma.docx
@@ -4861,17 +4861,17 @@
     </w:p>
     <w:p>
       <w:pPr>
-        <w:pStyle w:val="24"/>
-        <w:keepNext/>
+        <w:pStyle w:val="af5"/>
+        <w:jc w:val="center"/>
       </w:pPr>
       <w:r>
         <w:rPr>
           <w:noProof/>
         </w:rPr>
         <w:drawing>
-          <wp:inline distT="0" distB="0" distL="0" distR="0" wp14:anchorId="712BDB5D" wp14:editId="2CC59875">
-            <wp:extent cx="6120130" cy="3090545"/>
-            <wp:effectExtent l="0" t="0" r="0" b="0"/>
+          <wp:inline distT="0" distB="0" distL="0" distR="0" wp14:anchorId="712BDB5D" wp14:editId="0D74EBAC">
+            <wp:extent cx="5008220" cy="2529052"/>
+            <wp:effectExtent l="0" t="0" r="2540" b="5080"/>
             <wp:docPr id="6" name="Рисунок 6" descr="2023]Git: Using Git Submodules for effective collaboration in Project  development"/>
             <wp:cNvGraphicFramePr>
               <a:graphicFrameLocks xmlns:a="http://schemas.openxmlformats.org/drawingml/2006/main" noChangeAspect="1"/>
@@ -4901,7 +4901,7 @@
                   <pic:spPr bwMode="auto">
                     <a:xfrm>
                       <a:off x="0" y="0"/>
-                      <a:ext cx="6120130" cy="3090545"/>
+                      <a:ext cx="5010036" cy="2529969"/>
                     </a:xfrm>
                     <a:prstGeom prst="rect">
                       <a:avLst/>
@@ -5614,9 +5614,6 @@
         <w:fldChar w:fldCharType="end"/>
       </w:r>
       <w:r>
-        <w:rPr>
-          <w:lang w:val="en-US"/>
-        </w:rPr>
         <w:t xml:space="preserve"> - </w:t>
       </w:r>
       <w:r>
@@ -5631,6 +5628,9 @@
     <w:p>
       <w:pPr>
         <w:pStyle w:val="af5"/>
+        <w:rPr>
+          <w:lang w:val="en-US"/>
+        </w:rPr>
       </w:pPr>
       <w:r>
         <w:t xml:space="preserve">В отличие от пакетных менеджеров, где зависимости чётко указываются в конфигурационном файле, в подмодулях версии зафиксированы лишь </w:t>
@@ -5796,16 +5796,809 @@
     </w:p>
     <w:p>
       <w:pPr>
+        <w:pStyle w:val="24"/>
+      </w:pPr>
+      <w:r>
+        <w:rPr>
+          <w:lang w:val="en-US"/>
+        </w:rPr>
+        <w:t xml:space="preserve">3.3. </w:t>
+      </w:r>
+      <w:r>
+        <w:t xml:space="preserve">Использовать пакетный менеджер </w:t>
+      </w:r>
+      <w:proofErr w:type="spellStart"/>
+      <w:r>
+        <w:t>conan</w:t>
+      </w:r>
+      <w:proofErr w:type="spellEnd"/>
+    </w:p>
+    <w:p>
+      <w:pPr>
         <w:pStyle w:val="af5"/>
       </w:pPr>
+      <w:r>
+        <w:tab/>
+      </w:r>
+      <w:r>
+        <w:t xml:space="preserve">В контексте данной работы использование системы управления пакетами </w:t>
+      </w:r>
+      <w:proofErr w:type="spellStart"/>
+      <w:r>
+        <w:t>Conan</w:t>
+      </w:r>
+      <w:proofErr w:type="spellEnd"/>
+      <w:r>
+        <w:t xml:space="preserve"> было выбрано в качестве основного инструмента для решения этих задач.</w:t>
+      </w:r>
     </w:p>
     <w:p>
       <w:pPr>
         <w:pStyle w:val="af5"/>
-        <w:ind w:firstLine="0"/>
-      </w:pPr>
-      <w:r>
-        <w:br w:type="page"/>
+        <w:keepNext/>
+        <w:jc w:val="center"/>
+      </w:pPr>
+      <w:r>
+        <w:drawing>
+          <wp:inline distT="0" distB="0" distL="0" distR="0" wp14:anchorId="0A1DAB69" wp14:editId="6A8E967D">
+            <wp:extent cx="5088687" cy="1476765"/>
+            <wp:effectExtent l="0" t="0" r="0" b="9525"/>
+            <wp:docPr id="2" name="Рисунок 1">
+              <a:extLst xmlns:a="http://schemas.openxmlformats.org/drawingml/2006/main">
+                <a:ext uri="{FF2B5EF4-FFF2-40B4-BE49-F238E27FC236}">
+                  <a16:creationId xmlns:a16="http://schemas.microsoft.com/office/drawing/2014/main" id="{46C0A860-6A16-4E84-80EF-35ADCA311E4D}"/>
+                </a:ext>
+              </a:extLst>
+            </wp:docPr>
+            <wp:cNvGraphicFramePr>
+              <a:graphicFrameLocks xmlns:a="http://schemas.openxmlformats.org/drawingml/2006/main" noChangeAspect="1"/>
+            </wp:cNvGraphicFramePr>
+            <a:graphic xmlns:a="http://schemas.openxmlformats.org/drawingml/2006/main">
+              <a:graphicData uri="http://schemas.openxmlformats.org/drawingml/2006/picture">
+                <pic:pic xmlns:pic="http://schemas.openxmlformats.org/drawingml/2006/picture">
+                  <pic:nvPicPr>
+                    <pic:cNvPr id="2" name="Рисунок 1">
+                      <a:extLst>
+                        <a:ext uri="{FF2B5EF4-FFF2-40B4-BE49-F238E27FC236}">
+                          <a16:creationId xmlns:a16="http://schemas.microsoft.com/office/drawing/2014/main" id="{46C0A860-6A16-4E84-80EF-35ADCA311E4D}"/>
+                        </a:ext>
+                      </a:extLst>
+                    </pic:cNvPr>
+                    <pic:cNvPicPr>
+                      <a:picLocks noChangeAspect="1"/>
+                    </pic:cNvPicPr>
+                  </pic:nvPicPr>
+                  <pic:blipFill>
+                    <a:blip r:embed="rId13">
+                      <a:lum/>
+                      <a:alphaModFix/>
+                    </a:blip>
+                    <a:srcRect l="14293" t="39668" r="11836" b="31748"/>
+                    <a:stretch>
+                      <a:fillRect/>
+                    </a:stretch>
+                  </pic:blipFill>
+                  <pic:spPr>
+                    <a:xfrm>
+                      <a:off x="0" y="0"/>
+                      <a:ext cx="5102336" cy="1480726"/>
+                    </a:xfrm>
+                    <a:prstGeom prst="rect">
+                      <a:avLst/>
+                    </a:prstGeom>
+                    <a:noFill/>
+                    <a:ln>
+                      <a:noFill/>
+                    </a:ln>
+                  </pic:spPr>
+                </pic:pic>
+              </a:graphicData>
+            </a:graphic>
+          </wp:inline>
+        </w:drawing>
+      </w:r>
+    </w:p>
+    <w:p>
+      <w:pPr>
+        <w:pStyle w:val="af4"/>
+        <w:jc w:val="center"/>
+        <w:rPr>
+          <w:sz w:val="28"/>
+          <w:szCs w:val="28"/>
+        </w:rPr>
+      </w:pPr>
+      <w:r>
+        <w:t xml:space="preserve">Рисунок </w:t>
+      </w:r>
+      <w:r>
+        <w:fldChar w:fldCharType="begin"/>
+      </w:r>
+      <w:r>
+        <w:instrText xml:space="preserve"> SEQ Рисунок \* ARABIC </w:instrText>
+      </w:r>
+      <w:r>
+        <w:fldChar w:fldCharType="separate"/>
+      </w:r>
+      <w:r>
+        <w:rPr>
+          <w:noProof/>
+        </w:rPr>
+        <w:t>6</w:t>
+      </w:r>
+      <w:r>
+        <w:fldChar w:fldCharType="end"/>
+      </w:r>
+      <w:r>
+        <w:t xml:space="preserve"> - </w:t>
+      </w:r>
+      <w:r>
+        <w:t xml:space="preserve">логотип пакетного менеджера </w:t>
+      </w:r>
+      <w:proofErr w:type="spellStart"/>
+      <w:r>
+        <w:rPr>
+          <w:lang w:val="en-US"/>
+        </w:rPr>
+        <w:t>conan</w:t>
+      </w:r>
+      <w:proofErr w:type="spellEnd"/>
+    </w:p>
+    <w:p>
+      <w:pPr>
+        <w:pStyle w:val="af5"/>
+      </w:pPr>
+      <w:r>
+        <w:t xml:space="preserve">Во-первых, </w:t>
+      </w:r>
+      <w:proofErr w:type="spellStart"/>
+      <w:r>
+        <w:t>Conan</w:t>
+      </w:r>
+      <w:proofErr w:type="spellEnd"/>
+      <w:r>
+        <w:t xml:space="preserve"> предоставляет механизм точного контроля версий зависимостей. В отличие от </w:t>
+      </w:r>
+      <w:proofErr w:type="spellStart"/>
+      <w:r>
+        <w:t>Git</w:t>
+      </w:r>
+      <w:proofErr w:type="spellEnd"/>
+      <w:r>
+        <w:t xml:space="preserve"> </w:t>
+      </w:r>
+      <w:proofErr w:type="spellStart"/>
+      <w:r>
+        <w:t>Submodules</w:t>
+      </w:r>
+      <w:proofErr w:type="spellEnd"/>
+      <w:r>
+        <w:t xml:space="preserve">, где версии библиотек фиксируются лишь </w:t>
+      </w:r>
+      <w:proofErr w:type="spellStart"/>
+      <w:r>
+        <w:t>хешем</w:t>
+      </w:r>
+      <w:proofErr w:type="spellEnd"/>
+      <w:r>
+        <w:t xml:space="preserve"> коммита и могут быть непрозрачными для разработчика, </w:t>
+      </w:r>
+      <w:proofErr w:type="spellStart"/>
+      <w:r>
+        <w:t>Conan</w:t>
+      </w:r>
+      <w:proofErr w:type="spellEnd"/>
+      <w:r>
+        <w:t xml:space="preserve"> </w:t>
+      </w:r>
+      <w:r>
+        <w:lastRenderedPageBreak/>
+        <w:t xml:space="preserve">позволяет явно указывать требуемые версии пакетов в </w:t>
+      </w:r>
+      <w:r>
+        <w:t xml:space="preserve">файле </w:t>
+      </w:r>
+      <w:proofErr w:type="spellStart"/>
+      <w:r>
+        <w:rPr>
+          <w:lang w:val="en-US"/>
+        </w:rPr>
+        <w:t>conanfile</w:t>
+      </w:r>
+      <w:proofErr w:type="spellEnd"/>
+      <w:r>
+        <w:t>.</w:t>
+      </w:r>
+      <w:proofErr w:type="spellStart"/>
+      <w:r>
+        <w:rPr>
+          <w:lang w:val="en-US"/>
+        </w:rPr>
+        <w:t>py</w:t>
+      </w:r>
+      <w:proofErr w:type="spellEnd"/>
+      <w:r>
+        <w:t xml:space="preserve">. </w:t>
+      </w:r>
+      <w:r>
+        <w:t>Это позволяет легко следить за версиями зависимостей и избегать проблем, связанных с использованием различной версии одной и той же библиотеки, тем самым ускоряя разработку и делая ее гораздо проще.</w:t>
+      </w:r>
+    </w:p>
+    <w:p>
+      <w:pPr>
+        <w:pStyle w:val="af5"/>
+        <w:keepNext/>
+        <w:jc w:val="center"/>
+      </w:pPr>
+      <w:r>
+        <w:drawing>
+          <wp:inline distT="0" distB="0" distL="0" distR="0" wp14:anchorId="276900A2" wp14:editId="024A0C8A">
+            <wp:extent cx="5292720" cy="2502360"/>
+            <wp:effectExtent l="0" t="0" r="3810" b="0"/>
+            <wp:docPr id="4" name="Рисунок 3">
+              <a:extLst xmlns:a="http://schemas.openxmlformats.org/drawingml/2006/main">
+                <a:ext uri="{FF2B5EF4-FFF2-40B4-BE49-F238E27FC236}">
+                  <a16:creationId xmlns:a16="http://schemas.microsoft.com/office/drawing/2014/main" id="{55874601-AEAD-46FA-812F-8A670A492666}"/>
+                </a:ext>
+              </a:extLst>
+            </wp:docPr>
+            <wp:cNvGraphicFramePr>
+              <a:graphicFrameLocks xmlns:a="http://schemas.openxmlformats.org/drawingml/2006/main" noChangeAspect="1"/>
+            </wp:cNvGraphicFramePr>
+            <a:graphic xmlns:a="http://schemas.openxmlformats.org/drawingml/2006/main">
+              <a:graphicData uri="http://schemas.openxmlformats.org/drawingml/2006/picture">
+                <pic:pic xmlns:pic="http://schemas.openxmlformats.org/drawingml/2006/picture">
+                  <pic:nvPicPr>
+                    <pic:cNvPr id="4" name="Рисунок 3">
+                      <a:extLst>
+                        <a:ext uri="{FF2B5EF4-FFF2-40B4-BE49-F238E27FC236}">
+                          <a16:creationId xmlns:a16="http://schemas.microsoft.com/office/drawing/2014/main" id="{55874601-AEAD-46FA-812F-8A670A492666}"/>
+                        </a:ext>
+                      </a:extLst>
+                    </pic:cNvPr>
+                    <pic:cNvPicPr>
+                      <a:picLocks noChangeAspect="1"/>
+                    </pic:cNvPicPr>
+                  </pic:nvPicPr>
+                  <pic:blipFill>
+                    <a:blip r:embed="rId14">
+                      <a:lum/>
+                      <a:alphaModFix/>
+                    </a:blip>
+                    <a:srcRect/>
+                    <a:stretch>
+                      <a:fillRect/>
+                    </a:stretch>
+                  </pic:blipFill>
+                  <pic:spPr>
+                    <a:xfrm>
+                      <a:off x="0" y="0"/>
+                      <a:ext cx="5292720" cy="2502360"/>
+                    </a:xfrm>
+                    <a:prstGeom prst="rect">
+                      <a:avLst/>
+                    </a:prstGeom>
+                    <a:noFill/>
+                    <a:ln>
+                      <a:noFill/>
+                    </a:ln>
+                  </pic:spPr>
+                </pic:pic>
+              </a:graphicData>
+            </a:graphic>
+          </wp:inline>
+        </w:drawing>
+      </w:r>
+    </w:p>
+    <w:p>
+      <w:pPr>
+        <w:pStyle w:val="af4"/>
+        <w:jc w:val="center"/>
+      </w:pPr>
+      <w:r>
+        <w:t xml:space="preserve">Рисунок </w:t>
+      </w:r>
+      <w:r>
+        <w:fldChar w:fldCharType="begin"/>
+      </w:r>
+      <w:r>
+        <w:instrText xml:space="preserve"> SEQ Рисунок \* ARABIC </w:instrText>
+      </w:r>
+      <w:r>
+        <w:fldChar w:fldCharType="separate"/>
+      </w:r>
+      <w:r>
+        <w:rPr>
+          <w:noProof/>
+        </w:rPr>
+        <w:t>7</w:t>
+      </w:r>
+      <w:r>
+        <w:fldChar w:fldCharType="end"/>
+      </w:r>
+      <w:r>
+        <w:rPr>
+          <w:lang w:val="en-US"/>
+        </w:rPr>
+        <w:t xml:space="preserve"> - </w:t>
+      </w:r>
+      <w:r>
+        <w:t xml:space="preserve">пример </w:t>
+      </w:r>
+      <w:r>
+        <w:rPr>
+          <w:lang w:val="en-US"/>
+        </w:rPr>
+        <w:t>conanfile.py</w:t>
+      </w:r>
+    </w:p>
+    <w:p>
+      <w:pPr>
+        <w:pStyle w:val="af5"/>
+      </w:pPr>
+      <w:r>
+        <w:t>Во-вторых, C</w:t>
+      </w:r>
+      <w:proofErr w:type="spellStart"/>
+      <w:r>
+        <w:t>onan</w:t>
+      </w:r>
+      <w:proofErr w:type="spellEnd"/>
+      <w:r>
+        <w:t xml:space="preserve"> реализует эффективную систему кэширования собранных библиотек. При работе с подмодулями каждая зависимость компилируется непосредственно в дереве проекта, что при удалении директории сборки или изменении конфигурации приводит к необходимости повторной полной сборки всех зависимостей. </w:t>
+      </w:r>
+      <w:proofErr w:type="spellStart"/>
+      <w:r>
+        <w:t>Conan</w:t>
+      </w:r>
+      <w:proofErr w:type="spellEnd"/>
+      <w:r>
+        <w:t xml:space="preserve"> сохраняет скомпилированные пакеты в</w:t>
+      </w:r>
+      <w:r>
+        <w:t xml:space="preserve"> </w:t>
+      </w:r>
+      <w:r>
+        <w:t>~</w:t>
+      </w:r>
+      <w:proofErr w:type="gramStart"/>
+      <w:r>
+        <w:t>/.</w:t>
+      </w:r>
+      <w:proofErr w:type="spellStart"/>
+      <w:r>
+        <w:rPr>
+          <w:lang w:val="en-US"/>
+        </w:rPr>
+        <w:t>conan</w:t>
+      </w:r>
+      <w:proofErr w:type="spellEnd"/>
+      <w:proofErr w:type="gramEnd"/>
+      <w:r>
+        <w:t>2/</w:t>
+      </w:r>
+      <w:r>
+        <w:rPr>
+          <w:lang w:val="en-US"/>
+        </w:rPr>
+        <w:t>projects</w:t>
+      </w:r>
+      <w:r>
+        <w:t>, что значительно ускоряет повторные сборки и делает процесс разработки более предсказуемым.</w:t>
+      </w:r>
+    </w:p>
+    <w:p>
+      <w:pPr>
+        <w:pStyle w:val="af5"/>
+        <w:keepNext/>
+        <w:jc w:val="center"/>
+      </w:pPr>
+      <w:r>
+        <w:lastRenderedPageBreak/>
+        <w:drawing>
+          <wp:inline distT="0" distB="0" distL="0" distR="0" wp14:anchorId="138896C7" wp14:editId="6B103C47">
+            <wp:extent cx="5256937" cy="2957368"/>
+            <wp:effectExtent l="0" t="0" r="1270" b="0"/>
+            <wp:docPr id="9" name="Рисунок 3">
+              <a:extLst xmlns:a="http://schemas.openxmlformats.org/drawingml/2006/main">
+                <a:ext uri="{FF2B5EF4-FFF2-40B4-BE49-F238E27FC236}">
+                  <a16:creationId xmlns:a16="http://schemas.microsoft.com/office/drawing/2014/main" id="{A7B4F0CC-776F-4C64-B0E7-539008FAF023}"/>
+                </a:ext>
+              </a:extLst>
+            </wp:docPr>
+            <wp:cNvGraphicFramePr>
+              <a:graphicFrameLocks xmlns:a="http://schemas.openxmlformats.org/drawingml/2006/main" noChangeAspect="1"/>
+            </wp:cNvGraphicFramePr>
+            <a:graphic xmlns:a="http://schemas.openxmlformats.org/drawingml/2006/main">
+              <a:graphicData uri="http://schemas.openxmlformats.org/drawingml/2006/picture">
+                <pic:pic xmlns:pic="http://schemas.openxmlformats.org/drawingml/2006/picture">
+                  <pic:nvPicPr>
+                    <pic:cNvPr id="4" name="Рисунок 3">
+                      <a:extLst>
+                        <a:ext uri="{FF2B5EF4-FFF2-40B4-BE49-F238E27FC236}">
+                          <a16:creationId xmlns:a16="http://schemas.microsoft.com/office/drawing/2014/main" id="{A7B4F0CC-776F-4C64-B0E7-539008FAF023}"/>
+                        </a:ext>
+                      </a:extLst>
+                    </pic:cNvPr>
+                    <pic:cNvPicPr>
+                      <a:picLocks noChangeAspect="1"/>
+                    </pic:cNvPicPr>
+                  </pic:nvPicPr>
+                  <pic:blipFill>
+                    <a:blip r:embed="rId15">
+                      <a:lum/>
+                      <a:alphaModFix/>
+                    </a:blip>
+                    <a:srcRect/>
+                    <a:stretch>
+                      <a:fillRect/>
+                    </a:stretch>
+                  </pic:blipFill>
+                  <pic:spPr>
+                    <a:xfrm>
+                      <a:off x="0" y="0"/>
+                      <a:ext cx="5275168" cy="2967624"/>
+                    </a:xfrm>
+                    <a:prstGeom prst="rect">
+                      <a:avLst/>
+                    </a:prstGeom>
+                    <a:noFill/>
+                    <a:ln>
+                      <a:noFill/>
+                    </a:ln>
+                  </pic:spPr>
+                </pic:pic>
+              </a:graphicData>
+            </a:graphic>
+          </wp:inline>
+        </w:drawing>
+      </w:r>
+    </w:p>
+    <w:p>
+      <w:pPr>
+        <w:pStyle w:val="af4"/>
+        <w:jc w:val="center"/>
+        <w:rPr>
+          <w:sz w:val="28"/>
+          <w:szCs w:val="28"/>
+        </w:rPr>
+      </w:pPr>
+      <w:r>
+        <w:t xml:space="preserve">Рисунок </w:t>
+      </w:r>
+      <w:r>
+        <w:fldChar w:fldCharType="begin"/>
+      </w:r>
+      <w:r>
+        <w:instrText xml:space="preserve"> SEQ Рисунок \* ARABIC </w:instrText>
+      </w:r>
+      <w:r>
+        <w:fldChar w:fldCharType="separate"/>
+      </w:r>
+      <w:r>
+        <w:rPr>
+          <w:noProof/>
+        </w:rPr>
+        <w:t>8</w:t>
+      </w:r>
+      <w:r>
+        <w:fldChar w:fldCharType="end"/>
+      </w:r>
+      <w:r>
+        <w:rPr>
+          <w:lang w:val="en-US"/>
+        </w:rPr>
+        <w:t xml:space="preserve"> - </w:t>
+      </w:r>
+      <w:proofErr w:type="spellStart"/>
+      <w:r>
+        <w:t>прпимер</w:t>
+      </w:r>
+      <w:proofErr w:type="spellEnd"/>
+      <w:r>
+        <w:t xml:space="preserve"> кеширования библиотек</w:t>
+      </w:r>
+    </w:p>
+    <w:p>
+      <w:pPr>
+        <w:pStyle w:val="af5"/>
+      </w:pPr>
+      <w:r>
+        <w:t xml:space="preserve">Важным преимуществом является также поддержка кроссплатформенности. </w:t>
+      </w:r>
+      <w:proofErr w:type="spellStart"/>
+      <w:r>
+        <w:t>Conan</w:t>
+      </w:r>
+      <w:proofErr w:type="spellEnd"/>
+      <w:r>
+        <w:t xml:space="preserve"> обеспечивает корректную работу зависимостей на разных операционных системах и с различными инструментами сборки, автоматически разрешая специфичные для платформы особенности. Это особенно ценно при разработке библиотеки, которая должна работать в разнородных окружениях.</w:t>
+      </w:r>
+    </w:p>
+    <w:p>
+      <w:pPr>
+        <w:pStyle w:val="af5"/>
+        <w:keepNext/>
+        <w:jc w:val="center"/>
+      </w:pPr>
+      <w:r>
+        <w:drawing>
+          <wp:inline distT="0" distB="0" distL="0" distR="0" wp14:anchorId="4D24D81F" wp14:editId="1983EE56">
+            <wp:extent cx="4837680" cy="2485080"/>
+            <wp:effectExtent l="0" t="0" r="1270" b="0"/>
+            <wp:docPr id="10" name="Рисунок 4">
+              <a:extLst xmlns:a="http://schemas.openxmlformats.org/drawingml/2006/main">
+                <a:ext uri="{FF2B5EF4-FFF2-40B4-BE49-F238E27FC236}">
+                  <a16:creationId xmlns:a16="http://schemas.microsoft.com/office/drawing/2014/main" id="{9C8A5892-AE09-41D8-A607-9B849AB961E3}"/>
+                </a:ext>
+              </a:extLst>
+            </wp:docPr>
+            <wp:cNvGraphicFramePr>
+              <a:graphicFrameLocks xmlns:a="http://schemas.openxmlformats.org/drawingml/2006/main" noChangeAspect="1"/>
+            </wp:cNvGraphicFramePr>
+            <a:graphic xmlns:a="http://schemas.openxmlformats.org/drawingml/2006/main">
+              <a:graphicData uri="http://schemas.openxmlformats.org/drawingml/2006/picture">
+                <pic:pic xmlns:pic="http://schemas.openxmlformats.org/drawingml/2006/picture">
+                  <pic:nvPicPr>
+                    <pic:cNvPr id="5" name="Рисунок 4">
+                      <a:extLst>
+                        <a:ext uri="{FF2B5EF4-FFF2-40B4-BE49-F238E27FC236}">
+                          <a16:creationId xmlns:a16="http://schemas.microsoft.com/office/drawing/2014/main" id="{9C8A5892-AE09-41D8-A607-9B849AB961E3}"/>
+                        </a:ext>
+                      </a:extLst>
+                    </pic:cNvPr>
+                    <pic:cNvPicPr>
+                      <a:picLocks noChangeAspect="1"/>
+                    </pic:cNvPicPr>
+                  </pic:nvPicPr>
+                  <pic:blipFill>
+                    <a:blip r:embed="rId16">
+                      <a:lum/>
+                      <a:alphaModFix/>
+                    </a:blip>
+                    <a:srcRect/>
+                    <a:stretch>
+                      <a:fillRect/>
+                    </a:stretch>
+                  </pic:blipFill>
+                  <pic:spPr>
+                    <a:xfrm>
+                      <a:off x="0" y="0"/>
+                      <a:ext cx="4837680" cy="2485080"/>
+                    </a:xfrm>
+                    <a:prstGeom prst="rect">
+                      <a:avLst/>
+                    </a:prstGeom>
+                    <a:noFill/>
+                    <a:ln>
+                      <a:noFill/>
+                    </a:ln>
+                  </pic:spPr>
+                </pic:pic>
+              </a:graphicData>
+            </a:graphic>
+          </wp:inline>
+        </w:drawing>
+      </w:r>
+    </w:p>
+    <w:p>
+      <w:pPr>
+        <w:pStyle w:val="af4"/>
+        <w:jc w:val="center"/>
+      </w:pPr>
+      <w:r>
+        <w:t xml:space="preserve">Рисунок </w:t>
+      </w:r>
+      <w:r>
+        <w:fldChar w:fldCharType="begin"/>
+      </w:r>
+      <w:r>
+        <w:instrText xml:space="preserve"> SEQ Рисунок \* ARABIC </w:instrText>
+      </w:r>
+      <w:r>
+        <w:fldChar w:fldCharType="separate"/>
+      </w:r>
+      <w:r>
+        <w:rPr>
+          <w:noProof/>
+        </w:rPr>
+        <w:t>9</w:t>
+      </w:r>
+      <w:r>
+        <w:fldChar w:fldCharType="end"/>
+      </w:r>
+      <w:r>
+        <w:t xml:space="preserve"> - пример профиля </w:t>
+      </w:r>
+      <w:proofErr w:type="spellStart"/>
+      <w:r>
+        <w:rPr>
+          <w:lang w:val="en-US"/>
+        </w:rPr>
+        <w:t>conan</w:t>
+      </w:r>
+      <w:proofErr w:type="spellEnd"/>
+      <w:r>
+        <w:t xml:space="preserve"> для обычной сборки проекта</w:t>
+      </w:r>
+    </w:p>
+    <w:p>
+      <w:pPr>
+        <w:keepNext/>
+        <w:jc w:val="center"/>
+      </w:pPr>
+      <w:r>
+        <w:lastRenderedPageBreak/>
+        <w:drawing>
+          <wp:inline distT="0" distB="0" distL="0" distR="0" wp14:anchorId="073936DE" wp14:editId="38FA9BBF">
+            <wp:extent cx="2579399" cy="3187440"/>
+            <wp:effectExtent l="0" t="0" r="0" b="0"/>
+            <wp:docPr id="11" name="Рисунок 5">
+              <a:extLst xmlns:a="http://schemas.openxmlformats.org/drawingml/2006/main">
+                <a:ext uri="{FF2B5EF4-FFF2-40B4-BE49-F238E27FC236}">
+                  <a16:creationId xmlns:a16="http://schemas.microsoft.com/office/drawing/2014/main" id="{843C30B7-D415-47A7-80C7-BFFC256CB7D4}"/>
+                </a:ext>
+              </a:extLst>
+            </wp:docPr>
+            <wp:cNvGraphicFramePr>
+              <a:graphicFrameLocks xmlns:a="http://schemas.openxmlformats.org/drawingml/2006/main" noChangeAspect="1"/>
+            </wp:cNvGraphicFramePr>
+            <a:graphic xmlns:a="http://schemas.openxmlformats.org/drawingml/2006/main">
+              <a:graphicData uri="http://schemas.openxmlformats.org/drawingml/2006/picture">
+                <pic:pic xmlns:pic="http://schemas.openxmlformats.org/drawingml/2006/picture">
+                  <pic:nvPicPr>
+                    <pic:cNvPr id="6" name="Рисунок 5">
+                      <a:extLst>
+                        <a:ext uri="{FF2B5EF4-FFF2-40B4-BE49-F238E27FC236}">
+                          <a16:creationId xmlns:a16="http://schemas.microsoft.com/office/drawing/2014/main" id="{843C30B7-D415-47A7-80C7-BFFC256CB7D4}"/>
+                        </a:ext>
+                      </a:extLst>
+                    </pic:cNvPr>
+                    <pic:cNvPicPr>
+                      <a:picLocks noChangeAspect="1"/>
+                    </pic:cNvPicPr>
+                  </pic:nvPicPr>
+                  <pic:blipFill>
+                    <a:blip r:embed="rId17">
+                      <a:lum/>
+                      <a:alphaModFix/>
+                    </a:blip>
+                    <a:srcRect/>
+                    <a:stretch>
+                      <a:fillRect/>
+                    </a:stretch>
+                  </pic:blipFill>
+                  <pic:spPr>
+                    <a:xfrm>
+                      <a:off x="0" y="0"/>
+                      <a:ext cx="2579399" cy="3187440"/>
+                    </a:xfrm>
+                    <a:prstGeom prst="rect">
+                      <a:avLst/>
+                    </a:prstGeom>
+                    <a:noFill/>
+                    <a:ln>
+                      <a:noFill/>
+                    </a:ln>
+                  </pic:spPr>
+                </pic:pic>
+              </a:graphicData>
+            </a:graphic>
+          </wp:inline>
+        </w:drawing>
+      </w:r>
+    </w:p>
+    <w:p>
+      <w:pPr>
+        <w:pStyle w:val="af4"/>
+        <w:jc w:val="center"/>
+      </w:pPr>
+      <w:r>
+        <w:t xml:space="preserve">Рисунок </w:t>
+      </w:r>
+      <w:r>
+        <w:fldChar w:fldCharType="begin"/>
+      </w:r>
+      <w:r>
+        <w:instrText xml:space="preserve"> SEQ Рисунок \* ARABIC </w:instrText>
+      </w:r>
+      <w:r>
+        <w:fldChar w:fldCharType="separate"/>
+      </w:r>
+      <w:r>
+        <w:rPr>
+          <w:noProof/>
+        </w:rPr>
+        <w:t>10</w:t>
+      </w:r>
+      <w:r>
+        <w:fldChar w:fldCharType="end"/>
+      </w:r>
+      <w:r>
+        <w:t xml:space="preserve"> - </w:t>
+      </w:r>
+      <w:r>
+        <w:t xml:space="preserve">пример профиля </w:t>
+      </w:r>
+      <w:proofErr w:type="spellStart"/>
+      <w:r>
+        <w:rPr>
+          <w:lang w:val="en-US"/>
+        </w:rPr>
+        <w:t>conan</w:t>
+      </w:r>
+      <w:proofErr w:type="spellEnd"/>
+      <w:r>
+        <w:t xml:space="preserve"> </w:t>
+      </w:r>
+      <w:proofErr w:type="gramStart"/>
+      <w:r>
+        <w:t>для кросс</w:t>
+      </w:r>
+      <w:proofErr w:type="gramEnd"/>
+      <w:r>
+        <w:t xml:space="preserve"> компиляции всех библиотек под </w:t>
+      </w:r>
+      <w:r>
+        <w:rPr>
+          <w:lang w:val="en-US"/>
+        </w:rPr>
+        <w:t>arm</w:t>
+      </w:r>
+    </w:p>
+    <w:p>
+      <w:pPr>
+        <w:pStyle w:val="af5"/>
+      </w:pPr>
+      <w:r>
+        <w:t xml:space="preserve">Кроме того, </w:t>
+      </w:r>
+      <w:proofErr w:type="spellStart"/>
+      <w:r>
+        <w:t>Conan</w:t>
+      </w:r>
+      <w:proofErr w:type="spellEnd"/>
+      <w:r>
+        <w:t xml:space="preserve"> предоставляет удобные механизмы для создания и распространения собственных пакетов. Это позволяет не только использовать внешние зависимости, но и легко упаковывать компоненты проекта для их повторного использования в других решениях. В контексте данной работы это означает возможность простого распространения разрабатываемой библиотеки среди потенциальных пользователей.</w:t>
+      </w:r>
+    </w:p>
+    <w:p>
+      <w:pPr>
+        <w:pStyle w:val="af5"/>
+      </w:pPr>
+      <w:r>
+        <w:t xml:space="preserve">Наконец, интеграция </w:t>
+      </w:r>
+      <w:proofErr w:type="spellStart"/>
+      <w:r>
+        <w:t>Conan</w:t>
+      </w:r>
+      <w:proofErr w:type="spellEnd"/>
+      <w:r>
+        <w:t xml:space="preserve"> с современными системами сборки, такими как </w:t>
+      </w:r>
+      <w:proofErr w:type="spellStart"/>
+      <w:r>
+        <w:t>CMake</w:t>
+      </w:r>
+      <w:proofErr w:type="spellEnd"/>
+      <w:r>
+        <w:t>, выполняется практически прозрачно для разработчика, сохраняя привычный рабочий процесс. При этом обеспечиваются все перечисленные преимущества в сравнении с альтернативными подходами к управлению зависимостями.</w:t>
+      </w:r>
+    </w:p>
+    <w:p>
+      <w:pPr>
+        <w:pStyle w:val="af5"/>
+      </w:pPr>
+      <w:r>
+        <w:t xml:space="preserve">Таким образом, выбор </w:t>
+      </w:r>
+      <w:proofErr w:type="spellStart"/>
+      <w:r>
+        <w:t>Conan</w:t>
+      </w:r>
+      <w:proofErr w:type="spellEnd"/>
+      <w:r>
+        <w:t xml:space="preserve"> в качестве основы для управления зависимостями в проекте обусловлен необходимостью обеспечения надежности, воспроизводимости сборок и удобства сопровождения кода. Этот подход соответствует современным практикам разработки программного обеспечения и позволяет избежать многочисленных проблем, характерных для более примитивных методов работы с внешними библиотеками.</w:t>
       </w:r>
     </w:p>
     <w:p>
@@ -5888,8 +6681,8 @@
       </w:r>
     </w:p>
     <w:sectPr>
-      <w:footerReference w:type="even" r:id="rId13"/>
-      <w:footerReference w:type="default" r:id="rId14"/>
+      <w:footerReference w:type="even" r:id="rId18"/>
+      <w:footerReference w:type="default" r:id="rId19"/>
       <w:pgSz w:w="11906" w:h="16838"/>
       <w:pgMar w:top="1134" w:right="567" w:bottom="1134" w:left="1701" w:header="709" w:footer="709" w:gutter="0"/>
       <w:pgNumType w:start="1"/>

--- a/diploma.docx
+++ b/diploma.docx
@@ -1413,15 +1413,7 @@
         <w:t xml:space="preserve"> </w:t>
       </w:r>
       <w:r>
-        <w:t xml:space="preserve">с описанием настроек, не будет необходимости в перекомпиляции и написании своих компонентов. При обнаружении ошибок в коде библиотеки достаточно будет лишь в одном месте их поправить, и исправления применятся </w:t>
-      </w:r>
-      <w:proofErr w:type="gramStart"/>
-      <w:r>
-        <w:t>во всех проектах</w:t>
-      </w:r>
-      <w:proofErr w:type="gramEnd"/>
-      <w:r>
-        <w:t xml:space="preserve"> которые используют данный модуль.</w:t>
+        <w:t>с описанием настроек, не будет необходимости в перекомпиляции и написании своих компонентов. При обнаружении ошибок в коде библиотеки достаточно будет лишь в одном месте их поправить, и исправления применятся во всех проектах которые используют данный модуль.</w:t>
       </w:r>
     </w:p>
     <w:p>
@@ -1606,7 +1598,6 @@
       <w:r>
         <w:t xml:space="preserve">Далее рассмотрим </w:t>
       </w:r>
-      <w:proofErr w:type="gramStart"/>
       <w:r>
         <w:rPr>
           <w:b/>
@@ -1630,7 +1621,6 @@
         </w:rPr>
         <w:t>labs</w:t>
       </w:r>
-      <w:proofErr w:type="gramEnd"/>
       <w:r>
         <w:rPr>
           <w:b/>
@@ -1809,7 +1799,6 @@
         <w:t xml:space="preserve">очень плохим решением для проекта. Используя </w:t>
       </w:r>
       <w:proofErr w:type="spellStart"/>
-      <w:proofErr w:type="gramStart"/>
       <w:r>
         <w:rPr>
           <w:lang w:val="en-US"/>
@@ -1817,7 +1806,6 @@
         <w:t>KConfig</w:t>
       </w:r>
       <w:proofErr w:type="spellEnd"/>
-      <w:proofErr w:type="gramEnd"/>
       <w:r>
         <w:t xml:space="preserve"> </w:t>
       </w:r>
@@ -2166,19 +2154,11 @@
       <w:bookmarkStart w:id="13" w:name="_Toc197185274"/>
       <w:bookmarkStart w:id="14" w:name="_Toc197185553"/>
       <w:proofErr w:type="spellStart"/>
-      <w:proofErr w:type="gramStart"/>
       <w:r>
         <w:rPr>
           <w:lang w:val="en-US"/>
         </w:rPr>
-        <w:t>Qt.labs</w:t>
-      </w:r>
-      <w:proofErr w:type="gramEnd"/>
-      <w:r>
-        <w:rPr>
-          <w:lang w:val="en-US"/>
-        </w:rPr>
-        <w:t>.settings</w:t>
+        <w:t>Qt.labs.settings</w:t>
       </w:r>
       <w:proofErr w:type="spellEnd"/>
       <w:r>
@@ -2491,13 +2471,8 @@
         <w:t xml:space="preserve">, </w:t>
       </w:r>
       <w:proofErr w:type="spellStart"/>
-      <w:proofErr w:type="gramStart"/>
-      <w:r>
-        <w:t>Qt.labs</w:t>
-      </w:r>
-      <w:proofErr w:type="gramEnd"/>
-      <w:r>
-        <w:t>.settings</w:t>
+      <w:r>
+        <w:t>Qt.labs.settings</w:t>
       </w:r>
       <w:proofErr w:type="spellEnd"/>
       <w:r>
@@ -2912,23 +2887,13 @@
               </w:rPr>
             </w:pPr>
             <w:proofErr w:type="spellStart"/>
-            <w:proofErr w:type="gramStart"/>
             <w:r>
               <w:rPr>
                 <w:sz w:val="24"/>
                 <w:szCs w:val="24"/>
                 <w:lang w:val="en-US"/>
               </w:rPr>
-              <w:t>Qt.labs</w:t>
-            </w:r>
-            <w:proofErr w:type="gramEnd"/>
-            <w:r>
-              <w:rPr>
-                <w:sz w:val="24"/>
-                <w:szCs w:val="24"/>
-                <w:lang w:val="en-US"/>
-              </w:rPr>
-              <w:t>.settings</w:t>
+              <w:t>Qt.labs.settings</w:t>
             </w:r>
             <w:proofErr w:type="spellEnd"/>
           </w:p>
@@ -4568,21 +4533,49 @@
         <w:rPr>
           <w:lang w:val="en-US"/>
         </w:rPr>
-        <w:t xml:space="preserve">#if FMT_VERSION &gt;= </w:t>
-      </w:r>
-      <w:proofErr w:type="gramStart"/>
-      <w:r>
+        <w:t>#if FMT_VERSION &gt;= 110000  // 11.0.0+</w:t>
+      </w:r>
+    </w:p>
+    <w:p>
+      <w:pPr>
+        <w:pStyle w:val="af5"/>
         <w:rPr>
           <w:lang w:val="en-US"/>
         </w:rPr>
-        <w:t>110000  /</w:t>
-      </w:r>
-      <w:proofErr w:type="gramEnd"/>
+      </w:pPr>
       <w:r>
         <w:rPr>
           <w:lang w:val="en-US"/>
         </w:rPr>
-        <w:t>/ 11.0.0+</w:t>
+        <w:t xml:space="preserve">  #include &lt;</w:t>
+      </w:r>
+      <w:proofErr w:type="spellStart"/>
+      <w:r>
+        <w:rPr>
+          <w:lang w:val="en-US"/>
+        </w:rPr>
+        <w:t>fmt</w:t>
+      </w:r>
+      <w:proofErr w:type="spellEnd"/>
+      <w:r>
+        <w:rPr>
+          <w:lang w:val="en-US"/>
+        </w:rPr>
+        <w:t>/</w:t>
+      </w:r>
+      <w:proofErr w:type="spellStart"/>
+      <w:r>
+        <w:rPr>
+          <w:lang w:val="en-US"/>
+        </w:rPr>
+        <w:t>core.h</w:t>
+      </w:r>
+      <w:proofErr w:type="spellEnd"/>
+      <w:r>
+        <w:rPr>
+          <w:lang w:val="en-US"/>
+        </w:rPr>
+        <w:t>&gt;</w:t>
       </w:r>
     </w:p>
     <w:p>
@@ -4596,6 +4589,20 @@
         <w:rPr>
           <w:lang w:val="en-US"/>
         </w:rPr>
+        <w:t>#else</w:t>
+      </w:r>
+    </w:p>
+    <w:p>
+      <w:pPr>
+        <w:pStyle w:val="af5"/>
+        <w:rPr>
+          <w:lang w:val="en-US"/>
+        </w:rPr>
+      </w:pPr>
+      <w:r>
+        <w:rPr>
+          <w:lang w:val="en-US"/>
+        </w:rPr>
         <w:t xml:space="preserve">  #include &lt;</w:t>
       </w:r>
       <w:proofErr w:type="spellStart"/>
@@ -4617,7 +4624,7 @@
         <w:rPr>
           <w:lang w:val="en-US"/>
         </w:rPr>
-        <w:t>core.h</w:t>
+        <w:t>format.h</w:t>
       </w:r>
       <w:proofErr w:type="spellEnd"/>
       <w:r>
@@ -4630,129 +4637,49 @@
     <w:p>
       <w:pPr>
         <w:pStyle w:val="af5"/>
+      </w:pPr>
+      <w:r>
+        <w:t>#endif</w:t>
+      </w:r>
+    </w:p>
+    <w:p>
+      <w:pPr>
+        <w:pStyle w:val="af5"/>
+      </w:pPr>
+      <w:r>
+        <w:t xml:space="preserve">Не нужно быть большим экспертом чтобы понять, что такой подход приведёт в никуда. Неужели так придется делать с каждой библиотекой? А что если </w:t>
+      </w:r>
+      <w:r>
         <w:rPr>
           <w:lang w:val="en-US"/>
         </w:rPr>
-      </w:pPr>
+        <w:t>API</w:t>
+      </w:r>
+      <w:r>
+        <w:t xml:space="preserve"> </w:t>
+      </w:r>
+      <w:r>
+        <w:t>библиотеки поменяется?</w:t>
+      </w:r>
+      <w:r>
+        <w:t xml:space="preserve"> А как тестировать такой проект?</w:t>
+      </w:r>
+      <w:r>
+        <w:t xml:space="preserve"> Можно было бы полностью инкапсулировать версию </w:t>
+      </w:r>
+      <w:proofErr w:type="spellStart"/>
       <w:r>
         <w:rPr>
           <w:lang w:val="en-US"/>
         </w:rPr>
-        <w:t>#</w:t>
-      </w:r>
-      <w:proofErr w:type="gramStart"/>
-      <w:r>
-        <w:rPr>
-          <w:lang w:val="en-US"/>
-        </w:rPr>
-        <w:t>else</w:t>
-      </w:r>
-      <w:proofErr w:type="gramEnd"/>
-    </w:p>
-    <w:p>
-      <w:pPr>
-        <w:pStyle w:val="af5"/>
-        <w:rPr>
-          <w:lang w:val="en-US"/>
-        </w:rPr>
-      </w:pPr>
-      <w:r>
-        <w:rPr>
-          <w:lang w:val="en-US"/>
-        </w:rPr>
-        <w:t xml:space="preserve">  #include &lt;</w:t>
-      </w:r>
-      <w:proofErr w:type="spellStart"/>
-      <w:r>
-        <w:rPr>
-          <w:lang w:val="en-US"/>
-        </w:rPr>
         <w:t>fmt</w:t>
       </w:r>
       <w:proofErr w:type="spellEnd"/>
       <w:r>
-        <w:rPr>
-          <w:lang w:val="en-US"/>
-        </w:rPr>
-        <w:t>/</w:t>
-      </w:r>
-      <w:proofErr w:type="spellStart"/>
-      <w:r>
-        <w:rPr>
-          <w:lang w:val="en-US"/>
-        </w:rPr>
-        <w:t>format.h</w:t>
-      </w:r>
-      <w:proofErr w:type="spellEnd"/>
-      <w:r>
-        <w:rPr>
-          <w:lang w:val="en-US"/>
-        </w:rPr>
-        <w:t>&gt;</w:t>
-      </w:r>
-    </w:p>
-    <w:p>
-      <w:pPr>
-        <w:pStyle w:val="af5"/>
-      </w:pPr>
-      <w:r>
-        <w:t>#endif</w:t>
-      </w:r>
-    </w:p>
-    <w:p>
-      <w:pPr>
-        <w:pStyle w:val="af5"/>
-      </w:pPr>
-      <w:r>
-        <w:t xml:space="preserve">Не нужно быть большим экспертом чтобы понять, что такой подход приведёт в никуда. Неужели так придется делать с каждой библиотекой? А </w:t>
-      </w:r>
-      <w:proofErr w:type="gramStart"/>
-      <w:r>
-        <w:t>что</w:t>
-      </w:r>
-      <w:proofErr w:type="gramEnd"/>
-      <w:r>
-        <w:t xml:space="preserve"> если </w:t>
-      </w:r>
-      <w:r>
-        <w:rPr>
-          <w:lang w:val="en-US"/>
-        </w:rPr>
-        <w:t>API</w:t>
-      </w:r>
-      <w:r>
         <w:t xml:space="preserve"> </w:t>
       </w:r>
       <w:r>
-        <w:t>библиотеки поменяется?</w:t>
-      </w:r>
-      <w:r>
-        <w:t xml:space="preserve"> А как тестировать такой проект?</w:t>
-      </w:r>
-      <w:r>
-        <w:t xml:space="preserve"> Можно было бы полностью инкапсулировать версию </w:t>
-      </w:r>
-      <w:proofErr w:type="spellStart"/>
-      <w:r>
-        <w:rPr>
-          <w:lang w:val="en-US"/>
-        </w:rPr>
-        <w:t>fmt</w:t>
-      </w:r>
-      <w:proofErr w:type="spellEnd"/>
-      <w:r>
-        <w:t xml:space="preserve"> </w:t>
-      </w:r>
-      <w:r>
-        <w:t xml:space="preserve">в отдельный модуль, но тогда программисты вместо </w:t>
-      </w:r>
-      <w:proofErr w:type="gramStart"/>
-      <w:r>
-        <w:t>того</w:t>
-      </w:r>
-      <w:proofErr w:type="gramEnd"/>
-      <w:r>
-        <w:t xml:space="preserve"> чтобы писать код для проекта – большую часть времени занимались бы решением проблем совместимости.</w:t>
+        <w:t>в отдельный модуль, но тогда программисты вместо того чтобы писать код для проекта – большую часть времени занимались бы решением проблем совместимости.</w:t>
       </w:r>
     </w:p>
     <w:p>
@@ -5091,16 +5018,8 @@
         <w:rPr>
           <w:lang w:val="en-US"/>
         </w:rPr>
-        <w:t xml:space="preserve">git </w:t>
-      </w:r>
-      <w:proofErr w:type="gramStart"/>
-      <w:r>
-        <w:rPr>
-          <w:lang w:val="en-US"/>
-        </w:rPr>
-        <w:t>pull</w:t>
-      </w:r>
-      <w:proofErr w:type="gramEnd"/>
+        <w:t>git pull</w:t>
+      </w:r>
     </w:p>
     <w:p>
       <w:pPr>
@@ -5497,15 +5416,7 @@
       </w:pPr>
       <w:r>
         <w:lastRenderedPageBreak/>
-        <w:t xml:space="preserve">Клонирование проекта — нужно рекурсивно подтягивать все подмодули, </w:t>
-      </w:r>
-      <w:proofErr w:type="gramStart"/>
-      <w:r>
-        <w:t>и</w:t>
-      </w:r>
-      <w:proofErr w:type="gramEnd"/>
-      <w:r>
-        <w:t xml:space="preserve"> если какой-то из них недоступен (например, приватный репозиторий), процесс ломается.</w:t>
+        <w:t>Клонирование проекта — нужно рекурсивно подтягивать все подмодули, и если какой-то из них недоступен (например, приватный репозиторий), процесс ломается.</w:t>
       </w:r>
     </w:p>
     <w:p>
@@ -6158,11 +6069,7 @@
         <w:t xml:space="preserve"> </w:t>
       </w:r>
       <w:r>
-        <w:t>~</w:t>
-      </w:r>
-      <w:proofErr w:type="gramStart"/>
-      <w:r>
-        <w:t>/.</w:t>
+        <w:t>~/.</w:t>
       </w:r>
       <w:proofErr w:type="spellStart"/>
       <w:r>
@@ -6172,7 +6079,6 @@
         <w:t>conan</w:t>
       </w:r>
       <w:proofErr w:type="spellEnd"/>
-      <w:proofErr w:type="gramEnd"/>
       <w:r>
         <w:t>2/</w:t>
       </w:r>
@@ -6530,13 +6436,8 @@
       <w:r>
         <w:t xml:space="preserve"> </w:t>
       </w:r>
-      <w:proofErr w:type="gramStart"/>
-      <w:r>
-        <w:t>для кросс</w:t>
-      </w:r>
-      <w:proofErr w:type="gramEnd"/>
-      <w:r>
-        <w:t xml:space="preserve"> компиляции всех библиотек под </w:t>
+      <w:r>
+        <w:t xml:space="preserve">для кросс компиляции всех библиотек под </w:t>
       </w:r>
       <w:r>
         <w:rPr>
@@ -6598,7 +6499,43 @@
       </w:r>
       <w:proofErr w:type="spellEnd"/>
       <w:r>
-        <w:t xml:space="preserve"> в качестве основы для управления зависимостями в проекте обусловлен необходимостью обеспечения надежности, воспроизводимости сборок и удобства сопровождения кода. Этот подход соответствует современным практикам разработки программного обеспечения и позволяет избежать многочисленных проблем, характерных для более примитивных методов работы с внешними библиотеками.</w:t>
+        <w:t xml:space="preserve"> в качестве </w:t>
+      </w:r>
+      <w:r>
+        <w:t>программы</w:t>
+      </w:r>
+      <w:r>
+        <w:t xml:space="preserve"> для управления зависимостями в проекте </w:t>
+      </w:r>
+      <w:r>
+        <w:t>является хорошим выбором если нас интересует</w:t>
+      </w:r>
+      <w:r>
+        <w:t xml:space="preserve"> надежност</w:t>
+      </w:r>
+      <w:r>
+        <w:t>ь</w:t>
+      </w:r>
+      <w:r>
+        <w:t>, воспроизводимост</w:t>
+      </w:r>
+      <w:r>
+        <w:t>ь</w:t>
+      </w:r>
+      <w:r>
+        <w:t xml:space="preserve"> сборок и удобств</w:t>
+      </w:r>
+      <w:r>
+        <w:t>о</w:t>
+      </w:r>
+      <w:r>
+        <w:t xml:space="preserve"> сопровождения кода. Этот подход соответствует современным практикам разработки программного обеспечения и позволяет избежать многоч</w:t>
+      </w:r>
+      <w:r>
+        <w:t>и</w:t>
+      </w:r>
+      <w:r>
+        <w:t>сленных проблем, характерных для более примитивных методов работы с внешними библиотеками.</w:t>
       </w:r>
     </w:p>
     <w:p>

--- a/diploma.docx
+++ b/diploma.docx
@@ -9683,22 +9683,6667 @@
     </w:p>
     <w:p>
       <w:pPr>
-        <w:pStyle w:val="af5"/>
-        <w:rPr>
-          <w:lang w:val="en-US"/>
-        </w:rPr>
-      </w:pPr>
-    </w:p>
-    <w:p>
-      <w:pPr>
-        <w:rPr>
-          <w:rFonts w:ascii="Times New Roman" w:hAnsi="Times New Roman" w:cs="Times New Roman"/>
-          <w:sz w:val="28"/>
-          <w:szCs w:val="28"/>
-        </w:rPr>
-      </w:pPr>
-      <w:r>
-        <w:br w:type="page"/>
+        <w:pStyle w:val="32"/>
+        <w:rPr>
+          <w:lang w:val="en-US"/>
+        </w:rPr>
+      </w:pPr>
+      <w:r>
+        <w:t>3.2</w:t>
+      </w:r>
+      <w:r>
+        <w:t>.</w:t>
+      </w:r>
+      <w:r>
+        <w:t xml:space="preserve"> </w:t>
+      </w:r>
+      <w:r>
+        <w:t xml:space="preserve">Основные классы в </w:t>
+      </w:r>
+      <w:r>
+        <w:rPr>
+          <w:lang w:val="en-US"/>
+        </w:rPr>
+        <w:t>C++</w:t>
+      </w:r>
+    </w:p>
+    <w:p>
+      <w:pPr>
+        <w:pStyle w:val="32"/>
+        <w:rPr>
+          <w:lang w:val="en-US"/>
+        </w:rPr>
+      </w:pPr>
+      <w:r>
+        <w:t xml:space="preserve">3.2.1. Класс </w:t>
+      </w:r>
+      <w:proofErr w:type="spellStart"/>
+      <w:r>
+        <w:rPr>
+          <w:lang w:val="en-US"/>
+        </w:rPr>
+        <w:t>ISetting</w:t>
+      </w:r>
+      <w:proofErr w:type="spellEnd"/>
+    </w:p>
+    <w:p>
+      <w:pPr>
+        <w:pStyle w:val="af5"/>
+      </w:pPr>
+      <w:r>
+        <w:t xml:space="preserve">    </w:t>
+      </w:r>
+      <w:r>
+        <w:t xml:space="preserve">Первым был реализован </w:t>
+      </w:r>
+      <w:proofErr w:type="gramStart"/>
+      <w:r>
+        <w:t>абстрактный класс</w:t>
+      </w:r>
+      <w:proofErr w:type="gramEnd"/>
+      <w:r>
+        <w:t xml:space="preserve"> в котором описаны свойства которыми должны обладать все настройки</w:t>
+      </w:r>
+    </w:p>
+    <w:p>
+      <w:pPr>
+        <w:pStyle w:val="af5"/>
+        <w:rPr>
+          <w:lang w:val="en-US"/>
+        </w:rPr>
+      </w:pPr>
+      <w:r>
+        <w:rPr>
+          <w:lang w:val="en-US"/>
+        </w:rPr>
+        <w:t>#</w:t>
+      </w:r>
+      <w:proofErr w:type="gramStart"/>
+      <w:r>
+        <w:rPr>
+          <w:lang w:val="en-US"/>
+        </w:rPr>
+        <w:t>pragma</w:t>
+      </w:r>
+      <w:proofErr w:type="gramEnd"/>
+      <w:r>
+        <w:rPr>
+          <w:lang w:val="en-US"/>
+        </w:rPr>
+        <w:t xml:space="preserve"> once</w:t>
+      </w:r>
+    </w:p>
+    <w:p>
+      <w:pPr>
+        <w:pStyle w:val="af5"/>
+        <w:rPr>
+          <w:lang w:val="en-US"/>
+        </w:rPr>
+      </w:pPr>
+    </w:p>
+    <w:p>
+      <w:pPr>
+        <w:pStyle w:val="af5"/>
+        <w:rPr>
+          <w:lang w:val="en-US"/>
+        </w:rPr>
+      </w:pPr>
+      <w:r>
+        <w:rPr>
+          <w:lang w:val="en-US"/>
+        </w:rPr>
+        <w:t>#include &lt;string&gt;</w:t>
+      </w:r>
+    </w:p>
+    <w:p>
+      <w:pPr>
+        <w:pStyle w:val="af5"/>
+        <w:rPr>
+          <w:lang w:val="en-US"/>
+        </w:rPr>
+      </w:pPr>
+      <w:r>
+        <w:rPr>
+          <w:lang w:val="en-US"/>
+        </w:rPr>
+        <w:t>#include &lt;memory&gt;</w:t>
+      </w:r>
+    </w:p>
+    <w:p>
+      <w:pPr>
+        <w:pStyle w:val="af5"/>
+        <w:rPr>
+          <w:lang w:val="en-US"/>
+        </w:rPr>
+      </w:pPr>
+    </w:p>
+    <w:p>
+      <w:pPr>
+        <w:pStyle w:val="af5"/>
+        <w:rPr>
+          <w:lang w:val="en-US"/>
+        </w:rPr>
+      </w:pPr>
+      <w:r>
+        <w:rPr>
+          <w:lang w:val="en-US"/>
+        </w:rPr>
+        <w:t>#include &lt;json/</w:t>
+      </w:r>
+      <w:proofErr w:type="spellStart"/>
+      <w:r>
+        <w:rPr>
+          <w:lang w:val="en-US"/>
+        </w:rPr>
+        <w:t>json.h</w:t>
+      </w:r>
+      <w:proofErr w:type="spellEnd"/>
+      <w:r>
+        <w:rPr>
+          <w:lang w:val="en-US"/>
+        </w:rPr>
+        <w:t>&gt;</w:t>
+      </w:r>
+    </w:p>
+    <w:p>
+      <w:pPr>
+        <w:pStyle w:val="af5"/>
+        <w:rPr>
+          <w:lang w:val="en-US"/>
+        </w:rPr>
+      </w:pPr>
+      <w:r>
+        <w:rPr>
+          <w:lang w:val="en-US"/>
+        </w:rPr>
+        <w:t>#include &lt;qml-settings-editor/settings/interface/constants/setting_type.h&gt;</w:t>
+      </w:r>
+    </w:p>
+    <w:p>
+      <w:pPr>
+        <w:pStyle w:val="af5"/>
+        <w:rPr>
+          <w:lang w:val="en-US"/>
+        </w:rPr>
+      </w:pPr>
+      <w:r>
+        <w:rPr>
+          <w:lang w:val="en-US"/>
+        </w:rPr>
+        <w:t>#include &lt;qml-settings-editor/settings/interface/types/i_extended_json_value.h&gt;</w:t>
+      </w:r>
+    </w:p>
+    <w:p>
+      <w:pPr>
+        <w:pStyle w:val="af5"/>
+        <w:rPr>
+          <w:lang w:val="en-US"/>
+        </w:rPr>
+      </w:pPr>
+    </w:p>
+    <w:p>
+      <w:pPr>
+        <w:pStyle w:val="af5"/>
+        <w:rPr>
+          <w:lang w:val="en-US"/>
+        </w:rPr>
+      </w:pPr>
+      <w:r>
+        <w:rPr>
+          <w:lang w:val="en-US"/>
+        </w:rPr>
+        <w:t xml:space="preserve">namespace </w:t>
+      </w:r>
+      <w:proofErr w:type="spellStart"/>
+      <w:r>
+        <w:rPr>
+          <w:lang w:val="en-US"/>
+        </w:rPr>
+        <w:t>qml_settings_</w:t>
+      </w:r>
+      <w:proofErr w:type="gramStart"/>
+      <w:r>
+        <w:rPr>
+          <w:lang w:val="en-US"/>
+        </w:rPr>
+        <w:t>editor</w:t>
+      </w:r>
+      <w:proofErr w:type="spellEnd"/>
+      <w:r>
+        <w:rPr>
+          <w:lang w:val="en-US"/>
+        </w:rPr>
+        <w:t>::</w:t>
+      </w:r>
+      <w:proofErr w:type="gramEnd"/>
+      <w:r>
+        <w:rPr>
+          <w:lang w:val="en-US"/>
+        </w:rPr>
+        <w:t>settings::interface::types {</w:t>
+      </w:r>
+    </w:p>
+    <w:p>
+      <w:pPr>
+        <w:pStyle w:val="af5"/>
+        <w:rPr>
+          <w:lang w:val="en-US"/>
+        </w:rPr>
+      </w:pPr>
+    </w:p>
+    <w:p>
+      <w:pPr>
+        <w:pStyle w:val="af5"/>
+        <w:rPr>
+          <w:lang w:val="en-US"/>
+        </w:rPr>
+      </w:pPr>
+      <w:r>
+        <w:rPr>
+          <w:i/>
+          <w:iCs/>
+          <w:lang w:val="en-US"/>
+        </w:rPr>
+        <w:t>  /// @brief Interface class created so that we could effectively replace settings in the future</w:t>
+      </w:r>
+    </w:p>
+    <w:p>
+      <w:pPr>
+        <w:pStyle w:val="af5"/>
+        <w:rPr>
+          <w:lang w:val="en-US"/>
+        </w:rPr>
+      </w:pPr>
+      <w:r>
+        <w:rPr>
+          <w:i/>
+          <w:iCs/>
+          <w:lang w:val="en-US"/>
+        </w:rPr>
+        <w:lastRenderedPageBreak/>
+        <w:t>  /// @details This is base class for ALL settings</w:t>
+      </w:r>
+    </w:p>
+    <w:p>
+      <w:pPr>
+        <w:pStyle w:val="af5"/>
+        <w:rPr>
+          <w:lang w:val="en-US"/>
+        </w:rPr>
+      </w:pPr>
+      <w:r>
+        <w:rPr>
+          <w:lang w:val="en-US"/>
+        </w:rPr>
+        <w:t xml:space="preserve">  class </w:t>
+      </w:r>
+      <w:proofErr w:type="spellStart"/>
+      <w:r>
+        <w:rPr>
+          <w:lang w:val="en-US"/>
+        </w:rPr>
+        <w:t>ISetting</w:t>
+      </w:r>
+      <w:proofErr w:type="spellEnd"/>
+    </w:p>
+    <w:p>
+      <w:pPr>
+        <w:pStyle w:val="af5"/>
+        <w:rPr>
+          <w:lang w:val="en-US"/>
+        </w:rPr>
+      </w:pPr>
+      <w:r>
+        <w:rPr>
+          <w:lang w:val="en-US"/>
+        </w:rPr>
+        <w:t>  {</w:t>
+      </w:r>
+    </w:p>
+    <w:p>
+      <w:pPr>
+        <w:pStyle w:val="af5"/>
+        <w:rPr>
+          <w:lang w:val="en-US"/>
+        </w:rPr>
+      </w:pPr>
+      <w:r>
+        <w:rPr>
+          <w:lang w:val="en-US"/>
+        </w:rPr>
+        <w:t>   public:</w:t>
+      </w:r>
+    </w:p>
+    <w:p>
+      <w:pPr>
+        <w:pStyle w:val="af5"/>
+        <w:rPr>
+          <w:lang w:val="en-US"/>
+        </w:rPr>
+      </w:pPr>
+      <w:r>
+        <w:rPr>
+          <w:lang w:val="en-US"/>
+        </w:rPr>
+        <w:t>    virtual ~</w:t>
+      </w:r>
+      <w:proofErr w:type="spellStart"/>
+      <w:proofErr w:type="gramStart"/>
+      <w:r>
+        <w:rPr>
+          <w:lang w:val="en-US"/>
+        </w:rPr>
+        <w:t>ISetting</w:t>
+      </w:r>
+      <w:proofErr w:type="spellEnd"/>
+      <w:r>
+        <w:rPr>
+          <w:lang w:val="en-US"/>
+        </w:rPr>
+        <w:t>(</w:t>
+      </w:r>
+      <w:proofErr w:type="gramEnd"/>
+      <w:r>
+        <w:rPr>
+          <w:lang w:val="en-US"/>
+        </w:rPr>
+        <w:t>) = default;</w:t>
+      </w:r>
+    </w:p>
+    <w:p>
+      <w:pPr>
+        <w:pStyle w:val="af5"/>
+        <w:rPr>
+          <w:lang w:val="en-US"/>
+        </w:rPr>
+      </w:pPr>
+    </w:p>
+    <w:p>
+      <w:pPr>
+        <w:pStyle w:val="af5"/>
+        <w:rPr>
+          <w:lang w:val="en-US"/>
+        </w:rPr>
+      </w:pPr>
+      <w:r>
+        <w:rPr>
+          <w:i/>
+          <w:iCs/>
+          <w:lang w:val="en-US"/>
+        </w:rPr>
+        <w:t>    /**</w:t>
+      </w:r>
+    </w:p>
+    <w:p>
+      <w:pPr>
+        <w:pStyle w:val="af5"/>
+        <w:rPr>
+          <w:lang w:val="en-US"/>
+        </w:rPr>
+      </w:pPr>
+      <w:r>
+        <w:rPr>
+          <w:i/>
+          <w:iCs/>
+          <w:lang w:val="en-US"/>
+        </w:rPr>
+        <w:t>     * Get name as it should be saved in json</w:t>
+      </w:r>
+    </w:p>
+    <w:p>
+      <w:pPr>
+        <w:pStyle w:val="af5"/>
+        <w:rPr>
+          <w:lang w:val="en-US"/>
+        </w:rPr>
+      </w:pPr>
+      <w:r>
+        <w:rPr>
+          <w:i/>
+          <w:iCs/>
+          <w:lang w:val="en-US"/>
+        </w:rPr>
+        <w:t>     */</w:t>
+      </w:r>
+    </w:p>
+    <w:p>
+      <w:pPr>
+        <w:pStyle w:val="af5"/>
+        <w:rPr>
+          <w:lang w:val="en-US"/>
+        </w:rPr>
+      </w:pPr>
+      <w:r>
+        <w:rPr>
+          <w:lang w:val="en-US"/>
+        </w:rPr>
+        <w:t xml:space="preserve">    virtual auto </w:t>
+      </w:r>
+      <w:proofErr w:type="spellStart"/>
+      <w:r>
+        <w:rPr>
+          <w:lang w:val="en-US"/>
+        </w:rPr>
+        <w:t>get_</w:t>
+      </w:r>
+      <w:proofErr w:type="gramStart"/>
+      <w:r>
+        <w:rPr>
+          <w:lang w:val="en-US"/>
+        </w:rPr>
+        <w:t>name</w:t>
+      </w:r>
+      <w:proofErr w:type="spellEnd"/>
+      <w:r>
+        <w:rPr>
+          <w:lang w:val="en-US"/>
+        </w:rPr>
+        <w:t>(</w:t>
+      </w:r>
+      <w:proofErr w:type="gramEnd"/>
+      <w:r>
+        <w:rPr>
+          <w:lang w:val="en-US"/>
+        </w:rPr>
+        <w:t>) const -&gt; const std::string&amp; = 0;</w:t>
+      </w:r>
+    </w:p>
+    <w:p>
+      <w:pPr>
+        <w:pStyle w:val="af5"/>
+        <w:rPr>
+          <w:lang w:val="en-US"/>
+        </w:rPr>
+      </w:pPr>
+    </w:p>
+    <w:p>
+      <w:pPr>
+        <w:pStyle w:val="af5"/>
+        <w:rPr>
+          <w:lang w:val="en-US"/>
+        </w:rPr>
+      </w:pPr>
+      <w:r>
+        <w:rPr>
+          <w:i/>
+          <w:iCs/>
+          <w:lang w:val="en-US"/>
+        </w:rPr>
+        <w:t>    /**</w:t>
+      </w:r>
+    </w:p>
+    <w:p>
+      <w:pPr>
+        <w:pStyle w:val="af5"/>
+        <w:rPr>
+          <w:lang w:val="en-US"/>
+        </w:rPr>
+      </w:pPr>
+      <w:r>
+        <w:rPr>
+          <w:i/>
+          <w:iCs/>
+          <w:lang w:val="en-US"/>
+        </w:rPr>
+        <w:t>     * Get name as it should be shown in UI</w:t>
+      </w:r>
+    </w:p>
+    <w:p>
+      <w:pPr>
+        <w:pStyle w:val="af5"/>
+        <w:rPr>
+          <w:lang w:val="en-US"/>
+        </w:rPr>
+      </w:pPr>
+      <w:r>
+        <w:rPr>
+          <w:i/>
+          <w:iCs/>
+          <w:lang w:val="en-US"/>
+        </w:rPr>
+        <w:t>     * @note If caption is not set, return ""</w:t>
+      </w:r>
+    </w:p>
+    <w:p>
+      <w:pPr>
+        <w:pStyle w:val="af5"/>
+        <w:rPr>
+          <w:lang w:val="en-US"/>
+        </w:rPr>
+      </w:pPr>
+      <w:r>
+        <w:rPr>
+          <w:i/>
+          <w:iCs/>
+          <w:lang w:val="en-US"/>
+        </w:rPr>
+        <w:t>     */</w:t>
+      </w:r>
+    </w:p>
+    <w:p>
+      <w:pPr>
+        <w:pStyle w:val="af5"/>
+        <w:rPr>
+          <w:lang w:val="en-US"/>
+        </w:rPr>
+      </w:pPr>
+      <w:r>
+        <w:rPr>
+          <w:lang w:val="en-US"/>
+        </w:rPr>
+        <w:t xml:space="preserve">    virtual auto </w:t>
+      </w:r>
+      <w:proofErr w:type="spellStart"/>
+      <w:r>
+        <w:rPr>
+          <w:lang w:val="en-US"/>
+        </w:rPr>
+        <w:t>get_</w:t>
+      </w:r>
+      <w:proofErr w:type="gramStart"/>
+      <w:r>
+        <w:rPr>
+          <w:lang w:val="en-US"/>
+        </w:rPr>
+        <w:t>caption</w:t>
+      </w:r>
+      <w:proofErr w:type="spellEnd"/>
+      <w:r>
+        <w:rPr>
+          <w:lang w:val="en-US"/>
+        </w:rPr>
+        <w:t>(</w:t>
+      </w:r>
+      <w:proofErr w:type="gramEnd"/>
+      <w:r>
+        <w:rPr>
+          <w:lang w:val="en-US"/>
+        </w:rPr>
+        <w:t>) const -&gt; const std::string&amp; = 0;</w:t>
+      </w:r>
+    </w:p>
+    <w:p>
+      <w:pPr>
+        <w:pStyle w:val="af5"/>
+        <w:rPr>
+          <w:lang w:val="en-US"/>
+        </w:rPr>
+      </w:pPr>
+    </w:p>
+    <w:p>
+      <w:pPr>
+        <w:pStyle w:val="af5"/>
+        <w:rPr>
+          <w:lang w:val="en-US"/>
+        </w:rPr>
+      </w:pPr>
+      <w:r>
+        <w:rPr>
+          <w:i/>
+          <w:iCs/>
+          <w:lang w:val="en-US"/>
+        </w:rPr>
+        <w:t>    /**</w:t>
+      </w:r>
+    </w:p>
+    <w:p>
+      <w:pPr>
+        <w:pStyle w:val="af5"/>
+        <w:rPr>
+          <w:lang w:val="en-US"/>
+        </w:rPr>
+      </w:pPr>
+      <w:r>
+        <w:rPr>
+          <w:i/>
+          <w:iCs/>
+          <w:lang w:val="en-US"/>
+        </w:rPr>
+        <w:t>     * @note If description is not set, return ""</w:t>
+      </w:r>
+    </w:p>
+    <w:p>
+      <w:pPr>
+        <w:pStyle w:val="af5"/>
+        <w:rPr>
+          <w:lang w:val="en-US"/>
+        </w:rPr>
+      </w:pPr>
+      <w:r>
+        <w:rPr>
+          <w:i/>
+          <w:iCs/>
+          <w:lang w:val="en-US"/>
+        </w:rPr>
+        <w:t>     */</w:t>
+      </w:r>
+    </w:p>
+    <w:p>
+      <w:pPr>
+        <w:pStyle w:val="af5"/>
+        <w:rPr>
+          <w:lang w:val="en-US"/>
+        </w:rPr>
+      </w:pPr>
+      <w:r>
+        <w:rPr>
+          <w:lang w:val="en-US"/>
+        </w:rPr>
+        <w:t xml:space="preserve">    virtual auto </w:t>
+      </w:r>
+      <w:proofErr w:type="spellStart"/>
+      <w:r>
+        <w:rPr>
+          <w:lang w:val="en-US"/>
+        </w:rPr>
+        <w:t>get_</w:t>
+      </w:r>
+      <w:proofErr w:type="gramStart"/>
+      <w:r>
+        <w:rPr>
+          <w:lang w:val="en-US"/>
+        </w:rPr>
+        <w:t>description</w:t>
+      </w:r>
+      <w:proofErr w:type="spellEnd"/>
+      <w:r>
+        <w:rPr>
+          <w:lang w:val="en-US"/>
+        </w:rPr>
+        <w:t>(</w:t>
+      </w:r>
+      <w:proofErr w:type="gramEnd"/>
+      <w:r>
+        <w:rPr>
+          <w:lang w:val="en-US"/>
+        </w:rPr>
+        <w:t>) const -&gt; const std::string&amp; = 0;</w:t>
+      </w:r>
+    </w:p>
+    <w:p>
+      <w:pPr>
+        <w:pStyle w:val="af5"/>
+        <w:rPr>
+          <w:lang w:val="en-US"/>
+        </w:rPr>
+      </w:pPr>
+    </w:p>
+    <w:p>
+      <w:pPr>
+        <w:pStyle w:val="af5"/>
+        <w:rPr>
+          <w:lang w:val="en-US"/>
+        </w:rPr>
+      </w:pPr>
+      <w:r>
+        <w:rPr>
+          <w:i/>
+          <w:iCs/>
+          <w:lang w:val="en-US"/>
+        </w:rPr>
+        <w:t>    /**</w:t>
+      </w:r>
+    </w:p>
+    <w:p>
+      <w:pPr>
+        <w:pStyle w:val="af5"/>
+        <w:rPr>
+          <w:lang w:val="en-US"/>
+        </w:rPr>
+      </w:pPr>
+      <w:r>
+        <w:rPr>
+          <w:i/>
+          <w:iCs/>
+          <w:lang w:val="en-US"/>
+        </w:rPr>
+        <w:t xml:space="preserve">     * @note If default value is not set, return json </w:t>
+      </w:r>
+      <w:proofErr w:type="gramStart"/>
+      <w:r>
+        <w:rPr>
+          <w:i/>
+          <w:iCs/>
+          <w:lang w:val="en-US"/>
+        </w:rPr>
+        <w:t>null(</w:t>
+      </w:r>
+      <w:proofErr w:type="gramEnd"/>
+      <w:r>
+        <w:rPr>
+          <w:i/>
+          <w:iCs/>
+          <w:lang w:val="en-US"/>
+        </w:rPr>
+        <w:t xml:space="preserve">NOT </w:t>
+      </w:r>
+      <w:proofErr w:type="spellStart"/>
+      <w:r>
+        <w:rPr>
+          <w:i/>
+          <w:iCs/>
+          <w:lang w:val="en-US"/>
+        </w:rPr>
+        <w:t>nullptr</w:t>
+      </w:r>
+      <w:proofErr w:type="spellEnd"/>
+      <w:r>
+        <w:rPr>
+          <w:i/>
+          <w:iCs/>
+          <w:lang w:val="en-US"/>
+        </w:rPr>
+        <w:t>)</w:t>
+      </w:r>
+    </w:p>
+    <w:p>
+      <w:pPr>
+        <w:pStyle w:val="af5"/>
+        <w:rPr>
+          <w:lang w:val="en-US"/>
+        </w:rPr>
+      </w:pPr>
+      <w:r>
+        <w:rPr>
+          <w:i/>
+          <w:iCs/>
+          <w:lang w:val="en-US"/>
+        </w:rPr>
+        <w:t>     */</w:t>
+      </w:r>
+    </w:p>
+    <w:p>
+      <w:pPr>
+        <w:pStyle w:val="af5"/>
+        <w:rPr>
+          <w:lang w:val="en-US"/>
+        </w:rPr>
+      </w:pPr>
+      <w:r>
+        <w:rPr>
+          <w:lang w:val="en-US"/>
+        </w:rPr>
+        <w:t xml:space="preserve">    virtual auto </w:t>
+      </w:r>
+      <w:proofErr w:type="spellStart"/>
+      <w:r>
+        <w:rPr>
+          <w:lang w:val="en-US"/>
+        </w:rPr>
+        <w:t>default_</w:t>
+      </w:r>
+      <w:proofErr w:type="gramStart"/>
+      <w:r>
+        <w:rPr>
+          <w:lang w:val="en-US"/>
+        </w:rPr>
+        <w:t>value</w:t>
+      </w:r>
+      <w:proofErr w:type="spellEnd"/>
+      <w:r>
+        <w:rPr>
+          <w:lang w:val="en-US"/>
+        </w:rPr>
+        <w:t>(</w:t>
+      </w:r>
+      <w:proofErr w:type="gramEnd"/>
+      <w:r>
+        <w:rPr>
+          <w:lang w:val="en-US"/>
+        </w:rPr>
+        <w:t>) const -&gt; std::</w:t>
+      </w:r>
+      <w:proofErr w:type="spellStart"/>
+      <w:r>
+        <w:rPr>
+          <w:lang w:val="en-US"/>
+        </w:rPr>
+        <w:t>shared_ptr</w:t>
+      </w:r>
+      <w:proofErr w:type="spellEnd"/>
+      <w:r>
+        <w:rPr>
+          <w:lang w:val="en-US"/>
+        </w:rPr>
+        <w:t>&lt;const types::</w:t>
+      </w:r>
+      <w:proofErr w:type="spellStart"/>
+      <w:r>
+        <w:rPr>
+          <w:lang w:val="en-US"/>
+        </w:rPr>
+        <w:t>IExtendedJsonValue</w:t>
+      </w:r>
+      <w:proofErr w:type="spellEnd"/>
+      <w:r>
+        <w:rPr>
+          <w:lang w:val="en-US"/>
+        </w:rPr>
+        <w:t>&gt; = 0;</w:t>
+      </w:r>
+    </w:p>
+    <w:p>
+      <w:pPr>
+        <w:pStyle w:val="af5"/>
+        <w:rPr>
+          <w:lang w:val="en-US"/>
+        </w:rPr>
+      </w:pPr>
+    </w:p>
+    <w:p>
+      <w:pPr>
+        <w:pStyle w:val="af5"/>
+      </w:pPr>
+      <w:r>
+        <w:rPr>
+          <w:i/>
+          <w:iCs/>
+          <w:lang w:val="en-US"/>
+        </w:rPr>
+        <w:t xml:space="preserve">    </w:t>
+      </w:r>
+      <w:r>
+        <w:rPr>
+          <w:i/>
+          <w:iCs/>
+        </w:rPr>
+        <w:t>/**</w:t>
+      </w:r>
+    </w:p>
+    <w:p>
+      <w:pPr>
+        <w:pStyle w:val="af5"/>
+      </w:pPr>
+      <w:r>
+        <w:rPr>
+          <w:i/>
+          <w:iCs/>
+        </w:rPr>
+        <w:lastRenderedPageBreak/>
+        <w:t xml:space="preserve">     * @return </w:t>
+      </w:r>
+      <w:proofErr w:type="spellStart"/>
+      <w:r>
+        <w:rPr>
+          <w:i/>
+          <w:iCs/>
+        </w:rPr>
+        <w:t>type</w:t>
+      </w:r>
+      <w:proofErr w:type="spellEnd"/>
+      <w:r>
+        <w:rPr>
+          <w:i/>
+          <w:iCs/>
+        </w:rPr>
+        <w:t xml:space="preserve"> </w:t>
+      </w:r>
+      <w:proofErr w:type="spellStart"/>
+      <w:r>
+        <w:rPr>
+          <w:i/>
+          <w:iCs/>
+        </w:rPr>
+        <w:t>of</w:t>
+      </w:r>
+      <w:proofErr w:type="spellEnd"/>
+      <w:r>
+        <w:rPr>
+          <w:i/>
+          <w:iCs/>
+        </w:rPr>
+        <w:t xml:space="preserve"> </w:t>
+      </w:r>
+      <w:proofErr w:type="spellStart"/>
+      <w:r>
+        <w:rPr>
+          <w:i/>
+          <w:iCs/>
+        </w:rPr>
+        <w:t>setting</w:t>
+      </w:r>
+      <w:proofErr w:type="spellEnd"/>
+    </w:p>
+    <w:p>
+      <w:pPr>
+        <w:pStyle w:val="af5"/>
+        <w:rPr>
+          <w:lang w:val="en-US"/>
+        </w:rPr>
+      </w:pPr>
+      <w:r>
+        <w:rPr>
+          <w:i/>
+          <w:iCs/>
+        </w:rPr>
+        <w:t>     </w:t>
+      </w:r>
+      <w:r>
+        <w:rPr>
+          <w:i/>
+          <w:iCs/>
+          <w:lang w:val="en-US"/>
+        </w:rPr>
+        <w:t>*/</w:t>
+      </w:r>
+    </w:p>
+    <w:p>
+      <w:pPr>
+        <w:pStyle w:val="af5"/>
+        <w:rPr>
+          <w:lang w:val="en-US"/>
+        </w:rPr>
+      </w:pPr>
+      <w:r>
+        <w:rPr>
+          <w:lang w:val="en-US"/>
+        </w:rPr>
+        <w:t xml:space="preserve">    virtual auto </w:t>
+      </w:r>
+      <w:proofErr w:type="gramStart"/>
+      <w:r>
+        <w:rPr>
+          <w:lang w:val="en-US"/>
+        </w:rPr>
+        <w:t>type(</w:t>
+      </w:r>
+      <w:proofErr w:type="gramEnd"/>
+      <w:r>
+        <w:rPr>
+          <w:lang w:val="en-US"/>
+        </w:rPr>
+        <w:t>) const -&gt; constants::</w:t>
+      </w:r>
+      <w:proofErr w:type="spellStart"/>
+      <w:r>
+        <w:rPr>
+          <w:lang w:val="en-US"/>
+        </w:rPr>
+        <w:t>SettingType</w:t>
+      </w:r>
+      <w:proofErr w:type="spellEnd"/>
+      <w:r>
+        <w:rPr>
+          <w:lang w:val="en-US"/>
+        </w:rPr>
+        <w:t xml:space="preserve"> = 0;</w:t>
+      </w:r>
+    </w:p>
+    <w:p>
+      <w:pPr>
+        <w:pStyle w:val="af5"/>
+        <w:rPr>
+          <w:lang w:val="en-US"/>
+        </w:rPr>
+      </w:pPr>
+    </w:p>
+    <w:p>
+      <w:pPr>
+        <w:pStyle w:val="af5"/>
+        <w:rPr>
+          <w:lang w:val="en-US"/>
+        </w:rPr>
+      </w:pPr>
+      <w:r>
+        <w:rPr>
+          <w:i/>
+          <w:iCs/>
+          <w:lang w:val="en-US"/>
+        </w:rPr>
+        <w:t>    /**</w:t>
+      </w:r>
+    </w:p>
+    <w:p>
+      <w:pPr>
+        <w:pStyle w:val="af5"/>
+        <w:rPr>
+          <w:lang w:val="en-US"/>
+        </w:rPr>
+      </w:pPr>
+      <w:r>
+        <w:rPr>
+          <w:i/>
+          <w:iCs/>
+          <w:lang w:val="en-US"/>
+        </w:rPr>
+        <w:t>     * @return true if setting is required</w:t>
+      </w:r>
+    </w:p>
+    <w:p>
+      <w:pPr>
+        <w:pStyle w:val="af5"/>
+        <w:rPr>
+          <w:lang w:val="en-US"/>
+        </w:rPr>
+      </w:pPr>
+      <w:r>
+        <w:rPr>
+          <w:i/>
+          <w:iCs/>
+          <w:lang w:val="en-US"/>
+        </w:rPr>
+        <w:t>     */</w:t>
+      </w:r>
+    </w:p>
+    <w:p>
+      <w:pPr>
+        <w:pStyle w:val="af5"/>
+        <w:rPr>
+          <w:lang w:val="en-US"/>
+        </w:rPr>
+      </w:pPr>
+      <w:r>
+        <w:rPr>
+          <w:lang w:val="en-US"/>
+        </w:rPr>
+        <w:t xml:space="preserve">    virtual auto </w:t>
+      </w:r>
+      <w:proofErr w:type="spellStart"/>
+      <w:r>
+        <w:rPr>
+          <w:lang w:val="en-US"/>
+        </w:rPr>
+        <w:t>is_</w:t>
+      </w:r>
+      <w:proofErr w:type="gramStart"/>
+      <w:r>
+        <w:rPr>
+          <w:lang w:val="en-US"/>
+        </w:rPr>
+        <w:t>required</w:t>
+      </w:r>
+      <w:proofErr w:type="spellEnd"/>
+      <w:r>
+        <w:rPr>
+          <w:lang w:val="en-US"/>
+        </w:rPr>
+        <w:t>(</w:t>
+      </w:r>
+      <w:proofErr w:type="gramEnd"/>
+      <w:r>
+        <w:rPr>
+          <w:lang w:val="en-US"/>
+        </w:rPr>
+        <w:t>) const -&gt; bool = 0;</w:t>
+      </w:r>
+    </w:p>
+    <w:p>
+      <w:pPr>
+        <w:pStyle w:val="af5"/>
+        <w:rPr>
+          <w:lang w:val="en-US"/>
+        </w:rPr>
+      </w:pPr>
+    </w:p>
+    <w:p>
+      <w:pPr>
+        <w:pStyle w:val="af5"/>
+        <w:rPr>
+          <w:lang w:val="en-US"/>
+        </w:rPr>
+      </w:pPr>
+      <w:r>
+        <w:rPr>
+          <w:i/>
+          <w:iCs/>
+          <w:lang w:val="en-US"/>
+        </w:rPr>
+        <w:t>    /**</w:t>
+      </w:r>
+    </w:p>
+    <w:p>
+      <w:pPr>
+        <w:pStyle w:val="af5"/>
+        <w:rPr>
+          <w:lang w:val="en-US"/>
+        </w:rPr>
+      </w:pPr>
+      <w:r>
+        <w:rPr>
+          <w:i/>
+          <w:iCs/>
+          <w:lang w:val="en-US"/>
+        </w:rPr>
+        <w:t>     * Get name as it should be shown in UI</w:t>
+      </w:r>
+    </w:p>
+    <w:p>
+      <w:pPr>
+        <w:pStyle w:val="af5"/>
+        <w:rPr>
+          <w:lang w:val="en-US"/>
+        </w:rPr>
+      </w:pPr>
+      <w:r>
+        <w:rPr>
+          <w:i/>
+          <w:iCs/>
+          <w:lang w:val="en-US"/>
+        </w:rPr>
+        <w:t>     * @note If caption is not set, return name</w:t>
+      </w:r>
+    </w:p>
+    <w:p>
+      <w:pPr>
+        <w:pStyle w:val="af5"/>
+        <w:rPr>
+          <w:lang w:val="en-US"/>
+        </w:rPr>
+      </w:pPr>
+      <w:r>
+        <w:rPr>
+          <w:i/>
+          <w:iCs/>
+          <w:lang w:val="en-US"/>
+        </w:rPr>
+        <w:t>     */</w:t>
+      </w:r>
+    </w:p>
+    <w:p>
+      <w:pPr>
+        <w:pStyle w:val="af5"/>
+        <w:rPr>
+          <w:lang w:val="en-US"/>
+        </w:rPr>
+      </w:pPr>
+      <w:r>
+        <w:rPr>
+          <w:lang w:val="en-US"/>
+        </w:rPr>
+        <w:t xml:space="preserve">    virtual auto </w:t>
+      </w:r>
+      <w:proofErr w:type="spellStart"/>
+      <w:r>
+        <w:rPr>
+          <w:lang w:val="en-US"/>
+        </w:rPr>
+        <w:t>get_caption_or_</w:t>
+      </w:r>
+      <w:proofErr w:type="gramStart"/>
+      <w:r>
+        <w:rPr>
+          <w:lang w:val="en-US"/>
+        </w:rPr>
+        <w:t>name</w:t>
+      </w:r>
+      <w:proofErr w:type="spellEnd"/>
+      <w:r>
+        <w:rPr>
+          <w:lang w:val="en-US"/>
+        </w:rPr>
+        <w:t>(</w:t>
+      </w:r>
+      <w:proofErr w:type="gramEnd"/>
+      <w:r>
+        <w:rPr>
+          <w:lang w:val="en-US"/>
+        </w:rPr>
+        <w:t>) const -&gt; const std::string&amp;;</w:t>
+      </w:r>
+    </w:p>
+    <w:p>
+      <w:pPr>
+        <w:pStyle w:val="af5"/>
+        <w:rPr>
+          <w:lang w:val="en-US"/>
+        </w:rPr>
+      </w:pPr>
+      <w:r>
+        <w:rPr>
+          <w:lang w:val="en-US"/>
+        </w:rPr>
+        <w:t>  };</w:t>
+      </w:r>
+    </w:p>
+    <w:p>
+      <w:pPr>
+        <w:pStyle w:val="af5"/>
+        <w:rPr>
+          <w:lang w:val="en-US"/>
+        </w:rPr>
+      </w:pPr>
+      <w:r>
+        <w:rPr>
+          <w:lang w:val="en-US"/>
+        </w:rPr>
+        <w:t>}</w:t>
+      </w:r>
+      <w:r>
+        <w:rPr>
+          <w:i/>
+          <w:iCs/>
+          <w:lang w:val="en-US"/>
+        </w:rPr>
+        <w:t xml:space="preserve"> // namespace </w:t>
+      </w:r>
+      <w:proofErr w:type="spellStart"/>
+      <w:r>
+        <w:rPr>
+          <w:i/>
+          <w:iCs/>
+          <w:lang w:val="en-US"/>
+        </w:rPr>
+        <w:t>qml_settings_</w:t>
+      </w:r>
+      <w:proofErr w:type="gramStart"/>
+      <w:r>
+        <w:rPr>
+          <w:i/>
+          <w:iCs/>
+          <w:lang w:val="en-US"/>
+        </w:rPr>
+        <w:t>editor</w:t>
+      </w:r>
+      <w:proofErr w:type="spellEnd"/>
+      <w:r>
+        <w:rPr>
+          <w:i/>
+          <w:iCs/>
+          <w:lang w:val="en-US"/>
+        </w:rPr>
+        <w:t>::</w:t>
+      </w:r>
+      <w:proofErr w:type="gramEnd"/>
+      <w:r>
+        <w:rPr>
+          <w:i/>
+          <w:iCs/>
+          <w:lang w:val="en-US"/>
+        </w:rPr>
+        <w:t>settings::interface</w:t>
+      </w:r>
+    </w:p>
+    <w:p>
+      <w:pPr>
+        <w:pStyle w:val="af5"/>
+      </w:pPr>
+      <w:r>
+        <w:t>Класс </w:t>
+      </w:r>
+      <w:proofErr w:type="spellStart"/>
+      <w:r>
+        <w:t>ISetting</w:t>
+      </w:r>
+      <w:proofErr w:type="spellEnd"/>
+      <w:r>
+        <w:t> представляет собой фундаментальный интерфейс в вашей библиотеке, выполняющий несколько ключевых функций:</w:t>
+      </w:r>
+    </w:p>
+    <w:p>
+      <w:pPr>
+        <w:pStyle w:val="af5"/>
+      </w:pPr>
+      <w:r>
+        <w:t>Абстракция настроек</w:t>
+      </w:r>
+      <w:r>
+        <w:rPr>
+          <w:i/>
+          <w:iCs/>
+        </w:rPr>
+        <w:t xml:space="preserve">. </w:t>
+      </w:r>
+      <w:r>
+        <w:t>Класс с</w:t>
+      </w:r>
+      <w:r>
+        <w:t>лужит единой точкой взаимодействия для всех типов параметров конфигурации, обеспечивая полиморфное поведение через чисто виртуальные методы. Это позволяет системе работать с любыми настройками, не зная их конкретной реализации.</w:t>
+      </w:r>
+    </w:p>
+    <w:p>
+      <w:pPr>
+        <w:pStyle w:val="af5"/>
+      </w:pPr>
+      <w:r>
+        <w:t>Контракт данных</w:t>
+      </w:r>
+      <w:r>
+        <w:t xml:space="preserve">. </w:t>
+      </w:r>
+      <w:r>
+        <w:t>Четко определяет обязательные атрибуты любой настройки:</w:t>
+      </w:r>
+    </w:p>
+    <w:p>
+      <w:pPr>
+        <w:pStyle w:val="af5"/>
+        <w:numPr>
+          <w:ilvl w:val="0"/>
+          <w:numId w:val="63"/>
+        </w:numPr>
+      </w:pPr>
+      <w:r>
+        <w:t>Технический идентификатор (</w:t>
+      </w:r>
+      <w:proofErr w:type="spellStart"/>
+      <w:r>
+        <w:t>name</w:t>
+      </w:r>
+      <w:proofErr w:type="spellEnd"/>
+      <w:r>
+        <w:t>)</w:t>
+      </w:r>
+    </w:p>
+    <w:p>
+      <w:pPr>
+        <w:pStyle w:val="af5"/>
+        <w:numPr>
+          <w:ilvl w:val="0"/>
+          <w:numId w:val="63"/>
+        </w:numPr>
+      </w:pPr>
+      <w:r>
+        <w:t>Отображаемое имя (</w:t>
+      </w:r>
+      <w:proofErr w:type="spellStart"/>
+      <w:r>
+        <w:t>caption</w:t>
+      </w:r>
+      <w:proofErr w:type="spellEnd"/>
+      <w:r>
+        <w:t>)</w:t>
+      </w:r>
+    </w:p>
+    <w:p>
+      <w:pPr>
+        <w:pStyle w:val="af5"/>
+        <w:numPr>
+          <w:ilvl w:val="0"/>
+          <w:numId w:val="63"/>
+        </w:numPr>
+      </w:pPr>
+      <w:r>
+        <w:t>Описание (</w:t>
+      </w:r>
+      <w:proofErr w:type="spellStart"/>
+      <w:r>
+        <w:t>description</w:t>
+      </w:r>
+      <w:proofErr w:type="spellEnd"/>
+      <w:r>
+        <w:t>)</w:t>
+      </w:r>
+    </w:p>
+    <w:p>
+      <w:pPr>
+        <w:pStyle w:val="af5"/>
+        <w:numPr>
+          <w:ilvl w:val="0"/>
+          <w:numId w:val="63"/>
+        </w:numPr>
+      </w:pPr>
+      <w:r>
+        <w:t>Значение по умолчанию</w:t>
+      </w:r>
+    </w:p>
+    <w:p>
+      <w:pPr>
+        <w:pStyle w:val="af5"/>
+        <w:numPr>
+          <w:ilvl w:val="0"/>
+          <w:numId w:val="63"/>
+        </w:numPr>
+      </w:pPr>
+      <w:r>
+        <w:t>Тип данных</w:t>
+      </w:r>
+    </w:p>
+    <w:p>
+      <w:pPr>
+        <w:pStyle w:val="af5"/>
+        <w:numPr>
+          <w:ilvl w:val="0"/>
+          <w:numId w:val="63"/>
+        </w:numPr>
+      </w:pPr>
+      <w:r>
+        <w:lastRenderedPageBreak/>
+        <w:t>Флаг обязательности</w:t>
+      </w:r>
+    </w:p>
+    <w:p>
+      <w:pPr>
+        <w:pStyle w:val="af5"/>
+      </w:pPr>
+      <w:r>
+        <w:t>Интеграция с JSON</w:t>
+      </w:r>
+      <w:r>
+        <w:t xml:space="preserve">. </w:t>
+      </w:r>
+      <w:r>
+        <w:t>Специальный метод </w:t>
+      </w:r>
+      <w:proofErr w:type="spellStart"/>
+      <w:r>
+        <w:t>default_</w:t>
+      </w:r>
+      <w:proofErr w:type="gramStart"/>
+      <w:r>
+        <w:t>value</w:t>
+      </w:r>
+      <w:proofErr w:type="spellEnd"/>
+      <w:r>
+        <w:t>(</w:t>
+      </w:r>
+      <w:proofErr w:type="gramEnd"/>
+      <w:r>
+        <w:t xml:space="preserve">) возвращает значение в формате, совместимом с JSON, что упрощает </w:t>
+      </w:r>
+      <w:proofErr w:type="spellStart"/>
+      <w:r>
+        <w:t>сериализацию</w:t>
+      </w:r>
+      <w:proofErr w:type="spellEnd"/>
+      <w:r>
+        <w:t>/</w:t>
+      </w:r>
+      <w:proofErr w:type="spellStart"/>
+      <w:r>
+        <w:t>десериализацию</w:t>
+      </w:r>
+      <w:proofErr w:type="spellEnd"/>
+      <w:r>
+        <w:t xml:space="preserve"> конфигурации.</w:t>
+      </w:r>
+    </w:p>
+    <w:p>
+      <w:pPr>
+        <w:pStyle w:val="af5"/>
+      </w:pPr>
+      <w:r>
+        <w:t>Использование </w:t>
+      </w:r>
+      <w:proofErr w:type="spellStart"/>
+      <w:r>
+        <w:t>SettingType</w:t>
+      </w:r>
+      <w:proofErr w:type="spellEnd"/>
+      <w:r>
+        <w:t> в методе </w:t>
+      </w:r>
+      <w:proofErr w:type="spellStart"/>
+      <w:proofErr w:type="gramStart"/>
+      <w:r>
+        <w:t>type</w:t>
+      </w:r>
+      <w:proofErr w:type="spellEnd"/>
+      <w:r>
+        <w:t>(</w:t>
+      </w:r>
+      <w:proofErr w:type="gramEnd"/>
+      <w:r>
+        <w:t>) обеспечивает:</w:t>
+      </w:r>
+    </w:p>
+    <w:p>
+      <w:pPr>
+        <w:pStyle w:val="af5"/>
+        <w:numPr>
+          <w:ilvl w:val="0"/>
+          <w:numId w:val="64"/>
+        </w:numPr>
+      </w:pPr>
+      <w:r>
+        <w:t>Проверку типов на этапе компиляции</w:t>
+      </w:r>
+    </w:p>
+    <w:p>
+      <w:pPr>
+        <w:pStyle w:val="af5"/>
+        <w:numPr>
+          <w:ilvl w:val="0"/>
+          <w:numId w:val="64"/>
+        </w:numPr>
+      </w:pPr>
+      <w:r>
+        <w:t xml:space="preserve">Защиту от ошибок </w:t>
+      </w:r>
+      <w:proofErr w:type="spellStart"/>
+      <w:r>
+        <w:t>runtime</w:t>
+      </w:r>
+      <w:proofErr w:type="spellEnd"/>
+      <w:r>
+        <w:t xml:space="preserve"> через строгую типизацию</w:t>
+      </w:r>
+    </w:p>
+    <w:p>
+      <w:pPr>
+        <w:pStyle w:val="af5"/>
+        <w:numPr>
+          <w:ilvl w:val="0"/>
+          <w:numId w:val="64"/>
+        </w:numPr>
+      </w:pPr>
+      <w:r>
+        <w:t>Простую расширяемость для новых типов настроек</w:t>
+      </w:r>
+    </w:p>
+    <w:p>
+      <w:pPr>
+        <w:pStyle w:val="af5"/>
+        <w:ind w:firstLine="360"/>
+      </w:pPr>
+      <w:r>
+        <w:t>Методы </w:t>
+      </w:r>
+      <w:proofErr w:type="spellStart"/>
+      <w:r>
+        <w:t>get_</w:t>
+      </w:r>
+      <w:proofErr w:type="gramStart"/>
+      <w:r>
+        <w:t>caption</w:t>
+      </w:r>
+      <w:proofErr w:type="spellEnd"/>
+      <w:r>
+        <w:t>(</w:t>
+      </w:r>
+      <w:proofErr w:type="gramEnd"/>
+      <w:r>
+        <w:t>) и </w:t>
+      </w:r>
+      <w:proofErr w:type="spellStart"/>
+      <w:r>
+        <w:t>get_description</w:t>
+      </w:r>
+      <w:proofErr w:type="spellEnd"/>
+      <w:r>
+        <w:t xml:space="preserve">() следуют принципу явного определения отсутствия значения (возврат пустой строки вместо </w:t>
+      </w:r>
+      <w:proofErr w:type="spellStart"/>
+      <w:r>
+        <w:t>nullptr</w:t>
+      </w:r>
+      <w:proofErr w:type="spellEnd"/>
+      <w:r>
+        <w:t>), что:</w:t>
+      </w:r>
+    </w:p>
+    <w:p>
+      <w:pPr>
+        <w:pStyle w:val="af5"/>
+        <w:numPr>
+          <w:ilvl w:val="0"/>
+          <w:numId w:val="65"/>
+        </w:numPr>
+      </w:pPr>
+      <w:r>
+        <w:t>Упрощает обработку в QML</w:t>
+      </w:r>
+    </w:p>
+    <w:p>
+      <w:pPr>
+        <w:pStyle w:val="af5"/>
+        <w:numPr>
+          <w:ilvl w:val="0"/>
+          <w:numId w:val="65"/>
+        </w:numPr>
+      </w:pPr>
+      <w:r>
+        <w:t>Избегает неопределенного поведения</w:t>
+      </w:r>
+    </w:p>
+    <w:p>
+      <w:pPr>
+        <w:pStyle w:val="af5"/>
+        <w:numPr>
+          <w:ilvl w:val="0"/>
+          <w:numId w:val="65"/>
+        </w:numPr>
+      </w:pPr>
+      <w:r>
+        <w:t xml:space="preserve">Соответствует принципам </w:t>
+      </w:r>
+      <w:proofErr w:type="spellStart"/>
+      <w:r>
+        <w:t>defensive</w:t>
+      </w:r>
+      <w:proofErr w:type="spellEnd"/>
+      <w:r>
+        <w:t xml:space="preserve"> </w:t>
+      </w:r>
+      <w:proofErr w:type="spellStart"/>
+      <w:r>
+        <w:t>programming</w:t>
+      </w:r>
+      <w:proofErr w:type="spellEnd"/>
+    </w:p>
+    <w:p>
+      <w:pPr>
+        <w:pStyle w:val="af5"/>
+        <w:ind w:left="360" w:firstLine="0"/>
+      </w:pPr>
+      <w:r>
+        <w:t>Аналогичный класс был создан для группы настроек</w:t>
+      </w:r>
+      <w:r>
+        <w:t xml:space="preserve"> </w:t>
+      </w:r>
+      <w:proofErr w:type="spellStart"/>
+      <w:r>
+        <w:t>ISettingsGroup</w:t>
+      </w:r>
+      <w:proofErr w:type="spellEnd"/>
+    </w:p>
+    <w:p>
+      <w:pPr>
+        <w:pStyle w:val="32"/>
+        <w:rPr>
+          <w:lang w:val="en-US"/>
+        </w:rPr>
+      </w:pPr>
+      <w:r>
+        <w:rPr>
+          <w:lang w:val="en-US"/>
+        </w:rPr>
+        <w:t xml:space="preserve">3.2.1. </w:t>
+      </w:r>
+      <w:r>
+        <w:t>Класс</w:t>
+      </w:r>
+      <w:r>
+        <w:rPr>
+          <w:lang w:val="en-US"/>
+        </w:rPr>
+        <w:t xml:space="preserve"> </w:t>
+      </w:r>
+      <w:proofErr w:type="spellStart"/>
+      <w:r>
+        <w:rPr>
+          <w:lang w:val="en-US"/>
+        </w:rPr>
+        <w:t>ISelectionSetting</w:t>
+      </w:r>
+      <w:proofErr w:type="spellEnd"/>
+    </w:p>
+    <w:p>
+      <w:pPr>
+        <w:pStyle w:val="af5"/>
+        <w:rPr>
+          <w:lang w:val="en-US"/>
+        </w:rPr>
+      </w:pPr>
+      <w:r>
+        <w:rPr>
+          <w:lang w:val="en-US"/>
+        </w:rPr>
+        <w:t>#</w:t>
+      </w:r>
+      <w:proofErr w:type="gramStart"/>
+      <w:r>
+        <w:rPr>
+          <w:lang w:val="en-US"/>
+        </w:rPr>
+        <w:t>pragma</w:t>
+      </w:r>
+      <w:proofErr w:type="gramEnd"/>
+      <w:r>
+        <w:rPr>
+          <w:lang w:val="en-US"/>
+        </w:rPr>
+        <w:t xml:space="preserve"> once</w:t>
+      </w:r>
+    </w:p>
+    <w:p>
+      <w:pPr>
+        <w:pStyle w:val="af5"/>
+        <w:rPr>
+          <w:lang w:val="en-US"/>
+        </w:rPr>
+      </w:pPr>
+    </w:p>
+    <w:p>
+      <w:pPr>
+        <w:pStyle w:val="af5"/>
+        <w:rPr>
+          <w:lang w:val="en-US"/>
+        </w:rPr>
+      </w:pPr>
+      <w:r>
+        <w:rPr>
+          <w:lang w:val="en-US"/>
+        </w:rPr>
+        <w:t>#include &lt;string&gt;</w:t>
+      </w:r>
+    </w:p>
+    <w:p>
+      <w:pPr>
+        <w:pStyle w:val="af5"/>
+        <w:rPr>
+          <w:lang w:val="en-US"/>
+        </w:rPr>
+      </w:pPr>
+      <w:r>
+        <w:rPr>
+          <w:lang w:val="en-US"/>
+        </w:rPr>
+        <w:t>#include &lt;memory&gt;</w:t>
+      </w:r>
+    </w:p>
+    <w:p>
+      <w:pPr>
+        <w:pStyle w:val="af5"/>
+        <w:rPr>
+          <w:lang w:val="en-US"/>
+        </w:rPr>
+      </w:pPr>
+    </w:p>
+    <w:p>
+      <w:pPr>
+        <w:pStyle w:val="af5"/>
+        <w:rPr>
+          <w:lang w:val="en-US"/>
+        </w:rPr>
+      </w:pPr>
+      <w:r>
+        <w:rPr>
+          <w:lang w:val="en-US"/>
+        </w:rPr>
+        <w:t>#include &lt;json/</w:t>
+      </w:r>
+      <w:proofErr w:type="spellStart"/>
+      <w:r>
+        <w:rPr>
+          <w:lang w:val="en-US"/>
+        </w:rPr>
+        <w:t>json.h</w:t>
+      </w:r>
+      <w:proofErr w:type="spellEnd"/>
+      <w:r>
+        <w:rPr>
+          <w:lang w:val="en-US"/>
+        </w:rPr>
+        <w:t>&gt;</w:t>
+      </w:r>
+    </w:p>
+    <w:p>
+      <w:pPr>
+        <w:pStyle w:val="af5"/>
+        <w:rPr>
+          <w:lang w:val="en-US"/>
+        </w:rPr>
+      </w:pPr>
+    </w:p>
+    <w:p>
+      <w:pPr>
+        <w:pStyle w:val="af5"/>
+        <w:rPr>
+          <w:lang w:val="en-US"/>
+        </w:rPr>
+      </w:pPr>
+      <w:r>
+        <w:rPr>
+          <w:lang w:val="en-US"/>
+        </w:rPr>
+        <w:t>#include &lt;qml-settings-editor/settings/interface/constants/setting_type.h&gt;</w:t>
+      </w:r>
+    </w:p>
+    <w:p>
+      <w:pPr>
+        <w:pStyle w:val="af5"/>
+        <w:rPr>
+          <w:lang w:val="en-US"/>
+        </w:rPr>
+      </w:pPr>
+      <w:r>
+        <w:rPr>
+          <w:lang w:val="en-US"/>
+        </w:rPr>
+        <w:t>#include &lt;qml-settings-editor/settings/interface/types/i_extended_json_value.h&gt;</w:t>
+      </w:r>
+    </w:p>
+    <w:p>
+      <w:pPr>
+        <w:pStyle w:val="af5"/>
+        <w:rPr>
+          <w:lang w:val="en-US"/>
+        </w:rPr>
+      </w:pPr>
+    </w:p>
+    <w:p>
+      <w:pPr>
+        <w:pStyle w:val="af5"/>
+        <w:rPr>
+          <w:lang w:val="en-US"/>
+        </w:rPr>
+      </w:pPr>
+      <w:r>
+        <w:rPr>
+          <w:lang w:val="en-US"/>
+        </w:rPr>
+        <w:t xml:space="preserve">namespace </w:t>
+      </w:r>
+      <w:proofErr w:type="spellStart"/>
+      <w:r>
+        <w:rPr>
+          <w:lang w:val="en-US"/>
+        </w:rPr>
+        <w:t>qml_settings_</w:t>
+      </w:r>
+      <w:proofErr w:type="gramStart"/>
+      <w:r>
+        <w:rPr>
+          <w:lang w:val="en-US"/>
+        </w:rPr>
+        <w:t>editor</w:t>
+      </w:r>
+      <w:proofErr w:type="spellEnd"/>
+      <w:r>
+        <w:rPr>
+          <w:lang w:val="en-US"/>
+        </w:rPr>
+        <w:t>::</w:t>
+      </w:r>
+      <w:proofErr w:type="gramEnd"/>
+      <w:r>
+        <w:rPr>
+          <w:lang w:val="en-US"/>
+        </w:rPr>
+        <w:t>settings::interface::types {</w:t>
+      </w:r>
+    </w:p>
+    <w:p>
+      <w:pPr>
+        <w:pStyle w:val="af5"/>
+        <w:rPr>
+          <w:lang w:val="en-US"/>
+        </w:rPr>
+      </w:pPr>
+    </w:p>
+    <w:p>
+      <w:pPr>
+        <w:pStyle w:val="af5"/>
+        <w:rPr>
+          <w:lang w:val="en-US"/>
+        </w:rPr>
+      </w:pPr>
+      <w:r>
+        <w:rPr>
+          <w:i/>
+          <w:iCs/>
+          <w:lang w:val="en-US"/>
+        </w:rPr>
+        <w:t>  /// @brief Interface represents setting with selectable options</w:t>
+      </w:r>
+    </w:p>
+    <w:p>
+      <w:pPr>
+        <w:pStyle w:val="af5"/>
+        <w:rPr>
+          <w:lang w:val="en-US"/>
+        </w:rPr>
+      </w:pPr>
+      <w:r>
+        <w:rPr>
+          <w:lang w:val="en-US"/>
+        </w:rPr>
+        <w:lastRenderedPageBreak/>
+        <w:t xml:space="preserve">  class </w:t>
+      </w:r>
+      <w:proofErr w:type="spellStart"/>
+      <w:r>
+        <w:rPr>
+          <w:lang w:val="en-US"/>
+        </w:rPr>
+        <w:t>ISelectionSetting</w:t>
+      </w:r>
+      <w:proofErr w:type="spellEnd"/>
+    </w:p>
+    <w:p>
+      <w:pPr>
+        <w:pStyle w:val="af5"/>
+        <w:rPr>
+          <w:lang w:val="en-US"/>
+        </w:rPr>
+      </w:pPr>
+      <w:r>
+        <w:rPr>
+          <w:lang w:val="en-US"/>
+        </w:rPr>
+        <w:t>  {</w:t>
+      </w:r>
+    </w:p>
+    <w:p>
+      <w:pPr>
+        <w:pStyle w:val="af5"/>
+        <w:rPr>
+          <w:lang w:val="en-US"/>
+        </w:rPr>
+      </w:pPr>
+      <w:r>
+        <w:rPr>
+          <w:lang w:val="en-US"/>
+        </w:rPr>
+        <w:t>   public:</w:t>
+      </w:r>
+    </w:p>
+    <w:p>
+      <w:pPr>
+        <w:pStyle w:val="af5"/>
+        <w:rPr>
+          <w:lang w:val="en-US"/>
+        </w:rPr>
+      </w:pPr>
+      <w:r>
+        <w:rPr>
+          <w:lang w:val="en-US"/>
+        </w:rPr>
+        <w:t>    virtual ~</w:t>
+      </w:r>
+      <w:proofErr w:type="spellStart"/>
+      <w:proofErr w:type="gramStart"/>
+      <w:r>
+        <w:rPr>
+          <w:lang w:val="en-US"/>
+        </w:rPr>
+        <w:t>ISelectionSetting</w:t>
+      </w:r>
+      <w:proofErr w:type="spellEnd"/>
+      <w:r>
+        <w:rPr>
+          <w:lang w:val="en-US"/>
+        </w:rPr>
+        <w:t>(</w:t>
+      </w:r>
+      <w:proofErr w:type="gramEnd"/>
+      <w:r>
+        <w:rPr>
+          <w:lang w:val="en-US"/>
+        </w:rPr>
+        <w:t>) = default;</w:t>
+      </w:r>
+    </w:p>
+    <w:p>
+      <w:pPr>
+        <w:pStyle w:val="af5"/>
+        <w:rPr>
+          <w:lang w:val="en-US"/>
+        </w:rPr>
+      </w:pPr>
+    </w:p>
+    <w:p>
+      <w:pPr>
+        <w:pStyle w:val="af5"/>
+        <w:rPr>
+          <w:lang w:val="en-US"/>
+        </w:rPr>
+      </w:pPr>
+      <w:r>
+        <w:rPr>
+          <w:i/>
+          <w:iCs/>
+          <w:lang w:val="en-US"/>
+        </w:rPr>
+        <w:t>    /**</w:t>
+      </w:r>
+    </w:p>
+    <w:p>
+      <w:pPr>
+        <w:pStyle w:val="af5"/>
+        <w:rPr>
+          <w:lang w:val="en-US"/>
+        </w:rPr>
+      </w:pPr>
+      <w:r>
+        <w:rPr>
+          <w:i/>
+          <w:iCs/>
+          <w:lang w:val="en-US"/>
+        </w:rPr>
+        <w:t>     * @return List of available options</w:t>
+      </w:r>
+    </w:p>
+    <w:p>
+      <w:pPr>
+        <w:pStyle w:val="af5"/>
+        <w:rPr>
+          <w:lang w:val="en-US"/>
+        </w:rPr>
+      </w:pPr>
+      <w:r>
+        <w:rPr>
+          <w:i/>
+          <w:iCs/>
+          <w:lang w:val="en-US"/>
+        </w:rPr>
+        <w:t>     * @note Return value should be json array</w:t>
+      </w:r>
+    </w:p>
+    <w:p>
+      <w:pPr>
+        <w:pStyle w:val="af5"/>
+        <w:rPr>
+          <w:lang w:val="en-US"/>
+        </w:rPr>
+      </w:pPr>
+      <w:r>
+        <w:rPr>
+          <w:i/>
+          <w:iCs/>
+          <w:lang w:val="en-US"/>
+        </w:rPr>
+        <w:t>     */</w:t>
+      </w:r>
+    </w:p>
+    <w:p>
+      <w:pPr>
+        <w:pStyle w:val="af5"/>
+        <w:rPr>
+          <w:lang w:val="en-US"/>
+        </w:rPr>
+      </w:pPr>
+      <w:r>
+        <w:rPr>
+          <w:lang w:val="en-US"/>
+        </w:rPr>
+        <w:t xml:space="preserve">    virtual auto </w:t>
+      </w:r>
+      <w:proofErr w:type="spellStart"/>
+      <w:r>
+        <w:rPr>
+          <w:lang w:val="en-US"/>
+        </w:rPr>
+        <w:t>get_selection_</w:t>
+      </w:r>
+      <w:proofErr w:type="gramStart"/>
+      <w:r>
+        <w:rPr>
+          <w:lang w:val="en-US"/>
+        </w:rPr>
+        <w:t>list</w:t>
+      </w:r>
+      <w:proofErr w:type="spellEnd"/>
+      <w:r>
+        <w:rPr>
+          <w:lang w:val="en-US"/>
+        </w:rPr>
+        <w:t>(</w:t>
+      </w:r>
+      <w:proofErr w:type="gramEnd"/>
+      <w:r>
+        <w:rPr>
+          <w:lang w:val="en-US"/>
+        </w:rPr>
+        <w:t>) const -&gt; const Json::Value&amp; = 0;</w:t>
+      </w:r>
+    </w:p>
+    <w:p>
+      <w:pPr>
+        <w:pStyle w:val="af5"/>
+        <w:rPr>
+          <w:lang w:val="en-US"/>
+        </w:rPr>
+      </w:pPr>
+      <w:r>
+        <w:rPr>
+          <w:lang w:val="en-US"/>
+        </w:rPr>
+        <w:t xml:space="preserve">    </w:t>
+      </w:r>
+    </w:p>
+    <w:p>
+      <w:pPr>
+        <w:pStyle w:val="af5"/>
+        <w:rPr>
+          <w:lang w:val="en-US"/>
+        </w:rPr>
+      </w:pPr>
+      <w:r>
+        <w:rPr>
+          <w:i/>
+          <w:iCs/>
+          <w:lang w:val="en-US"/>
+        </w:rPr>
+        <w:t>    /**</w:t>
+      </w:r>
+    </w:p>
+    <w:p>
+      <w:pPr>
+        <w:pStyle w:val="af5"/>
+        <w:rPr>
+          <w:lang w:val="en-US"/>
+        </w:rPr>
+      </w:pPr>
+      <w:r>
+        <w:rPr>
+          <w:i/>
+          <w:iCs/>
+          <w:lang w:val="en-US"/>
+        </w:rPr>
+        <w:t>     * @return true if value is in selection list. false otherwise</w:t>
+      </w:r>
+    </w:p>
+    <w:p>
+      <w:pPr>
+        <w:pStyle w:val="af5"/>
+        <w:rPr>
+          <w:lang w:val="en-US"/>
+        </w:rPr>
+      </w:pPr>
+      <w:r>
+        <w:rPr>
+          <w:i/>
+          <w:iCs/>
+          <w:lang w:val="en-US"/>
+        </w:rPr>
+        <w:t>     */</w:t>
+      </w:r>
+    </w:p>
+    <w:p>
+      <w:pPr>
+        <w:pStyle w:val="af5"/>
+        <w:rPr>
+          <w:lang w:val="en-US"/>
+        </w:rPr>
+      </w:pPr>
+      <w:r>
+        <w:rPr>
+          <w:lang w:val="en-US"/>
+        </w:rPr>
+        <w:t>   </w:t>
+      </w:r>
+      <w:r>
+        <w:rPr>
+          <w:lang w:val="en-US"/>
+        </w:rPr>
+        <w:t xml:space="preserve"> </w:t>
+      </w:r>
+      <w:r>
+        <w:rPr>
+          <w:lang w:val="en-US"/>
+        </w:rPr>
+        <w:t xml:space="preserve">virtual bool </w:t>
+      </w:r>
+      <w:proofErr w:type="spellStart"/>
+      <w:r>
+        <w:rPr>
+          <w:lang w:val="en-US"/>
+        </w:rPr>
+        <w:t>is_valid_</w:t>
+      </w:r>
+      <w:proofErr w:type="gramStart"/>
+      <w:r>
+        <w:rPr>
+          <w:lang w:val="en-US"/>
+        </w:rPr>
+        <w:t>value</w:t>
+      </w:r>
+      <w:proofErr w:type="spellEnd"/>
+      <w:r>
+        <w:rPr>
+          <w:lang w:val="en-US"/>
+        </w:rPr>
+        <w:t>(</w:t>
+      </w:r>
+      <w:proofErr w:type="gramEnd"/>
+      <w:r>
+        <w:rPr>
+          <w:lang w:val="en-US"/>
+        </w:rPr>
+        <w:t>std::</w:t>
+      </w:r>
+      <w:proofErr w:type="spellStart"/>
+      <w:r>
+        <w:rPr>
+          <w:lang w:val="en-US"/>
+        </w:rPr>
+        <w:t>shared_ptr</w:t>
+      </w:r>
+      <w:proofErr w:type="spellEnd"/>
+      <w:r>
+        <w:rPr>
+          <w:lang w:val="en-US"/>
+        </w:rPr>
+        <w:t>&lt;const types::</w:t>
+      </w:r>
+      <w:proofErr w:type="spellStart"/>
+      <w:r>
+        <w:rPr>
+          <w:lang w:val="en-US"/>
+        </w:rPr>
+        <w:t>IExtendedJsonValue</w:t>
+      </w:r>
+      <w:proofErr w:type="spellEnd"/>
+      <w:r>
+        <w:rPr>
+          <w:lang w:val="en-US"/>
+        </w:rPr>
+        <w:t xml:space="preserve">&gt; </w:t>
+      </w:r>
+      <w:r>
+        <w:rPr>
+          <w:i/>
+          <w:iCs/>
+          <w:lang w:val="en-US"/>
+        </w:rPr>
+        <w:t>value</w:t>
+      </w:r>
+      <w:r>
+        <w:rPr>
+          <w:lang w:val="en-US"/>
+        </w:rPr>
+        <w:t>) const</w:t>
+      </w:r>
+    </w:p>
+    <w:p>
+      <w:pPr>
+        <w:pStyle w:val="af5"/>
+        <w:rPr>
+          <w:lang w:val="en-US"/>
+        </w:rPr>
+      </w:pPr>
+      <w:r>
+        <w:rPr>
+          <w:lang w:val="en-US"/>
+        </w:rPr>
+        <w:t>    {</w:t>
+      </w:r>
+    </w:p>
+    <w:p>
+      <w:pPr>
+        <w:pStyle w:val="af5"/>
+        <w:rPr>
+          <w:lang w:val="en-US"/>
+        </w:rPr>
+      </w:pPr>
+      <w:r>
+        <w:rPr>
+          <w:lang w:val="en-US"/>
+        </w:rPr>
+        <w:t xml:space="preserve">      auto list = </w:t>
+      </w:r>
+      <w:proofErr w:type="spellStart"/>
+      <w:r>
+        <w:rPr>
+          <w:lang w:val="en-US"/>
+        </w:rPr>
+        <w:t>get_selection_</w:t>
+      </w:r>
+      <w:proofErr w:type="gramStart"/>
+      <w:r>
+        <w:rPr>
+          <w:lang w:val="en-US"/>
+        </w:rPr>
+        <w:t>list</w:t>
+      </w:r>
+      <w:proofErr w:type="spellEnd"/>
+      <w:r>
+        <w:rPr>
+          <w:lang w:val="en-US"/>
+        </w:rPr>
+        <w:t>(</w:t>
+      </w:r>
+      <w:proofErr w:type="gramEnd"/>
+      <w:r>
+        <w:rPr>
+          <w:lang w:val="en-US"/>
+        </w:rPr>
+        <w:t>);</w:t>
+      </w:r>
+    </w:p>
+    <w:p>
+      <w:pPr>
+        <w:pStyle w:val="af5"/>
+        <w:rPr>
+          <w:lang w:val="en-US"/>
+        </w:rPr>
+      </w:pPr>
+      <w:r>
+        <w:rPr>
+          <w:lang w:val="en-US"/>
+        </w:rPr>
+        <w:t xml:space="preserve">      return </w:t>
+      </w:r>
+      <w:proofErr w:type="gramStart"/>
+      <w:r>
+        <w:rPr>
+          <w:lang w:val="en-US"/>
+        </w:rPr>
+        <w:t>std::</w:t>
+      </w:r>
+      <w:proofErr w:type="gramEnd"/>
+      <w:r>
+        <w:rPr>
+          <w:lang w:val="en-US"/>
+        </w:rPr>
+        <w:t>find(</w:t>
+      </w:r>
+      <w:proofErr w:type="spellStart"/>
+      <w:r>
+        <w:rPr>
+          <w:lang w:val="en-US"/>
+        </w:rPr>
+        <w:t>list.begin</w:t>
+      </w:r>
+      <w:proofErr w:type="spellEnd"/>
+      <w:r>
+        <w:rPr>
+          <w:lang w:val="en-US"/>
+        </w:rPr>
+        <w:t xml:space="preserve">(), </w:t>
+      </w:r>
+      <w:proofErr w:type="spellStart"/>
+      <w:r>
+        <w:rPr>
+          <w:lang w:val="en-US"/>
+        </w:rPr>
+        <w:t>list.end</w:t>
+      </w:r>
+      <w:proofErr w:type="spellEnd"/>
+      <w:r>
+        <w:rPr>
+          <w:lang w:val="en-US"/>
+        </w:rPr>
+        <w:t xml:space="preserve">(), value-&gt;value()) != </w:t>
+      </w:r>
+      <w:proofErr w:type="spellStart"/>
+      <w:r>
+        <w:rPr>
+          <w:lang w:val="en-US"/>
+        </w:rPr>
+        <w:t>list.end</w:t>
+      </w:r>
+      <w:proofErr w:type="spellEnd"/>
+      <w:r>
+        <w:rPr>
+          <w:lang w:val="en-US"/>
+        </w:rPr>
+        <w:t>();</w:t>
+      </w:r>
+    </w:p>
+    <w:p>
+      <w:pPr>
+        <w:pStyle w:val="af5"/>
+        <w:rPr>
+          <w:lang w:val="en-US"/>
+        </w:rPr>
+      </w:pPr>
+      <w:r>
+        <w:rPr>
+          <w:lang w:val="en-US"/>
+        </w:rPr>
+        <w:t>    }</w:t>
+      </w:r>
+    </w:p>
+    <w:p>
+      <w:pPr>
+        <w:pStyle w:val="af5"/>
+        <w:rPr>
+          <w:lang w:val="en-US"/>
+        </w:rPr>
+      </w:pPr>
+      <w:r>
+        <w:rPr>
+          <w:lang w:val="en-US"/>
+        </w:rPr>
+        <w:t>  };</w:t>
+      </w:r>
+    </w:p>
+    <w:p>
+      <w:pPr>
+        <w:pStyle w:val="af5"/>
+        <w:rPr>
+          <w:lang w:val="en-US"/>
+        </w:rPr>
+      </w:pPr>
+      <w:r>
+        <w:rPr>
+          <w:lang w:val="en-US"/>
+        </w:rPr>
+        <w:t>}</w:t>
+      </w:r>
+      <w:r>
+        <w:rPr>
+          <w:i/>
+          <w:iCs/>
+          <w:lang w:val="en-US"/>
+        </w:rPr>
+        <w:t xml:space="preserve"> // namespace </w:t>
+      </w:r>
+      <w:proofErr w:type="spellStart"/>
+      <w:r>
+        <w:rPr>
+          <w:i/>
+          <w:iCs/>
+          <w:lang w:val="en-US"/>
+        </w:rPr>
+        <w:t>qml_settings_</w:t>
+      </w:r>
+      <w:proofErr w:type="gramStart"/>
+      <w:r>
+        <w:rPr>
+          <w:i/>
+          <w:iCs/>
+          <w:lang w:val="en-US"/>
+        </w:rPr>
+        <w:t>editor</w:t>
+      </w:r>
+      <w:proofErr w:type="spellEnd"/>
+      <w:r>
+        <w:rPr>
+          <w:i/>
+          <w:iCs/>
+          <w:lang w:val="en-US"/>
+        </w:rPr>
+        <w:t>::</w:t>
+      </w:r>
+      <w:proofErr w:type="gramEnd"/>
+      <w:r>
+        <w:rPr>
+          <w:i/>
+          <w:iCs/>
+          <w:lang w:val="en-US"/>
+        </w:rPr>
+        <w:t>settings::interface::types</w:t>
+      </w:r>
+    </w:p>
+    <w:p>
+      <w:pPr>
+        <w:pStyle w:val="af5"/>
+        <w:ind w:firstLine="0"/>
+      </w:pPr>
+      <w:r>
+        <w:t>Краткое описание ключевых аспектов:</w:t>
+      </w:r>
+    </w:p>
+    <w:p>
+      <w:pPr>
+        <w:pStyle w:val="af5"/>
+        <w:numPr>
+          <w:ilvl w:val="0"/>
+          <w:numId w:val="66"/>
+        </w:numPr>
+      </w:pPr>
+      <w:r>
+        <w:t>Назначение</w:t>
+      </w:r>
+      <w:r>
+        <w:br/>
+        <w:t>Специализированный интерфейс для настроек с предопределенными вариантами выбора (например, выпадающие списки)</w:t>
+      </w:r>
+    </w:p>
+    <w:p>
+      <w:pPr>
+        <w:pStyle w:val="af5"/>
+        <w:numPr>
+          <w:ilvl w:val="0"/>
+          <w:numId w:val="66"/>
+        </w:numPr>
+      </w:pPr>
+      <w:r>
+        <w:t>Основной функционал</w:t>
+      </w:r>
+    </w:p>
+    <w:p>
+      <w:pPr>
+        <w:pStyle w:val="af5"/>
+        <w:numPr>
+          <w:ilvl w:val="1"/>
+          <w:numId w:val="66"/>
+        </w:numPr>
+      </w:pPr>
+      <w:proofErr w:type="spellStart"/>
+      <w:r>
+        <w:t>get_selection_</w:t>
+      </w:r>
+      <w:proofErr w:type="gramStart"/>
+      <w:r>
+        <w:t>list</w:t>
+      </w:r>
+      <w:proofErr w:type="spellEnd"/>
+      <w:r>
+        <w:t>(</w:t>
+      </w:r>
+      <w:proofErr w:type="gramEnd"/>
+      <w:r>
+        <w:t>) - возвращает доступные варианты в JSON-формате</w:t>
+      </w:r>
+    </w:p>
+    <w:p>
+      <w:pPr>
+        <w:pStyle w:val="af5"/>
+        <w:numPr>
+          <w:ilvl w:val="1"/>
+          <w:numId w:val="66"/>
+        </w:numPr>
+      </w:pPr>
+      <w:proofErr w:type="spellStart"/>
+      <w:r>
+        <w:lastRenderedPageBreak/>
+        <w:t>is_valid_</w:t>
+      </w:r>
+      <w:proofErr w:type="gramStart"/>
+      <w:r>
+        <w:t>value</w:t>
+      </w:r>
+      <w:proofErr w:type="spellEnd"/>
+      <w:r>
+        <w:t>(</w:t>
+      </w:r>
+      <w:proofErr w:type="gramEnd"/>
+      <w:r>
+        <w:t>) - проверяет соответствие значения допустимым вариантам</w:t>
+      </w:r>
+    </w:p>
+    <w:p>
+      <w:pPr>
+        <w:pStyle w:val="32"/>
+        <w:rPr>
+          <w:lang w:val="en-US"/>
+        </w:rPr>
+      </w:pPr>
+      <w:r>
+        <w:rPr>
+          <w:lang w:val="en-US"/>
+        </w:rPr>
+        <w:t xml:space="preserve">3.2.1. </w:t>
+      </w:r>
+      <w:r>
+        <w:t>Фабричные</w:t>
+      </w:r>
+      <w:r>
+        <w:rPr>
+          <w:lang w:val="en-US"/>
+        </w:rPr>
+        <w:t xml:space="preserve"> </w:t>
+      </w:r>
+      <w:r>
+        <w:t>к</w:t>
+      </w:r>
+      <w:r>
+        <w:t>ласс</w:t>
+      </w:r>
+      <w:r>
+        <w:t>ы</w:t>
+      </w:r>
+      <w:r>
+        <w:rPr>
+          <w:lang w:val="en-US"/>
+        </w:rPr>
+        <w:t xml:space="preserve"> </w:t>
+      </w:r>
+      <w:proofErr w:type="spellStart"/>
+      <w:r>
+        <w:rPr>
+          <w:lang w:val="en-US"/>
+        </w:rPr>
+        <w:t>ISettingParser</w:t>
+      </w:r>
+      <w:proofErr w:type="spellEnd"/>
+      <w:r>
+        <w:rPr>
+          <w:lang w:val="en-US"/>
+        </w:rPr>
+        <w:t xml:space="preserve"> </w:t>
+      </w:r>
+      <w:proofErr w:type="spellStart"/>
+      <w:r>
+        <w:rPr>
+          <w:lang w:val="en-US"/>
+        </w:rPr>
+        <w:t>ISettingsGroupParser</w:t>
+      </w:r>
+      <w:proofErr w:type="spellEnd"/>
+      <w:r>
+        <w:rPr>
+          <w:lang w:val="en-US"/>
+        </w:rPr>
+        <w:t xml:space="preserve"> </w:t>
+      </w:r>
+      <w:proofErr w:type="spellStart"/>
+      <w:r>
+        <w:rPr>
+          <w:lang w:val="en-US"/>
+        </w:rPr>
+        <w:t>ISettingsJsonParser</w:t>
+      </w:r>
+      <w:proofErr w:type="spellEnd"/>
+    </w:p>
+    <w:p>
+      <w:pPr>
+        <w:pStyle w:val="af5"/>
+      </w:pPr>
+      <w:r>
+        <w:t>Представленные интерфейсы реализуют модифицированную версию паттерна "Фабричный метод" с элементами "Абстрактной фабрики". Рассмотрим ключевые аспекты:</w:t>
+      </w:r>
+    </w:p>
+    <w:p>
+      <w:pPr>
+        <w:pStyle w:val="af5"/>
+      </w:pPr>
+      <w:r>
+        <w:t>Система организована по трехуровневому принципу:</w:t>
+      </w:r>
+    </w:p>
+    <w:p>
+      <w:pPr>
+        <w:pStyle w:val="af5"/>
+        <w:numPr>
+          <w:ilvl w:val="0"/>
+          <w:numId w:val="67"/>
+        </w:numPr>
+      </w:pPr>
+      <w:proofErr w:type="spellStart"/>
+      <w:r>
+        <w:rPr>
+          <w:b/>
+          <w:bCs/>
+        </w:rPr>
+        <w:t>ISettingParser</w:t>
+      </w:r>
+      <w:proofErr w:type="spellEnd"/>
+      <w:r>
+        <w:br/>
+        <w:t>Базовый фабричный метод для создания отдельных настроек</w:t>
+      </w:r>
+    </w:p>
+    <w:p>
+      <w:pPr>
+        <w:pStyle w:val="af5"/>
+        <w:rPr>
+          <w:lang w:val="en-US"/>
+        </w:rPr>
+      </w:pPr>
+      <w:r>
+        <w:rPr>
+          <w:lang w:val="en-US"/>
+        </w:rPr>
+        <w:t xml:space="preserve">virtual </w:t>
+      </w:r>
+      <w:proofErr w:type="gramStart"/>
+      <w:r>
+        <w:rPr>
+          <w:lang w:val="en-US"/>
+        </w:rPr>
+        <w:t>std::</w:t>
+      </w:r>
+      <w:proofErr w:type="spellStart"/>
+      <w:proofErr w:type="gramEnd"/>
+      <w:r>
+        <w:rPr>
+          <w:lang w:val="en-US"/>
+        </w:rPr>
+        <w:t>unique_ptr</w:t>
+      </w:r>
+      <w:proofErr w:type="spellEnd"/>
+      <w:r>
+        <w:rPr>
+          <w:lang w:val="en-US"/>
+        </w:rPr>
+        <w:t>&lt;</w:t>
+      </w:r>
+      <w:proofErr w:type="spellStart"/>
+      <w:r>
+        <w:rPr>
+          <w:lang w:val="en-US"/>
+        </w:rPr>
+        <w:t>ISetting</w:t>
+      </w:r>
+      <w:proofErr w:type="spellEnd"/>
+      <w:r>
+        <w:rPr>
+          <w:lang w:val="en-US"/>
+        </w:rPr>
+        <w:t>&gt; parse(const Json::Value&amp; json) = 0;</w:t>
+      </w:r>
+    </w:p>
+    <w:p>
+      <w:pPr>
+        <w:pStyle w:val="af5"/>
+        <w:numPr>
+          <w:ilvl w:val="0"/>
+          <w:numId w:val="67"/>
+        </w:numPr>
+      </w:pPr>
+      <w:proofErr w:type="spellStart"/>
+      <w:r>
+        <w:rPr>
+          <w:b/>
+          <w:bCs/>
+        </w:rPr>
+        <w:t>ISettingsGroupParser</w:t>
+      </w:r>
+      <w:proofErr w:type="spellEnd"/>
+      <w:r>
+        <w:br/>
+        <w:t>Фабрика групп настроек, которая:</w:t>
+      </w:r>
+    </w:p>
+    <w:p>
+      <w:pPr>
+        <w:pStyle w:val="af5"/>
+        <w:numPr>
+          <w:ilvl w:val="1"/>
+          <w:numId w:val="67"/>
+        </w:numPr>
+      </w:pPr>
+      <w:r>
+        <w:t>Создает группы (</w:t>
+      </w:r>
+      <w:proofErr w:type="spellStart"/>
+      <w:r>
+        <w:t>ISettingsGroup</w:t>
+      </w:r>
+      <w:proofErr w:type="spellEnd"/>
+      <w:r>
+        <w:t>)</w:t>
+      </w:r>
+    </w:p>
+    <w:p>
+      <w:pPr>
+        <w:pStyle w:val="af5"/>
+        <w:numPr>
+          <w:ilvl w:val="1"/>
+          <w:numId w:val="67"/>
+        </w:numPr>
+      </w:pPr>
+      <w:r>
+        <w:t>Использует композицию через </w:t>
+      </w:r>
+      <w:proofErr w:type="spellStart"/>
+      <w:r>
+        <w:t>setting_</w:t>
+      </w:r>
+      <w:proofErr w:type="gramStart"/>
+      <w:r>
+        <w:t>parser</w:t>
+      </w:r>
+      <w:proofErr w:type="spellEnd"/>
+      <w:r>
+        <w:t>(</w:t>
+      </w:r>
+      <w:proofErr w:type="gramEnd"/>
+      <w:r>
+        <w:t>)</w:t>
+      </w:r>
+    </w:p>
+    <w:p>
+      <w:pPr>
+        <w:pStyle w:val="af5"/>
+        <w:rPr>
+          <w:lang w:val="en-US"/>
+        </w:rPr>
+      </w:pPr>
+      <w:r>
+        <w:rPr>
+          <w:lang w:val="en-US"/>
+        </w:rPr>
+        <w:t xml:space="preserve">virtual </w:t>
+      </w:r>
+      <w:proofErr w:type="gramStart"/>
+      <w:r>
+        <w:rPr>
+          <w:lang w:val="en-US"/>
+        </w:rPr>
+        <w:t>std::</w:t>
+      </w:r>
+      <w:proofErr w:type="spellStart"/>
+      <w:proofErr w:type="gramEnd"/>
+      <w:r>
+        <w:rPr>
+          <w:lang w:val="en-US"/>
+        </w:rPr>
+        <w:t>shared_ptr</w:t>
+      </w:r>
+      <w:proofErr w:type="spellEnd"/>
+      <w:r>
+        <w:rPr>
+          <w:lang w:val="en-US"/>
+        </w:rPr>
+        <w:t>&lt;</w:t>
+      </w:r>
+      <w:proofErr w:type="spellStart"/>
+      <w:r>
+        <w:rPr>
+          <w:lang w:val="en-US"/>
+        </w:rPr>
+        <w:t>ISettingParser</w:t>
+      </w:r>
+      <w:proofErr w:type="spellEnd"/>
+      <w:r>
+        <w:rPr>
+          <w:lang w:val="en-US"/>
+        </w:rPr>
+        <w:t xml:space="preserve">&gt; </w:t>
+      </w:r>
+      <w:proofErr w:type="spellStart"/>
+      <w:r>
+        <w:rPr>
+          <w:lang w:val="en-US"/>
+        </w:rPr>
+        <w:t>setting_parser</w:t>
+      </w:r>
+      <w:proofErr w:type="spellEnd"/>
+      <w:r>
+        <w:rPr>
+          <w:lang w:val="en-US"/>
+        </w:rPr>
+        <w:t>() const = 0;</w:t>
+      </w:r>
+    </w:p>
+    <w:p>
+      <w:pPr>
+        <w:pStyle w:val="af5"/>
+        <w:numPr>
+          <w:ilvl w:val="0"/>
+          <w:numId w:val="67"/>
+        </w:numPr>
+      </w:pPr>
+      <w:proofErr w:type="spellStart"/>
+      <w:r>
+        <w:rPr>
+          <w:b/>
+          <w:bCs/>
+        </w:rPr>
+        <w:t>ISettingsJsonParser</w:t>
+      </w:r>
+      <w:proofErr w:type="spellEnd"/>
+      <w:r>
+        <w:br/>
+        <w:t>Фабрика верхнего уровня, которая:</w:t>
+      </w:r>
+    </w:p>
+    <w:p>
+      <w:pPr>
+        <w:pStyle w:val="af5"/>
+        <w:numPr>
+          <w:ilvl w:val="1"/>
+          <w:numId w:val="67"/>
+        </w:numPr>
+      </w:pPr>
+      <w:r>
+        <w:t>Обрабатывает целые JSON-структуры</w:t>
+      </w:r>
+    </w:p>
+    <w:p>
+      <w:pPr>
+        <w:pStyle w:val="af5"/>
+        <w:numPr>
+          <w:ilvl w:val="1"/>
+          <w:numId w:val="67"/>
+        </w:numPr>
+      </w:pPr>
+      <w:r>
+        <w:t>Делегирует создание групп через </w:t>
+      </w:r>
+      <w:proofErr w:type="spellStart"/>
+      <w:r>
+        <w:t>group_</w:t>
+      </w:r>
+      <w:proofErr w:type="gramStart"/>
+      <w:r>
+        <w:t>parser</w:t>
+      </w:r>
+      <w:proofErr w:type="spellEnd"/>
+      <w:r>
+        <w:t>(</w:t>
+      </w:r>
+      <w:proofErr w:type="gramEnd"/>
+      <w:r>
+        <w:t>)</w:t>
+      </w:r>
+    </w:p>
+    <w:p>
+      <w:pPr>
+        <w:pStyle w:val="af5"/>
+        <w:rPr>
+          <w:lang w:val="en-US"/>
+        </w:rPr>
+      </w:pPr>
+      <w:r>
+        <w:rPr>
+          <w:lang w:val="en-US"/>
+        </w:rPr>
+        <w:t xml:space="preserve">virtual auto </w:t>
+      </w:r>
+      <w:proofErr w:type="spellStart"/>
+      <w:r>
+        <w:rPr>
+          <w:lang w:val="en-US"/>
+        </w:rPr>
+        <w:t>group_</w:t>
+      </w:r>
+      <w:proofErr w:type="gramStart"/>
+      <w:r>
+        <w:rPr>
+          <w:lang w:val="en-US"/>
+        </w:rPr>
+        <w:t>parser</w:t>
+      </w:r>
+      <w:proofErr w:type="spellEnd"/>
+      <w:r>
+        <w:rPr>
+          <w:lang w:val="en-US"/>
+        </w:rPr>
+        <w:t>(</w:t>
+      </w:r>
+      <w:proofErr w:type="gramEnd"/>
+      <w:r>
+        <w:rPr>
+          <w:lang w:val="en-US"/>
+        </w:rPr>
+        <w:t>) const -&gt; std::</w:t>
+      </w:r>
+      <w:proofErr w:type="spellStart"/>
+      <w:r>
+        <w:rPr>
+          <w:lang w:val="en-US"/>
+        </w:rPr>
+        <w:t>shared_ptr</w:t>
+      </w:r>
+      <w:proofErr w:type="spellEnd"/>
+      <w:r>
+        <w:rPr>
+          <w:lang w:val="en-US"/>
+        </w:rPr>
+        <w:t>&lt;</w:t>
+      </w:r>
+      <w:proofErr w:type="spellStart"/>
+      <w:r>
+        <w:rPr>
+          <w:lang w:val="en-US"/>
+        </w:rPr>
+        <w:t>ISettingsGroupParser</w:t>
+      </w:r>
+      <w:proofErr w:type="spellEnd"/>
+      <w:r>
+        <w:rPr>
+          <w:lang w:val="en-US"/>
+        </w:rPr>
+        <w:t>&gt; = 0;</w:t>
+      </w:r>
+    </w:p>
+    <w:p>
+      <w:pPr>
+        <w:pStyle w:val="af5"/>
+      </w:pPr>
+      <w:r>
+        <w:t>Композиция вместо наследования</w:t>
+      </w:r>
+      <w:r>
+        <w:t xml:space="preserve">. </w:t>
+      </w:r>
+      <w:r>
+        <w:t>Каждый парсер верхнего уровня содержит фабрику для создания компонентов нижнего уровня (через </w:t>
+      </w:r>
+      <w:proofErr w:type="spellStart"/>
+      <w:r>
+        <w:t>setting_parser</w:t>
+      </w:r>
+      <w:proofErr w:type="spellEnd"/>
+      <w:r>
+        <w:t>()/</w:t>
+      </w:r>
+      <w:proofErr w:type="spellStart"/>
+      <w:r>
+        <w:t>group_</w:t>
+      </w:r>
+      <w:proofErr w:type="gramStart"/>
+      <w:r>
+        <w:t>parser</w:t>
+      </w:r>
+      <w:proofErr w:type="spellEnd"/>
+      <w:r>
+        <w:t>(</w:t>
+      </w:r>
+      <w:proofErr w:type="gramEnd"/>
+      <w:r>
+        <w:t>)), что обеспечивает:</w:t>
+      </w:r>
+    </w:p>
+    <w:p>
+      <w:pPr>
+        <w:pStyle w:val="af5"/>
+        <w:numPr>
+          <w:ilvl w:val="0"/>
+          <w:numId w:val="68"/>
+        </w:numPr>
+      </w:pPr>
+      <w:r>
+        <w:t>Гибкость в подмене реализаций</w:t>
+      </w:r>
+    </w:p>
+    <w:p>
+      <w:pPr>
+        <w:pStyle w:val="af5"/>
+        <w:numPr>
+          <w:ilvl w:val="0"/>
+          <w:numId w:val="68"/>
+        </w:numPr>
+      </w:pPr>
+      <w:r>
+        <w:t>Отсутствие жестких зависимостей</w:t>
+      </w:r>
+    </w:p>
+    <w:p>
+      <w:pPr>
+        <w:pStyle w:val="af5"/>
+        <w:numPr>
+          <w:ilvl w:val="0"/>
+          <w:numId w:val="68"/>
+        </w:numPr>
+      </w:pPr>
+      <w:r>
+        <w:t>Возможность кастомизации на любом уровне</w:t>
+      </w:r>
+    </w:p>
+    <w:p>
+      <w:pPr>
+        <w:pStyle w:val="af5"/>
+      </w:pPr>
+      <w:r>
+        <w:t xml:space="preserve">Двойной интерфейс </w:t>
+      </w:r>
+      <w:proofErr w:type="spellStart"/>
+      <w:r>
+        <w:t>парсинга</w:t>
+      </w:r>
+      <w:proofErr w:type="spellEnd"/>
+      <w:r>
+        <w:t xml:space="preserve">. </w:t>
+      </w:r>
+      <w:proofErr w:type="spellStart"/>
+      <w:r>
+        <w:t>ISettingsJsonParser</w:t>
+      </w:r>
+      <w:proofErr w:type="spellEnd"/>
+      <w:r>
+        <w:t> предлагает два варианта создания объектов:</w:t>
+      </w:r>
+    </w:p>
+    <w:p>
+      <w:pPr>
+        <w:pStyle w:val="af5"/>
+        <w:rPr>
+          <w:lang w:val="en-US"/>
+        </w:rPr>
+      </w:pPr>
+      <w:proofErr w:type="gramStart"/>
+      <w:r>
+        <w:rPr>
+          <w:lang w:val="en-US"/>
+        </w:rPr>
+        <w:lastRenderedPageBreak/>
+        <w:t>parse(</w:t>
+      </w:r>
+      <w:proofErr w:type="gramEnd"/>
+      <w:r>
+        <w:rPr>
+          <w:lang w:val="en-US"/>
+        </w:rPr>
+        <w:t xml:space="preserve">const std::string&amp; </w:t>
+      </w:r>
+      <w:proofErr w:type="spellStart"/>
+      <w:r>
+        <w:rPr>
+          <w:lang w:val="en-US"/>
+        </w:rPr>
+        <w:t>json_file</w:t>
+      </w:r>
+      <w:proofErr w:type="spellEnd"/>
+      <w:r>
+        <w:rPr>
+          <w:lang w:val="en-US"/>
+        </w:rPr>
+        <w:t xml:space="preserve">)  // </w:t>
+      </w:r>
+      <w:r>
+        <w:t>Из</w:t>
+      </w:r>
+      <w:r>
+        <w:rPr>
+          <w:lang w:val="en-US"/>
+        </w:rPr>
+        <w:t xml:space="preserve"> </w:t>
+      </w:r>
+      <w:r>
+        <w:t>файла</w:t>
+      </w:r>
+    </w:p>
+    <w:p>
+      <w:pPr>
+        <w:pStyle w:val="af5"/>
+        <w:rPr>
+          <w:lang w:val="en-US"/>
+        </w:rPr>
+      </w:pPr>
+      <w:proofErr w:type="gramStart"/>
+      <w:r>
+        <w:rPr>
+          <w:lang w:val="en-US"/>
+        </w:rPr>
+        <w:t>parse(</w:t>
+      </w:r>
+      <w:proofErr w:type="gramEnd"/>
+      <w:r>
+        <w:rPr>
+          <w:lang w:val="en-US"/>
+        </w:rPr>
+        <w:t xml:space="preserve">const Json::Value&amp; json)       // </w:t>
+      </w:r>
+      <w:r>
+        <w:t>Из</w:t>
+      </w:r>
+      <w:r>
+        <w:rPr>
+          <w:lang w:val="en-US"/>
+        </w:rPr>
+        <w:t xml:space="preserve"> </w:t>
+      </w:r>
+      <w:r>
+        <w:t>готового</w:t>
+      </w:r>
+      <w:r>
+        <w:rPr>
+          <w:lang w:val="en-US"/>
+        </w:rPr>
+        <w:t xml:space="preserve"> JSON</w:t>
+      </w:r>
+    </w:p>
+    <w:p>
+      <w:pPr>
+        <w:pStyle w:val="af5"/>
+      </w:pPr>
+      <w:r>
+        <w:t>Соблюдение SRP</w:t>
+      </w:r>
+      <w:r>
+        <w:t xml:space="preserve">. </w:t>
+      </w:r>
+      <w:r>
+        <w:t>Каждая фабрика отвечает только за один тип объектов:</w:t>
+      </w:r>
+    </w:p>
+    <w:p>
+      <w:pPr>
+        <w:pStyle w:val="af5"/>
+        <w:numPr>
+          <w:ilvl w:val="0"/>
+          <w:numId w:val="69"/>
+        </w:numPr>
+      </w:pPr>
+      <w:proofErr w:type="spellStart"/>
+      <w:r>
+        <w:t>ISettingParser</w:t>
+      </w:r>
+      <w:proofErr w:type="spellEnd"/>
+      <w:r>
+        <w:t> → </w:t>
+      </w:r>
+      <w:proofErr w:type="spellStart"/>
+      <w:r>
+        <w:t>ISetting</w:t>
+      </w:r>
+      <w:proofErr w:type="spellEnd"/>
+    </w:p>
+    <w:p>
+      <w:pPr>
+        <w:pStyle w:val="af5"/>
+        <w:numPr>
+          <w:ilvl w:val="0"/>
+          <w:numId w:val="69"/>
+        </w:numPr>
+      </w:pPr>
+      <w:proofErr w:type="spellStart"/>
+      <w:r>
+        <w:t>ISettingsGroupParser</w:t>
+      </w:r>
+      <w:proofErr w:type="spellEnd"/>
+      <w:r>
+        <w:t> → </w:t>
+      </w:r>
+      <w:proofErr w:type="spellStart"/>
+      <w:r>
+        <w:t>ISettingsGroup</w:t>
+      </w:r>
+      <w:proofErr w:type="spellEnd"/>
+    </w:p>
+    <w:p>
+      <w:pPr>
+        <w:pStyle w:val="af5"/>
+        <w:numPr>
+          <w:ilvl w:val="0"/>
+          <w:numId w:val="69"/>
+        </w:numPr>
+      </w:pPr>
+      <w:proofErr w:type="spellStart"/>
+      <w:r>
+        <w:t>ISettingsJsonParser</w:t>
+      </w:r>
+      <w:proofErr w:type="spellEnd"/>
+      <w:r>
+        <w:t> → </w:t>
+      </w:r>
+      <w:proofErr w:type="spellStart"/>
+      <w:r>
+        <w:t>ISettingsJson</w:t>
+      </w:r>
+      <w:proofErr w:type="spellEnd"/>
+    </w:p>
+    <w:p>
+      <w:pPr>
+        <w:pStyle w:val="af5"/>
+      </w:pPr>
+    </w:p>
+    <w:p>
+      <w:pPr>
+        <w:pStyle w:val="af5"/>
+      </w:pPr>
+      <w:r>
+        <w:t>Преимущества подхода</w:t>
+      </w:r>
+    </w:p>
+    <w:p>
+      <w:pPr>
+        <w:pStyle w:val="af5"/>
+        <w:numPr>
+          <w:ilvl w:val="0"/>
+          <w:numId w:val="70"/>
+        </w:numPr>
+      </w:pPr>
+      <w:r>
+        <w:t>Гибкость</w:t>
+      </w:r>
+      <w:r>
+        <w:t xml:space="preserve">. </w:t>
+      </w:r>
+      <w:r>
+        <w:t>Можно создать разные реализации парсеров для:</w:t>
+      </w:r>
+    </w:p>
+    <w:p>
+      <w:pPr>
+        <w:pStyle w:val="af5"/>
+        <w:numPr>
+          <w:ilvl w:val="1"/>
+          <w:numId w:val="70"/>
+        </w:numPr>
+      </w:pPr>
+      <w:r>
+        <w:t>Альтернативных форматов (XML, YAML)</w:t>
+      </w:r>
+    </w:p>
+    <w:p>
+      <w:pPr>
+        <w:pStyle w:val="af5"/>
+        <w:numPr>
+          <w:ilvl w:val="1"/>
+          <w:numId w:val="70"/>
+        </w:numPr>
+      </w:pPr>
+      <w:r>
+        <w:t>Специфичных версий JSON-схем</w:t>
+      </w:r>
+    </w:p>
+    <w:p>
+      <w:pPr>
+        <w:pStyle w:val="af5"/>
+        <w:numPr>
+          <w:ilvl w:val="1"/>
+          <w:numId w:val="70"/>
+        </w:numPr>
+      </w:pPr>
+      <w:r>
+        <w:t>Оптимизированных или отладочных версий</w:t>
+      </w:r>
+    </w:p>
+    <w:p>
+      <w:pPr>
+        <w:pStyle w:val="af5"/>
+        <w:numPr>
+          <w:ilvl w:val="0"/>
+          <w:numId w:val="70"/>
+        </w:numPr>
+      </w:pPr>
+      <w:r>
+        <w:t>Тестируемость</w:t>
+      </w:r>
+      <w:r>
+        <w:t xml:space="preserve">. </w:t>
+      </w:r>
+      <w:r>
+        <w:t xml:space="preserve">Легко подменять реальные парсеры </w:t>
+      </w:r>
+      <w:proofErr w:type="spellStart"/>
+      <w:r>
+        <w:t>mock</w:t>
+      </w:r>
+      <w:proofErr w:type="spellEnd"/>
+      <w:r>
+        <w:t>-объектами</w:t>
+      </w:r>
+    </w:p>
+    <w:p>
+      <w:pPr>
+        <w:pStyle w:val="af5"/>
+        <w:numPr>
+          <w:ilvl w:val="0"/>
+          <w:numId w:val="70"/>
+        </w:numPr>
+      </w:pPr>
+      <w:r>
+        <w:t>Единая точка расширения</w:t>
+      </w:r>
+      <w:r>
+        <w:t xml:space="preserve">. </w:t>
+      </w:r>
+      <w:r>
+        <w:t>Добавление нового типа настроек требует:</w:t>
+      </w:r>
+    </w:p>
+    <w:p>
+      <w:pPr>
+        <w:pStyle w:val="af5"/>
+        <w:numPr>
+          <w:ilvl w:val="1"/>
+          <w:numId w:val="70"/>
+        </w:numPr>
+      </w:pPr>
+      <w:r>
+        <w:t>Реализации </w:t>
+      </w:r>
+      <w:proofErr w:type="spellStart"/>
+      <w:r>
+        <w:t>ISetting</w:t>
+      </w:r>
+      <w:proofErr w:type="spellEnd"/>
+    </w:p>
+    <w:p>
+      <w:pPr>
+        <w:pStyle w:val="af5"/>
+        <w:numPr>
+          <w:ilvl w:val="1"/>
+          <w:numId w:val="70"/>
+        </w:numPr>
+      </w:pPr>
+      <w:proofErr w:type="gramStart"/>
+      <w:r>
+        <w:t>Создания</w:t>
+      </w:r>
+      <w:proofErr w:type="gramEnd"/>
+      <w:r>
+        <w:t xml:space="preserve"> соответствующего </w:t>
+      </w:r>
+      <w:proofErr w:type="spellStart"/>
+      <w:r>
+        <w:t>ISettingParser</w:t>
+      </w:r>
+      <w:proofErr w:type="spellEnd"/>
+    </w:p>
+    <w:p>
+      <w:pPr>
+        <w:pStyle w:val="af5"/>
+        <w:numPr>
+          <w:ilvl w:val="1"/>
+          <w:numId w:val="70"/>
+        </w:numPr>
+      </w:pPr>
+      <w:r>
+        <w:t>Интеграции через существующие фабрики</w:t>
+      </w:r>
+    </w:p>
+    <w:p>
+      <w:pPr>
+        <w:pStyle w:val="32"/>
+      </w:pPr>
+      <w:r>
+        <w:t xml:space="preserve">3.2.1. </w:t>
+      </w:r>
+      <w:r>
+        <w:rPr>
+          <w:lang w:val="en-US"/>
+        </w:rPr>
+        <w:t>Model</w:t>
+      </w:r>
+      <w:r>
+        <w:t xml:space="preserve"> </w:t>
+      </w:r>
+      <w:r>
+        <w:t xml:space="preserve">класс </w:t>
+      </w:r>
+      <w:proofErr w:type="spellStart"/>
+      <w:r>
+        <w:t>TabsModel</w:t>
+      </w:r>
+      <w:proofErr w:type="spellEnd"/>
+    </w:p>
+    <w:p>
+      <w:pPr>
+        <w:pStyle w:val="af5"/>
+      </w:pPr>
+      <w:r>
+        <w:t xml:space="preserve">Система Model-View в </w:t>
+      </w:r>
+      <w:proofErr w:type="spellStart"/>
+      <w:r>
+        <w:t>Qt</w:t>
+      </w:r>
+      <w:proofErr w:type="spellEnd"/>
+      <w:r>
+        <w:t xml:space="preserve"> представляет собой мощный инструмент для разделения данных и их представления, что особенно актуально при разработке сложных пользовательских интерфейсов. В контексте библиотеки управления настройками, эта архитектура позволяет эффективно организовать работу с иерархическими конфигурационными данными, обеспечивая при этом гибкость и производительность.</w:t>
+      </w:r>
+    </w:p>
+    <w:p>
+      <w:pPr>
+        <w:pStyle w:val="af5"/>
+        <w:rPr>
+          <w:lang w:val="en-US"/>
+        </w:rPr>
+      </w:pPr>
+      <w:r>
+        <w:t>Основная идея заключается в том, что модель отвечает за хранение и обработку данных, а представление занимается исключительно их отображением. Связь между ними осуществляется через механизм ролей и систему сигналов-слотов, что обеспечивает автоматическую синхронизацию при изменении данных.</w:t>
+      </w:r>
+    </w:p>
+    <w:p>
+      <w:pPr>
+        <w:pStyle w:val="af5"/>
+        <w:rPr>
+          <w:lang w:val="en-US"/>
+        </w:rPr>
+      </w:pPr>
+      <w:r>
+        <w:rPr>
+          <w:lang w:val="en-US"/>
+        </w:rPr>
+        <w:lastRenderedPageBreak/>
+        <w:t>#</w:t>
+      </w:r>
+      <w:proofErr w:type="gramStart"/>
+      <w:r>
+        <w:rPr>
+          <w:lang w:val="en-US"/>
+        </w:rPr>
+        <w:t>pragma</w:t>
+      </w:r>
+      <w:proofErr w:type="gramEnd"/>
+      <w:r>
+        <w:rPr>
+          <w:lang w:val="en-US"/>
+        </w:rPr>
+        <w:t xml:space="preserve"> once</w:t>
+      </w:r>
+    </w:p>
+    <w:p>
+      <w:pPr>
+        <w:pStyle w:val="af5"/>
+        <w:rPr>
+          <w:lang w:val="en-US"/>
+        </w:rPr>
+      </w:pPr>
+      <w:r>
+        <w:rPr>
+          <w:lang w:val="en-US"/>
+        </w:rPr>
+        <w:t>#include &lt;</w:t>
+      </w:r>
+      <w:proofErr w:type="spellStart"/>
+      <w:r>
+        <w:rPr>
+          <w:lang w:val="en-US"/>
+        </w:rPr>
+        <w:t>QObject</w:t>
+      </w:r>
+      <w:proofErr w:type="spellEnd"/>
+      <w:r>
+        <w:rPr>
+          <w:lang w:val="en-US"/>
+        </w:rPr>
+        <w:t>&gt;</w:t>
+      </w:r>
+    </w:p>
+    <w:p>
+      <w:pPr>
+        <w:pStyle w:val="af5"/>
+        <w:rPr>
+          <w:lang w:val="en-US"/>
+        </w:rPr>
+      </w:pPr>
+    </w:p>
+    <w:p>
+      <w:pPr>
+        <w:pStyle w:val="af5"/>
+        <w:rPr>
+          <w:lang w:val="en-US"/>
+        </w:rPr>
+      </w:pPr>
+      <w:r>
+        <w:rPr>
+          <w:lang w:val="en-US"/>
+        </w:rPr>
+        <w:t>#include &lt;memory&gt;</w:t>
+      </w:r>
+    </w:p>
+    <w:p>
+      <w:pPr>
+        <w:pStyle w:val="af5"/>
+        <w:rPr>
+          <w:lang w:val="en-US"/>
+        </w:rPr>
+      </w:pPr>
+      <w:r>
+        <w:rPr>
+          <w:lang w:val="en-US"/>
+        </w:rPr>
+        <w:t>#include &lt;vector&gt;</w:t>
+      </w:r>
+    </w:p>
+    <w:p>
+      <w:pPr>
+        <w:pStyle w:val="af5"/>
+        <w:rPr>
+          <w:lang w:val="en-US"/>
+        </w:rPr>
+      </w:pPr>
+      <w:r>
+        <w:rPr>
+          <w:lang w:val="en-US"/>
+        </w:rPr>
+        <w:t>#include &lt;functional&gt;</w:t>
+      </w:r>
+    </w:p>
+    <w:p>
+      <w:pPr>
+        <w:pStyle w:val="af5"/>
+        <w:rPr>
+          <w:lang w:val="en-US"/>
+        </w:rPr>
+      </w:pPr>
+      <w:r>
+        <w:rPr>
+          <w:lang w:val="en-US"/>
+        </w:rPr>
+        <w:t>#include &lt;utility&gt;</w:t>
+      </w:r>
+    </w:p>
+    <w:p>
+      <w:pPr>
+        <w:pStyle w:val="af5"/>
+        <w:rPr>
+          <w:lang w:val="en-US"/>
+        </w:rPr>
+      </w:pPr>
+    </w:p>
+    <w:p>
+      <w:pPr>
+        <w:pStyle w:val="af5"/>
+        <w:rPr>
+          <w:lang w:val="en-US"/>
+        </w:rPr>
+      </w:pPr>
+      <w:r>
+        <w:rPr>
+          <w:lang w:val="en-US"/>
+        </w:rPr>
+        <w:t>#include &lt;</w:t>
+      </w:r>
+      <w:proofErr w:type="spellStart"/>
+      <w:r>
+        <w:rPr>
+          <w:lang w:val="en-US"/>
+        </w:rPr>
+        <w:t>QAbstractListModel</w:t>
+      </w:r>
+      <w:proofErr w:type="spellEnd"/>
+      <w:r>
+        <w:rPr>
+          <w:lang w:val="en-US"/>
+        </w:rPr>
+        <w:t>&gt;</w:t>
+      </w:r>
+    </w:p>
+    <w:p>
+      <w:pPr>
+        <w:pStyle w:val="af5"/>
+        <w:rPr>
+          <w:lang w:val="en-US"/>
+        </w:rPr>
+      </w:pPr>
+    </w:p>
+    <w:p>
+      <w:pPr>
+        <w:pStyle w:val="af5"/>
+        <w:rPr>
+          <w:lang w:val="en-US"/>
+        </w:rPr>
+      </w:pPr>
+      <w:r>
+        <w:rPr>
+          <w:lang w:val="en-US"/>
+        </w:rPr>
+        <w:t>#include &lt;json/</w:t>
+      </w:r>
+      <w:proofErr w:type="spellStart"/>
+      <w:r>
+        <w:rPr>
+          <w:lang w:val="en-US"/>
+        </w:rPr>
+        <w:t>json.h</w:t>
+      </w:r>
+      <w:proofErr w:type="spellEnd"/>
+      <w:r>
+        <w:rPr>
+          <w:lang w:val="en-US"/>
+        </w:rPr>
+        <w:t>&gt;</w:t>
+      </w:r>
+    </w:p>
+    <w:p>
+      <w:pPr>
+        <w:pStyle w:val="af5"/>
+        <w:rPr>
+          <w:lang w:val="en-US"/>
+        </w:rPr>
+      </w:pPr>
+    </w:p>
+    <w:p>
+      <w:pPr>
+        <w:pStyle w:val="af5"/>
+        <w:rPr>
+          <w:lang w:val="en-US"/>
+        </w:rPr>
+      </w:pPr>
+      <w:r>
+        <w:rPr>
+          <w:lang w:val="en-US"/>
+        </w:rPr>
+        <w:t>#include &lt;</w:t>
+      </w:r>
+      <w:proofErr w:type="spellStart"/>
+      <w:r>
+        <w:rPr>
+          <w:lang w:val="en-US"/>
+        </w:rPr>
+        <w:t>qml</w:t>
+      </w:r>
+      <w:proofErr w:type="spellEnd"/>
+      <w:r>
+        <w:rPr>
+          <w:lang w:val="en-US"/>
+        </w:rPr>
+        <w:t>-settings-editor/settings/interface/types/</w:t>
+      </w:r>
+      <w:proofErr w:type="spellStart"/>
+      <w:r>
+        <w:rPr>
+          <w:lang w:val="en-US"/>
+        </w:rPr>
+        <w:t>i_settings_json.h</w:t>
+      </w:r>
+      <w:proofErr w:type="spellEnd"/>
+      <w:r>
+        <w:rPr>
+          <w:lang w:val="en-US"/>
+        </w:rPr>
+        <w:t>&gt;</w:t>
+      </w:r>
+    </w:p>
+    <w:p>
+      <w:pPr>
+        <w:pStyle w:val="af5"/>
+        <w:rPr>
+          <w:lang w:val="en-US"/>
+        </w:rPr>
+      </w:pPr>
+    </w:p>
+    <w:p>
+      <w:pPr>
+        <w:pStyle w:val="af5"/>
+        <w:rPr>
+          <w:lang w:val="en-US"/>
+        </w:rPr>
+      </w:pPr>
+      <w:r>
+        <w:rPr>
+          <w:lang w:val="en-US"/>
+        </w:rPr>
+        <w:t>#include &lt;qml-settings-editor/gui/settings_list_model/settings_list_model.h&gt;</w:t>
+      </w:r>
+    </w:p>
+    <w:p>
+      <w:pPr>
+        <w:pStyle w:val="af5"/>
+        <w:rPr>
+          <w:lang w:val="en-US"/>
+        </w:rPr>
+      </w:pPr>
+      <w:r>
+        <w:rPr>
+          <w:lang w:val="en-US"/>
+        </w:rPr>
+        <w:t>#include &lt;</w:t>
+      </w:r>
+      <w:proofErr w:type="spellStart"/>
+      <w:r>
+        <w:rPr>
+          <w:lang w:val="en-US"/>
+        </w:rPr>
+        <w:t>qml</w:t>
+      </w:r>
+      <w:proofErr w:type="spellEnd"/>
+      <w:r>
+        <w:rPr>
+          <w:lang w:val="en-US"/>
+        </w:rPr>
+        <w:t>-settings-editor/</w:t>
+      </w:r>
+      <w:proofErr w:type="spellStart"/>
+      <w:r>
+        <w:rPr>
+          <w:lang w:val="en-US"/>
+        </w:rPr>
+        <w:t>gui</w:t>
+      </w:r>
+      <w:proofErr w:type="spellEnd"/>
+      <w:r>
+        <w:rPr>
+          <w:lang w:val="en-US"/>
+        </w:rPr>
+        <w:t>/</w:t>
+      </w:r>
+      <w:proofErr w:type="spellStart"/>
+      <w:r>
+        <w:rPr>
+          <w:lang w:val="en-US"/>
+        </w:rPr>
+        <w:t>settings_list_model</w:t>
+      </w:r>
+      <w:proofErr w:type="spellEnd"/>
+      <w:r>
+        <w:rPr>
+          <w:lang w:val="en-US"/>
+        </w:rPr>
+        <w:t>/</w:t>
+      </w:r>
+      <w:proofErr w:type="spellStart"/>
+      <w:r>
+        <w:rPr>
+          <w:lang w:val="en-US"/>
+        </w:rPr>
+        <w:t>utils.h</w:t>
+      </w:r>
+      <w:proofErr w:type="spellEnd"/>
+      <w:r>
+        <w:rPr>
+          <w:lang w:val="en-US"/>
+        </w:rPr>
+        <w:t>&gt;</w:t>
+      </w:r>
+    </w:p>
+    <w:p>
+      <w:pPr>
+        <w:pStyle w:val="af5"/>
+        <w:rPr>
+          <w:lang w:val="en-US"/>
+        </w:rPr>
+      </w:pPr>
+      <w:r>
+        <w:rPr>
+          <w:lang w:val="en-US"/>
+        </w:rPr>
+        <w:t>#include &lt;qml-settings-editor/gui/settings_list_model/default_impl/setting_value_factory.h&gt;</w:t>
+      </w:r>
+    </w:p>
+    <w:p>
+      <w:pPr>
+        <w:pStyle w:val="af5"/>
+        <w:rPr>
+          <w:lang w:val="en-US"/>
+        </w:rPr>
+      </w:pPr>
+    </w:p>
+    <w:p>
+      <w:pPr>
+        <w:pStyle w:val="af5"/>
+        <w:rPr>
+          <w:lang w:val="en-US"/>
+        </w:rPr>
+      </w:pPr>
+      <w:r>
+        <w:rPr>
+          <w:lang w:val="en-US"/>
+        </w:rPr>
+        <w:t xml:space="preserve">namespace </w:t>
+      </w:r>
+      <w:proofErr w:type="spellStart"/>
+      <w:r>
+        <w:rPr>
+          <w:lang w:val="en-US"/>
+        </w:rPr>
+        <w:t>qml_settings_</w:t>
+      </w:r>
+      <w:proofErr w:type="gramStart"/>
+      <w:r>
+        <w:rPr>
+          <w:lang w:val="en-US"/>
+        </w:rPr>
+        <w:t>editor</w:t>
+      </w:r>
+      <w:proofErr w:type="spellEnd"/>
+      <w:r>
+        <w:rPr>
+          <w:lang w:val="en-US"/>
+        </w:rPr>
+        <w:t>::</w:t>
+      </w:r>
+      <w:proofErr w:type="spellStart"/>
+      <w:proofErr w:type="gramEnd"/>
+      <w:r>
+        <w:rPr>
+          <w:lang w:val="en-US"/>
+        </w:rPr>
+        <w:t>gui</w:t>
+      </w:r>
+      <w:proofErr w:type="spellEnd"/>
+      <w:r>
+        <w:rPr>
+          <w:lang w:val="en-US"/>
+        </w:rPr>
+        <w:t>::</w:t>
+      </w:r>
+      <w:proofErr w:type="spellStart"/>
+      <w:r>
+        <w:rPr>
+          <w:lang w:val="en-US"/>
+        </w:rPr>
+        <w:t>tabs_model</w:t>
+      </w:r>
+      <w:proofErr w:type="spellEnd"/>
+      <w:r>
+        <w:rPr>
+          <w:lang w:val="en-US"/>
+        </w:rPr>
+        <w:t xml:space="preserve"> {</w:t>
+      </w:r>
+    </w:p>
+    <w:p>
+      <w:pPr>
+        <w:pStyle w:val="af5"/>
+        <w:rPr>
+          <w:lang w:val="en-US"/>
+        </w:rPr>
+      </w:pPr>
+      <w:r>
+        <w:rPr>
+          <w:i/>
+          <w:iCs/>
+          <w:lang w:val="en-US"/>
+        </w:rPr>
+        <w:t>  /**</w:t>
+      </w:r>
+    </w:p>
+    <w:p>
+      <w:pPr>
+        <w:pStyle w:val="af5"/>
+        <w:rPr>
+          <w:lang w:val="en-US"/>
+        </w:rPr>
+      </w:pPr>
+      <w:r>
+        <w:rPr>
+          <w:i/>
+          <w:iCs/>
+          <w:lang w:val="en-US"/>
+        </w:rPr>
+        <w:t>   * @details This class will provide all needed information for each tab in the setting window</w:t>
+      </w:r>
+    </w:p>
+    <w:p>
+      <w:pPr>
+        <w:pStyle w:val="af5"/>
+        <w:rPr>
+          <w:lang w:val="en-US"/>
+        </w:rPr>
+      </w:pPr>
+      <w:r>
+        <w:rPr>
+          <w:i/>
+          <w:iCs/>
+          <w:lang w:val="en-US"/>
+        </w:rPr>
+        <w:t>   *          </w:t>
+      </w:r>
+      <w:proofErr w:type="gramStart"/>
+      <w:r>
+        <w:rPr>
+          <w:i/>
+          <w:iCs/>
+          <w:lang w:val="en-US"/>
+        </w:rPr>
+        <w:t>and</w:t>
+      </w:r>
+      <w:proofErr w:type="gramEnd"/>
+      <w:r>
+        <w:rPr>
+          <w:i/>
+          <w:iCs/>
+          <w:lang w:val="en-US"/>
+        </w:rPr>
+        <w:t xml:space="preserve"> will be used in the QML side</w:t>
+      </w:r>
+    </w:p>
+    <w:p>
+      <w:pPr>
+        <w:pStyle w:val="af5"/>
+        <w:rPr>
+          <w:lang w:val="en-US"/>
+        </w:rPr>
+      </w:pPr>
+      <w:r>
+        <w:rPr>
+          <w:i/>
+          <w:iCs/>
+          <w:lang w:val="en-US"/>
+        </w:rPr>
+        <w:t>   */</w:t>
+      </w:r>
+    </w:p>
+    <w:p>
+      <w:pPr>
+        <w:pStyle w:val="af5"/>
+        <w:rPr>
+          <w:lang w:val="en-US"/>
+        </w:rPr>
+      </w:pPr>
+      <w:r>
+        <w:rPr>
+          <w:lang w:val="en-US"/>
+        </w:rPr>
+        <w:t xml:space="preserve">  class </w:t>
+      </w:r>
+      <w:proofErr w:type="spellStart"/>
+      <w:proofErr w:type="gramStart"/>
+      <w:r>
+        <w:rPr>
+          <w:lang w:val="en-US"/>
+        </w:rPr>
+        <w:t>TabsModel</w:t>
+      </w:r>
+      <w:proofErr w:type="spellEnd"/>
+      <w:r>
+        <w:rPr>
+          <w:lang w:val="en-US"/>
+        </w:rPr>
+        <w:t xml:space="preserve"> :</w:t>
+      </w:r>
+      <w:proofErr w:type="gramEnd"/>
+      <w:r>
+        <w:rPr>
+          <w:lang w:val="en-US"/>
+        </w:rPr>
+        <w:t xml:space="preserve"> public </w:t>
+      </w:r>
+      <w:proofErr w:type="spellStart"/>
+      <w:r>
+        <w:rPr>
+          <w:lang w:val="en-US"/>
+        </w:rPr>
+        <w:t>QAbstractListModel</w:t>
+      </w:r>
+      <w:proofErr w:type="spellEnd"/>
+    </w:p>
+    <w:p>
+      <w:pPr>
+        <w:pStyle w:val="af5"/>
+        <w:rPr>
+          <w:lang w:val="en-US"/>
+        </w:rPr>
+      </w:pPr>
+      <w:r>
+        <w:rPr>
+          <w:lang w:val="en-US"/>
+        </w:rPr>
+        <w:t>  {</w:t>
+      </w:r>
+    </w:p>
+    <w:p>
+      <w:pPr>
+        <w:pStyle w:val="af5"/>
+        <w:rPr>
+          <w:lang w:val="en-US"/>
+        </w:rPr>
+      </w:pPr>
+      <w:r>
+        <w:rPr>
+          <w:lang w:val="en-US"/>
+        </w:rPr>
+        <w:t>    Q_OBJECT</w:t>
+      </w:r>
+    </w:p>
+    <w:p>
+      <w:pPr>
+        <w:pStyle w:val="af5"/>
+        <w:rPr>
+          <w:lang w:val="en-US"/>
+        </w:rPr>
+      </w:pPr>
+      <w:r>
+        <w:rPr>
+          <w:lang w:val="en-US"/>
+        </w:rPr>
+        <w:lastRenderedPageBreak/>
+        <w:t>    Q_</w:t>
+      </w:r>
+      <w:proofErr w:type="gramStart"/>
+      <w:r>
+        <w:rPr>
+          <w:lang w:val="en-US"/>
+        </w:rPr>
+        <w:t>PROPERTY(</w:t>
+      </w:r>
+      <w:proofErr w:type="spellStart"/>
+      <w:proofErr w:type="gramEnd"/>
+      <w:r>
+        <w:rPr>
+          <w:lang w:val="en-US"/>
+        </w:rPr>
+        <w:t>QString</w:t>
+      </w:r>
+      <w:proofErr w:type="spellEnd"/>
+      <w:r>
+        <w:rPr>
+          <w:lang w:val="en-US"/>
+        </w:rPr>
+        <w:t xml:space="preserve"> </w:t>
+      </w:r>
+      <w:proofErr w:type="spellStart"/>
+      <w:r>
+        <w:rPr>
+          <w:i/>
+          <w:iCs/>
+          <w:lang w:val="en-US"/>
+        </w:rPr>
+        <w:t>fileWithSettingsDescription</w:t>
+      </w:r>
+      <w:proofErr w:type="spellEnd"/>
+      <w:r>
+        <w:rPr>
+          <w:lang w:val="en-US"/>
+        </w:rPr>
+        <w:t xml:space="preserve"> READ </w:t>
+      </w:r>
+      <w:proofErr w:type="spellStart"/>
+      <w:r>
+        <w:rPr>
+          <w:lang w:val="en-US"/>
+        </w:rPr>
+        <w:t>getInputFile</w:t>
+      </w:r>
+      <w:proofErr w:type="spellEnd"/>
+      <w:r>
+        <w:rPr>
+          <w:lang w:val="en-US"/>
+        </w:rPr>
+        <w:t xml:space="preserve"> WRITE </w:t>
+      </w:r>
+      <w:proofErr w:type="spellStart"/>
+      <w:r>
+        <w:rPr>
+          <w:lang w:val="en-US"/>
+        </w:rPr>
+        <w:t>setInputFile</w:t>
+      </w:r>
+      <w:proofErr w:type="spellEnd"/>
+      <w:r>
+        <w:rPr>
+          <w:lang w:val="en-US"/>
+        </w:rPr>
+        <w:t xml:space="preserve"> NOTIFY </w:t>
+      </w:r>
+      <w:proofErr w:type="spellStart"/>
+      <w:r>
+        <w:rPr>
+          <w:i/>
+          <w:iCs/>
+          <w:lang w:val="en-US"/>
+        </w:rPr>
+        <w:t>inputFileChanged</w:t>
+      </w:r>
+      <w:proofErr w:type="spellEnd"/>
+      <w:r>
+        <w:rPr>
+          <w:lang w:val="en-US"/>
+        </w:rPr>
+        <w:t>)</w:t>
+      </w:r>
+    </w:p>
+    <w:p>
+      <w:pPr>
+        <w:pStyle w:val="af5"/>
+        <w:rPr>
+          <w:lang w:val="en-US"/>
+        </w:rPr>
+      </w:pPr>
+      <w:r>
+        <w:rPr>
+          <w:lang w:val="en-US"/>
+        </w:rPr>
+        <w:t>    Q_</w:t>
+      </w:r>
+      <w:proofErr w:type="gramStart"/>
+      <w:r>
+        <w:rPr>
+          <w:lang w:val="en-US"/>
+        </w:rPr>
+        <w:t>PROPERTY(</w:t>
+      </w:r>
+      <w:proofErr w:type="spellStart"/>
+      <w:proofErr w:type="gramEnd"/>
+      <w:r>
+        <w:rPr>
+          <w:lang w:val="en-US"/>
+        </w:rPr>
+        <w:t>QString</w:t>
+      </w:r>
+      <w:proofErr w:type="spellEnd"/>
+      <w:r>
+        <w:rPr>
+          <w:lang w:val="en-US"/>
+        </w:rPr>
+        <w:t xml:space="preserve"> </w:t>
+      </w:r>
+      <w:proofErr w:type="spellStart"/>
+      <w:r>
+        <w:rPr>
+          <w:lang w:val="en-US"/>
+        </w:rPr>
+        <w:t>outputFile</w:t>
+      </w:r>
+      <w:proofErr w:type="spellEnd"/>
+      <w:r>
+        <w:rPr>
+          <w:lang w:val="en-US"/>
+        </w:rPr>
+        <w:t xml:space="preserve"> READ </w:t>
+      </w:r>
+      <w:proofErr w:type="spellStart"/>
+      <w:r>
+        <w:rPr>
+          <w:lang w:val="en-US"/>
+        </w:rPr>
+        <w:t>getOutputFile</w:t>
+      </w:r>
+      <w:proofErr w:type="spellEnd"/>
+      <w:r>
+        <w:rPr>
+          <w:lang w:val="en-US"/>
+        </w:rPr>
+        <w:t xml:space="preserve"> WRITE </w:t>
+      </w:r>
+      <w:proofErr w:type="spellStart"/>
+      <w:r>
+        <w:rPr>
+          <w:lang w:val="en-US"/>
+        </w:rPr>
+        <w:t>setOutputFile</w:t>
+      </w:r>
+      <w:proofErr w:type="spellEnd"/>
+      <w:r>
+        <w:rPr>
+          <w:lang w:val="en-US"/>
+        </w:rPr>
+        <w:t xml:space="preserve"> NOTIFY </w:t>
+      </w:r>
+      <w:proofErr w:type="spellStart"/>
+      <w:r>
+        <w:rPr>
+          <w:lang w:val="en-US"/>
+        </w:rPr>
+        <w:t>outputFileChanged</w:t>
+      </w:r>
+      <w:proofErr w:type="spellEnd"/>
+      <w:r>
+        <w:rPr>
+          <w:lang w:val="en-US"/>
+        </w:rPr>
+        <w:t>)</w:t>
+      </w:r>
+    </w:p>
+    <w:p>
+      <w:pPr>
+        <w:pStyle w:val="af5"/>
+        <w:rPr>
+          <w:lang w:val="en-US"/>
+        </w:rPr>
+      </w:pPr>
+      <w:r>
+        <w:rPr>
+          <w:lang w:val="en-US"/>
+        </w:rPr>
+        <w:t>    Q_</w:t>
+      </w:r>
+      <w:proofErr w:type="gramStart"/>
+      <w:r>
+        <w:rPr>
+          <w:lang w:val="en-US"/>
+        </w:rPr>
+        <w:t>PROPERTY(</w:t>
+      </w:r>
+      <w:proofErr w:type="gramEnd"/>
+      <w:r>
+        <w:rPr>
+          <w:lang w:val="en-US"/>
+        </w:rPr>
+        <w:t xml:space="preserve">bool </w:t>
+      </w:r>
+      <w:proofErr w:type="spellStart"/>
+      <w:r>
+        <w:rPr>
+          <w:lang w:val="en-US"/>
+        </w:rPr>
+        <w:t>hasUnsavedChanges</w:t>
+      </w:r>
+      <w:proofErr w:type="spellEnd"/>
+      <w:r>
+        <w:rPr>
+          <w:lang w:val="en-US"/>
+        </w:rPr>
+        <w:t xml:space="preserve"> READ </w:t>
+      </w:r>
+      <w:proofErr w:type="spellStart"/>
+      <w:r>
+        <w:rPr>
+          <w:lang w:val="en-US"/>
+        </w:rPr>
+        <w:t>has_unsaved_changes</w:t>
+      </w:r>
+      <w:proofErr w:type="spellEnd"/>
+      <w:r>
+        <w:rPr>
+          <w:lang w:val="en-US"/>
+        </w:rPr>
+        <w:t xml:space="preserve"> NOTIFY </w:t>
+      </w:r>
+      <w:proofErr w:type="spellStart"/>
+      <w:r>
+        <w:rPr>
+          <w:lang w:val="en-US"/>
+        </w:rPr>
+        <w:t>hasUnsavedChangesChanged</w:t>
+      </w:r>
+      <w:proofErr w:type="spellEnd"/>
+      <w:r>
+        <w:rPr>
+          <w:lang w:val="en-US"/>
+        </w:rPr>
+        <w:t>)</w:t>
+      </w:r>
+    </w:p>
+    <w:p>
+      <w:pPr>
+        <w:pStyle w:val="af5"/>
+        <w:rPr>
+          <w:lang w:val="en-US"/>
+        </w:rPr>
+      </w:pPr>
+    </w:p>
+    <w:p>
+      <w:pPr>
+        <w:pStyle w:val="af5"/>
+        <w:rPr>
+          <w:lang w:val="en-US"/>
+        </w:rPr>
+      </w:pPr>
+      <w:r>
+        <w:rPr>
+          <w:lang w:val="en-US"/>
+        </w:rPr>
+        <w:t>   public:</w:t>
+      </w:r>
+    </w:p>
+    <w:p>
+      <w:pPr>
+        <w:pStyle w:val="af5"/>
+        <w:rPr>
+          <w:lang w:val="en-US"/>
+        </w:rPr>
+      </w:pPr>
+      <w:r>
+        <w:rPr>
+          <w:lang w:val="en-US"/>
+        </w:rPr>
+        <w:t xml:space="preserve">    explicit </w:t>
+      </w:r>
+      <w:proofErr w:type="spellStart"/>
+      <w:proofErr w:type="gramStart"/>
+      <w:r>
+        <w:rPr>
+          <w:lang w:val="en-US"/>
+        </w:rPr>
+        <w:t>TabsModel</w:t>
+      </w:r>
+      <w:proofErr w:type="spellEnd"/>
+      <w:r>
+        <w:rPr>
+          <w:lang w:val="en-US"/>
+        </w:rPr>
+        <w:t>(</w:t>
+      </w:r>
+      <w:proofErr w:type="spellStart"/>
+      <w:proofErr w:type="gramEnd"/>
+      <w:r>
+        <w:rPr>
+          <w:lang w:val="en-US"/>
+        </w:rPr>
+        <w:t>QObject</w:t>
+      </w:r>
+      <w:proofErr w:type="spellEnd"/>
+      <w:r>
+        <w:rPr>
+          <w:lang w:val="en-US"/>
+        </w:rPr>
+        <w:t xml:space="preserve">* parent = </w:t>
+      </w:r>
+      <w:proofErr w:type="spellStart"/>
+      <w:r>
+        <w:rPr>
+          <w:lang w:val="en-US"/>
+        </w:rPr>
+        <w:t>nullptr</w:t>
+      </w:r>
+      <w:proofErr w:type="spellEnd"/>
+      <w:r>
+        <w:rPr>
+          <w:lang w:val="en-US"/>
+        </w:rPr>
+        <w:t>);</w:t>
+      </w:r>
+    </w:p>
+    <w:p>
+      <w:pPr>
+        <w:pStyle w:val="af5"/>
+        <w:rPr>
+          <w:lang w:val="en-US"/>
+        </w:rPr>
+      </w:pPr>
+    </w:p>
+    <w:p>
+      <w:pPr>
+        <w:pStyle w:val="af5"/>
+        <w:rPr>
+          <w:lang w:val="en-US"/>
+        </w:rPr>
+      </w:pPr>
+      <w:r>
+        <w:rPr>
+          <w:lang w:val="en-US"/>
+        </w:rPr>
+        <w:t>    ~</w:t>
+      </w:r>
+      <w:proofErr w:type="spellStart"/>
+      <w:proofErr w:type="gramStart"/>
+      <w:r>
+        <w:rPr>
+          <w:lang w:val="en-US"/>
+        </w:rPr>
+        <w:t>TabsModel</w:t>
+      </w:r>
+      <w:proofErr w:type="spellEnd"/>
+      <w:r>
+        <w:rPr>
+          <w:lang w:val="en-US"/>
+        </w:rPr>
+        <w:t>(</w:t>
+      </w:r>
+      <w:proofErr w:type="gramEnd"/>
+      <w:r>
+        <w:rPr>
+          <w:lang w:val="en-US"/>
+        </w:rPr>
+        <w:t>) override = default;</w:t>
+      </w:r>
+    </w:p>
+    <w:p>
+      <w:pPr>
+        <w:pStyle w:val="af5"/>
+        <w:rPr>
+          <w:lang w:val="en-US"/>
+        </w:rPr>
+      </w:pPr>
+    </w:p>
+    <w:p>
+      <w:pPr>
+        <w:pStyle w:val="af5"/>
+        <w:rPr>
+          <w:lang w:val="en-US"/>
+        </w:rPr>
+      </w:pPr>
+      <w:r>
+        <w:rPr>
+          <w:lang w:val="en-US"/>
+        </w:rPr>
+        <w:t xml:space="preserve">    </w:t>
+      </w:r>
+      <w:proofErr w:type="spellStart"/>
+      <w:r>
+        <w:rPr>
+          <w:lang w:val="en-US"/>
+        </w:rPr>
+        <w:t>enum</w:t>
+      </w:r>
+      <w:proofErr w:type="spellEnd"/>
+      <w:r>
+        <w:rPr>
+          <w:lang w:val="en-US"/>
+        </w:rPr>
+        <w:t xml:space="preserve"> class Roles</w:t>
+      </w:r>
+    </w:p>
+    <w:p>
+      <w:pPr>
+        <w:pStyle w:val="af5"/>
+        <w:rPr>
+          <w:lang w:val="en-US"/>
+        </w:rPr>
+      </w:pPr>
+      <w:r>
+        <w:rPr>
+          <w:lang w:val="en-US"/>
+        </w:rPr>
+        <w:t>    {</w:t>
+      </w:r>
+    </w:p>
+    <w:p>
+      <w:pPr>
+        <w:pStyle w:val="af5"/>
+        <w:rPr>
+          <w:lang w:val="en-US"/>
+        </w:rPr>
+      </w:pPr>
+      <w:r>
+        <w:rPr>
+          <w:lang w:val="en-US"/>
+        </w:rPr>
+        <w:t xml:space="preserve">      </w:t>
+      </w:r>
+      <w:proofErr w:type="spellStart"/>
+      <w:r>
+        <w:rPr>
+          <w:lang w:val="en-US"/>
+        </w:rPr>
+        <w:t>TabNameRole</w:t>
+      </w:r>
+      <w:proofErr w:type="spellEnd"/>
+      <w:r>
+        <w:rPr>
+          <w:lang w:val="en-US"/>
+        </w:rPr>
+        <w:t xml:space="preserve"> = </w:t>
+      </w:r>
+      <w:proofErr w:type="gramStart"/>
+      <w:r>
+        <w:rPr>
+          <w:lang w:val="en-US"/>
+        </w:rPr>
+        <w:t>Qt::</w:t>
+      </w:r>
+      <w:proofErr w:type="spellStart"/>
+      <w:proofErr w:type="gramEnd"/>
+      <w:r>
+        <w:rPr>
+          <w:lang w:val="en-US"/>
+        </w:rPr>
+        <w:t>UserRole</w:t>
+      </w:r>
+      <w:proofErr w:type="spellEnd"/>
+      <w:r>
+        <w:rPr>
+          <w:lang w:val="en-US"/>
+        </w:rPr>
+        <w:t xml:space="preserve"> + 1,</w:t>
+      </w:r>
+      <w:r>
+        <w:rPr>
+          <w:i/>
+          <w:iCs/>
+          <w:lang w:val="en-US"/>
+        </w:rPr>
+        <w:t xml:space="preserve"> /// @brief Basically it will be group name</w:t>
+      </w:r>
+    </w:p>
+    <w:p>
+      <w:pPr>
+        <w:pStyle w:val="af5"/>
+        <w:rPr>
+          <w:lang w:val="en-US"/>
+        </w:rPr>
+      </w:pPr>
+      <w:r>
+        <w:rPr>
+          <w:lang w:val="en-US"/>
+        </w:rPr>
+        <w:t xml:space="preserve">      </w:t>
+      </w:r>
+      <w:proofErr w:type="spellStart"/>
+      <w:proofErr w:type="gramStart"/>
+      <w:r>
+        <w:rPr>
+          <w:lang w:val="en-US"/>
+        </w:rPr>
+        <w:t>TabCaptionRole</w:t>
+      </w:r>
+      <w:proofErr w:type="spellEnd"/>
+      <w:r>
+        <w:rPr>
+          <w:lang w:val="en-US"/>
+        </w:rPr>
+        <w:t>,</w:t>
+      </w:r>
+      <w:r>
+        <w:rPr>
+          <w:i/>
+          <w:iCs/>
+          <w:lang w:val="en-US"/>
+        </w:rPr>
+        <w:t xml:space="preserve">   </w:t>
+      </w:r>
+      <w:proofErr w:type="gramEnd"/>
+      <w:r>
+        <w:rPr>
+          <w:i/>
+          <w:iCs/>
+          <w:lang w:val="en-US"/>
+        </w:rPr>
+        <w:t>              /// @brief Basically it will be group caption</w:t>
+      </w:r>
+    </w:p>
+    <w:p>
+      <w:pPr>
+        <w:pStyle w:val="af5"/>
+        <w:rPr>
+          <w:lang w:val="en-US"/>
+        </w:rPr>
+      </w:pPr>
+      <w:r>
+        <w:rPr>
+          <w:lang w:val="en-US"/>
+        </w:rPr>
+        <w:t xml:space="preserve">      </w:t>
+      </w:r>
+      <w:proofErr w:type="spellStart"/>
+      <w:r>
+        <w:rPr>
+          <w:lang w:val="en-US"/>
+        </w:rPr>
+        <w:t>TabListModelRole</w:t>
+      </w:r>
+      <w:proofErr w:type="spellEnd"/>
+      <w:r>
+        <w:rPr>
+          <w:lang w:val="en-US"/>
+        </w:rPr>
+        <w:t xml:space="preserve">                </w:t>
+      </w:r>
+      <w:r>
+        <w:rPr>
+          <w:i/>
+          <w:iCs/>
+          <w:lang w:val="en-US"/>
+        </w:rPr>
+        <w:t>/// @brief Basically it will be settings from group</w:t>
+      </w:r>
+    </w:p>
+    <w:p>
+      <w:pPr>
+        <w:pStyle w:val="af5"/>
+        <w:rPr>
+          <w:lang w:val="en-US"/>
+        </w:rPr>
+      </w:pPr>
+      <w:r>
+        <w:rPr>
+          <w:lang w:val="en-US"/>
+        </w:rPr>
+        <w:t>    };</w:t>
+      </w:r>
+    </w:p>
+    <w:p>
+      <w:pPr>
+        <w:pStyle w:val="af5"/>
+        <w:rPr>
+          <w:lang w:val="en-US"/>
+        </w:rPr>
+      </w:pPr>
+    </w:p>
+    <w:p>
+      <w:pPr>
+        <w:pStyle w:val="af5"/>
+        <w:rPr>
+          <w:lang w:val="en-US"/>
+        </w:rPr>
+      </w:pPr>
+      <w:r>
+        <w:rPr>
+          <w:lang w:val="en-US"/>
+        </w:rPr>
+        <w:t xml:space="preserve">    Q_INVOKABLE </w:t>
+      </w:r>
+      <w:proofErr w:type="spellStart"/>
+      <w:r>
+        <w:rPr>
+          <w:lang w:val="en-US"/>
+        </w:rPr>
+        <w:t>QVariant</w:t>
+      </w:r>
+      <w:proofErr w:type="spellEnd"/>
+      <w:r>
+        <w:rPr>
+          <w:lang w:val="en-US"/>
+        </w:rPr>
+        <w:t xml:space="preserve"> </w:t>
+      </w:r>
+      <w:proofErr w:type="gramStart"/>
+      <w:r>
+        <w:rPr>
+          <w:lang w:val="en-US"/>
+        </w:rPr>
+        <w:t>data(</w:t>
+      </w:r>
+      <w:proofErr w:type="gramEnd"/>
+      <w:r>
+        <w:rPr>
+          <w:lang w:val="en-US"/>
+        </w:rPr>
+        <w:t xml:space="preserve">const </w:t>
+      </w:r>
+      <w:proofErr w:type="spellStart"/>
+      <w:r>
+        <w:rPr>
+          <w:lang w:val="en-US"/>
+        </w:rPr>
+        <w:t>QModelIndex</w:t>
+      </w:r>
+      <w:proofErr w:type="spellEnd"/>
+      <w:r>
+        <w:rPr>
+          <w:lang w:val="en-US"/>
+        </w:rPr>
+        <w:t>&amp; index, int role) const override;</w:t>
+      </w:r>
+    </w:p>
+    <w:p>
+      <w:pPr>
+        <w:pStyle w:val="af5"/>
+        <w:rPr>
+          <w:lang w:val="en-US"/>
+        </w:rPr>
+      </w:pPr>
+      <w:r>
+        <w:rPr>
+          <w:lang w:val="en-US"/>
+        </w:rPr>
+        <w:t xml:space="preserve">    Q_INVOKABLE int </w:t>
+      </w:r>
+      <w:proofErr w:type="spellStart"/>
+      <w:proofErr w:type="gramStart"/>
+      <w:r>
+        <w:rPr>
+          <w:lang w:val="en-US"/>
+        </w:rPr>
+        <w:t>rowCount</w:t>
+      </w:r>
+      <w:proofErr w:type="spellEnd"/>
+      <w:r>
+        <w:rPr>
+          <w:lang w:val="en-US"/>
+        </w:rPr>
+        <w:t>(</w:t>
+      </w:r>
+      <w:proofErr w:type="gramEnd"/>
+      <w:r>
+        <w:rPr>
+          <w:lang w:val="en-US"/>
+        </w:rPr>
+        <w:t xml:space="preserve">const </w:t>
+      </w:r>
+      <w:proofErr w:type="spellStart"/>
+      <w:r>
+        <w:rPr>
+          <w:lang w:val="en-US"/>
+        </w:rPr>
+        <w:t>QModelIndex</w:t>
+      </w:r>
+      <w:proofErr w:type="spellEnd"/>
+      <w:r>
+        <w:rPr>
+          <w:lang w:val="en-US"/>
+        </w:rPr>
+        <w:t xml:space="preserve">&amp; </w:t>
+      </w:r>
+      <w:r>
+        <w:rPr>
+          <w:i/>
+          <w:iCs/>
+          <w:lang w:val="en-US"/>
+        </w:rPr>
+        <w:t>parent</w:t>
+      </w:r>
+      <w:r>
+        <w:rPr>
+          <w:lang w:val="en-US"/>
+        </w:rPr>
+        <w:t xml:space="preserve"> = {}) const override;</w:t>
+      </w:r>
+    </w:p>
+    <w:p>
+      <w:pPr>
+        <w:pStyle w:val="af5"/>
+        <w:rPr>
+          <w:lang w:val="en-US"/>
+        </w:rPr>
+      </w:pPr>
+    </w:p>
+    <w:p>
+      <w:pPr>
+        <w:pStyle w:val="af5"/>
+        <w:rPr>
+          <w:lang w:val="en-US"/>
+        </w:rPr>
+      </w:pPr>
+      <w:r>
+        <w:rPr>
+          <w:lang w:val="en-US"/>
+        </w:rPr>
+        <w:t xml:space="preserve">    Q_INVOKABLE </w:t>
+      </w:r>
+      <w:proofErr w:type="spellStart"/>
+      <w:r>
+        <w:rPr>
+          <w:lang w:val="en-US"/>
+        </w:rPr>
+        <w:t>QHash</w:t>
+      </w:r>
+      <w:proofErr w:type="spellEnd"/>
+      <w:r>
+        <w:rPr>
+          <w:lang w:val="en-US"/>
+        </w:rPr>
+        <w:t xml:space="preserve">&lt;int, </w:t>
+      </w:r>
+      <w:proofErr w:type="spellStart"/>
+      <w:r>
+        <w:rPr>
+          <w:lang w:val="en-US"/>
+        </w:rPr>
+        <w:t>QByteArray</w:t>
+      </w:r>
+      <w:proofErr w:type="spellEnd"/>
+      <w:r>
+        <w:rPr>
+          <w:lang w:val="en-US"/>
+        </w:rPr>
+        <w:t xml:space="preserve">&gt; </w:t>
+      </w:r>
+      <w:proofErr w:type="spellStart"/>
+      <w:proofErr w:type="gramStart"/>
+      <w:r>
+        <w:rPr>
+          <w:lang w:val="en-US"/>
+        </w:rPr>
+        <w:t>roleNames</w:t>
+      </w:r>
+      <w:proofErr w:type="spellEnd"/>
+      <w:r>
+        <w:rPr>
+          <w:lang w:val="en-US"/>
+        </w:rPr>
+        <w:t>(</w:t>
+      </w:r>
+      <w:proofErr w:type="gramEnd"/>
+      <w:r>
+        <w:rPr>
+          <w:lang w:val="en-US"/>
+        </w:rPr>
+        <w:t>) const override;</w:t>
+      </w:r>
+    </w:p>
+    <w:p>
+      <w:pPr>
+        <w:pStyle w:val="af5"/>
+        <w:rPr>
+          <w:lang w:val="en-US"/>
+        </w:rPr>
+      </w:pPr>
+    </w:p>
+    <w:p>
+      <w:pPr>
+        <w:pStyle w:val="af5"/>
+        <w:rPr>
+          <w:lang w:val="en-US"/>
+        </w:rPr>
+      </w:pPr>
+      <w:r>
+        <w:rPr>
+          <w:lang w:val="en-US"/>
+        </w:rPr>
+        <w:t xml:space="preserve">    Q_INVOKABLE const </w:t>
+      </w:r>
+      <w:proofErr w:type="spellStart"/>
+      <w:r>
+        <w:rPr>
+          <w:lang w:val="en-US"/>
+        </w:rPr>
+        <w:t>QString</w:t>
+      </w:r>
+      <w:proofErr w:type="spellEnd"/>
+      <w:r>
+        <w:rPr>
+          <w:lang w:val="en-US"/>
+        </w:rPr>
+        <w:t xml:space="preserve">&amp; </w:t>
+      </w:r>
+      <w:proofErr w:type="spellStart"/>
+      <w:proofErr w:type="gramStart"/>
+      <w:r>
+        <w:rPr>
+          <w:lang w:val="en-US"/>
+        </w:rPr>
+        <w:t>getInputFile</w:t>
+      </w:r>
+      <w:proofErr w:type="spellEnd"/>
+      <w:r>
+        <w:rPr>
+          <w:lang w:val="en-US"/>
+        </w:rPr>
+        <w:t>(</w:t>
+      </w:r>
+      <w:proofErr w:type="gramEnd"/>
+      <w:r>
+        <w:rPr>
+          <w:lang w:val="en-US"/>
+        </w:rPr>
+        <w:t>) const;</w:t>
+      </w:r>
+    </w:p>
+    <w:p>
+      <w:pPr>
+        <w:pStyle w:val="af5"/>
+        <w:rPr>
+          <w:lang w:val="en-US"/>
+        </w:rPr>
+      </w:pPr>
+      <w:r>
+        <w:rPr>
+          <w:i/>
+          <w:iCs/>
+          <w:lang w:val="en-US"/>
+        </w:rPr>
+        <w:t xml:space="preserve">    /// @brief After we set input </w:t>
+      </w:r>
+      <w:proofErr w:type="gramStart"/>
+      <w:r>
+        <w:rPr>
+          <w:i/>
+          <w:iCs/>
+          <w:lang w:val="en-US"/>
+        </w:rPr>
+        <w:t>file</w:t>
+      </w:r>
+      <w:proofErr w:type="gramEnd"/>
+      <w:r>
+        <w:rPr>
+          <w:i/>
+          <w:iCs/>
+          <w:lang w:val="en-US"/>
+        </w:rPr>
+        <w:t xml:space="preserve"> we will have settings groups</w:t>
+      </w:r>
+    </w:p>
+    <w:p>
+      <w:pPr>
+        <w:pStyle w:val="af5"/>
+        <w:rPr>
+          <w:lang w:val="en-US"/>
+        </w:rPr>
+      </w:pPr>
+      <w:r>
+        <w:rPr>
+          <w:i/>
+          <w:iCs/>
+          <w:lang w:val="en-US"/>
+        </w:rPr>
+        <w:t>    /// and model will become actually filled with values</w:t>
+      </w:r>
+    </w:p>
+    <w:p>
+      <w:pPr>
+        <w:pStyle w:val="af5"/>
+        <w:rPr>
+          <w:lang w:val="en-US"/>
+        </w:rPr>
+      </w:pPr>
+      <w:r>
+        <w:rPr>
+          <w:lang w:val="en-US"/>
+        </w:rPr>
+        <w:lastRenderedPageBreak/>
+        <w:t xml:space="preserve">    Q_INVOKABLE void </w:t>
+      </w:r>
+      <w:proofErr w:type="spellStart"/>
+      <w:proofErr w:type="gramStart"/>
+      <w:r>
+        <w:rPr>
+          <w:lang w:val="en-US"/>
+        </w:rPr>
+        <w:t>setInputFile</w:t>
+      </w:r>
+      <w:proofErr w:type="spellEnd"/>
+      <w:r>
+        <w:rPr>
+          <w:lang w:val="en-US"/>
+        </w:rPr>
+        <w:t>(</w:t>
+      </w:r>
+      <w:proofErr w:type="spellStart"/>
+      <w:proofErr w:type="gramEnd"/>
+      <w:r>
+        <w:rPr>
+          <w:lang w:val="en-US"/>
+        </w:rPr>
+        <w:t>QString</w:t>
+      </w:r>
+      <w:proofErr w:type="spellEnd"/>
+      <w:r>
+        <w:rPr>
+          <w:lang w:val="en-US"/>
+        </w:rPr>
+        <w:t xml:space="preserve"> </w:t>
+      </w:r>
+      <w:proofErr w:type="spellStart"/>
+      <w:r>
+        <w:rPr>
+          <w:i/>
+          <w:iCs/>
+          <w:lang w:val="en-US"/>
+        </w:rPr>
+        <w:t>input_file</w:t>
+      </w:r>
+      <w:proofErr w:type="spellEnd"/>
+      <w:r>
+        <w:rPr>
+          <w:lang w:val="en-US"/>
+        </w:rPr>
+        <w:t>);</w:t>
+      </w:r>
+    </w:p>
+    <w:p>
+      <w:pPr>
+        <w:pStyle w:val="af5"/>
+        <w:rPr>
+          <w:lang w:val="en-US"/>
+        </w:rPr>
+      </w:pPr>
+    </w:p>
+    <w:p>
+      <w:pPr>
+        <w:pStyle w:val="af5"/>
+        <w:rPr>
+          <w:lang w:val="en-US"/>
+        </w:rPr>
+      </w:pPr>
+      <w:r>
+        <w:rPr>
+          <w:lang w:val="en-US"/>
+        </w:rPr>
+        <w:t xml:space="preserve">    Q_INVOKABLE const </w:t>
+      </w:r>
+      <w:proofErr w:type="spellStart"/>
+      <w:r>
+        <w:rPr>
+          <w:lang w:val="en-US"/>
+        </w:rPr>
+        <w:t>QString</w:t>
+      </w:r>
+      <w:proofErr w:type="spellEnd"/>
+      <w:r>
+        <w:rPr>
+          <w:lang w:val="en-US"/>
+        </w:rPr>
+        <w:t xml:space="preserve">&amp; </w:t>
+      </w:r>
+      <w:proofErr w:type="spellStart"/>
+      <w:proofErr w:type="gramStart"/>
+      <w:r>
+        <w:rPr>
+          <w:lang w:val="en-US"/>
+        </w:rPr>
+        <w:t>getOutputFile</w:t>
+      </w:r>
+      <w:proofErr w:type="spellEnd"/>
+      <w:r>
+        <w:rPr>
+          <w:lang w:val="en-US"/>
+        </w:rPr>
+        <w:t>(</w:t>
+      </w:r>
+      <w:proofErr w:type="gramEnd"/>
+      <w:r>
+        <w:rPr>
+          <w:lang w:val="en-US"/>
+        </w:rPr>
+        <w:t>) const;</w:t>
+      </w:r>
+    </w:p>
+    <w:p>
+      <w:pPr>
+        <w:pStyle w:val="af5"/>
+        <w:rPr>
+          <w:lang w:val="en-US"/>
+        </w:rPr>
+      </w:pPr>
+      <w:r>
+        <w:rPr>
+          <w:i/>
+          <w:iCs/>
+          <w:lang w:val="en-US"/>
+        </w:rPr>
+        <w:t xml:space="preserve">    /// @brief After we set output </w:t>
+      </w:r>
+      <w:proofErr w:type="gramStart"/>
+      <w:r>
+        <w:rPr>
+          <w:i/>
+          <w:iCs/>
+          <w:lang w:val="en-US"/>
+        </w:rPr>
+        <w:t>file</w:t>
+      </w:r>
+      <w:proofErr w:type="gramEnd"/>
+      <w:r>
+        <w:rPr>
+          <w:i/>
+          <w:iCs/>
+          <w:lang w:val="en-US"/>
+        </w:rPr>
+        <w:t xml:space="preserve"> we will be able to save </w:t>
+      </w:r>
+      <w:proofErr w:type="spellStart"/>
+      <w:r>
+        <w:rPr>
+          <w:i/>
+          <w:iCs/>
+          <w:lang w:val="en-US"/>
+        </w:rPr>
+        <w:t>out</w:t>
+      </w:r>
+      <w:proofErr w:type="spellEnd"/>
+      <w:r>
+        <w:rPr>
+          <w:i/>
+          <w:iCs/>
+          <w:lang w:val="en-US"/>
+        </w:rPr>
+        <w:t xml:space="preserve"> values</w:t>
+      </w:r>
+    </w:p>
+    <w:p>
+      <w:pPr>
+        <w:pStyle w:val="af5"/>
+        <w:rPr>
+          <w:lang w:val="en-US"/>
+        </w:rPr>
+      </w:pPr>
+      <w:r>
+        <w:rPr>
+          <w:lang w:val="en-US"/>
+        </w:rPr>
+        <w:t xml:space="preserve">    Q_INVOKABLE void </w:t>
+      </w:r>
+      <w:proofErr w:type="spellStart"/>
+      <w:proofErr w:type="gramStart"/>
+      <w:r>
+        <w:rPr>
+          <w:lang w:val="en-US"/>
+        </w:rPr>
+        <w:t>setOutputFile</w:t>
+      </w:r>
+      <w:proofErr w:type="spellEnd"/>
+      <w:r>
+        <w:rPr>
+          <w:lang w:val="en-US"/>
+        </w:rPr>
+        <w:t>(</w:t>
+      </w:r>
+      <w:proofErr w:type="spellStart"/>
+      <w:proofErr w:type="gramEnd"/>
+      <w:r>
+        <w:rPr>
+          <w:lang w:val="en-US"/>
+        </w:rPr>
+        <w:t>QString</w:t>
+      </w:r>
+      <w:proofErr w:type="spellEnd"/>
+      <w:r>
+        <w:rPr>
+          <w:lang w:val="en-US"/>
+        </w:rPr>
+        <w:t xml:space="preserve"> </w:t>
+      </w:r>
+      <w:proofErr w:type="spellStart"/>
+      <w:r>
+        <w:rPr>
+          <w:i/>
+          <w:iCs/>
+          <w:lang w:val="en-US"/>
+        </w:rPr>
+        <w:t>output_file</w:t>
+      </w:r>
+      <w:proofErr w:type="spellEnd"/>
+      <w:r>
+        <w:rPr>
+          <w:lang w:val="en-US"/>
+        </w:rPr>
+        <w:t>);</w:t>
+      </w:r>
+    </w:p>
+    <w:p>
+      <w:pPr>
+        <w:pStyle w:val="af5"/>
+        <w:rPr>
+          <w:lang w:val="en-US"/>
+        </w:rPr>
+      </w:pPr>
+    </w:p>
+    <w:p>
+      <w:pPr>
+        <w:pStyle w:val="af5"/>
+        <w:rPr>
+          <w:lang w:val="en-US"/>
+        </w:rPr>
+      </w:pPr>
+      <w:r>
+        <w:rPr>
+          <w:lang w:val="en-US"/>
+        </w:rPr>
+        <w:t xml:space="preserve">    Q_INVOKABLE void </w:t>
+      </w:r>
+      <w:proofErr w:type="spellStart"/>
+      <w:proofErr w:type="gramStart"/>
+      <w:r>
+        <w:rPr>
+          <w:lang w:val="en-US"/>
+        </w:rPr>
+        <w:t>setGroupHidden</w:t>
+      </w:r>
+      <w:proofErr w:type="spellEnd"/>
+      <w:r>
+        <w:rPr>
+          <w:lang w:val="en-US"/>
+        </w:rPr>
+        <w:t>(</w:t>
+      </w:r>
+      <w:proofErr w:type="gramEnd"/>
+      <w:r>
+        <w:rPr>
+          <w:lang w:val="en-US"/>
+        </w:rPr>
+        <w:t xml:space="preserve">const </w:t>
+      </w:r>
+      <w:proofErr w:type="spellStart"/>
+      <w:r>
+        <w:rPr>
+          <w:lang w:val="en-US"/>
+        </w:rPr>
+        <w:t>QString</w:t>
+      </w:r>
+      <w:proofErr w:type="spellEnd"/>
+      <w:r>
+        <w:rPr>
+          <w:lang w:val="en-US"/>
+        </w:rPr>
+        <w:t xml:space="preserve">&amp; </w:t>
+      </w:r>
+      <w:proofErr w:type="spellStart"/>
+      <w:r>
+        <w:rPr>
+          <w:i/>
+          <w:iCs/>
+          <w:lang w:val="en-US"/>
+        </w:rPr>
+        <w:t>group_name</w:t>
+      </w:r>
+      <w:proofErr w:type="spellEnd"/>
+      <w:r>
+        <w:rPr>
+          <w:lang w:val="en-US"/>
+        </w:rPr>
+        <w:t xml:space="preserve">, bool </w:t>
+      </w:r>
+      <w:proofErr w:type="spellStart"/>
+      <w:r>
+        <w:rPr>
+          <w:i/>
+          <w:iCs/>
+          <w:lang w:val="en-US"/>
+        </w:rPr>
+        <w:t>is_hidden</w:t>
+      </w:r>
+      <w:proofErr w:type="spellEnd"/>
+      <w:r>
+        <w:rPr>
+          <w:lang w:val="en-US"/>
+        </w:rPr>
+        <w:t>);</w:t>
+      </w:r>
+    </w:p>
+    <w:p>
+      <w:pPr>
+        <w:pStyle w:val="af5"/>
+        <w:rPr>
+          <w:lang w:val="en-US"/>
+        </w:rPr>
+      </w:pPr>
+    </w:p>
+    <w:p>
+      <w:pPr>
+        <w:pStyle w:val="af5"/>
+        <w:rPr>
+          <w:lang w:val="en-US"/>
+        </w:rPr>
+      </w:pPr>
+      <w:r>
+        <w:rPr>
+          <w:lang w:val="en-US"/>
+        </w:rPr>
+        <w:t xml:space="preserve">    Q_INVOKABLE void </w:t>
+      </w:r>
+      <w:proofErr w:type="spellStart"/>
+      <w:proofErr w:type="gramStart"/>
+      <w:r>
+        <w:rPr>
+          <w:lang w:val="en-US"/>
+        </w:rPr>
+        <w:t>saveToFile</w:t>
+      </w:r>
+      <w:proofErr w:type="spellEnd"/>
+      <w:r>
+        <w:rPr>
+          <w:lang w:val="en-US"/>
+        </w:rPr>
+        <w:t>(</w:t>
+      </w:r>
+      <w:proofErr w:type="gramEnd"/>
+      <w:r>
+        <w:rPr>
+          <w:lang w:val="en-US"/>
+        </w:rPr>
+        <w:t>) const;</w:t>
+      </w:r>
+    </w:p>
+    <w:p>
+      <w:pPr>
+        <w:pStyle w:val="af5"/>
+        <w:rPr>
+          <w:lang w:val="en-US"/>
+        </w:rPr>
+      </w:pPr>
+    </w:p>
+    <w:p>
+      <w:pPr>
+        <w:pStyle w:val="af5"/>
+        <w:rPr>
+          <w:lang w:val="en-US"/>
+        </w:rPr>
+      </w:pPr>
+      <w:r>
+        <w:rPr>
+          <w:lang w:val="en-US"/>
+        </w:rPr>
+        <w:t xml:space="preserve">    Q_INVOKABLE void </w:t>
+      </w:r>
+      <w:proofErr w:type="spellStart"/>
+      <w:proofErr w:type="gramStart"/>
+      <w:r>
+        <w:rPr>
+          <w:lang w:val="en-US"/>
+        </w:rPr>
+        <w:t>sourceFromOutputFile</w:t>
+      </w:r>
+      <w:proofErr w:type="spellEnd"/>
+      <w:r>
+        <w:rPr>
+          <w:lang w:val="en-US"/>
+        </w:rPr>
+        <w:t>(</w:t>
+      </w:r>
+      <w:proofErr w:type="gramEnd"/>
+      <w:r>
+        <w:rPr>
+          <w:lang w:val="en-US"/>
+        </w:rPr>
+        <w:t>);</w:t>
+      </w:r>
+    </w:p>
+    <w:p>
+      <w:pPr>
+        <w:pStyle w:val="af5"/>
+        <w:rPr>
+          <w:lang w:val="en-US"/>
+        </w:rPr>
+      </w:pPr>
+    </w:p>
+    <w:p>
+      <w:pPr>
+        <w:pStyle w:val="af5"/>
+        <w:rPr>
+          <w:lang w:val="en-US"/>
+        </w:rPr>
+      </w:pPr>
+      <w:r>
+        <w:rPr>
+          <w:lang w:val="en-US"/>
+        </w:rPr>
+        <w:t xml:space="preserve">    Q_INVOKABLE void </w:t>
+      </w:r>
+      <w:proofErr w:type="spellStart"/>
+      <w:proofErr w:type="gramStart"/>
+      <w:r>
+        <w:rPr>
+          <w:lang w:val="en-US"/>
+        </w:rPr>
+        <w:t>resetToDefault</w:t>
+      </w:r>
+      <w:proofErr w:type="spellEnd"/>
+      <w:r>
+        <w:rPr>
+          <w:lang w:val="en-US"/>
+        </w:rPr>
+        <w:t>(</w:t>
+      </w:r>
+      <w:proofErr w:type="gramEnd"/>
+      <w:r>
+        <w:rPr>
+          <w:lang w:val="en-US"/>
+        </w:rPr>
+        <w:t>);</w:t>
+      </w:r>
+    </w:p>
+    <w:p>
+      <w:pPr>
+        <w:pStyle w:val="af5"/>
+        <w:rPr>
+          <w:lang w:val="en-US"/>
+        </w:rPr>
+      </w:pPr>
+    </w:p>
+    <w:p>
+      <w:pPr>
+        <w:pStyle w:val="af5"/>
+        <w:rPr>
+          <w:lang w:val="en-US"/>
+        </w:rPr>
+      </w:pPr>
+      <w:r>
+        <w:rPr>
+          <w:lang w:val="en-US"/>
+        </w:rPr>
+        <w:t>   signals:</w:t>
+      </w:r>
+    </w:p>
+    <w:p>
+      <w:pPr>
+        <w:pStyle w:val="af5"/>
+        <w:rPr>
+          <w:lang w:val="en-US"/>
+        </w:rPr>
+      </w:pPr>
+      <w:r>
+        <w:rPr>
+          <w:lang w:val="en-US"/>
+        </w:rPr>
+        <w:t xml:space="preserve">    void </w:t>
+      </w:r>
+      <w:proofErr w:type="spellStart"/>
+      <w:proofErr w:type="gramStart"/>
+      <w:r>
+        <w:rPr>
+          <w:lang w:val="en-US"/>
+        </w:rPr>
+        <w:t>inputFileChanged</w:t>
+      </w:r>
+      <w:proofErr w:type="spellEnd"/>
+      <w:r>
+        <w:rPr>
+          <w:lang w:val="en-US"/>
+        </w:rPr>
+        <w:t>(</w:t>
+      </w:r>
+      <w:proofErr w:type="spellStart"/>
+      <w:proofErr w:type="gramEnd"/>
+      <w:r>
+        <w:rPr>
+          <w:lang w:val="en-US"/>
+        </w:rPr>
+        <w:t>QString</w:t>
+      </w:r>
+      <w:proofErr w:type="spellEnd"/>
+      <w:r>
+        <w:rPr>
+          <w:lang w:val="en-US"/>
+        </w:rPr>
+        <w:t xml:space="preserve"> </w:t>
+      </w:r>
+      <w:proofErr w:type="spellStart"/>
+      <w:r>
+        <w:rPr>
+          <w:i/>
+          <w:iCs/>
+          <w:lang w:val="en-US"/>
+        </w:rPr>
+        <w:t>input_file</w:t>
+      </w:r>
+      <w:proofErr w:type="spellEnd"/>
+      <w:r>
+        <w:rPr>
+          <w:lang w:val="en-US"/>
+        </w:rPr>
+        <w:t>);</w:t>
+      </w:r>
+    </w:p>
+    <w:p>
+      <w:pPr>
+        <w:pStyle w:val="af5"/>
+        <w:rPr>
+          <w:lang w:val="en-US"/>
+        </w:rPr>
+      </w:pPr>
+      <w:r>
+        <w:rPr>
+          <w:lang w:val="en-US"/>
+        </w:rPr>
+        <w:t xml:space="preserve">    void </w:t>
+      </w:r>
+      <w:proofErr w:type="spellStart"/>
+      <w:proofErr w:type="gramStart"/>
+      <w:r>
+        <w:rPr>
+          <w:lang w:val="en-US"/>
+        </w:rPr>
+        <w:t>outputFileChanged</w:t>
+      </w:r>
+      <w:proofErr w:type="spellEnd"/>
+      <w:r>
+        <w:rPr>
+          <w:lang w:val="en-US"/>
+        </w:rPr>
+        <w:t>(</w:t>
+      </w:r>
+      <w:proofErr w:type="spellStart"/>
+      <w:proofErr w:type="gramEnd"/>
+      <w:r>
+        <w:rPr>
+          <w:lang w:val="en-US"/>
+        </w:rPr>
+        <w:t>QString</w:t>
+      </w:r>
+      <w:proofErr w:type="spellEnd"/>
+      <w:r>
+        <w:rPr>
+          <w:lang w:val="en-US"/>
+        </w:rPr>
+        <w:t xml:space="preserve"> </w:t>
+      </w:r>
+      <w:proofErr w:type="spellStart"/>
+      <w:r>
+        <w:rPr>
+          <w:i/>
+          <w:iCs/>
+          <w:lang w:val="en-US"/>
+        </w:rPr>
+        <w:t>output_file</w:t>
+      </w:r>
+      <w:proofErr w:type="spellEnd"/>
+      <w:r>
+        <w:rPr>
+          <w:lang w:val="en-US"/>
+        </w:rPr>
+        <w:t>);</w:t>
+      </w:r>
+    </w:p>
+    <w:p>
+      <w:pPr>
+        <w:pStyle w:val="af5"/>
+        <w:rPr>
+          <w:lang w:val="en-US"/>
+        </w:rPr>
+      </w:pPr>
+      <w:r>
+        <w:rPr>
+          <w:lang w:val="en-US"/>
+        </w:rPr>
+        <w:t xml:space="preserve">    void </w:t>
+      </w:r>
+      <w:proofErr w:type="spellStart"/>
+      <w:proofErr w:type="gramStart"/>
+      <w:r>
+        <w:rPr>
+          <w:lang w:val="en-US"/>
+        </w:rPr>
+        <w:t>hasUnsavedChangesChanged</w:t>
+      </w:r>
+      <w:proofErr w:type="spellEnd"/>
+      <w:r>
+        <w:rPr>
+          <w:lang w:val="en-US"/>
+        </w:rPr>
+        <w:t>(</w:t>
+      </w:r>
+      <w:proofErr w:type="gramEnd"/>
+      <w:r>
+        <w:rPr>
+          <w:lang w:val="en-US"/>
+        </w:rPr>
+        <w:t>);</w:t>
+      </w:r>
+    </w:p>
+    <w:p>
+      <w:pPr>
+        <w:pStyle w:val="af5"/>
+        <w:rPr>
+          <w:lang w:val="en-US"/>
+        </w:rPr>
+      </w:pPr>
+    </w:p>
+    <w:p>
+      <w:pPr>
+        <w:pStyle w:val="af5"/>
+        <w:rPr>
+          <w:lang w:val="en-US"/>
+        </w:rPr>
+      </w:pPr>
+      <w:r>
+        <w:rPr>
+          <w:lang w:val="en-US"/>
+        </w:rPr>
+        <w:t>   private:</w:t>
+      </w:r>
+    </w:p>
+    <w:p>
+      <w:pPr>
+        <w:pStyle w:val="af5"/>
+        <w:rPr>
+          <w:lang w:val="en-US"/>
+        </w:rPr>
+      </w:pPr>
+      <w:r>
+        <w:rPr>
+          <w:lang w:val="en-US"/>
+        </w:rPr>
+        <w:t xml:space="preserve">    </w:t>
+      </w:r>
+      <w:proofErr w:type="spellStart"/>
+      <w:r>
+        <w:rPr>
+          <w:lang w:val="en-US"/>
+        </w:rPr>
+        <w:t>QString</w:t>
+      </w:r>
+      <w:proofErr w:type="spellEnd"/>
+      <w:r>
+        <w:rPr>
+          <w:lang w:val="en-US"/>
+        </w:rPr>
+        <w:t xml:space="preserve"> </w:t>
+      </w:r>
+      <w:proofErr w:type="spellStart"/>
+      <w:r>
+        <w:rPr>
+          <w:lang w:val="en-US"/>
+        </w:rPr>
+        <w:t>m_input_file</w:t>
+      </w:r>
+      <w:proofErr w:type="spellEnd"/>
+      <w:r>
+        <w:rPr>
+          <w:lang w:val="en-US"/>
+        </w:rPr>
+        <w:t>;</w:t>
+      </w:r>
+    </w:p>
+    <w:p>
+      <w:pPr>
+        <w:pStyle w:val="af5"/>
+        <w:rPr>
+          <w:lang w:val="en-US"/>
+        </w:rPr>
+      </w:pPr>
+      <w:r>
+        <w:rPr>
+          <w:lang w:val="en-US"/>
+        </w:rPr>
+        <w:t xml:space="preserve">    </w:t>
+      </w:r>
+      <w:proofErr w:type="spellStart"/>
+      <w:r>
+        <w:rPr>
+          <w:lang w:val="en-US"/>
+        </w:rPr>
+        <w:t>QString</w:t>
+      </w:r>
+      <w:proofErr w:type="spellEnd"/>
+      <w:r>
+        <w:rPr>
+          <w:lang w:val="en-US"/>
+        </w:rPr>
+        <w:t xml:space="preserve"> </w:t>
+      </w:r>
+      <w:proofErr w:type="spellStart"/>
+      <w:r>
+        <w:rPr>
+          <w:lang w:val="en-US"/>
+        </w:rPr>
+        <w:t>m_output_file</w:t>
+      </w:r>
+      <w:proofErr w:type="spellEnd"/>
+      <w:r>
+        <w:rPr>
+          <w:lang w:val="en-US"/>
+        </w:rPr>
+        <w:t>;</w:t>
+      </w:r>
+    </w:p>
+    <w:p>
+      <w:pPr>
+        <w:pStyle w:val="af5"/>
+        <w:rPr>
+          <w:lang w:val="en-US"/>
+        </w:rPr>
+      </w:pPr>
+    </w:p>
+    <w:p>
+      <w:pPr>
+        <w:pStyle w:val="af5"/>
+        <w:rPr>
+          <w:lang w:val="en-US"/>
+        </w:rPr>
+      </w:pPr>
+      <w:r>
+        <w:rPr>
+          <w:i/>
+          <w:iCs/>
+          <w:lang w:val="en-US"/>
+        </w:rPr>
+        <w:t>    /// @brief This field will provide meta information about each setting</w:t>
+      </w:r>
+    </w:p>
+    <w:p>
+      <w:pPr>
+        <w:pStyle w:val="af5"/>
+        <w:rPr>
+          <w:lang w:val="en-US"/>
+        </w:rPr>
+      </w:pPr>
+      <w:r>
+        <w:rPr>
+          <w:i/>
+          <w:iCs/>
+          <w:lang w:val="en-US"/>
+        </w:rPr>
+        <w:t xml:space="preserve">    /// @note This field will be initialized when </w:t>
+      </w:r>
+      <w:proofErr w:type="spellStart"/>
+      <w:r>
+        <w:rPr>
+          <w:i/>
+          <w:iCs/>
+          <w:lang w:val="en-US"/>
+        </w:rPr>
+        <w:t>setInputFile</w:t>
+      </w:r>
+      <w:proofErr w:type="spellEnd"/>
+      <w:r>
+        <w:rPr>
+          <w:i/>
+          <w:iCs/>
+          <w:lang w:val="en-US"/>
+        </w:rPr>
+        <w:t xml:space="preserve"> is called</w:t>
+      </w:r>
+    </w:p>
+    <w:p>
+      <w:pPr>
+        <w:pStyle w:val="af5"/>
+        <w:rPr>
+          <w:lang w:val="en-US"/>
+        </w:rPr>
+      </w:pPr>
+      <w:r>
+        <w:rPr>
+          <w:lang w:val="en-US"/>
+        </w:rPr>
+        <w:t xml:space="preserve">    </w:t>
+      </w:r>
+      <w:proofErr w:type="gramStart"/>
+      <w:r>
+        <w:rPr>
+          <w:lang w:val="en-US"/>
+        </w:rPr>
+        <w:t>std::</w:t>
+      </w:r>
+      <w:proofErr w:type="spellStart"/>
+      <w:proofErr w:type="gramEnd"/>
+      <w:r>
+        <w:rPr>
+          <w:lang w:val="en-US"/>
+        </w:rPr>
+        <w:t>shared_ptr</w:t>
+      </w:r>
+      <w:proofErr w:type="spellEnd"/>
+      <w:r>
+        <w:rPr>
+          <w:lang w:val="en-US"/>
+        </w:rPr>
+        <w:t>&lt;settings::interface::types::</w:t>
+      </w:r>
+      <w:proofErr w:type="spellStart"/>
+      <w:r>
+        <w:rPr>
+          <w:lang w:val="en-US"/>
+        </w:rPr>
+        <w:t>ISettingsJson</w:t>
+      </w:r>
+      <w:proofErr w:type="spellEnd"/>
+      <w:r>
+        <w:rPr>
+          <w:lang w:val="en-US"/>
+        </w:rPr>
+        <w:t xml:space="preserve">&gt; </w:t>
+      </w:r>
+      <w:proofErr w:type="spellStart"/>
+      <w:r>
+        <w:rPr>
+          <w:lang w:val="en-US"/>
+        </w:rPr>
+        <w:t>m_settings_json</w:t>
+      </w:r>
+      <w:proofErr w:type="spellEnd"/>
+      <w:r>
+        <w:rPr>
+          <w:lang w:val="en-US"/>
+        </w:rPr>
+        <w:t>;</w:t>
+      </w:r>
+    </w:p>
+    <w:p>
+      <w:pPr>
+        <w:pStyle w:val="af5"/>
+        <w:rPr>
+          <w:lang w:val="en-US"/>
+        </w:rPr>
+      </w:pPr>
+    </w:p>
+    <w:p>
+      <w:pPr>
+        <w:pStyle w:val="af5"/>
+        <w:rPr>
+          <w:lang w:val="en-US"/>
+        </w:rPr>
+      </w:pPr>
+      <w:r>
+        <w:rPr>
+          <w:i/>
+          <w:iCs/>
+          <w:lang w:val="en-US"/>
+        </w:rPr>
+        <w:t>    /// @details This field will provide table model for each tab</w:t>
+      </w:r>
+    </w:p>
+    <w:p>
+      <w:pPr>
+        <w:pStyle w:val="af5"/>
+        <w:rPr>
+          <w:lang w:val="en-US"/>
+        </w:rPr>
+      </w:pPr>
+      <w:r>
+        <w:rPr>
+          <w:i/>
+          <w:iCs/>
+          <w:lang w:val="en-US"/>
+        </w:rPr>
+        <w:lastRenderedPageBreak/>
+        <w:t xml:space="preserve">    /// @note This field will be initialized when </w:t>
+      </w:r>
+      <w:proofErr w:type="spellStart"/>
+      <w:r>
+        <w:rPr>
+          <w:i/>
+          <w:iCs/>
+          <w:lang w:val="en-US"/>
+        </w:rPr>
+        <w:t>setInputFile</w:t>
+      </w:r>
+      <w:proofErr w:type="spellEnd"/>
+      <w:r>
+        <w:rPr>
+          <w:i/>
+          <w:iCs/>
+          <w:lang w:val="en-US"/>
+        </w:rPr>
+        <w:t xml:space="preserve"> is called</w:t>
+      </w:r>
+    </w:p>
+    <w:p>
+      <w:pPr>
+        <w:pStyle w:val="af5"/>
+        <w:rPr>
+          <w:lang w:val="en-US"/>
+        </w:rPr>
+      </w:pPr>
+      <w:r>
+        <w:rPr>
+          <w:lang w:val="en-US"/>
+        </w:rPr>
+        <w:t xml:space="preserve">    </w:t>
+      </w:r>
+      <w:proofErr w:type="gramStart"/>
+      <w:r>
+        <w:rPr>
+          <w:lang w:val="en-US"/>
+        </w:rPr>
+        <w:t>std::</w:t>
+      </w:r>
+      <w:proofErr w:type="gramEnd"/>
+      <w:r>
+        <w:rPr>
+          <w:lang w:val="en-US"/>
+        </w:rPr>
+        <w:t xml:space="preserve">vector&lt;std::shared_ptr&lt;settings_list_model::SettingsListModel&gt;&gt; </w:t>
+      </w:r>
+      <w:proofErr w:type="spellStart"/>
+      <w:r>
+        <w:rPr>
+          <w:lang w:val="en-US"/>
+        </w:rPr>
+        <w:t>m_tab_tree_models</w:t>
+      </w:r>
+      <w:proofErr w:type="spellEnd"/>
+      <w:r>
+        <w:rPr>
+          <w:lang w:val="en-US"/>
+        </w:rPr>
+        <w:t>;</w:t>
+      </w:r>
+    </w:p>
+    <w:p>
+      <w:pPr>
+        <w:pStyle w:val="af5"/>
+        <w:rPr>
+          <w:lang w:val="en-US"/>
+        </w:rPr>
+      </w:pPr>
+    </w:p>
+    <w:p>
+      <w:pPr>
+        <w:pStyle w:val="af5"/>
+        <w:rPr>
+          <w:lang w:val="en-US"/>
+        </w:rPr>
+      </w:pPr>
+      <w:r>
+        <w:rPr>
+          <w:i/>
+          <w:iCs/>
+          <w:lang w:val="en-US"/>
+        </w:rPr>
+        <w:t>    /// @brief This functor is used to provide values from already existing config</w:t>
+      </w:r>
+    </w:p>
+    <w:p>
+      <w:pPr>
+        <w:pStyle w:val="af5"/>
+        <w:rPr>
+          <w:lang w:val="en-US"/>
+        </w:rPr>
+      </w:pPr>
+      <w:r>
+        <w:rPr>
+          <w:lang w:val="en-US"/>
+        </w:rPr>
+        <w:t xml:space="preserve">    </w:t>
+      </w:r>
+      <w:proofErr w:type="gramStart"/>
+      <w:r>
+        <w:rPr>
+          <w:lang w:val="en-US"/>
+        </w:rPr>
+        <w:t>std::</w:t>
+      </w:r>
+      <w:proofErr w:type="gramEnd"/>
+      <w:r>
+        <w:rPr>
+          <w:lang w:val="en-US"/>
+        </w:rPr>
+        <w:t>shared_ptr&lt;settings_list_model::utils::ExistingConfigValuesProvider&gt;</w:t>
+      </w:r>
+    </w:p>
+    <w:p>
+      <w:pPr>
+        <w:pStyle w:val="af5"/>
+        <w:rPr>
+          <w:lang w:val="en-US"/>
+        </w:rPr>
+      </w:pPr>
+      <w:r>
+        <w:rPr>
+          <w:lang w:val="en-US"/>
+        </w:rPr>
+        <w:t xml:space="preserve">      </w:t>
+      </w:r>
+      <w:proofErr w:type="spellStart"/>
+      <w:r>
+        <w:rPr>
+          <w:lang w:val="en-US"/>
+        </w:rPr>
+        <w:t>m_existing_config_values_provider</w:t>
+      </w:r>
+      <w:proofErr w:type="spellEnd"/>
+      <w:r>
+        <w:rPr>
+          <w:lang w:val="en-US"/>
+        </w:rPr>
+        <w:t xml:space="preserve"> =</w:t>
+      </w:r>
+    </w:p>
+    <w:p>
+      <w:pPr>
+        <w:pStyle w:val="af5"/>
+        <w:rPr>
+          <w:lang w:val="en-US"/>
+        </w:rPr>
+      </w:pPr>
+      <w:r>
+        <w:rPr>
+          <w:lang w:val="en-US"/>
+        </w:rPr>
+        <w:t xml:space="preserve">        </w:t>
+      </w:r>
+      <w:proofErr w:type="gramStart"/>
+      <w:r>
+        <w:rPr>
+          <w:lang w:val="en-US"/>
+        </w:rPr>
+        <w:t>std::</w:t>
+      </w:r>
+      <w:proofErr w:type="gramEnd"/>
+      <w:r>
+        <w:rPr>
+          <w:lang w:val="en-US"/>
+        </w:rPr>
+        <w:t>make_shared&lt;settings_list_model::utils::ExistingConfigValuesProvider&gt;("");</w:t>
+      </w:r>
+    </w:p>
+    <w:p>
+      <w:pPr>
+        <w:pStyle w:val="af5"/>
+        <w:rPr>
+          <w:lang w:val="en-US"/>
+        </w:rPr>
+      </w:pPr>
+    </w:p>
+    <w:p>
+      <w:pPr>
+        <w:pStyle w:val="af5"/>
+        <w:rPr>
+          <w:lang w:val="en-US"/>
+        </w:rPr>
+      </w:pPr>
+      <w:r>
+        <w:rPr>
+          <w:lang w:val="en-US"/>
+        </w:rPr>
+        <w:t xml:space="preserve">    </w:t>
+      </w:r>
+      <w:proofErr w:type="gramStart"/>
+      <w:r>
+        <w:rPr>
+          <w:lang w:val="en-US"/>
+        </w:rPr>
+        <w:t>std::</w:t>
+      </w:r>
+      <w:proofErr w:type="gramEnd"/>
+      <w:r>
+        <w:rPr>
+          <w:lang w:val="en-US"/>
+        </w:rPr>
+        <w:t xml:space="preserve">shared_ptr&lt;settings_list_model::interface::ISettingValueFactory&gt; </w:t>
+      </w:r>
+      <w:proofErr w:type="spellStart"/>
+      <w:r>
+        <w:rPr>
+          <w:lang w:val="en-US"/>
+        </w:rPr>
+        <w:t>m_setting_value_factory</w:t>
+      </w:r>
+      <w:proofErr w:type="spellEnd"/>
+      <w:r>
+        <w:rPr>
+          <w:lang w:val="en-US"/>
+        </w:rPr>
+        <w:t xml:space="preserve"> =</w:t>
+      </w:r>
+    </w:p>
+    <w:p>
+      <w:pPr>
+        <w:pStyle w:val="af5"/>
+        <w:rPr>
+          <w:lang w:val="en-US"/>
+        </w:rPr>
+      </w:pPr>
+      <w:r>
+        <w:rPr>
+          <w:lang w:val="en-US"/>
+        </w:rPr>
+        <w:t xml:space="preserve">      </w:t>
+      </w:r>
+      <w:proofErr w:type="gramStart"/>
+      <w:r>
+        <w:rPr>
+          <w:lang w:val="en-US"/>
+        </w:rPr>
+        <w:t>std::</w:t>
+      </w:r>
+      <w:proofErr w:type="gramEnd"/>
+      <w:r>
+        <w:rPr>
+          <w:lang w:val="en-US"/>
+        </w:rPr>
+        <w:t>make_shared&lt;settings_list_model::default_impl::SettingValueFactory&gt;();</w:t>
+      </w:r>
+    </w:p>
+    <w:p>
+      <w:pPr>
+        <w:pStyle w:val="af5"/>
+        <w:rPr>
+          <w:lang w:val="en-US"/>
+        </w:rPr>
+      </w:pPr>
+    </w:p>
+    <w:p>
+      <w:pPr>
+        <w:pStyle w:val="af5"/>
+        <w:rPr>
+          <w:lang w:val="en-US"/>
+        </w:rPr>
+      </w:pPr>
+      <w:r>
+        <w:rPr>
+          <w:lang w:val="en-US"/>
+        </w:rPr>
+        <w:t xml:space="preserve">    mutable bool </w:t>
+      </w:r>
+      <w:proofErr w:type="spellStart"/>
+      <w:r>
+        <w:rPr>
+          <w:lang w:val="en-US"/>
+        </w:rPr>
+        <w:t>m_has_changes</w:t>
+      </w:r>
+      <w:proofErr w:type="spellEnd"/>
+      <w:r>
+        <w:rPr>
+          <w:lang w:val="en-US"/>
+        </w:rPr>
+        <w:t xml:space="preserve"> = false;</w:t>
+      </w:r>
+    </w:p>
+    <w:p>
+      <w:pPr>
+        <w:pStyle w:val="af5"/>
+        <w:rPr>
+          <w:lang w:val="en-US"/>
+        </w:rPr>
+      </w:pPr>
+    </w:p>
+    <w:p>
+      <w:pPr>
+        <w:pStyle w:val="af5"/>
+        <w:rPr>
+          <w:lang w:val="en-US"/>
+        </w:rPr>
+      </w:pPr>
+      <w:r>
+        <w:rPr>
+          <w:lang w:val="en-US"/>
+        </w:rPr>
+        <w:t xml:space="preserve">    bool </w:t>
+      </w:r>
+      <w:proofErr w:type="spellStart"/>
+      <w:r>
+        <w:rPr>
+          <w:lang w:val="en-US"/>
+        </w:rPr>
+        <w:t>has_unsaved_</w:t>
+      </w:r>
+      <w:proofErr w:type="gramStart"/>
+      <w:r>
+        <w:rPr>
+          <w:lang w:val="en-US"/>
+        </w:rPr>
+        <w:t>changes</w:t>
+      </w:r>
+      <w:proofErr w:type="spellEnd"/>
+      <w:r>
+        <w:rPr>
+          <w:lang w:val="en-US"/>
+        </w:rPr>
+        <w:t>(</w:t>
+      </w:r>
+      <w:proofErr w:type="gramEnd"/>
+      <w:r>
+        <w:rPr>
+          <w:lang w:val="en-US"/>
+        </w:rPr>
+        <w:t xml:space="preserve">) const { return </w:t>
+      </w:r>
+      <w:proofErr w:type="spellStart"/>
+      <w:r>
+        <w:rPr>
+          <w:lang w:val="en-US"/>
+        </w:rPr>
+        <w:t>m_has_changes</w:t>
+      </w:r>
+      <w:proofErr w:type="spellEnd"/>
+      <w:r>
+        <w:rPr>
+          <w:lang w:val="en-US"/>
+        </w:rPr>
+        <w:t>; }</w:t>
+      </w:r>
+    </w:p>
+    <w:p>
+      <w:pPr>
+        <w:pStyle w:val="af5"/>
+        <w:rPr>
+          <w:lang w:val="en-US"/>
+        </w:rPr>
+      </w:pPr>
+    </w:p>
+    <w:p>
+      <w:pPr>
+        <w:pStyle w:val="af5"/>
+        <w:rPr>
+          <w:lang w:val="en-US"/>
+        </w:rPr>
+      </w:pPr>
+      <w:r>
+        <w:rPr>
+          <w:lang w:val="en-US"/>
+        </w:rPr>
+        <w:t xml:space="preserve">    void </w:t>
+      </w:r>
+      <w:proofErr w:type="spellStart"/>
+      <w:r>
+        <w:rPr>
+          <w:lang w:val="en-US"/>
+        </w:rPr>
+        <w:t>set_empty_input_</w:t>
+      </w:r>
+      <w:proofErr w:type="gramStart"/>
+      <w:r>
+        <w:rPr>
+          <w:lang w:val="en-US"/>
+        </w:rPr>
+        <w:t>file</w:t>
+      </w:r>
+      <w:proofErr w:type="spellEnd"/>
+      <w:r>
+        <w:rPr>
+          <w:lang w:val="en-US"/>
+        </w:rPr>
+        <w:t>(</w:t>
+      </w:r>
+      <w:proofErr w:type="gramEnd"/>
+      <w:r>
+        <w:rPr>
+          <w:lang w:val="en-US"/>
+        </w:rPr>
+        <w:t>);</w:t>
+      </w:r>
+    </w:p>
+    <w:p>
+      <w:pPr>
+        <w:pStyle w:val="af5"/>
+        <w:rPr>
+          <w:lang w:val="en-US"/>
+        </w:rPr>
+      </w:pPr>
+      <w:r>
+        <w:rPr>
+          <w:lang w:val="en-US"/>
+        </w:rPr>
+        <w:t>  };</w:t>
+      </w:r>
+    </w:p>
+    <w:p>
+      <w:pPr>
+        <w:pStyle w:val="af5"/>
+        <w:rPr>
+          <w:lang w:val="en-US"/>
+        </w:rPr>
+      </w:pPr>
+      <w:r>
+        <w:rPr>
+          <w:lang w:val="en-US"/>
+        </w:rPr>
+        <w:t>}</w:t>
+      </w:r>
+      <w:r>
+        <w:rPr>
+          <w:i/>
+          <w:iCs/>
+          <w:lang w:val="en-US"/>
+        </w:rPr>
+        <w:t xml:space="preserve"> // namespace </w:t>
+      </w:r>
+      <w:proofErr w:type="spellStart"/>
+      <w:r>
+        <w:rPr>
+          <w:i/>
+          <w:iCs/>
+          <w:lang w:val="en-US"/>
+        </w:rPr>
+        <w:t>qml_settings_</w:t>
+      </w:r>
+      <w:proofErr w:type="gramStart"/>
+      <w:r>
+        <w:rPr>
+          <w:i/>
+          <w:iCs/>
+          <w:lang w:val="en-US"/>
+        </w:rPr>
+        <w:t>editor</w:t>
+      </w:r>
+      <w:proofErr w:type="spellEnd"/>
+      <w:r>
+        <w:rPr>
+          <w:i/>
+          <w:iCs/>
+          <w:lang w:val="en-US"/>
+        </w:rPr>
+        <w:t>::</w:t>
+      </w:r>
+      <w:proofErr w:type="spellStart"/>
+      <w:proofErr w:type="gramEnd"/>
+      <w:r>
+        <w:rPr>
+          <w:i/>
+          <w:iCs/>
+          <w:lang w:val="en-US"/>
+        </w:rPr>
+        <w:t>gui</w:t>
+      </w:r>
+      <w:proofErr w:type="spellEnd"/>
+      <w:r>
+        <w:rPr>
+          <w:i/>
+          <w:iCs/>
+          <w:lang w:val="en-US"/>
+        </w:rPr>
+        <w:t>::</w:t>
+      </w:r>
+      <w:proofErr w:type="spellStart"/>
+      <w:r>
+        <w:rPr>
+          <w:i/>
+          <w:iCs/>
+          <w:lang w:val="en-US"/>
+        </w:rPr>
+        <w:t>tabs_model</w:t>
+      </w:r>
+      <w:proofErr w:type="spellEnd"/>
+    </w:p>
+    <w:p>
+      <w:pPr>
+        <w:pStyle w:val="af5"/>
+        <w:rPr>
+          <w:lang w:val="en-US"/>
+        </w:rPr>
+      </w:pPr>
+    </w:p>
+    <w:p>
+      <w:pPr>
+        <w:pStyle w:val="af5"/>
+      </w:pPr>
+      <w:r>
+        <w:t xml:space="preserve">Класс </w:t>
+      </w:r>
+      <w:proofErr w:type="spellStart"/>
+      <w:r>
+        <w:t>TabsModel</w:t>
+      </w:r>
+      <w:proofErr w:type="spellEnd"/>
+      <w:r>
+        <w:t xml:space="preserve"> представляет собой центральный компонент системы управления настройками, выполняющий критически важную роль связующего звена между бизнес-логикой приложения и пользовательским интерфейсом. </w:t>
+      </w:r>
+    </w:p>
+    <w:p>
+      <w:pPr>
+        <w:pStyle w:val="af5"/>
+      </w:pPr>
+      <w:proofErr w:type="spellStart"/>
+      <w:r>
+        <w:t>TabsModel</w:t>
+      </w:r>
+      <w:proofErr w:type="spellEnd"/>
+      <w:r>
+        <w:t xml:space="preserve"> реализует концепцию иерархического представления настроек, организованных по принципу вкладок, где каждая вкладка соответствует логической группе параметров. Такой подход особенно востребован в сложных </w:t>
+      </w:r>
+      <w:r>
+        <w:lastRenderedPageBreak/>
+        <w:t xml:space="preserve">приложениях с многочисленными настройками, требующими четкой категоризации. Модель наследует от </w:t>
+      </w:r>
+      <w:proofErr w:type="spellStart"/>
+      <w:r>
+        <w:t>QAbstractListModel</w:t>
+      </w:r>
+      <w:proofErr w:type="spellEnd"/>
+      <w:r>
+        <w:t>, что позволяет ей идеально интегрироваться с QML-интерфейсом, обеспечивая автоматическую синхронизацию данных между C++ и QML слоями приложения.</w:t>
+      </w:r>
+    </w:p>
+    <w:p>
+      <w:pPr>
+        <w:pStyle w:val="af5"/>
+      </w:pPr>
+      <w:r>
+        <w:t>Архитектура класса построена на нескольких фундаментальных принципах:</w:t>
+      </w:r>
+    </w:p>
+    <w:p>
+      <w:pPr>
+        <w:pStyle w:val="af5"/>
+        <w:numPr>
+          <w:ilvl w:val="0"/>
+          <w:numId w:val="71"/>
+        </w:numPr>
+      </w:pPr>
+      <w:r>
+        <w:t>Инкапсуляция сложности - несмотря на то, что модель взаимодействует с парсерами JSON, управляет коллекцией подмоделей и обрабатывает изменения данных, ее внешний интерфейс остается простым и понятным.</w:t>
+      </w:r>
+    </w:p>
+    <w:p>
+      <w:pPr>
+        <w:pStyle w:val="af5"/>
+        <w:numPr>
+          <w:ilvl w:val="0"/>
+          <w:numId w:val="71"/>
+        </w:numPr>
+      </w:pPr>
+      <w:r>
+        <w:t xml:space="preserve">Реактивность - модель активно использует механизм сигналов и свойств </w:t>
+      </w:r>
+      <w:proofErr w:type="spellStart"/>
+      <w:r>
+        <w:t>Qt</w:t>
+      </w:r>
+      <w:proofErr w:type="spellEnd"/>
+      <w:r>
+        <w:t xml:space="preserve"> для мгновенного отражения изменений в пользовательском интерфейсе.</w:t>
+      </w:r>
+    </w:p>
+    <w:p>
+      <w:pPr>
+        <w:pStyle w:val="af5"/>
+        <w:numPr>
+          <w:ilvl w:val="0"/>
+          <w:numId w:val="71"/>
+        </w:numPr>
+      </w:pPr>
+      <w:r>
+        <w:t>Гибкость - благодаря использованию абстракций (</w:t>
+      </w:r>
+      <w:proofErr w:type="spellStart"/>
+      <w:r>
+        <w:t>ISettingsJson</w:t>
+      </w:r>
+      <w:proofErr w:type="spellEnd"/>
+      <w:r>
+        <w:t xml:space="preserve">) и стратегии внедрения зависимостей, модель может работать с различными форматами конфигураций и системами </w:t>
+      </w:r>
+      <w:proofErr w:type="spellStart"/>
+      <w:r>
+        <w:t>парсинга</w:t>
+      </w:r>
+      <w:proofErr w:type="spellEnd"/>
+      <w:r>
+        <w:t>.</w:t>
+      </w:r>
+    </w:p>
+    <w:p>
+      <w:pPr>
+        <w:pStyle w:val="af5"/>
+      </w:pPr>
+      <w:r>
+        <w:t xml:space="preserve">Одной из наиболее значимых особенностей </w:t>
+      </w:r>
+      <w:proofErr w:type="spellStart"/>
+      <w:r>
+        <w:t>TabsModel</w:t>
+      </w:r>
+      <w:proofErr w:type="spellEnd"/>
+      <w:r>
+        <w:t xml:space="preserve"> является ее двухуровневая структура данных. Верхний уровень представляет собой список групп настроек (вкладок), в то время как каждый элемент этого списка содержит собственную </w:t>
+      </w:r>
+      <w:proofErr w:type="spellStart"/>
+      <w:r>
+        <w:t>SettingsListModel</w:t>
+      </w:r>
+      <w:proofErr w:type="spellEnd"/>
+      <w:r>
+        <w:t xml:space="preserve"> с конкретными параметрами. Такая организация обеспечивает:</w:t>
+      </w:r>
+    </w:p>
+    <w:p>
+      <w:pPr>
+        <w:pStyle w:val="af5"/>
+        <w:numPr>
+          <w:ilvl w:val="0"/>
+          <w:numId w:val="72"/>
+        </w:numPr>
+      </w:pPr>
+      <w:r>
+        <w:t>Модульность - возможность независимого обновления отдельных групп</w:t>
+      </w:r>
+    </w:p>
+    <w:p>
+      <w:pPr>
+        <w:pStyle w:val="af5"/>
+        <w:numPr>
+          <w:ilvl w:val="0"/>
+          <w:numId w:val="72"/>
+        </w:numPr>
+      </w:pPr>
+      <w:r>
+        <w:t>Масштабируемость - простоту добавления новых категорий настроек</w:t>
+      </w:r>
+    </w:p>
+    <w:p>
+      <w:pPr>
+        <w:pStyle w:val="af5"/>
+        <w:numPr>
+          <w:ilvl w:val="0"/>
+          <w:numId w:val="72"/>
+        </w:numPr>
+      </w:pPr>
+      <w:r>
+        <w:t>Производительность - минимизацию перерисовок интерфейса при изменениях</w:t>
+      </w:r>
+    </w:p>
+    <w:p>
+      <w:pPr>
+        <w:pStyle w:val="af5"/>
+        <w:ind w:left="360" w:firstLine="360"/>
+      </w:pPr>
+      <w:r>
+        <w:t xml:space="preserve">Установка входного файла через </w:t>
+      </w:r>
+      <w:proofErr w:type="spellStart"/>
+      <w:r>
+        <w:t>setInputFile</w:t>
+      </w:r>
+      <w:proofErr w:type="spellEnd"/>
+      <w:r>
+        <w:t xml:space="preserve"> запускает цепочку операций:</w:t>
+      </w:r>
+    </w:p>
+    <w:p>
+      <w:pPr>
+        <w:pStyle w:val="af5"/>
+        <w:numPr>
+          <w:ilvl w:val="1"/>
+          <w:numId w:val="73"/>
+        </w:numPr>
+      </w:pPr>
+      <w:proofErr w:type="spellStart"/>
+      <w:r>
+        <w:t>Парсинг</w:t>
+      </w:r>
+      <w:proofErr w:type="spellEnd"/>
+      <w:r>
+        <w:t xml:space="preserve"> JSON-конфигурации</w:t>
+      </w:r>
+    </w:p>
+    <w:p>
+      <w:pPr>
+        <w:pStyle w:val="af5"/>
+        <w:numPr>
+          <w:ilvl w:val="1"/>
+          <w:numId w:val="73"/>
+        </w:numPr>
+      </w:pPr>
+      <w:r>
+        <w:t>Создание соответствующей структуры подмоделей</w:t>
+      </w:r>
+    </w:p>
+    <w:p>
+      <w:pPr>
+        <w:pStyle w:val="af5"/>
+        <w:numPr>
+          <w:ilvl w:val="1"/>
+          <w:numId w:val="73"/>
+        </w:numPr>
+      </w:pPr>
+      <w:r>
+        <w:t>Инициализация значений по умолчанию</w:t>
+      </w:r>
+    </w:p>
+    <w:p>
+      <w:pPr>
+        <w:pStyle w:val="af5"/>
+        <w:ind w:firstLine="720"/>
+      </w:pPr>
+      <w:r>
+        <w:t>Последующие изменения параметров автоматически отмечают модель как измененную (</w:t>
+      </w:r>
+      <w:proofErr w:type="spellStart"/>
+      <w:r>
+        <w:t>m_has_changes</w:t>
+      </w:r>
+      <w:proofErr w:type="spellEnd"/>
+      <w:r>
+        <w:t>), что обеспечивает контроль целостности данных.</w:t>
+      </w:r>
+    </w:p>
+    <w:p>
+      <w:pPr>
+        <w:pStyle w:val="af5"/>
+      </w:pPr>
+      <w:r>
+        <w:lastRenderedPageBreak/>
+        <w:t>Операции сохранения (</w:t>
+      </w:r>
+      <w:proofErr w:type="spellStart"/>
+      <w:r>
+        <w:t>saveToFile</w:t>
+      </w:r>
+      <w:proofErr w:type="spellEnd"/>
+      <w:r>
+        <w:t>) и восстановления (</w:t>
+      </w:r>
+      <w:proofErr w:type="spellStart"/>
+      <w:r>
+        <w:t>sourceFromOutputFile</w:t>
+      </w:r>
+      <w:proofErr w:type="spellEnd"/>
+      <w:r>
+        <w:t>) реализованы с учетом необходимости сохранения формата и структуры исходной конфигурации.</w:t>
+      </w:r>
+    </w:p>
+    <w:p>
+      <w:pPr>
+        <w:pStyle w:val="af5"/>
+      </w:pPr>
+      <w:r>
+        <w:t xml:space="preserve">Для QML-разработчика </w:t>
+      </w:r>
+      <w:proofErr w:type="spellStart"/>
+      <w:r>
+        <w:t>TabsModel</w:t>
+      </w:r>
+      <w:proofErr w:type="spellEnd"/>
+      <w:r>
+        <w:t xml:space="preserve"> предоставляет интуитивно понятный интерфейс, организованный вокруг трех ключевых ролей:</w:t>
+      </w:r>
+    </w:p>
+    <w:p>
+      <w:pPr>
+        <w:pStyle w:val="af5"/>
+        <w:numPr>
+          <w:ilvl w:val="0"/>
+          <w:numId w:val="74"/>
+        </w:numPr>
+      </w:pPr>
+      <w:proofErr w:type="spellStart"/>
+      <w:r>
+        <w:t>TabNameRole</w:t>
+      </w:r>
+      <w:proofErr w:type="spellEnd"/>
+      <w:r>
+        <w:t xml:space="preserve"> - идентификатор группы</w:t>
+      </w:r>
+    </w:p>
+    <w:p>
+      <w:pPr>
+        <w:pStyle w:val="af5"/>
+        <w:numPr>
+          <w:ilvl w:val="0"/>
+          <w:numId w:val="74"/>
+        </w:numPr>
+      </w:pPr>
+      <w:proofErr w:type="spellStart"/>
+      <w:r>
+        <w:t>TabCaptionRole</w:t>
+      </w:r>
+      <w:proofErr w:type="spellEnd"/>
+      <w:r>
+        <w:t xml:space="preserve"> - отображаемое название</w:t>
+      </w:r>
+    </w:p>
+    <w:p>
+      <w:pPr>
+        <w:pStyle w:val="af5"/>
+        <w:numPr>
+          <w:ilvl w:val="0"/>
+          <w:numId w:val="74"/>
+        </w:numPr>
+      </w:pPr>
+      <w:proofErr w:type="spellStart"/>
+      <w:r>
+        <w:t>TabListModelRole</w:t>
+      </w:r>
+      <w:proofErr w:type="spellEnd"/>
+      <w:r>
+        <w:t xml:space="preserve"> - вложенная модель параметров</w:t>
+      </w:r>
+    </w:p>
+    <w:p>
+      <w:pPr>
+        <w:pStyle w:val="af5"/>
+      </w:pPr>
+      <w:r>
+        <w:t>Такой подход позволяет легко создавать сложные интерфейсы настроек с использованием стандартных QML-компонентов, сохраняя при этом полный контроль над данными на C++ стороне.</w:t>
       </w:r>
     </w:p>
     <w:p>
@@ -9706,7 +16351,6 @@
         <w:pStyle w:val="13"/>
       </w:pPr>
       <w:r>
-        <w:lastRenderedPageBreak/>
         <w:t xml:space="preserve">ГЛАВА </w:t>
       </w:r>
       <w:r>
@@ -10901,6 +17545,119 @@
     </w:lvl>
   </w:abstractNum>
   <w:abstractNum w:abstractNumId="7" w15:restartNumberingAfterBreak="0">
+    <w:nsid w:val="106704B5"/>
+    <w:multiLevelType w:val="multilevel"/>
+    <w:tmpl w:val="A9B04E96"/>
+    <w:lvl w:ilvl="0">
+      <w:start w:val="1"/>
+      <w:numFmt w:val="decimal"/>
+      <w:lvlText w:val="%1."/>
+      <w:lvlJc w:val="left"/>
+      <w:pPr>
+        <w:tabs>
+          <w:tab w:val="num" w:pos="720"/>
+        </w:tabs>
+        <w:ind w:left="720" w:hanging="360"/>
+      </w:pPr>
+    </w:lvl>
+    <w:lvl w:ilvl="1" w:tentative="1">
+      <w:start w:val="1"/>
+      <w:numFmt w:val="decimal"/>
+      <w:lvlText w:val="%2."/>
+      <w:lvlJc w:val="left"/>
+      <w:pPr>
+        <w:tabs>
+          <w:tab w:val="num" w:pos="1440"/>
+        </w:tabs>
+        <w:ind w:left="1440" w:hanging="360"/>
+      </w:pPr>
+    </w:lvl>
+    <w:lvl w:ilvl="2" w:tentative="1">
+      <w:start w:val="1"/>
+      <w:numFmt w:val="decimal"/>
+      <w:lvlText w:val="%3."/>
+      <w:lvlJc w:val="left"/>
+      <w:pPr>
+        <w:tabs>
+          <w:tab w:val="num" w:pos="2160"/>
+        </w:tabs>
+        <w:ind w:left="2160" w:hanging="360"/>
+      </w:pPr>
+    </w:lvl>
+    <w:lvl w:ilvl="3" w:tentative="1">
+      <w:start w:val="1"/>
+      <w:numFmt w:val="decimal"/>
+      <w:lvlText w:val="%4."/>
+      <w:lvlJc w:val="left"/>
+      <w:pPr>
+        <w:tabs>
+          <w:tab w:val="num" w:pos="2880"/>
+        </w:tabs>
+        <w:ind w:left="2880" w:hanging="360"/>
+      </w:pPr>
+    </w:lvl>
+    <w:lvl w:ilvl="4" w:tentative="1">
+      <w:start w:val="1"/>
+      <w:numFmt w:val="decimal"/>
+      <w:lvlText w:val="%5."/>
+      <w:lvlJc w:val="left"/>
+      <w:pPr>
+        <w:tabs>
+          <w:tab w:val="num" w:pos="3600"/>
+        </w:tabs>
+        <w:ind w:left="3600" w:hanging="360"/>
+      </w:pPr>
+    </w:lvl>
+    <w:lvl w:ilvl="5" w:tentative="1">
+      <w:start w:val="1"/>
+      <w:numFmt w:val="decimal"/>
+      <w:lvlText w:val="%6."/>
+      <w:lvlJc w:val="left"/>
+      <w:pPr>
+        <w:tabs>
+          <w:tab w:val="num" w:pos="4320"/>
+        </w:tabs>
+        <w:ind w:left="4320" w:hanging="360"/>
+      </w:pPr>
+    </w:lvl>
+    <w:lvl w:ilvl="6" w:tentative="1">
+      <w:start w:val="1"/>
+      <w:numFmt w:val="decimal"/>
+      <w:lvlText w:val="%7."/>
+      <w:lvlJc w:val="left"/>
+      <w:pPr>
+        <w:tabs>
+          <w:tab w:val="num" w:pos="5040"/>
+        </w:tabs>
+        <w:ind w:left="5040" w:hanging="360"/>
+      </w:pPr>
+    </w:lvl>
+    <w:lvl w:ilvl="7" w:tentative="1">
+      <w:start w:val="1"/>
+      <w:numFmt w:val="decimal"/>
+      <w:lvlText w:val="%8."/>
+      <w:lvlJc w:val="left"/>
+      <w:pPr>
+        <w:tabs>
+          <w:tab w:val="num" w:pos="5760"/>
+        </w:tabs>
+        <w:ind w:left="5760" w:hanging="360"/>
+      </w:pPr>
+    </w:lvl>
+    <w:lvl w:ilvl="8" w:tentative="1">
+      <w:start w:val="1"/>
+      <w:numFmt w:val="decimal"/>
+      <w:lvlText w:val="%9."/>
+      <w:lvlJc w:val="left"/>
+      <w:pPr>
+        <w:tabs>
+          <w:tab w:val="num" w:pos="6480"/>
+        </w:tabs>
+        <w:ind w:left="6480" w:hanging="360"/>
+      </w:pPr>
+    </w:lvl>
+  </w:abstractNum>
+  <w:abstractNum w:abstractNumId="8" w15:restartNumberingAfterBreak="0">
     <w:nsid w:val="129C27BA"/>
     <w:multiLevelType w:val="hybridMultilevel"/>
     <w:tmpl w:val="8392FF2E"/>
@@ -11013,7 +17770,273 @@
       </w:rPr>
     </w:lvl>
   </w:abstractNum>
-  <w:abstractNum w:abstractNumId="8" w15:restartNumberingAfterBreak="0">
+  <w:abstractNum w:abstractNumId="9" w15:restartNumberingAfterBreak="0">
+    <w:nsid w:val="1621351A"/>
+    <w:multiLevelType w:val="multilevel"/>
+    <w:tmpl w:val="CBA2A274"/>
+    <w:lvl w:ilvl="0">
+      <w:start w:val="1"/>
+      <w:numFmt w:val="bullet"/>
+      <w:lvlText w:val=""/>
+      <w:lvlJc w:val="left"/>
+      <w:pPr>
+        <w:tabs>
+          <w:tab w:val="num" w:pos="720"/>
+        </w:tabs>
+        <w:ind w:left="720" w:hanging="360"/>
+      </w:pPr>
+      <w:rPr>
+        <w:rFonts w:ascii="Symbol" w:hAnsi="Symbol" w:hint="default"/>
+        <w:sz w:val="20"/>
+      </w:rPr>
+    </w:lvl>
+    <w:lvl w:ilvl="1" w:tentative="1">
+      <w:start w:val="1"/>
+      <w:numFmt w:val="bullet"/>
+      <w:lvlText w:val="o"/>
+      <w:lvlJc w:val="left"/>
+      <w:pPr>
+        <w:tabs>
+          <w:tab w:val="num" w:pos="1440"/>
+        </w:tabs>
+        <w:ind w:left="1440" w:hanging="360"/>
+      </w:pPr>
+      <w:rPr>
+        <w:rFonts w:ascii="Courier New" w:hAnsi="Courier New" w:hint="default"/>
+        <w:sz w:val="20"/>
+      </w:rPr>
+    </w:lvl>
+    <w:lvl w:ilvl="2" w:tentative="1">
+      <w:start w:val="1"/>
+      <w:numFmt w:val="bullet"/>
+      <w:lvlText w:val=""/>
+      <w:lvlJc w:val="left"/>
+      <w:pPr>
+        <w:tabs>
+          <w:tab w:val="num" w:pos="2160"/>
+        </w:tabs>
+        <w:ind w:left="2160" w:hanging="360"/>
+      </w:pPr>
+      <w:rPr>
+        <w:rFonts w:ascii="Wingdings" w:hAnsi="Wingdings" w:hint="default"/>
+        <w:sz w:val="20"/>
+      </w:rPr>
+    </w:lvl>
+    <w:lvl w:ilvl="3" w:tentative="1">
+      <w:start w:val="1"/>
+      <w:numFmt w:val="bullet"/>
+      <w:lvlText w:val=""/>
+      <w:lvlJc w:val="left"/>
+      <w:pPr>
+        <w:tabs>
+          <w:tab w:val="num" w:pos="2880"/>
+        </w:tabs>
+        <w:ind w:left="2880" w:hanging="360"/>
+      </w:pPr>
+      <w:rPr>
+        <w:rFonts w:ascii="Wingdings" w:hAnsi="Wingdings" w:hint="default"/>
+        <w:sz w:val="20"/>
+      </w:rPr>
+    </w:lvl>
+    <w:lvl w:ilvl="4" w:tentative="1">
+      <w:start w:val="1"/>
+      <w:numFmt w:val="bullet"/>
+      <w:lvlText w:val=""/>
+      <w:lvlJc w:val="left"/>
+      <w:pPr>
+        <w:tabs>
+          <w:tab w:val="num" w:pos="3600"/>
+        </w:tabs>
+        <w:ind w:left="3600" w:hanging="360"/>
+      </w:pPr>
+      <w:rPr>
+        <w:rFonts w:ascii="Wingdings" w:hAnsi="Wingdings" w:hint="default"/>
+        <w:sz w:val="20"/>
+      </w:rPr>
+    </w:lvl>
+    <w:lvl w:ilvl="5" w:tentative="1">
+      <w:start w:val="1"/>
+      <w:numFmt w:val="bullet"/>
+      <w:lvlText w:val=""/>
+      <w:lvlJc w:val="left"/>
+      <w:pPr>
+        <w:tabs>
+          <w:tab w:val="num" w:pos="4320"/>
+        </w:tabs>
+        <w:ind w:left="4320" w:hanging="360"/>
+      </w:pPr>
+      <w:rPr>
+        <w:rFonts w:ascii="Wingdings" w:hAnsi="Wingdings" w:hint="default"/>
+        <w:sz w:val="20"/>
+      </w:rPr>
+    </w:lvl>
+    <w:lvl w:ilvl="6" w:tentative="1">
+      <w:start w:val="1"/>
+      <w:numFmt w:val="bullet"/>
+      <w:lvlText w:val=""/>
+      <w:lvlJc w:val="left"/>
+      <w:pPr>
+        <w:tabs>
+          <w:tab w:val="num" w:pos="5040"/>
+        </w:tabs>
+        <w:ind w:left="5040" w:hanging="360"/>
+      </w:pPr>
+      <w:rPr>
+        <w:rFonts w:ascii="Wingdings" w:hAnsi="Wingdings" w:hint="default"/>
+        <w:sz w:val="20"/>
+      </w:rPr>
+    </w:lvl>
+    <w:lvl w:ilvl="7" w:tentative="1">
+      <w:start w:val="1"/>
+      <w:numFmt w:val="bullet"/>
+      <w:lvlText w:val=""/>
+      <w:lvlJc w:val="left"/>
+      <w:pPr>
+        <w:tabs>
+          <w:tab w:val="num" w:pos="5760"/>
+        </w:tabs>
+        <w:ind w:left="5760" w:hanging="360"/>
+      </w:pPr>
+      <w:rPr>
+        <w:rFonts w:ascii="Wingdings" w:hAnsi="Wingdings" w:hint="default"/>
+        <w:sz w:val="20"/>
+      </w:rPr>
+    </w:lvl>
+    <w:lvl w:ilvl="8" w:tentative="1">
+      <w:start w:val="1"/>
+      <w:numFmt w:val="bullet"/>
+      <w:lvlText w:val=""/>
+      <w:lvlJc w:val="left"/>
+      <w:pPr>
+        <w:tabs>
+          <w:tab w:val="num" w:pos="6480"/>
+        </w:tabs>
+        <w:ind w:left="6480" w:hanging="360"/>
+      </w:pPr>
+      <w:rPr>
+        <w:rFonts w:ascii="Wingdings" w:hAnsi="Wingdings" w:hint="default"/>
+        <w:sz w:val="20"/>
+      </w:rPr>
+    </w:lvl>
+  </w:abstractNum>
+  <w:abstractNum w:abstractNumId="10" w15:restartNumberingAfterBreak="0">
+    <w:nsid w:val="18510ABF"/>
+    <w:multiLevelType w:val="multilevel"/>
+    <w:tmpl w:val="D92CE900"/>
+    <w:lvl w:ilvl="0">
+      <w:start w:val="1"/>
+      <w:numFmt w:val="decimal"/>
+      <w:lvlText w:val="%1."/>
+      <w:lvlJc w:val="left"/>
+      <w:pPr>
+        <w:tabs>
+          <w:tab w:val="num" w:pos="720"/>
+        </w:tabs>
+        <w:ind w:left="720" w:hanging="360"/>
+      </w:pPr>
+    </w:lvl>
+    <w:lvl w:ilvl="1">
+      <w:start w:val="1"/>
+      <w:numFmt w:val="bullet"/>
+      <w:lvlText w:val="o"/>
+      <w:lvlJc w:val="left"/>
+      <w:pPr>
+        <w:tabs>
+          <w:tab w:val="num" w:pos="1440"/>
+        </w:tabs>
+        <w:ind w:left="1440" w:hanging="360"/>
+      </w:pPr>
+      <w:rPr>
+        <w:rFonts w:ascii="Courier New" w:hAnsi="Courier New" w:hint="default"/>
+        <w:sz w:val="20"/>
+      </w:rPr>
+    </w:lvl>
+    <w:lvl w:ilvl="2" w:tentative="1">
+      <w:start w:val="1"/>
+      <w:numFmt w:val="decimal"/>
+      <w:lvlText w:val="%3."/>
+      <w:lvlJc w:val="left"/>
+      <w:pPr>
+        <w:tabs>
+          <w:tab w:val="num" w:pos="2160"/>
+        </w:tabs>
+        <w:ind w:left="2160" w:hanging="360"/>
+      </w:pPr>
+    </w:lvl>
+    <w:lvl w:ilvl="3" w:tentative="1">
+      <w:start w:val="1"/>
+      <w:numFmt w:val="decimal"/>
+      <w:lvlText w:val="%4."/>
+      <w:lvlJc w:val="left"/>
+      <w:pPr>
+        <w:tabs>
+          <w:tab w:val="num" w:pos="2880"/>
+        </w:tabs>
+        <w:ind w:left="2880" w:hanging="360"/>
+      </w:pPr>
+    </w:lvl>
+    <w:lvl w:ilvl="4" w:tentative="1">
+      <w:start w:val="1"/>
+      <w:numFmt w:val="decimal"/>
+      <w:lvlText w:val="%5."/>
+      <w:lvlJc w:val="left"/>
+      <w:pPr>
+        <w:tabs>
+          <w:tab w:val="num" w:pos="3600"/>
+        </w:tabs>
+        <w:ind w:left="3600" w:hanging="360"/>
+      </w:pPr>
+    </w:lvl>
+    <w:lvl w:ilvl="5" w:tentative="1">
+      <w:start w:val="1"/>
+      <w:numFmt w:val="decimal"/>
+      <w:lvlText w:val="%6."/>
+      <w:lvlJc w:val="left"/>
+      <w:pPr>
+        <w:tabs>
+          <w:tab w:val="num" w:pos="4320"/>
+        </w:tabs>
+        <w:ind w:left="4320" w:hanging="360"/>
+      </w:pPr>
+    </w:lvl>
+    <w:lvl w:ilvl="6" w:tentative="1">
+      <w:start w:val="1"/>
+      <w:numFmt w:val="decimal"/>
+      <w:lvlText w:val="%7."/>
+      <w:lvlJc w:val="left"/>
+      <w:pPr>
+        <w:tabs>
+          <w:tab w:val="num" w:pos="5040"/>
+        </w:tabs>
+        <w:ind w:left="5040" w:hanging="360"/>
+      </w:pPr>
+    </w:lvl>
+    <w:lvl w:ilvl="7" w:tentative="1">
+      <w:start w:val="1"/>
+      <w:numFmt w:val="decimal"/>
+      <w:lvlText w:val="%8."/>
+      <w:lvlJc w:val="left"/>
+      <w:pPr>
+        <w:tabs>
+          <w:tab w:val="num" w:pos="5760"/>
+        </w:tabs>
+        <w:ind w:left="5760" w:hanging="360"/>
+      </w:pPr>
+    </w:lvl>
+    <w:lvl w:ilvl="8" w:tentative="1">
+      <w:start w:val="1"/>
+      <w:numFmt w:val="decimal"/>
+      <w:lvlText w:val="%9."/>
+      <w:lvlJc w:val="left"/>
+      <w:pPr>
+        <w:tabs>
+          <w:tab w:val="num" w:pos="6480"/>
+        </w:tabs>
+        <w:ind w:left="6480" w:hanging="360"/>
+      </w:pPr>
+    </w:lvl>
+  </w:abstractNum>
+  <w:abstractNum w:abstractNumId="11" w15:restartNumberingAfterBreak="0">
     <w:nsid w:val="1A991186"/>
     <w:multiLevelType w:val="hybridMultilevel"/>
     <w:tmpl w:val="068C705C"/>
@@ -11126,7 +18149,7 @@
       </w:rPr>
     </w:lvl>
   </w:abstractNum>
-  <w:abstractNum w:abstractNumId="9" w15:restartNumberingAfterBreak="0">
+  <w:abstractNum w:abstractNumId="12" w15:restartNumberingAfterBreak="0">
     <w:nsid w:val="1E6E2A8B"/>
     <w:multiLevelType w:val="hybridMultilevel"/>
     <w:tmpl w:val="B3C6413C"/>
@@ -11239,7 +18262,7 @@
       </w:rPr>
     </w:lvl>
   </w:abstractNum>
-  <w:abstractNum w:abstractNumId="10" w15:restartNumberingAfterBreak="0">
+  <w:abstractNum w:abstractNumId="13" w15:restartNumberingAfterBreak="0">
     <w:nsid w:val="1E8768A0"/>
     <w:multiLevelType w:val="hybridMultilevel"/>
     <w:tmpl w:val="1D885CBC"/>
@@ -11352,7 +18375,7 @@
       </w:rPr>
     </w:lvl>
   </w:abstractNum>
-  <w:abstractNum w:abstractNumId="11" w15:restartNumberingAfterBreak="0">
+  <w:abstractNum w:abstractNumId="14" w15:restartNumberingAfterBreak="0">
     <w:nsid w:val="1FAB1859"/>
     <w:multiLevelType w:val="multilevel"/>
     <w:tmpl w:val="90E667C0"/>
@@ -11501,7 +18524,7 @@
       </w:rPr>
     </w:lvl>
   </w:abstractNum>
-  <w:abstractNum w:abstractNumId="12" w15:restartNumberingAfterBreak="0">
+  <w:abstractNum w:abstractNumId="15" w15:restartNumberingAfterBreak="0">
     <w:nsid w:val="20ED615B"/>
     <w:multiLevelType w:val="multilevel"/>
     <w:tmpl w:val="73F023C2"/>
@@ -11650,7 +18673,7 @@
       </w:rPr>
     </w:lvl>
   </w:abstractNum>
-  <w:abstractNum w:abstractNumId="13" w15:restartNumberingAfterBreak="0">
+  <w:abstractNum w:abstractNumId="16" w15:restartNumberingAfterBreak="0">
     <w:nsid w:val="21446FB1"/>
     <w:multiLevelType w:val="hybridMultilevel"/>
     <w:tmpl w:val="6F56A4F2"/>
@@ -11763,7 +18786,7 @@
       </w:rPr>
     </w:lvl>
   </w:abstractNum>
-  <w:abstractNum w:abstractNumId="14" w15:restartNumberingAfterBreak="0">
+  <w:abstractNum w:abstractNumId="17" w15:restartNumberingAfterBreak="0">
     <w:nsid w:val="222343E5"/>
     <w:multiLevelType w:val="hybridMultilevel"/>
     <w:tmpl w:val="D5C2F444"/>
@@ -11876,7 +18899,124 @@
       </w:rPr>
     </w:lvl>
   </w:abstractNum>
-  <w:abstractNum w:abstractNumId="15" w15:restartNumberingAfterBreak="0">
+  <w:abstractNum w:abstractNumId="18" w15:restartNumberingAfterBreak="0">
+    <w:nsid w:val="23541255"/>
+    <w:multiLevelType w:val="multilevel"/>
+    <w:tmpl w:val="0F42CC58"/>
+    <w:lvl w:ilvl="0">
+      <w:start w:val="1"/>
+      <w:numFmt w:val="decimal"/>
+      <w:lvlText w:val="%1."/>
+      <w:lvlJc w:val="left"/>
+      <w:pPr>
+        <w:tabs>
+          <w:tab w:val="num" w:pos="720"/>
+        </w:tabs>
+        <w:ind w:left="720" w:hanging="360"/>
+      </w:pPr>
+    </w:lvl>
+    <w:lvl w:ilvl="1">
+      <w:start w:val="1"/>
+      <w:numFmt w:val="bullet"/>
+      <w:lvlText w:val="o"/>
+      <w:lvlJc w:val="left"/>
+      <w:pPr>
+        <w:tabs>
+          <w:tab w:val="num" w:pos="1440"/>
+        </w:tabs>
+        <w:ind w:left="1440" w:hanging="360"/>
+      </w:pPr>
+      <w:rPr>
+        <w:rFonts w:ascii="Courier New" w:hAnsi="Courier New" w:hint="default"/>
+        <w:sz w:val="20"/>
+      </w:rPr>
+    </w:lvl>
+    <w:lvl w:ilvl="2" w:tentative="1">
+      <w:start w:val="1"/>
+      <w:numFmt w:val="decimal"/>
+      <w:lvlText w:val="%3."/>
+      <w:lvlJc w:val="left"/>
+      <w:pPr>
+        <w:tabs>
+          <w:tab w:val="num" w:pos="2160"/>
+        </w:tabs>
+        <w:ind w:left="2160" w:hanging="360"/>
+      </w:pPr>
+    </w:lvl>
+    <w:lvl w:ilvl="3" w:tentative="1">
+      <w:start w:val="1"/>
+      <w:numFmt w:val="decimal"/>
+      <w:lvlText w:val="%4."/>
+      <w:lvlJc w:val="left"/>
+      <w:pPr>
+        <w:tabs>
+          <w:tab w:val="num" w:pos="2880"/>
+        </w:tabs>
+        <w:ind w:left="2880" w:hanging="360"/>
+      </w:pPr>
+    </w:lvl>
+    <w:lvl w:ilvl="4" w:tentative="1">
+      <w:start w:val="1"/>
+      <w:numFmt w:val="decimal"/>
+      <w:lvlText w:val="%5."/>
+      <w:lvlJc w:val="left"/>
+      <w:pPr>
+        <w:tabs>
+          <w:tab w:val="num" w:pos="3600"/>
+        </w:tabs>
+        <w:ind w:left="3600" w:hanging="360"/>
+      </w:pPr>
+    </w:lvl>
+    <w:lvl w:ilvl="5" w:tentative="1">
+      <w:start w:val="1"/>
+      <w:numFmt w:val="decimal"/>
+      <w:lvlText w:val="%6."/>
+      <w:lvlJc w:val="left"/>
+      <w:pPr>
+        <w:tabs>
+          <w:tab w:val="num" w:pos="4320"/>
+        </w:tabs>
+        <w:ind w:left="4320" w:hanging="360"/>
+      </w:pPr>
+    </w:lvl>
+    <w:lvl w:ilvl="6" w:tentative="1">
+      <w:start w:val="1"/>
+      <w:numFmt w:val="decimal"/>
+      <w:lvlText w:val="%7."/>
+      <w:lvlJc w:val="left"/>
+      <w:pPr>
+        <w:tabs>
+          <w:tab w:val="num" w:pos="5040"/>
+        </w:tabs>
+        <w:ind w:left="5040" w:hanging="360"/>
+      </w:pPr>
+    </w:lvl>
+    <w:lvl w:ilvl="7" w:tentative="1">
+      <w:start w:val="1"/>
+      <w:numFmt w:val="decimal"/>
+      <w:lvlText w:val="%8."/>
+      <w:lvlJc w:val="left"/>
+      <w:pPr>
+        <w:tabs>
+          <w:tab w:val="num" w:pos="5760"/>
+        </w:tabs>
+        <w:ind w:left="5760" w:hanging="360"/>
+      </w:pPr>
+    </w:lvl>
+    <w:lvl w:ilvl="8" w:tentative="1">
+      <w:start w:val="1"/>
+      <w:numFmt w:val="decimal"/>
+      <w:lvlText w:val="%9."/>
+      <w:lvlJc w:val="left"/>
+      <w:pPr>
+        <w:tabs>
+          <w:tab w:val="num" w:pos="6480"/>
+        </w:tabs>
+        <w:ind w:left="6480" w:hanging="360"/>
+      </w:pPr>
+    </w:lvl>
+  </w:abstractNum>
+  <w:abstractNum w:abstractNumId="19" w15:restartNumberingAfterBreak="0">
     <w:nsid w:val="237B6CDA"/>
     <w:multiLevelType w:val="multilevel"/>
     <w:tmpl w:val="52444B70"/>
@@ -12025,7 +19165,7 @@
       </w:rPr>
     </w:lvl>
   </w:abstractNum>
-  <w:abstractNum w:abstractNumId="16" w15:restartNumberingAfterBreak="0">
+  <w:abstractNum w:abstractNumId="20" w15:restartNumberingAfterBreak="0">
     <w:nsid w:val="26A71391"/>
     <w:multiLevelType w:val="multilevel"/>
     <w:tmpl w:val="A18E777A"/>
@@ -12174,7 +19314,7 @@
       </w:rPr>
     </w:lvl>
   </w:abstractNum>
-  <w:abstractNum w:abstractNumId="17" w15:restartNumberingAfterBreak="0">
+  <w:abstractNum w:abstractNumId="21" w15:restartNumberingAfterBreak="0">
     <w:nsid w:val="27813D9B"/>
     <w:multiLevelType w:val="hybridMultilevel"/>
     <w:tmpl w:val="60B6ACB0"/>
@@ -12287,7 +19427,7 @@
       </w:rPr>
     </w:lvl>
   </w:abstractNum>
-  <w:abstractNum w:abstractNumId="18" w15:restartNumberingAfterBreak="0">
+  <w:abstractNum w:abstractNumId="22" w15:restartNumberingAfterBreak="0">
     <w:nsid w:val="278E2477"/>
     <w:multiLevelType w:val="hybridMultilevel"/>
     <w:tmpl w:val="33022BB0"/>
@@ -12400,7 +19540,7 @@
       </w:rPr>
     </w:lvl>
   </w:abstractNum>
-  <w:abstractNum w:abstractNumId="19" w15:restartNumberingAfterBreak="0">
+  <w:abstractNum w:abstractNumId="23" w15:restartNumberingAfterBreak="0">
     <w:nsid w:val="2C1B3108"/>
     <w:multiLevelType w:val="hybridMultilevel"/>
     <w:tmpl w:val="212A8FAC"/>
@@ -12513,7 +19653,7 @@
       </w:rPr>
     </w:lvl>
   </w:abstractNum>
-  <w:abstractNum w:abstractNumId="20" w15:restartNumberingAfterBreak="0">
+  <w:abstractNum w:abstractNumId="24" w15:restartNumberingAfterBreak="0">
     <w:nsid w:val="2CBF4CA3"/>
     <w:multiLevelType w:val="hybridMultilevel"/>
     <w:tmpl w:val="8DDE07E2"/>
@@ -12626,7 +19766,7 @@
       </w:rPr>
     </w:lvl>
   </w:abstractNum>
-  <w:abstractNum w:abstractNumId="21" w15:restartNumberingAfterBreak="0">
+  <w:abstractNum w:abstractNumId="25" w15:restartNumberingAfterBreak="0">
     <w:nsid w:val="2DC17091"/>
     <w:multiLevelType w:val="multilevel"/>
     <w:tmpl w:val="8FF0677E"/>
@@ -12775,7 +19915,7 @@
       </w:rPr>
     </w:lvl>
   </w:abstractNum>
-  <w:abstractNum w:abstractNumId="22" w15:restartNumberingAfterBreak="0">
+  <w:abstractNum w:abstractNumId="26" w15:restartNumberingAfterBreak="0">
     <w:nsid w:val="2FE05D60"/>
     <w:multiLevelType w:val="multilevel"/>
     <w:tmpl w:val="160647EC"/>
@@ -12920,7 +20060,7 @@
       </w:rPr>
     </w:lvl>
   </w:abstractNum>
-  <w:abstractNum w:abstractNumId="23" w15:restartNumberingAfterBreak="0">
+  <w:abstractNum w:abstractNumId="27" w15:restartNumberingAfterBreak="0">
     <w:nsid w:val="32757A61"/>
     <w:multiLevelType w:val="multilevel"/>
     <w:tmpl w:val="7BA8798A"/>
@@ -13069,7 +20209,7 @@
       </w:rPr>
     </w:lvl>
   </w:abstractNum>
-  <w:abstractNum w:abstractNumId="24" w15:restartNumberingAfterBreak="0">
+  <w:abstractNum w:abstractNumId="28" w15:restartNumberingAfterBreak="0">
     <w:nsid w:val="33660D81"/>
     <w:multiLevelType w:val="hybridMultilevel"/>
     <w:tmpl w:val="EDBE4242"/>
@@ -13182,7 +20322,156 @@
       </w:rPr>
     </w:lvl>
   </w:abstractNum>
-  <w:abstractNum w:abstractNumId="25" w15:restartNumberingAfterBreak="0">
+  <w:abstractNum w:abstractNumId="29" w15:restartNumberingAfterBreak="0">
+    <w:nsid w:val="337C5450"/>
+    <w:multiLevelType w:val="multilevel"/>
+    <w:tmpl w:val="72B05C62"/>
+    <w:lvl w:ilvl="0">
+      <w:start w:val="1"/>
+      <w:numFmt w:val="bullet"/>
+      <w:lvlText w:val=""/>
+      <w:lvlJc w:val="left"/>
+      <w:pPr>
+        <w:tabs>
+          <w:tab w:val="num" w:pos="720"/>
+        </w:tabs>
+        <w:ind w:left="720" w:hanging="360"/>
+      </w:pPr>
+      <w:rPr>
+        <w:rFonts w:ascii="Symbol" w:hAnsi="Symbol" w:hint="default"/>
+        <w:sz w:val="20"/>
+      </w:rPr>
+    </w:lvl>
+    <w:lvl w:ilvl="1" w:tentative="1">
+      <w:start w:val="1"/>
+      <w:numFmt w:val="bullet"/>
+      <w:lvlText w:val="o"/>
+      <w:lvlJc w:val="left"/>
+      <w:pPr>
+        <w:tabs>
+          <w:tab w:val="num" w:pos="1440"/>
+        </w:tabs>
+        <w:ind w:left="1440" w:hanging="360"/>
+      </w:pPr>
+      <w:rPr>
+        <w:rFonts w:ascii="Courier New" w:hAnsi="Courier New" w:hint="default"/>
+        <w:sz w:val="20"/>
+      </w:rPr>
+    </w:lvl>
+    <w:lvl w:ilvl="2" w:tentative="1">
+      <w:start w:val="1"/>
+      <w:numFmt w:val="bullet"/>
+      <w:lvlText w:val=""/>
+      <w:lvlJc w:val="left"/>
+      <w:pPr>
+        <w:tabs>
+          <w:tab w:val="num" w:pos="2160"/>
+        </w:tabs>
+        <w:ind w:left="2160" w:hanging="360"/>
+      </w:pPr>
+      <w:rPr>
+        <w:rFonts w:ascii="Wingdings" w:hAnsi="Wingdings" w:hint="default"/>
+        <w:sz w:val="20"/>
+      </w:rPr>
+    </w:lvl>
+    <w:lvl w:ilvl="3" w:tentative="1">
+      <w:start w:val="1"/>
+      <w:numFmt w:val="bullet"/>
+      <w:lvlText w:val=""/>
+      <w:lvlJc w:val="left"/>
+      <w:pPr>
+        <w:tabs>
+          <w:tab w:val="num" w:pos="2880"/>
+        </w:tabs>
+        <w:ind w:left="2880" w:hanging="360"/>
+      </w:pPr>
+      <w:rPr>
+        <w:rFonts w:ascii="Wingdings" w:hAnsi="Wingdings" w:hint="default"/>
+        <w:sz w:val="20"/>
+      </w:rPr>
+    </w:lvl>
+    <w:lvl w:ilvl="4" w:tentative="1">
+      <w:start w:val="1"/>
+      <w:numFmt w:val="bullet"/>
+      <w:lvlText w:val=""/>
+      <w:lvlJc w:val="left"/>
+      <w:pPr>
+        <w:tabs>
+          <w:tab w:val="num" w:pos="3600"/>
+        </w:tabs>
+        <w:ind w:left="3600" w:hanging="360"/>
+      </w:pPr>
+      <w:rPr>
+        <w:rFonts w:ascii="Wingdings" w:hAnsi="Wingdings" w:hint="default"/>
+        <w:sz w:val="20"/>
+      </w:rPr>
+    </w:lvl>
+    <w:lvl w:ilvl="5" w:tentative="1">
+      <w:start w:val="1"/>
+      <w:numFmt w:val="bullet"/>
+      <w:lvlText w:val=""/>
+      <w:lvlJc w:val="left"/>
+      <w:pPr>
+        <w:tabs>
+          <w:tab w:val="num" w:pos="4320"/>
+        </w:tabs>
+        <w:ind w:left="4320" w:hanging="360"/>
+      </w:pPr>
+      <w:rPr>
+        <w:rFonts w:ascii="Wingdings" w:hAnsi="Wingdings" w:hint="default"/>
+        <w:sz w:val="20"/>
+      </w:rPr>
+    </w:lvl>
+    <w:lvl w:ilvl="6" w:tentative="1">
+      <w:start w:val="1"/>
+      <w:numFmt w:val="bullet"/>
+      <w:lvlText w:val=""/>
+      <w:lvlJc w:val="left"/>
+      <w:pPr>
+        <w:tabs>
+          <w:tab w:val="num" w:pos="5040"/>
+        </w:tabs>
+        <w:ind w:left="5040" w:hanging="360"/>
+      </w:pPr>
+      <w:rPr>
+        <w:rFonts w:ascii="Wingdings" w:hAnsi="Wingdings" w:hint="default"/>
+        <w:sz w:val="20"/>
+      </w:rPr>
+    </w:lvl>
+    <w:lvl w:ilvl="7" w:tentative="1">
+      <w:start w:val="1"/>
+      <w:numFmt w:val="bullet"/>
+      <w:lvlText w:val=""/>
+      <w:lvlJc w:val="left"/>
+      <w:pPr>
+        <w:tabs>
+          <w:tab w:val="num" w:pos="5760"/>
+        </w:tabs>
+        <w:ind w:left="5760" w:hanging="360"/>
+      </w:pPr>
+      <w:rPr>
+        <w:rFonts w:ascii="Wingdings" w:hAnsi="Wingdings" w:hint="default"/>
+        <w:sz w:val="20"/>
+      </w:rPr>
+    </w:lvl>
+    <w:lvl w:ilvl="8" w:tentative="1">
+      <w:start w:val="1"/>
+      <w:numFmt w:val="bullet"/>
+      <w:lvlText w:val=""/>
+      <w:lvlJc w:val="left"/>
+      <w:pPr>
+        <w:tabs>
+          <w:tab w:val="num" w:pos="6480"/>
+        </w:tabs>
+        <w:ind w:left="6480" w:hanging="360"/>
+      </w:pPr>
+      <w:rPr>
+        <w:rFonts w:ascii="Wingdings" w:hAnsi="Wingdings" w:hint="default"/>
+        <w:sz w:val="20"/>
+      </w:rPr>
+    </w:lvl>
+  </w:abstractNum>
+  <w:abstractNum w:abstractNumId="30" w15:restartNumberingAfterBreak="0">
     <w:nsid w:val="33D82B18"/>
     <w:multiLevelType w:val="multilevel"/>
     <w:tmpl w:val="EBB88104"/>
@@ -13331,7 +20620,7 @@
       </w:rPr>
     </w:lvl>
   </w:abstractNum>
-  <w:abstractNum w:abstractNumId="26" w15:restartNumberingAfterBreak="0">
+  <w:abstractNum w:abstractNumId="31" w15:restartNumberingAfterBreak="0">
     <w:nsid w:val="345E331F"/>
     <w:multiLevelType w:val="hybridMultilevel"/>
     <w:tmpl w:val="D5B65AFE"/>
@@ -13444,7 +20733,7 @@
       </w:rPr>
     </w:lvl>
   </w:abstractNum>
-  <w:abstractNum w:abstractNumId="27" w15:restartNumberingAfterBreak="0">
+  <w:abstractNum w:abstractNumId="32" w15:restartNumberingAfterBreak="0">
     <w:nsid w:val="34961AC6"/>
     <w:multiLevelType w:val="multilevel"/>
     <w:tmpl w:val="C9BA6530"/>
@@ -13593,7 +20882,305 @@
       </w:rPr>
     </w:lvl>
   </w:abstractNum>
-  <w:abstractNum w:abstractNumId="28" w15:restartNumberingAfterBreak="0">
+  <w:abstractNum w:abstractNumId="33" w15:restartNumberingAfterBreak="0">
+    <w:nsid w:val="358747A1"/>
+    <w:multiLevelType w:val="multilevel"/>
+    <w:tmpl w:val="600AB2DE"/>
+    <w:lvl w:ilvl="0">
+      <w:start w:val="1"/>
+      <w:numFmt w:val="bullet"/>
+      <w:lvlText w:val=""/>
+      <w:lvlJc w:val="left"/>
+      <w:pPr>
+        <w:tabs>
+          <w:tab w:val="num" w:pos="720"/>
+        </w:tabs>
+        <w:ind w:left="720" w:hanging="360"/>
+      </w:pPr>
+      <w:rPr>
+        <w:rFonts w:ascii="Symbol" w:hAnsi="Symbol" w:hint="default"/>
+        <w:sz w:val="20"/>
+      </w:rPr>
+    </w:lvl>
+    <w:lvl w:ilvl="1" w:tentative="1">
+      <w:start w:val="1"/>
+      <w:numFmt w:val="bullet"/>
+      <w:lvlText w:val="o"/>
+      <w:lvlJc w:val="left"/>
+      <w:pPr>
+        <w:tabs>
+          <w:tab w:val="num" w:pos="1440"/>
+        </w:tabs>
+        <w:ind w:left="1440" w:hanging="360"/>
+      </w:pPr>
+      <w:rPr>
+        <w:rFonts w:ascii="Courier New" w:hAnsi="Courier New" w:hint="default"/>
+        <w:sz w:val="20"/>
+      </w:rPr>
+    </w:lvl>
+    <w:lvl w:ilvl="2" w:tentative="1">
+      <w:start w:val="1"/>
+      <w:numFmt w:val="bullet"/>
+      <w:lvlText w:val=""/>
+      <w:lvlJc w:val="left"/>
+      <w:pPr>
+        <w:tabs>
+          <w:tab w:val="num" w:pos="2160"/>
+        </w:tabs>
+        <w:ind w:left="2160" w:hanging="360"/>
+      </w:pPr>
+      <w:rPr>
+        <w:rFonts w:ascii="Wingdings" w:hAnsi="Wingdings" w:hint="default"/>
+        <w:sz w:val="20"/>
+      </w:rPr>
+    </w:lvl>
+    <w:lvl w:ilvl="3" w:tentative="1">
+      <w:start w:val="1"/>
+      <w:numFmt w:val="bullet"/>
+      <w:lvlText w:val=""/>
+      <w:lvlJc w:val="left"/>
+      <w:pPr>
+        <w:tabs>
+          <w:tab w:val="num" w:pos="2880"/>
+        </w:tabs>
+        <w:ind w:left="2880" w:hanging="360"/>
+      </w:pPr>
+      <w:rPr>
+        <w:rFonts w:ascii="Wingdings" w:hAnsi="Wingdings" w:hint="default"/>
+        <w:sz w:val="20"/>
+      </w:rPr>
+    </w:lvl>
+    <w:lvl w:ilvl="4" w:tentative="1">
+      <w:start w:val="1"/>
+      <w:numFmt w:val="bullet"/>
+      <w:lvlText w:val=""/>
+      <w:lvlJc w:val="left"/>
+      <w:pPr>
+        <w:tabs>
+          <w:tab w:val="num" w:pos="3600"/>
+        </w:tabs>
+        <w:ind w:left="3600" w:hanging="360"/>
+      </w:pPr>
+      <w:rPr>
+        <w:rFonts w:ascii="Wingdings" w:hAnsi="Wingdings" w:hint="default"/>
+        <w:sz w:val="20"/>
+      </w:rPr>
+    </w:lvl>
+    <w:lvl w:ilvl="5" w:tentative="1">
+      <w:start w:val="1"/>
+      <w:numFmt w:val="bullet"/>
+      <w:lvlText w:val=""/>
+      <w:lvlJc w:val="left"/>
+      <w:pPr>
+        <w:tabs>
+          <w:tab w:val="num" w:pos="4320"/>
+        </w:tabs>
+        <w:ind w:left="4320" w:hanging="360"/>
+      </w:pPr>
+      <w:rPr>
+        <w:rFonts w:ascii="Wingdings" w:hAnsi="Wingdings" w:hint="default"/>
+        <w:sz w:val="20"/>
+      </w:rPr>
+    </w:lvl>
+    <w:lvl w:ilvl="6" w:tentative="1">
+      <w:start w:val="1"/>
+      <w:numFmt w:val="bullet"/>
+      <w:lvlText w:val=""/>
+      <w:lvlJc w:val="left"/>
+      <w:pPr>
+        <w:tabs>
+          <w:tab w:val="num" w:pos="5040"/>
+        </w:tabs>
+        <w:ind w:left="5040" w:hanging="360"/>
+      </w:pPr>
+      <w:rPr>
+        <w:rFonts w:ascii="Wingdings" w:hAnsi="Wingdings" w:hint="default"/>
+        <w:sz w:val="20"/>
+      </w:rPr>
+    </w:lvl>
+    <w:lvl w:ilvl="7" w:tentative="1">
+      <w:start w:val="1"/>
+      <w:numFmt w:val="bullet"/>
+      <w:lvlText w:val=""/>
+      <w:lvlJc w:val="left"/>
+      <w:pPr>
+        <w:tabs>
+          <w:tab w:val="num" w:pos="5760"/>
+        </w:tabs>
+        <w:ind w:left="5760" w:hanging="360"/>
+      </w:pPr>
+      <w:rPr>
+        <w:rFonts w:ascii="Wingdings" w:hAnsi="Wingdings" w:hint="default"/>
+        <w:sz w:val="20"/>
+      </w:rPr>
+    </w:lvl>
+    <w:lvl w:ilvl="8" w:tentative="1">
+      <w:start w:val="1"/>
+      <w:numFmt w:val="bullet"/>
+      <w:lvlText w:val=""/>
+      <w:lvlJc w:val="left"/>
+      <w:pPr>
+        <w:tabs>
+          <w:tab w:val="num" w:pos="6480"/>
+        </w:tabs>
+        <w:ind w:left="6480" w:hanging="360"/>
+      </w:pPr>
+      <w:rPr>
+        <w:rFonts w:ascii="Wingdings" w:hAnsi="Wingdings" w:hint="default"/>
+        <w:sz w:val="20"/>
+      </w:rPr>
+    </w:lvl>
+  </w:abstractNum>
+  <w:abstractNum w:abstractNumId="34" w15:restartNumberingAfterBreak="0">
+    <w:nsid w:val="35E55168"/>
+    <w:multiLevelType w:val="multilevel"/>
+    <w:tmpl w:val="959C13D2"/>
+    <w:lvl w:ilvl="0">
+      <w:start w:val="1"/>
+      <w:numFmt w:val="bullet"/>
+      <w:lvlText w:val=""/>
+      <w:lvlJc w:val="left"/>
+      <w:pPr>
+        <w:tabs>
+          <w:tab w:val="num" w:pos="720"/>
+        </w:tabs>
+        <w:ind w:left="720" w:hanging="360"/>
+      </w:pPr>
+      <w:rPr>
+        <w:rFonts w:ascii="Symbol" w:hAnsi="Symbol" w:hint="default"/>
+        <w:sz w:val="20"/>
+      </w:rPr>
+    </w:lvl>
+    <w:lvl w:ilvl="1" w:tentative="1">
+      <w:start w:val="1"/>
+      <w:numFmt w:val="bullet"/>
+      <w:lvlText w:val="o"/>
+      <w:lvlJc w:val="left"/>
+      <w:pPr>
+        <w:tabs>
+          <w:tab w:val="num" w:pos="1440"/>
+        </w:tabs>
+        <w:ind w:left="1440" w:hanging="360"/>
+      </w:pPr>
+      <w:rPr>
+        <w:rFonts w:ascii="Courier New" w:hAnsi="Courier New" w:hint="default"/>
+        <w:sz w:val="20"/>
+      </w:rPr>
+    </w:lvl>
+    <w:lvl w:ilvl="2" w:tentative="1">
+      <w:start w:val="1"/>
+      <w:numFmt w:val="bullet"/>
+      <w:lvlText w:val=""/>
+      <w:lvlJc w:val="left"/>
+      <w:pPr>
+        <w:tabs>
+          <w:tab w:val="num" w:pos="2160"/>
+        </w:tabs>
+        <w:ind w:left="2160" w:hanging="360"/>
+      </w:pPr>
+      <w:rPr>
+        <w:rFonts w:ascii="Wingdings" w:hAnsi="Wingdings" w:hint="default"/>
+        <w:sz w:val="20"/>
+      </w:rPr>
+    </w:lvl>
+    <w:lvl w:ilvl="3" w:tentative="1">
+      <w:start w:val="1"/>
+      <w:numFmt w:val="bullet"/>
+      <w:lvlText w:val=""/>
+      <w:lvlJc w:val="left"/>
+      <w:pPr>
+        <w:tabs>
+          <w:tab w:val="num" w:pos="2880"/>
+        </w:tabs>
+        <w:ind w:left="2880" w:hanging="360"/>
+      </w:pPr>
+      <w:rPr>
+        <w:rFonts w:ascii="Wingdings" w:hAnsi="Wingdings" w:hint="default"/>
+        <w:sz w:val="20"/>
+      </w:rPr>
+    </w:lvl>
+    <w:lvl w:ilvl="4" w:tentative="1">
+      <w:start w:val="1"/>
+      <w:numFmt w:val="bullet"/>
+      <w:lvlText w:val=""/>
+      <w:lvlJc w:val="left"/>
+      <w:pPr>
+        <w:tabs>
+          <w:tab w:val="num" w:pos="3600"/>
+        </w:tabs>
+        <w:ind w:left="3600" w:hanging="360"/>
+      </w:pPr>
+      <w:rPr>
+        <w:rFonts w:ascii="Wingdings" w:hAnsi="Wingdings" w:hint="default"/>
+        <w:sz w:val="20"/>
+      </w:rPr>
+    </w:lvl>
+    <w:lvl w:ilvl="5" w:tentative="1">
+      <w:start w:val="1"/>
+      <w:numFmt w:val="bullet"/>
+      <w:lvlText w:val=""/>
+      <w:lvlJc w:val="left"/>
+      <w:pPr>
+        <w:tabs>
+          <w:tab w:val="num" w:pos="4320"/>
+        </w:tabs>
+        <w:ind w:left="4320" w:hanging="360"/>
+      </w:pPr>
+      <w:rPr>
+        <w:rFonts w:ascii="Wingdings" w:hAnsi="Wingdings" w:hint="default"/>
+        <w:sz w:val="20"/>
+      </w:rPr>
+    </w:lvl>
+    <w:lvl w:ilvl="6" w:tentative="1">
+      <w:start w:val="1"/>
+      <w:numFmt w:val="bullet"/>
+      <w:lvlText w:val=""/>
+      <w:lvlJc w:val="left"/>
+      <w:pPr>
+        <w:tabs>
+          <w:tab w:val="num" w:pos="5040"/>
+        </w:tabs>
+        <w:ind w:left="5040" w:hanging="360"/>
+      </w:pPr>
+      <w:rPr>
+        <w:rFonts w:ascii="Wingdings" w:hAnsi="Wingdings" w:hint="default"/>
+        <w:sz w:val="20"/>
+      </w:rPr>
+    </w:lvl>
+    <w:lvl w:ilvl="7" w:tentative="1">
+      <w:start w:val="1"/>
+      <w:numFmt w:val="bullet"/>
+      <w:lvlText w:val=""/>
+      <w:lvlJc w:val="left"/>
+      <w:pPr>
+        <w:tabs>
+          <w:tab w:val="num" w:pos="5760"/>
+        </w:tabs>
+        <w:ind w:left="5760" w:hanging="360"/>
+      </w:pPr>
+      <w:rPr>
+        <w:rFonts w:ascii="Wingdings" w:hAnsi="Wingdings" w:hint="default"/>
+        <w:sz w:val="20"/>
+      </w:rPr>
+    </w:lvl>
+    <w:lvl w:ilvl="8" w:tentative="1">
+      <w:start w:val="1"/>
+      <w:numFmt w:val="bullet"/>
+      <w:lvlText w:val=""/>
+      <w:lvlJc w:val="left"/>
+      <w:pPr>
+        <w:tabs>
+          <w:tab w:val="num" w:pos="6480"/>
+        </w:tabs>
+        <w:ind w:left="6480" w:hanging="360"/>
+      </w:pPr>
+      <w:rPr>
+        <w:rFonts w:ascii="Wingdings" w:hAnsi="Wingdings" w:hint="default"/>
+        <w:sz w:val="20"/>
+      </w:rPr>
+    </w:lvl>
+  </w:abstractNum>
+  <w:abstractNum w:abstractNumId="35" w15:restartNumberingAfterBreak="0">
     <w:nsid w:val="367900E1"/>
     <w:multiLevelType w:val="hybridMultilevel"/>
     <w:tmpl w:val="E7D213FC"/>
@@ -13706,7 +21293,7 @@
       </w:rPr>
     </w:lvl>
   </w:abstractNum>
-  <w:abstractNum w:abstractNumId="29" w15:restartNumberingAfterBreak="0">
+  <w:abstractNum w:abstractNumId="36" w15:restartNumberingAfterBreak="0">
     <w:nsid w:val="367D2730"/>
     <w:multiLevelType w:val="hybridMultilevel"/>
     <w:tmpl w:val="15C216FA"/>
@@ -13819,7 +21406,7 @@
       </w:rPr>
     </w:lvl>
   </w:abstractNum>
-  <w:abstractNum w:abstractNumId="30" w15:restartNumberingAfterBreak="0">
+  <w:abstractNum w:abstractNumId="37" w15:restartNumberingAfterBreak="0">
     <w:nsid w:val="37742A6D"/>
     <w:multiLevelType w:val="multilevel"/>
     <w:tmpl w:val="C204B14A"/>
@@ -13968,7 +21555,7 @@
       </w:rPr>
     </w:lvl>
   </w:abstractNum>
-  <w:abstractNum w:abstractNumId="31" w15:restartNumberingAfterBreak="0">
+  <w:abstractNum w:abstractNumId="38" w15:restartNumberingAfterBreak="0">
     <w:nsid w:val="3A9E713B"/>
     <w:multiLevelType w:val="hybridMultilevel"/>
     <w:tmpl w:val="7906669E"/>
@@ -14081,7 +21668,7 @@
       </w:rPr>
     </w:lvl>
   </w:abstractNum>
-  <w:abstractNum w:abstractNumId="32" w15:restartNumberingAfterBreak="0">
+  <w:abstractNum w:abstractNumId="39" w15:restartNumberingAfterBreak="0">
     <w:nsid w:val="3BDA53B2"/>
     <w:multiLevelType w:val="hybridMultilevel"/>
     <w:tmpl w:val="B5AAC8B4"/>
@@ -14194,7 +21781,7 @@
       </w:rPr>
     </w:lvl>
   </w:abstractNum>
-  <w:abstractNum w:abstractNumId="33" w15:restartNumberingAfterBreak="0">
+  <w:abstractNum w:abstractNumId="40" w15:restartNumberingAfterBreak="0">
     <w:nsid w:val="406E01AA"/>
     <w:multiLevelType w:val="hybridMultilevel"/>
     <w:tmpl w:val="26527B7E"/>
@@ -14307,7 +21894,7 @@
       </w:rPr>
     </w:lvl>
   </w:abstractNum>
-  <w:abstractNum w:abstractNumId="34" w15:restartNumberingAfterBreak="0">
+  <w:abstractNum w:abstractNumId="41" w15:restartNumberingAfterBreak="0">
     <w:nsid w:val="43486A7C"/>
     <w:multiLevelType w:val="multilevel"/>
     <w:tmpl w:val="BADAF38E"/>
@@ -14456,7 +22043,156 @@
       </w:rPr>
     </w:lvl>
   </w:abstractNum>
-  <w:abstractNum w:abstractNumId="35" w15:restartNumberingAfterBreak="0">
+  <w:abstractNum w:abstractNumId="42" w15:restartNumberingAfterBreak="0">
+    <w:nsid w:val="455A4167"/>
+    <w:multiLevelType w:val="multilevel"/>
+    <w:tmpl w:val="9082638C"/>
+    <w:lvl w:ilvl="0">
+      <w:start w:val="1"/>
+      <w:numFmt w:val="bullet"/>
+      <w:lvlText w:val=""/>
+      <w:lvlJc w:val="left"/>
+      <w:pPr>
+        <w:tabs>
+          <w:tab w:val="num" w:pos="720"/>
+        </w:tabs>
+        <w:ind w:left="720" w:hanging="360"/>
+      </w:pPr>
+      <w:rPr>
+        <w:rFonts w:ascii="Symbol" w:hAnsi="Symbol" w:hint="default"/>
+        <w:sz w:val="20"/>
+      </w:rPr>
+    </w:lvl>
+    <w:lvl w:ilvl="1" w:tentative="1">
+      <w:start w:val="1"/>
+      <w:numFmt w:val="bullet"/>
+      <w:lvlText w:val="o"/>
+      <w:lvlJc w:val="left"/>
+      <w:pPr>
+        <w:tabs>
+          <w:tab w:val="num" w:pos="1440"/>
+        </w:tabs>
+        <w:ind w:left="1440" w:hanging="360"/>
+      </w:pPr>
+      <w:rPr>
+        <w:rFonts w:ascii="Courier New" w:hAnsi="Courier New" w:hint="default"/>
+        <w:sz w:val="20"/>
+      </w:rPr>
+    </w:lvl>
+    <w:lvl w:ilvl="2" w:tentative="1">
+      <w:start w:val="1"/>
+      <w:numFmt w:val="bullet"/>
+      <w:lvlText w:val=""/>
+      <w:lvlJc w:val="left"/>
+      <w:pPr>
+        <w:tabs>
+          <w:tab w:val="num" w:pos="2160"/>
+        </w:tabs>
+        <w:ind w:left="2160" w:hanging="360"/>
+      </w:pPr>
+      <w:rPr>
+        <w:rFonts w:ascii="Wingdings" w:hAnsi="Wingdings" w:hint="default"/>
+        <w:sz w:val="20"/>
+      </w:rPr>
+    </w:lvl>
+    <w:lvl w:ilvl="3" w:tentative="1">
+      <w:start w:val="1"/>
+      <w:numFmt w:val="bullet"/>
+      <w:lvlText w:val=""/>
+      <w:lvlJc w:val="left"/>
+      <w:pPr>
+        <w:tabs>
+          <w:tab w:val="num" w:pos="2880"/>
+        </w:tabs>
+        <w:ind w:left="2880" w:hanging="360"/>
+      </w:pPr>
+      <w:rPr>
+        <w:rFonts w:ascii="Wingdings" w:hAnsi="Wingdings" w:hint="default"/>
+        <w:sz w:val="20"/>
+      </w:rPr>
+    </w:lvl>
+    <w:lvl w:ilvl="4" w:tentative="1">
+      <w:start w:val="1"/>
+      <w:numFmt w:val="bullet"/>
+      <w:lvlText w:val=""/>
+      <w:lvlJc w:val="left"/>
+      <w:pPr>
+        <w:tabs>
+          <w:tab w:val="num" w:pos="3600"/>
+        </w:tabs>
+        <w:ind w:left="3600" w:hanging="360"/>
+      </w:pPr>
+      <w:rPr>
+        <w:rFonts w:ascii="Wingdings" w:hAnsi="Wingdings" w:hint="default"/>
+        <w:sz w:val="20"/>
+      </w:rPr>
+    </w:lvl>
+    <w:lvl w:ilvl="5" w:tentative="1">
+      <w:start w:val="1"/>
+      <w:numFmt w:val="bullet"/>
+      <w:lvlText w:val=""/>
+      <w:lvlJc w:val="left"/>
+      <w:pPr>
+        <w:tabs>
+          <w:tab w:val="num" w:pos="4320"/>
+        </w:tabs>
+        <w:ind w:left="4320" w:hanging="360"/>
+      </w:pPr>
+      <w:rPr>
+        <w:rFonts w:ascii="Wingdings" w:hAnsi="Wingdings" w:hint="default"/>
+        <w:sz w:val="20"/>
+      </w:rPr>
+    </w:lvl>
+    <w:lvl w:ilvl="6" w:tentative="1">
+      <w:start w:val="1"/>
+      <w:numFmt w:val="bullet"/>
+      <w:lvlText w:val=""/>
+      <w:lvlJc w:val="left"/>
+      <w:pPr>
+        <w:tabs>
+          <w:tab w:val="num" w:pos="5040"/>
+        </w:tabs>
+        <w:ind w:left="5040" w:hanging="360"/>
+      </w:pPr>
+      <w:rPr>
+        <w:rFonts w:ascii="Wingdings" w:hAnsi="Wingdings" w:hint="default"/>
+        <w:sz w:val="20"/>
+      </w:rPr>
+    </w:lvl>
+    <w:lvl w:ilvl="7" w:tentative="1">
+      <w:start w:val="1"/>
+      <w:numFmt w:val="bullet"/>
+      <w:lvlText w:val=""/>
+      <w:lvlJc w:val="left"/>
+      <w:pPr>
+        <w:tabs>
+          <w:tab w:val="num" w:pos="5760"/>
+        </w:tabs>
+        <w:ind w:left="5760" w:hanging="360"/>
+      </w:pPr>
+      <w:rPr>
+        <w:rFonts w:ascii="Wingdings" w:hAnsi="Wingdings" w:hint="default"/>
+        <w:sz w:val="20"/>
+      </w:rPr>
+    </w:lvl>
+    <w:lvl w:ilvl="8" w:tentative="1">
+      <w:start w:val="1"/>
+      <w:numFmt w:val="bullet"/>
+      <w:lvlText w:val=""/>
+      <w:lvlJc w:val="left"/>
+      <w:pPr>
+        <w:tabs>
+          <w:tab w:val="num" w:pos="6480"/>
+        </w:tabs>
+        <w:ind w:left="6480" w:hanging="360"/>
+      </w:pPr>
+      <w:rPr>
+        <w:rFonts w:ascii="Wingdings" w:hAnsi="Wingdings" w:hint="default"/>
+        <w:sz w:val="20"/>
+      </w:rPr>
+    </w:lvl>
+  </w:abstractNum>
+  <w:abstractNum w:abstractNumId="43" w15:restartNumberingAfterBreak="0">
     <w:nsid w:val="48484898"/>
     <w:multiLevelType w:val="hybridMultilevel"/>
     <w:tmpl w:val="DC0E9672"/>
@@ -14569,7 +22305,7 @@
       </w:rPr>
     </w:lvl>
   </w:abstractNum>
-  <w:abstractNum w:abstractNumId="36" w15:restartNumberingAfterBreak="0">
+  <w:abstractNum w:abstractNumId="44" w15:restartNumberingAfterBreak="0">
     <w:nsid w:val="48F35669"/>
     <w:multiLevelType w:val="multilevel"/>
     <w:tmpl w:val="6A8AA982"/>
@@ -14718,7 +22454,7 @@
       </w:rPr>
     </w:lvl>
   </w:abstractNum>
-  <w:abstractNum w:abstractNumId="37" w15:restartNumberingAfterBreak="0">
+  <w:abstractNum w:abstractNumId="45" w15:restartNumberingAfterBreak="0">
     <w:nsid w:val="4C4B0DC3"/>
     <w:multiLevelType w:val="multilevel"/>
     <w:tmpl w:val="80FCBB74"/>
@@ -14839,7 +22575,7 @@
       </w:rPr>
     </w:lvl>
   </w:abstractNum>
-  <w:abstractNum w:abstractNumId="38" w15:restartNumberingAfterBreak="0">
+  <w:abstractNum w:abstractNumId="46" w15:restartNumberingAfterBreak="0">
     <w:nsid w:val="4F066AC3"/>
     <w:multiLevelType w:val="hybridMultilevel"/>
     <w:tmpl w:val="26C0D958"/>
@@ -14952,7 +22688,7 @@
       </w:rPr>
     </w:lvl>
   </w:abstractNum>
-  <w:abstractNum w:abstractNumId="39" w15:restartNumberingAfterBreak="0">
+  <w:abstractNum w:abstractNumId="47" w15:restartNumberingAfterBreak="0">
     <w:nsid w:val="507E3041"/>
     <w:multiLevelType w:val="hybridMultilevel"/>
     <w:tmpl w:val="D91A57C8"/>
@@ -15065,7 +22801,7 @@
       </w:rPr>
     </w:lvl>
   </w:abstractNum>
-  <w:abstractNum w:abstractNumId="40" w15:restartNumberingAfterBreak="0">
+  <w:abstractNum w:abstractNumId="48" w15:restartNumberingAfterBreak="0">
     <w:nsid w:val="50A0479B"/>
     <w:multiLevelType w:val="hybridMultilevel"/>
     <w:tmpl w:val="9A588BC4"/>
@@ -15178,7 +22914,7 @@
       </w:rPr>
     </w:lvl>
   </w:abstractNum>
-  <w:abstractNum w:abstractNumId="41" w15:restartNumberingAfterBreak="0">
+  <w:abstractNum w:abstractNumId="49" w15:restartNumberingAfterBreak="0">
     <w:nsid w:val="5132380B"/>
     <w:multiLevelType w:val="hybridMultilevel"/>
     <w:tmpl w:val="749E5996"/>
@@ -15291,7 +23027,7 @@
       </w:rPr>
     </w:lvl>
   </w:abstractNum>
-  <w:abstractNum w:abstractNumId="42" w15:restartNumberingAfterBreak="0">
+  <w:abstractNum w:abstractNumId="50" w15:restartNumberingAfterBreak="0">
     <w:nsid w:val="52FD0814"/>
     <w:multiLevelType w:val="multilevel"/>
     <w:tmpl w:val="0E4CBA98"/>
@@ -15440,7 +23176,7 @@
       </w:rPr>
     </w:lvl>
   </w:abstractNum>
-  <w:abstractNum w:abstractNumId="43" w15:restartNumberingAfterBreak="0">
+  <w:abstractNum w:abstractNumId="51" w15:restartNumberingAfterBreak="0">
     <w:nsid w:val="53104A29"/>
     <w:multiLevelType w:val="hybridMultilevel"/>
     <w:tmpl w:val="1F0C773E"/>
@@ -15553,7 +23289,124 @@
       </w:rPr>
     </w:lvl>
   </w:abstractNum>
-  <w:abstractNum w:abstractNumId="44" w15:restartNumberingAfterBreak="0">
+  <w:abstractNum w:abstractNumId="52" w15:restartNumberingAfterBreak="0">
+    <w:nsid w:val="574D7247"/>
+    <w:multiLevelType w:val="multilevel"/>
+    <w:tmpl w:val="AB8822D4"/>
+    <w:lvl w:ilvl="0">
+      <w:start w:val="1"/>
+      <w:numFmt w:val="decimal"/>
+      <w:lvlText w:val="%1."/>
+      <w:lvlJc w:val="left"/>
+      <w:pPr>
+        <w:tabs>
+          <w:tab w:val="num" w:pos="720"/>
+        </w:tabs>
+        <w:ind w:left="720" w:hanging="360"/>
+      </w:pPr>
+    </w:lvl>
+    <w:lvl w:ilvl="1">
+      <w:start w:val="1"/>
+      <w:numFmt w:val="bullet"/>
+      <w:lvlText w:val="o"/>
+      <w:lvlJc w:val="left"/>
+      <w:pPr>
+        <w:tabs>
+          <w:tab w:val="num" w:pos="1440"/>
+        </w:tabs>
+        <w:ind w:left="1440" w:hanging="360"/>
+      </w:pPr>
+      <w:rPr>
+        <w:rFonts w:ascii="Courier New" w:hAnsi="Courier New" w:hint="default"/>
+        <w:sz w:val="20"/>
+      </w:rPr>
+    </w:lvl>
+    <w:lvl w:ilvl="2" w:tentative="1">
+      <w:start w:val="1"/>
+      <w:numFmt w:val="decimal"/>
+      <w:lvlText w:val="%3."/>
+      <w:lvlJc w:val="left"/>
+      <w:pPr>
+        <w:tabs>
+          <w:tab w:val="num" w:pos="2160"/>
+        </w:tabs>
+        <w:ind w:left="2160" w:hanging="360"/>
+      </w:pPr>
+    </w:lvl>
+    <w:lvl w:ilvl="3" w:tentative="1">
+      <w:start w:val="1"/>
+      <w:numFmt w:val="decimal"/>
+      <w:lvlText w:val="%4."/>
+      <w:lvlJc w:val="left"/>
+      <w:pPr>
+        <w:tabs>
+          <w:tab w:val="num" w:pos="2880"/>
+        </w:tabs>
+        <w:ind w:left="2880" w:hanging="360"/>
+      </w:pPr>
+    </w:lvl>
+    <w:lvl w:ilvl="4" w:tentative="1">
+      <w:start w:val="1"/>
+      <w:numFmt w:val="decimal"/>
+      <w:lvlText w:val="%5."/>
+      <w:lvlJc w:val="left"/>
+      <w:pPr>
+        <w:tabs>
+          <w:tab w:val="num" w:pos="3600"/>
+        </w:tabs>
+        <w:ind w:left="3600" w:hanging="360"/>
+      </w:pPr>
+    </w:lvl>
+    <w:lvl w:ilvl="5" w:tentative="1">
+      <w:start w:val="1"/>
+      <w:numFmt w:val="decimal"/>
+      <w:lvlText w:val="%6."/>
+      <w:lvlJc w:val="left"/>
+      <w:pPr>
+        <w:tabs>
+          <w:tab w:val="num" w:pos="4320"/>
+        </w:tabs>
+        <w:ind w:left="4320" w:hanging="360"/>
+      </w:pPr>
+    </w:lvl>
+    <w:lvl w:ilvl="6" w:tentative="1">
+      <w:start w:val="1"/>
+      <w:numFmt w:val="decimal"/>
+      <w:lvlText w:val="%7."/>
+      <w:lvlJc w:val="left"/>
+      <w:pPr>
+        <w:tabs>
+          <w:tab w:val="num" w:pos="5040"/>
+        </w:tabs>
+        <w:ind w:left="5040" w:hanging="360"/>
+      </w:pPr>
+    </w:lvl>
+    <w:lvl w:ilvl="7" w:tentative="1">
+      <w:start w:val="1"/>
+      <w:numFmt w:val="decimal"/>
+      <w:lvlText w:val="%8."/>
+      <w:lvlJc w:val="left"/>
+      <w:pPr>
+        <w:tabs>
+          <w:tab w:val="num" w:pos="5760"/>
+        </w:tabs>
+        <w:ind w:left="5760" w:hanging="360"/>
+      </w:pPr>
+    </w:lvl>
+    <w:lvl w:ilvl="8" w:tentative="1">
+      <w:start w:val="1"/>
+      <w:numFmt w:val="decimal"/>
+      <w:lvlText w:val="%9."/>
+      <w:lvlJc w:val="left"/>
+      <w:pPr>
+        <w:tabs>
+          <w:tab w:val="num" w:pos="6480"/>
+        </w:tabs>
+        <w:ind w:left="6480" w:hanging="360"/>
+      </w:pPr>
+    </w:lvl>
+  </w:abstractNum>
+  <w:abstractNum w:abstractNumId="53" w15:restartNumberingAfterBreak="0">
     <w:nsid w:val="57C574C7"/>
     <w:multiLevelType w:val="multilevel"/>
     <w:tmpl w:val="A5C8537E"/>
@@ -15702,7 +23555,7 @@
       </w:rPr>
     </w:lvl>
   </w:abstractNum>
-  <w:abstractNum w:abstractNumId="45" w15:restartNumberingAfterBreak="0">
+  <w:abstractNum w:abstractNumId="54" w15:restartNumberingAfterBreak="0">
     <w:nsid w:val="5C492391"/>
     <w:multiLevelType w:val="multilevel"/>
     <w:tmpl w:val="40E85478"/>
@@ -15851,7 +23704,7 @@
       </w:rPr>
     </w:lvl>
   </w:abstractNum>
-  <w:abstractNum w:abstractNumId="46" w15:restartNumberingAfterBreak="0">
+  <w:abstractNum w:abstractNumId="55" w15:restartNumberingAfterBreak="0">
     <w:nsid w:val="5C492951"/>
     <w:multiLevelType w:val="hybridMultilevel"/>
     <w:tmpl w:val="72A217D8"/>
@@ -15964,7 +23817,7 @@
       </w:rPr>
     </w:lvl>
   </w:abstractNum>
-  <w:abstractNum w:abstractNumId="47" w15:restartNumberingAfterBreak="0">
+  <w:abstractNum w:abstractNumId="56" w15:restartNumberingAfterBreak="0">
     <w:nsid w:val="5F063A83"/>
     <w:multiLevelType w:val="hybridMultilevel"/>
     <w:tmpl w:val="E71EEE50"/>
@@ -16077,7 +23930,7 @@
       </w:rPr>
     </w:lvl>
   </w:abstractNum>
-  <w:abstractNum w:abstractNumId="48" w15:restartNumberingAfterBreak="0">
+  <w:abstractNum w:abstractNumId="57" w15:restartNumberingAfterBreak="0">
     <w:nsid w:val="5F2F6516"/>
     <w:multiLevelType w:val="hybridMultilevel"/>
     <w:tmpl w:val="A48C1892"/>
@@ -16190,7 +24043,7 @@
       </w:rPr>
     </w:lvl>
   </w:abstractNum>
-  <w:abstractNum w:abstractNumId="49" w15:restartNumberingAfterBreak="0">
+  <w:abstractNum w:abstractNumId="58" w15:restartNumberingAfterBreak="0">
     <w:nsid w:val="5F81180B"/>
     <w:multiLevelType w:val="hybridMultilevel"/>
     <w:tmpl w:val="16D09F0E"/>
@@ -16303,7 +24156,124 @@
       </w:rPr>
     </w:lvl>
   </w:abstractNum>
-  <w:abstractNum w:abstractNumId="50" w15:restartNumberingAfterBreak="0">
+  <w:abstractNum w:abstractNumId="59" w15:restartNumberingAfterBreak="0">
+    <w:nsid w:val="5F935D0A"/>
+    <w:multiLevelType w:val="multilevel"/>
+    <w:tmpl w:val="20AAA19C"/>
+    <w:lvl w:ilvl="0">
+      <w:start w:val="1"/>
+      <w:numFmt w:val="decimal"/>
+      <w:lvlText w:val="%1."/>
+      <w:lvlJc w:val="left"/>
+      <w:pPr>
+        <w:tabs>
+          <w:tab w:val="num" w:pos="720"/>
+        </w:tabs>
+        <w:ind w:left="720" w:hanging="360"/>
+      </w:pPr>
+    </w:lvl>
+    <w:lvl w:ilvl="1">
+      <w:start w:val="1"/>
+      <w:numFmt w:val="bullet"/>
+      <w:lvlText w:val="o"/>
+      <w:lvlJc w:val="left"/>
+      <w:pPr>
+        <w:tabs>
+          <w:tab w:val="num" w:pos="1440"/>
+        </w:tabs>
+        <w:ind w:left="1440" w:hanging="360"/>
+      </w:pPr>
+      <w:rPr>
+        <w:rFonts w:ascii="Courier New" w:hAnsi="Courier New" w:hint="default"/>
+        <w:sz w:val="20"/>
+      </w:rPr>
+    </w:lvl>
+    <w:lvl w:ilvl="2" w:tentative="1">
+      <w:start w:val="1"/>
+      <w:numFmt w:val="decimal"/>
+      <w:lvlText w:val="%3."/>
+      <w:lvlJc w:val="left"/>
+      <w:pPr>
+        <w:tabs>
+          <w:tab w:val="num" w:pos="2160"/>
+        </w:tabs>
+        <w:ind w:left="2160" w:hanging="360"/>
+      </w:pPr>
+    </w:lvl>
+    <w:lvl w:ilvl="3" w:tentative="1">
+      <w:start w:val="1"/>
+      <w:numFmt w:val="decimal"/>
+      <w:lvlText w:val="%4."/>
+      <w:lvlJc w:val="left"/>
+      <w:pPr>
+        <w:tabs>
+          <w:tab w:val="num" w:pos="2880"/>
+        </w:tabs>
+        <w:ind w:left="2880" w:hanging="360"/>
+      </w:pPr>
+    </w:lvl>
+    <w:lvl w:ilvl="4" w:tentative="1">
+      <w:start w:val="1"/>
+      <w:numFmt w:val="decimal"/>
+      <w:lvlText w:val="%5."/>
+      <w:lvlJc w:val="left"/>
+      <w:pPr>
+        <w:tabs>
+          <w:tab w:val="num" w:pos="3600"/>
+        </w:tabs>
+        <w:ind w:left="3600" w:hanging="360"/>
+      </w:pPr>
+    </w:lvl>
+    <w:lvl w:ilvl="5" w:tentative="1">
+      <w:start w:val="1"/>
+      <w:numFmt w:val="decimal"/>
+      <w:lvlText w:val="%6."/>
+      <w:lvlJc w:val="left"/>
+      <w:pPr>
+        <w:tabs>
+          <w:tab w:val="num" w:pos="4320"/>
+        </w:tabs>
+        <w:ind w:left="4320" w:hanging="360"/>
+      </w:pPr>
+    </w:lvl>
+    <w:lvl w:ilvl="6" w:tentative="1">
+      <w:start w:val="1"/>
+      <w:numFmt w:val="decimal"/>
+      <w:lvlText w:val="%7."/>
+      <w:lvlJc w:val="left"/>
+      <w:pPr>
+        <w:tabs>
+          <w:tab w:val="num" w:pos="5040"/>
+        </w:tabs>
+        <w:ind w:left="5040" w:hanging="360"/>
+      </w:pPr>
+    </w:lvl>
+    <w:lvl w:ilvl="7" w:tentative="1">
+      <w:start w:val="1"/>
+      <w:numFmt w:val="decimal"/>
+      <w:lvlText w:val="%8."/>
+      <w:lvlJc w:val="left"/>
+      <w:pPr>
+        <w:tabs>
+          <w:tab w:val="num" w:pos="5760"/>
+        </w:tabs>
+        <w:ind w:left="5760" w:hanging="360"/>
+      </w:pPr>
+    </w:lvl>
+    <w:lvl w:ilvl="8" w:tentative="1">
+      <w:start w:val="1"/>
+      <w:numFmt w:val="decimal"/>
+      <w:lvlText w:val="%9."/>
+      <w:lvlJc w:val="left"/>
+      <w:pPr>
+        <w:tabs>
+          <w:tab w:val="num" w:pos="6480"/>
+        </w:tabs>
+        <w:ind w:left="6480" w:hanging="360"/>
+      </w:pPr>
+    </w:lvl>
+  </w:abstractNum>
+  <w:abstractNum w:abstractNumId="60" w15:restartNumberingAfterBreak="0">
     <w:nsid w:val="5F9B7A2A"/>
     <w:multiLevelType w:val="multilevel"/>
     <w:tmpl w:val="D652A280"/>
@@ -16416,7 +24386,7 @@
       </w:pPr>
     </w:lvl>
   </w:abstractNum>
-  <w:abstractNum w:abstractNumId="51" w15:restartNumberingAfterBreak="0">
+  <w:abstractNum w:abstractNumId="61" w15:restartNumberingAfterBreak="0">
     <w:nsid w:val="62202AE8"/>
     <w:multiLevelType w:val="hybridMultilevel"/>
     <w:tmpl w:val="5F6E89DC"/>
@@ -16529,7 +24499,7 @@
       </w:rPr>
     </w:lvl>
   </w:abstractNum>
-  <w:abstractNum w:abstractNumId="52" w15:restartNumberingAfterBreak="0">
+  <w:abstractNum w:abstractNumId="62" w15:restartNumberingAfterBreak="0">
     <w:nsid w:val="631577BE"/>
     <w:multiLevelType w:val="hybridMultilevel"/>
     <w:tmpl w:val="0866A128"/>
@@ -16642,7 +24612,7 @@
       </w:rPr>
     </w:lvl>
   </w:abstractNum>
-  <w:abstractNum w:abstractNumId="53" w15:restartNumberingAfterBreak="0">
+  <w:abstractNum w:abstractNumId="63" w15:restartNumberingAfterBreak="0">
     <w:nsid w:val="65FD77C1"/>
     <w:multiLevelType w:val="hybridMultilevel"/>
     <w:tmpl w:val="EAB2744A"/>
@@ -16755,7 +24725,156 @@
       </w:rPr>
     </w:lvl>
   </w:abstractNum>
-  <w:abstractNum w:abstractNumId="54" w15:restartNumberingAfterBreak="0">
+  <w:abstractNum w:abstractNumId="64" w15:restartNumberingAfterBreak="0">
+    <w:nsid w:val="6C8A3BAE"/>
+    <w:multiLevelType w:val="multilevel"/>
+    <w:tmpl w:val="73DA0556"/>
+    <w:lvl w:ilvl="0">
+      <w:start w:val="1"/>
+      <w:numFmt w:val="bullet"/>
+      <w:lvlText w:val=""/>
+      <w:lvlJc w:val="left"/>
+      <w:pPr>
+        <w:tabs>
+          <w:tab w:val="num" w:pos="720"/>
+        </w:tabs>
+        <w:ind w:left="720" w:hanging="360"/>
+      </w:pPr>
+      <w:rPr>
+        <w:rFonts w:ascii="Symbol" w:hAnsi="Symbol" w:hint="default"/>
+        <w:sz w:val="20"/>
+      </w:rPr>
+    </w:lvl>
+    <w:lvl w:ilvl="1" w:tentative="1">
+      <w:start w:val="1"/>
+      <w:numFmt w:val="bullet"/>
+      <w:lvlText w:val="o"/>
+      <w:lvlJc w:val="left"/>
+      <w:pPr>
+        <w:tabs>
+          <w:tab w:val="num" w:pos="1440"/>
+        </w:tabs>
+        <w:ind w:left="1440" w:hanging="360"/>
+      </w:pPr>
+      <w:rPr>
+        <w:rFonts w:ascii="Courier New" w:hAnsi="Courier New" w:hint="default"/>
+        <w:sz w:val="20"/>
+      </w:rPr>
+    </w:lvl>
+    <w:lvl w:ilvl="2" w:tentative="1">
+      <w:start w:val="1"/>
+      <w:numFmt w:val="bullet"/>
+      <w:lvlText w:val=""/>
+      <w:lvlJc w:val="left"/>
+      <w:pPr>
+        <w:tabs>
+          <w:tab w:val="num" w:pos="2160"/>
+        </w:tabs>
+        <w:ind w:left="2160" w:hanging="360"/>
+      </w:pPr>
+      <w:rPr>
+        <w:rFonts w:ascii="Wingdings" w:hAnsi="Wingdings" w:hint="default"/>
+        <w:sz w:val="20"/>
+      </w:rPr>
+    </w:lvl>
+    <w:lvl w:ilvl="3" w:tentative="1">
+      <w:start w:val="1"/>
+      <w:numFmt w:val="bullet"/>
+      <w:lvlText w:val=""/>
+      <w:lvlJc w:val="left"/>
+      <w:pPr>
+        <w:tabs>
+          <w:tab w:val="num" w:pos="2880"/>
+        </w:tabs>
+        <w:ind w:left="2880" w:hanging="360"/>
+      </w:pPr>
+      <w:rPr>
+        <w:rFonts w:ascii="Wingdings" w:hAnsi="Wingdings" w:hint="default"/>
+        <w:sz w:val="20"/>
+      </w:rPr>
+    </w:lvl>
+    <w:lvl w:ilvl="4" w:tentative="1">
+      <w:start w:val="1"/>
+      <w:numFmt w:val="bullet"/>
+      <w:lvlText w:val=""/>
+      <w:lvlJc w:val="left"/>
+      <w:pPr>
+        <w:tabs>
+          <w:tab w:val="num" w:pos="3600"/>
+        </w:tabs>
+        <w:ind w:left="3600" w:hanging="360"/>
+      </w:pPr>
+      <w:rPr>
+        <w:rFonts w:ascii="Wingdings" w:hAnsi="Wingdings" w:hint="default"/>
+        <w:sz w:val="20"/>
+      </w:rPr>
+    </w:lvl>
+    <w:lvl w:ilvl="5" w:tentative="1">
+      <w:start w:val="1"/>
+      <w:numFmt w:val="bullet"/>
+      <w:lvlText w:val=""/>
+      <w:lvlJc w:val="left"/>
+      <w:pPr>
+        <w:tabs>
+          <w:tab w:val="num" w:pos="4320"/>
+        </w:tabs>
+        <w:ind w:left="4320" w:hanging="360"/>
+      </w:pPr>
+      <w:rPr>
+        <w:rFonts w:ascii="Wingdings" w:hAnsi="Wingdings" w:hint="default"/>
+        <w:sz w:val="20"/>
+      </w:rPr>
+    </w:lvl>
+    <w:lvl w:ilvl="6" w:tentative="1">
+      <w:start w:val="1"/>
+      <w:numFmt w:val="bullet"/>
+      <w:lvlText w:val=""/>
+      <w:lvlJc w:val="left"/>
+      <w:pPr>
+        <w:tabs>
+          <w:tab w:val="num" w:pos="5040"/>
+        </w:tabs>
+        <w:ind w:left="5040" w:hanging="360"/>
+      </w:pPr>
+      <w:rPr>
+        <w:rFonts w:ascii="Wingdings" w:hAnsi="Wingdings" w:hint="default"/>
+        <w:sz w:val="20"/>
+      </w:rPr>
+    </w:lvl>
+    <w:lvl w:ilvl="7" w:tentative="1">
+      <w:start w:val="1"/>
+      <w:numFmt w:val="bullet"/>
+      <w:lvlText w:val=""/>
+      <w:lvlJc w:val="left"/>
+      <w:pPr>
+        <w:tabs>
+          <w:tab w:val="num" w:pos="5760"/>
+        </w:tabs>
+        <w:ind w:left="5760" w:hanging="360"/>
+      </w:pPr>
+      <w:rPr>
+        <w:rFonts w:ascii="Wingdings" w:hAnsi="Wingdings" w:hint="default"/>
+        <w:sz w:val="20"/>
+      </w:rPr>
+    </w:lvl>
+    <w:lvl w:ilvl="8" w:tentative="1">
+      <w:start w:val="1"/>
+      <w:numFmt w:val="bullet"/>
+      <w:lvlText w:val=""/>
+      <w:lvlJc w:val="left"/>
+      <w:pPr>
+        <w:tabs>
+          <w:tab w:val="num" w:pos="6480"/>
+        </w:tabs>
+        <w:ind w:left="6480" w:hanging="360"/>
+      </w:pPr>
+      <w:rPr>
+        <w:rFonts w:ascii="Wingdings" w:hAnsi="Wingdings" w:hint="default"/>
+        <w:sz w:val="20"/>
+      </w:rPr>
+    </w:lvl>
+  </w:abstractNum>
+  <w:abstractNum w:abstractNumId="65" w15:restartNumberingAfterBreak="0">
     <w:nsid w:val="6D022966"/>
     <w:multiLevelType w:val="hybridMultilevel"/>
     <w:tmpl w:val="E7F432F4"/>
@@ -16868,7 +24987,7 @@
       </w:rPr>
     </w:lvl>
   </w:abstractNum>
-  <w:abstractNum w:abstractNumId="55" w15:restartNumberingAfterBreak="0">
+  <w:abstractNum w:abstractNumId="66" w15:restartNumberingAfterBreak="0">
     <w:nsid w:val="6F293D5B"/>
     <w:multiLevelType w:val="multilevel"/>
     <w:tmpl w:val="136C6358"/>
@@ -17017,7 +25136,7 @@
       </w:rPr>
     </w:lvl>
   </w:abstractNum>
-  <w:abstractNum w:abstractNumId="56" w15:restartNumberingAfterBreak="0">
+  <w:abstractNum w:abstractNumId="67" w15:restartNumberingAfterBreak="0">
     <w:nsid w:val="70CD4A73"/>
     <w:multiLevelType w:val="hybridMultilevel"/>
     <w:tmpl w:val="D0DE7058"/>
@@ -17130,7 +25249,7 @@
       </w:rPr>
     </w:lvl>
   </w:abstractNum>
-  <w:abstractNum w:abstractNumId="57" w15:restartNumberingAfterBreak="0">
+  <w:abstractNum w:abstractNumId="68" w15:restartNumberingAfterBreak="0">
     <w:nsid w:val="752E30D6"/>
     <w:multiLevelType w:val="multilevel"/>
     <w:tmpl w:val="8A4026E8"/>
@@ -17279,7 +25398,7 @@
       </w:rPr>
     </w:lvl>
   </w:abstractNum>
-  <w:abstractNum w:abstractNumId="58" w15:restartNumberingAfterBreak="0">
+  <w:abstractNum w:abstractNumId="69" w15:restartNumberingAfterBreak="0">
     <w:nsid w:val="75FF15F3"/>
     <w:multiLevelType w:val="multilevel"/>
     <w:tmpl w:val="160647EC"/>
@@ -17425,7 +25544,7 @@
       </w:rPr>
     </w:lvl>
   </w:abstractNum>
-  <w:abstractNum w:abstractNumId="59" w15:restartNumberingAfterBreak="0">
+  <w:abstractNum w:abstractNumId="70" w15:restartNumberingAfterBreak="0">
     <w:nsid w:val="77652472"/>
     <w:multiLevelType w:val="hybridMultilevel"/>
     <w:tmpl w:val="A2F2C48C"/>
@@ -17538,7 +25657,156 @@
       </w:rPr>
     </w:lvl>
   </w:abstractNum>
-  <w:abstractNum w:abstractNumId="60" w15:restartNumberingAfterBreak="0">
+  <w:abstractNum w:abstractNumId="71" w15:restartNumberingAfterBreak="0">
+    <w:nsid w:val="79452EA9"/>
+    <w:multiLevelType w:val="multilevel"/>
+    <w:tmpl w:val="6EFAF1B0"/>
+    <w:lvl w:ilvl="0">
+      <w:start w:val="1"/>
+      <w:numFmt w:val="bullet"/>
+      <w:lvlText w:val=""/>
+      <w:lvlJc w:val="left"/>
+      <w:pPr>
+        <w:tabs>
+          <w:tab w:val="num" w:pos="720"/>
+        </w:tabs>
+        <w:ind w:left="720" w:hanging="360"/>
+      </w:pPr>
+      <w:rPr>
+        <w:rFonts w:ascii="Symbol" w:hAnsi="Symbol" w:hint="default"/>
+        <w:sz w:val="20"/>
+      </w:rPr>
+    </w:lvl>
+    <w:lvl w:ilvl="1" w:tentative="1">
+      <w:start w:val="1"/>
+      <w:numFmt w:val="bullet"/>
+      <w:lvlText w:val="o"/>
+      <w:lvlJc w:val="left"/>
+      <w:pPr>
+        <w:tabs>
+          <w:tab w:val="num" w:pos="1440"/>
+        </w:tabs>
+        <w:ind w:left="1440" w:hanging="360"/>
+      </w:pPr>
+      <w:rPr>
+        <w:rFonts w:ascii="Courier New" w:hAnsi="Courier New" w:hint="default"/>
+        <w:sz w:val="20"/>
+      </w:rPr>
+    </w:lvl>
+    <w:lvl w:ilvl="2" w:tentative="1">
+      <w:start w:val="1"/>
+      <w:numFmt w:val="bullet"/>
+      <w:lvlText w:val=""/>
+      <w:lvlJc w:val="left"/>
+      <w:pPr>
+        <w:tabs>
+          <w:tab w:val="num" w:pos="2160"/>
+        </w:tabs>
+        <w:ind w:left="2160" w:hanging="360"/>
+      </w:pPr>
+      <w:rPr>
+        <w:rFonts w:ascii="Wingdings" w:hAnsi="Wingdings" w:hint="default"/>
+        <w:sz w:val="20"/>
+      </w:rPr>
+    </w:lvl>
+    <w:lvl w:ilvl="3" w:tentative="1">
+      <w:start w:val="1"/>
+      <w:numFmt w:val="bullet"/>
+      <w:lvlText w:val=""/>
+      <w:lvlJc w:val="left"/>
+      <w:pPr>
+        <w:tabs>
+          <w:tab w:val="num" w:pos="2880"/>
+        </w:tabs>
+        <w:ind w:left="2880" w:hanging="360"/>
+      </w:pPr>
+      <w:rPr>
+        <w:rFonts w:ascii="Wingdings" w:hAnsi="Wingdings" w:hint="default"/>
+        <w:sz w:val="20"/>
+      </w:rPr>
+    </w:lvl>
+    <w:lvl w:ilvl="4" w:tentative="1">
+      <w:start w:val="1"/>
+      <w:numFmt w:val="bullet"/>
+      <w:lvlText w:val=""/>
+      <w:lvlJc w:val="left"/>
+      <w:pPr>
+        <w:tabs>
+          <w:tab w:val="num" w:pos="3600"/>
+        </w:tabs>
+        <w:ind w:left="3600" w:hanging="360"/>
+      </w:pPr>
+      <w:rPr>
+        <w:rFonts w:ascii="Wingdings" w:hAnsi="Wingdings" w:hint="default"/>
+        <w:sz w:val="20"/>
+      </w:rPr>
+    </w:lvl>
+    <w:lvl w:ilvl="5" w:tentative="1">
+      <w:start w:val="1"/>
+      <w:numFmt w:val="bullet"/>
+      <w:lvlText w:val=""/>
+      <w:lvlJc w:val="left"/>
+      <w:pPr>
+        <w:tabs>
+          <w:tab w:val="num" w:pos="4320"/>
+        </w:tabs>
+        <w:ind w:left="4320" w:hanging="360"/>
+      </w:pPr>
+      <w:rPr>
+        <w:rFonts w:ascii="Wingdings" w:hAnsi="Wingdings" w:hint="default"/>
+        <w:sz w:val="20"/>
+      </w:rPr>
+    </w:lvl>
+    <w:lvl w:ilvl="6" w:tentative="1">
+      <w:start w:val="1"/>
+      <w:numFmt w:val="bullet"/>
+      <w:lvlText w:val=""/>
+      <w:lvlJc w:val="left"/>
+      <w:pPr>
+        <w:tabs>
+          <w:tab w:val="num" w:pos="5040"/>
+        </w:tabs>
+        <w:ind w:left="5040" w:hanging="360"/>
+      </w:pPr>
+      <w:rPr>
+        <w:rFonts w:ascii="Wingdings" w:hAnsi="Wingdings" w:hint="default"/>
+        <w:sz w:val="20"/>
+      </w:rPr>
+    </w:lvl>
+    <w:lvl w:ilvl="7" w:tentative="1">
+      <w:start w:val="1"/>
+      <w:numFmt w:val="bullet"/>
+      <w:lvlText w:val=""/>
+      <w:lvlJc w:val="left"/>
+      <w:pPr>
+        <w:tabs>
+          <w:tab w:val="num" w:pos="5760"/>
+        </w:tabs>
+        <w:ind w:left="5760" w:hanging="360"/>
+      </w:pPr>
+      <w:rPr>
+        <w:rFonts w:ascii="Wingdings" w:hAnsi="Wingdings" w:hint="default"/>
+        <w:sz w:val="20"/>
+      </w:rPr>
+    </w:lvl>
+    <w:lvl w:ilvl="8" w:tentative="1">
+      <w:start w:val="1"/>
+      <w:numFmt w:val="bullet"/>
+      <w:lvlText w:val=""/>
+      <w:lvlJc w:val="left"/>
+      <w:pPr>
+        <w:tabs>
+          <w:tab w:val="num" w:pos="6480"/>
+        </w:tabs>
+        <w:ind w:left="6480" w:hanging="360"/>
+      </w:pPr>
+      <w:rPr>
+        <w:rFonts w:ascii="Wingdings" w:hAnsi="Wingdings" w:hint="default"/>
+        <w:sz w:val="20"/>
+      </w:rPr>
+    </w:lvl>
+  </w:abstractNum>
+  <w:abstractNum w:abstractNumId="72" w15:restartNumberingAfterBreak="0">
     <w:nsid w:val="7A4F6D4A"/>
     <w:multiLevelType w:val="multilevel"/>
     <w:tmpl w:val="EC5AD324"/>
@@ -17687,7 +25955,7 @@
       </w:rPr>
     </w:lvl>
   </w:abstractNum>
-  <w:abstractNum w:abstractNumId="61" w15:restartNumberingAfterBreak="0">
+  <w:abstractNum w:abstractNumId="73" w15:restartNumberingAfterBreak="0">
     <w:nsid w:val="7C5E6E35"/>
     <w:multiLevelType w:val="multilevel"/>
     <w:tmpl w:val="8EA86FAA"/>
@@ -17837,46 +26105,46 @@
     </w:lvl>
   </w:abstractNum>
   <w:num w:numId="1">
-    <w:abstractNumId w:val="34"/>
+    <w:abstractNumId w:val="41"/>
   </w:num>
   <w:num w:numId="2">
     <w:abstractNumId w:val="2"/>
   </w:num>
   <w:num w:numId="3">
-    <w:abstractNumId w:val="16"/>
+    <w:abstractNumId w:val="20"/>
   </w:num>
   <w:num w:numId="4">
+    <w:abstractNumId w:val="72"/>
+  </w:num>
+  <w:num w:numId="5">
+    <w:abstractNumId w:val="32"/>
+  </w:num>
+  <w:num w:numId="6">
+    <w:abstractNumId w:val="19"/>
+  </w:num>
+  <w:num w:numId="7">
     <w:abstractNumId w:val="60"/>
   </w:num>
-  <w:num w:numId="5">
-    <w:abstractNumId w:val="27"/>
+  <w:num w:numId="8">
+    <w:abstractNumId w:val="45"/>
   </w:num>
-  <w:num w:numId="6">
-    <w:abstractNumId w:val="15"/>
+  <w:num w:numId="9">
+    <w:abstractNumId w:val="13"/>
   </w:num>
-  <w:num w:numId="7">
+  <w:num w:numId="10">
+    <w:abstractNumId w:val="46"/>
+  </w:num>
+  <w:num w:numId="11">
+    <w:abstractNumId w:val="55"/>
+  </w:num>
+  <w:num w:numId="12">
+    <w:abstractNumId w:val="14"/>
+  </w:num>
+  <w:num w:numId="13">
     <w:abstractNumId w:val="50"/>
   </w:num>
-  <w:num w:numId="8">
-    <w:abstractNumId w:val="37"/>
-  </w:num>
-  <w:num w:numId="9">
-    <w:abstractNumId w:val="10"/>
-  </w:num>
-  <w:num w:numId="10">
-    <w:abstractNumId w:val="38"/>
-  </w:num>
-  <w:num w:numId="11">
-    <w:abstractNumId w:val="46"/>
-  </w:num>
-  <w:num w:numId="12">
-    <w:abstractNumId w:val="11"/>
-  </w:num>
-  <w:num w:numId="13">
-    <w:abstractNumId w:val="42"/>
-  </w:num>
   <w:num w:numId="14">
-    <w:abstractNumId w:val="57"/>
+    <w:abstractNumId w:val="68"/>
   </w:num>
   <w:num w:numId="15">
     <w:abstractNumId w:val="1"/>
@@ -17885,144 +26153,180 @@
     <w:abstractNumId w:val="0"/>
   </w:num>
   <w:num w:numId="17">
-    <w:abstractNumId w:val="17"/>
+    <w:abstractNumId w:val="21"/>
   </w:num>
   <w:num w:numId="18">
-    <w:abstractNumId w:val="32"/>
+    <w:abstractNumId w:val="39"/>
   </w:num>
   <w:num w:numId="19">
-    <w:abstractNumId w:val="35"/>
+    <w:abstractNumId w:val="43"/>
   </w:num>
   <w:num w:numId="20">
-    <w:abstractNumId w:val="52"/>
+    <w:abstractNumId w:val="62"/>
   </w:num>
   <w:num w:numId="21">
     <w:abstractNumId w:val="3"/>
   </w:num>
   <w:num w:numId="22">
-    <w:abstractNumId w:val="19"/>
+    <w:abstractNumId w:val="23"/>
   </w:num>
   <w:num w:numId="23">
-    <w:abstractNumId w:val="29"/>
+    <w:abstractNumId w:val="36"/>
   </w:num>
   <w:num w:numId="24">
+    <w:abstractNumId w:val="38"/>
+  </w:num>
+  <w:num w:numId="25">
+    <w:abstractNumId w:val="47"/>
+  </w:num>
+  <w:num w:numId="26">
+    <w:abstractNumId w:val="70"/>
+  </w:num>
+  <w:num w:numId="27">
+    <w:abstractNumId w:val="8"/>
+  </w:num>
+  <w:num w:numId="28">
+    <w:abstractNumId w:val="24"/>
+  </w:num>
+  <w:num w:numId="29">
+    <w:abstractNumId w:val="57"/>
+  </w:num>
+  <w:num w:numId="30">
+    <w:abstractNumId w:val="63"/>
+  </w:num>
+  <w:num w:numId="31">
+    <w:abstractNumId w:val="40"/>
+  </w:num>
+  <w:num w:numId="32">
+    <w:abstractNumId w:val="16"/>
+  </w:num>
+  <w:num w:numId="33">
+    <w:abstractNumId w:val="58"/>
+  </w:num>
+  <w:num w:numId="34">
+    <w:abstractNumId w:val="44"/>
+  </w:num>
+  <w:num w:numId="35">
+    <w:abstractNumId w:val="48"/>
+  </w:num>
+  <w:num w:numId="36">
+    <w:abstractNumId w:val="17"/>
+  </w:num>
+  <w:num w:numId="37">
     <w:abstractNumId w:val="31"/>
   </w:num>
-  <w:num w:numId="25">
-    <w:abstractNumId w:val="39"/>
+  <w:num w:numId="38">
+    <w:abstractNumId w:val="15"/>
   </w:num>
-  <w:num w:numId="26">
-    <w:abstractNumId w:val="59"/>
+  <w:num w:numId="39">
+    <w:abstractNumId w:val="22"/>
   </w:num>
-  <w:num w:numId="27">
-    <w:abstractNumId w:val="7"/>
-  </w:num>
-  <w:num w:numId="28">
-    <w:abstractNumId w:val="20"/>
-  </w:num>
-  <w:num w:numId="29">
-    <w:abstractNumId w:val="48"/>
-  </w:num>
-  <w:num w:numId="30">
-    <w:abstractNumId w:val="53"/>
-  </w:num>
-  <w:num w:numId="31">
-    <w:abstractNumId w:val="33"/>
-  </w:num>
-  <w:num w:numId="32">
-    <w:abstractNumId w:val="13"/>
-  </w:num>
-  <w:num w:numId="33">
+  <w:num w:numId="40">
     <w:abstractNumId w:val="49"/>
   </w:num>
-  <w:num w:numId="34">
-    <w:abstractNumId w:val="36"/>
+  <w:num w:numId="41">
+    <w:abstractNumId w:val="35"/>
   </w:num>
-  <w:num w:numId="35">
-    <w:abstractNumId w:val="40"/>
+  <w:num w:numId="42">
+    <w:abstractNumId w:val="65"/>
   </w:num>
-  <w:num w:numId="36">
-    <w:abstractNumId w:val="14"/>
+  <w:num w:numId="43">
+    <w:abstractNumId w:val="12"/>
   </w:num>
-  <w:num w:numId="37">
+  <w:num w:numId="44">
+    <w:abstractNumId w:val="61"/>
+  </w:num>
+  <w:num w:numId="45">
+    <w:abstractNumId w:val="51"/>
+  </w:num>
+  <w:num w:numId="46">
+    <w:abstractNumId w:val="67"/>
+  </w:num>
+  <w:num w:numId="47">
     <w:abstractNumId w:val="26"/>
   </w:num>
-  <w:num w:numId="38">
-    <w:abstractNumId w:val="12"/>
-  </w:num>
-  <w:num w:numId="39">
-    <w:abstractNumId w:val="18"/>
-  </w:num>
-  <w:num w:numId="40">
-    <w:abstractNumId w:val="41"/>
-  </w:num>
-  <w:num w:numId="41">
+  <w:num w:numId="48">
     <w:abstractNumId w:val="28"/>
-  </w:num>
-  <w:num w:numId="42">
-    <w:abstractNumId w:val="54"/>
-  </w:num>
-  <w:num w:numId="43">
-    <w:abstractNumId w:val="9"/>
-  </w:num>
-  <w:num w:numId="44">
-    <w:abstractNumId w:val="51"/>
-  </w:num>
-  <w:num w:numId="45">
-    <w:abstractNumId w:val="43"/>
-  </w:num>
-  <w:num w:numId="46">
-    <w:abstractNumId w:val="56"/>
-  </w:num>
-  <w:num w:numId="47">
-    <w:abstractNumId w:val="22"/>
-  </w:num>
-  <w:num w:numId="48">
-    <w:abstractNumId w:val="24"/>
   </w:num>
   <w:num w:numId="49">
     <w:abstractNumId w:val="4"/>
   </w:num>
   <w:num w:numId="50">
-    <w:abstractNumId w:val="47"/>
+    <w:abstractNumId w:val="56"/>
   </w:num>
   <w:num w:numId="51">
-    <w:abstractNumId w:val="8"/>
+    <w:abstractNumId w:val="11"/>
   </w:num>
   <w:num w:numId="52">
-    <w:abstractNumId w:val="44"/>
+    <w:abstractNumId w:val="53"/>
   </w:num>
   <w:num w:numId="53">
-    <w:abstractNumId w:val="21"/>
+    <w:abstractNumId w:val="25"/>
   </w:num>
   <w:num w:numId="54">
-    <w:abstractNumId w:val="23"/>
+    <w:abstractNumId w:val="27"/>
   </w:num>
   <w:num w:numId="55">
-    <w:abstractNumId w:val="30"/>
+    <w:abstractNumId w:val="37"/>
   </w:num>
   <w:num w:numId="56">
     <w:abstractNumId w:val="5"/>
   </w:num>
   <w:num w:numId="57">
-    <w:abstractNumId w:val="61"/>
+    <w:abstractNumId w:val="73"/>
   </w:num>
   <w:num w:numId="58">
-    <w:abstractNumId w:val="55"/>
+    <w:abstractNumId w:val="66"/>
   </w:num>
   <w:num w:numId="59">
     <w:abstractNumId w:val="6"/>
   </w:num>
   <w:num w:numId="60">
-    <w:abstractNumId w:val="25"/>
+    <w:abstractNumId w:val="30"/>
   </w:num>
   <w:num w:numId="61">
-    <w:abstractNumId w:val="45"/>
+    <w:abstractNumId w:val="54"/>
   </w:num>
   <w:num w:numId="62">
-    <w:abstractNumId w:val="58"/>
+    <w:abstractNumId w:val="69"/>
   </w:num>
-  <w:numIdMacAtCleanup w:val="62"/>
+  <w:num w:numId="63">
+    <w:abstractNumId w:val="42"/>
+  </w:num>
+  <w:num w:numId="64">
+    <w:abstractNumId w:val="33"/>
+  </w:num>
+  <w:num w:numId="65">
+    <w:abstractNumId w:val="29"/>
+  </w:num>
+  <w:num w:numId="66">
+    <w:abstractNumId w:val="18"/>
+  </w:num>
+  <w:num w:numId="67">
+    <w:abstractNumId w:val="52"/>
+  </w:num>
+  <w:num w:numId="68">
+    <w:abstractNumId w:val="71"/>
+  </w:num>
+  <w:num w:numId="69">
+    <w:abstractNumId w:val="64"/>
+  </w:num>
+  <w:num w:numId="70">
+    <w:abstractNumId w:val="10"/>
+  </w:num>
+  <w:num w:numId="71">
+    <w:abstractNumId w:val="7"/>
+  </w:num>
+  <w:num w:numId="72">
+    <w:abstractNumId w:val="9"/>
+  </w:num>
+  <w:num w:numId="73">
+    <w:abstractNumId w:val="59"/>
+  </w:num>
+  <w:num w:numId="74">
+    <w:abstractNumId w:val="34"/>
+  </w:num>
+  <w:numIdMacAtCleanup w:val="74"/>
 </w:numbering>
 </file>
 

--- a/diploma.docx
+++ b/diploma.docx
@@ -6,7 +6,7 @@
       <w:pPr>
         <w:pStyle w:val="13"/>
       </w:pPr>
-      <w:bookmarkStart w:id="0" w:name="_Toc197862862"/>
+      <w:bookmarkStart w:id="0" w:name="_Toc197865341"/>
       <w:r>
         <w:t>СОДЕРЖАНИЕ</w:t>
       </w:r>
@@ -47,7 +47,7 @@
         </w:rPr>
         <w:fldChar w:fldCharType="separate"/>
       </w:r>
-      <w:hyperlink w:anchor="_Toc197862862" w:history="1">
+      <w:hyperlink w:anchor="_Toc197865341" w:history="1">
         <w:r>
           <w:rPr>
             <w:rStyle w:val="ac"/>
@@ -74,7 +74,7 @@
             <w:noProof/>
             <w:webHidden/>
           </w:rPr>
-          <w:instrText xml:space="preserve"> PAGEREF _Toc197862862 \h </w:instrText>
+          <w:instrText xml:space="preserve"> PAGEREF _Toc197865341 \h </w:instrText>
         </w:r>
         <w:r>
           <w:rPr>
@@ -122,7 +122,7 @@
           <w14:ligatures w14:val="none"/>
         </w:rPr>
       </w:pPr>
-      <w:hyperlink w:anchor="_Toc197862863" w:history="1">
+      <w:hyperlink w:anchor="_Toc197865342" w:history="1">
         <w:r>
           <w:rPr>
             <w:rStyle w:val="ac"/>
@@ -149,7 +149,7 @@
             <w:noProof/>
             <w:webHidden/>
           </w:rPr>
-          <w:instrText xml:space="preserve"> PAGEREF _Toc197862863 \h </w:instrText>
+          <w:instrText xml:space="preserve"> PAGEREF _Toc197865342 \h </w:instrText>
         </w:r>
         <w:r>
           <w:rPr>
@@ -197,7 +197,7 @@
           <w14:ligatures w14:val="none"/>
         </w:rPr>
       </w:pPr>
-      <w:hyperlink w:anchor="_Toc197862864" w:history="1">
+      <w:hyperlink w:anchor="_Toc197865343" w:history="1">
         <w:r>
           <w:rPr>
             <w:rStyle w:val="ac"/>
@@ -224,7 +224,7 @@
             <w:noProof/>
             <w:webHidden/>
           </w:rPr>
-          <w:instrText xml:space="preserve"> PAGEREF _Toc197862864 \h </w:instrText>
+          <w:instrText xml:space="preserve"> PAGEREF _Toc197865343 \h </w:instrText>
         </w:r>
         <w:r>
           <w:rPr>
@@ -271,7 +271,7 @@
           <w14:ligatures w14:val="none"/>
         </w:rPr>
       </w:pPr>
-      <w:hyperlink w:anchor="_Toc197862865" w:history="1">
+      <w:hyperlink w:anchor="_Toc197865344" w:history="1">
         <w:r>
           <w:rPr>
             <w:rStyle w:val="ac"/>
@@ -298,7 +298,7 @@
             <w:noProof/>
             <w:webHidden/>
           </w:rPr>
-          <w:instrText xml:space="preserve"> PAGEREF _Toc197862865 \h </w:instrText>
+          <w:instrText xml:space="preserve"> PAGEREF _Toc197865344 \h </w:instrText>
         </w:r>
         <w:r>
           <w:rPr>
@@ -345,7 +345,7 @@
           <w14:ligatures w14:val="none"/>
         </w:rPr>
       </w:pPr>
-      <w:hyperlink w:anchor="_Toc197862866" w:history="1">
+      <w:hyperlink w:anchor="_Toc197865345" w:history="1">
         <w:r>
           <w:rPr>
             <w:rStyle w:val="ac"/>
@@ -372,7 +372,7 @@
             <w:noProof/>
             <w:webHidden/>
           </w:rPr>
-          <w:instrText xml:space="preserve"> PAGEREF _Toc197862866 \h </w:instrText>
+          <w:instrText xml:space="preserve"> PAGEREF _Toc197865345 \h </w:instrText>
         </w:r>
         <w:r>
           <w:rPr>
@@ -419,7 +419,7 @@
           <w14:ligatures w14:val="none"/>
         </w:rPr>
       </w:pPr>
-      <w:hyperlink w:anchor="_Toc197862867" w:history="1">
+      <w:hyperlink w:anchor="_Toc197865346" w:history="1">
         <w:r>
           <w:rPr>
             <w:rStyle w:val="ac"/>
@@ -446,7 +446,7 @@
             <w:noProof/>
             <w:webHidden/>
           </w:rPr>
-          <w:instrText xml:space="preserve"> PAGEREF _Toc197862867 \h </w:instrText>
+          <w:instrText xml:space="preserve"> PAGEREF _Toc197865346 \h </w:instrText>
         </w:r>
         <w:r>
           <w:rPr>
@@ -493,7 +493,7 @@
           <w14:ligatures w14:val="none"/>
         </w:rPr>
       </w:pPr>
-      <w:hyperlink w:anchor="_Toc197862868" w:history="1">
+      <w:hyperlink w:anchor="_Toc197865347" w:history="1">
         <w:r>
           <w:rPr>
             <w:rStyle w:val="ac"/>
@@ -520,7 +520,7 @@
             <w:noProof/>
             <w:webHidden/>
           </w:rPr>
-          <w:instrText xml:space="preserve"> PAGEREF _Toc197862868 \h </w:instrText>
+          <w:instrText xml:space="preserve"> PAGEREF _Toc197865347 \h </w:instrText>
         </w:r>
         <w:r>
           <w:rPr>
@@ -567,7 +567,7 @@
           <w14:ligatures w14:val="none"/>
         </w:rPr>
       </w:pPr>
-      <w:hyperlink w:anchor="_Toc197862869" w:history="1">
+      <w:hyperlink w:anchor="_Toc197865348" w:history="1">
         <w:r>
           <w:rPr>
             <w:rStyle w:val="ac"/>
@@ -595,7 +595,7 @@
             <w:noProof/>
             <w:webHidden/>
           </w:rPr>
-          <w:instrText xml:space="preserve"> PAGEREF _Toc197862869 \h </w:instrText>
+          <w:instrText xml:space="preserve"> PAGEREF _Toc197865348 \h </w:instrText>
         </w:r>
         <w:r>
           <w:rPr>
@@ -642,7 +642,7 @@
           <w14:ligatures w14:val="none"/>
         </w:rPr>
       </w:pPr>
-      <w:hyperlink w:anchor="_Toc197862870" w:history="1">
+      <w:hyperlink w:anchor="_Toc197865349" w:history="1">
         <w:r>
           <w:rPr>
             <w:rStyle w:val="ac"/>
@@ -670,7 +670,7 @@
             <w:noProof/>
             <w:webHidden/>
           </w:rPr>
-          <w:instrText xml:space="preserve"> PAGEREF _Toc197862870 \h </w:instrText>
+          <w:instrText xml:space="preserve"> PAGEREF _Toc197865349 \h </w:instrText>
         </w:r>
         <w:r>
           <w:rPr>
@@ -717,7 +717,7 @@
           <w14:ligatures w14:val="none"/>
         </w:rPr>
       </w:pPr>
-      <w:hyperlink w:anchor="_Toc197862871" w:history="1">
+      <w:hyperlink w:anchor="_Toc197865350" w:history="1">
         <w:r>
           <w:rPr>
             <w:rStyle w:val="ac"/>
@@ -744,7 +744,7 @@
             <w:noProof/>
             <w:webHidden/>
           </w:rPr>
-          <w:instrText xml:space="preserve"> PAGEREF _Toc197862871 \h </w:instrText>
+          <w:instrText xml:space="preserve"> PAGEREF _Toc197865350 \h </w:instrText>
         </w:r>
         <w:r>
           <w:rPr>
@@ -792,7 +792,7 @@
           <w14:ligatures w14:val="none"/>
         </w:rPr>
       </w:pPr>
-      <w:hyperlink w:anchor="_Toc197862872" w:history="1">
+      <w:hyperlink w:anchor="_Toc197865351" w:history="1">
         <w:r>
           <w:rPr>
             <w:rStyle w:val="ac"/>
@@ -819,7 +819,7 @@
             <w:noProof/>
             <w:webHidden/>
           </w:rPr>
-          <w:instrText xml:space="preserve"> PAGEREF _Toc197862872 \h </w:instrText>
+          <w:instrText xml:space="preserve"> PAGEREF _Toc197865351 \h </w:instrText>
         </w:r>
         <w:r>
           <w:rPr>
@@ -866,7 +866,7 @@
           <w14:ligatures w14:val="none"/>
         </w:rPr>
       </w:pPr>
-      <w:hyperlink w:anchor="_Toc197862873" w:history="1">
+      <w:hyperlink w:anchor="_Toc197865352" w:history="1">
         <w:r>
           <w:rPr>
             <w:rStyle w:val="ac"/>
@@ -893,7 +893,7 @@
             <w:noProof/>
             <w:webHidden/>
           </w:rPr>
-          <w:instrText xml:space="preserve"> PAGEREF _Toc197862873 \h </w:instrText>
+          <w:instrText xml:space="preserve"> PAGEREF _Toc197865352 \h </w:instrText>
         </w:r>
         <w:r>
           <w:rPr>
@@ -940,7 +940,7 @@
           <w14:ligatures w14:val="none"/>
         </w:rPr>
       </w:pPr>
-      <w:hyperlink w:anchor="_Toc197862874" w:history="1">
+      <w:hyperlink w:anchor="_Toc197865353" w:history="1">
         <w:r>
           <w:rPr>
             <w:rStyle w:val="ac"/>
@@ -990,7 +990,7 @@
             <w:noProof/>
             <w:webHidden/>
           </w:rPr>
-          <w:instrText xml:space="preserve"> PAGEREF _Toc197862874 \h </w:instrText>
+          <w:instrText xml:space="preserve"> PAGEREF _Toc197865353 \h </w:instrText>
         </w:r>
         <w:r>
           <w:rPr>
@@ -1037,7 +1037,7 @@
           <w14:ligatures w14:val="none"/>
         </w:rPr>
       </w:pPr>
-      <w:hyperlink w:anchor="_Toc197862875" w:history="1">
+      <w:hyperlink w:anchor="_Toc197865354" w:history="1">
         <w:r>
           <w:rPr>
             <w:rStyle w:val="ac"/>
@@ -1064,7 +1064,7 @@
             <w:noProof/>
             <w:webHidden/>
           </w:rPr>
-          <w:instrText xml:space="preserve"> PAGEREF _Toc197862875 \h </w:instrText>
+          <w:instrText xml:space="preserve"> PAGEREF _Toc197865354 \h </w:instrText>
         </w:r>
         <w:r>
           <w:rPr>
@@ -1112,7 +1112,7 @@
           <w14:ligatures w14:val="none"/>
         </w:rPr>
       </w:pPr>
-      <w:hyperlink w:anchor="_Toc197862876" w:history="1">
+      <w:hyperlink w:anchor="_Toc197865355" w:history="1">
         <w:r>
           <w:rPr>
             <w:rStyle w:val="ac"/>
@@ -1139,7 +1139,7 @@
             <w:noProof/>
             <w:webHidden/>
           </w:rPr>
-          <w:instrText xml:space="preserve"> PAGEREF _Toc197862876 \h </w:instrText>
+          <w:instrText xml:space="preserve"> PAGEREF _Toc197865355 \h </w:instrText>
         </w:r>
         <w:r>
           <w:rPr>
@@ -1186,7 +1186,7 @@
           <w14:ligatures w14:val="none"/>
         </w:rPr>
       </w:pPr>
-      <w:hyperlink w:anchor="_Toc197862877" w:history="1">
+      <w:hyperlink w:anchor="_Toc197865356" w:history="1">
         <w:r>
           <w:rPr>
             <w:rStyle w:val="ac"/>
@@ -1213,7 +1213,7 @@
             <w:noProof/>
             <w:webHidden/>
           </w:rPr>
-          <w:instrText xml:space="preserve"> PAGEREF _Toc197862877 \h </w:instrText>
+          <w:instrText xml:space="preserve"> PAGEREF _Toc197865356 \h </w:instrText>
         </w:r>
         <w:r>
           <w:rPr>
@@ -1260,7 +1260,7 @@
           <w14:ligatures w14:val="none"/>
         </w:rPr>
       </w:pPr>
-      <w:hyperlink w:anchor="_Toc197862878" w:history="1">
+      <w:hyperlink w:anchor="_Toc197865357" w:history="1">
         <w:r>
           <w:rPr>
             <w:rStyle w:val="ac"/>
@@ -1287,7 +1287,7 @@
             <w:noProof/>
             <w:webHidden/>
           </w:rPr>
-          <w:instrText xml:space="preserve"> PAGEREF _Toc197862878 \h </w:instrText>
+          <w:instrText xml:space="preserve"> PAGEREF _Toc197865357 \h </w:instrText>
         </w:r>
         <w:r>
           <w:rPr>
@@ -1335,7 +1335,7 @@
           <w14:ligatures w14:val="none"/>
         </w:rPr>
       </w:pPr>
-      <w:hyperlink w:anchor="_Toc197862879" w:history="1">
+      <w:hyperlink w:anchor="_Toc197865358" w:history="1">
         <w:r>
           <w:rPr>
             <w:rStyle w:val="ac"/>
@@ -1362,7 +1362,7 @@
             <w:noProof/>
             <w:webHidden/>
           </w:rPr>
-          <w:instrText xml:space="preserve"> PAGEREF _Toc197862879 \h </w:instrText>
+          <w:instrText xml:space="preserve"> PAGEREF _Toc197865358 \h </w:instrText>
         </w:r>
         <w:r>
           <w:rPr>
@@ -1409,27 +1409,13 @@
           <w14:ligatures w14:val="none"/>
         </w:rPr>
       </w:pPr>
-      <w:hyperlink w:anchor="_Toc197862880" w:history="1">
+      <w:hyperlink w:anchor="_Toc197865359" w:history="1">
         <w:r>
           <w:rPr>
             <w:rStyle w:val="ac"/>
             <w:noProof/>
           </w:rPr>
-          <w:t>4.1. Структу</w:t>
-        </w:r>
-        <w:r>
-          <w:rPr>
-            <w:rStyle w:val="ac"/>
-            <w:noProof/>
-          </w:rPr>
-          <w:t>р</w:t>
-        </w:r>
-        <w:r>
-          <w:rPr>
-            <w:rStyle w:val="ac"/>
-            <w:noProof/>
-          </w:rPr>
-          <w:t xml:space="preserve">а </w:t>
+          <w:t xml:space="preserve">4.1. Структура </w:t>
         </w:r>
         <w:r>
           <w:rPr>
@@ -1458,7 +1444,7 @@
             <w:noProof/>
             <w:webHidden/>
           </w:rPr>
-          <w:instrText xml:space="preserve"> PAGEREF _Toc197862880 \h </w:instrText>
+          <w:instrText xml:space="preserve"> PAGEREF _Toc197865359 \h </w:instrText>
         </w:r>
         <w:r>
           <w:rPr>
@@ -1505,7 +1491,7 @@
           <w14:ligatures w14:val="none"/>
         </w:rPr>
       </w:pPr>
-      <w:hyperlink w:anchor="_Toc197862881" w:history="1">
+      <w:hyperlink w:anchor="_Toc197865360" w:history="1">
         <w:r>
           <w:rPr>
             <w:rStyle w:val="ac"/>
@@ -1547,7 +1533,7 @@
             <w:noProof/>
             <w:webHidden/>
           </w:rPr>
-          <w:instrText xml:space="preserve"> PAGEREF _Toc197862881 \h </w:instrText>
+          <w:instrText xml:space="preserve"> PAGEREF _Toc197865360 \h </w:instrText>
         </w:r>
         <w:r>
           <w:rPr>
@@ -1594,7 +1580,7 @@
           <w14:ligatures w14:val="none"/>
         </w:rPr>
       </w:pPr>
-      <w:hyperlink w:anchor="_Toc197862882" w:history="1">
+      <w:hyperlink w:anchor="_Toc197865361" w:history="1">
         <w:r>
           <w:rPr>
             <w:rStyle w:val="ac"/>
@@ -1666,7 +1652,7 @@
             <w:noProof/>
             <w:webHidden/>
           </w:rPr>
-          <w:instrText xml:space="preserve"> PAGEREF _Toc197862882 \h </w:instrText>
+          <w:instrText xml:space="preserve"> PAGEREF _Toc197865361 \h </w:instrText>
         </w:r>
         <w:r>
           <w:rPr>
@@ -1713,7 +1699,7 @@
           <w14:ligatures w14:val="none"/>
         </w:rPr>
       </w:pPr>
-      <w:hyperlink w:anchor="_Toc197862883" w:history="1">
+      <w:hyperlink w:anchor="_Toc197865362" w:history="1">
         <w:r>
           <w:rPr>
             <w:rStyle w:val="ac"/>
@@ -1755,7 +1741,7 @@
             <w:noProof/>
             <w:webHidden/>
           </w:rPr>
-          <w:instrText xml:space="preserve"> PAGEREF _Toc197862883 \h </w:instrText>
+          <w:instrText xml:space="preserve"> PAGEREF _Toc197865362 \h </w:instrText>
         </w:r>
         <w:r>
           <w:rPr>
@@ -1802,7 +1788,7 @@
           <w14:ligatures w14:val="none"/>
         </w:rPr>
       </w:pPr>
-      <w:hyperlink w:anchor="_Toc197862884" w:history="1">
+      <w:hyperlink w:anchor="_Toc197865363" w:history="1">
         <w:r>
           <w:rPr>
             <w:rStyle w:val="ac"/>
@@ -1844,7 +1830,7 @@
             <w:noProof/>
             <w:webHidden/>
           </w:rPr>
-          <w:instrText xml:space="preserve"> PAGEREF _Toc197862884 \h </w:instrText>
+          <w:instrText xml:space="preserve"> PAGEREF _Toc197865363 \h </w:instrText>
         </w:r>
         <w:r>
           <w:rPr>
@@ -1891,7 +1877,7 @@
           <w14:ligatures w14:val="none"/>
         </w:rPr>
       </w:pPr>
-      <w:hyperlink w:anchor="_Toc197862885" w:history="1">
+      <w:hyperlink w:anchor="_Toc197865364" w:history="1">
         <w:r>
           <w:rPr>
             <w:rStyle w:val="ac"/>
@@ -1933,7 +1919,7 @@
             <w:noProof/>
             <w:webHidden/>
           </w:rPr>
-          <w:instrText xml:space="preserve"> PAGEREF _Toc197862885 \h </w:instrText>
+          <w:instrText xml:space="preserve"> PAGEREF _Toc197865364 \h </w:instrText>
         </w:r>
         <w:r>
           <w:rPr>
@@ -1980,7 +1966,7 @@
           <w14:ligatures w14:val="none"/>
         </w:rPr>
       </w:pPr>
-      <w:hyperlink w:anchor="_Toc197862886" w:history="1">
+      <w:hyperlink w:anchor="_Toc197865365" w:history="1">
         <w:r>
           <w:rPr>
             <w:rStyle w:val="ac"/>
@@ -2022,7 +2008,7 @@
             <w:noProof/>
             <w:webHidden/>
           </w:rPr>
-          <w:instrText xml:space="preserve"> PAGEREF _Toc197862886 \h </w:instrText>
+          <w:instrText xml:space="preserve"> PAGEREF _Toc197865365 \h </w:instrText>
         </w:r>
         <w:r>
           <w:rPr>
@@ -2069,7 +2055,7 @@
           <w14:ligatures w14:val="none"/>
         </w:rPr>
       </w:pPr>
-      <w:hyperlink w:anchor="_Toc197862887" w:history="1">
+      <w:hyperlink w:anchor="_Toc197865366" w:history="1">
         <w:r>
           <w:rPr>
             <w:rStyle w:val="ac"/>
@@ -2111,7 +2097,7 @@
             <w:noProof/>
             <w:webHidden/>
           </w:rPr>
-          <w:instrText xml:space="preserve"> PAGEREF _Toc197862887 \h </w:instrText>
+          <w:instrText xml:space="preserve"> PAGEREF _Toc197865366 \h </w:instrText>
         </w:r>
         <w:r>
           <w:rPr>
@@ -2158,7 +2144,7 @@
           <w14:ligatures w14:val="none"/>
         </w:rPr>
       </w:pPr>
-      <w:hyperlink w:anchor="_Toc197862888" w:history="1">
+      <w:hyperlink w:anchor="_Toc197865367" w:history="1">
         <w:r>
           <w:rPr>
             <w:rStyle w:val="ac"/>
@@ -2193,7 +2179,7 @@
             <w:noProof/>
             <w:webHidden/>
           </w:rPr>
-          <w:instrText xml:space="preserve"> PAGEREF _Toc197862888 \h </w:instrText>
+          <w:instrText xml:space="preserve"> PAGEREF _Toc197865367 \h </w:instrText>
         </w:r>
         <w:r>
           <w:rPr>
@@ -2213,7 +2199,7 @@
             <w:noProof/>
             <w:webHidden/>
           </w:rPr>
-          <w:t>25</w:t>
+          <w:t>24</w:t>
         </w:r>
         <w:r>
           <w:rPr>
@@ -2240,7 +2226,7 @@
           <w14:ligatures w14:val="none"/>
         </w:rPr>
       </w:pPr>
-      <w:hyperlink w:anchor="_Toc197862889" w:history="1">
+      <w:hyperlink w:anchor="_Toc197865368" w:history="1">
         <w:r>
           <w:rPr>
             <w:rStyle w:val="ac"/>
@@ -2275,7 +2261,7 @@
             <w:noProof/>
             <w:webHidden/>
           </w:rPr>
-          <w:instrText xml:space="preserve"> PAGEREF _Toc197862889 \h </w:instrText>
+          <w:instrText xml:space="preserve"> PAGEREF _Toc197865368 \h </w:instrText>
         </w:r>
         <w:r>
           <w:rPr>
@@ -2295,7 +2281,7 @@
             <w:noProof/>
             <w:webHidden/>
           </w:rPr>
-          <w:t>25</w:t>
+          <w:t>24</w:t>
         </w:r>
         <w:r>
           <w:rPr>
@@ -2322,7 +2308,7 @@
           <w14:ligatures w14:val="none"/>
         </w:rPr>
       </w:pPr>
-      <w:hyperlink w:anchor="_Toc197862890" w:history="1">
+      <w:hyperlink w:anchor="_Toc197865369" w:history="1">
         <w:r>
           <w:rPr>
             <w:rStyle w:val="ac"/>
@@ -2380,7 +2366,7 @@
             <w:noProof/>
             <w:webHidden/>
           </w:rPr>
-          <w:instrText xml:space="preserve"> PAGEREF _Toc197862890 \h </w:instrText>
+          <w:instrText xml:space="preserve"> PAGEREF _Toc197865369 \h </w:instrText>
         </w:r>
         <w:r>
           <w:rPr>
@@ -2400,7 +2386,7 @@
             <w:noProof/>
             <w:webHidden/>
           </w:rPr>
-          <w:t>26</w:t>
+          <w:t>25</w:t>
         </w:r>
         <w:r>
           <w:rPr>
@@ -2427,7 +2413,7 @@
           <w14:ligatures w14:val="none"/>
         </w:rPr>
       </w:pPr>
-      <w:hyperlink w:anchor="_Toc197862891" w:history="1">
+      <w:hyperlink w:anchor="_Toc197865370" w:history="1">
         <w:r>
           <w:rPr>
             <w:rStyle w:val="ac"/>
@@ -2454,7 +2440,7 @@
             <w:noProof/>
             <w:webHidden/>
           </w:rPr>
-          <w:instrText xml:space="preserve"> PAGEREF _Toc197862891 \h </w:instrText>
+          <w:instrText xml:space="preserve"> PAGEREF _Toc197865370 \h </w:instrText>
         </w:r>
         <w:r>
           <w:rPr>
@@ -2474,7 +2460,7 @@
             <w:noProof/>
             <w:webHidden/>
           </w:rPr>
-          <w:t>26</w:t>
+          <w:t>25</w:t>
         </w:r>
         <w:r>
           <w:rPr>
@@ -2501,7 +2487,7 @@
           <w14:ligatures w14:val="none"/>
         </w:rPr>
       </w:pPr>
-      <w:hyperlink w:anchor="_Toc197862892" w:history="1">
+      <w:hyperlink w:anchor="_Toc197865371" w:history="1">
         <w:r>
           <w:rPr>
             <w:rStyle w:val="ac"/>
@@ -2528,7 +2514,7 @@
             <w:noProof/>
             <w:webHidden/>
           </w:rPr>
-          <w:instrText xml:space="preserve"> PAGEREF _Toc197862892 \h </w:instrText>
+          <w:instrText xml:space="preserve"> PAGEREF _Toc197865371 \h </w:instrText>
         </w:r>
         <w:r>
           <w:rPr>
@@ -2548,7 +2534,7 @@
             <w:noProof/>
             <w:webHidden/>
           </w:rPr>
-          <w:t>27</w:t>
+          <w:t>25</w:t>
         </w:r>
         <w:r>
           <w:rPr>
@@ -2575,7 +2561,7 @@
           <w14:ligatures w14:val="none"/>
         </w:rPr>
       </w:pPr>
-      <w:hyperlink w:anchor="_Toc197862893" w:history="1">
+      <w:hyperlink w:anchor="_Toc197865372" w:history="1">
         <w:r>
           <w:rPr>
             <w:rStyle w:val="ac"/>
@@ -2640,7 +2626,7 @@
             <w:noProof/>
             <w:webHidden/>
           </w:rPr>
-          <w:instrText xml:space="preserve"> PAGEREF _Toc197862893 \h </w:instrText>
+          <w:instrText xml:space="preserve"> PAGEREF _Toc197865372 \h </w:instrText>
         </w:r>
         <w:r>
           <w:rPr>
@@ -2660,7 +2646,7 @@
             <w:noProof/>
             <w:webHidden/>
           </w:rPr>
-          <w:t>27</w:t>
+          <w:t>25</w:t>
         </w:r>
         <w:r>
           <w:rPr>
@@ -2687,7 +2673,7 @@
           <w14:ligatures w14:val="none"/>
         </w:rPr>
       </w:pPr>
-      <w:hyperlink w:anchor="_Toc197862894" w:history="1">
+      <w:hyperlink w:anchor="_Toc197865373" w:history="1">
         <w:r>
           <w:rPr>
             <w:rStyle w:val="ac"/>
@@ -2729,7 +2715,7 @@
             <w:noProof/>
             <w:webHidden/>
           </w:rPr>
-          <w:instrText xml:space="preserve"> PAGEREF _Toc197862894 \h </w:instrText>
+          <w:instrText xml:space="preserve"> PAGEREF _Toc197865373 \h </w:instrText>
         </w:r>
         <w:r>
           <w:rPr>
@@ -2749,7 +2735,7 @@
             <w:noProof/>
             <w:webHidden/>
           </w:rPr>
-          <w:t>28</w:t>
+          <w:t>27</w:t>
         </w:r>
         <w:r>
           <w:rPr>
@@ -2776,7 +2762,7 @@
           <w14:ligatures w14:val="none"/>
         </w:rPr>
       </w:pPr>
-      <w:hyperlink w:anchor="_Toc197862895" w:history="1">
+      <w:hyperlink w:anchor="_Toc197865374" w:history="1">
         <w:r>
           <w:rPr>
             <w:rStyle w:val="ac"/>
@@ -2834,7 +2820,7 @@
             <w:noProof/>
             <w:webHidden/>
           </w:rPr>
-          <w:instrText xml:space="preserve"> PAGEREF _Toc197862895 \h </w:instrText>
+          <w:instrText xml:space="preserve"> PAGEREF _Toc197865374 \h </w:instrText>
         </w:r>
         <w:r>
           <w:rPr>
@@ -2854,7 +2840,7 @@
             <w:noProof/>
             <w:webHidden/>
           </w:rPr>
-          <w:t>30</w:t>
+          <w:t>29</w:t>
         </w:r>
         <w:r>
           <w:rPr>
@@ -2881,7 +2867,7 @@
           <w14:ligatures w14:val="none"/>
         </w:rPr>
       </w:pPr>
-      <w:hyperlink w:anchor="_Toc197862896" w:history="1">
+      <w:hyperlink w:anchor="_Toc197865375" w:history="1">
         <w:r>
           <w:rPr>
             <w:rStyle w:val="ac"/>
@@ -2916,7 +2902,7 @@
             <w:noProof/>
             <w:webHidden/>
           </w:rPr>
-          <w:instrText xml:space="preserve"> PAGEREF _Toc197862896 \h </w:instrText>
+          <w:instrText xml:space="preserve"> PAGEREF _Toc197865375 \h </w:instrText>
         </w:r>
         <w:r>
           <w:rPr>
@@ -2936,7 +2922,7 @@
             <w:noProof/>
             <w:webHidden/>
           </w:rPr>
-          <w:t>30</w:t>
+          <w:t>29</w:t>
         </w:r>
         <w:r>
           <w:rPr>
@@ -2963,7 +2949,7 @@
           <w14:ligatures w14:val="none"/>
         </w:rPr>
       </w:pPr>
-      <w:hyperlink w:anchor="_Toc197862897" w:history="1">
+      <w:hyperlink w:anchor="_Toc197865376" w:history="1">
         <w:r>
           <w:rPr>
             <w:rStyle w:val="ac"/>
@@ -2990,7 +2976,7 @@
             <w:noProof/>
             <w:webHidden/>
           </w:rPr>
-          <w:instrText xml:space="preserve"> PAGEREF _Toc197862897 \h </w:instrText>
+          <w:instrText xml:space="preserve"> PAGEREF _Toc197865376 \h </w:instrText>
         </w:r>
         <w:r>
           <w:rPr>
@@ -3010,7 +2996,7 @@
             <w:noProof/>
             <w:webHidden/>
           </w:rPr>
-          <w:t>30</w:t>
+          <w:t>29</w:t>
         </w:r>
         <w:r>
           <w:rPr>
@@ -3037,7 +3023,7 @@
           <w14:ligatures w14:val="none"/>
         </w:rPr>
       </w:pPr>
-      <w:hyperlink w:anchor="_Toc197862898" w:history="1">
+      <w:hyperlink w:anchor="_Toc197865377" w:history="1">
         <w:r>
           <w:rPr>
             <w:rStyle w:val="ac"/>
@@ -3079,7 +3065,81 @@
             <w:noProof/>
             <w:webHidden/>
           </w:rPr>
-          <w:instrText xml:space="preserve"> PAGEREF _Toc197862898 \h </w:instrText>
+          <w:instrText xml:space="preserve"> PAGEREF _Toc197865377 \h </w:instrText>
+        </w:r>
+        <w:r>
+          <w:rPr>
+            <w:noProof/>
+            <w:webHidden/>
+          </w:rPr>
+        </w:r>
+        <w:r>
+          <w:rPr>
+            <w:noProof/>
+            <w:webHidden/>
+          </w:rPr>
+          <w:fldChar w:fldCharType="separate"/>
+        </w:r>
+        <w:r>
+          <w:rPr>
+            <w:noProof/>
+            <w:webHidden/>
+          </w:rPr>
+          <w:t>30</w:t>
+        </w:r>
+        <w:r>
+          <w:rPr>
+            <w:noProof/>
+            <w:webHidden/>
+          </w:rPr>
+          <w:fldChar w:fldCharType="end"/>
+        </w:r>
+      </w:hyperlink>
+    </w:p>
+    <w:p>
+      <w:pPr>
+        <w:pStyle w:val="23"/>
+        <w:tabs>
+          <w:tab w:val="right" w:leader="dot" w:pos="9628"/>
+        </w:tabs>
+        <w:rPr>
+          <w:rFonts w:eastAsiaTheme="minorEastAsia"/>
+          <w:b w:val="0"/>
+          <w:bCs w:val="0"/>
+          <w:noProof/>
+          <w:kern w:val="0"/>
+          <w:lang w:eastAsia="ru-RU"/>
+          <w14:ligatures w14:val="none"/>
+        </w:rPr>
+      </w:pPr>
+      <w:hyperlink w:anchor="_Toc197865378" w:history="1">
+        <w:r>
+          <w:rPr>
+            <w:rStyle w:val="ac"/>
+            <w:noProof/>
+          </w:rPr>
+          <w:t>Заключение</w:t>
+        </w:r>
+        <w:r>
+          <w:rPr>
+            <w:noProof/>
+            <w:webHidden/>
+          </w:rPr>
+          <w:tab/>
+        </w:r>
+        <w:r>
+          <w:rPr>
+            <w:noProof/>
+            <w:webHidden/>
+          </w:rPr>
+          <w:fldChar w:fldCharType="begin"/>
+        </w:r>
+        <w:r>
+          <w:rPr>
+            <w:noProof/>
+            <w:webHidden/>
+          </w:rPr>
+          <w:instrText xml:space="preserve"> PAGEREF _Toc197865378 \h </w:instrText>
         </w:r>
         <w:r>
           <w:rPr>
@@ -3112,27 +3172,28 @@
     </w:p>
     <w:p>
       <w:pPr>
-        <w:pStyle w:val="23"/>
-        <w:tabs>
-          <w:tab w:val="right" w:leader="dot" w:pos="9628"/>
-        </w:tabs>
+        <w:pStyle w:val="12"/>
         <w:rPr>
           <w:rFonts w:eastAsiaTheme="minorEastAsia"/>
           <w:b w:val="0"/>
           <w:bCs w:val="0"/>
+          <w:i w:val="0"/>
+          <w:iCs w:val="0"/>
           <w:noProof/>
           <w:kern w:val="0"/>
+          <w:sz w:val="22"/>
+          <w:szCs w:val="22"/>
           <w:lang w:eastAsia="ru-RU"/>
           <w14:ligatures w14:val="none"/>
         </w:rPr>
       </w:pPr>
-      <w:hyperlink w:anchor="_Toc197862899" w:history="1">
+      <w:hyperlink w:anchor="_Toc197865379" w:history="1">
         <w:r>
           <w:rPr>
             <w:rStyle w:val="ac"/>
             <w:noProof/>
           </w:rPr>
-          <w:t>Заключение</w:t>
+          <w:t>ГЛАВА 4. ПЕРСПЕКТИВЫ РАЗВИТИЯ</w:t>
         </w:r>
         <w:r>
           <w:rPr>
@@ -3153,7 +3214,82 @@
             <w:noProof/>
             <w:webHidden/>
           </w:rPr>
-          <w:instrText xml:space="preserve"> PAGEREF _Toc197862899 \h </w:instrText>
+          <w:instrText xml:space="preserve"> PAGEREF _Toc197865379 \h </w:instrText>
+        </w:r>
+        <w:r>
+          <w:rPr>
+            <w:noProof/>
+            <w:webHidden/>
+          </w:rPr>
+        </w:r>
+        <w:r>
+          <w:rPr>
+            <w:noProof/>
+            <w:webHidden/>
+          </w:rPr>
+          <w:fldChar w:fldCharType="separate"/>
+        </w:r>
+        <w:r>
+          <w:rPr>
+            <w:noProof/>
+            <w:webHidden/>
+          </w:rPr>
+          <w:t>33</w:t>
+        </w:r>
+        <w:r>
+          <w:rPr>
+            <w:noProof/>
+            <w:webHidden/>
+          </w:rPr>
+          <w:fldChar w:fldCharType="end"/>
+        </w:r>
+      </w:hyperlink>
+    </w:p>
+    <w:p>
+      <w:pPr>
+        <w:pStyle w:val="12"/>
+        <w:rPr>
+          <w:rFonts w:eastAsiaTheme="minorEastAsia"/>
+          <w:b w:val="0"/>
+          <w:bCs w:val="0"/>
+          <w:i w:val="0"/>
+          <w:iCs w:val="0"/>
+          <w:noProof/>
+          <w:kern w:val="0"/>
+          <w:sz w:val="22"/>
+          <w:szCs w:val="22"/>
+          <w:lang w:eastAsia="ru-RU"/>
+          <w14:ligatures w14:val="none"/>
+        </w:rPr>
+      </w:pPr>
+      <w:hyperlink w:anchor="_Toc197865380" w:history="1">
+        <w:r>
+          <w:rPr>
+            <w:rStyle w:val="ac"/>
+            <w:noProof/>
+          </w:rPr>
+          <w:t>ЗАКЛЮЧЕНИЕ</w:t>
+        </w:r>
+        <w:r>
+          <w:rPr>
+            <w:noProof/>
+            <w:webHidden/>
+          </w:rPr>
+          <w:tab/>
+        </w:r>
+        <w:r>
+          <w:rPr>
+            <w:noProof/>
+            <w:webHidden/>
+          </w:rPr>
+          <w:fldChar w:fldCharType="begin"/>
+        </w:r>
+        <w:r>
+          <w:rPr>
+            <w:noProof/>
+            <w:webHidden/>
+          </w:rPr>
+          <w:instrText xml:space="preserve"> PAGEREF _Toc197865380 \h </w:instrText>
         </w:r>
         <w:r>
           <w:rPr>
@@ -3201,13 +3337,13 @@
           <w14:ligatures w14:val="none"/>
         </w:rPr>
       </w:pPr>
-      <w:hyperlink w:anchor="_Toc197862900" w:history="1">
+      <w:hyperlink w:anchor="_Toc197865381" w:history="1">
         <w:r>
           <w:rPr>
             <w:rStyle w:val="ac"/>
             <w:noProof/>
           </w:rPr>
-          <w:t>ГЛАВА 4. ПЕРСПЕКТИВЫ РАЗВИТИЯ</w:t>
+          <w:t>СПИСОК ИСПОЛЬЗОВАННЫХ ИСТОЧНИКОВ</w:t>
         </w:r>
         <w:r>
           <w:rPr>
@@ -3228,82 +3364,7 @@
             <w:noProof/>
             <w:webHidden/>
           </w:rPr>
-          <w:instrText xml:space="preserve"> PAGEREF _Toc197862900 \h </w:instrText>
-        </w:r>
-        <w:r>
-          <w:rPr>
-            <w:noProof/>
-            <w:webHidden/>
-          </w:rPr>
-        </w:r>
-        <w:r>
-          <w:rPr>
-            <w:noProof/>
-            <w:webHidden/>
-          </w:rPr>
-          <w:fldChar w:fldCharType="separate"/>
-        </w:r>
-        <w:r>
-          <w:rPr>
-            <w:noProof/>
-            <w:webHidden/>
-          </w:rPr>
-          <w:t>34</w:t>
-        </w:r>
-        <w:r>
-          <w:rPr>
-            <w:noProof/>
-            <w:webHidden/>
-          </w:rPr>
-          <w:fldChar w:fldCharType="end"/>
-        </w:r>
-      </w:hyperlink>
-    </w:p>
-    <w:p>
-      <w:pPr>
-        <w:pStyle w:val="12"/>
-        <w:rPr>
-          <w:rFonts w:eastAsiaTheme="minorEastAsia"/>
-          <w:b w:val="0"/>
-          <w:bCs w:val="0"/>
-          <w:i w:val="0"/>
-          <w:iCs w:val="0"/>
-          <w:noProof/>
-          <w:kern w:val="0"/>
-          <w:sz w:val="22"/>
-          <w:szCs w:val="22"/>
-          <w:lang w:eastAsia="ru-RU"/>
-          <w14:ligatures w14:val="none"/>
-        </w:rPr>
-      </w:pPr>
-      <w:hyperlink w:anchor="_Toc197862901" w:history="1">
-        <w:r>
-          <w:rPr>
-            <w:rStyle w:val="ac"/>
-            <w:noProof/>
-          </w:rPr>
-          <w:t>ЗАКЛЮЧЕНИЕ</w:t>
-        </w:r>
-        <w:r>
-          <w:rPr>
-            <w:noProof/>
-            <w:webHidden/>
-          </w:rPr>
-          <w:tab/>
-        </w:r>
-        <w:r>
-          <w:rPr>
-            <w:noProof/>
-            <w:webHidden/>
-          </w:rPr>
-          <w:fldChar w:fldCharType="begin"/>
-        </w:r>
-        <w:r>
-          <w:rPr>
-            <w:noProof/>
-            <w:webHidden/>
-          </w:rPr>
-          <w:instrText xml:space="preserve"> PAGEREF _Toc197862901 \h </w:instrText>
+          <w:instrText xml:space="preserve"> PAGEREF _Toc197865381 \h </w:instrText>
         </w:r>
         <w:r>
           <w:rPr>
@@ -3351,13 +3412,13 @@
           <w14:ligatures w14:val="none"/>
         </w:rPr>
       </w:pPr>
-      <w:hyperlink w:anchor="_Toc197862902" w:history="1">
+      <w:hyperlink w:anchor="_Toc197865382" w:history="1">
         <w:r>
           <w:rPr>
             <w:rStyle w:val="ac"/>
             <w:noProof/>
           </w:rPr>
-          <w:t>СПИСОК ИСПОЛЬЗОВАННЫХ ИСТОЧНИКОВ</w:t>
+          <w:t>ПРИЛОЖЕНИЕ</w:t>
         </w:r>
         <w:r>
           <w:rPr>
@@ -3378,7 +3439,7 @@
             <w:noProof/>
             <w:webHidden/>
           </w:rPr>
-          <w:instrText xml:space="preserve"> PAGEREF _Toc197862902 \h </w:instrText>
+          <w:instrText xml:space="preserve"> PAGEREF _Toc197865382 \h </w:instrText>
         </w:r>
         <w:r>
           <w:rPr>
@@ -3411,81 +3472,6 @@
     </w:p>
     <w:p>
       <w:pPr>
-        <w:pStyle w:val="12"/>
-        <w:rPr>
-          <w:rFonts w:eastAsiaTheme="minorEastAsia"/>
-          <w:b w:val="0"/>
-          <w:bCs w:val="0"/>
-          <w:i w:val="0"/>
-          <w:iCs w:val="0"/>
-          <w:noProof/>
-          <w:kern w:val="0"/>
-          <w:sz w:val="22"/>
-          <w:szCs w:val="22"/>
-          <w:lang w:eastAsia="ru-RU"/>
-          <w14:ligatures w14:val="none"/>
-        </w:rPr>
-      </w:pPr>
-      <w:hyperlink w:anchor="_Toc197862903" w:history="1">
-        <w:r>
-          <w:rPr>
-            <w:rStyle w:val="ac"/>
-            <w:noProof/>
-          </w:rPr>
-          <w:t>ПРИЛОЖЕНИЕ</w:t>
-        </w:r>
-        <w:r>
-          <w:rPr>
-            <w:noProof/>
-            <w:webHidden/>
-          </w:rPr>
-          <w:tab/>
-        </w:r>
-        <w:r>
-          <w:rPr>
-            <w:noProof/>
-            <w:webHidden/>
-          </w:rPr>
-          <w:fldChar w:fldCharType="begin"/>
-        </w:r>
-        <w:r>
-          <w:rPr>
-            <w:noProof/>
-            <w:webHidden/>
-          </w:rPr>
-          <w:instrText xml:space="preserve"> PAGEREF _Toc197862903 \h </w:instrText>
-        </w:r>
-        <w:r>
-          <w:rPr>
-            <w:noProof/>
-            <w:webHidden/>
-          </w:rPr>
-        </w:r>
-        <w:r>
-          <w:rPr>
-            <w:noProof/>
-            <w:webHidden/>
-          </w:rPr>
-          <w:fldChar w:fldCharType="separate"/>
-        </w:r>
-        <w:r>
-          <w:rPr>
-            <w:noProof/>
-            <w:webHidden/>
-          </w:rPr>
-          <w:t>37</w:t>
-        </w:r>
-        <w:r>
-          <w:rPr>
-            <w:noProof/>
-            <w:webHidden/>
-          </w:rPr>
-          <w:fldChar w:fldCharType="end"/>
-        </w:r>
-      </w:hyperlink>
-    </w:p>
-    <w:p>
-      <w:pPr>
         <w:rPr>
           <w:rFonts w:ascii="Times New Roman" w:hAnsi="Times New Roman" w:cs="Times New Roman"/>
           <w:b/>
@@ -3520,7 +3506,7 @@
         <w:pStyle w:val="13"/>
       </w:pPr>
       <w:bookmarkStart w:id="1" w:name="_Toc197185268"/>
-      <w:bookmarkStart w:id="2" w:name="_Toc197862863"/>
+      <w:bookmarkStart w:id="2" w:name="_Toc197865342"/>
       <w:r>
         <w:lastRenderedPageBreak/>
         <w:t>ВВЕДЕНИЕ</w:t>
@@ -3611,7 +3597,7 @@
         <w:pStyle w:val="13"/>
       </w:pPr>
       <w:bookmarkStart w:id="3" w:name="_Toc197185269"/>
-      <w:bookmarkStart w:id="4" w:name="_Toc197862864"/>
+      <w:bookmarkStart w:id="4" w:name="_Toc197865343"/>
       <w:r>
         <w:lastRenderedPageBreak/>
         <w:t>ГЛАВА 1. АНАЛИЗ ПРЕДМЕТНОЙ ОБЛАСТИ</w:t>
@@ -3632,7 +3618,7 @@
         <w:pStyle w:val="24"/>
       </w:pPr>
       <w:bookmarkStart w:id="5" w:name="_Toc197185270"/>
-      <w:bookmarkStart w:id="6" w:name="_Toc197862865"/>
+      <w:bookmarkStart w:id="6" w:name="_Toc197865344"/>
       <w:r>
         <w:t>1.1</w:t>
       </w:r>
@@ -3699,7 +3685,7 @@
         <w:pStyle w:val="24"/>
       </w:pPr>
       <w:bookmarkStart w:id="7" w:name="_Toc197185271"/>
-      <w:bookmarkStart w:id="8" w:name="_Toc197862866"/>
+      <w:bookmarkStart w:id="8" w:name="_Toc197865345"/>
       <w:r>
         <w:t>1.2</w:t>
       </w:r>
@@ -4150,7 +4136,7 @@
         <w:ind w:left="567" w:firstLine="284"/>
       </w:pPr>
       <w:bookmarkStart w:id="9" w:name="_Toc197185272"/>
-      <w:bookmarkStart w:id="10" w:name="_Toc197862867"/>
+      <w:bookmarkStart w:id="10" w:name="_Toc197865346"/>
       <w:r>
         <w:t>1.3</w:t>
       </w:r>
@@ -4273,7 +4259,7 @@
         <w:pStyle w:val="32"/>
       </w:pPr>
       <w:bookmarkStart w:id="11" w:name="_Toc197185273"/>
-      <w:bookmarkStart w:id="12" w:name="_Toc197862868"/>
+      <w:bookmarkStart w:id="12" w:name="_Toc197865347"/>
       <w:proofErr w:type="spellStart"/>
       <w:r>
         <w:t>QSettings</w:t>
@@ -4434,7 +4420,7 @@
         </w:rPr>
       </w:pPr>
       <w:bookmarkStart w:id="13" w:name="_Toc197185274"/>
-      <w:bookmarkStart w:id="14" w:name="_Toc197862869"/>
+      <w:bookmarkStart w:id="14" w:name="_Toc197865348"/>
       <w:proofErr w:type="spellStart"/>
       <w:proofErr w:type="gramStart"/>
       <w:r>
@@ -4593,7 +4579,7 @@
         <w:t xml:space="preserve"> </w:t>
       </w:r>
       <w:bookmarkStart w:id="15" w:name="_Toc197185275"/>
-      <w:bookmarkStart w:id="16" w:name="_Toc197862870"/>
+      <w:bookmarkStart w:id="16" w:name="_Toc197865349"/>
       <w:proofErr w:type="spellStart"/>
       <w:r>
         <w:rPr>
@@ -4735,7 +4721,7 @@
         <w:pStyle w:val="24"/>
       </w:pPr>
       <w:bookmarkStart w:id="17" w:name="_Toc197185276"/>
-      <w:bookmarkStart w:id="18" w:name="_Toc197862871"/>
+      <w:bookmarkStart w:id="18" w:name="_Toc197865350"/>
       <w:r>
         <w:t>Заключение</w:t>
       </w:r>
@@ -5985,7 +5971,7 @@
       <w:pPr>
         <w:pStyle w:val="13"/>
       </w:pPr>
-      <w:bookmarkStart w:id="19" w:name="_Toc197862872"/>
+      <w:bookmarkStart w:id="19" w:name="_Toc197865351"/>
       <w:r>
         <w:lastRenderedPageBreak/>
         <w:t xml:space="preserve">ГЛАВА </w:t>
@@ -6186,7 +6172,7 @@
       <w:pPr>
         <w:pStyle w:val="24"/>
       </w:pPr>
-      <w:bookmarkStart w:id="20" w:name="_Toc197862873"/>
+      <w:bookmarkStart w:id="20" w:name="_Toc197865352"/>
       <w:r>
         <w:t>2</w:t>
       </w:r>
@@ -7117,7 +7103,7 @@
           <w:lang w:val="en-US"/>
         </w:rPr>
       </w:pPr>
-      <w:bookmarkStart w:id="21" w:name="_Toc197862874"/>
+      <w:bookmarkStart w:id="21" w:name="_Toc197865353"/>
       <w:r>
         <w:t>2</w:t>
       </w:r>
@@ -8092,7 +8078,7 @@
       <w:pPr>
         <w:pStyle w:val="24"/>
       </w:pPr>
-      <w:bookmarkStart w:id="22" w:name="_Toc197862875"/>
+      <w:bookmarkStart w:id="22" w:name="_Toc197865354"/>
       <w:r>
         <w:t>2</w:t>
       </w:r>
@@ -8981,7 +8967,7 @@
         <w:pStyle w:val="13"/>
       </w:pPr>
       <w:bookmarkStart w:id="23" w:name="_Toc197185277"/>
-      <w:bookmarkStart w:id="24" w:name="_Toc197862876"/>
+      <w:bookmarkStart w:id="24" w:name="_Toc197865355"/>
       <w:r>
         <w:lastRenderedPageBreak/>
         <w:t xml:space="preserve">ГЛАВА </w:t>
@@ -9014,7 +9000,7 @@
         <w:pStyle w:val="24"/>
       </w:pPr>
       <w:bookmarkStart w:id="25" w:name="_Toc197185278"/>
-      <w:bookmarkStart w:id="26" w:name="_Toc197862877"/>
+      <w:bookmarkStart w:id="26" w:name="_Toc197865356"/>
       <w:r>
         <w:t>3</w:t>
       </w:r>
@@ -9464,7 +9450,7 @@
         <w:pStyle w:val="24"/>
       </w:pPr>
       <w:bookmarkStart w:id="27" w:name="_Toc197185279"/>
-      <w:bookmarkStart w:id="28" w:name="_Toc197862878"/>
+      <w:bookmarkStart w:id="28" w:name="_Toc197865357"/>
       <w:r>
         <w:t>3</w:t>
       </w:r>
@@ -10089,7 +10075,7 @@
       <w:pPr>
         <w:pStyle w:val="13"/>
       </w:pPr>
-      <w:bookmarkStart w:id="30" w:name="_Toc197862879"/>
+      <w:bookmarkStart w:id="30" w:name="_Toc197865358"/>
       <w:r>
         <w:lastRenderedPageBreak/>
         <w:t xml:space="preserve">ГЛАВА </w:t>
@@ -10108,7 +10094,7 @@
       <w:pPr>
         <w:pStyle w:val="24"/>
       </w:pPr>
-      <w:bookmarkStart w:id="32" w:name="_Toc197862880"/>
+      <w:bookmarkStart w:id="32" w:name="_Toc197865359"/>
       <w:r>
         <w:t>4</w:t>
       </w:r>
@@ -10595,7 +10581,7 @@
       <w:pPr>
         <w:pStyle w:val="32"/>
       </w:pPr>
-      <w:bookmarkStart w:id="33" w:name="_Toc197862881"/>
+      <w:bookmarkStart w:id="33" w:name="_Toc197865360"/>
       <w:r>
         <w:t>4.</w:t>
       </w:r>
@@ -10691,7 +10677,7 @@
       <w:pPr>
         <w:pStyle w:val="32"/>
       </w:pPr>
-      <w:bookmarkStart w:id="34" w:name="_Toc197862882"/>
+      <w:bookmarkStart w:id="34" w:name="_Toc197865361"/>
       <w:r>
         <w:lastRenderedPageBreak/>
         <w:t>4.</w:t>
@@ -10780,7 +10766,7 @@
       <w:pPr>
         <w:pStyle w:val="32"/>
       </w:pPr>
-      <w:bookmarkStart w:id="35" w:name="_Toc197862883"/>
+      <w:bookmarkStart w:id="35" w:name="_Toc197865362"/>
       <w:r>
         <w:t>4.</w:t>
       </w:r>
@@ -10836,7 +10822,7 @@
       <w:pPr>
         <w:pStyle w:val="32"/>
       </w:pPr>
-      <w:bookmarkStart w:id="36" w:name="_Toc197862884"/>
+      <w:bookmarkStart w:id="36" w:name="_Toc197865363"/>
       <w:r>
         <w:t>4.</w:t>
       </w:r>
@@ -10898,7 +10884,7 @@
       <w:pPr>
         <w:pStyle w:val="32"/>
       </w:pPr>
-      <w:bookmarkStart w:id="37" w:name="_Toc197862885"/>
+      <w:bookmarkStart w:id="37" w:name="_Toc197865364"/>
       <w:r>
         <w:t>4.</w:t>
       </w:r>
@@ -10999,7 +10985,7 @@
       <w:pPr>
         <w:pStyle w:val="32"/>
       </w:pPr>
-      <w:bookmarkStart w:id="38" w:name="_Toc197862886"/>
+      <w:bookmarkStart w:id="38" w:name="_Toc197865365"/>
       <w:r>
         <w:t>4.</w:t>
       </w:r>
@@ -11078,7 +11064,7 @@
       <w:pPr>
         <w:pStyle w:val="32"/>
       </w:pPr>
-      <w:bookmarkStart w:id="39" w:name="_Toc197862887"/>
+      <w:bookmarkStart w:id="39" w:name="_Toc197865366"/>
       <w:r>
         <w:t>4.</w:t>
       </w:r>
@@ -11151,7 +11137,6 @@
       <w:pPr>
         <w:pStyle w:val="af5"/>
       </w:pPr>
-      <w:bookmarkStart w:id="40" w:name="_Toc197862888"/>
       <w:r>
         <w:t xml:space="preserve">Представленная JSON-схема демонстрирует принципиальную гибкость, позволяя легко адаптировать систему под различные требования. Ее расширяемость проявляется в возможности добавления новых типов настроек </w:t>
       </w:r>
@@ -11200,6 +11185,7 @@
       <w:pPr>
         <w:pStyle w:val="24"/>
       </w:pPr>
+      <w:bookmarkStart w:id="40" w:name="_Toc197865367"/>
       <w:r>
         <w:t>4.</w:t>
       </w:r>
@@ -11227,7 +11213,7 @@
       <w:pPr>
         <w:pStyle w:val="32"/>
       </w:pPr>
-      <w:bookmarkStart w:id="41" w:name="_Toc197862889"/>
+      <w:bookmarkStart w:id="41" w:name="_Toc197865368"/>
       <w:r>
         <w:t>4.</w:t>
       </w:r>
@@ -11462,7 +11448,7 @@
           <w:lang w:val="en-US"/>
         </w:rPr>
       </w:pPr>
-      <w:bookmarkStart w:id="42" w:name="_Toc197862890"/>
+      <w:bookmarkStart w:id="42" w:name="_Toc197865369"/>
       <w:r>
         <w:rPr>
           <w:lang w:val="en-US"/>
@@ -11595,7 +11581,7 @@
       <w:pPr>
         <w:pStyle w:val="32"/>
       </w:pPr>
-      <w:bookmarkStart w:id="43" w:name="_Toc197862891"/>
+      <w:bookmarkStart w:id="43" w:name="_Toc197865370"/>
       <w:r>
         <w:t>4.</w:t>
       </w:r>
@@ -11794,7 +11780,7 @@
       <w:pPr>
         <w:pStyle w:val="32"/>
       </w:pPr>
-      <w:bookmarkStart w:id="44" w:name="_Toc197862892"/>
+      <w:bookmarkStart w:id="44" w:name="_Toc197865371"/>
       <w:r>
         <w:t>4.</w:t>
       </w:r>
@@ -11871,7 +11857,7 @@
       <w:pPr>
         <w:pStyle w:val="32"/>
       </w:pPr>
-      <w:bookmarkStart w:id="45" w:name="_Toc197862893"/>
+      <w:bookmarkStart w:id="45" w:name="_Toc197865372"/>
       <w:r>
         <w:t>4.</w:t>
       </w:r>
@@ -12733,7 +12719,7 @@
       <w:pPr>
         <w:pStyle w:val="32"/>
       </w:pPr>
-      <w:bookmarkStart w:id="46" w:name="_Toc197862894"/>
+      <w:bookmarkStart w:id="46" w:name="_Toc197865373"/>
       <w:r>
         <w:t>4.</w:t>
       </w:r>
@@ -13129,7 +13115,7 @@
       <w:pPr>
         <w:pStyle w:val="32"/>
       </w:pPr>
-      <w:bookmarkStart w:id="47" w:name="_Toc197862895"/>
+      <w:bookmarkStart w:id="47" w:name="_Toc197865374"/>
       <w:r>
         <w:rPr>
           <w:lang w:val="en-US"/>
@@ -13252,7 +13238,7 @@
       <w:pPr>
         <w:pStyle w:val="32"/>
       </w:pPr>
-      <w:bookmarkStart w:id="48" w:name="_Toc197862896"/>
+      <w:bookmarkStart w:id="48" w:name="_Toc197865375"/>
       <w:r>
         <w:t>4.</w:t>
       </w:r>
@@ -13301,7 +13287,7 @@
       <w:pPr>
         <w:pStyle w:val="32"/>
       </w:pPr>
-      <w:bookmarkStart w:id="49" w:name="_Toc197862897"/>
+      <w:bookmarkStart w:id="49" w:name="_Toc197865376"/>
       <w:r>
         <w:t>4.</w:t>
       </w:r>
@@ -13783,7 +13769,7 @@
       <w:pPr>
         <w:pStyle w:val="32"/>
       </w:pPr>
-      <w:bookmarkStart w:id="50" w:name="_Toc197862898"/>
+      <w:bookmarkStart w:id="50" w:name="_Toc197865377"/>
       <w:r>
         <w:t>4.</w:t>
       </w:r>
@@ -14227,7 +14213,7 @@
       <w:pPr>
         <w:pStyle w:val="24"/>
       </w:pPr>
-      <w:bookmarkStart w:id="51" w:name="_Toc197862899"/>
+      <w:bookmarkStart w:id="51" w:name="_Toc197865378"/>
       <w:r>
         <w:t>Заключение</w:t>
       </w:r>
@@ -14283,7 +14269,7 @@
       <w:pPr>
         <w:pStyle w:val="13"/>
       </w:pPr>
-      <w:bookmarkStart w:id="52" w:name="_Toc197862900"/>
+      <w:bookmarkStart w:id="52" w:name="_Toc197865379"/>
       <w:r>
         <w:t>ГЛАВА</w:t>
       </w:r>
@@ -14348,7 +14334,7 @@
       <w:pPr>
         <w:pStyle w:val="13"/>
       </w:pPr>
-      <w:bookmarkStart w:id="53" w:name="_Toc197862901"/>
+      <w:bookmarkStart w:id="53" w:name="_Toc197865380"/>
       <w:r>
         <w:t>ЗАКЛЮЧЕНИЕ</w:t>
       </w:r>
@@ -14374,7 +14360,7 @@
       <w:pPr>
         <w:pStyle w:val="13"/>
       </w:pPr>
-      <w:bookmarkStart w:id="55" w:name="_Toc197862902"/>
+      <w:bookmarkStart w:id="55" w:name="_Toc197865381"/>
       <w:r>
         <w:lastRenderedPageBreak/>
         <w:t>СПИСОК ИСПОЛЬЗОВАННЫХ ИСТОЧНИКОВ</w:t>
@@ -14405,7 +14391,7 @@
       <w:pPr>
         <w:pStyle w:val="13"/>
       </w:pPr>
-      <w:bookmarkStart w:id="56" w:name="_Toc197862903"/>
+      <w:bookmarkStart w:id="56" w:name="_Toc197865382"/>
       <w:r>
         <w:lastRenderedPageBreak/>
         <w:t>ПРИЛОЖЕНИЕ</w:t>

--- a/diploma.docx
+++ b/diploma.docx
@@ -6,7 +6,7 @@
       <w:pPr>
         <w:pStyle w:val="13"/>
       </w:pPr>
-      <w:bookmarkStart w:id="0" w:name="_Toc197865341"/>
+      <w:bookmarkStart w:id="0" w:name="_Toc198008995"/>
       <w:r>
         <w:t>СОДЕРЖАНИЕ</w:t>
       </w:r>
@@ -47,7 +47,7 @@
         </w:rPr>
         <w:fldChar w:fldCharType="separate"/>
       </w:r>
-      <w:hyperlink w:anchor="_Toc197865341" w:history="1">
+      <w:hyperlink w:anchor="_Toc198008995" w:history="1">
         <w:r>
           <w:rPr>
             <w:rStyle w:val="ac"/>
@@ -74,7 +74,7 @@
             <w:noProof/>
             <w:webHidden/>
           </w:rPr>
-          <w:instrText xml:space="preserve"> PAGEREF _Toc197865341 \h </w:instrText>
+          <w:instrText xml:space="preserve"> PAGEREF _Toc198008995 \h </w:instrText>
         </w:r>
         <w:r>
           <w:rPr>
@@ -122,7 +122,7 @@
           <w14:ligatures w14:val="none"/>
         </w:rPr>
       </w:pPr>
-      <w:hyperlink w:anchor="_Toc197865342" w:history="1">
+      <w:hyperlink w:anchor="_Toc198008996" w:history="1">
         <w:r>
           <w:rPr>
             <w:rStyle w:val="ac"/>
@@ -149,7 +149,7 @@
             <w:noProof/>
             <w:webHidden/>
           </w:rPr>
-          <w:instrText xml:space="preserve"> PAGEREF _Toc197865342 \h </w:instrText>
+          <w:instrText xml:space="preserve"> PAGEREF _Toc198008996 \h </w:instrText>
         </w:r>
         <w:r>
           <w:rPr>
@@ -197,7 +197,7 @@
           <w14:ligatures w14:val="none"/>
         </w:rPr>
       </w:pPr>
-      <w:hyperlink w:anchor="_Toc197865343" w:history="1">
+      <w:hyperlink w:anchor="_Toc198008997" w:history="1">
         <w:r>
           <w:rPr>
             <w:rStyle w:val="ac"/>
@@ -224,7 +224,7 @@
             <w:noProof/>
             <w:webHidden/>
           </w:rPr>
-          <w:instrText xml:space="preserve"> PAGEREF _Toc197865343 \h </w:instrText>
+          <w:instrText xml:space="preserve"> PAGEREF _Toc198008997 \h </w:instrText>
         </w:r>
         <w:r>
           <w:rPr>
@@ -271,7 +271,7 @@
           <w14:ligatures w14:val="none"/>
         </w:rPr>
       </w:pPr>
-      <w:hyperlink w:anchor="_Toc197865344" w:history="1">
+      <w:hyperlink w:anchor="_Toc198008998" w:history="1">
         <w:r>
           <w:rPr>
             <w:rStyle w:val="ac"/>
@@ -298,7 +298,7 @@
             <w:noProof/>
             <w:webHidden/>
           </w:rPr>
-          <w:instrText xml:space="preserve"> PAGEREF _Toc197865344 \h </w:instrText>
+          <w:instrText xml:space="preserve"> PAGEREF _Toc198008998 \h </w:instrText>
         </w:r>
         <w:r>
           <w:rPr>
@@ -345,7 +345,7 @@
           <w14:ligatures w14:val="none"/>
         </w:rPr>
       </w:pPr>
-      <w:hyperlink w:anchor="_Toc197865345" w:history="1">
+      <w:hyperlink w:anchor="_Toc198008999" w:history="1">
         <w:r>
           <w:rPr>
             <w:rStyle w:val="ac"/>
@@ -372,7 +372,7 @@
             <w:noProof/>
             <w:webHidden/>
           </w:rPr>
-          <w:instrText xml:space="preserve"> PAGEREF _Toc197865345 \h </w:instrText>
+          <w:instrText xml:space="preserve"> PAGEREF _Toc198008999 \h </w:instrText>
         </w:r>
         <w:r>
           <w:rPr>
@@ -419,7 +419,7 @@
           <w14:ligatures w14:val="none"/>
         </w:rPr>
       </w:pPr>
-      <w:hyperlink w:anchor="_Toc197865346" w:history="1">
+      <w:hyperlink w:anchor="_Toc198009000" w:history="1">
         <w:r>
           <w:rPr>
             <w:rStyle w:val="ac"/>
@@ -446,7 +446,7 @@
             <w:noProof/>
             <w:webHidden/>
           </w:rPr>
-          <w:instrText xml:space="preserve"> PAGEREF _Toc197865346 \h </w:instrText>
+          <w:instrText xml:space="preserve"> PAGEREF _Toc198009000 \h </w:instrText>
         </w:r>
         <w:r>
           <w:rPr>
@@ -493,13 +493,27 @@
           <w14:ligatures w14:val="none"/>
         </w:rPr>
       </w:pPr>
-      <w:hyperlink w:anchor="_Toc197865347" w:history="1">
+      <w:hyperlink w:anchor="_Toc198009001" w:history="1">
         <w:r>
           <w:rPr>
             <w:rStyle w:val="ac"/>
             <w:noProof/>
           </w:rPr>
-          <w:t>QSettings (Qt Core)</w:t>
+          <w:t>QSettings (</w:t>
+        </w:r>
+        <w:r>
+          <w:rPr>
+            <w:rStyle w:val="ac"/>
+            <w:noProof/>
+          </w:rPr>
+          <w:t>Q</w:t>
+        </w:r>
+        <w:r>
+          <w:rPr>
+            <w:rStyle w:val="ac"/>
+            <w:noProof/>
+          </w:rPr>
+          <w:t>t Core)</w:t>
         </w:r>
         <w:r>
           <w:rPr>
@@ -520,7 +534,7 @@
             <w:noProof/>
             <w:webHidden/>
           </w:rPr>
-          <w:instrText xml:space="preserve"> PAGEREF _Toc197865347 \h </w:instrText>
+          <w:instrText xml:space="preserve"> PAGEREF _Toc198009001 \h </w:instrText>
         </w:r>
         <w:r>
           <w:rPr>
@@ -567,14 +581,30 @@
           <w14:ligatures w14:val="none"/>
         </w:rPr>
       </w:pPr>
-      <w:hyperlink w:anchor="_Toc197865348" w:history="1">
+      <w:hyperlink w:anchor="_Toc198009002" w:history="1">
         <w:r>
           <w:rPr>
             <w:rStyle w:val="ac"/>
             <w:noProof/>
             <w:lang w:val="en-US"/>
           </w:rPr>
-          <w:t>Qt.labs.settings (QML)</w:t>
+          <w:t>Qt.labs.set</w:t>
+        </w:r>
+        <w:r>
+          <w:rPr>
+            <w:rStyle w:val="ac"/>
+            <w:noProof/>
+            <w:lang w:val="en-US"/>
+          </w:rPr>
+          <w:t>t</w:t>
+        </w:r>
+        <w:r>
+          <w:rPr>
+            <w:rStyle w:val="ac"/>
+            <w:noProof/>
+            <w:lang w:val="en-US"/>
+          </w:rPr>
+          <w:t>ings (QML)</w:t>
         </w:r>
         <w:r>
           <w:rPr>
@@ -595,7 +625,7 @@
             <w:noProof/>
             <w:webHidden/>
           </w:rPr>
-          <w:instrText xml:space="preserve"> PAGEREF _Toc197865348 \h </w:instrText>
+          <w:instrText xml:space="preserve"> PAGEREF _Toc198009002 \h </w:instrText>
         </w:r>
         <w:r>
           <w:rPr>
@@ -642,7 +672,7 @@
           <w14:ligatures w14:val="none"/>
         </w:rPr>
       </w:pPr>
-      <w:hyperlink w:anchor="_Toc197865349" w:history="1">
+      <w:hyperlink w:anchor="_Toc198009003" w:history="1">
         <w:r>
           <w:rPr>
             <w:rStyle w:val="ac"/>
@@ -670,7 +700,7 @@
             <w:noProof/>
             <w:webHidden/>
           </w:rPr>
-          <w:instrText xml:space="preserve"> PAGEREF _Toc197865349 \h </w:instrText>
+          <w:instrText xml:space="preserve"> PAGEREF _Toc198009003 \h </w:instrText>
         </w:r>
         <w:r>
           <w:rPr>
@@ -717,7 +747,7 @@
           <w14:ligatures w14:val="none"/>
         </w:rPr>
       </w:pPr>
-      <w:hyperlink w:anchor="_Toc197865350" w:history="1">
+      <w:hyperlink w:anchor="_Toc198009004" w:history="1">
         <w:r>
           <w:rPr>
             <w:rStyle w:val="ac"/>
@@ -744,7 +774,7 @@
             <w:noProof/>
             <w:webHidden/>
           </w:rPr>
-          <w:instrText xml:space="preserve"> PAGEREF _Toc197865350 \h </w:instrText>
+          <w:instrText xml:space="preserve"> PAGEREF _Toc198009004 \h </w:instrText>
         </w:r>
         <w:r>
           <w:rPr>
@@ -792,7 +822,7 @@
           <w14:ligatures w14:val="none"/>
         </w:rPr>
       </w:pPr>
-      <w:hyperlink w:anchor="_Toc197865351" w:history="1">
+      <w:hyperlink w:anchor="_Toc198009005" w:history="1">
         <w:r>
           <w:rPr>
             <w:rStyle w:val="ac"/>
@@ -819,7 +849,7 @@
             <w:noProof/>
             <w:webHidden/>
           </w:rPr>
-          <w:instrText xml:space="preserve"> PAGEREF _Toc197865351 \h </w:instrText>
+          <w:instrText xml:space="preserve"> PAGEREF _Toc198009005 \h </w:instrText>
         </w:r>
         <w:r>
           <w:rPr>
@@ -866,7 +896,7 @@
           <w14:ligatures w14:val="none"/>
         </w:rPr>
       </w:pPr>
-      <w:hyperlink w:anchor="_Toc197865352" w:history="1">
+      <w:hyperlink w:anchor="_Toc198009006" w:history="1">
         <w:r>
           <w:rPr>
             <w:rStyle w:val="ac"/>
@@ -893,7 +923,7 @@
             <w:noProof/>
             <w:webHidden/>
           </w:rPr>
-          <w:instrText xml:space="preserve"> PAGEREF _Toc197865352 \h </w:instrText>
+          <w:instrText xml:space="preserve"> PAGEREF _Toc198009006 \h </w:instrText>
         </w:r>
         <w:r>
           <w:rPr>
@@ -940,7 +970,7 @@
           <w14:ligatures w14:val="none"/>
         </w:rPr>
       </w:pPr>
-      <w:hyperlink w:anchor="_Toc197865353" w:history="1">
+      <w:hyperlink w:anchor="_Toc198009007" w:history="1">
         <w:r>
           <w:rPr>
             <w:rStyle w:val="ac"/>
@@ -990,7 +1020,7 @@
             <w:noProof/>
             <w:webHidden/>
           </w:rPr>
-          <w:instrText xml:space="preserve"> PAGEREF _Toc197865353 \h </w:instrText>
+          <w:instrText xml:space="preserve"> PAGEREF _Toc198009007 \h </w:instrText>
         </w:r>
         <w:r>
           <w:rPr>
@@ -1037,7 +1067,7 @@
           <w14:ligatures w14:val="none"/>
         </w:rPr>
       </w:pPr>
-      <w:hyperlink w:anchor="_Toc197865354" w:history="1">
+      <w:hyperlink w:anchor="_Toc198009008" w:history="1">
         <w:r>
           <w:rPr>
             <w:rStyle w:val="ac"/>
@@ -1064,7 +1094,7 @@
             <w:noProof/>
             <w:webHidden/>
           </w:rPr>
-          <w:instrText xml:space="preserve"> PAGEREF _Toc197865354 \h </w:instrText>
+          <w:instrText xml:space="preserve"> PAGEREF _Toc198009008 \h </w:instrText>
         </w:r>
         <w:r>
           <w:rPr>
@@ -1112,7 +1142,7 @@
           <w14:ligatures w14:val="none"/>
         </w:rPr>
       </w:pPr>
-      <w:hyperlink w:anchor="_Toc197865355" w:history="1">
+      <w:hyperlink w:anchor="_Toc198009009" w:history="1">
         <w:r>
           <w:rPr>
             <w:rStyle w:val="ac"/>
@@ -1139,7 +1169,7 @@
             <w:noProof/>
             <w:webHidden/>
           </w:rPr>
-          <w:instrText xml:space="preserve"> PAGEREF _Toc197865355 \h </w:instrText>
+          <w:instrText xml:space="preserve"> PAGEREF _Toc198009009 \h </w:instrText>
         </w:r>
         <w:r>
           <w:rPr>
@@ -1186,7 +1216,7 @@
           <w14:ligatures w14:val="none"/>
         </w:rPr>
       </w:pPr>
-      <w:hyperlink w:anchor="_Toc197865356" w:history="1">
+      <w:hyperlink w:anchor="_Toc198009010" w:history="1">
         <w:r>
           <w:rPr>
             <w:rStyle w:val="ac"/>
@@ -1213,7 +1243,7 @@
             <w:noProof/>
             <w:webHidden/>
           </w:rPr>
-          <w:instrText xml:space="preserve"> PAGEREF _Toc197865356 \h </w:instrText>
+          <w:instrText xml:space="preserve"> PAGEREF _Toc198009010 \h </w:instrText>
         </w:r>
         <w:r>
           <w:rPr>
@@ -1260,7 +1290,7 @@
           <w14:ligatures w14:val="none"/>
         </w:rPr>
       </w:pPr>
-      <w:hyperlink w:anchor="_Toc197865357" w:history="1">
+      <w:hyperlink w:anchor="_Toc198009011" w:history="1">
         <w:r>
           <w:rPr>
             <w:rStyle w:val="ac"/>
@@ -1287,7 +1317,7 @@
             <w:noProof/>
             <w:webHidden/>
           </w:rPr>
-          <w:instrText xml:space="preserve"> PAGEREF _Toc197865357 \h </w:instrText>
+          <w:instrText xml:space="preserve"> PAGEREF _Toc198009011 \h </w:instrText>
         </w:r>
         <w:r>
           <w:rPr>
@@ -1335,7 +1365,7 @@
           <w14:ligatures w14:val="none"/>
         </w:rPr>
       </w:pPr>
-      <w:hyperlink w:anchor="_Toc197865358" w:history="1">
+      <w:hyperlink w:anchor="_Toc198009012" w:history="1">
         <w:r>
           <w:rPr>
             <w:rStyle w:val="ac"/>
@@ -1362,7 +1392,7 @@
             <w:noProof/>
             <w:webHidden/>
           </w:rPr>
-          <w:instrText xml:space="preserve"> PAGEREF _Toc197865358 \h </w:instrText>
+          <w:instrText xml:space="preserve"> PAGEREF _Toc198009012 \h </w:instrText>
         </w:r>
         <w:r>
           <w:rPr>
@@ -1409,7 +1439,7 @@
           <w14:ligatures w14:val="none"/>
         </w:rPr>
       </w:pPr>
-      <w:hyperlink w:anchor="_Toc197865359" w:history="1">
+      <w:hyperlink w:anchor="_Toc198009013" w:history="1">
         <w:r>
           <w:rPr>
             <w:rStyle w:val="ac"/>
@@ -1444,7 +1474,7 @@
             <w:noProof/>
             <w:webHidden/>
           </w:rPr>
-          <w:instrText xml:space="preserve"> PAGEREF _Toc197865359 \h </w:instrText>
+          <w:instrText xml:space="preserve"> PAGEREF _Toc198009013 \h </w:instrText>
         </w:r>
         <w:r>
           <w:rPr>
@@ -1491,7 +1521,7 @@
           <w14:ligatures w14:val="none"/>
         </w:rPr>
       </w:pPr>
-      <w:hyperlink w:anchor="_Toc197865360" w:history="1">
+      <w:hyperlink w:anchor="_Toc198009014" w:history="1">
         <w:r>
           <w:rPr>
             <w:rStyle w:val="ac"/>
@@ -1533,7 +1563,7 @@
             <w:noProof/>
             <w:webHidden/>
           </w:rPr>
-          <w:instrText xml:space="preserve"> PAGEREF _Toc197865360 \h </w:instrText>
+          <w:instrText xml:space="preserve"> PAGEREF _Toc198009014 \h </w:instrText>
         </w:r>
         <w:r>
           <w:rPr>
@@ -1580,7 +1610,7 @@
           <w14:ligatures w14:val="none"/>
         </w:rPr>
       </w:pPr>
-      <w:hyperlink w:anchor="_Toc197865361" w:history="1">
+      <w:hyperlink w:anchor="_Toc198009015" w:history="1">
         <w:r>
           <w:rPr>
             <w:rStyle w:val="ac"/>
@@ -1652,7 +1682,7 @@
             <w:noProof/>
             <w:webHidden/>
           </w:rPr>
-          <w:instrText xml:space="preserve"> PAGEREF _Toc197865361 \h </w:instrText>
+          <w:instrText xml:space="preserve"> PAGEREF _Toc198009015 \h </w:instrText>
         </w:r>
         <w:r>
           <w:rPr>
@@ -1699,7 +1729,7 @@
           <w14:ligatures w14:val="none"/>
         </w:rPr>
       </w:pPr>
-      <w:hyperlink w:anchor="_Toc197865362" w:history="1">
+      <w:hyperlink w:anchor="_Toc198009016" w:history="1">
         <w:r>
           <w:rPr>
             <w:rStyle w:val="ac"/>
@@ -1741,7 +1771,7 @@
             <w:noProof/>
             <w:webHidden/>
           </w:rPr>
-          <w:instrText xml:space="preserve"> PAGEREF _Toc197865362 \h </w:instrText>
+          <w:instrText xml:space="preserve"> PAGEREF _Toc198009016 \h </w:instrText>
         </w:r>
         <w:r>
           <w:rPr>
@@ -1788,7 +1818,7 @@
           <w14:ligatures w14:val="none"/>
         </w:rPr>
       </w:pPr>
-      <w:hyperlink w:anchor="_Toc197865363" w:history="1">
+      <w:hyperlink w:anchor="_Toc198009017" w:history="1">
         <w:r>
           <w:rPr>
             <w:rStyle w:val="ac"/>
@@ -1830,7 +1860,7 @@
             <w:noProof/>
             <w:webHidden/>
           </w:rPr>
-          <w:instrText xml:space="preserve"> PAGEREF _Toc197865363 \h </w:instrText>
+          <w:instrText xml:space="preserve"> PAGEREF _Toc198009017 \h </w:instrText>
         </w:r>
         <w:r>
           <w:rPr>
@@ -1877,7 +1907,7 @@
           <w14:ligatures w14:val="none"/>
         </w:rPr>
       </w:pPr>
-      <w:hyperlink w:anchor="_Toc197865364" w:history="1">
+      <w:hyperlink w:anchor="_Toc198009018" w:history="1">
         <w:r>
           <w:rPr>
             <w:rStyle w:val="ac"/>
@@ -1919,7 +1949,7 @@
             <w:noProof/>
             <w:webHidden/>
           </w:rPr>
-          <w:instrText xml:space="preserve"> PAGEREF _Toc197865364 \h </w:instrText>
+          <w:instrText xml:space="preserve"> PAGEREF _Toc198009018 \h </w:instrText>
         </w:r>
         <w:r>
           <w:rPr>
@@ -1966,7 +1996,7 @@
           <w14:ligatures w14:val="none"/>
         </w:rPr>
       </w:pPr>
-      <w:hyperlink w:anchor="_Toc197865365" w:history="1">
+      <w:hyperlink w:anchor="_Toc198009019" w:history="1">
         <w:r>
           <w:rPr>
             <w:rStyle w:val="ac"/>
@@ -2008,7 +2038,7 @@
             <w:noProof/>
             <w:webHidden/>
           </w:rPr>
-          <w:instrText xml:space="preserve"> PAGEREF _Toc197865365 \h </w:instrText>
+          <w:instrText xml:space="preserve"> PAGEREF _Toc198009019 \h </w:instrText>
         </w:r>
         <w:r>
           <w:rPr>
@@ -2055,7 +2085,7 @@
           <w14:ligatures w14:val="none"/>
         </w:rPr>
       </w:pPr>
-      <w:hyperlink w:anchor="_Toc197865366" w:history="1">
+      <w:hyperlink w:anchor="_Toc198009020" w:history="1">
         <w:r>
           <w:rPr>
             <w:rStyle w:val="ac"/>
@@ -2097,7 +2127,7 @@
             <w:noProof/>
             <w:webHidden/>
           </w:rPr>
-          <w:instrText xml:space="preserve"> PAGEREF _Toc197865366 \h </w:instrText>
+          <w:instrText xml:space="preserve"> PAGEREF _Toc198009020 \h </w:instrText>
         </w:r>
         <w:r>
           <w:rPr>
@@ -2144,7 +2174,7 @@
           <w14:ligatures w14:val="none"/>
         </w:rPr>
       </w:pPr>
-      <w:hyperlink w:anchor="_Toc197865367" w:history="1">
+      <w:hyperlink w:anchor="_Toc198009021" w:history="1">
         <w:r>
           <w:rPr>
             <w:rStyle w:val="ac"/>
@@ -2158,7 +2188,14 @@
             <w:noProof/>
             <w:lang w:val="en-US"/>
           </w:rPr>
-          <w:t>C++</w:t>
+          <w:t>C</w:t>
+        </w:r>
+        <w:r>
+          <w:rPr>
+            <w:rStyle w:val="ac"/>
+            <w:noProof/>
+          </w:rPr>
+          <w:t>++</w:t>
         </w:r>
         <w:r>
           <w:rPr>
@@ -2179,7 +2216,7 @@
             <w:noProof/>
             <w:webHidden/>
           </w:rPr>
-          <w:instrText xml:space="preserve"> PAGEREF _Toc197865367 \h </w:instrText>
+          <w:instrText xml:space="preserve"> PAGEREF _Toc198009021 \h </w:instrText>
         </w:r>
         <w:r>
           <w:rPr>
@@ -2226,7 +2263,7 @@
           <w14:ligatures w14:val="none"/>
         </w:rPr>
       </w:pPr>
-      <w:hyperlink w:anchor="_Toc197865368" w:history="1">
+      <w:hyperlink w:anchor="_Toc198009022" w:history="1">
         <w:r>
           <w:rPr>
             <w:rStyle w:val="ac"/>
@@ -2261,7 +2298,7 @@
             <w:noProof/>
             <w:webHidden/>
           </w:rPr>
-          <w:instrText xml:space="preserve"> PAGEREF _Toc197865368 \h </w:instrText>
+          <w:instrText xml:space="preserve"> PAGEREF _Toc198009022 \h </w:instrText>
         </w:r>
         <w:r>
           <w:rPr>
@@ -2308,21 +2345,13 @@
           <w14:ligatures w14:val="none"/>
         </w:rPr>
       </w:pPr>
-      <w:hyperlink w:anchor="_Toc197865369" w:history="1">
-        <w:r>
-          <w:rPr>
-            <w:rStyle w:val="ac"/>
-            <w:noProof/>
-            <w:lang w:val="en-US"/>
-          </w:rPr>
-          <w:t>4.2.</w:t>
-        </w:r>
+      <w:hyperlink w:anchor="_Toc198009023" w:history="1">
         <w:r>
           <w:rPr>
             <w:rStyle w:val="ac"/>
             <w:noProof/>
           </w:rPr>
-          <w:t>2</w:t>
+          <w:t xml:space="preserve">4.2.2. Класс </w:t>
         </w:r>
         <w:r>
           <w:rPr>
@@ -2330,22 +2359,7 @@
             <w:noProof/>
             <w:lang w:val="en-US"/>
           </w:rPr>
-          <w:t xml:space="preserve">. </w:t>
-        </w:r>
-        <w:r>
-          <w:rPr>
-            <w:rStyle w:val="ac"/>
-            <w:noProof/>
-          </w:rPr>
-          <w:t>Класс</w:t>
-        </w:r>
-        <w:r>
-          <w:rPr>
-            <w:rStyle w:val="ac"/>
-            <w:noProof/>
-            <w:lang w:val="en-US"/>
-          </w:rPr>
-          <w:t xml:space="preserve"> ISelectionSetting</w:t>
+          <w:t>ISelectionSetting</w:t>
         </w:r>
         <w:r>
           <w:rPr>
@@ -2366,7 +2380,7 @@
             <w:noProof/>
             <w:webHidden/>
           </w:rPr>
-          <w:instrText xml:space="preserve"> PAGEREF _Toc197865369 \h </w:instrText>
+          <w:instrText xml:space="preserve"> PAGEREF _Toc198009023 \h </w:instrText>
         </w:r>
         <w:r>
           <w:rPr>
@@ -2413,7 +2427,7 @@
           <w14:ligatures w14:val="none"/>
         </w:rPr>
       </w:pPr>
-      <w:hyperlink w:anchor="_Toc197865370" w:history="1">
+      <w:hyperlink w:anchor="_Toc198009024" w:history="1">
         <w:r>
           <w:rPr>
             <w:rStyle w:val="ac"/>
@@ -2440,7 +2454,7 @@
             <w:noProof/>
             <w:webHidden/>
           </w:rPr>
-          <w:instrText xml:space="preserve"> PAGEREF _Toc197865370 \h </w:instrText>
+          <w:instrText xml:space="preserve"> PAGEREF _Toc198009024 \h </w:instrText>
         </w:r>
         <w:r>
           <w:rPr>
@@ -2487,7 +2501,7 @@
           <w14:ligatures w14:val="none"/>
         </w:rPr>
       </w:pPr>
-      <w:hyperlink w:anchor="_Toc197865371" w:history="1">
+      <w:hyperlink w:anchor="_Toc198009025" w:history="1">
         <w:r>
           <w:rPr>
             <w:rStyle w:val="ac"/>
@@ -2514,7 +2528,7 @@
             <w:noProof/>
             <w:webHidden/>
           </w:rPr>
-          <w:instrText xml:space="preserve"> PAGEREF _Toc197865371 \h </w:instrText>
+          <w:instrText xml:space="preserve"> PAGEREF _Toc198009025 \h </w:instrText>
         </w:r>
         <w:r>
           <w:rPr>
@@ -2561,7 +2575,7 @@
           <w14:ligatures w14:val="none"/>
         </w:rPr>
       </w:pPr>
-      <w:hyperlink w:anchor="_Toc197865372" w:history="1">
+      <w:hyperlink w:anchor="_Toc198009026" w:history="1">
         <w:r>
           <w:rPr>
             <w:rStyle w:val="ac"/>
@@ -2626,7 +2640,7 @@
             <w:noProof/>
             <w:webHidden/>
           </w:rPr>
-          <w:instrText xml:space="preserve"> PAGEREF _Toc197865372 \h </w:instrText>
+          <w:instrText xml:space="preserve"> PAGEREF _Toc198009026 \h </w:instrText>
         </w:r>
         <w:r>
           <w:rPr>
@@ -2673,7 +2687,7 @@
           <w14:ligatures w14:val="none"/>
         </w:rPr>
       </w:pPr>
-      <w:hyperlink w:anchor="_Toc197865373" w:history="1">
+      <w:hyperlink w:anchor="_Toc198009027" w:history="1">
         <w:r>
           <w:rPr>
             <w:rStyle w:val="ac"/>
@@ -2715,7 +2729,7 @@
             <w:noProof/>
             <w:webHidden/>
           </w:rPr>
-          <w:instrText xml:space="preserve"> PAGEREF _Toc197865373 \h </w:instrText>
+          <w:instrText xml:space="preserve"> PAGEREF _Toc198009027 \h </w:instrText>
         </w:r>
         <w:r>
           <w:rPr>
@@ -2762,7 +2776,7 @@
           <w14:ligatures w14:val="none"/>
         </w:rPr>
       </w:pPr>
-      <w:hyperlink w:anchor="_Toc197865374" w:history="1">
+      <w:hyperlink w:anchor="_Toc198009028" w:history="1">
         <w:r>
           <w:rPr>
             <w:rStyle w:val="ac"/>
@@ -2820,7 +2834,7 @@
             <w:noProof/>
             <w:webHidden/>
           </w:rPr>
-          <w:instrText xml:space="preserve"> PAGEREF _Toc197865374 \h </w:instrText>
+          <w:instrText xml:space="preserve"> PAGEREF _Toc198009028 \h </w:instrText>
         </w:r>
         <w:r>
           <w:rPr>
@@ -2867,7 +2881,7 @@
           <w14:ligatures w14:val="none"/>
         </w:rPr>
       </w:pPr>
-      <w:hyperlink w:anchor="_Toc197865375" w:history="1">
+      <w:hyperlink w:anchor="_Toc198009029" w:history="1">
         <w:r>
           <w:rPr>
             <w:rStyle w:val="ac"/>
@@ -2902,7 +2916,7 @@
             <w:noProof/>
             <w:webHidden/>
           </w:rPr>
-          <w:instrText xml:space="preserve"> PAGEREF _Toc197865375 \h </w:instrText>
+          <w:instrText xml:space="preserve"> PAGEREF _Toc198009029 \h </w:instrText>
         </w:r>
         <w:r>
           <w:rPr>
@@ -2949,7 +2963,7 @@
           <w14:ligatures w14:val="none"/>
         </w:rPr>
       </w:pPr>
-      <w:hyperlink w:anchor="_Toc197865376" w:history="1">
+      <w:hyperlink w:anchor="_Toc198009030" w:history="1">
         <w:r>
           <w:rPr>
             <w:rStyle w:val="ac"/>
@@ -2976,7 +2990,7 @@
             <w:noProof/>
             <w:webHidden/>
           </w:rPr>
-          <w:instrText xml:space="preserve"> PAGEREF _Toc197865376 \h </w:instrText>
+          <w:instrText xml:space="preserve"> PAGEREF _Toc198009030 \h </w:instrText>
         </w:r>
         <w:r>
           <w:rPr>
@@ -3023,7 +3037,7 @@
           <w14:ligatures w14:val="none"/>
         </w:rPr>
       </w:pPr>
-      <w:hyperlink w:anchor="_Toc197865377" w:history="1">
+      <w:hyperlink w:anchor="_Toc198009031" w:history="1">
         <w:r>
           <w:rPr>
             <w:rStyle w:val="ac"/>
@@ -3065,7 +3079,7 @@
             <w:noProof/>
             <w:webHidden/>
           </w:rPr>
-          <w:instrText xml:space="preserve"> PAGEREF _Toc197865377 \h </w:instrText>
+          <w:instrText xml:space="preserve"> PAGEREF _Toc198009031 \h </w:instrText>
         </w:r>
         <w:r>
           <w:rPr>
@@ -3112,7 +3126,7 @@
           <w14:ligatures w14:val="none"/>
         </w:rPr>
       </w:pPr>
-      <w:hyperlink w:anchor="_Toc197865378" w:history="1">
+      <w:hyperlink w:anchor="_Toc198009032" w:history="1">
         <w:r>
           <w:rPr>
             <w:rStyle w:val="ac"/>
@@ -3139,7 +3153,7 @@
             <w:noProof/>
             <w:webHidden/>
           </w:rPr>
-          <w:instrText xml:space="preserve"> PAGEREF _Toc197865378 \h </w:instrText>
+          <w:instrText xml:space="preserve"> PAGEREF _Toc198009032 \h </w:instrText>
         </w:r>
         <w:r>
           <w:rPr>
@@ -3187,13 +3201,13 @@
           <w14:ligatures w14:val="none"/>
         </w:rPr>
       </w:pPr>
-      <w:hyperlink w:anchor="_Toc197865379" w:history="1">
+      <w:hyperlink w:anchor="_Toc198009033" w:history="1">
         <w:r>
           <w:rPr>
             <w:rStyle w:val="ac"/>
             <w:noProof/>
           </w:rPr>
-          <w:t>ГЛАВА 4. ПЕРСПЕКТИВЫ РАЗВИТИЯ</w:t>
+          <w:t>ГЛАВА 5. АНАЛИЗ ПОЛУЧЕННЫХ РЕЗУЛЬТАТОВ</w:t>
         </w:r>
         <w:r>
           <w:rPr>
@@ -3214,82 +3228,7 @@
             <w:noProof/>
             <w:webHidden/>
           </w:rPr>
-          <w:instrText xml:space="preserve"> PAGEREF _Toc197865379 \h </w:instrText>
-        </w:r>
-        <w:r>
-          <w:rPr>
-            <w:noProof/>
-            <w:webHidden/>
-          </w:rPr>
-        </w:r>
-        <w:r>
-          <w:rPr>
-            <w:noProof/>
-            <w:webHidden/>
-          </w:rPr>
-          <w:fldChar w:fldCharType="separate"/>
-        </w:r>
-        <w:r>
-          <w:rPr>
-            <w:noProof/>
-            <w:webHidden/>
-          </w:rPr>
-          <w:t>33</w:t>
-        </w:r>
-        <w:r>
-          <w:rPr>
-            <w:noProof/>
-            <w:webHidden/>
-          </w:rPr>
-          <w:fldChar w:fldCharType="end"/>
-        </w:r>
-      </w:hyperlink>
-    </w:p>
-    <w:p>
-      <w:pPr>
-        <w:pStyle w:val="12"/>
-        <w:rPr>
-          <w:rFonts w:eastAsiaTheme="minorEastAsia"/>
-          <w:b w:val="0"/>
-          <w:bCs w:val="0"/>
-          <w:i w:val="0"/>
-          <w:iCs w:val="0"/>
-          <w:noProof/>
-          <w:kern w:val="0"/>
-          <w:sz w:val="22"/>
-          <w:szCs w:val="22"/>
-          <w:lang w:eastAsia="ru-RU"/>
-          <w14:ligatures w14:val="none"/>
-        </w:rPr>
-      </w:pPr>
-      <w:hyperlink w:anchor="_Toc197865380" w:history="1">
-        <w:r>
-          <w:rPr>
-            <w:rStyle w:val="ac"/>
-            <w:noProof/>
-          </w:rPr>
-          <w:t>ЗАКЛЮЧЕНИЕ</w:t>
-        </w:r>
-        <w:r>
-          <w:rPr>
-            <w:noProof/>
-            <w:webHidden/>
-          </w:rPr>
-          <w:tab/>
-        </w:r>
-        <w:r>
-          <w:rPr>
-            <w:noProof/>
-            <w:webHidden/>
-          </w:rPr>
-          <w:fldChar w:fldCharType="begin"/>
-        </w:r>
-        <w:r>
-          <w:rPr>
-            <w:noProof/>
-            <w:webHidden/>
-          </w:rPr>
-          <w:instrText xml:space="preserve"> PAGEREF _Toc197865380 \h </w:instrText>
+          <w:instrText xml:space="preserve"> PAGEREF _Toc198009033 \h </w:instrText>
         </w:r>
         <w:r>
           <w:rPr>
@@ -3337,13 +3276,13 @@
           <w14:ligatures w14:val="none"/>
         </w:rPr>
       </w:pPr>
-      <w:hyperlink w:anchor="_Toc197865381" w:history="1">
+      <w:hyperlink w:anchor="_Toc198009034" w:history="1">
         <w:r>
           <w:rPr>
             <w:rStyle w:val="ac"/>
             <w:noProof/>
           </w:rPr>
-          <w:t>СПИСОК ИСПОЛЬЗОВАННЫХ ИСТОЧНИКОВ</w:t>
+          <w:t>ГЛАВА 6. ПЕРСПЕКТИВЫ РАЗВИТИЯ</w:t>
         </w:r>
         <w:r>
           <w:rPr>
@@ -3364,82 +3303,7 @@
             <w:noProof/>
             <w:webHidden/>
           </w:rPr>
-          <w:instrText xml:space="preserve"> PAGEREF _Toc197865381 \h </w:instrText>
-        </w:r>
-        <w:r>
-          <w:rPr>
-            <w:noProof/>
-            <w:webHidden/>
-          </w:rPr>
-        </w:r>
-        <w:r>
-          <w:rPr>
-            <w:noProof/>
-            <w:webHidden/>
-          </w:rPr>
-          <w:fldChar w:fldCharType="separate"/>
-        </w:r>
-        <w:r>
-          <w:rPr>
-            <w:noProof/>
-            <w:webHidden/>
-          </w:rPr>
-          <w:t>35</w:t>
-        </w:r>
-        <w:r>
-          <w:rPr>
-            <w:noProof/>
-            <w:webHidden/>
-          </w:rPr>
-          <w:fldChar w:fldCharType="end"/>
-        </w:r>
-      </w:hyperlink>
-    </w:p>
-    <w:p>
-      <w:pPr>
-        <w:pStyle w:val="12"/>
-        <w:rPr>
-          <w:rFonts w:eastAsiaTheme="minorEastAsia"/>
-          <w:b w:val="0"/>
-          <w:bCs w:val="0"/>
-          <w:i w:val="0"/>
-          <w:iCs w:val="0"/>
-          <w:noProof/>
-          <w:kern w:val="0"/>
-          <w:sz w:val="22"/>
-          <w:szCs w:val="22"/>
-          <w:lang w:eastAsia="ru-RU"/>
-          <w14:ligatures w14:val="none"/>
-        </w:rPr>
-      </w:pPr>
-      <w:hyperlink w:anchor="_Toc197865382" w:history="1">
-        <w:r>
-          <w:rPr>
-            <w:rStyle w:val="ac"/>
-            <w:noProof/>
-          </w:rPr>
-          <w:t>ПРИЛОЖЕНИЕ</w:t>
-        </w:r>
-        <w:r>
-          <w:rPr>
-            <w:noProof/>
-            <w:webHidden/>
-          </w:rPr>
-          <w:tab/>
-        </w:r>
-        <w:r>
-          <w:rPr>
-            <w:noProof/>
-            <w:webHidden/>
-          </w:rPr>
-          <w:fldChar w:fldCharType="begin"/>
-        </w:r>
-        <w:r>
-          <w:rPr>
-            <w:noProof/>
-            <w:webHidden/>
-          </w:rPr>
-          <w:instrText xml:space="preserve"> PAGEREF _Toc197865382 \h </w:instrText>
+          <w:instrText xml:space="preserve"> PAGEREF _Toc198009034 \h </w:instrText>
         </w:r>
         <w:r>
           <w:rPr>
@@ -3472,6 +3336,231 @@
     </w:p>
     <w:p>
       <w:pPr>
+        <w:pStyle w:val="12"/>
+        <w:rPr>
+          <w:rFonts w:eastAsiaTheme="minorEastAsia"/>
+          <w:b w:val="0"/>
+          <w:bCs w:val="0"/>
+          <w:i w:val="0"/>
+          <w:iCs w:val="0"/>
+          <w:noProof/>
+          <w:kern w:val="0"/>
+          <w:sz w:val="22"/>
+          <w:szCs w:val="22"/>
+          <w:lang w:eastAsia="ru-RU"/>
+          <w14:ligatures w14:val="none"/>
+        </w:rPr>
+      </w:pPr>
+      <w:hyperlink w:anchor="_Toc198009035" w:history="1">
+        <w:r>
+          <w:rPr>
+            <w:rStyle w:val="ac"/>
+            <w:noProof/>
+          </w:rPr>
+          <w:t>ЗАКЛЮЧЕНИЕ</w:t>
+        </w:r>
+        <w:r>
+          <w:rPr>
+            <w:noProof/>
+            <w:webHidden/>
+          </w:rPr>
+          <w:tab/>
+        </w:r>
+        <w:r>
+          <w:rPr>
+            <w:noProof/>
+            <w:webHidden/>
+          </w:rPr>
+          <w:fldChar w:fldCharType="begin"/>
+        </w:r>
+        <w:r>
+          <w:rPr>
+            <w:noProof/>
+            <w:webHidden/>
+          </w:rPr>
+          <w:instrText xml:space="preserve"> PAGEREF _Toc198009035 \h </w:instrText>
+        </w:r>
+        <w:r>
+          <w:rPr>
+            <w:noProof/>
+            <w:webHidden/>
+          </w:rPr>
+        </w:r>
+        <w:r>
+          <w:rPr>
+            <w:noProof/>
+            <w:webHidden/>
+          </w:rPr>
+          <w:fldChar w:fldCharType="separate"/>
+        </w:r>
+        <w:r>
+          <w:rPr>
+            <w:noProof/>
+            <w:webHidden/>
+          </w:rPr>
+          <w:t>37</w:t>
+        </w:r>
+        <w:r>
+          <w:rPr>
+            <w:noProof/>
+            <w:webHidden/>
+          </w:rPr>
+          <w:fldChar w:fldCharType="end"/>
+        </w:r>
+      </w:hyperlink>
+    </w:p>
+    <w:p>
+      <w:pPr>
+        <w:pStyle w:val="12"/>
+        <w:rPr>
+          <w:rFonts w:eastAsiaTheme="minorEastAsia"/>
+          <w:b w:val="0"/>
+          <w:bCs w:val="0"/>
+          <w:i w:val="0"/>
+          <w:iCs w:val="0"/>
+          <w:noProof/>
+          <w:kern w:val="0"/>
+          <w:sz w:val="22"/>
+          <w:szCs w:val="22"/>
+          <w:lang w:eastAsia="ru-RU"/>
+          <w14:ligatures w14:val="none"/>
+        </w:rPr>
+      </w:pPr>
+      <w:hyperlink w:anchor="_Toc198009036" w:history="1">
+        <w:r>
+          <w:rPr>
+            <w:rStyle w:val="ac"/>
+            <w:noProof/>
+          </w:rPr>
+          <w:t>СПИСОК ИСПОЛЬЗОВАННЫХ ИСТОЧНИКОВ</w:t>
+        </w:r>
+        <w:r>
+          <w:rPr>
+            <w:noProof/>
+            <w:webHidden/>
+          </w:rPr>
+          <w:tab/>
+        </w:r>
+        <w:r>
+          <w:rPr>
+            <w:noProof/>
+            <w:webHidden/>
+          </w:rPr>
+          <w:fldChar w:fldCharType="begin"/>
+        </w:r>
+        <w:r>
+          <w:rPr>
+            <w:noProof/>
+            <w:webHidden/>
+          </w:rPr>
+          <w:instrText xml:space="preserve"> PAGEREF _Toc198009036 \h </w:instrText>
+        </w:r>
+        <w:r>
+          <w:rPr>
+            <w:noProof/>
+            <w:webHidden/>
+          </w:rPr>
+        </w:r>
+        <w:r>
+          <w:rPr>
+            <w:noProof/>
+            <w:webHidden/>
+          </w:rPr>
+          <w:fldChar w:fldCharType="separate"/>
+        </w:r>
+        <w:r>
+          <w:rPr>
+            <w:noProof/>
+            <w:webHidden/>
+          </w:rPr>
+          <w:t>39</w:t>
+        </w:r>
+        <w:r>
+          <w:rPr>
+            <w:noProof/>
+            <w:webHidden/>
+          </w:rPr>
+          <w:fldChar w:fldCharType="end"/>
+        </w:r>
+      </w:hyperlink>
+    </w:p>
+    <w:p>
+      <w:pPr>
+        <w:pStyle w:val="12"/>
+        <w:rPr>
+          <w:rFonts w:eastAsiaTheme="minorEastAsia"/>
+          <w:b w:val="0"/>
+          <w:bCs w:val="0"/>
+          <w:i w:val="0"/>
+          <w:iCs w:val="0"/>
+          <w:noProof/>
+          <w:kern w:val="0"/>
+          <w:sz w:val="22"/>
+          <w:szCs w:val="22"/>
+          <w:lang w:eastAsia="ru-RU"/>
+          <w14:ligatures w14:val="none"/>
+        </w:rPr>
+      </w:pPr>
+      <w:hyperlink w:anchor="_Toc198009037" w:history="1">
+        <w:r>
+          <w:rPr>
+            <w:rStyle w:val="ac"/>
+            <w:noProof/>
+          </w:rPr>
+          <w:t>ПРИЛОЖЕНИЕ</w:t>
+        </w:r>
+        <w:r>
+          <w:rPr>
+            <w:noProof/>
+            <w:webHidden/>
+          </w:rPr>
+          <w:tab/>
+        </w:r>
+        <w:r>
+          <w:rPr>
+            <w:noProof/>
+            <w:webHidden/>
+          </w:rPr>
+          <w:fldChar w:fldCharType="begin"/>
+        </w:r>
+        <w:r>
+          <w:rPr>
+            <w:noProof/>
+            <w:webHidden/>
+          </w:rPr>
+          <w:instrText xml:space="preserve"> PAGEREF _Toc198009037 \h </w:instrText>
+        </w:r>
+        <w:r>
+          <w:rPr>
+            <w:noProof/>
+            <w:webHidden/>
+          </w:rPr>
+        </w:r>
+        <w:r>
+          <w:rPr>
+            <w:noProof/>
+            <w:webHidden/>
+          </w:rPr>
+          <w:fldChar w:fldCharType="separate"/>
+        </w:r>
+        <w:r>
+          <w:rPr>
+            <w:noProof/>
+            <w:webHidden/>
+          </w:rPr>
+          <w:t>40</w:t>
+        </w:r>
+        <w:r>
+          <w:rPr>
+            <w:noProof/>
+            <w:webHidden/>
+          </w:rPr>
+          <w:fldChar w:fldCharType="end"/>
+        </w:r>
+      </w:hyperlink>
+    </w:p>
+    <w:p>
+      <w:pPr>
         <w:rPr>
           <w:rFonts w:ascii="Times New Roman" w:hAnsi="Times New Roman" w:cs="Times New Roman"/>
           <w:b/>
@@ -3506,7 +3595,7 @@
         <w:pStyle w:val="13"/>
       </w:pPr>
       <w:bookmarkStart w:id="1" w:name="_Toc197185268"/>
-      <w:bookmarkStart w:id="2" w:name="_Toc197865342"/>
+      <w:bookmarkStart w:id="2" w:name="_Toc198008996"/>
       <w:r>
         <w:lastRenderedPageBreak/>
         <w:t>ВВЕДЕНИЕ</w:t>
@@ -3597,7 +3686,7 @@
         <w:pStyle w:val="13"/>
       </w:pPr>
       <w:bookmarkStart w:id="3" w:name="_Toc197185269"/>
-      <w:bookmarkStart w:id="4" w:name="_Toc197865343"/>
+      <w:bookmarkStart w:id="4" w:name="_Toc198008997"/>
       <w:r>
         <w:lastRenderedPageBreak/>
         <w:t>ГЛАВА 1. АНАЛИЗ ПРЕДМЕТНОЙ ОБЛАСТИ</w:t>
@@ -3618,7 +3707,7 @@
         <w:pStyle w:val="24"/>
       </w:pPr>
       <w:bookmarkStart w:id="5" w:name="_Toc197185270"/>
-      <w:bookmarkStart w:id="6" w:name="_Toc197865344"/>
+      <w:bookmarkStart w:id="6" w:name="_Toc198008998"/>
       <w:r>
         <w:t>1.1</w:t>
       </w:r>
@@ -3685,7 +3774,7 @@
         <w:pStyle w:val="24"/>
       </w:pPr>
       <w:bookmarkStart w:id="7" w:name="_Toc197185271"/>
-      <w:bookmarkStart w:id="8" w:name="_Toc197865345"/>
+      <w:bookmarkStart w:id="8" w:name="_Toc198008999"/>
       <w:r>
         <w:t>1.2</w:t>
       </w:r>
@@ -4136,7 +4225,7 @@
         <w:ind w:left="567" w:firstLine="284"/>
       </w:pPr>
       <w:bookmarkStart w:id="9" w:name="_Toc197185272"/>
-      <w:bookmarkStart w:id="10" w:name="_Toc197865346"/>
+      <w:bookmarkStart w:id="10" w:name="_Toc198009000"/>
       <w:r>
         <w:t>1.3</w:t>
       </w:r>
@@ -4259,7 +4348,13 @@
         <w:pStyle w:val="32"/>
       </w:pPr>
       <w:bookmarkStart w:id="11" w:name="_Toc197185273"/>
-      <w:bookmarkStart w:id="12" w:name="_Toc197865347"/>
+      <w:bookmarkStart w:id="12" w:name="_Toc198009001"/>
+      <w:r>
+        <w:rPr>
+          <w:lang w:val="en-US"/>
+        </w:rPr>
+        <w:t xml:space="preserve">1.3.1 </w:t>
+      </w:r>
       <w:proofErr w:type="spellStart"/>
       <w:r>
         <w:t>QSettings</w:t>
@@ -4420,7 +4515,13 @@
         </w:rPr>
       </w:pPr>
       <w:bookmarkStart w:id="13" w:name="_Toc197185274"/>
-      <w:bookmarkStart w:id="14" w:name="_Toc197865348"/>
+      <w:bookmarkStart w:id="14" w:name="_Toc198009002"/>
+      <w:r>
+        <w:rPr>
+          <w:lang w:val="en-US"/>
+        </w:rPr>
+        <w:t xml:space="preserve">1.3.2 </w:t>
+      </w:r>
       <w:proofErr w:type="spellStart"/>
       <w:proofErr w:type="gramStart"/>
       <w:r>
@@ -4579,7 +4680,13 @@
         <w:t xml:space="preserve"> </w:t>
       </w:r>
       <w:bookmarkStart w:id="15" w:name="_Toc197185275"/>
-      <w:bookmarkStart w:id="16" w:name="_Toc197865349"/>
+      <w:bookmarkStart w:id="16" w:name="_Toc198009003"/>
+      <w:r>
+        <w:rPr>
+          <w:lang w:val="en-US"/>
+        </w:rPr>
+        <w:t xml:space="preserve">1.3.3 </w:t>
+      </w:r>
       <w:proofErr w:type="spellStart"/>
       <w:r>
         <w:rPr>
@@ -4721,7 +4828,7 @@
         <w:pStyle w:val="24"/>
       </w:pPr>
       <w:bookmarkStart w:id="17" w:name="_Toc197185276"/>
-      <w:bookmarkStart w:id="18" w:name="_Toc197865350"/>
+      <w:bookmarkStart w:id="18" w:name="_Toc198009004"/>
       <w:r>
         <w:t>Заключение</w:t>
       </w:r>
@@ -5971,7 +6078,7 @@
       <w:pPr>
         <w:pStyle w:val="13"/>
       </w:pPr>
-      <w:bookmarkStart w:id="19" w:name="_Toc197865351"/>
+      <w:bookmarkStart w:id="19" w:name="_Toc198009005"/>
       <w:r>
         <w:lastRenderedPageBreak/>
         <w:t xml:space="preserve">ГЛАВА </w:t>
@@ -6172,7 +6279,7 @@
       <w:pPr>
         <w:pStyle w:val="24"/>
       </w:pPr>
-      <w:bookmarkStart w:id="20" w:name="_Toc197865352"/>
+      <w:bookmarkStart w:id="20" w:name="_Toc198009006"/>
       <w:r>
         <w:t>2</w:t>
       </w:r>
@@ -7103,7 +7210,7 @@
           <w:lang w:val="en-US"/>
         </w:rPr>
       </w:pPr>
-      <w:bookmarkStart w:id="21" w:name="_Toc197865353"/>
+      <w:bookmarkStart w:id="21" w:name="_Toc198009007"/>
       <w:r>
         <w:t>2</w:t>
       </w:r>
@@ -8078,7 +8185,7 @@
       <w:pPr>
         <w:pStyle w:val="24"/>
       </w:pPr>
-      <w:bookmarkStart w:id="22" w:name="_Toc197865354"/>
+      <w:bookmarkStart w:id="22" w:name="_Toc198009008"/>
       <w:r>
         <w:t>2</w:t>
       </w:r>
@@ -8967,7 +9074,7 @@
         <w:pStyle w:val="13"/>
       </w:pPr>
       <w:bookmarkStart w:id="23" w:name="_Toc197185277"/>
-      <w:bookmarkStart w:id="24" w:name="_Toc197865355"/>
+      <w:bookmarkStart w:id="24" w:name="_Toc198009009"/>
       <w:r>
         <w:lastRenderedPageBreak/>
         <w:t xml:space="preserve">ГЛАВА </w:t>
@@ -9000,7 +9107,7 @@
         <w:pStyle w:val="24"/>
       </w:pPr>
       <w:bookmarkStart w:id="25" w:name="_Toc197185278"/>
-      <w:bookmarkStart w:id="26" w:name="_Toc197865356"/>
+      <w:bookmarkStart w:id="26" w:name="_Toc198009010"/>
       <w:r>
         <w:t>3</w:t>
       </w:r>
@@ -9450,7 +9557,7 @@
         <w:pStyle w:val="24"/>
       </w:pPr>
       <w:bookmarkStart w:id="27" w:name="_Toc197185279"/>
-      <w:bookmarkStart w:id="28" w:name="_Toc197865357"/>
+      <w:bookmarkStart w:id="28" w:name="_Toc198009011"/>
       <w:r>
         <w:t>3</w:t>
       </w:r>
@@ -10075,7 +10182,7 @@
       <w:pPr>
         <w:pStyle w:val="13"/>
       </w:pPr>
-      <w:bookmarkStart w:id="30" w:name="_Toc197865358"/>
+      <w:bookmarkStart w:id="30" w:name="_Toc198009012"/>
       <w:r>
         <w:lastRenderedPageBreak/>
         <w:t xml:space="preserve">ГЛАВА </w:t>
@@ -10094,7 +10201,7 @@
       <w:pPr>
         <w:pStyle w:val="24"/>
       </w:pPr>
-      <w:bookmarkStart w:id="32" w:name="_Toc197865359"/>
+      <w:bookmarkStart w:id="32" w:name="_Toc198009013"/>
       <w:r>
         <w:t>4</w:t>
       </w:r>
@@ -10498,9 +10605,6 @@
     <w:p>
       <w:pPr>
         <w:pStyle w:val="af5"/>
-        <w:rPr>
-          <w:lang w:val="en-US"/>
-        </w:rPr>
       </w:pPr>
       <w:r>
         <w:rPr>
@@ -10509,32 +10613,31 @@
         <w:t xml:space="preserve">  </w:t>
       </w:r>
       <w:r>
-        <w:rPr>
-          <w:lang w:val="en-US"/>
-        </w:rPr>
         <w:t>"</w:t>
       </w:r>
-      <w:proofErr w:type="spellStart"/>
-      <w:proofErr w:type="gramStart"/>
       <w:r>
         <w:rPr>
           <w:lang w:val="en-US"/>
         </w:rPr>
         <w:t>is</w:t>
       </w:r>
-      <w:proofErr w:type="gramEnd"/>
-      <w:r>
-        <w:rPr>
-          <w:lang w:val="en-US"/>
-        </w:rPr>
-        <w:t>_required</w:t>
-      </w:r>
-      <w:proofErr w:type="spellEnd"/>
-      <w:r>
-        <w:rPr>
-          <w:lang w:val="en-US"/>
-        </w:rPr>
-        <w:t>": false</w:t>
+      <w:r>
+        <w:t>_</w:t>
+      </w:r>
+      <w:r>
+        <w:rPr>
+          <w:lang w:val="en-US"/>
+        </w:rPr>
+        <w:t>required</w:t>
+      </w:r>
+      <w:r>
+        <w:t xml:space="preserve">": </w:t>
+      </w:r>
+      <w:r>
+        <w:rPr>
+          <w:lang w:val="en-US"/>
+        </w:rPr>
+        <w:t>false</w:t>
       </w:r>
     </w:p>
     <w:p>
@@ -10581,7 +10684,7 @@
       <w:pPr>
         <w:pStyle w:val="32"/>
       </w:pPr>
-      <w:bookmarkStart w:id="33" w:name="_Toc197865360"/>
+      <w:bookmarkStart w:id="33" w:name="_Toc198009014"/>
       <w:r>
         <w:t>4.</w:t>
       </w:r>
@@ -10677,7 +10780,7 @@
       <w:pPr>
         <w:pStyle w:val="32"/>
       </w:pPr>
-      <w:bookmarkStart w:id="34" w:name="_Toc197865361"/>
+      <w:bookmarkStart w:id="34" w:name="_Toc198009015"/>
       <w:r>
         <w:lastRenderedPageBreak/>
         <w:t>4.</w:t>
@@ -10766,7 +10869,7 @@
       <w:pPr>
         <w:pStyle w:val="32"/>
       </w:pPr>
-      <w:bookmarkStart w:id="35" w:name="_Toc197865362"/>
+      <w:bookmarkStart w:id="35" w:name="_Toc198009016"/>
       <w:r>
         <w:t>4.</w:t>
       </w:r>
@@ -10822,7 +10925,7 @@
       <w:pPr>
         <w:pStyle w:val="32"/>
       </w:pPr>
-      <w:bookmarkStart w:id="36" w:name="_Toc197865363"/>
+      <w:bookmarkStart w:id="36" w:name="_Toc198009017"/>
       <w:r>
         <w:t>4.</w:t>
       </w:r>
@@ -10884,7 +10987,7 @@
       <w:pPr>
         <w:pStyle w:val="32"/>
       </w:pPr>
-      <w:bookmarkStart w:id="37" w:name="_Toc197865364"/>
+      <w:bookmarkStart w:id="37" w:name="_Toc198009018"/>
       <w:r>
         <w:t>4.</w:t>
       </w:r>
@@ -10985,7 +11088,7 @@
       <w:pPr>
         <w:pStyle w:val="32"/>
       </w:pPr>
-      <w:bookmarkStart w:id="38" w:name="_Toc197865365"/>
+      <w:bookmarkStart w:id="38" w:name="_Toc198009019"/>
       <w:r>
         <w:t>4.</w:t>
       </w:r>
@@ -11064,7 +11167,7 @@
       <w:pPr>
         <w:pStyle w:val="32"/>
       </w:pPr>
-      <w:bookmarkStart w:id="39" w:name="_Toc197865366"/>
+      <w:bookmarkStart w:id="39" w:name="_Toc198009020"/>
       <w:r>
         <w:t>4.</w:t>
       </w:r>
@@ -11185,7 +11288,7 @@
       <w:pPr>
         <w:pStyle w:val="24"/>
       </w:pPr>
-      <w:bookmarkStart w:id="40" w:name="_Toc197865367"/>
+      <w:bookmarkStart w:id="40" w:name="_Toc198009021"/>
       <w:r>
         <w:t>4.</w:t>
       </w:r>
@@ -11205,7 +11308,10 @@
         <w:rPr>
           <w:lang w:val="en-US"/>
         </w:rPr>
-        <w:t>C++</w:t>
+        <w:t>C</w:t>
+      </w:r>
+      <w:r>
+        <w:t>++</w:t>
       </w:r>
       <w:bookmarkEnd w:id="40"/>
     </w:p>
@@ -11213,7 +11319,7 @@
       <w:pPr>
         <w:pStyle w:val="32"/>
       </w:pPr>
-      <w:bookmarkStart w:id="41" w:name="_Toc197865368"/>
+      <w:bookmarkStart w:id="41" w:name="_Toc198009022"/>
       <w:r>
         <w:t>4.</w:t>
       </w:r>
@@ -11444,39 +11550,24 @@
     <w:p>
       <w:pPr>
         <w:pStyle w:val="32"/>
-        <w:rPr>
-          <w:lang w:val="en-US"/>
-        </w:rPr>
-      </w:pPr>
-      <w:bookmarkStart w:id="42" w:name="_Toc197865369"/>
-      <w:r>
-        <w:rPr>
-          <w:lang w:val="en-US"/>
-        </w:rPr>
+      </w:pPr>
+      <w:bookmarkStart w:id="42" w:name="_Toc198009023"/>
+      <w:r>
         <w:t>4.</w:t>
       </w:r>
       <w:r>
-        <w:rPr>
-          <w:lang w:val="en-US"/>
-        </w:rPr>
         <w:t>2.</w:t>
       </w:r>
       <w:r>
         <w:t>2</w:t>
       </w:r>
       <w:r>
-        <w:rPr>
-          <w:lang w:val="en-US"/>
-        </w:rPr>
         <w:t xml:space="preserve">. </w:t>
       </w:r>
       <w:r>
         <w:t>Класс</w:t>
       </w:r>
       <w:r>
-        <w:rPr>
-          <w:lang w:val="en-US"/>
-        </w:rPr>
         <w:t xml:space="preserve"> </w:t>
       </w:r>
       <w:proofErr w:type="spellStart"/>
@@ -11581,7 +11672,7 @@
       <w:pPr>
         <w:pStyle w:val="32"/>
       </w:pPr>
-      <w:bookmarkStart w:id="43" w:name="_Toc197865370"/>
+      <w:bookmarkStart w:id="43" w:name="_Toc198009024"/>
       <w:r>
         <w:t>4.</w:t>
       </w:r>
@@ -11607,9 +11698,6 @@
         <w:ind w:firstLine="0"/>
       </w:pPr>
       <w:r>
-        <w:rPr>
-          <w:lang w:val="en-US"/>
-        </w:rPr>
         <w:tab/>
       </w:r>
       <w:r>
@@ -11755,10 +11843,7 @@
         <w:t>value</w:t>
       </w:r>
       <w:r>
-        <w:t>)</w:t>
-      </w:r>
-      <w:r>
-        <w:t xml:space="preserve"> – </w:t>
+        <w:t xml:space="preserve">) – </w:t>
       </w:r>
       <w:r>
         <w:t>вспомогательная</w:t>
@@ -11780,7 +11865,7 @@
       <w:pPr>
         <w:pStyle w:val="32"/>
       </w:pPr>
-      <w:bookmarkStart w:id="44" w:name="_Toc197865371"/>
+      <w:bookmarkStart w:id="44" w:name="_Toc198009025"/>
       <w:r>
         <w:t>4.</w:t>
       </w:r>
@@ -11799,35 +11884,23 @@
       <w:pPr>
         <w:pStyle w:val="af5"/>
         <w:ind w:firstLine="0"/>
-        <w:rPr>
-          <w:lang w:val="en-US"/>
-        </w:rPr>
       </w:pPr>
       <w:r>
         <w:t>Аналогично</w:t>
       </w:r>
       <w:r>
-        <w:rPr>
-          <w:lang w:val="en-US"/>
-        </w:rPr>
         <w:t xml:space="preserve"> </w:t>
       </w:r>
       <w:r>
         <w:t>созданы</w:t>
       </w:r>
       <w:r>
-        <w:rPr>
-          <w:lang w:val="en-US"/>
-        </w:rPr>
         <w:t xml:space="preserve"> </w:t>
       </w:r>
       <w:r>
         <w:t>классы</w:t>
       </w:r>
       <w:r>
-        <w:rPr>
-          <w:lang w:val="en-US"/>
-        </w:rPr>
         <w:t xml:space="preserve"> </w:t>
       </w:r>
       <w:proofErr w:type="spellStart"/>
@@ -11839,9 +11912,6 @@
       </w:r>
       <w:proofErr w:type="spellEnd"/>
       <w:r>
-        <w:rPr>
-          <w:lang w:val="en-US"/>
-        </w:rPr>
         <w:t xml:space="preserve">, </w:t>
       </w:r>
       <w:proofErr w:type="spellStart"/>
@@ -11857,7 +11927,7 @@
       <w:pPr>
         <w:pStyle w:val="32"/>
       </w:pPr>
-      <w:bookmarkStart w:id="45" w:name="_Toc197865372"/>
+      <w:bookmarkStart w:id="45" w:name="_Toc198009026"/>
       <w:r>
         <w:t>4.</w:t>
       </w:r>
@@ -12719,7 +12789,7 @@
       <w:pPr>
         <w:pStyle w:val="32"/>
       </w:pPr>
-      <w:bookmarkStart w:id="46" w:name="_Toc197865373"/>
+      <w:bookmarkStart w:id="46" w:name="_Toc198009027"/>
       <w:r>
         <w:t>4.</w:t>
       </w:r>
@@ -12804,11 +12874,11 @@
       </w:r>
       <w:proofErr w:type="spellEnd"/>
       <w:r>
-        <w:t xml:space="preserve"> реализует концепцию иерархического представления настроек, организованных по принципу вкладок, где каждая вкладка соответствует логической группе параметров. Модель наследует Q</w:t>
-      </w:r>
-      <w:proofErr w:type="spellStart"/>
-      <w:r>
-        <w:t>AbstractListModel</w:t>
+        <w:t xml:space="preserve"> реализует концепцию иерархического представления настроек, организованных по принципу вкладок, где каждая вкладка соответствует логической группе параметров. Модель наследует </w:t>
+      </w:r>
+      <w:proofErr w:type="spellStart"/>
+      <w:r>
+        <w:t>QAbstractListModel</w:t>
       </w:r>
       <w:proofErr w:type="spellEnd"/>
       <w:r>
@@ -13115,7 +13185,7 @@
       <w:pPr>
         <w:pStyle w:val="32"/>
       </w:pPr>
-      <w:bookmarkStart w:id="47" w:name="_Toc197865374"/>
+      <w:bookmarkStart w:id="47" w:name="_Toc198009028"/>
       <w:r>
         <w:rPr>
           <w:lang w:val="en-US"/>
@@ -13213,13 +13283,7 @@
       </w:r>
       <w:proofErr w:type="spellStart"/>
       <w:r>
-        <w:t>I</w:t>
-      </w:r>
-      <w:r>
-        <w:t>s</w:t>
-      </w:r>
-      <w:r>
-        <w:t>ettingValue</w:t>
+        <w:t>IsettingValue</w:t>
       </w:r>
       <w:proofErr w:type="spellEnd"/>
       <w:r>
@@ -13238,7 +13302,7 @@
       <w:pPr>
         <w:pStyle w:val="32"/>
       </w:pPr>
-      <w:bookmarkStart w:id="48" w:name="_Toc197865375"/>
+      <w:bookmarkStart w:id="48" w:name="_Toc198009029"/>
       <w:r>
         <w:t>4.</w:t>
       </w:r>
@@ -13287,7 +13351,7 @@
       <w:pPr>
         <w:pStyle w:val="32"/>
       </w:pPr>
-      <w:bookmarkStart w:id="49" w:name="_Toc197865376"/>
+      <w:bookmarkStart w:id="49" w:name="_Toc198009030"/>
       <w:r>
         <w:t>4.</w:t>
       </w:r>
@@ -13518,11 +13582,11 @@
         <w:t xml:space="preserve">фабричных </w:t>
       </w:r>
       <w:r>
-        <w:t>метода c</w:t>
-      </w:r>
-      <w:proofErr w:type="spellStart"/>
-      <w:r>
-        <w:t>reate</w:t>
+        <w:t xml:space="preserve">метода </w:t>
+      </w:r>
+      <w:proofErr w:type="spellStart"/>
+      <w:r>
+        <w:t>create</w:t>
       </w:r>
       <w:proofErr w:type="spellEnd"/>
       <w:r>
@@ -13769,7 +13833,7 @@
       <w:pPr>
         <w:pStyle w:val="32"/>
       </w:pPr>
-      <w:bookmarkStart w:id="50" w:name="_Toc197865377"/>
+      <w:bookmarkStart w:id="50" w:name="_Toc198009031"/>
       <w:r>
         <w:t>4.</w:t>
       </w:r>
@@ -13795,11 +13859,11 @@
         <w:pStyle w:val="af5"/>
       </w:pPr>
       <w:r>
-        <w:t>Файл S</w:t>
-      </w:r>
-      <w:proofErr w:type="spellStart"/>
-      <w:r>
-        <w:t>ettingsEditor.qml</w:t>
+        <w:t xml:space="preserve">Файл </w:t>
+      </w:r>
+      <w:proofErr w:type="spellStart"/>
+      <w:r>
+        <w:t>SettingsEditor.qml</w:t>
       </w:r>
       <w:proofErr w:type="spellEnd"/>
       <w:r>
@@ -14213,7 +14277,7 @@
       <w:pPr>
         <w:pStyle w:val="24"/>
       </w:pPr>
-      <w:bookmarkStart w:id="51" w:name="_Toc197865378"/>
+      <w:bookmarkStart w:id="51" w:name="_Toc198009032"/>
       <w:r>
         <w:t>Заключение</w:t>
       </w:r>
@@ -14264,28 +14328,6 @@
       <w:pPr>
         <w:pStyle w:val="af5"/>
       </w:pPr>
-    </w:p>
-    <w:p>
-      <w:pPr>
-        <w:pStyle w:val="13"/>
-      </w:pPr>
-      <w:bookmarkStart w:id="52" w:name="_Toc197865379"/>
-      <w:r>
-        <w:t>ГЛАВА</w:t>
-      </w:r>
-      <w:r>
-        <w:t xml:space="preserve"> </w:t>
-      </w:r>
-      <w:r>
-        <w:t>4</w:t>
-      </w:r>
-      <w:r>
-        <w:t xml:space="preserve">. </w:t>
-      </w:r>
-      <w:r>
-        <w:t>ПЕРСПЕКТИВЫ РАЗВИТИЯ</w:t>
-      </w:r>
-      <w:bookmarkEnd w:id="52"/>
     </w:p>
     <w:p>
       <w:pPr>
@@ -14297,6 +14339,246 @@
           <w:szCs w:val="28"/>
         </w:rPr>
       </w:pPr>
+      <w:r>
+        <w:br w:type="page"/>
+      </w:r>
+    </w:p>
+    <w:p>
+      <w:pPr>
+        <w:pStyle w:val="13"/>
+      </w:pPr>
+      <w:bookmarkStart w:id="52" w:name="_Toc198009033"/>
+      <w:r>
+        <w:lastRenderedPageBreak/>
+        <w:t>ГЛАВА</w:t>
+      </w:r>
+      <w:r>
+        <w:t xml:space="preserve"> </w:t>
+      </w:r>
+      <w:r>
+        <w:t>5</w:t>
+      </w:r>
+      <w:r>
+        <w:t xml:space="preserve">. </w:t>
+      </w:r>
+      <w:r>
+        <w:t>АНАЛИЗ ПОЛУЧЕННЫХ РЕЗУЛЬТАТОВ</w:t>
+      </w:r>
+      <w:bookmarkEnd w:id="52"/>
+    </w:p>
+    <w:p>
+      <w:pPr>
+        <w:pStyle w:val="af5"/>
+      </w:pPr>
+      <w:r>
+        <w:t>Разработанная библиотека управления настройками успешно завершила свой жизненный цикл разработки, продемонстрировав высокую практическую ценность и эффективность предложенных архитектурных решений. На сегодняшний день решение активно используется в нескольких проектах нашей компании, что служит лучшим подтверждением его надежности и удобства интеграции.</w:t>
+      </w:r>
+    </w:p>
+    <w:p>
+      <w:pPr>
+        <w:pStyle w:val="af5"/>
+      </w:pPr>
+      <w:r>
+        <w:t xml:space="preserve">Ключевым достижением стало успешное размещение библиотеки в корпоративном </w:t>
+      </w:r>
+      <w:proofErr w:type="spellStart"/>
+      <w:r>
+        <w:t>Artifactory</w:t>
+      </w:r>
+      <w:proofErr w:type="spellEnd"/>
+      <w:r>
+        <w:t>, что стандартизировало процесс ее подключения в новые проекты. Это позволило значительно упростить процедуру внедрения для различных команд разработки, обеспечивая:</w:t>
+      </w:r>
+    </w:p>
+    <w:p>
+      <w:pPr>
+        <w:pStyle w:val="af5"/>
+        <w:numPr>
+          <w:ilvl w:val="0"/>
+          <w:numId w:val="75"/>
+        </w:numPr>
+      </w:pPr>
+      <w:r>
+        <w:t>централизованное управление версиями</w:t>
+      </w:r>
+    </w:p>
+    <w:p>
+      <w:pPr>
+        <w:pStyle w:val="af5"/>
+        <w:numPr>
+          <w:ilvl w:val="0"/>
+          <w:numId w:val="75"/>
+        </w:numPr>
+      </w:pPr>
+      <w:r>
+        <w:t>автоматическое разрешение зависимостей</w:t>
+      </w:r>
+    </w:p>
+    <w:p>
+      <w:pPr>
+        <w:pStyle w:val="af5"/>
+        <w:numPr>
+          <w:ilvl w:val="0"/>
+          <w:numId w:val="75"/>
+        </w:numPr>
+      </w:pPr>
+      <w:r>
+        <w:t>воспроизводимость сборок</w:t>
+      </w:r>
+    </w:p>
+    <w:p>
+      <w:pPr>
+        <w:pStyle w:val="af5"/>
+      </w:pPr>
+      <w:r>
+        <w:t>Практическое применение библиотеки в реальных проектах подтвердило правильность выбранных архитектурных принципов. Особенно ценными оказались:</w:t>
+      </w:r>
+    </w:p>
+    <w:p>
+      <w:pPr>
+        <w:pStyle w:val="af5"/>
+        <w:numPr>
+          <w:ilvl w:val="0"/>
+          <w:numId w:val="76"/>
+        </w:numPr>
+      </w:pPr>
+      <w:r>
+        <w:t>единый формат описания настроек</w:t>
+      </w:r>
+    </w:p>
+    <w:p>
+      <w:pPr>
+        <w:pStyle w:val="af5"/>
+        <w:numPr>
+          <w:ilvl w:val="0"/>
+          <w:numId w:val="76"/>
+        </w:numPr>
+      </w:pPr>
+      <w:r>
+        <w:t>автоматическая генерация интерфейса</w:t>
+      </w:r>
+    </w:p>
+    <w:p>
+      <w:pPr>
+        <w:pStyle w:val="af5"/>
+        <w:numPr>
+          <w:ilvl w:val="0"/>
+          <w:numId w:val="76"/>
+        </w:numPr>
+      </w:pPr>
+      <w:r>
+        <w:t>строгая типизация параметров</w:t>
+      </w:r>
+    </w:p>
+    <w:p>
+      <w:pPr>
+        <w:pStyle w:val="af5"/>
+      </w:pPr>
+      <w:r>
+        <w:t xml:space="preserve">Развертывание решения в </w:t>
+      </w:r>
+      <w:proofErr w:type="spellStart"/>
+      <w:r>
+        <w:t>production</w:t>
+      </w:r>
+      <w:proofErr w:type="spellEnd"/>
+      <w:r>
+        <w:t>-среде продемонстрировало его стабильность и производительность даже при работе с большими объемами конфигурационных данных. Успешный опыт интеграции в различные проекты компании свидетельствует о хорошей адаптируемости библиотеки к разным бизнес-задачам и техническим требованиям.</w:t>
+      </w:r>
+    </w:p>
+    <w:p>
+      <w:pPr>
+        <w:pStyle w:val="af5"/>
+      </w:pPr>
+      <w:r>
+        <w:t xml:space="preserve">Библиотека стала важной частью инфраструктуры компании, сократив время разработки новых функциональных возможностей, связанных с управлением настройками, и повысив согласованность пользовательских интерфейсов в различных продуктах. Ее включение в корпоративный реестр </w:t>
+      </w:r>
+      <w:r>
+        <w:lastRenderedPageBreak/>
+        <w:t>компонентов открывает перспективы для дальнейшего развития и совершенствования решения.</w:t>
+      </w:r>
+    </w:p>
+    <w:p>
+      <w:r>
+        <w:br w:type="page"/>
+      </w:r>
+    </w:p>
+    <w:p>
+      <w:pPr>
+        <w:pStyle w:val="13"/>
+      </w:pPr>
+      <w:bookmarkStart w:id="53" w:name="_Toc198009034"/>
+      <w:r>
+        <w:lastRenderedPageBreak/>
+        <w:t>ГЛАВА 6. ПЕРСПЕКТИВЫ РАЗВИТИЯ</w:t>
+      </w:r>
+      <w:bookmarkEnd w:id="53"/>
+    </w:p>
+    <w:p>
+      <w:pPr>
+        <w:pStyle w:val="af5"/>
+      </w:pPr>
+      <w:r>
+        <w:t xml:space="preserve">Одним из важных возможных расширений библиотеки является </w:t>
+      </w:r>
+      <w:r>
+        <w:t xml:space="preserve">реализация механизма валидации зависимостей между настройками, который позволит определять сложные бизнес-правила взаимодействия параметров. Особое внимание будет уделено разработке системы </w:t>
+      </w:r>
+      <w:proofErr w:type="spellStart"/>
+      <w:r>
+        <w:t>версионирования</w:t>
+      </w:r>
+      <w:proofErr w:type="spellEnd"/>
+      <w:r>
+        <w:t xml:space="preserve"> конфигураций, обеспечивающей плавную миграцию между разными форматами настроек при обновлениях продукта.</w:t>
+      </w:r>
+    </w:p>
+    <w:p>
+      <w:pPr>
+        <w:pStyle w:val="af5"/>
+      </w:pPr>
+      <w:r>
+        <w:t>Другим возможным направлением развития может стать</w:t>
+      </w:r>
+      <w:r>
+        <w:t xml:space="preserve"> расширение возможностей кастомизации интерфейса, включая поддержку тем оформления (темный/светлый режим) и более гибкую систему визуальных стилей. Планируется внедрение механизма групповых операций с настройками, такого как массовое применение изменений или сброс группы параметров к значениям по умолчанию.</w:t>
+      </w:r>
+    </w:p>
+    <w:p>
+      <w:pPr>
+        <w:pStyle w:val="af5"/>
+      </w:pPr>
+      <w:r>
+        <w:t xml:space="preserve">Очень важным потенциальным функционалом является </w:t>
+      </w:r>
+      <w:r>
+        <w:t>система интеллектуального поиска по настройкам с возможностью фильтрации по различным критериям.</w:t>
+      </w:r>
+    </w:p>
+    <w:p>
+      <w:pPr>
+        <w:pStyle w:val="af5"/>
+      </w:pPr>
+      <w:r>
+        <w:t xml:space="preserve">Техническое развитие библиотеки </w:t>
+      </w:r>
+      <w:r>
+        <w:t>может</w:t>
+      </w:r>
+      <w:r>
+        <w:t xml:space="preserve"> включать оптимизацию работы с большими объемами конфигурационных данных, внедрение ленивой загрузки параметров и улучшение механизма кэширования. Особое внимание будет уделено расширению документации и созданию набора </w:t>
+      </w:r>
+      <w:r>
+        <w:t xml:space="preserve">«примеры» </w:t>
+      </w:r>
+      <w:r>
+        <w:t>для ускорения процесса интеграции в новые проекты компании.</w:t>
+      </w:r>
+    </w:p>
+    <w:p>
+      <w:pPr>
+        <w:pStyle w:val="af5"/>
+      </w:pPr>
     </w:p>
     <w:p>
       <w:pPr>
@@ -14309,6 +14591,145 @@
         </w:rPr>
       </w:pPr>
       <w:r>
+        <w:br w:type="page"/>
+      </w:r>
+    </w:p>
+    <w:p>
+      <w:pPr>
+        <w:pStyle w:val="13"/>
+      </w:pPr>
+      <w:bookmarkStart w:id="54" w:name="_Toc198009035"/>
+      <w:r>
+        <w:lastRenderedPageBreak/>
+        <w:t>ЗАКЛЮЧЕНИЕ</w:t>
+      </w:r>
+      <w:bookmarkEnd w:id="31"/>
+      <w:bookmarkEnd w:id="54"/>
+    </w:p>
+    <w:p>
+      <w:pPr>
+        <w:pStyle w:val="af5"/>
+      </w:pPr>
+      <w:bookmarkStart w:id="55" w:name="_Toc197185282"/>
+      <w:r>
+        <w:t xml:space="preserve">В рамках данной дипломной работы была успешно разработана и внедрена библиотека для управления настройками в </w:t>
+      </w:r>
+      <w:proofErr w:type="spellStart"/>
+      <w:r>
+        <w:t>Qt</w:t>
+      </w:r>
+      <w:proofErr w:type="spellEnd"/>
+      <w:r>
+        <w:t>/QML-приложениях, которая прошла полный цикл от проектирования до промышленной эксплуатации. Реализованное решение продемонстрировало свою эффективность, став стандартом для работы с конфигурациями в нескольких проектах компании.</w:t>
+      </w:r>
+    </w:p>
+    <w:p>
+      <w:pPr>
+        <w:pStyle w:val="af5"/>
+      </w:pPr>
+      <w:r>
+        <w:t xml:space="preserve">Ключевым достижением работы стало создание целостной архитектуры, сочетающей строгую типизацию C++ </w:t>
+      </w:r>
+      <w:proofErr w:type="spellStart"/>
+      <w:r>
+        <w:t>backend'а</w:t>
+      </w:r>
+      <w:proofErr w:type="spellEnd"/>
+      <w:r>
+        <w:t xml:space="preserve"> с гибкостью динамического QML-интерфейса. Разработанная система обладает рядом неоспоримых преимуществ:</w:t>
+      </w:r>
+    </w:p>
+    <w:p>
+      <w:pPr>
+        <w:pStyle w:val="af5"/>
+        <w:numPr>
+          <w:ilvl w:val="0"/>
+          <w:numId w:val="77"/>
+        </w:numPr>
+      </w:pPr>
+      <w:r>
+        <w:t>Единый стандарт описания настроек в JSON-формате</w:t>
+      </w:r>
+    </w:p>
+    <w:p>
+      <w:pPr>
+        <w:pStyle w:val="af5"/>
+        <w:numPr>
+          <w:ilvl w:val="0"/>
+          <w:numId w:val="77"/>
+        </w:numPr>
+      </w:pPr>
+      <w:r>
+        <w:t>Автоматическая генерация пользовательского интерфейса</w:t>
+      </w:r>
+    </w:p>
+    <w:p>
+      <w:pPr>
+        <w:pStyle w:val="af5"/>
+        <w:numPr>
+          <w:ilvl w:val="0"/>
+          <w:numId w:val="77"/>
+        </w:numPr>
+      </w:pPr>
+      <w:r>
+        <w:t>Надежная система валидации и контроля данных</w:t>
+      </w:r>
+    </w:p>
+    <w:p>
+      <w:pPr>
+        <w:pStyle w:val="af5"/>
+        <w:numPr>
+          <w:ilvl w:val="0"/>
+          <w:numId w:val="77"/>
+        </w:numPr>
+      </w:pPr>
+      <w:r>
+        <w:t>Простота интеграции в новые проекты</w:t>
+      </w:r>
+    </w:p>
+    <w:p>
+      <w:pPr>
+        <w:pStyle w:val="af5"/>
+      </w:pPr>
+      <w:r>
+        <w:t xml:space="preserve">Особую ценность представляет успешное внедрение библиотеки в корпоративную экосистему, включая ее публикацию в локальном </w:t>
+      </w:r>
+      <w:proofErr w:type="spellStart"/>
+      <w:r>
+        <w:t>Artifactory</w:t>
+      </w:r>
+      <w:proofErr w:type="spellEnd"/>
+      <w:r>
+        <w:t>, что стандартизировало процесс использования решения различными командами разработчиков. Практическое применение в реальных проектах подтвердило соответствие библиотеки требованиям производительности, надежности и удобства использования.</w:t>
+      </w:r>
+    </w:p>
+    <w:p>
+      <w:pPr>
+        <w:pStyle w:val="af5"/>
+      </w:pPr>
+      <w:r>
+        <w:t>Проведенная работа не только решила актуальную техническую задачу, но и создала прочный фундамент для дальнейшего развития системы. Реализованная архитектура открывает широкие возможности для расширения функциональности, что делает библиотеку перспективным инструментом для будущих проектов компании.</w:t>
+      </w:r>
+    </w:p>
+    <w:p>
+      <w:pPr>
+        <w:pStyle w:val="af5"/>
+      </w:pPr>
+      <w:r>
+        <w:t xml:space="preserve">Разработанное решение представляет собой законченный продукт, сочетающий в себе академическую строгость подхода с практической ориентированностью на реальные бизнес-задачи. Опыт создания и внедрения </w:t>
+      </w:r>
+      <w:r>
+        <w:lastRenderedPageBreak/>
+        <w:t>этой библиотеки стал ценным вкладом в совершенствование процессов разработки программного обеспечения в компании.</w:t>
+      </w:r>
+    </w:p>
+    <w:p>
+      <w:pPr>
+        <w:pStyle w:val="af5"/>
+      </w:pPr>
+    </w:p>
+    <w:p>
+      <w:pPr>
         <w:rPr>
           <w:rFonts w:ascii="Times New Roman" w:hAnsi="Times New Roman" w:cs="Times New Roman"/>
           <w:b/>
@@ -14316,8 +14737,27 @@
           <w:sz w:val="28"/>
           <w:szCs w:val="28"/>
         </w:rPr>
+      </w:pPr>
+      <w:r>
         <w:br w:type="page"/>
       </w:r>
+    </w:p>
+    <w:p>
+      <w:pPr>
+        <w:pStyle w:val="13"/>
+      </w:pPr>
+      <w:bookmarkStart w:id="56" w:name="_Toc198009036"/>
+      <w:r>
+        <w:lastRenderedPageBreak/>
+        <w:t>СПИСОК ИСПОЛЬЗОВАННЫХ ИСТОЧНИКОВ</w:t>
+      </w:r>
+      <w:bookmarkEnd w:id="55"/>
+      <w:bookmarkEnd w:id="56"/>
+    </w:p>
+    <w:p>
+      <w:pPr>
+        <w:pStyle w:val="af5"/>
+      </w:pPr>
     </w:p>
     <w:p>
       <w:pPr>
@@ -14329,82 +14769,25 @@
           <w:szCs w:val="28"/>
         </w:rPr>
       </w:pPr>
+      <w:r>
+        <w:br w:type="page"/>
+      </w:r>
     </w:p>
     <w:p>
       <w:pPr>
         <w:pStyle w:val="13"/>
       </w:pPr>
-      <w:bookmarkStart w:id="53" w:name="_Toc197865380"/>
-      <w:r>
-        <w:t>ЗАКЛЮЧЕНИЕ</w:t>
-      </w:r>
-      <w:bookmarkEnd w:id="31"/>
-      <w:bookmarkEnd w:id="53"/>
-    </w:p>
-    <w:p>
-      <w:pPr>
-        <w:rPr>
-          <w:rFonts w:ascii="Times New Roman" w:hAnsi="Times New Roman" w:cs="Times New Roman"/>
-          <w:b/>
-          <w:bCs/>
-          <w:sz w:val="28"/>
-          <w:szCs w:val="28"/>
-        </w:rPr>
-      </w:pPr>
-      <w:bookmarkStart w:id="54" w:name="_Toc197185282"/>
-      <w:r>
-        <w:br w:type="page"/>
-      </w:r>
-    </w:p>
-    <w:p>
-      <w:pPr>
-        <w:pStyle w:val="13"/>
-      </w:pPr>
-      <w:bookmarkStart w:id="55" w:name="_Toc197865381"/>
-      <w:r>
-        <w:lastRenderedPageBreak/>
-        <w:t>СПИСОК ИСПОЛЬЗОВАННЫХ ИСТОЧНИКОВ</w:t>
-      </w:r>
-      <w:bookmarkEnd w:id="54"/>
-      <w:bookmarkEnd w:id="55"/>
-    </w:p>
-    <w:p>
-      <w:pPr>
-        <w:pStyle w:val="af5"/>
-      </w:pPr>
-    </w:p>
-    <w:p>
-      <w:pPr>
-        <w:rPr>
-          <w:rFonts w:ascii="Times New Roman" w:hAnsi="Times New Roman" w:cs="Times New Roman"/>
-          <w:b/>
-          <w:bCs/>
-          <w:sz w:val="28"/>
-          <w:szCs w:val="28"/>
-        </w:rPr>
-      </w:pPr>
-      <w:r>
-        <w:br w:type="page"/>
-      </w:r>
-    </w:p>
-    <w:p>
-      <w:pPr>
-        <w:pStyle w:val="13"/>
-      </w:pPr>
-      <w:bookmarkStart w:id="56" w:name="_Toc197865382"/>
+      <w:bookmarkStart w:id="57" w:name="_Toc198009037"/>
       <w:r>
         <w:lastRenderedPageBreak/>
         <w:t>ПРИЛОЖЕНИЕ</w:t>
       </w:r>
-      <w:bookmarkEnd w:id="56"/>
-    </w:p>
-    <w:p>
-      <w:pPr>
-        <w:pStyle w:val="af5"/>
-        <w:ind w:firstLine="0"/>
-        <w:rPr>
-          <w:lang w:val="en-US"/>
-        </w:rPr>
+      <w:bookmarkEnd w:id="57"/>
+    </w:p>
+    <w:p>
+      <w:pPr>
+        <w:pStyle w:val="af5"/>
+        <w:ind w:firstLine="0"/>
       </w:pPr>
       <w:r>
         <w:t>Листинг</w:t>
@@ -14445,17 +14828,28 @@
         <w:spacing w:line="240" w:lineRule="auto"/>
         <w:ind w:firstLine="0"/>
         <w:jc w:val="left"/>
-      </w:pPr>
-      <w:r>
+        <w:rPr>
+          <w:lang w:val="en-US"/>
+        </w:rPr>
+      </w:pPr>
+      <w:r>
+        <w:rPr>
+          <w:lang w:val="en-US"/>
+        </w:rPr>
         <w:t>#</w:t>
       </w:r>
+      <w:proofErr w:type="gramStart"/>
       <w:r>
         <w:rPr>
           <w:lang w:val="en-US"/>
         </w:rPr>
         <w:t>pragma</w:t>
       </w:r>
-      <w:r>
+      <w:proofErr w:type="gramEnd"/>
+      <w:r>
+        <w:rPr>
+          <w:lang w:val="en-US"/>
+        </w:rPr>
         <w:t xml:space="preserve"> </w:t>
       </w:r>
       <w:r>
@@ -14477,6 +14871,9 @@
         <w:spacing w:line="240" w:lineRule="auto"/>
         <w:ind w:firstLine="0"/>
         <w:jc w:val="left"/>
+        <w:rPr>
+          <w:lang w:val="en-US"/>
+        </w:rPr>
       </w:pPr>
     </w:p>
     <w:p>
@@ -16157,9 +16554,36 @@
         <w:spacing w:line="240" w:lineRule="auto"/>
         <w:ind w:firstLine="0"/>
         <w:jc w:val="left"/>
-      </w:pPr>
-      <w:r>
-        <w:t xml:space="preserve">Листинг 2 – абстрактный класс </w:t>
+        <w:rPr>
+          <w:lang w:val="en-US"/>
+        </w:rPr>
+      </w:pPr>
+      <w:r>
+        <w:t>Листинг</w:t>
+      </w:r>
+      <w:r>
+        <w:rPr>
+          <w:lang w:val="en-US"/>
+        </w:rPr>
+        <w:t xml:space="preserve"> 2 – </w:t>
+      </w:r>
+      <w:r>
+        <w:t>абстрактный</w:t>
+      </w:r>
+      <w:r>
+        <w:rPr>
+          <w:lang w:val="en-US"/>
+        </w:rPr>
+        <w:t xml:space="preserve"> </w:t>
+      </w:r>
+      <w:r>
+        <w:t>класс</w:t>
+      </w:r>
+      <w:r>
+        <w:rPr>
+          <w:lang w:val="en-US"/>
+        </w:rPr>
+        <w:t xml:space="preserve"> </w:t>
       </w:r>
       <w:proofErr w:type="spellStart"/>
       <w:r>
@@ -16182,6 +16606,9 @@
         <w:spacing w:line="240" w:lineRule="auto"/>
         <w:ind w:firstLine="0"/>
         <w:jc w:val="left"/>
+        <w:rPr>
+          <w:lang w:val="en-US"/>
+        </w:rPr>
       </w:pPr>
     </w:p>
     <w:p>
@@ -17288,12 +17715,42 @@
         <w:spacing w:line="240" w:lineRule="auto"/>
         <w:ind w:firstLine="0"/>
         <w:jc w:val="left"/>
-      </w:pPr>
-      <w:r>
-        <w:t xml:space="preserve">Листинг 3 – абстрактный класс </w:t>
-      </w:r>
-      <w:proofErr w:type="spellStart"/>
-      <w:r>
+        <w:rPr>
+          <w:lang w:val="en-US"/>
+        </w:rPr>
+      </w:pPr>
+      <w:r>
+        <w:t>Листинг</w:t>
+      </w:r>
+      <w:r>
+        <w:rPr>
+          <w:lang w:val="en-US"/>
+        </w:rPr>
+        <w:t xml:space="preserve"> 3 – </w:t>
+      </w:r>
+      <w:r>
+        <w:t>абстрактный</w:t>
+      </w:r>
+      <w:r>
+        <w:rPr>
+          <w:lang w:val="en-US"/>
+        </w:rPr>
+        <w:t xml:space="preserve"> </w:t>
+      </w:r>
+      <w:r>
+        <w:t>класс</w:t>
+      </w:r>
+      <w:r>
+        <w:rPr>
+          <w:lang w:val="en-US"/>
+        </w:rPr>
+        <w:t xml:space="preserve"> </w:t>
+      </w:r>
+      <w:proofErr w:type="spellStart"/>
+      <w:r>
+        <w:rPr>
+          <w:lang w:val="en-US"/>
+        </w:rPr>
         <w:t>IRegexStringSetting</w:t>
       </w:r>
       <w:proofErr w:type="spellEnd"/>
@@ -21802,9 +22259,18 @@
         <w:spacing w:line="240" w:lineRule="auto"/>
         <w:ind w:firstLine="0"/>
         <w:jc w:val="left"/>
-      </w:pPr>
-      <w:r>
-        <w:t xml:space="preserve">Листинг </w:t>
+        <w:rPr>
+          <w:lang w:val="en-US"/>
+        </w:rPr>
+      </w:pPr>
+      <w:r>
+        <w:t>Листинг</w:t>
+      </w:r>
+      <w:r>
+        <w:rPr>
+          <w:lang w:val="en-US"/>
+        </w:rPr>
+        <w:t xml:space="preserve"> </w:t>
       </w:r>
       <w:r>
         <w:rPr>
@@ -21813,7 +22279,19 @@
         <w:t>5</w:t>
       </w:r>
       <w:r>
-        <w:t xml:space="preserve"> – класс </w:t>
+        <w:rPr>
+          <w:lang w:val="en-US"/>
+        </w:rPr>
+        <w:t xml:space="preserve"> – </w:t>
+      </w:r>
+      <w:r>
+        <w:t>класс</w:t>
+      </w:r>
+      <w:r>
+        <w:rPr>
+          <w:lang w:val="en-US"/>
+        </w:rPr>
+        <w:t xml:space="preserve"> </w:t>
       </w:r>
       <w:proofErr w:type="spellStart"/>
       <w:r>
@@ -26597,17 +27075,36 @@
         <w:spacing w:line="240" w:lineRule="auto"/>
         <w:ind w:firstLine="0"/>
         <w:jc w:val="left"/>
-      </w:pPr>
-      <w:r>
-        <w:t xml:space="preserve">Листинг 6 </w:t>
-      </w:r>
-      <w:r>
+        <w:rPr>
+          <w:lang w:val="en-US"/>
+        </w:rPr>
+      </w:pPr>
+      <w:r>
+        <w:t>Листинг</w:t>
+      </w:r>
+      <w:r>
+        <w:rPr>
+          <w:lang w:val="en-US"/>
+        </w:rPr>
+        <w:t xml:space="preserve"> 6 </w:t>
+      </w:r>
+      <w:r>
+        <w:rPr>
+          <w:lang w:val="en-US"/>
+        </w:rPr>
         <w:t>–</w:t>
       </w:r>
       <w:r>
+        <w:rPr>
+          <w:lang w:val="en-US"/>
+        </w:rPr>
         <w:t xml:space="preserve"> </w:t>
       </w:r>
-      <w:r>
+      <w:proofErr w:type="spellStart"/>
+      <w:r>
+        <w:rPr>
+          <w:lang w:val="en-US"/>
+        </w:rPr>
         <w:t>I</w:t>
       </w:r>
       <w:r>
@@ -26616,24 +27113,38 @@
         </w:rPr>
         <w:t>S</w:t>
       </w:r>
-      <w:proofErr w:type="spellStart"/>
-      <w:r>
+      <w:r>
+        <w:rPr>
+          <w:lang w:val="en-US"/>
+        </w:rPr>
         <w:t>ettingParser</w:t>
       </w:r>
       <w:proofErr w:type="spellEnd"/>
       <w:r>
+        <w:rPr>
+          <w:lang w:val="en-US"/>
+        </w:rPr>
         <w:t xml:space="preserve">, </w:t>
       </w:r>
       <w:proofErr w:type="spellStart"/>
       <w:r>
+        <w:rPr>
+          <w:lang w:val="en-US"/>
+        </w:rPr>
         <w:t>ISettingsGroupParser</w:t>
       </w:r>
       <w:proofErr w:type="spellEnd"/>
       <w:r>
+        <w:rPr>
+          <w:lang w:val="en-US"/>
+        </w:rPr>
         <w:t xml:space="preserve">, </w:t>
       </w:r>
       <w:proofErr w:type="spellStart"/>
       <w:r>
+        <w:rPr>
+          <w:lang w:val="en-US"/>
+        </w:rPr>
         <w:t>ISettingsJsonParser</w:t>
       </w:r>
       <w:proofErr w:type="spellEnd"/>
@@ -26644,6 +27155,9 @@
         <w:spacing w:line="240" w:lineRule="auto"/>
         <w:ind w:firstLine="0"/>
         <w:jc w:val="left"/>
+        <w:rPr>
+          <w:lang w:val="en-US"/>
+        </w:rPr>
       </w:pPr>
     </w:p>
     <w:p>
@@ -27135,6 +27649,9 @@
         <w:spacing w:line="240" w:lineRule="auto"/>
         <w:ind w:firstLine="0"/>
         <w:jc w:val="left"/>
+        <w:rPr>
+          <w:lang w:val="en-US"/>
+        </w:rPr>
       </w:pPr>
       <w:r>
         <w:rPr>
@@ -27143,6 +27660,9 @@
         <w:t xml:space="preserve">  </w:t>
       </w:r>
       <w:r>
+        <w:rPr>
+          <w:lang w:val="en-US"/>
+        </w:rPr>
         <w:t>};</w:t>
       </w:r>
     </w:p>
@@ -27158,8 +27678,14 @@
         <w:spacing w:line="240" w:lineRule="auto"/>
         <w:ind w:firstLine="0"/>
         <w:jc w:val="left"/>
-      </w:pPr>
-      <w:r>
+        <w:rPr>
+          <w:lang w:val="en-US"/>
+        </w:rPr>
+      </w:pPr>
+      <w:r>
+        <w:rPr>
+          <w:lang w:val="en-US"/>
+        </w:rPr>
         <w:t>}</w:t>
       </w:r>
     </w:p>
@@ -27169,6 +27695,9 @@
         <w:spacing w:line="240" w:lineRule="auto"/>
         <w:ind w:firstLine="0"/>
         <w:jc w:val="left"/>
+        <w:rPr>
+          <w:lang w:val="en-US"/>
+        </w:rPr>
       </w:pPr>
     </w:p>
     <w:p>
@@ -27773,6 +28302,9 @@
         <w:spacing w:line="240" w:lineRule="auto"/>
         <w:ind w:firstLine="0"/>
         <w:jc w:val="left"/>
+        <w:rPr>
+          <w:lang w:val="en-US"/>
+        </w:rPr>
       </w:pPr>
       <w:r>
         <w:rPr>
@@ -27781,6 +28313,9 @@
         <w:t xml:space="preserve">  </w:t>
       </w:r>
       <w:r>
+        <w:rPr>
+          <w:lang w:val="en-US"/>
+        </w:rPr>
         <w:t>};</w:t>
       </w:r>
     </w:p>
@@ -27796,8 +28331,14 @@
         <w:spacing w:line="240" w:lineRule="auto"/>
         <w:ind w:firstLine="0"/>
         <w:jc w:val="left"/>
-      </w:pPr>
-      <w:r>
+        <w:rPr>
+          <w:lang w:val="en-US"/>
+        </w:rPr>
+      </w:pPr>
+      <w:r>
+        <w:rPr>
+          <w:lang w:val="en-US"/>
+        </w:rPr>
         <w:t>}</w:t>
       </w:r>
     </w:p>
@@ -27807,6 +28348,9 @@
         <w:spacing w:line="240" w:lineRule="auto"/>
         <w:ind w:firstLine="0"/>
         <w:jc w:val="left"/>
+        <w:rPr>
+          <w:lang w:val="en-US"/>
+        </w:rPr>
       </w:pPr>
     </w:p>
     <w:p>
@@ -28674,6 +29218,9 @@
         <w:spacing w:line="240" w:lineRule="auto"/>
         <w:ind w:firstLine="0"/>
         <w:jc w:val="left"/>
+        <w:rPr>
+          <w:lang w:val="en-US"/>
+        </w:rPr>
       </w:pPr>
       <w:r>
         <w:t>Листинг</w:t>
@@ -28685,7 +29232,22 @@
         <w:t xml:space="preserve"> 7 – </w:t>
       </w:r>
       <w:r>
-        <w:t xml:space="preserve">интерфейсный класс </w:t>
+        <w:t>интерфейсный</w:t>
+      </w:r>
+      <w:r>
+        <w:rPr>
+          <w:lang w:val="en-US"/>
+        </w:rPr>
+        <w:t xml:space="preserve"> </w:t>
+      </w:r>
+      <w:r>
+        <w:t>класс</w:t>
+      </w:r>
+      <w:r>
+        <w:rPr>
+          <w:lang w:val="en-US"/>
+        </w:rPr>
+        <w:t xml:space="preserve"> </w:t>
       </w:r>
       <w:proofErr w:type="spellStart"/>
       <w:r>
@@ -29638,13 +30200,34 @@
         <w:spacing w:line="240" w:lineRule="auto"/>
         <w:ind w:firstLine="0"/>
         <w:jc w:val="left"/>
+        <w:rPr>
+          <w:lang w:val="en-US"/>
+        </w:rPr>
       </w:pPr>
       <w:r>
         <w:lastRenderedPageBreak/>
-        <w:t xml:space="preserve">Листинг 8 – класс </w:t>
-      </w:r>
-      <w:proofErr w:type="spellStart"/>
-      <w:r>
+        <w:t>Листинг</w:t>
+      </w:r>
+      <w:r>
+        <w:rPr>
+          <w:lang w:val="en-US"/>
+        </w:rPr>
+        <w:t xml:space="preserve"> 8 – </w:t>
+      </w:r>
+      <w:r>
+        <w:t>класс</w:t>
+      </w:r>
+      <w:r>
+        <w:rPr>
+          <w:lang w:val="en-US"/>
+        </w:rPr>
+        <w:t xml:space="preserve"> </w:t>
+      </w:r>
+      <w:proofErr w:type="spellStart"/>
+      <w:r>
+        <w:rPr>
+          <w:lang w:val="en-US"/>
+        </w:rPr>
         <w:t>SimpleGetSetValueMixin</w:t>
       </w:r>
       <w:proofErr w:type="spellEnd"/>
@@ -29655,6 +30238,9 @@
         <w:spacing w:line="240" w:lineRule="auto"/>
         <w:ind w:firstLine="0"/>
         <w:jc w:val="left"/>
+        <w:rPr>
+          <w:lang w:val="en-US"/>
+        </w:rPr>
       </w:pPr>
     </w:p>
     <w:p>
@@ -35771,7 +36357,13 @@
         </w:rPr>
       </w:pPr>
       <w:r>
-        <w:t xml:space="preserve">Листинг 9 – </w:t>
+        <w:t>Листинг</w:t>
+      </w:r>
+      <w:r>
+        <w:rPr>
+          <w:lang w:val="en-US"/>
+        </w:rPr>
+        <w:t xml:space="preserve"> 9 – </w:t>
       </w:r>
       <w:proofErr w:type="spellStart"/>
       <w:r>
@@ -37060,6 +37652,9 @@
         <w:spacing w:line="240" w:lineRule="auto"/>
         <w:ind w:firstLine="0"/>
         <w:jc w:val="left"/>
+        <w:rPr>
+          <w:lang w:val="en-US"/>
+        </w:rPr>
       </w:pPr>
       <w:r>
         <w:rPr>
@@ -37067,16 +37662,1250 @@
         </w:rPr>
         <w:t xml:space="preserve">                </w:t>
       </w:r>
-      <w:proofErr w:type="spellStart"/>
-      <w:r>
-        <w:t>model</w:t>
-      </w:r>
-      <w:proofErr w:type="spellEnd"/>
-      <w:r>
+      <w:r>
+        <w:rPr>
+          <w:lang w:val="en-US"/>
+        </w:rPr>
+        <w:t xml:space="preserve">model: </w:t>
+      </w:r>
+      <w:proofErr w:type="spellStart"/>
+      <w:r>
+        <w:rPr>
+          <w:lang w:val="en-US"/>
+        </w:rPr>
+        <w:t>tabsModel</w:t>
+      </w:r>
+      <w:proofErr w:type="spellEnd"/>
+    </w:p>
+    <w:p>
+      <w:pPr>
+        <w:pStyle w:val="af5"/>
+        <w:pBdr>
+          <w:top w:val="single" w:sz="4" w:space="1" w:color="auto"/>
+          <w:left w:val="single" w:sz="4" w:space="1" w:color="auto"/>
+          <w:bottom w:val="single" w:sz="4" w:space="1" w:color="auto"/>
+          <w:right w:val="single" w:sz="4" w:space="1" w:color="auto"/>
+        </w:pBdr>
+        <w:spacing w:line="240" w:lineRule="auto"/>
+        <w:ind w:firstLine="0"/>
+        <w:jc w:val="left"/>
+        <w:rPr>
+          <w:lang w:val="en-US"/>
+        </w:rPr>
+      </w:pPr>
+    </w:p>
+    <w:p>
+      <w:pPr>
+        <w:pStyle w:val="af5"/>
+        <w:pBdr>
+          <w:top w:val="single" w:sz="4" w:space="1" w:color="auto"/>
+          <w:left w:val="single" w:sz="4" w:space="1" w:color="auto"/>
+          <w:bottom w:val="single" w:sz="4" w:space="1" w:color="auto"/>
+          <w:right w:val="single" w:sz="4" w:space="1" w:color="auto"/>
+        </w:pBdr>
+        <w:spacing w:line="240" w:lineRule="auto"/>
+        <w:ind w:firstLine="0"/>
+        <w:jc w:val="left"/>
+        <w:rPr>
+          <w:lang w:val="en-US"/>
+        </w:rPr>
+      </w:pPr>
+      <w:r>
+        <w:rPr>
+          <w:lang w:val="en-US"/>
+        </w:rPr>
+        <w:t xml:space="preserve">                </w:t>
+      </w:r>
+      <w:proofErr w:type="spellStart"/>
+      <w:r>
+        <w:rPr>
+          <w:lang w:val="en-US"/>
+        </w:rPr>
+        <w:t>SettingsTable</w:t>
+      </w:r>
+      <w:proofErr w:type="spellEnd"/>
+      <w:r>
+        <w:rPr>
+          <w:lang w:val="en-US"/>
+        </w:rPr>
+        <w:t xml:space="preserve"> {</w:t>
+      </w:r>
+    </w:p>
+    <w:p>
+      <w:pPr>
+        <w:pStyle w:val="af5"/>
+        <w:pBdr>
+          <w:top w:val="single" w:sz="4" w:space="1" w:color="auto"/>
+          <w:left w:val="single" w:sz="4" w:space="1" w:color="auto"/>
+          <w:bottom w:val="single" w:sz="4" w:space="1" w:color="auto"/>
+          <w:right w:val="single" w:sz="4" w:space="1" w:color="auto"/>
+        </w:pBdr>
+        <w:spacing w:line="240" w:lineRule="auto"/>
+        <w:ind w:firstLine="0"/>
+        <w:jc w:val="left"/>
+        <w:rPr>
+          <w:lang w:val="en-US"/>
+        </w:rPr>
+      </w:pPr>
+      <w:r>
+        <w:rPr>
+          <w:lang w:val="en-US"/>
+        </w:rPr>
+        <w:t xml:space="preserve">                    </w:t>
+      </w:r>
+      <w:r>
+        <w:rPr>
+          <w:lang w:val="en-US"/>
+        </w:rPr>
+        <w:t>id: table</w:t>
+      </w:r>
+    </w:p>
+    <w:p>
+      <w:pPr>
+        <w:pStyle w:val="af5"/>
+        <w:pBdr>
+          <w:top w:val="single" w:sz="4" w:space="1" w:color="auto"/>
+          <w:left w:val="single" w:sz="4" w:space="1" w:color="auto"/>
+          <w:bottom w:val="single" w:sz="4" w:space="1" w:color="auto"/>
+          <w:right w:val="single" w:sz="4" w:space="1" w:color="auto"/>
+        </w:pBdr>
+        <w:spacing w:line="240" w:lineRule="auto"/>
+        <w:ind w:firstLine="0"/>
+        <w:jc w:val="left"/>
+        <w:rPr>
+          <w:lang w:val="en-US"/>
+        </w:rPr>
+      </w:pPr>
+      <w:r>
+        <w:rPr>
+          <w:lang w:val="en-US"/>
+        </w:rPr>
+        <w:t xml:space="preserve">                    </w:t>
+      </w:r>
+      <w:proofErr w:type="spellStart"/>
+      <w:r>
+        <w:rPr>
+          <w:lang w:val="en-US"/>
+        </w:rPr>
+        <w:t>settingsListModel</w:t>
+      </w:r>
+      <w:proofErr w:type="spellEnd"/>
+      <w:r>
+        <w:rPr>
+          <w:lang w:val="en-US"/>
+        </w:rPr>
         <w:t xml:space="preserve">: </w:t>
       </w:r>
       <w:proofErr w:type="spellStart"/>
-      <w:r>
+      <w:proofErr w:type="gramStart"/>
+      <w:r>
+        <w:rPr>
+          <w:lang w:val="en-US"/>
+        </w:rPr>
+        <w:t>model.tabListModel</w:t>
+      </w:r>
+      <w:proofErr w:type="spellEnd"/>
+      <w:proofErr w:type="gramEnd"/>
+    </w:p>
+    <w:p>
+      <w:pPr>
+        <w:pStyle w:val="af5"/>
+        <w:pBdr>
+          <w:top w:val="single" w:sz="4" w:space="1" w:color="auto"/>
+          <w:left w:val="single" w:sz="4" w:space="1" w:color="auto"/>
+          <w:bottom w:val="single" w:sz="4" w:space="1" w:color="auto"/>
+          <w:right w:val="single" w:sz="4" w:space="1" w:color="auto"/>
+        </w:pBdr>
+        <w:spacing w:line="240" w:lineRule="auto"/>
+        <w:ind w:firstLine="0"/>
+        <w:jc w:val="left"/>
+        <w:rPr>
+          <w:lang w:val="en-US"/>
+        </w:rPr>
+      </w:pPr>
+      <w:r>
+        <w:rPr>
+          <w:lang w:val="en-US"/>
+        </w:rPr>
+        <w:t>                }</w:t>
+      </w:r>
+    </w:p>
+    <w:p>
+      <w:pPr>
+        <w:pStyle w:val="af5"/>
+        <w:pBdr>
+          <w:top w:val="single" w:sz="4" w:space="1" w:color="auto"/>
+          <w:left w:val="single" w:sz="4" w:space="1" w:color="auto"/>
+          <w:bottom w:val="single" w:sz="4" w:space="1" w:color="auto"/>
+          <w:right w:val="single" w:sz="4" w:space="1" w:color="auto"/>
+        </w:pBdr>
+        <w:spacing w:line="240" w:lineRule="auto"/>
+        <w:ind w:firstLine="0"/>
+        <w:jc w:val="left"/>
+        <w:rPr>
+          <w:lang w:val="en-US"/>
+        </w:rPr>
+      </w:pPr>
+    </w:p>
+    <w:p>
+      <w:pPr>
+        <w:pStyle w:val="af5"/>
+        <w:pBdr>
+          <w:top w:val="single" w:sz="4" w:space="1" w:color="auto"/>
+          <w:left w:val="single" w:sz="4" w:space="1" w:color="auto"/>
+          <w:bottom w:val="single" w:sz="4" w:space="1" w:color="auto"/>
+          <w:right w:val="single" w:sz="4" w:space="1" w:color="auto"/>
+        </w:pBdr>
+        <w:spacing w:line="240" w:lineRule="auto"/>
+        <w:ind w:firstLine="0"/>
+        <w:jc w:val="left"/>
+        <w:rPr>
+          <w:lang w:val="en-US"/>
+        </w:rPr>
+      </w:pPr>
+      <w:r>
+        <w:rPr>
+          <w:lang w:val="en-US"/>
+        </w:rPr>
+        <w:t xml:space="preserve">            </w:t>
+      </w:r>
+      <w:r>
+        <w:rPr>
+          <w:lang w:val="en-US"/>
+        </w:rPr>
+        <w:t>}</w:t>
+      </w:r>
+    </w:p>
+    <w:p>
+      <w:pPr>
+        <w:pStyle w:val="af5"/>
+        <w:pBdr>
+          <w:top w:val="single" w:sz="4" w:space="1" w:color="auto"/>
+          <w:left w:val="single" w:sz="4" w:space="1" w:color="auto"/>
+          <w:bottom w:val="single" w:sz="4" w:space="1" w:color="auto"/>
+          <w:right w:val="single" w:sz="4" w:space="1" w:color="auto"/>
+        </w:pBdr>
+        <w:spacing w:line="240" w:lineRule="auto"/>
+        <w:ind w:firstLine="0"/>
+        <w:jc w:val="left"/>
+        <w:rPr>
+          <w:lang w:val="en-US"/>
+        </w:rPr>
+      </w:pPr>
+    </w:p>
+    <w:p>
+      <w:pPr>
+        <w:pStyle w:val="af5"/>
+        <w:pBdr>
+          <w:top w:val="single" w:sz="4" w:space="1" w:color="auto"/>
+          <w:left w:val="single" w:sz="4" w:space="1" w:color="auto"/>
+          <w:bottom w:val="single" w:sz="4" w:space="1" w:color="auto"/>
+          <w:right w:val="single" w:sz="4" w:space="1" w:color="auto"/>
+        </w:pBdr>
+        <w:spacing w:line="240" w:lineRule="auto"/>
+        <w:ind w:firstLine="0"/>
+        <w:jc w:val="left"/>
+        <w:rPr>
+          <w:lang w:val="en-US"/>
+        </w:rPr>
+      </w:pPr>
+      <w:r>
+        <w:rPr>
+          <w:lang w:val="en-US"/>
+        </w:rPr>
+        <w:t>        }</w:t>
+      </w:r>
+    </w:p>
+    <w:p>
+      <w:pPr>
+        <w:pStyle w:val="af5"/>
+        <w:pBdr>
+          <w:top w:val="single" w:sz="4" w:space="1" w:color="auto"/>
+          <w:left w:val="single" w:sz="4" w:space="1" w:color="auto"/>
+          <w:bottom w:val="single" w:sz="4" w:space="1" w:color="auto"/>
+          <w:right w:val="single" w:sz="4" w:space="1" w:color="auto"/>
+        </w:pBdr>
+        <w:spacing w:line="240" w:lineRule="auto"/>
+        <w:ind w:firstLine="0"/>
+        <w:jc w:val="left"/>
+        <w:rPr>
+          <w:lang w:val="en-US"/>
+        </w:rPr>
+      </w:pPr>
+    </w:p>
+    <w:p>
+      <w:pPr>
+        <w:pStyle w:val="af5"/>
+        <w:pBdr>
+          <w:top w:val="single" w:sz="4" w:space="1" w:color="auto"/>
+          <w:left w:val="single" w:sz="4" w:space="1" w:color="auto"/>
+          <w:bottom w:val="single" w:sz="4" w:space="1" w:color="auto"/>
+          <w:right w:val="single" w:sz="4" w:space="1" w:color="auto"/>
+        </w:pBdr>
+        <w:spacing w:line="240" w:lineRule="auto"/>
+        <w:ind w:firstLine="0"/>
+        <w:jc w:val="left"/>
+        <w:rPr>
+          <w:lang w:val="en-US"/>
+        </w:rPr>
+      </w:pPr>
+      <w:r>
+        <w:rPr>
+          <w:lang w:val="en-US"/>
+        </w:rPr>
+        <w:t xml:space="preserve">        </w:t>
+      </w:r>
+      <w:proofErr w:type="spellStart"/>
+      <w:r>
+        <w:rPr>
+          <w:lang w:val="en-US"/>
+        </w:rPr>
+        <w:t>RowLayout</w:t>
+      </w:r>
+      <w:proofErr w:type="spellEnd"/>
+      <w:r>
+        <w:rPr>
+          <w:lang w:val="en-US"/>
+        </w:rPr>
+        <w:t xml:space="preserve"> {</w:t>
+      </w:r>
+    </w:p>
+    <w:p>
+      <w:pPr>
+        <w:pStyle w:val="af5"/>
+        <w:pBdr>
+          <w:top w:val="single" w:sz="4" w:space="1" w:color="auto"/>
+          <w:left w:val="single" w:sz="4" w:space="1" w:color="auto"/>
+          <w:bottom w:val="single" w:sz="4" w:space="1" w:color="auto"/>
+          <w:right w:val="single" w:sz="4" w:space="1" w:color="auto"/>
+        </w:pBdr>
+        <w:spacing w:line="240" w:lineRule="auto"/>
+        <w:ind w:firstLine="0"/>
+        <w:jc w:val="left"/>
+        <w:rPr>
+          <w:lang w:val="en-US"/>
+        </w:rPr>
+      </w:pPr>
+      <w:r>
+        <w:rPr>
+          <w:lang w:val="en-US"/>
+        </w:rPr>
+        <w:t>            Button {</w:t>
+      </w:r>
+    </w:p>
+    <w:p>
+      <w:pPr>
+        <w:pStyle w:val="af5"/>
+        <w:pBdr>
+          <w:top w:val="single" w:sz="4" w:space="1" w:color="auto"/>
+          <w:left w:val="single" w:sz="4" w:space="1" w:color="auto"/>
+          <w:bottom w:val="single" w:sz="4" w:space="1" w:color="auto"/>
+          <w:right w:val="single" w:sz="4" w:space="1" w:color="auto"/>
+        </w:pBdr>
+        <w:spacing w:line="240" w:lineRule="auto"/>
+        <w:ind w:firstLine="0"/>
+        <w:jc w:val="left"/>
+        <w:rPr>
+          <w:lang w:val="en-US"/>
+        </w:rPr>
+      </w:pPr>
+      <w:r>
+        <w:rPr>
+          <w:lang w:val="en-US"/>
+        </w:rPr>
+        <w:t xml:space="preserve">                id: </w:t>
+      </w:r>
+      <w:proofErr w:type="spellStart"/>
+      <w:r>
+        <w:rPr>
+          <w:lang w:val="en-US"/>
+        </w:rPr>
+        <w:t>resetToDefault</w:t>
+      </w:r>
+      <w:proofErr w:type="spellEnd"/>
+    </w:p>
+    <w:p>
+      <w:pPr>
+        <w:pStyle w:val="af5"/>
+        <w:pBdr>
+          <w:top w:val="single" w:sz="4" w:space="1" w:color="auto"/>
+          <w:left w:val="single" w:sz="4" w:space="1" w:color="auto"/>
+          <w:bottom w:val="single" w:sz="4" w:space="1" w:color="auto"/>
+          <w:right w:val="single" w:sz="4" w:space="1" w:color="auto"/>
+        </w:pBdr>
+        <w:spacing w:line="240" w:lineRule="auto"/>
+        <w:ind w:firstLine="0"/>
+        <w:jc w:val="left"/>
+        <w:rPr>
+          <w:lang w:val="en-US"/>
+        </w:rPr>
+      </w:pPr>
+    </w:p>
+    <w:p>
+      <w:pPr>
+        <w:pStyle w:val="af5"/>
+        <w:pBdr>
+          <w:top w:val="single" w:sz="4" w:space="1" w:color="auto"/>
+          <w:left w:val="single" w:sz="4" w:space="1" w:color="auto"/>
+          <w:bottom w:val="single" w:sz="4" w:space="1" w:color="auto"/>
+          <w:right w:val="single" w:sz="4" w:space="1" w:color="auto"/>
+        </w:pBdr>
+        <w:spacing w:line="240" w:lineRule="auto"/>
+        <w:ind w:firstLine="0"/>
+        <w:jc w:val="left"/>
+        <w:rPr>
+          <w:lang w:val="en-US"/>
+        </w:rPr>
+      </w:pPr>
+      <w:r>
+        <w:rPr>
+          <w:lang w:val="en-US"/>
+        </w:rPr>
+        <w:t>                text: "</w:t>
+      </w:r>
+      <w:r>
+        <w:t>По</w:t>
+      </w:r>
+      <w:r>
+        <w:rPr>
+          <w:lang w:val="en-US"/>
+        </w:rPr>
+        <w:t xml:space="preserve"> </w:t>
+      </w:r>
+      <w:r>
+        <w:t>умолчанию</w:t>
+      </w:r>
+      <w:r>
+        <w:rPr>
+          <w:lang w:val="en-US"/>
+        </w:rPr>
+        <w:t>"</w:t>
+      </w:r>
+    </w:p>
+    <w:p>
+      <w:pPr>
+        <w:pStyle w:val="af5"/>
+        <w:pBdr>
+          <w:top w:val="single" w:sz="4" w:space="1" w:color="auto"/>
+          <w:left w:val="single" w:sz="4" w:space="1" w:color="auto"/>
+          <w:bottom w:val="single" w:sz="4" w:space="1" w:color="auto"/>
+          <w:right w:val="single" w:sz="4" w:space="1" w:color="auto"/>
+        </w:pBdr>
+        <w:spacing w:line="240" w:lineRule="auto"/>
+        <w:ind w:firstLine="0"/>
+        <w:jc w:val="left"/>
+        <w:rPr>
+          <w:lang w:val="en-US"/>
+        </w:rPr>
+      </w:pPr>
+      <w:r>
+        <w:rPr>
+          <w:lang w:val="en-US"/>
+        </w:rPr>
+        <w:t>            }</w:t>
+      </w:r>
+    </w:p>
+    <w:p>
+      <w:pPr>
+        <w:pStyle w:val="af5"/>
+        <w:pBdr>
+          <w:top w:val="single" w:sz="4" w:space="1" w:color="auto"/>
+          <w:left w:val="single" w:sz="4" w:space="1" w:color="auto"/>
+          <w:bottom w:val="single" w:sz="4" w:space="1" w:color="auto"/>
+          <w:right w:val="single" w:sz="4" w:space="1" w:color="auto"/>
+        </w:pBdr>
+        <w:spacing w:line="240" w:lineRule="auto"/>
+        <w:ind w:firstLine="0"/>
+        <w:jc w:val="left"/>
+        <w:rPr>
+          <w:lang w:val="en-US"/>
+        </w:rPr>
+      </w:pPr>
+    </w:p>
+    <w:p>
+      <w:pPr>
+        <w:pStyle w:val="af5"/>
+        <w:pBdr>
+          <w:top w:val="single" w:sz="4" w:space="1" w:color="auto"/>
+          <w:left w:val="single" w:sz="4" w:space="1" w:color="auto"/>
+          <w:bottom w:val="single" w:sz="4" w:space="1" w:color="auto"/>
+          <w:right w:val="single" w:sz="4" w:space="1" w:color="auto"/>
+        </w:pBdr>
+        <w:spacing w:line="240" w:lineRule="auto"/>
+        <w:ind w:firstLine="0"/>
+        <w:jc w:val="left"/>
+        <w:rPr>
+          <w:lang w:val="en-US"/>
+        </w:rPr>
+      </w:pPr>
+      <w:r>
+        <w:rPr>
+          <w:lang w:val="en-US"/>
+        </w:rPr>
+        <w:t>            Button {</w:t>
+      </w:r>
+    </w:p>
+    <w:p>
+      <w:pPr>
+        <w:pStyle w:val="af5"/>
+        <w:pBdr>
+          <w:top w:val="single" w:sz="4" w:space="1" w:color="auto"/>
+          <w:left w:val="single" w:sz="4" w:space="1" w:color="auto"/>
+          <w:bottom w:val="single" w:sz="4" w:space="1" w:color="auto"/>
+          <w:right w:val="single" w:sz="4" w:space="1" w:color="auto"/>
+        </w:pBdr>
+        <w:spacing w:line="240" w:lineRule="auto"/>
+        <w:ind w:firstLine="0"/>
+        <w:jc w:val="left"/>
+        <w:rPr>
+          <w:lang w:val="en-US"/>
+        </w:rPr>
+      </w:pPr>
+      <w:r>
+        <w:rPr>
+          <w:lang w:val="en-US"/>
+        </w:rPr>
+        <w:t>                id: reload</w:t>
+      </w:r>
+    </w:p>
+    <w:p>
+      <w:pPr>
+        <w:pStyle w:val="af5"/>
+        <w:pBdr>
+          <w:top w:val="single" w:sz="4" w:space="1" w:color="auto"/>
+          <w:left w:val="single" w:sz="4" w:space="1" w:color="auto"/>
+          <w:bottom w:val="single" w:sz="4" w:space="1" w:color="auto"/>
+          <w:right w:val="single" w:sz="4" w:space="1" w:color="auto"/>
+        </w:pBdr>
+        <w:spacing w:line="240" w:lineRule="auto"/>
+        <w:ind w:firstLine="0"/>
+        <w:jc w:val="left"/>
+        <w:rPr>
+          <w:lang w:val="en-US"/>
+        </w:rPr>
+      </w:pPr>
+    </w:p>
+    <w:p>
+      <w:pPr>
+        <w:pStyle w:val="af5"/>
+        <w:pBdr>
+          <w:top w:val="single" w:sz="4" w:space="1" w:color="auto"/>
+          <w:left w:val="single" w:sz="4" w:space="1" w:color="auto"/>
+          <w:bottom w:val="single" w:sz="4" w:space="1" w:color="auto"/>
+          <w:right w:val="single" w:sz="4" w:space="1" w:color="auto"/>
+        </w:pBdr>
+        <w:spacing w:line="240" w:lineRule="auto"/>
+        <w:ind w:firstLine="0"/>
+        <w:jc w:val="left"/>
+        <w:rPr>
+          <w:lang w:val="en-US"/>
+        </w:rPr>
+      </w:pPr>
+      <w:r>
+        <w:rPr>
+          <w:lang w:val="en-US"/>
+        </w:rPr>
+        <w:t xml:space="preserve">                </w:t>
+      </w:r>
+      <w:r>
+        <w:rPr>
+          <w:lang w:val="en-US"/>
+        </w:rPr>
+        <w:t>text: "</w:t>
+      </w:r>
+      <w:r>
+        <w:t>Перезагрузить</w:t>
+      </w:r>
+      <w:r>
+        <w:rPr>
+          <w:lang w:val="en-US"/>
+        </w:rPr>
+        <w:t>"</w:t>
+      </w:r>
+    </w:p>
+    <w:p>
+      <w:pPr>
+        <w:pStyle w:val="af5"/>
+        <w:pBdr>
+          <w:top w:val="single" w:sz="4" w:space="1" w:color="auto"/>
+          <w:left w:val="single" w:sz="4" w:space="1" w:color="auto"/>
+          <w:bottom w:val="single" w:sz="4" w:space="1" w:color="auto"/>
+          <w:right w:val="single" w:sz="4" w:space="1" w:color="auto"/>
+        </w:pBdr>
+        <w:spacing w:line="240" w:lineRule="auto"/>
+        <w:ind w:firstLine="0"/>
+        <w:jc w:val="left"/>
+        <w:rPr>
+          <w:lang w:val="en-US"/>
+        </w:rPr>
+      </w:pPr>
+      <w:r>
+        <w:rPr>
+          <w:lang w:val="en-US"/>
+        </w:rPr>
+        <w:t xml:space="preserve">                visible: </w:t>
+      </w:r>
+      <w:proofErr w:type="spellStart"/>
+      <w:proofErr w:type="gramStart"/>
+      <w:r>
+        <w:rPr>
+          <w:lang w:val="en-US"/>
+        </w:rPr>
+        <w:t>pane.showReloadButton</w:t>
+      </w:r>
+      <w:proofErr w:type="spellEnd"/>
+      <w:proofErr w:type="gramEnd"/>
+    </w:p>
+    <w:p>
+      <w:pPr>
+        <w:pStyle w:val="af5"/>
+        <w:pBdr>
+          <w:top w:val="single" w:sz="4" w:space="1" w:color="auto"/>
+          <w:left w:val="single" w:sz="4" w:space="1" w:color="auto"/>
+          <w:bottom w:val="single" w:sz="4" w:space="1" w:color="auto"/>
+          <w:right w:val="single" w:sz="4" w:space="1" w:color="auto"/>
+        </w:pBdr>
+        <w:spacing w:line="240" w:lineRule="auto"/>
+        <w:ind w:firstLine="0"/>
+        <w:jc w:val="left"/>
+        <w:rPr>
+          <w:lang w:val="en-US"/>
+        </w:rPr>
+      </w:pPr>
+      <w:r>
+        <w:rPr>
+          <w:lang w:val="en-US"/>
+        </w:rPr>
+        <w:t xml:space="preserve">                </w:t>
+      </w:r>
+      <w:proofErr w:type="spellStart"/>
+      <w:r>
+        <w:rPr>
+          <w:lang w:val="en-US"/>
+        </w:rPr>
+        <w:t>onClicked</w:t>
+      </w:r>
+      <w:proofErr w:type="spellEnd"/>
+      <w:r>
+        <w:rPr>
+          <w:lang w:val="en-US"/>
+        </w:rPr>
+        <w:t xml:space="preserve">: { </w:t>
+      </w:r>
+    </w:p>
+    <w:p>
+      <w:pPr>
+        <w:pStyle w:val="af5"/>
+        <w:pBdr>
+          <w:top w:val="single" w:sz="4" w:space="1" w:color="auto"/>
+          <w:left w:val="single" w:sz="4" w:space="1" w:color="auto"/>
+          <w:bottom w:val="single" w:sz="4" w:space="1" w:color="auto"/>
+          <w:right w:val="single" w:sz="4" w:space="1" w:color="auto"/>
+        </w:pBdr>
+        <w:spacing w:line="240" w:lineRule="auto"/>
+        <w:ind w:firstLine="0"/>
+        <w:jc w:val="left"/>
+        <w:rPr>
+          <w:lang w:val="en-US"/>
+        </w:rPr>
+      </w:pPr>
+      <w:r>
+        <w:rPr>
+          <w:lang w:val="en-US"/>
+        </w:rPr>
+        <w:t xml:space="preserve">                    </w:t>
+      </w:r>
+      <w:proofErr w:type="spellStart"/>
+      <w:r>
+        <w:rPr>
+          <w:lang w:val="en-US"/>
+        </w:rPr>
+        <w:t>tabsModel.sourceFromOutputFile</w:t>
+      </w:r>
+      <w:proofErr w:type="spellEnd"/>
+      <w:r>
+        <w:rPr>
+          <w:lang w:val="en-US"/>
+        </w:rPr>
+        <w:t>();</w:t>
+      </w:r>
+    </w:p>
+    <w:p>
+      <w:pPr>
+        <w:pStyle w:val="af5"/>
+        <w:pBdr>
+          <w:top w:val="single" w:sz="4" w:space="1" w:color="auto"/>
+          <w:left w:val="single" w:sz="4" w:space="1" w:color="auto"/>
+          <w:bottom w:val="single" w:sz="4" w:space="1" w:color="auto"/>
+          <w:right w:val="single" w:sz="4" w:space="1" w:color="auto"/>
+        </w:pBdr>
+        <w:spacing w:line="240" w:lineRule="auto"/>
+        <w:ind w:firstLine="0"/>
+        <w:jc w:val="left"/>
+        <w:rPr>
+          <w:lang w:val="en-US"/>
+        </w:rPr>
+      </w:pPr>
+      <w:r>
+        <w:rPr>
+          <w:lang w:val="en-US"/>
+        </w:rPr>
+        <w:t>                }</w:t>
+      </w:r>
+    </w:p>
+    <w:p>
+      <w:pPr>
+        <w:pStyle w:val="af5"/>
+        <w:pBdr>
+          <w:top w:val="single" w:sz="4" w:space="1" w:color="auto"/>
+          <w:left w:val="single" w:sz="4" w:space="1" w:color="auto"/>
+          <w:bottom w:val="single" w:sz="4" w:space="1" w:color="auto"/>
+          <w:right w:val="single" w:sz="4" w:space="1" w:color="auto"/>
+        </w:pBdr>
+        <w:spacing w:line="240" w:lineRule="auto"/>
+        <w:ind w:firstLine="0"/>
+        <w:jc w:val="left"/>
+        <w:rPr>
+          <w:lang w:val="en-US"/>
+        </w:rPr>
+      </w:pPr>
+      <w:r>
+        <w:rPr>
+          <w:lang w:val="en-US"/>
+        </w:rPr>
+        <w:t>            }</w:t>
+      </w:r>
+    </w:p>
+    <w:p>
+      <w:pPr>
+        <w:pStyle w:val="af5"/>
+        <w:pBdr>
+          <w:top w:val="single" w:sz="4" w:space="1" w:color="auto"/>
+          <w:left w:val="single" w:sz="4" w:space="1" w:color="auto"/>
+          <w:bottom w:val="single" w:sz="4" w:space="1" w:color="auto"/>
+          <w:right w:val="single" w:sz="4" w:space="1" w:color="auto"/>
+        </w:pBdr>
+        <w:spacing w:line="240" w:lineRule="auto"/>
+        <w:ind w:firstLine="0"/>
+        <w:jc w:val="left"/>
+        <w:rPr>
+          <w:lang w:val="en-US"/>
+        </w:rPr>
+      </w:pPr>
+    </w:p>
+    <w:p>
+      <w:pPr>
+        <w:pStyle w:val="af5"/>
+        <w:pBdr>
+          <w:top w:val="single" w:sz="4" w:space="1" w:color="auto"/>
+          <w:left w:val="single" w:sz="4" w:space="1" w:color="auto"/>
+          <w:bottom w:val="single" w:sz="4" w:space="1" w:color="auto"/>
+          <w:right w:val="single" w:sz="4" w:space="1" w:color="auto"/>
+        </w:pBdr>
+        <w:spacing w:line="240" w:lineRule="auto"/>
+        <w:ind w:firstLine="0"/>
+        <w:jc w:val="left"/>
+        <w:rPr>
+          <w:lang w:val="en-US"/>
+        </w:rPr>
+      </w:pPr>
+      <w:r>
+        <w:rPr>
+          <w:lang w:val="en-US"/>
+        </w:rPr>
+        <w:t>            Item {</w:t>
+      </w:r>
+    </w:p>
+    <w:p>
+      <w:pPr>
+        <w:pStyle w:val="af5"/>
+        <w:pBdr>
+          <w:top w:val="single" w:sz="4" w:space="1" w:color="auto"/>
+          <w:left w:val="single" w:sz="4" w:space="1" w:color="auto"/>
+          <w:bottom w:val="single" w:sz="4" w:space="1" w:color="auto"/>
+          <w:right w:val="single" w:sz="4" w:space="1" w:color="auto"/>
+        </w:pBdr>
+        <w:spacing w:line="240" w:lineRule="auto"/>
+        <w:ind w:firstLine="0"/>
+        <w:jc w:val="left"/>
+        <w:rPr>
+          <w:lang w:val="en-US"/>
+        </w:rPr>
+      </w:pPr>
+      <w:r>
+        <w:rPr>
+          <w:lang w:val="en-US"/>
+        </w:rPr>
+        <w:t xml:space="preserve">                </w:t>
+      </w:r>
+      <w:proofErr w:type="spellStart"/>
+      <w:r>
+        <w:rPr>
+          <w:lang w:val="en-US"/>
+        </w:rPr>
+        <w:t>Layout.fillWidth</w:t>
+      </w:r>
+      <w:proofErr w:type="spellEnd"/>
+      <w:r>
+        <w:rPr>
+          <w:lang w:val="en-US"/>
+        </w:rPr>
+        <w:t>: true</w:t>
+      </w:r>
+    </w:p>
+    <w:p>
+      <w:pPr>
+        <w:pStyle w:val="af5"/>
+        <w:pBdr>
+          <w:top w:val="single" w:sz="4" w:space="1" w:color="auto"/>
+          <w:left w:val="single" w:sz="4" w:space="1" w:color="auto"/>
+          <w:bottom w:val="single" w:sz="4" w:space="1" w:color="auto"/>
+          <w:right w:val="single" w:sz="4" w:space="1" w:color="auto"/>
+        </w:pBdr>
+        <w:spacing w:line="240" w:lineRule="auto"/>
+        <w:ind w:firstLine="0"/>
+        <w:jc w:val="left"/>
+        <w:rPr>
+          <w:lang w:val="en-US"/>
+        </w:rPr>
+      </w:pPr>
+      <w:r>
+        <w:rPr>
+          <w:lang w:val="en-US"/>
+        </w:rPr>
+        <w:t>            }</w:t>
+      </w:r>
+    </w:p>
+    <w:p>
+      <w:pPr>
+        <w:pStyle w:val="af5"/>
+        <w:pBdr>
+          <w:top w:val="single" w:sz="4" w:space="1" w:color="auto"/>
+          <w:left w:val="single" w:sz="4" w:space="1" w:color="auto"/>
+          <w:bottom w:val="single" w:sz="4" w:space="1" w:color="auto"/>
+          <w:right w:val="single" w:sz="4" w:space="1" w:color="auto"/>
+        </w:pBdr>
+        <w:spacing w:line="240" w:lineRule="auto"/>
+        <w:ind w:firstLine="0"/>
+        <w:jc w:val="left"/>
+        <w:rPr>
+          <w:lang w:val="en-US"/>
+        </w:rPr>
+      </w:pPr>
+      <w:r>
+        <w:rPr>
+          <w:lang w:val="en-US"/>
+        </w:rPr>
+        <w:t>            Button {</w:t>
+      </w:r>
+    </w:p>
+    <w:p>
+      <w:pPr>
+        <w:pStyle w:val="af5"/>
+        <w:pBdr>
+          <w:top w:val="single" w:sz="4" w:space="1" w:color="auto"/>
+          <w:left w:val="single" w:sz="4" w:space="1" w:color="auto"/>
+          <w:bottom w:val="single" w:sz="4" w:space="1" w:color="auto"/>
+          <w:right w:val="single" w:sz="4" w:space="1" w:color="auto"/>
+        </w:pBdr>
+        <w:spacing w:line="240" w:lineRule="auto"/>
+        <w:ind w:firstLine="0"/>
+        <w:jc w:val="left"/>
+        <w:rPr>
+          <w:lang w:val="en-US"/>
+        </w:rPr>
+      </w:pPr>
+      <w:r>
+        <w:rPr>
+          <w:lang w:val="en-US"/>
+        </w:rPr>
+        <w:t xml:space="preserve">                id: </w:t>
+      </w:r>
+      <w:proofErr w:type="spellStart"/>
+      <w:r>
+        <w:rPr>
+          <w:lang w:val="en-US"/>
+        </w:rPr>
+        <w:t>saveButton</w:t>
+      </w:r>
+      <w:proofErr w:type="spellEnd"/>
+    </w:p>
+    <w:p>
+      <w:pPr>
+        <w:pStyle w:val="af5"/>
+        <w:pBdr>
+          <w:top w:val="single" w:sz="4" w:space="1" w:color="auto"/>
+          <w:left w:val="single" w:sz="4" w:space="1" w:color="auto"/>
+          <w:bottom w:val="single" w:sz="4" w:space="1" w:color="auto"/>
+          <w:right w:val="single" w:sz="4" w:space="1" w:color="auto"/>
+        </w:pBdr>
+        <w:spacing w:line="240" w:lineRule="auto"/>
+        <w:ind w:firstLine="0"/>
+        <w:jc w:val="left"/>
+        <w:rPr>
+          <w:lang w:val="en-US"/>
+        </w:rPr>
+      </w:pPr>
+    </w:p>
+    <w:p>
+      <w:pPr>
+        <w:pStyle w:val="af5"/>
+        <w:pBdr>
+          <w:top w:val="single" w:sz="4" w:space="1" w:color="auto"/>
+          <w:left w:val="single" w:sz="4" w:space="1" w:color="auto"/>
+          <w:bottom w:val="single" w:sz="4" w:space="1" w:color="auto"/>
+          <w:right w:val="single" w:sz="4" w:space="1" w:color="auto"/>
+        </w:pBdr>
+        <w:spacing w:line="240" w:lineRule="auto"/>
+        <w:ind w:firstLine="0"/>
+        <w:jc w:val="left"/>
+        <w:rPr>
+          <w:lang w:val="en-US"/>
+        </w:rPr>
+      </w:pPr>
+      <w:r>
+        <w:rPr>
+          <w:lang w:val="en-US"/>
+        </w:rPr>
+        <w:t>                text: "</w:t>
+      </w:r>
+      <w:r>
+        <w:t>Сохранить</w:t>
+      </w:r>
+      <w:r>
+        <w:rPr>
+          <w:lang w:val="en-US"/>
+        </w:rPr>
+        <w:t>"</w:t>
+      </w:r>
+    </w:p>
+    <w:p>
+      <w:pPr>
+        <w:pStyle w:val="af5"/>
+        <w:pBdr>
+          <w:top w:val="single" w:sz="4" w:space="1" w:color="auto"/>
+          <w:left w:val="single" w:sz="4" w:space="1" w:color="auto"/>
+          <w:bottom w:val="single" w:sz="4" w:space="1" w:color="auto"/>
+          <w:right w:val="single" w:sz="4" w:space="1" w:color="auto"/>
+        </w:pBdr>
+        <w:spacing w:line="240" w:lineRule="auto"/>
+        <w:ind w:firstLine="0"/>
+        <w:jc w:val="left"/>
+        <w:rPr>
+          <w:lang w:val="en-US"/>
+        </w:rPr>
+      </w:pPr>
+      <w:r>
+        <w:rPr>
+          <w:lang w:val="en-US"/>
+        </w:rPr>
+        <w:t>            }</w:t>
+      </w:r>
+    </w:p>
+    <w:p>
+      <w:pPr>
+        <w:pStyle w:val="af5"/>
+        <w:pBdr>
+          <w:top w:val="single" w:sz="4" w:space="1" w:color="auto"/>
+          <w:left w:val="single" w:sz="4" w:space="1" w:color="auto"/>
+          <w:bottom w:val="single" w:sz="4" w:space="1" w:color="auto"/>
+          <w:right w:val="single" w:sz="4" w:space="1" w:color="auto"/>
+        </w:pBdr>
+        <w:spacing w:line="240" w:lineRule="auto"/>
+        <w:ind w:firstLine="0"/>
+        <w:jc w:val="left"/>
+        <w:rPr>
+          <w:lang w:val="en-US"/>
+        </w:rPr>
+      </w:pPr>
+    </w:p>
+    <w:p>
+      <w:pPr>
+        <w:pStyle w:val="af5"/>
+        <w:pBdr>
+          <w:top w:val="single" w:sz="4" w:space="1" w:color="auto"/>
+          <w:left w:val="single" w:sz="4" w:space="1" w:color="auto"/>
+          <w:bottom w:val="single" w:sz="4" w:space="1" w:color="auto"/>
+          <w:right w:val="single" w:sz="4" w:space="1" w:color="auto"/>
+        </w:pBdr>
+        <w:spacing w:line="240" w:lineRule="auto"/>
+        <w:ind w:firstLine="0"/>
+        <w:jc w:val="left"/>
+        <w:rPr>
+          <w:lang w:val="en-US"/>
+        </w:rPr>
+      </w:pPr>
+      <w:r>
+        <w:rPr>
+          <w:lang w:val="en-US"/>
+        </w:rPr>
+        <w:t>            Button {</w:t>
+      </w:r>
+    </w:p>
+    <w:p>
+      <w:pPr>
+        <w:pStyle w:val="af5"/>
+        <w:pBdr>
+          <w:top w:val="single" w:sz="4" w:space="1" w:color="auto"/>
+          <w:left w:val="single" w:sz="4" w:space="1" w:color="auto"/>
+          <w:bottom w:val="single" w:sz="4" w:space="1" w:color="auto"/>
+          <w:right w:val="single" w:sz="4" w:space="1" w:color="auto"/>
+        </w:pBdr>
+        <w:spacing w:line="240" w:lineRule="auto"/>
+        <w:ind w:firstLine="0"/>
+        <w:jc w:val="left"/>
+        <w:rPr>
+          <w:lang w:val="en-US"/>
+        </w:rPr>
+      </w:pPr>
+      <w:r>
+        <w:rPr>
+          <w:lang w:val="en-US"/>
+        </w:rPr>
+        <w:t xml:space="preserve">                id: </w:t>
+      </w:r>
+      <w:proofErr w:type="spellStart"/>
+      <w:r>
+        <w:rPr>
+          <w:lang w:val="en-US"/>
+        </w:rPr>
+        <w:t>closeButton</w:t>
+      </w:r>
+      <w:proofErr w:type="spellEnd"/>
+    </w:p>
+    <w:p>
+      <w:pPr>
+        <w:pStyle w:val="af5"/>
+        <w:pBdr>
+          <w:top w:val="single" w:sz="4" w:space="1" w:color="auto"/>
+          <w:left w:val="single" w:sz="4" w:space="1" w:color="auto"/>
+          <w:bottom w:val="single" w:sz="4" w:space="1" w:color="auto"/>
+          <w:right w:val="single" w:sz="4" w:space="1" w:color="auto"/>
+        </w:pBdr>
+        <w:spacing w:line="240" w:lineRule="auto"/>
+        <w:ind w:firstLine="0"/>
+        <w:jc w:val="left"/>
+        <w:rPr>
+          <w:lang w:val="en-US"/>
+        </w:rPr>
+      </w:pPr>
+    </w:p>
+    <w:p>
+      <w:pPr>
+        <w:pStyle w:val="af5"/>
+        <w:pBdr>
+          <w:top w:val="single" w:sz="4" w:space="1" w:color="auto"/>
+          <w:left w:val="single" w:sz="4" w:space="1" w:color="auto"/>
+          <w:bottom w:val="single" w:sz="4" w:space="1" w:color="auto"/>
+          <w:right w:val="single" w:sz="4" w:space="1" w:color="auto"/>
+        </w:pBdr>
+        <w:spacing w:line="240" w:lineRule="auto"/>
+        <w:ind w:firstLine="0"/>
+        <w:jc w:val="left"/>
+        <w:rPr>
+          <w:lang w:val="en-US"/>
+        </w:rPr>
+      </w:pPr>
+      <w:r>
+        <w:rPr>
+          <w:lang w:val="en-US"/>
+        </w:rPr>
+        <w:t>                text: "</w:t>
+      </w:r>
+      <w:r>
+        <w:t>Закрыть</w:t>
+      </w:r>
+      <w:r>
+        <w:rPr>
+          <w:lang w:val="en-US"/>
+        </w:rPr>
+        <w:t>"</w:t>
+      </w:r>
+    </w:p>
+    <w:p>
+      <w:pPr>
+        <w:pStyle w:val="af5"/>
+        <w:pBdr>
+          <w:top w:val="single" w:sz="4" w:space="1" w:color="auto"/>
+          <w:left w:val="single" w:sz="4" w:space="1" w:color="auto"/>
+          <w:bottom w:val="single" w:sz="4" w:space="1" w:color="auto"/>
+          <w:right w:val="single" w:sz="4" w:space="1" w:color="auto"/>
+        </w:pBdr>
+        <w:spacing w:line="240" w:lineRule="auto"/>
+        <w:ind w:firstLine="0"/>
+        <w:jc w:val="left"/>
+        <w:rPr>
+          <w:lang w:val="en-US"/>
+        </w:rPr>
+      </w:pPr>
+      <w:r>
+        <w:rPr>
+          <w:lang w:val="en-US"/>
+        </w:rPr>
+        <w:t>            }</w:t>
+      </w:r>
+    </w:p>
+    <w:p>
+      <w:pPr>
+        <w:pStyle w:val="af5"/>
+        <w:pBdr>
+          <w:top w:val="single" w:sz="4" w:space="1" w:color="auto"/>
+          <w:left w:val="single" w:sz="4" w:space="1" w:color="auto"/>
+          <w:bottom w:val="single" w:sz="4" w:space="1" w:color="auto"/>
+          <w:right w:val="single" w:sz="4" w:space="1" w:color="auto"/>
+        </w:pBdr>
+        <w:spacing w:line="240" w:lineRule="auto"/>
+        <w:ind w:firstLine="0"/>
+        <w:jc w:val="left"/>
+        <w:rPr>
+          <w:lang w:val="en-US"/>
+        </w:rPr>
+      </w:pPr>
+    </w:p>
+    <w:p>
+      <w:pPr>
+        <w:pStyle w:val="af5"/>
+        <w:pBdr>
+          <w:top w:val="single" w:sz="4" w:space="1" w:color="auto"/>
+          <w:left w:val="single" w:sz="4" w:space="1" w:color="auto"/>
+          <w:bottom w:val="single" w:sz="4" w:space="1" w:color="auto"/>
+          <w:right w:val="single" w:sz="4" w:space="1" w:color="auto"/>
+        </w:pBdr>
+        <w:spacing w:line="240" w:lineRule="auto"/>
+        <w:ind w:firstLine="0"/>
+        <w:jc w:val="left"/>
+        <w:rPr>
+          <w:lang w:val="en-US"/>
+        </w:rPr>
+      </w:pPr>
+      <w:r>
+        <w:rPr>
+          <w:lang w:val="en-US"/>
+        </w:rPr>
+        <w:t>        }</w:t>
+      </w:r>
+    </w:p>
+    <w:p>
+      <w:pPr>
+        <w:pStyle w:val="af5"/>
+        <w:pBdr>
+          <w:top w:val="single" w:sz="4" w:space="1" w:color="auto"/>
+          <w:left w:val="single" w:sz="4" w:space="1" w:color="auto"/>
+          <w:bottom w:val="single" w:sz="4" w:space="1" w:color="auto"/>
+          <w:right w:val="single" w:sz="4" w:space="1" w:color="auto"/>
+        </w:pBdr>
+        <w:spacing w:line="240" w:lineRule="auto"/>
+        <w:ind w:firstLine="0"/>
+        <w:jc w:val="left"/>
+        <w:rPr>
+          <w:lang w:val="en-US"/>
+        </w:rPr>
+      </w:pPr>
+    </w:p>
+    <w:p>
+      <w:pPr>
+        <w:pStyle w:val="af5"/>
+        <w:pBdr>
+          <w:top w:val="single" w:sz="4" w:space="1" w:color="auto"/>
+          <w:left w:val="single" w:sz="4" w:space="1" w:color="auto"/>
+          <w:bottom w:val="single" w:sz="4" w:space="1" w:color="auto"/>
+          <w:right w:val="single" w:sz="4" w:space="1" w:color="auto"/>
+        </w:pBdr>
+        <w:spacing w:line="240" w:lineRule="auto"/>
+        <w:ind w:firstLine="0"/>
+        <w:jc w:val="left"/>
+        <w:rPr>
+          <w:lang w:val="en-US"/>
+        </w:rPr>
+      </w:pPr>
+      <w:r>
+        <w:rPr>
+          <w:lang w:val="en-US"/>
+        </w:rPr>
+        <w:t>    }</w:t>
+      </w:r>
+    </w:p>
+    <w:p>
+      <w:pPr>
+        <w:pStyle w:val="af5"/>
+        <w:pBdr>
+          <w:top w:val="single" w:sz="4" w:space="1" w:color="auto"/>
+          <w:left w:val="single" w:sz="4" w:space="1" w:color="auto"/>
+          <w:bottom w:val="single" w:sz="4" w:space="1" w:color="auto"/>
+          <w:right w:val="single" w:sz="4" w:space="1" w:color="auto"/>
+        </w:pBdr>
+        <w:spacing w:line="240" w:lineRule="auto"/>
+        <w:ind w:firstLine="0"/>
+        <w:jc w:val="left"/>
+        <w:rPr>
+          <w:lang w:val="en-US"/>
+        </w:rPr>
+      </w:pPr>
+    </w:p>
+    <w:p>
+      <w:pPr>
+        <w:pStyle w:val="af5"/>
+        <w:pBdr>
+          <w:top w:val="single" w:sz="4" w:space="1" w:color="auto"/>
+          <w:left w:val="single" w:sz="4" w:space="1" w:color="auto"/>
+          <w:bottom w:val="single" w:sz="4" w:space="1" w:color="auto"/>
+          <w:right w:val="single" w:sz="4" w:space="1" w:color="auto"/>
+        </w:pBdr>
+        <w:spacing w:line="240" w:lineRule="auto"/>
+        <w:ind w:firstLine="0"/>
+        <w:jc w:val="left"/>
+        <w:rPr>
+          <w:lang w:val="en-US"/>
+        </w:rPr>
+      </w:pPr>
+      <w:r>
+        <w:rPr>
+          <w:lang w:val="en-US"/>
+        </w:rPr>
+        <w:t xml:space="preserve">    </w:t>
+      </w:r>
+      <w:proofErr w:type="spellStart"/>
+      <w:r>
+        <w:rPr>
+          <w:lang w:val="en-US"/>
+        </w:rPr>
+        <w:t>TabsModel</w:t>
+      </w:r>
+      <w:proofErr w:type="spellEnd"/>
+      <w:r>
+        <w:rPr>
+          <w:lang w:val="en-US"/>
+        </w:rPr>
+        <w:t xml:space="preserve"> {</w:t>
+      </w:r>
+    </w:p>
+    <w:p>
+      <w:pPr>
+        <w:pStyle w:val="af5"/>
+        <w:pBdr>
+          <w:top w:val="single" w:sz="4" w:space="1" w:color="auto"/>
+          <w:left w:val="single" w:sz="4" w:space="1" w:color="auto"/>
+          <w:bottom w:val="single" w:sz="4" w:space="1" w:color="auto"/>
+          <w:right w:val="single" w:sz="4" w:space="1" w:color="auto"/>
+        </w:pBdr>
+        <w:spacing w:line="240" w:lineRule="auto"/>
+        <w:ind w:firstLine="0"/>
+        <w:jc w:val="left"/>
+        <w:rPr>
+          <w:lang w:val="en-US"/>
+        </w:rPr>
+      </w:pPr>
+      <w:r>
+        <w:rPr>
+          <w:lang w:val="en-US"/>
+        </w:rPr>
+        <w:t xml:space="preserve">        id: </w:t>
+      </w:r>
+      <w:proofErr w:type="spellStart"/>
+      <w:r>
+        <w:rPr>
+          <w:lang w:val="en-US"/>
+        </w:rPr>
         <w:t>tabsModel</w:t>
       </w:r>
       <w:proofErr w:type="spellEnd"/>
@@ -37093,87 +38922,39 @@
         <w:spacing w:line="240" w:lineRule="auto"/>
         <w:ind w:firstLine="0"/>
         <w:jc w:val="left"/>
-      </w:pPr>
-    </w:p>
-    <w:p>
-      <w:pPr>
-        <w:pStyle w:val="af5"/>
-        <w:pBdr>
-          <w:top w:val="single" w:sz="4" w:space="1" w:color="auto"/>
-          <w:left w:val="single" w:sz="4" w:space="1" w:color="auto"/>
-          <w:bottom w:val="single" w:sz="4" w:space="1" w:color="auto"/>
-          <w:right w:val="single" w:sz="4" w:space="1" w:color="auto"/>
-        </w:pBdr>
-        <w:spacing w:line="240" w:lineRule="auto"/>
-        <w:ind w:firstLine="0"/>
-        <w:jc w:val="left"/>
-      </w:pPr>
-      <w:r>
-        <w:t xml:space="preserve">                </w:t>
-      </w:r>
-      <w:proofErr w:type="spellStart"/>
-      <w:r>
-        <w:t>SettingsTable</w:t>
-      </w:r>
-      <w:proofErr w:type="spellEnd"/>
-      <w:r>
-        <w:t xml:space="preserve"> {</w:t>
-      </w:r>
-    </w:p>
-    <w:p>
-      <w:pPr>
-        <w:pStyle w:val="af5"/>
-        <w:pBdr>
-          <w:top w:val="single" w:sz="4" w:space="1" w:color="auto"/>
-          <w:left w:val="single" w:sz="4" w:space="1" w:color="auto"/>
-          <w:bottom w:val="single" w:sz="4" w:space="1" w:color="auto"/>
-          <w:right w:val="single" w:sz="4" w:space="1" w:color="auto"/>
-        </w:pBdr>
-        <w:spacing w:line="240" w:lineRule="auto"/>
-        <w:ind w:firstLine="0"/>
-        <w:jc w:val="left"/>
-        <w:rPr>
-          <w:lang w:val="en-US"/>
-        </w:rPr>
-      </w:pPr>
-      <w:r>
-        <w:t xml:space="preserve">                    </w:t>
-      </w:r>
-      <w:r>
-        <w:rPr>
-          <w:lang w:val="en-US"/>
-        </w:rPr>
-        <w:t>id: table</w:t>
-      </w:r>
-    </w:p>
-    <w:p>
-      <w:pPr>
-        <w:pStyle w:val="af5"/>
-        <w:pBdr>
-          <w:top w:val="single" w:sz="4" w:space="1" w:color="auto"/>
-          <w:left w:val="single" w:sz="4" w:space="1" w:color="auto"/>
-          <w:bottom w:val="single" w:sz="4" w:space="1" w:color="auto"/>
-          <w:right w:val="single" w:sz="4" w:space="1" w:color="auto"/>
-        </w:pBdr>
-        <w:spacing w:line="240" w:lineRule="auto"/>
-        <w:ind w:firstLine="0"/>
-        <w:jc w:val="left"/>
-        <w:rPr>
-          <w:lang w:val="en-US"/>
-        </w:rPr>
-      </w:pPr>
-      <w:r>
-        <w:rPr>
-          <w:lang w:val="en-US"/>
-        </w:rPr>
-        <w:t xml:space="preserve">                    </w:t>
-      </w:r>
-      <w:proofErr w:type="spellStart"/>
-      <w:r>
-        <w:rPr>
-          <w:lang w:val="en-US"/>
-        </w:rPr>
-        <w:t>settingsListModel</w:t>
+        <w:rPr>
+          <w:lang w:val="en-US"/>
+        </w:rPr>
+      </w:pPr>
+    </w:p>
+    <w:p>
+      <w:pPr>
+        <w:pStyle w:val="af5"/>
+        <w:pBdr>
+          <w:top w:val="single" w:sz="4" w:space="1" w:color="auto"/>
+          <w:left w:val="single" w:sz="4" w:space="1" w:color="auto"/>
+          <w:bottom w:val="single" w:sz="4" w:space="1" w:color="auto"/>
+          <w:right w:val="single" w:sz="4" w:space="1" w:color="auto"/>
+        </w:pBdr>
+        <w:spacing w:line="240" w:lineRule="auto"/>
+        <w:ind w:firstLine="0"/>
+        <w:jc w:val="left"/>
+        <w:rPr>
+          <w:lang w:val="en-US"/>
+        </w:rPr>
+      </w:pPr>
+      <w:r>
+        <w:rPr>
+          <w:lang w:val="en-US"/>
+        </w:rPr>
+        <w:t xml:space="preserve">        </w:t>
+      </w:r>
+      <w:proofErr w:type="spellStart"/>
+      <w:r>
+        <w:rPr>
+          <w:lang w:val="en-US"/>
+        </w:rPr>
+        <w:t>outputFile</w:t>
       </w:r>
       <w:proofErr w:type="spellEnd"/>
       <w:r>
@@ -37188,7 +38969,7 @@
         <w:rPr>
           <w:lang w:val="en-US"/>
         </w:rPr>
-        <w:t>model.tabListModel</w:t>
+        <w:t>pane.outputFile</w:t>
       </w:r>
       <w:proofErr w:type="spellEnd"/>
       <w:proofErr w:type="gramEnd"/>
@@ -37213,1122 +38994,52 @@
         <w:rPr>
           <w:lang w:val="en-US"/>
         </w:rPr>
-        <w:t>                }</w:t>
-      </w:r>
-    </w:p>
-    <w:p>
-      <w:pPr>
-        <w:pStyle w:val="af5"/>
-        <w:pBdr>
-          <w:top w:val="single" w:sz="4" w:space="1" w:color="auto"/>
-          <w:left w:val="single" w:sz="4" w:space="1" w:color="auto"/>
-          <w:bottom w:val="single" w:sz="4" w:space="1" w:color="auto"/>
-          <w:right w:val="single" w:sz="4" w:space="1" w:color="auto"/>
-        </w:pBdr>
-        <w:spacing w:line="240" w:lineRule="auto"/>
-        <w:ind w:firstLine="0"/>
-        <w:jc w:val="left"/>
-        <w:rPr>
-          <w:lang w:val="en-US"/>
-        </w:rPr>
-      </w:pPr>
-    </w:p>
-    <w:p>
-      <w:pPr>
-        <w:pStyle w:val="af5"/>
-        <w:pBdr>
-          <w:top w:val="single" w:sz="4" w:space="1" w:color="auto"/>
-          <w:left w:val="single" w:sz="4" w:space="1" w:color="auto"/>
-          <w:bottom w:val="single" w:sz="4" w:space="1" w:color="auto"/>
-          <w:right w:val="single" w:sz="4" w:space="1" w:color="auto"/>
-        </w:pBdr>
-        <w:spacing w:line="240" w:lineRule="auto"/>
-        <w:ind w:firstLine="0"/>
-        <w:jc w:val="left"/>
-      </w:pPr>
-      <w:r>
-        <w:rPr>
-          <w:lang w:val="en-US"/>
-        </w:rPr>
-        <w:t xml:space="preserve">            </w:t>
+        <w:t xml:space="preserve">        </w:t>
+      </w:r>
+      <w:proofErr w:type="spellStart"/>
+      <w:r>
+        <w:rPr>
+          <w:lang w:val="en-US"/>
+        </w:rPr>
+        <w:t>fileWithSettingsDescription</w:t>
+      </w:r>
+      <w:proofErr w:type="spellEnd"/>
+      <w:r>
+        <w:rPr>
+          <w:lang w:val="en-US"/>
+        </w:rPr>
+        <w:t xml:space="preserve">: </w:t>
+      </w:r>
+      <w:proofErr w:type="spellStart"/>
+      <w:r>
+        <w:rPr>
+          <w:lang w:val="en-US"/>
+        </w:rPr>
+        <w:t>sourceFile</w:t>
+      </w:r>
+      <w:proofErr w:type="spellEnd"/>
+    </w:p>
+    <w:p>
+      <w:pPr>
+        <w:pStyle w:val="af5"/>
+        <w:pBdr>
+          <w:top w:val="single" w:sz="4" w:space="1" w:color="auto"/>
+          <w:left w:val="single" w:sz="4" w:space="1" w:color="auto"/>
+          <w:bottom w:val="single" w:sz="4" w:space="1" w:color="auto"/>
+          <w:right w:val="single" w:sz="4" w:space="1" w:color="auto"/>
+        </w:pBdr>
+        <w:spacing w:line="240" w:lineRule="auto"/>
+        <w:ind w:firstLine="0"/>
+        <w:jc w:val="left"/>
+      </w:pPr>
+      <w:r>
+        <w:rPr>
+          <w:lang w:val="en-US"/>
+        </w:rPr>
+        <w:t xml:space="preserve">    </w:t>
       </w:r>
       <w:r>
         <w:t>}</w:t>
-      </w:r>
-    </w:p>
-    <w:p>
-      <w:pPr>
-        <w:pStyle w:val="af5"/>
-        <w:pBdr>
-          <w:top w:val="single" w:sz="4" w:space="1" w:color="auto"/>
-          <w:left w:val="single" w:sz="4" w:space="1" w:color="auto"/>
-          <w:bottom w:val="single" w:sz="4" w:space="1" w:color="auto"/>
-          <w:right w:val="single" w:sz="4" w:space="1" w:color="auto"/>
-        </w:pBdr>
-        <w:spacing w:line="240" w:lineRule="auto"/>
-        <w:ind w:firstLine="0"/>
-        <w:jc w:val="left"/>
-      </w:pPr>
-    </w:p>
-    <w:p>
-      <w:pPr>
-        <w:pStyle w:val="af5"/>
-        <w:pBdr>
-          <w:top w:val="single" w:sz="4" w:space="1" w:color="auto"/>
-          <w:left w:val="single" w:sz="4" w:space="1" w:color="auto"/>
-          <w:bottom w:val="single" w:sz="4" w:space="1" w:color="auto"/>
-          <w:right w:val="single" w:sz="4" w:space="1" w:color="auto"/>
-        </w:pBdr>
-        <w:spacing w:line="240" w:lineRule="auto"/>
-        <w:ind w:firstLine="0"/>
-        <w:jc w:val="left"/>
-      </w:pPr>
-      <w:r>
-        <w:t>        }</w:t>
-      </w:r>
-    </w:p>
-    <w:p>
-      <w:pPr>
-        <w:pStyle w:val="af5"/>
-        <w:pBdr>
-          <w:top w:val="single" w:sz="4" w:space="1" w:color="auto"/>
-          <w:left w:val="single" w:sz="4" w:space="1" w:color="auto"/>
-          <w:bottom w:val="single" w:sz="4" w:space="1" w:color="auto"/>
-          <w:right w:val="single" w:sz="4" w:space="1" w:color="auto"/>
-        </w:pBdr>
-        <w:spacing w:line="240" w:lineRule="auto"/>
-        <w:ind w:firstLine="0"/>
-        <w:jc w:val="left"/>
-      </w:pPr>
-    </w:p>
-    <w:p>
-      <w:pPr>
-        <w:pStyle w:val="af5"/>
-        <w:pBdr>
-          <w:top w:val="single" w:sz="4" w:space="1" w:color="auto"/>
-          <w:left w:val="single" w:sz="4" w:space="1" w:color="auto"/>
-          <w:bottom w:val="single" w:sz="4" w:space="1" w:color="auto"/>
-          <w:right w:val="single" w:sz="4" w:space="1" w:color="auto"/>
-        </w:pBdr>
-        <w:spacing w:line="240" w:lineRule="auto"/>
-        <w:ind w:firstLine="0"/>
-        <w:jc w:val="left"/>
-      </w:pPr>
-      <w:r>
-        <w:t xml:space="preserve">        </w:t>
-      </w:r>
-      <w:proofErr w:type="spellStart"/>
-      <w:r>
-        <w:t>RowLayout</w:t>
-      </w:r>
-      <w:proofErr w:type="spellEnd"/>
-      <w:r>
-        <w:t xml:space="preserve"> {</w:t>
-      </w:r>
-    </w:p>
-    <w:p>
-      <w:pPr>
-        <w:pStyle w:val="af5"/>
-        <w:pBdr>
-          <w:top w:val="single" w:sz="4" w:space="1" w:color="auto"/>
-          <w:left w:val="single" w:sz="4" w:space="1" w:color="auto"/>
-          <w:bottom w:val="single" w:sz="4" w:space="1" w:color="auto"/>
-          <w:right w:val="single" w:sz="4" w:space="1" w:color="auto"/>
-        </w:pBdr>
-        <w:spacing w:line="240" w:lineRule="auto"/>
-        <w:ind w:firstLine="0"/>
-        <w:jc w:val="left"/>
-      </w:pPr>
-      <w:r>
-        <w:t xml:space="preserve">            </w:t>
-      </w:r>
-      <w:proofErr w:type="spellStart"/>
-      <w:r>
-        <w:t>Button</w:t>
-      </w:r>
-      <w:proofErr w:type="spellEnd"/>
-      <w:r>
-        <w:t xml:space="preserve"> {</w:t>
-      </w:r>
-    </w:p>
-    <w:p>
-      <w:pPr>
-        <w:pStyle w:val="af5"/>
-        <w:pBdr>
-          <w:top w:val="single" w:sz="4" w:space="1" w:color="auto"/>
-          <w:left w:val="single" w:sz="4" w:space="1" w:color="auto"/>
-          <w:bottom w:val="single" w:sz="4" w:space="1" w:color="auto"/>
-          <w:right w:val="single" w:sz="4" w:space="1" w:color="auto"/>
-        </w:pBdr>
-        <w:spacing w:line="240" w:lineRule="auto"/>
-        <w:ind w:firstLine="0"/>
-        <w:jc w:val="left"/>
-      </w:pPr>
-      <w:r>
-        <w:t xml:space="preserve">                </w:t>
-      </w:r>
-      <w:proofErr w:type="spellStart"/>
-      <w:r>
-        <w:t>id</w:t>
-      </w:r>
-      <w:proofErr w:type="spellEnd"/>
-      <w:r>
-        <w:t xml:space="preserve">: </w:t>
-      </w:r>
-      <w:proofErr w:type="spellStart"/>
-      <w:r>
-        <w:t>resetToDefault</w:t>
-      </w:r>
-      <w:proofErr w:type="spellEnd"/>
-    </w:p>
-    <w:p>
-      <w:pPr>
-        <w:pStyle w:val="af5"/>
-        <w:pBdr>
-          <w:top w:val="single" w:sz="4" w:space="1" w:color="auto"/>
-          <w:left w:val="single" w:sz="4" w:space="1" w:color="auto"/>
-          <w:bottom w:val="single" w:sz="4" w:space="1" w:color="auto"/>
-          <w:right w:val="single" w:sz="4" w:space="1" w:color="auto"/>
-        </w:pBdr>
-        <w:spacing w:line="240" w:lineRule="auto"/>
-        <w:ind w:firstLine="0"/>
-        <w:jc w:val="left"/>
-      </w:pPr>
-    </w:p>
-    <w:p>
-      <w:pPr>
-        <w:pStyle w:val="af5"/>
-        <w:pBdr>
-          <w:top w:val="single" w:sz="4" w:space="1" w:color="auto"/>
-          <w:left w:val="single" w:sz="4" w:space="1" w:color="auto"/>
-          <w:bottom w:val="single" w:sz="4" w:space="1" w:color="auto"/>
-          <w:right w:val="single" w:sz="4" w:space="1" w:color="auto"/>
-        </w:pBdr>
-        <w:spacing w:line="240" w:lineRule="auto"/>
-        <w:ind w:firstLine="0"/>
-        <w:jc w:val="left"/>
-      </w:pPr>
-      <w:r>
-        <w:t xml:space="preserve">                </w:t>
-      </w:r>
-      <w:proofErr w:type="spellStart"/>
-      <w:r>
-        <w:t>text</w:t>
-      </w:r>
-      <w:proofErr w:type="spellEnd"/>
-      <w:r>
-        <w:t>: "По умолчанию"</w:t>
-      </w:r>
-    </w:p>
-    <w:p>
-      <w:pPr>
-        <w:pStyle w:val="af5"/>
-        <w:pBdr>
-          <w:top w:val="single" w:sz="4" w:space="1" w:color="auto"/>
-          <w:left w:val="single" w:sz="4" w:space="1" w:color="auto"/>
-          <w:bottom w:val="single" w:sz="4" w:space="1" w:color="auto"/>
-          <w:right w:val="single" w:sz="4" w:space="1" w:color="auto"/>
-        </w:pBdr>
-        <w:spacing w:line="240" w:lineRule="auto"/>
-        <w:ind w:firstLine="0"/>
-        <w:jc w:val="left"/>
-      </w:pPr>
-      <w:r>
-        <w:t>            }</w:t>
-      </w:r>
-    </w:p>
-    <w:p>
-      <w:pPr>
-        <w:pStyle w:val="af5"/>
-        <w:pBdr>
-          <w:top w:val="single" w:sz="4" w:space="1" w:color="auto"/>
-          <w:left w:val="single" w:sz="4" w:space="1" w:color="auto"/>
-          <w:bottom w:val="single" w:sz="4" w:space="1" w:color="auto"/>
-          <w:right w:val="single" w:sz="4" w:space="1" w:color="auto"/>
-        </w:pBdr>
-        <w:spacing w:line="240" w:lineRule="auto"/>
-        <w:ind w:firstLine="0"/>
-        <w:jc w:val="left"/>
-      </w:pPr>
-    </w:p>
-    <w:p>
-      <w:pPr>
-        <w:pStyle w:val="af5"/>
-        <w:pBdr>
-          <w:top w:val="single" w:sz="4" w:space="1" w:color="auto"/>
-          <w:left w:val="single" w:sz="4" w:space="1" w:color="auto"/>
-          <w:bottom w:val="single" w:sz="4" w:space="1" w:color="auto"/>
-          <w:right w:val="single" w:sz="4" w:space="1" w:color="auto"/>
-        </w:pBdr>
-        <w:spacing w:line="240" w:lineRule="auto"/>
-        <w:ind w:firstLine="0"/>
-        <w:jc w:val="left"/>
-      </w:pPr>
-      <w:r>
-        <w:t xml:space="preserve">            </w:t>
-      </w:r>
-      <w:proofErr w:type="spellStart"/>
-      <w:r>
-        <w:t>Button</w:t>
-      </w:r>
-      <w:proofErr w:type="spellEnd"/>
-      <w:r>
-        <w:t xml:space="preserve"> {</w:t>
-      </w:r>
-    </w:p>
-    <w:p>
-      <w:pPr>
-        <w:pStyle w:val="af5"/>
-        <w:pBdr>
-          <w:top w:val="single" w:sz="4" w:space="1" w:color="auto"/>
-          <w:left w:val="single" w:sz="4" w:space="1" w:color="auto"/>
-          <w:bottom w:val="single" w:sz="4" w:space="1" w:color="auto"/>
-          <w:right w:val="single" w:sz="4" w:space="1" w:color="auto"/>
-        </w:pBdr>
-        <w:spacing w:line="240" w:lineRule="auto"/>
-        <w:ind w:firstLine="0"/>
-        <w:jc w:val="left"/>
-      </w:pPr>
-      <w:r>
-        <w:t xml:space="preserve">                </w:t>
-      </w:r>
-      <w:proofErr w:type="spellStart"/>
-      <w:r>
-        <w:t>id</w:t>
-      </w:r>
-      <w:proofErr w:type="spellEnd"/>
-      <w:r>
-        <w:t xml:space="preserve">: </w:t>
-      </w:r>
-      <w:proofErr w:type="spellStart"/>
-      <w:r>
-        <w:t>reload</w:t>
-      </w:r>
-      <w:proofErr w:type="spellEnd"/>
-    </w:p>
-    <w:p>
-      <w:pPr>
-        <w:pStyle w:val="af5"/>
-        <w:pBdr>
-          <w:top w:val="single" w:sz="4" w:space="1" w:color="auto"/>
-          <w:left w:val="single" w:sz="4" w:space="1" w:color="auto"/>
-          <w:bottom w:val="single" w:sz="4" w:space="1" w:color="auto"/>
-          <w:right w:val="single" w:sz="4" w:space="1" w:color="auto"/>
-        </w:pBdr>
-        <w:spacing w:line="240" w:lineRule="auto"/>
-        <w:ind w:firstLine="0"/>
-        <w:jc w:val="left"/>
-      </w:pPr>
-    </w:p>
-    <w:p>
-      <w:pPr>
-        <w:pStyle w:val="af5"/>
-        <w:pBdr>
-          <w:top w:val="single" w:sz="4" w:space="1" w:color="auto"/>
-          <w:left w:val="single" w:sz="4" w:space="1" w:color="auto"/>
-          <w:bottom w:val="single" w:sz="4" w:space="1" w:color="auto"/>
-          <w:right w:val="single" w:sz="4" w:space="1" w:color="auto"/>
-        </w:pBdr>
-        <w:spacing w:line="240" w:lineRule="auto"/>
-        <w:ind w:firstLine="0"/>
-        <w:jc w:val="left"/>
-        <w:rPr>
-          <w:lang w:val="en-US"/>
-        </w:rPr>
-      </w:pPr>
-      <w:r>
-        <w:t xml:space="preserve">                </w:t>
-      </w:r>
-      <w:r>
-        <w:rPr>
-          <w:lang w:val="en-US"/>
-        </w:rPr>
-        <w:t>text: "</w:t>
-      </w:r>
-      <w:r>
-        <w:t>Перезагрузить</w:t>
-      </w:r>
-      <w:r>
-        <w:rPr>
-          <w:lang w:val="en-US"/>
-        </w:rPr>
-        <w:t>"</w:t>
-      </w:r>
-    </w:p>
-    <w:p>
-      <w:pPr>
-        <w:pStyle w:val="af5"/>
-        <w:pBdr>
-          <w:top w:val="single" w:sz="4" w:space="1" w:color="auto"/>
-          <w:left w:val="single" w:sz="4" w:space="1" w:color="auto"/>
-          <w:bottom w:val="single" w:sz="4" w:space="1" w:color="auto"/>
-          <w:right w:val="single" w:sz="4" w:space="1" w:color="auto"/>
-        </w:pBdr>
-        <w:spacing w:line="240" w:lineRule="auto"/>
-        <w:ind w:firstLine="0"/>
-        <w:jc w:val="left"/>
-        <w:rPr>
-          <w:lang w:val="en-US"/>
-        </w:rPr>
-      </w:pPr>
-      <w:r>
-        <w:rPr>
-          <w:lang w:val="en-US"/>
-        </w:rPr>
-        <w:t xml:space="preserve">                visible: </w:t>
-      </w:r>
-      <w:proofErr w:type="spellStart"/>
-      <w:proofErr w:type="gramStart"/>
-      <w:r>
-        <w:rPr>
-          <w:lang w:val="en-US"/>
-        </w:rPr>
-        <w:t>pane.showReloadButton</w:t>
-      </w:r>
-      <w:proofErr w:type="spellEnd"/>
-      <w:proofErr w:type="gramEnd"/>
-    </w:p>
-    <w:p>
-      <w:pPr>
-        <w:pStyle w:val="af5"/>
-        <w:pBdr>
-          <w:top w:val="single" w:sz="4" w:space="1" w:color="auto"/>
-          <w:left w:val="single" w:sz="4" w:space="1" w:color="auto"/>
-          <w:bottom w:val="single" w:sz="4" w:space="1" w:color="auto"/>
-          <w:right w:val="single" w:sz="4" w:space="1" w:color="auto"/>
-        </w:pBdr>
-        <w:spacing w:line="240" w:lineRule="auto"/>
-        <w:ind w:firstLine="0"/>
-        <w:jc w:val="left"/>
-        <w:rPr>
-          <w:lang w:val="en-US"/>
-        </w:rPr>
-      </w:pPr>
-      <w:r>
-        <w:rPr>
-          <w:lang w:val="en-US"/>
-        </w:rPr>
-        <w:t xml:space="preserve">                </w:t>
-      </w:r>
-      <w:proofErr w:type="spellStart"/>
-      <w:r>
-        <w:rPr>
-          <w:lang w:val="en-US"/>
-        </w:rPr>
-        <w:t>onClicked</w:t>
-      </w:r>
-      <w:proofErr w:type="spellEnd"/>
-      <w:r>
-        <w:rPr>
-          <w:lang w:val="en-US"/>
-        </w:rPr>
-        <w:t xml:space="preserve">: { </w:t>
-      </w:r>
-    </w:p>
-    <w:p>
-      <w:pPr>
-        <w:pStyle w:val="af5"/>
-        <w:pBdr>
-          <w:top w:val="single" w:sz="4" w:space="1" w:color="auto"/>
-          <w:left w:val="single" w:sz="4" w:space="1" w:color="auto"/>
-          <w:bottom w:val="single" w:sz="4" w:space="1" w:color="auto"/>
-          <w:right w:val="single" w:sz="4" w:space="1" w:color="auto"/>
-        </w:pBdr>
-        <w:spacing w:line="240" w:lineRule="auto"/>
-        <w:ind w:firstLine="0"/>
-        <w:jc w:val="left"/>
-      </w:pPr>
-      <w:r>
-        <w:rPr>
-          <w:lang w:val="en-US"/>
-        </w:rPr>
-        <w:t xml:space="preserve">                    </w:t>
-      </w:r>
-      <w:proofErr w:type="spellStart"/>
-      <w:r>
-        <w:t>tabsModel.sourceFromOutputFile</w:t>
-      </w:r>
-      <w:proofErr w:type="spellEnd"/>
-      <w:r>
-        <w:t>();</w:t>
-      </w:r>
-    </w:p>
-    <w:p>
-      <w:pPr>
-        <w:pStyle w:val="af5"/>
-        <w:pBdr>
-          <w:top w:val="single" w:sz="4" w:space="1" w:color="auto"/>
-          <w:left w:val="single" w:sz="4" w:space="1" w:color="auto"/>
-          <w:bottom w:val="single" w:sz="4" w:space="1" w:color="auto"/>
-          <w:right w:val="single" w:sz="4" w:space="1" w:color="auto"/>
-        </w:pBdr>
-        <w:spacing w:line="240" w:lineRule="auto"/>
-        <w:ind w:firstLine="0"/>
-        <w:jc w:val="left"/>
-      </w:pPr>
-      <w:r>
-        <w:t>                }</w:t>
-      </w:r>
-    </w:p>
-    <w:p>
-      <w:pPr>
-        <w:pStyle w:val="af5"/>
-        <w:pBdr>
-          <w:top w:val="single" w:sz="4" w:space="1" w:color="auto"/>
-          <w:left w:val="single" w:sz="4" w:space="1" w:color="auto"/>
-          <w:bottom w:val="single" w:sz="4" w:space="1" w:color="auto"/>
-          <w:right w:val="single" w:sz="4" w:space="1" w:color="auto"/>
-        </w:pBdr>
-        <w:spacing w:line="240" w:lineRule="auto"/>
-        <w:ind w:firstLine="0"/>
-        <w:jc w:val="left"/>
-      </w:pPr>
-      <w:r>
-        <w:t>            }</w:t>
-      </w:r>
-    </w:p>
-    <w:p>
-      <w:pPr>
-        <w:pStyle w:val="af5"/>
-        <w:pBdr>
-          <w:top w:val="single" w:sz="4" w:space="1" w:color="auto"/>
-          <w:left w:val="single" w:sz="4" w:space="1" w:color="auto"/>
-          <w:bottom w:val="single" w:sz="4" w:space="1" w:color="auto"/>
-          <w:right w:val="single" w:sz="4" w:space="1" w:color="auto"/>
-        </w:pBdr>
-        <w:spacing w:line="240" w:lineRule="auto"/>
-        <w:ind w:firstLine="0"/>
-        <w:jc w:val="left"/>
-      </w:pPr>
-    </w:p>
-    <w:p>
-      <w:pPr>
-        <w:pStyle w:val="af5"/>
-        <w:pBdr>
-          <w:top w:val="single" w:sz="4" w:space="1" w:color="auto"/>
-          <w:left w:val="single" w:sz="4" w:space="1" w:color="auto"/>
-          <w:bottom w:val="single" w:sz="4" w:space="1" w:color="auto"/>
-          <w:right w:val="single" w:sz="4" w:space="1" w:color="auto"/>
-        </w:pBdr>
-        <w:spacing w:line="240" w:lineRule="auto"/>
-        <w:ind w:firstLine="0"/>
-        <w:jc w:val="left"/>
-      </w:pPr>
-      <w:r>
-        <w:t xml:space="preserve">            </w:t>
-      </w:r>
-      <w:proofErr w:type="spellStart"/>
-      <w:r>
-        <w:t>Item</w:t>
-      </w:r>
-      <w:proofErr w:type="spellEnd"/>
-      <w:r>
-        <w:t xml:space="preserve"> {</w:t>
-      </w:r>
-    </w:p>
-    <w:p>
-      <w:pPr>
-        <w:pStyle w:val="af5"/>
-        <w:pBdr>
-          <w:top w:val="single" w:sz="4" w:space="1" w:color="auto"/>
-          <w:left w:val="single" w:sz="4" w:space="1" w:color="auto"/>
-          <w:bottom w:val="single" w:sz="4" w:space="1" w:color="auto"/>
-          <w:right w:val="single" w:sz="4" w:space="1" w:color="auto"/>
-        </w:pBdr>
-        <w:spacing w:line="240" w:lineRule="auto"/>
-        <w:ind w:firstLine="0"/>
-        <w:jc w:val="left"/>
-        <w:rPr>
-          <w:lang w:val="en-US"/>
-        </w:rPr>
-      </w:pPr>
-      <w:r>
-        <w:t xml:space="preserve">                </w:t>
-      </w:r>
-      <w:proofErr w:type="spellStart"/>
-      <w:r>
-        <w:rPr>
-          <w:lang w:val="en-US"/>
-        </w:rPr>
-        <w:t>Layout.fillWidth</w:t>
-      </w:r>
-      <w:proofErr w:type="spellEnd"/>
-      <w:r>
-        <w:rPr>
-          <w:lang w:val="en-US"/>
-        </w:rPr>
-        <w:t>: true</w:t>
-      </w:r>
-    </w:p>
-    <w:p>
-      <w:pPr>
-        <w:pStyle w:val="af5"/>
-        <w:pBdr>
-          <w:top w:val="single" w:sz="4" w:space="1" w:color="auto"/>
-          <w:left w:val="single" w:sz="4" w:space="1" w:color="auto"/>
-          <w:bottom w:val="single" w:sz="4" w:space="1" w:color="auto"/>
-          <w:right w:val="single" w:sz="4" w:space="1" w:color="auto"/>
-        </w:pBdr>
-        <w:spacing w:line="240" w:lineRule="auto"/>
-        <w:ind w:firstLine="0"/>
-        <w:jc w:val="left"/>
-        <w:rPr>
-          <w:lang w:val="en-US"/>
-        </w:rPr>
-      </w:pPr>
-      <w:r>
-        <w:rPr>
-          <w:lang w:val="en-US"/>
-        </w:rPr>
-        <w:t>            }</w:t>
-      </w:r>
-    </w:p>
-    <w:p>
-      <w:pPr>
-        <w:pStyle w:val="af5"/>
-        <w:pBdr>
-          <w:top w:val="single" w:sz="4" w:space="1" w:color="auto"/>
-          <w:left w:val="single" w:sz="4" w:space="1" w:color="auto"/>
-          <w:bottom w:val="single" w:sz="4" w:space="1" w:color="auto"/>
-          <w:right w:val="single" w:sz="4" w:space="1" w:color="auto"/>
-        </w:pBdr>
-        <w:spacing w:line="240" w:lineRule="auto"/>
-        <w:ind w:firstLine="0"/>
-        <w:jc w:val="left"/>
-        <w:rPr>
-          <w:lang w:val="en-US"/>
-        </w:rPr>
-      </w:pPr>
-      <w:r>
-        <w:rPr>
-          <w:lang w:val="en-US"/>
-        </w:rPr>
-        <w:t>            Button {</w:t>
-      </w:r>
-    </w:p>
-    <w:p>
-      <w:pPr>
-        <w:pStyle w:val="af5"/>
-        <w:pBdr>
-          <w:top w:val="single" w:sz="4" w:space="1" w:color="auto"/>
-          <w:left w:val="single" w:sz="4" w:space="1" w:color="auto"/>
-          <w:bottom w:val="single" w:sz="4" w:space="1" w:color="auto"/>
-          <w:right w:val="single" w:sz="4" w:space="1" w:color="auto"/>
-        </w:pBdr>
-        <w:spacing w:line="240" w:lineRule="auto"/>
-        <w:ind w:firstLine="0"/>
-        <w:jc w:val="left"/>
-        <w:rPr>
-          <w:lang w:val="en-US"/>
-        </w:rPr>
-      </w:pPr>
-      <w:r>
-        <w:rPr>
-          <w:lang w:val="en-US"/>
-        </w:rPr>
-        <w:t xml:space="preserve">                id: </w:t>
-      </w:r>
-      <w:proofErr w:type="spellStart"/>
-      <w:r>
-        <w:rPr>
-          <w:lang w:val="en-US"/>
-        </w:rPr>
-        <w:t>saveButton</w:t>
-      </w:r>
-      <w:proofErr w:type="spellEnd"/>
-    </w:p>
-    <w:p>
-      <w:pPr>
-        <w:pStyle w:val="af5"/>
-        <w:pBdr>
-          <w:top w:val="single" w:sz="4" w:space="1" w:color="auto"/>
-          <w:left w:val="single" w:sz="4" w:space="1" w:color="auto"/>
-          <w:bottom w:val="single" w:sz="4" w:space="1" w:color="auto"/>
-          <w:right w:val="single" w:sz="4" w:space="1" w:color="auto"/>
-        </w:pBdr>
-        <w:spacing w:line="240" w:lineRule="auto"/>
-        <w:ind w:firstLine="0"/>
-        <w:jc w:val="left"/>
-        <w:rPr>
-          <w:lang w:val="en-US"/>
-        </w:rPr>
-      </w:pPr>
-    </w:p>
-    <w:p>
-      <w:pPr>
-        <w:pStyle w:val="af5"/>
-        <w:pBdr>
-          <w:top w:val="single" w:sz="4" w:space="1" w:color="auto"/>
-          <w:left w:val="single" w:sz="4" w:space="1" w:color="auto"/>
-          <w:bottom w:val="single" w:sz="4" w:space="1" w:color="auto"/>
-          <w:right w:val="single" w:sz="4" w:space="1" w:color="auto"/>
-        </w:pBdr>
-        <w:spacing w:line="240" w:lineRule="auto"/>
-        <w:ind w:firstLine="0"/>
-        <w:jc w:val="left"/>
-        <w:rPr>
-          <w:lang w:val="en-US"/>
-        </w:rPr>
-      </w:pPr>
-      <w:r>
-        <w:rPr>
-          <w:lang w:val="en-US"/>
-        </w:rPr>
-        <w:t>                text: "</w:t>
-      </w:r>
-      <w:r>
-        <w:t>Сохранить</w:t>
-      </w:r>
-      <w:r>
-        <w:rPr>
-          <w:lang w:val="en-US"/>
-        </w:rPr>
-        <w:t>"</w:t>
-      </w:r>
-    </w:p>
-    <w:p>
-      <w:pPr>
-        <w:pStyle w:val="af5"/>
-        <w:pBdr>
-          <w:top w:val="single" w:sz="4" w:space="1" w:color="auto"/>
-          <w:left w:val="single" w:sz="4" w:space="1" w:color="auto"/>
-          <w:bottom w:val="single" w:sz="4" w:space="1" w:color="auto"/>
-          <w:right w:val="single" w:sz="4" w:space="1" w:color="auto"/>
-        </w:pBdr>
-        <w:spacing w:line="240" w:lineRule="auto"/>
-        <w:ind w:firstLine="0"/>
-        <w:jc w:val="left"/>
-        <w:rPr>
-          <w:lang w:val="en-US"/>
-        </w:rPr>
-      </w:pPr>
-      <w:r>
-        <w:rPr>
-          <w:lang w:val="en-US"/>
-        </w:rPr>
-        <w:t>            }</w:t>
-      </w:r>
-    </w:p>
-    <w:p>
-      <w:pPr>
-        <w:pStyle w:val="af5"/>
-        <w:pBdr>
-          <w:top w:val="single" w:sz="4" w:space="1" w:color="auto"/>
-          <w:left w:val="single" w:sz="4" w:space="1" w:color="auto"/>
-          <w:bottom w:val="single" w:sz="4" w:space="1" w:color="auto"/>
-          <w:right w:val="single" w:sz="4" w:space="1" w:color="auto"/>
-        </w:pBdr>
-        <w:spacing w:line="240" w:lineRule="auto"/>
-        <w:ind w:firstLine="0"/>
-        <w:jc w:val="left"/>
-        <w:rPr>
-          <w:lang w:val="en-US"/>
-        </w:rPr>
-      </w:pPr>
-    </w:p>
-    <w:p>
-      <w:pPr>
-        <w:pStyle w:val="af5"/>
-        <w:pBdr>
-          <w:top w:val="single" w:sz="4" w:space="1" w:color="auto"/>
-          <w:left w:val="single" w:sz="4" w:space="1" w:color="auto"/>
-          <w:bottom w:val="single" w:sz="4" w:space="1" w:color="auto"/>
-          <w:right w:val="single" w:sz="4" w:space="1" w:color="auto"/>
-        </w:pBdr>
-        <w:spacing w:line="240" w:lineRule="auto"/>
-        <w:ind w:firstLine="0"/>
-        <w:jc w:val="left"/>
-        <w:rPr>
-          <w:lang w:val="en-US"/>
-        </w:rPr>
-      </w:pPr>
-      <w:r>
-        <w:rPr>
-          <w:lang w:val="en-US"/>
-        </w:rPr>
-        <w:t>            Button {</w:t>
-      </w:r>
-    </w:p>
-    <w:p>
-      <w:pPr>
-        <w:pStyle w:val="af5"/>
-        <w:pBdr>
-          <w:top w:val="single" w:sz="4" w:space="1" w:color="auto"/>
-          <w:left w:val="single" w:sz="4" w:space="1" w:color="auto"/>
-          <w:bottom w:val="single" w:sz="4" w:space="1" w:color="auto"/>
-          <w:right w:val="single" w:sz="4" w:space="1" w:color="auto"/>
-        </w:pBdr>
-        <w:spacing w:line="240" w:lineRule="auto"/>
-        <w:ind w:firstLine="0"/>
-        <w:jc w:val="left"/>
-        <w:rPr>
-          <w:lang w:val="en-US"/>
-        </w:rPr>
-      </w:pPr>
-      <w:r>
-        <w:rPr>
-          <w:lang w:val="en-US"/>
-        </w:rPr>
-        <w:t xml:space="preserve">                id: </w:t>
-      </w:r>
-      <w:proofErr w:type="spellStart"/>
-      <w:r>
-        <w:rPr>
-          <w:lang w:val="en-US"/>
-        </w:rPr>
-        <w:t>closeButton</w:t>
-      </w:r>
-      <w:proofErr w:type="spellEnd"/>
-    </w:p>
-    <w:p>
-      <w:pPr>
-        <w:pStyle w:val="af5"/>
-        <w:pBdr>
-          <w:top w:val="single" w:sz="4" w:space="1" w:color="auto"/>
-          <w:left w:val="single" w:sz="4" w:space="1" w:color="auto"/>
-          <w:bottom w:val="single" w:sz="4" w:space="1" w:color="auto"/>
-          <w:right w:val="single" w:sz="4" w:space="1" w:color="auto"/>
-        </w:pBdr>
-        <w:spacing w:line="240" w:lineRule="auto"/>
-        <w:ind w:firstLine="0"/>
-        <w:jc w:val="left"/>
-        <w:rPr>
-          <w:lang w:val="en-US"/>
-        </w:rPr>
-      </w:pPr>
-    </w:p>
-    <w:p>
-      <w:pPr>
-        <w:pStyle w:val="af5"/>
-        <w:pBdr>
-          <w:top w:val="single" w:sz="4" w:space="1" w:color="auto"/>
-          <w:left w:val="single" w:sz="4" w:space="1" w:color="auto"/>
-          <w:bottom w:val="single" w:sz="4" w:space="1" w:color="auto"/>
-          <w:right w:val="single" w:sz="4" w:space="1" w:color="auto"/>
-        </w:pBdr>
-        <w:spacing w:line="240" w:lineRule="auto"/>
-        <w:ind w:firstLine="0"/>
-        <w:jc w:val="left"/>
-        <w:rPr>
-          <w:lang w:val="en-US"/>
-        </w:rPr>
-      </w:pPr>
-      <w:r>
-        <w:rPr>
-          <w:lang w:val="en-US"/>
-        </w:rPr>
-        <w:t>                text: "</w:t>
-      </w:r>
-      <w:r>
-        <w:t>Закрыть</w:t>
-      </w:r>
-      <w:r>
-        <w:rPr>
-          <w:lang w:val="en-US"/>
-        </w:rPr>
-        <w:t>"</w:t>
-      </w:r>
-    </w:p>
-    <w:p>
-      <w:pPr>
-        <w:pStyle w:val="af5"/>
-        <w:pBdr>
-          <w:top w:val="single" w:sz="4" w:space="1" w:color="auto"/>
-          <w:left w:val="single" w:sz="4" w:space="1" w:color="auto"/>
-          <w:bottom w:val="single" w:sz="4" w:space="1" w:color="auto"/>
-          <w:right w:val="single" w:sz="4" w:space="1" w:color="auto"/>
-        </w:pBdr>
-        <w:spacing w:line="240" w:lineRule="auto"/>
-        <w:ind w:firstLine="0"/>
-        <w:jc w:val="left"/>
-        <w:rPr>
-          <w:lang w:val="en-US"/>
-        </w:rPr>
-      </w:pPr>
-      <w:r>
-        <w:rPr>
-          <w:lang w:val="en-US"/>
-        </w:rPr>
-        <w:t>            }</w:t>
-      </w:r>
-    </w:p>
-    <w:p>
-      <w:pPr>
-        <w:pStyle w:val="af5"/>
-        <w:pBdr>
-          <w:top w:val="single" w:sz="4" w:space="1" w:color="auto"/>
-          <w:left w:val="single" w:sz="4" w:space="1" w:color="auto"/>
-          <w:bottom w:val="single" w:sz="4" w:space="1" w:color="auto"/>
-          <w:right w:val="single" w:sz="4" w:space="1" w:color="auto"/>
-        </w:pBdr>
-        <w:spacing w:line="240" w:lineRule="auto"/>
-        <w:ind w:firstLine="0"/>
-        <w:jc w:val="left"/>
-        <w:rPr>
-          <w:lang w:val="en-US"/>
-        </w:rPr>
-      </w:pPr>
-    </w:p>
-    <w:p>
-      <w:pPr>
-        <w:pStyle w:val="af5"/>
-        <w:pBdr>
-          <w:top w:val="single" w:sz="4" w:space="1" w:color="auto"/>
-          <w:left w:val="single" w:sz="4" w:space="1" w:color="auto"/>
-          <w:bottom w:val="single" w:sz="4" w:space="1" w:color="auto"/>
-          <w:right w:val="single" w:sz="4" w:space="1" w:color="auto"/>
-        </w:pBdr>
-        <w:spacing w:line="240" w:lineRule="auto"/>
-        <w:ind w:firstLine="0"/>
-        <w:jc w:val="left"/>
-        <w:rPr>
-          <w:lang w:val="en-US"/>
-        </w:rPr>
-      </w:pPr>
-      <w:r>
-        <w:rPr>
-          <w:lang w:val="en-US"/>
-        </w:rPr>
-        <w:t>        }</w:t>
-      </w:r>
-    </w:p>
-    <w:p>
-      <w:pPr>
-        <w:pStyle w:val="af5"/>
-        <w:pBdr>
-          <w:top w:val="single" w:sz="4" w:space="1" w:color="auto"/>
-          <w:left w:val="single" w:sz="4" w:space="1" w:color="auto"/>
-          <w:bottom w:val="single" w:sz="4" w:space="1" w:color="auto"/>
-          <w:right w:val="single" w:sz="4" w:space="1" w:color="auto"/>
-        </w:pBdr>
-        <w:spacing w:line="240" w:lineRule="auto"/>
-        <w:ind w:firstLine="0"/>
-        <w:jc w:val="left"/>
-        <w:rPr>
-          <w:lang w:val="en-US"/>
-        </w:rPr>
-      </w:pPr>
-    </w:p>
-    <w:p>
-      <w:pPr>
-        <w:pStyle w:val="af5"/>
-        <w:pBdr>
-          <w:top w:val="single" w:sz="4" w:space="1" w:color="auto"/>
-          <w:left w:val="single" w:sz="4" w:space="1" w:color="auto"/>
-          <w:bottom w:val="single" w:sz="4" w:space="1" w:color="auto"/>
-          <w:right w:val="single" w:sz="4" w:space="1" w:color="auto"/>
-        </w:pBdr>
-        <w:spacing w:line="240" w:lineRule="auto"/>
-        <w:ind w:firstLine="0"/>
-        <w:jc w:val="left"/>
-        <w:rPr>
-          <w:lang w:val="en-US"/>
-        </w:rPr>
-      </w:pPr>
-      <w:r>
-        <w:rPr>
-          <w:lang w:val="en-US"/>
-        </w:rPr>
-        <w:t>    }</w:t>
-      </w:r>
-    </w:p>
-    <w:p>
-      <w:pPr>
-        <w:pStyle w:val="af5"/>
-        <w:pBdr>
-          <w:top w:val="single" w:sz="4" w:space="1" w:color="auto"/>
-          <w:left w:val="single" w:sz="4" w:space="1" w:color="auto"/>
-          <w:bottom w:val="single" w:sz="4" w:space="1" w:color="auto"/>
-          <w:right w:val="single" w:sz="4" w:space="1" w:color="auto"/>
-        </w:pBdr>
-        <w:spacing w:line="240" w:lineRule="auto"/>
-        <w:ind w:firstLine="0"/>
-        <w:jc w:val="left"/>
-        <w:rPr>
-          <w:lang w:val="en-US"/>
-        </w:rPr>
-      </w:pPr>
-    </w:p>
-    <w:p>
-      <w:pPr>
-        <w:pStyle w:val="af5"/>
-        <w:pBdr>
-          <w:top w:val="single" w:sz="4" w:space="1" w:color="auto"/>
-          <w:left w:val="single" w:sz="4" w:space="1" w:color="auto"/>
-          <w:bottom w:val="single" w:sz="4" w:space="1" w:color="auto"/>
-          <w:right w:val="single" w:sz="4" w:space="1" w:color="auto"/>
-        </w:pBdr>
-        <w:spacing w:line="240" w:lineRule="auto"/>
-        <w:ind w:firstLine="0"/>
-        <w:jc w:val="left"/>
-        <w:rPr>
-          <w:lang w:val="en-US"/>
-        </w:rPr>
-      </w:pPr>
-      <w:r>
-        <w:rPr>
-          <w:lang w:val="en-US"/>
-        </w:rPr>
-        <w:t xml:space="preserve">    </w:t>
-      </w:r>
-      <w:proofErr w:type="spellStart"/>
-      <w:r>
-        <w:rPr>
-          <w:lang w:val="en-US"/>
-        </w:rPr>
-        <w:t>TabsModel</w:t>
-      </w:r>
-      <w:proofErr w:type="spellEnd"/>
-      <w:r>
-        <w:rPr>
-          <w:lang w:val="en-US"/>
-        </w:rPr>
-        <w:t xml:space="preserve"> {</w:t>
-      </w:r>
-    </w:p>
-    <w:p>
-      <w:pPr>
-        <w:pStyle w:val="af5"/>
-        <w:pBdr>
-          <w:top w:val="single" w:sz="4" w:space="1" w:color="auto"/>
-          <w:left w:val="single" w:sz="4" w:space="1" w:color="auto"/>
-          <w:bottom w:val="single" w:sz="4" w:space="1" w:color="auto"/>
-          <w:right w:val="single" w:sz="4" w:space="1" w:color="auto"/>
-        </w:pBdr>
-        <w:spacing w:line="240" w:lineRule="auto"/>
-        <w:ind w:firstLine="0"/>
-        <w:jc w:val="left"/>
-        <w:rPr>
-          <w:lang w:val="en-US"/>
-        </w:rPr>
-      </w:pPr>
-      <w:r>
-        <w:rPr>
-          <w:lang w:val="en-US"/>
-        </w:rPr>
-        <w:t xml:space="preserve">        id: </w:t>
-      </w:r>
-      <w:proofErr w:type="spellStart"/>
-      <w:r>
-        <w:rPr>
-          <w:lang w:val="en-US"/>
-        </w:rPr>
-        <w:t>tabsModel</w:t>
-      </w:r>
-      <w:proofErr w:type="spellEnd"/>
-    </w:p>
-    <w:p>
-      <w:pPr>
-        <w:pStyle w:val="af5"/>
-        <w:pBdr>
-          <w:top w:val="single" w:sz="4" w:space="1" w:color="auto"/>
-          <w:left w:val="single" w:sz="4" w:space="1" w:color="auto"/>
-          <w:bottom w:val="single" w:sz="4" w:space="1" w:color="auto"/>
-          <w:right w:val="single" w:sz="4" w:space="1" w:color="auto"/>
-        </w:pBdr>
-        <w:spacing w:line="240" w:lineRule="auto"/>
-        <w:ind w:firstLine="0"/>
-        <w:jc w:val="left"/>
-        <w:rPr>
-          <w:lang w:val="en-US"/>
-        </w:rPr>
-      </w:pPr>
-    </w:p>
-    <w:p>
-      <w:pPr>
-        <w:pStyle w:val="af5"/>
-        <w:pBdr>
-          <w:top w:val="single" w:sz="4" w:space="1" w:color="auto"/>
-          <w:left w:val="single" w:sz="4" w:space="1" w:color="auto"/>
-          <w:bottom w:val="single" w:sz="4" w:space="1" w:color="auto"/>
-          <w:right w:val="single" w:sz="4" w:space="1" w:color="auto"/>
-        </w:pBdr>
-        <w:spacing w:line="240" w:lineRule="auto"/>
-        <w:ind w:firstLine="0"/>
-        <w:jc w:val="left"/>
-        <w:rPr>
-          <w:lang w:val="en-US"/>
-        </w:rPr>
-      </w:pPr>
-      <w:r>
-        <w:rPr>
-          <w:lang w:val="en-US"/>
-        </w:rPr>
-        <w:t xml:space="preserve">        </w:t>
-      </w:r>
-      <w:proofErr w:type="spellStart"/>
-      <w:r>
-        <w:rPr>
-          <w:lang w:val="en-US"/>
-        </w:rPr>
-        <w:t>outputFile</w:t>
-      </w:r>
-      <w:proofErr w:type="spellEnd"/>
-      <w:r>
-        <w:rPr>
-          <w:lang w:val="en-US"/>
-        </w:rPr>
-        <w:t xml:space="preserve">: </w:t>
-      </w:r>
-      <w:proofErr w:type="spellStart"/>
-      <w:proofErr w:type="gramStart"/>
-      <w:r>
-        <w:rPr>
-          <w:lang w:val="en-US"/>
-        </w:rPr>
-        <w:t>pane.outputFile</w:t>
-      </w:r>
-      <w:proofErr w:type="spellEnd"/>
-      <w:proofErr w:type="gramEnd"/>
-    </w:p>
-    <w:p>
-      <w:pPr>
-        <w:pStyle w:val="af5"/>
-        <w:pBdr>
-          <w:top w:val="single" w:sz="4" w:space="1" w:color="auto"/>
-          <w:left w:val="single" w:sz="4" w:space="1" w:color="auto"/>
-          <w:bottom w:val="single" w:sz="4" w:space="1" w:color="auto"/>
-          <w:right w:val="single" w:sz="4" w:space="1" w:color="auto"/>
-        </w:pBdr>
-        <w:spacing w:line="240" w:lineRule="auto"/>
-        <w:ind w:firstLine="0"/>
-        <w:jc w:val="left"/>
-      </w:pPr>
-      <w:r>
-        <w:rPr>
-          <w:lang w:val="en-US"/>
-        </w:rPr>
-        <w:t xml:space="preserve">        </w:t>
-      </w:r>
-      <w:proofErr w:type="spellStart"/>
-      <w:r>
-        <w:t>fileWithSettingsDescription</w:t>
-      </w:r>
-      <w:proofErr w:type="spellEnd"/>
-      <w:r>
-        <w:t xml:space="preserve">: </w:t>
-      </w:r>
-      <w:proofErr w:type="spellStart"/>
-      <w:r>
-        <w:t>sourceFile</w:t>
-      </w:r>
-      <w:proofErr w:type="spellEnd"/>
-    </w:p>
-    <w:p>
-      <w:pPr>
-        <w:pStyle w:val="af5"/>
-        <w:pBdr>
-          <w:top w:val="single" w:sz="4" w:space="1" w:color="auto"/>
-          <w:left w:val="single" w:sz="4" w:space="1" w:color="auto"/>
-          <w:bottom w:val="single" w:sz="4" w:space="1" w:color="auto"/>
-          <w:right w:val="single" w:sz="4" w:space="1" w:color="auto"/>
-        </w:pBdr>
-        <w:spacing w:line="240" w:lineRule="auto"/>
-        <w:ind w:firstLine="0"/>
-        <w:jc w:val="left"/>
-      </w:pPr>
-      <w:r>
-        <w:t>    }</w:t>
       </w:r>
     </w:p>
     <w:p>
@@ -39040,6 +39751,155 @@
     </w:lvl>
   </w:abstractNum>
   <w:abstractNum w:abstractNumId="4" w15:restartNumberingAfterBreak="0">
+    <w:nsid w:val="09855610"/>
+    <w:multiLevelType w:val="multilevel"/>
+    <w:tmpl w:val="CE620F24"/>
+    <w:lvl w:ilvl="0">
+      <w:start w:val="1"/>
+      <w:numFmt w:val="bullet"/>
+      <w:lvlText w:val=""/>
+      <w:lvlJc w:val="left"/>
+      <w:pPr>
+        <w:tabs>
+          <w:tab w:val="num" w:pos="720"/>
+        </w:tabs>
+        <w:ind w:left="720" w:hanging="360"/>
+      </w:pPr>
+      <w:rPr>
+        <w:rFonts w:ascii="Symbol" w:hAnsi="Symbol" w:hint="default"/>
+        <w:sz w:val="20"/>
+      </w:rPr>
+    </w:lvl>
+    <w:lvl w:ilvl="1" w:tentative="1">
+      <w:start w:val="1"/>
+      <w:numFmt w:val="bullet"/>
+      <w:lvlText w:val="o"/>
+      <w:lvlJc w:val="left"/>
+      <w:pPr>
+        <w:tabs>
+          <w:tab w:val="num" w:pos="1440"/>
+        </w:tabs>
+        <w:ind w:left="1440" w:hanging="360"/>
+      </w:pPr>
+      <w:rPr>
+        <w:rFonts w:ascii="Courier New" w:hAnsi="Courier New" w:hint="default"/>
+        <w:sz w:val="20"/>
+      </w:rPr>
+    </w:lvl>
+    <w:lvl w:ilvl="2" w:tentative="1">
+      <w:start w:val="1"/>
+      <w:numFmt w:val="bullet"/>
+      <w:lvlText w:val=""/>
+      <w:lvlJc w:val="left"/>
+      <w:pPr>
+        <w:tabs>
+          <w:tab w:val="num" w:pos="2160"/>
+        </w:tabs>
+        <w:ind w:left="2160" w:hanging="360"/>
+      </w:pPr>
+      <w:rPr>
+        <w:rFonts w:ascii="Wingdings" w:hAnsi="Wingdings" w:hint="default"/>
+        <w:sz w:val="20"/>
+      </w:rPr>
+    </w:lvl>
+    <w:lvl w:ilvl="3" w:tentative="1">
+      <w:start w:val="1"/>
+      <w:numFmt w:val="bullet"/>
+      <w:lvlText w:val=""/>
+      <w:lvlJc w:val="left"/>
+      <w:pPr>
+        <w:tabs>
+          <w:tab w:val="num" w:pos="2880"/>
+        </w:tabs>
+        <w:ind w:left="2880" w:hanging="360"/>
+      </w:pPr>
+      <w:rPr>
+        <w:rFonts w:ascii="Wingdings" w:hAnsi="Wingdings" w:hint="default"/>
+        <w:sz w:val="20"/>
+      </w:rPr>
+    </w:lvl>
+    <w:lvl w:ilvl="4" w:tentative="1">
+      <w:start w:val="1"/>
+      <w:numFmt w:val="bullet"/>
+      <w:lvlText w:val=""/>
+      <w:lvlJc w:val="left"/>
+      <w:pPr>
+        <w:tabs>
+          <w:tab w:val="num" w:pos="3600"/>
+        </w:tabs>
+        <w:ind w:left="3600" w:hanging="360"/>
+      </w:pPr>
+      <w:rPr>
+        <w:rFonts w:ascii="Wingdings" w:hAnsi="Wingdings" w:hint="default"/>
+        <w:sz w:val="20"/>
+      </w:rPr>
+    </w:lvl>
+    <w:lvl w:ilvl="5" w:tentative="1">
+      <w:start w:val="1"/>
+      <w:numFmt w:val="bullet"/>
+      <w:lvlText w:val=""/>
+      <w:lvlJc w:val="left"/>
+      <w:pPr>
+        <w:tabs>
+          <w:tab w:val="num" w:pos="4320"/>
+        </w:tabs>
+        <w:ind w:left="4320" w:hanging="360"/>
+      </w:pPr>
+      <w:rPr>
+        <w:rFonts w:ascii="Wingdings" w:hAnsi="Wingdings" w:hint="default"/>
+        <w:sz w:val="20"/>
+      </w:rPr>
+    </w:lvl>
+    <w:lvl w:ilvl="6" w:tentative="1">
+      <w:start w:val="1"/>
+      <w:numFmt w:val="bullet"/>
+      <w:lvlText w:val=""/>
+      <w:lvlJc w:val="left"/>
+      <w:pPr>
+        <w:tabs>
+          <w:tab w:val="num" w:pos="5040"/>
+        </w:tabs>
+        <w:ind w:left="5040" w:hanging="360"/>
+      </w:pPr>
+      <w:rPr>
+        <w:rFonts w:ascii="Wingdings" w:hAnsi="Wingdings" w:hint="default"/>
+        <w:sz w:val="20"/>
+      </w:rPr>
+    </w:lvl>
+    <w:lvl w:ilvl="7" w:tentative="1">
+      <w:start w:val="1"/>
+      <w:numFmt w:val="bullet"/>
+      <w:lvlText w:val=""/>
+      <w:lvlJc w:val="left"/>
+      <w:pPr>
+        <w:tabs>
+          <w:tab w:val="num" w:pos="5760"/>
+        </w:tabs>
+        <w:ind w:left="5760" w:hanging="360"/>
+      </w:pPr>
+      <w:rPr>
+        <w:rFonts w:ascii="Wingdings" w:hAnsi="Wingdings" w:hint="default"/>
+        <w:sz w:val="20"/>
+      </w:rPr>
+    </w:lvl>
+    <w:lvl w:ilvl="8" w:tentative="1">
+      <w:start w:val="1"/>
+      <w:numFmt w:val="bullet"/>
+      <w:lvlText w:val=""/>
+      <w:lvlJc w:val="left"/>
+      <w:pPr>
+        <w:tabs>
+          <w:tab w:val="num" w:pos="6480"/>
+        </w:tabs>
+        <w:ind w:left="6480" w:hanging="360"/>
+      </w:pPr>
+      <w:rPr>
+        <w:rFonts w:ascii="Wingdings" w:hAnsi="Wingdings" w:hint="default"/>
+        <w:sz w:val="20"/>
+      </w:rPr>
+    </w:lvl>
+  </w:abstractNum>
+  <w:abstractNum w:abstractNumId="5" w15:restartNumberingAfterBreak="0">
     <w:nsid w:val="0AB04613"/>
     <w:multiLevelType w:val="hybridMultilevel"/>
     <w:tmpl w:val="3830F768"/>
@@ -39152,7 +40012,7 @@
       </w:rPr>
     </w:lvl>
   </w:abstractNum>
-  <w:abstractNum w:abstractNumId="5" w15:restartNumberingAfterBreak="0">
+  <w:abstractNum w:abstractNumId="6" w15:restartNumberingAfterBreak="0">
     <w:nsid w:val="0B9E705A"/>
     <w:multiLevelType w:val="hybridMultilevel"/>
     <w:tmpl w:val="D92C110C"/>
@@ -39265,7 +40125,7 @@
       </w:rPr>
     </w:lvl>
   </w:abstractNum>
-  <w:abstractNum w:abstractNumId="6" w15:restartNumberingAfterBreak="0">
+  <w:abstractNum w:abstractNumId="7" w15:restartNumberingAfterBreak="0">
     <w:nsid w:val="0DDC652F"/>
     <w:multiLevelType w:val="multilevel"/>
     <w:tmpl w:val="1206C678"/>
@@ -39385,7 +40245,7 @@
       </w:pPr>
     </w:lvl>
   </w:abstractNum>
-  <w:abstractNum w:abstractNumId="7" w15:restartNumberingAfterBreak="0">
+  <w:abstractNum w:abstractNumId="8" w15:restartNumberingAfterBreak="0">
     <w:nsid w:val="0F8806D8"/>
     <w:multiLevelType w:val="multilevel"/>
     <w:tmpl w:val="6FC8D58C"/>
@@ -39498,7 +40358,7 @@
       </w:pPr>
     </w:lvl>
   </w:abstractNum>
-  <w:abstractNum w:abstractNumId="8" w15:restartNumberingAfterBreak="0">
+  <w:abstractNum w:abstractNumId="9" w15:restartNumberingAfterBreak="0">
     <w:nsid w:val="106704B5"/>
     <w:multiLevelType w:val="multilevel"/>
     <w:tmpl w:val="A9B04E96"/>
@@ -39611,7 +40471,7 @@
       </w:pPr>
     </w:lvl>
   </w:abstractNum>
-  <w:abstractNum w:abstractNumId="9" w15:restartNumberingAfterBreak="0">
+  <w:abstractNum w:abstractNumId="10" w15:restartNumberingAfterBreak="0">
     <w:nsid w:val="129C27BA"/>
     <w:multiLevelType w:val="hybridMultilevel"/>
     <w:tmpl w:val="8392FF2E"/>
@@ -39724,7 +40584,7 @@
       </w:rPr>
     </w:lvl>
   </w:abstractNum>
-  <w:abstractNum w:abstractNumId="10" w15:restartNumberingAfterBreak="0">
+  <w:abstractNum w:abstractNumId="11" w15:restartNumberingAfterBreak="0">
     <w:nsid w:val="166D1744"/>
     <w:multiLevelType w:val="multilevel"/>
     <w:tmpl w:val="871CB016"/>
@@ -39844,7 +40704,7 @@
       </w:pPr>
     </w:lvl>
   </w:abstractNum>
-  <w:abstractNum w:abstractNumId="11" w15:restartNumberingAfterBreak="0">
+  <w:abstractNum w:abstractNumId="12" w15:restartNumberingAfterBreak="0">
     <w:nsid w:val="18510ABF"/>
     <w:multiLevelType w:val="multilevel"/>
     <w:tmpl w:val="D92CE900"/>
@@ -39961,7 +40821,7 @@
       </w:pPr>
     </w:lvl>
   </w:abstractNum>
-  <w:abstractNum w:abstractNumId="12" w15:restartNumberingAfterBreak="0">
+  <w:abstractNum w:abstractNumId="13" w15:restartNumberingAfterBreak="0">
     <w:nsid w:val="1A991186"/>
     <w:multiLevelType w:val="hybridMultilevel"/>
     <w:tmpl w:val="068C705C"/>
@@ -40074,7 +40934,7 @@
       </w:rPr>
     </w:lvl>
   </w:abstractNum>
-  <w:abstractNum w:abstractNumId="13" w15:restartNumberingAfterBreak="0">
+  <w:abstractNum w:abstractNumId="14" w15:restartNumberingAfterBreak="0">
     <w:nsid w:val="1E6E2A8B"/>
     <w:multiLevelType w:val="hybridMultilevel"/>
     <w:tmpl w:val="B3C6413C"/>
@@ -40187,7 +41047,7 @@
       </w:rPr>
     </w:lvl>
   </w:abstractNum>
-  <w:abstractNum w:abstractNumId="14" w15:restartNumberingAfterBreak="0">
+  <w:abstractNum w:abstractNumId="15" w15:restartNumberingAfterBreak="0">
     <w:nsid w:val="1E8768A0"/>
     <w:multiLevelType w:val="hybridMultilevel"/>
     <w:tmpl w:val="1D885CBC"/>
@@ -40300,7 +41160,7 @@
       </w:rPr>
     </w:lvl>
   </w:abstractNum>
-  <w:abstractNum w:abstractNumId="15" w15:restartNumberingAfterBreak="0">
+  <w:abstractNum w:abstractNumId="16" w15:restartNumberingAfterBreak="0">
     <w:nsid w:val="1FAB1859"/>
     <w:multiLevelType w:val="multilevel"/>
     <w:tmpl w:val="90E667C0"/>
@@ -40449,7 +41309,7 @@
       </w:rPr>
     </w:lvl>
   </w:abstractNum>
-  <w:abstractNum w:abstractNumId="16" w15:restartNumberingAfterBreak="0">
+  <w:abstractNum w:abstractNumId="17" w15:restartNumberingAfterBreak="0">
     <w:nsid w:val="20285A26"/>
     <w:multiLevelType w:val="multilevel"/>
     <w:tmpl w:val="46580C26"/>
@@ -40562,7 +41422,7 @@
       </w:pPr>
     </w:lvl>
   </w:abstractNum>
-  <w:abstractNum w:abstractNumId="17" w15:restartNumberingAfterBreak="0">
+  <w:abstractNum w:abstractNumId="18" w15:restartNumberingAfterBreak="0">
     <w:nsid w:val="20ED615B"/>
     <w:multiLevelType w:val="multilevel"/>
     <w:tmpl w:val="73F023C2"/>
@@ -40711,7 +41571,7 @@
       </w:rPr>
     </w:lvl>
   </w:abstractNum>
-  <w:abstractNum w:abstractNumId="18" w15:restartNumberingAfterBreak="0">
+  <w:abstractNum w:abstractNumId="19" w15:restartNumberingAfterBreak="0">
     <w:nsid w:val="21446FB1"/>
     <w:multiLevelType w:val="hybridMultilevel"/>
     <w:tmpl w:val="6F56A4F2"/>
@@ -40824,7 +41684,7 @@
       </w:rPr>
     </w:lvl>
   </w:abstractNum>
-  <w:abstractNum w:abstractNumId="19" w15:restartNumberingAfterBreak="0">
+  <w:abstractNum w:abstractNumId="20" w15:restartNumberingAfterBreak="0">
     <w:nsid w:val="216841D7"/>
     <w:multiLevelType w:val="hybridMultilevel"/>
     <w:tmpl w:val="38E40198"/>
@@ -40937,7 +41797,7 @@
       </w:rPr>
     </w:lvl>
   </w:abstractNum>
-  <w:abstractNum w:abstractNumId="20" w15:restartNumberingAfterBreak="0">
+  <w:abstractNum w:abstractNumId="21" w15:restartNumberingAfterBreak="0">
     <w:nsid w:val="222343E5"/>
     <w:multiLevelType w:val="hybridMultilevel"/>
     <w:tmpl w:val="D5C2F444"/>
@@ -41050,7 +41910,7 @@
       </w:rPr>
     </w:lvl>
   </w:abstractNum>
-  <w:abstractNum w:abstractNumId="21" w15:restartNumberingAfterBreak="0">
+  <w:abstractNum w:abstractNumId="22" w15:restartNumberingAfterBreak="0">
     <w:nsid w:val="237B6CDA"/>
     <w:multiLevelType w:val="multilevel"/>
     <w:tmpl w:val="52444B70"/>
@@ -41199,7 +42059,7 @@
       </w:rPr>
     </w:lvl>
   </w:abstractNum>
-  <w:abstractNum w:abstractNumId="22" w15:restartNumberingAfterBreak="0">
+  <w:abstractNum w:abstractNumId="23" w15:restartNumberingAfterBreak="0">
     <w:nsid w:val="26A71391"/>
     <w:multiLevelType w:val="multilevel"/>
     <w:tmpl w:val="A18E777A"/>
@@ -41348,7 +42208,7 @@
       </w:rPr>
     </w:lvl>
   </w:abstractNum>
-  <w:abstractNum w:abstractNumId="23" w15:restartNumberingAfterBreak="0">
+  <w:abstractNum w:abstractNumId="24" w15:restartNumberingAfterBreak="0">
     <w:nsid w:val="27813D9B"/>
     <w:multiLevelType w:val="hybridMultilevel"/>
     <w:tmpl w:val="60B6ACB0"/>
@@ -41461,7 +42321,7 @@
       </w:rPr>
     </w:lvl>
   </w:abstractNum>
-  <w:abstractNum w:abstractNumId="24" w15:restartNumberingAfterBreak="0">
+  <w:abstractNum w:abstractNumId="25" w15:restartNumberingAfterBreak="0">
     <w:nsid w:val="278E2477"/>
     <w:multiLevelType w:val="hybridMultilevel"/>
     <w:tmpl w:val="33022BB0"/>
@@ -41574,7 +42434,7 @@
       </w:rPr>
     </w:lvl>
   </w:abstractNum>
-  <w:abstractNum w:abstractNumId="25" w15:restartNumberingAfterBreak="0">
+  <w:abstractNum w:abstractNumId="26" w15:restartNumberingAfterBreak="0">
     <w:nsid w:val="2C1B3108"/>
     <w:multiLevelType w:val="hybridMultilevel"/>
     <w:tmpl w:val="212A8FAC"/>
@@ -41687,7 +42547,7 @@
       </w:rPr>
     </w:lvl>
   </w:abstractNum>
-  <w:abstractNum w:abstractNumId="26" w15:restartNumberingAfterBreak="0">
+  <w:abstractNum w:abstractNumId="27" w15:restartNumberingAfterBreak="0">
     <w:nsid w:val="2C6B4910"/>
     <w:multiLevelType w:val="multilevel"/>
     <w:tmpl w:val="5DD880B2"/>
@@ -41804,7 +42664,7 @@
       </w:pPr>
     </w:lvl>
   </w:abstractNum>
-  <w:abstractNum w:abstractNumId="27" w15:restartNumberingAfterBreak="0">
+  <w:abstractNum w:abstractNumId="28" w15:restartNumberingAfterBreak="0">
     <w:nsid w:val="2CBF4CA3"/>
     <w:multiLevelType w:val="hybridMultilevel"/>
     <w:tmpl w:val="8DDE07E2"/>
@@ -41917,7 +42777,7 @@
       </w:rPr>
     </w:lvl>
   </w:abstractNum>
-  <w:abstractNum w:abstractNumId="28" w15:restartNumberingAfterBreak="0">
+  <w:abstractNum w:abstractNumId="29" w15:restartNumberingAfterBreak="0">
     <w:nsid w:val="2DF13223"/>
     <w:multiLevelType w:val="hybridMultilevel"/>
     <w:tmpl w:val="28582298"/>
@@ -42030,7 +42890,7 @@
       </w:rPr>
     </w:lvl>
   </w:abstractNum>
-  <w:abstractNum w:abstractNumId="29" w15:restartNumberingAfterBreak="0">
+  <w:abstractNum w:abstractNumId="30" w15:restartNumberingAfterBreak="0">
     <w:nsid w:val="2FE05D60"/>
     <w:multiLevelType w:val="multilevel"/>
     <w:tmpl w:val="160647EC"/>
@@ -42175,7 +43035,156 @@
       </w:rPr>
     </w:lvl>
   </w:abstractNum>
-  <w:abstractNum w:abstractNumId="30" w15:restartNumberingAfterBreak="0">
+  <w:abstractNum w:abstractNumId="31" w15:restartNumberingAfterBreak="0">
+    <w:nsid w:val="32E82AE9"/>
+    <w:multiLevelType w:val="multilevel"/>
+    <w:tmpl w:val="E320D4A8"/>
+    <w:lvl w:ilvl="0">
+      <w:start w:val="1"/>
+      <w:numFmt w:val="bullet"/>
+      <w:lvlText w:val=""/>
+      <w:lvlJc w:val="left"/>
+      <w:pPr>
+        <w:tabs>
+          <w:tab w:val="num" w:pos="720"/>
+        </w:tabs>
+        <w:ind w:left="720" w:hanging="360"/>
+      </w:pPr>
+      <w:rPr>
+        <w:rFonts w:ascii="Symbol" w:hAnsi="Symbol" w:hint="default"/>
+        <w:sz w:val="20"/>
+      </w:rPr>
+    </w:lvl>
+    <w:lvl w:ilvl="1" w:tentative="1">
+      <w:start w:val="1"/>
+      <w:numFmt w:val="bullet"/>
+      <w:lvlText w:val="o"/>
+      <w:lvlJc w:val="left"/>
+      <w:pPr>
+        <w:tabs>
+          <w:tab w:val="num" w:pos="1440"/>
+        </w:tabs>
+        <w:ind w:left="1440" w:hanging="360"/>
+      </w:pPr>
+      <w:rPr>
+        <w:rFonts w:ascii="Courier New" w:hAnsi="Courier New" w:hint="default"/>
+        <w:sz w:val="20"/>
+      </w:rPr>
+    </w:lvl>
+    <w:lvl w:ilvl="2" w:tentative="1">
+      <w:start w:val="1"/>
+      <w:numFmt w:val="bullet"/>
+      <w:lvlText w:val=""/>
+      <w:lvlJc w:val="left"/>
+      <w:pPr>
+        <w:tabs>
+          <w:tab w:val="num" w:pos="2160"/>
+        </w:tabs>
+        <w:ind w:left="2160" w:hanging="360"/>
+      </w:pPr>
+      <w:rPr>
+        <w:rFonts w:ascii="Wingdings" w:hAnsi="Wingdings" w:hint="default"/>
+        <w:sz w:val="20"/>
+      </w:rPr>
+    </w:lvl>
+    <w:lvl w:ilvl="3" w:tentative="1">
+      <w:start w:val="1"/>
+      <w:numFmt w:val="bullet"/>
+      <w:lvlText w:val=""/>
+      <w:lvlJc w:val="left"/>
+      <w:pPr>
+        <w:tabs>
+          <w:tab w:val="num" w:pos="2880"/>
+        </w:tabs>
+        <w:ind w:left="2880" w:hanging="360"/>
+      </w:pPr>
+      <w:rPr>
+        <w:rFonts w:ascii="Wingdings" w:hAnsi="Wingdings" w:hint="default"/>
+        <w:sz w:val="20"/>
+      </w:rPr>
+    </w:lvl>
+    <w:lvl w:ilvl="4" w:tentative="1">
+      <w:start w:val="1"/>
+      <w:numFmt w:val="bullet"/>
+      <w:lvlText w:val=""/>
+      <w:lvlJc w:val="left"/>
+      <w:pPr>
+        <w:tabs>
+          <w:tab w:val="num" w:pos="3600"/>
+        </w:tabs>
+        <w:ind w:left="3600" w:hanging="360"/>
+      </w:pPr>
+      <w:rPr>
+        <w:rFonts w:ascii="Wingdings" w:hAnsi="Wingdings" w:hint="default"/>
+        <w:sz w:val="20"/>
+      </w:rPr>
+    </w:lvl>
+    <w:lvl w:ilvl="5" w:tentative="1">
+      <w:start w:val="1"/>
+      <w:numFmt w:val="bullet"/>
+      <w:lvlText w:val=""/>
+      <w:lvlJc w:val="left"/>
+      <w:pPr>
+        <w:tabs>
+          <w:tab w:val="num" w:pos="4320"/>
+        </w:tabs>
+        <w:ind w:left="4320" w:hanging="360"/>
+      </w:pPr>
+      <w:rPr>
+        <w:rFonts w:ascii="Wingdings" w:hAnsi="Wingdings" w:hint="default"/>
+        <w:sz w:val="20"/>
+      </w:rPr>
+    </w:lvl>
+    <w:lvl w:ilvl="6" w:tentative="1">
+      <w:start w:val="1"/>
+      <w:numFmt w:val="bullet"/>
+      <w:lvlText w:val=""/>
+      <w:lvlJc w:val="left"/>
+      <w:pPr>
+        <w:tabs>
+          <w:tab w:val="num" w:pos="5040"/>
+        </w:tabs>
+        <w:ind w:left="5040" w:hanging="360"/>
+      </w:pPr>
+      <w:rPr>
+        <w:rFonts w:ascii="Wingdings" w:hAnsi="Wingdings" w:hint="default"/>
+        <w:sz w:val="20"/>
+      </w:rPr>
+    </w:lvl>
+    <w:lvl w:ilvl="7" w:tentative="1">
+      <w:start w:val="1"/>
+      <w:numFmt w:val="bullet"/>
+      <w:lvlText w:val=""/>
+      <w:lvlJc w:val="left"/>
+      <w:pPr>
+        <w:tabs>
+          <w:tab w:val="num" w:pos="5760"/>
+        </w:tabs>
+        <w:ind w:left="5760" w:hanging="360"/>
+      </w:pPr>
+      <w:rPr>
+        <w:rFonts w:ascii="Wingdings" w:hAnsi="Wingdings" w:hint="default"/>
+        <w:sz w:val="20"/>
+      </w:rPr>
+    </w:lvl>
+    <w:lvl w:ilvl="8" w:tentative="1">
+      <w:start w:val="1"/>
+      <w:numFmt w:val="bullet"/>
+      <w:lvlText w:val=""/>
+      <w:lvlJc w:val="left"/>
+      <w:pPr>
+        <w:tabs>
+          <w:tab w:val="num" w:pos="6480"/>
+        </w:tabs>
+        <w:ind w:left="6480" w:hanging="360"/>
+      </w:pPr>
+      <w:rPr>
+        <w:rFonts w:ascii="Wingdings" w:hAnsi="Wingdings" w:hint="default"/>
+        <w:sz w:val="20"/>
+      </w:rPr>
+    </w:lvl>
+  </w:abstractNum>
+  <w:abstractNum w:abstractNumId="32" w15:restartNumberingAfterBreak="0">
     <w:nsid w:val="33660D81"/>
     <w:multiLevelType w:val="hybridMultilevel"/>
     <w:tmpl w:val="EDBE4242"/>
@@ -42288,7 +43297,7 @@
       </w:rPr>
     </w:lvl>
   </w:abstractNum>
-  <w:abstractNum w:abstractNumId="31" w15:restartNumberingAfterBreak="0">
+  <w:abstractNum w:abstractNumId="33" w15:restartNumberingAfterBreak="0">
     <w:nsid w:val="345E331F"/>
     <w:multiLevelType w:val="hybridMultilevel"/>
     <w:tmpl w:val="D5B65AFE"/>
@@ -42401,7 +43410,7 @@
       </w:rPr>
     </w:lvl>
   </w:abstractNum>
-  <w:abstractNum w:abstractNumId="32" w15:restartNumberingAfterBreak="0">
+  <w:abstractNum w:abstractNumId="34" w15:restartNumberingAfterBreak="0">
     <w:nsid w:val="34961AC6"/>
     <w:multiLevelType w:val="multilevel"/>
     <w:tmpl w:val="C9BA6530"/>
@@ -42550,7 +43559,7 @@
       </w:rPr>
     </w:lvl>
   </w:abstractNum>
-  <w:abstractNum w:abstractNumId="33" w15:restartNumberingAfterBreak="0">
+  <w:abstractNum w:abstractNumId="35" w15:restartNumberingAfterBreak="0">
     <w:nsid w:val="35E55168"/>
     <w:multiLevelType w:val="multilevel"/>
     <w:tmpl w:val="959C13D2"/>
@@ -42699,7 +43708,7 @@
       </w:rPr>
     </w:lvl>
   </w:abstractNum>
-  <w:abstractNum w:abstractNumId="34" w15:restartNumberingAfterBreak="0">
+  <w:abstractNum w:abstractNumId="36" w15:restartNumberingAfterBreak="0">
     <w:nsid w:val="367900E1"/>
     <w:multiLevelType w:val="hybridMultilevel"/>
     <w:tmpl w:val="E7D213FC"/>
@@ -42812,7 +43821,7 @@
       </w:rPr>
     </w:lvl>
   </w:abstractNum>
-  <w:abstractNum w:abstractNumId="35" w15:restartNumberingAfterBreak="0">
+  <w:abstractNum w:abstractNumId="37" w15:restartNumberingAfterBreak="0">
     <w:nsid w:val="367D2730"/>
     <w:multiLevelType w:val="hybridMultilevel"/>
     <w:tmpl w:val="15C216FA"/>
@@ -42925,7 +43934,7 @@
       </w:rPr>
     </w:lvl>
   </w:abstractNum>
-  <w:abstractNum w:abstractNumId="36" w15:restartNumberingAfterBreak="0">
+  <w:abstractNum w:abstractNumId="38" w15:restartNumberingAfterBreak="0">
     <w:nsid w:val="3A9E713B"/>
     <w:multiLevelType w:val="hybridMultilevel"/>
     <w:tmpl w:val="7906669E"/>
@@ -43038,7 +44047,7 @@
       </w:rPr>
     </w:lvl>
   </w:abstractNum>
-  <w:abstractNum w:abstractNumId="37" w15:restartNumberingAfterBreak="0">
+  <w:abstractNum w:abstractNumId="39" w15:restartNumberingAfterBreak="0">
     <w:nsid w:val="3BDA53B2"/>
     <w:multiLevelType w:val="hybridMultilevel"/>
     <w:tmpl w:val="B5AAC8B4"/>
@@ -43151,7 +44160,7 @@
       </w:rPr>
     </w:lvl>
   </w:abstractNum>
-  <w:abstractNum w:abstractNumId="38" w15:restartNumberingAfterBreak="0">
+  <w:abstractNum w:abstractNumId="40" w15:restartNumberingAfterBreak="0">
     <w:nsid w:val="406E01AA"/>
     <w:multiLevelType w:val="hybridMultilevel"/>
     <w:tmpl w:val="26527B7E"/>
@@ -43264,7 +44273,120 @@
       </w:rPr>
     </w:lvl>
   </w:abstractNum>
-  <w:abstractNum w:abstractNumId="39" w15:restartNumberingAfterBreak="0">
+  <w:abstractNum w:abstractNumId="41" w15:restartNumberingAfterBreak="0">
+    <w:nsid w:val="43485AE5"/>
+    <w:multiLevelType w:val="hybridMultilevel"/>
+    <w:tmpl w:val="85A6B7C8"/>
+    <w:lvl w:ilvl="0" w:tplc="04190001">
+      <w:start w:val="1"/>
+      <w:numFmt w:val="bullet"/>
+      <w:lvlText w:val=""/>
+      <w:lvlJc w:val="left"/>
+      <w:pPr>
+        <w:ind w:left="720" w:hanging="360"/>
+      </w:pPr>
+      <w:rPr>
+        <w:rFonts w:ascii="Symbol" w:hAnsi="Symbol" w:hint="default"/>
+      </w:rPr>
+    </w:lvl>
+    <w:lvl w:ilvl="1" w:tplc="04190003" w:tentative="1">
+      <w:start w:val="1"/>
+      <w:numFmt w:val="bullet"/>
+      <w:lvlText w:val="o"/>
+      <w:lvlJc w:val="left"/>
+      <w:pPr>
+        <w:ind w:left="1440" w:hanging="360"/>
+      </w:pPr>
+      <w:rPr>
+        <w:rFonts w:ascii="Courier New" w:hAnsi="Courier New" w:cs="Courier New" w:hint="default"/>
+      </w:rPr>
+    </w:lvl>
+    <w:lvl w:ilvl="2" w:tplc="04190005" w:tentative="1">
+      <w:start w:val="1"/>
+      <w:numFmt w:val="bullet"/>
+      <w:lvlText w:val=""/>
+      <w:lvlJc w:val="left"/>
+      <w:pPr>
+        <w:ind w:left="2160" w:hanging="360"/>
+      </w:pPr>
+      <w:rPr>
+        <w:rFonts w:ascii="Wingdings" w:hAnsi="Wingdings" w:hint="default"/>
+      </w:rPr>
+    </w:lvl>
+    <w:lvl w:ilvl="3" w:tplc="04190001" w:tentative="1">
+      <w:start w:val="1"/>
+      <w:numFmt w:val="bullet"/>
+      <w:lvlText w:val=""/>
+      <w:lvlJc w:val="left"/>
+      <w:pPr>
+        <w:ind w:left="2880" w:hanging="360"/>
+      </w:pPr>
+      <w:rPr>
+        <w:rFonts w:ascii="Symbol" w:hAnsi="Symbol" w:hint="default"/>
+      </w:rPr>
+    </w:lvl>
+    <w:lvl w:ilvl="4" w:tplc="04190003" w:tentative="1">
+      <w:start w:val="1"/>
+      <w:numFmt w:val="bullet"/>
+      <w:lvlText w:val="o"/>
+      <w:lvlJc w:val="left"/>
+      <w:pPr>
+        <w:ind w:left="3600" w:hanging="360"/>
+      </w:pPr>
+      <w:rPr>
+        <w:rFonts w:ascii="Courier New" w:hAnsi="Courier New" w:cs="Courier New" w:hint="default"/>
+      </w:rPr>
+    </w:lvl>
+    <w:lvl w:ilvl="5" w:tplc="04190005" w:tentative="1">
+      <w:start w:val="1"/>
+      <w:numFmt w:val="bullet"/>
+      <w:lvlText w:val=""/>
+      <w:lvlJc w:val="left"/>
+      <w:pPr>
+        <w:ind w:left="4320" w:hanging="360"/>
+      </w:pPr>
+      <w:rPr>
+        <w:rFonts w:ascii="Wingdings" w:hAnsi="Wingdings" w:hint="default"/>
+      </w:rPr>
+    </w:lvl>
+    <w:lvl w:ilvl="6" w:tplc="04190001" w:tentative="1">
+      <w:start w:val="1"/>
+      <w:numFmt w:val="bullet"/>
+      <w:lvlText w:val=""/>
+      <w:lvlJc w:val="left"/>
+      <w:pPr>
+        <w:ind w:left="5040" w:hanging="360"/>
+      </w:pPr>
+      <w:rPr>
+        <w:rFonts w:ascii="Symbol" w:hAnsi="Symbol" w:hint="default"/>
+      </w:rPr>
+    </w:lvl>
+    <w:lvl w:ilvl="7" w:tplc="04190003" w:tentative="1">
+      <w:start w:val="1"/>
+      <w:numFmt w:val="bullet"/>
+      <w:lvlText w:val="o"/>
+      <w:lvlJc w:val="left"/>
+      <w:pPr>
+        <w:ind w:left="5760" w:hanging="360"/>
+      </w:pPr>
+      <w:rPr>
+        <w:rFonts w:ascii="Courier New" w:hAnsi="Courier New" w:cs="Courier New" w:hint="default"/>
+      </w:rPr>
+    </w:lvl>
+    <w:lvl w:ilvl="8" w:tplc="04190005" w:tentative="1">
+      <w:start w:val="1"/>
+      <w:numFmt w:val="bullet"/>
+      <w:lvlText w:val=""/>
+      <w:lvlJc w:val="left"/>
+      <w:pPr>
+        <w:ind w:left="6480" w:hanging="360"/>
+      </w:pPr>
+      <w:rPr>
+        <w:rFonts w:ascii="Wingdings" w:hAnsi="Wingdings" w:hint="default"/>
+      </w:rPr>
+    </w:lvl>
+  </w:abstractNum>
+  <w:abstractNum w:abstractNumId="42" w15:restartNumberingAfterBreak="0">
     <w:nsid w:val="43486A7C"/>
     <w:multiLevelType w:val="multilevel"/>
     <w:tmpl w:val="BADAF38E"/>
@@ -43413,7 +44535,7 @@
       </w:rPr>
     </w:lvl>
   </w:abstractNum>
-  <w:abstractNum w:abstractNumId="40" w15:restartNumberingAfterBreak="0">
+  <w:abstractNum w:abstractNumId="43" w15:restartNumberingAfterBreak="0">
     <w:nsid w:val="455A4167"/>
     <w:multiLevelType w:val="multilevel"/>
     <w:tmpl w:val="9082638C"/>
@@ -43562,7 +44684,7 @@
       </w:rPr>
     </w:lvl>
   </w:abstractNum>
-  <w:abstractNum w:abstractNumId="41" w15:restartNumberingAfterBreak="0">
+  <w:abstractNum w:abstractNumId="44" w15:restartNumberingAfterBreak="0">
     <w:nsid w:val="48484898"/>
     <w:multiLevelType w:val="hybridMultilevel"/>
     <w:tmpl w:val="DC0E9672"/>
@@ -43675,7 +44797,7 @@
       </w:rPr>
     </w:lvl>
   </w:abstractNum>
-  <w:abstractNum w:abstractNumId="42" w15:restartNumberingAfterBreak="0">
+  <w:abstractNum w:abstractNumId="45" w15:restartNumberingAfterBreak="0">
     <w:nsid w:val="48F35669"/>
     <w:multiLevelType w:val="multilevel"/>
     <w:tmpl w:val="6A8AA982"/>
@@ -43824,7 +44946,7 @@
       </w:rPr>
     </w:lvl>
   </w:abstractNum>
-  <w:abstractNum w:abstractNumId="43" w15:restartNumberingAfterBreak="0">
+  <w:abstractNum w:abstractNumId="46" w15:restartNumberingAfterBreak="0">
     <w:nsid w:val="4C4B0DC3"/>
     <w:multiLevelType w:val="multilevel"/>
     <w:tmpl w:val="80FCBB74"/>
@@ -43945,7 +45067,7 @@
       </w:rPr>
     </w:lvl>
   </w:abstractNum>
-  <w:abstractNum w:abstractNumId="44" w15:restartNumberingAfterBreak="0">
+  <w:abstractNum w:abstractNumId="47" w15:restartNumberingAfterBreak="0">
     <w:nsid w:val="4F066AC3"/>
     <w:multiLevelType w:val="hybridMultilevel"/>
     <w:tmpl w:val="26C0D958"/>
@@ -44058,7 +45180,7 @@
       </w:rPr>
     </w:lvl>
   </w:abstractNum>
-  <w:abstractNum w:abstractNumId="45" w15:restartNumberingAfterBreak="0">
+  <w:abstractNum w:abstractNumId="48" w15:restartNumberingAfterBreak="0">
     <w:nsid w:val="507E3041"/>
     <w:multiLevelType w:val="hybridMultilevel"/>
     <w:tmpl w:val="D91A57C8"/>
@@ -44171,7 +45293,7 @@
       </w:rPr>
     </w:lvl>
   </w:abstractNum>
-  <w:abstractNum w:abstractNumId="46" w15:restartNumberingAfterBreak="0">
+  <w:abstractNum w:abstractNumId="49" w15:restartNumberingAfterBreak="0">
     <w:nsid w:val="50A0479B"/>
     <w:multiLevelType w:val="hybridMultilevel"/>
     <w:tmpl w:val="9A588BC4"/>
@@ -44284,7 +45406,7 @@
       </w:rPr>
     </w:lvl>
   </w:abstractNum>
-  <w:abstractNum w:abstractNumId="47" w15:restartNumberingAfterBreak="0">
+  <w:abstractNum w:abstractNumId="50" w15:restartNumberingAfterBreak="0">
     <w:nsid w:val="5132380B"/>
     <w:multiLevelType w:val="hybridMultilevel"/>
     <w:tmpl w:val="749E5996"/>
@@ -44397,7 +45519,7 @@
       </w:rPr>
     </w:lvl>
   </w:abstractNum>
-  <w:abstractNum w:abstractNumId="48" w15:restartNumberingAfterBreak="0">
+  <w:abstractNum w:abstractNumId="51" w15:restartNumberingAfterBreak="0">
     <w:nsid w:val="52FD0814"/>
     <w:multiLevelType w:val="multilevel"/>
     <w:tmpl w:val="0E4CBA98"/>
@@ -44546,7 +45668,7 @@
       </w:rPr>
     </w:lvl>
   </w:abstractNum>
-  <w:abstractNum w:abstractNumId="49" w15:restartNumberingAfterBreak="0">
+  <w:abstractNum w:abstractNumId="52" w15:restartNumberingAfterBreak="0">
     <w:nsid w:val="53104A29"/>
     <w:multiLevelType w:val="hybridMultilevel"/>
     <w:tmpl w:val="1F0C773E"/>
@@ -44659,7 +45781,7 @@
       </w:rPr>
     </w:lvl>
   </w:abstractNum>
-  <w:abstractNum w:abstractNumId="50" w15:restartNumberingAfterBreak="0">
+  <w:abstractNum w:abstractNumId="53" w15:restartNumberingAfterBreak="0">
     <w:nsid w:val="535C4A28"/>
     <w:multiLevelType w:val="multilevel"/>
     <w:tmpl w:val="3740EEA6"/>
@@ -44772,7 +45894,7 @@
       </w:pPr>
     </w:lvl>
   </w:abstractNum>
-  <w:abstractNum w:abstractNumId="51" w15:restartNumberingAfterBreak="0">
+  <w:abstractNum w:abstractNumId="54" w15:restartNumberingAfterBreak="0">
     <w:nsid w:val="574D7247"/>
     <w:multiLevelType w:val="multilevel"/>
     <w:tmpl w:val="AB8822D4"/>
@@ -44889,7 +46011,7 @@
       </w:pPr>
     </w:lvl>
   </w:abstractNum>
-  <w:abstractNum w:abstractNumId="52" w15:restartNumberingAfterBreak="0">
+  <w:abstractNum w:abstractNumId="55" w15:restartNumberingAfterBreak="0">
     <w:nsid w:val="585745D5"/>
     <w:multiLevelType w:val="multilevel"/>
     <w:tmpl w:val="80ACC3FC"/>
@@ -45038,7 +46160,120 @@
       </w:rPr>
     </w:lvl>
   </w:abstractNum>
-  <w:abstractNum w:abstractNumId="53" w15:restartNumberingAfterBreak="0">
+  <w:abstractNum w:abstractNumId="56" w15:restartNumberingAfterBreak="0">
+    <w:nsid w:val="5A257E7E"/>
+    <w:multiLevelType w:val="hybridMultilevel"/>
+    <w:tmpl w:val="1B722E82"/>
+    <w:lvl w:ilvl="0" w:tplc="04190001">
+      <w:start w:val="1"/>
+      <w:numFmt w:val="bullet"/>
+      <w:lvlText w:val=""/>
+      <w:lvlJc w:val="left"/>
+      <w:pPr>
+        <w:ind w:left="720" w:hanging="360"/>
+      </w:pPr>
+      <w:rPr>
+        <w:rFonts w:ascii="Symbol" w:hAnsi="Symbol" w:hint="default"/>
+      </w:rPr>
+    </w:lvl>
+    <w:lvl w:ilvl="1" w:tplc="04190003" w:tentative="1">
+      <w:start w:val="1"/>
+      <w:numFmt w:val="bullet"/>
+      <w:lvlText w:val="o"/>
+      <w:lvlJc w:val="left"/>
+      <w:pPr>
+        <w:ind w:left="1440" w:hanging="360"/>
+      </w:pPr>
+      <w:rPr>
+        <w:rFonts w:ascii="Courier New" w:hAnsi="Courier New" w:cs="Courier New" w:hint="default"/>
+      </w:rPr>
+    </w:lvl>
+    <w:lvl w:ilvl="2" w:tplc="04190005" w:tentative="1">
+      <w:start w:val="1"/>
+      <w:numFmt w:val="bullet"/>
+      <w:lvlText w:val=""/>
+      <w:lvlJc w:val="left"/>
+      <w:pPr>
+        <w:ind w:left="2160" w:hanging="360"/>
+      </w:pPr>
+      <w:rPr>
+        <w:rFonts w:ascii="Wingdings" w:hAnsi="Wingdings" w:hint="default"/>
+      </w:rPr>
+    </w:lvl>
+    <w:lvl w:ilvl="3" w:tplc="04190001" w:tentative="1">
+      <w:start w:val="1"/>
+      <w:numFmt w:val="bullet"/>
+      <w:lvlText w:val=""/>
+      <w:lvlJc w:val="left"/>
+      <w:pPr>
+        <w:ind w:left="2880" w:hanging="360"/>
+      </w:pPr>
+      <w:rPr>
+        <w:rFonts w:ascii="Symbol" w:hAnsi="Symbol" w:hint="default"/>
+      </w:rPr>
+    </w:lvl>
+    <w:lvl w:ilvl="4" w:tplc="04190003" w:tentative="1">
+      <w:start w:val="1"/>
+      <w:numFmt w:val="bullet"/>
+      <w:lvlText w:val="o"/>
+      <w:lvlJc w:val="left"/>
+      <w:pPr>
+        <w:ind w:left="3600" w:hanging="360"/>
+      </w:pPr>
+      <w:rPr>
+        <w:rFonts w:ascii="Courier New" w:hAnsi="Courier New" w:cs="Courier New" w:hint="default"/>
+      </w:rPr>
+    </w:lvl>
+    <w:lvl w:ilvl="5" w:tplc="04190005" w:tentative="1">
+      <w:start w:val="1"/>
+      <w:numFmt w:val="bullet"/>
+      <w:lvlText w:val=""/>
+      <w:lvlJc w:val="left"/>
+      <w:pPr>
+        <w:ind w:left="4320" w:hanging="360"/>
+      </w:pPr>
+      <w:rPr>
+        <w:rFonts w:ascii="Wingdings" w:hAnsi="Wingdings" w:hint="default"/>
+      </w:rPr>
+    </w:lvl>
+    <w:lvl w:ilvl="6" w:tplc="04190001" w:tentative="1">
+      <w:start w:val="1"/>
+      <w:numFmt w:val="bullet"/>
+      <w:lvlText w:val=""/>
+      <w:lvlJc w:val="left"/>
+      <w:pPr>
+        <w:ind w:left="5040" w:hanging="360"/>
+      </w:pPr>
+      <w:rPr>
+        <w:rFonts w:ascii="Symbol" w:hAnsi="Symbol" w:hint="default"/>
+      </w:rPr>
+    </w:lvl>
+    <w:lvl w:ilvl="7" w:tplc="04190003" w:tentative="1">
+      <w:start w:val="1"/>
+      <w:numFmt w:val="bullet"/>
+      <w:lvlText w:val="o"/>
+      <w:lvlJc w:val="left"/>
+      <w:pPr>
+        <w:ind w:left="5760" w:hanging="360"/>
+      </w:pPr>
+      <w:rPr>
+        <w:rFonts w:ascii="Courier New" w:hAnsi="Courier New" w:cs="Courier New" w:hint="default"/>
+      </w:rPr>
+    </w:lvl>
+    <w:lvl w:ilvl="8" w:tplc="04190005" w:tentative="1">
+      <w:start w:val="1"/>
+      <w:numFmt w:val="bullet"/>
+      <w:lvlText w:val=""/>
+      <w:lvlJc w:val="left"/>
+      <w:pPr>
+        <w:ind w:left="6480" w:hanging="360"/>
+      </w:pPr>
+      <w:rPr>
+        <w:rFonts w:ascii="Wingdings" w:hAnsi="Wingdings" w:hint="default"/>
+      </w:rPr>
+    </w:lvl>
+  </w:abstractNum>
+  <w:abstractNum w:abstractNumId="57" w15:restartNumberingAfterBreak="0">
     <w:nsid w:val="5C492951"/>
     <w:multiLevelType w:val="hybridMultilevel"/>
     <w:tmpl w:val="72A217D8"/>
@@ -45151,7 +46386,7 @@
       </w:rPr>
     </w:lvl>
   </w:abstractNum>
-  <w:abstractNum w:abstractNumId="54" w15:restartNumberingAfterBreak="0">
+  <w:abstractNum w:abstractNumId="58" w15:restartNumberingAfterBreak="0">
     <w:nsid w:val="5F063A83"/>
     <w:multiLevelType w:val="hybridMultilevel"/>
     <w:tmpl w:val="E71EEE50"/>
@@ -45264,7 +46499,7 @@
       </w:rPr>
     </w:lvl>
   </w:abstractNum>
-  <w:abstractNum w:abstractNumId="55" w15:restartNumberingAfterBreak="0">
+  <w:abstractNum w:abstractNumId="59" w15:restartNumberingAfterBreak="0">
     <w:nsid w:val="5F2F6516"/>
     <w:multiLevelType w:val="hybridMultilevel"/>
     <w:tmpl w:val="A48C1892"/>
@@ -45377,7 +46612,7 @@
       </w:rPr>
     </w:lvl>
   </w:abstractNum>
-  <w:abstractNum w:abstractNumId="56" w15:restartNumberingAfterBreak="0">
+  <w:abstractNum w:abstractNumId="60" w15:restartNumberingAfterBreak="0">
     <w:nsid w:val="5F81180B"/>
     <w:multiLevelType w:val="hybridMultilevel"/>
     <w:tmpl w:val="16D09F0E"/>
@@ -45490,7 +46725,7 @@
       </w:rPr>
     </w:lvl>
   </w:abstractNum>
-  <w:abstractNum w:abstractNumId="57" w15:restartNumberingAfterBreak="0">
+  <w:abstractNum w:abstractNumId="61" w15:restartNumberingAfterBreak="0">
     <w:nsid w:val="5F9B7A2A"/>
     <w:multiLevelType w:val="multilevel"/>
     <w:tmpl w:val="D652A280"/>
@@ -45603,7 +46838,7 @@
       </w:pPr>
     </w:lvl>
   </w:abstractNum>
-  <w:abstractNum w:abstractNumId="58" w15:restartNumberingAfterBreak="0">
+  <w:abstractNum w:abstractNumId="62" w15:restartNumberingAfterBreak="0">
     <w:nsid w:val="62202AE8"/>
     <w:multiLevelType w:val="hybridMultilevel"/>
     <w:tmpl w:val="5F6E89DC"/>
@@ -45716,7 +46951,7 @@
       </w:rPr>
     </w:lvl>
   </w:abstractNum>
-  <w:abstractNum w:abstractNumId="59" w15:restartNumberingAfterBreak="0">
+  <w:abstractNum w:abstractNumId="63" w15:restartNumberingAfterBreak="0">
     <w:nsid w:val="631577BE"/>
     <w:multiLevelType w:val="hybridMultilevel"/>
     <w:tmpl w:val="0866A128"/>
@@ -45829,7 +47064,7 @@
       </w:rPr>
     </w:lvl>
   </w:abstractNum>
-  <w:abstractNum w:abstractNumId="60" w15:restartNumberingAfterBreak="0">
+  <w:abstractNum w:abstractNumId="64" w15:restartNumberingAfterBreak="0">
     <w:nsid w:val="65FD77C1"/>
     <w:multiLevelType w:val="hybridMultilevel"/>
     <w:tmpl w:val="EAB2744A"/>
@@ -45942,7 +47177,7 @@
       </w:rPr>
     </w:lvl>
   </w:abstractNum>
-  <w:abstractNum w:abstractNumId="61" w15:restartNumberingAfterBreak="0">
+  <w:abstractNum w:abstractNumId="65" w15:restartNumberingAfterBreak="0">
     <w:nsid w:val="6B607D41"/>
     <w:multiLevelType w:val="multilevel"/>
     <w:tmpl w:val="D870B8DC"/>
@@ -46062,7 +47297,7 @@
       </w:pPr>
     </w:lvl>
   </w:abstractNum>
-  <w:abstractNum w:abstractNumId="62" w15:restartNumberingAfterBreak="0">
+  <w:abstractNum w:abstractNumId="66" w15:restartNumberingAfterBreak="0">
     <w:nsid w:val="6C8A3BAE"/>
     <w:multiLevelType w:val="multilevel"/>
     <w:tmpl w:val="73DA0556"/>
@@ -46211,7 +47446,7 @@
       </w:rPr>
     </w:lvl>
   </w:abstractNum>
-  <w:abstractNum w:abstractNumId="63" w15:restartNumberingAfterBreak="0">
+  <w:abstractNum w:abstractNumId="67" w15:restartNumberingAfterBreak="0">
     <w:nsid w:val="6D022966"/>
     <w:multiLevelType w:val="hybridMultilevel"/>
     <w:tmpl w:val="E7F432F4"/>
@@ -46324,7 +47559,156 @@
       </w:rPr>
     </w:lvl>
   </w:abstractNum>
-  <w:abstractNum w:abstractNumId="64" w15:restartNumberingAfterBreak="0">
+  <w:abstractNum w:abstractNumId="68" w15:restartNumberingAfterBreak="0">
+    <w:nsid w:val="700E09B5"/>
+    <w:multiLevelType w:val="multilevel"/>
+    <w:tmpl w:val="43800F16"/>
+    <w:lvl w:ilvl="0">
+      <w:start w:val="1"/>
+      <w:numFmt w:val="bullet"/>
+      <w:lvlText w:val=""/>
+      <w:lvlJc w:val="left"/>
+      <w:pPr>
+        <w:tabs>
+          <w:tab w:val="num" w:pos="720"/>
+        </w:tabs>
+        <w:ind w:left="720" w:hanging="360"/>
+      </w:pPr>
+      <w:rPr>
+        <w:rFonts w:ascii="Symbol" w:hAnsi="Symbol" w:hint="default"/>
+        <w:sz w:val="20"/>
+      </w:rPr>
+    </w:lvl>
+    <w:lvl w:ilvl="1" w:tentative="1">
+      <w:start w:val="1"/>
+      <w:numFmt w:val="bullet"/>
+      <w:lvlText w:val="o"/>
+      <w:lvlJc w:val="left"/>
+      <w:pPr>
+        <w:tabs>
+          <w:tab w:val="num" w:pos="1440"/>
+        </w:tabs>
+        <w:ind w:left="1440" w:hanging="360"/>
+      </w:pPr>
+      <w:rPr>
+        <w:rFonts w:ascii="Courier New" w:hAnsi="Courier New" w:hint="default"/>
+        <w:sz w:val="20"/>
+      </w:rPr>
+    </w:lvl>
+    <w:lvl w:ilvl="2" w:tentative="1">
+      <w:start w:val="1"/>
+      <w:numFmt w:val="bullet"/>
+      <w:lvlText w:val=""/>
+      <w:lvlJc w:val="left"/>
+      <w:pPr>
+        <w:tabs>
+          <w:tab w:val="num" w:pos="2160"/>
+        </w:tabs>
+        <w:ind w:left="2160" w:hanging="360"/>
+      </w:pPr>
+      <w:rPr>
+        <w:rFonts w:ascii="Wingdings" w:hAnsi="Wingdings" w:hint="default"/>
+        <w:sz w:val="20"/>
+      </w:rPr>
+    </w:lvl>
+    <w:lvl w:ilvl="3" w:tentative="1">
+      <w:start w:val="1"/>
+      <w:numFmt w:val="bullet"/>
+      <w:lvlText w:val=""/>
+      <w:lvlJc w:val="left"/>
+      <w:pPr>
+        <w:tabs>
+          <w:tab w:val="num" w:pos="2880"/>
+        </w:tabs>
+        <w:ind w:left="2880" w:hanging="360"/>
+      </w:pPr>
+      <w:rPr>
+        <w:rFonts w:ascii="Wingdings" w:hAnsi="Wingdings" w:hint="default"/>
+        <w:sz w:val="20"/>
+      </w:rPr>
+    </w:lvl>
+    <w:lvl w:ilvl="4" w:tentative="1">
+      <w:start w:val="1"/>
+      <w:numFmt w:val="bullet"/>
+      <w:lvlText w:val=""/>
+      <w:lvlJc w:val="left"/>
+      <w:pPr>
+        <w:tabs>
+          <w:tab w:val="num" w:pos="3600"/>
+        </w:tabs>
+        <w:ind w:left="3600" w:hanging="360"/>
+      </w:pPr>
+      <w:rPr>
+        <w:rFonts w:ascii="Wingdings" w:hAnsi="Wingdings" w:hint="default"/>
+        <w:sz w:val="20"/>
+      </w:rPr>
+    </w:lvl>
+    <w:lvl w:ilvl="5" w:tentative="1">
+      <w:start w:val="1"/>
+      <w:numFmt w:val="bullet"/>
+      <w:lvlText w:val=""/>
+      <w:lvlJc w:val="left"/>
+      <w:pPr>
+        <w:tabs>
+          <w:tab w:val="num" w:pos="4320"/>
+        </w:tabs>
+        <w:ind w:left="4320" w:hanging="360"/>
+      </w:pPr>
+      <w:rPr>
+        <w:rFonts w:ascii="Wingdings" w:hAnsi="Wingdings" w:hint="default"/>
+        <w:sz w:val="20"/>
+      </w:rPr>
+    </w:lvl>
+    <w:lvl w:ilvl="6" w:tentative="1">
+      <w:start w:val="1"/>
+      <w:numFmt w:val="bullet"/>
+      <w:lvlText w:val=""/>
+      <w:lvlJc w:val="left"/>
+      <w:pPr>
+        <w:tabs>
+          <w:tab w:val="num" w:pos="5040"/>
+        </w:tabs>
+        <w:ind w:left="5040" w:hanging="360"/>
+      </w:pPr>
+      <w:rPr>
+        <w:rFonts w:ascii="Wingdings" w:hAnsi="Wingdings" w:hint="default"/>
+        <w:sz w:val="20"/>
+      </w:rPr>
+    </w:lvl>
+    <w:lvl w:ilvl="7" w:tentative="1">
+      <w:start w:val="1"/>
+      <w:numFmt w:val="bullet"/>
+      <w:lvlText w:val=""/>
+      <w:lvlJc w:val="left"/>
+      <w:pPr>
+        <w:tabs>
+          <w:tab w:val="num" w:pos="5760"/>
+        </w:tabs>
+        <w:ind w:left="5760" w:hanging="360"/>
+      </w:pPr>
+      <w:rPr>
+        <w:rFonts w:ascii="Wingdings" w:hAnsi="Wingdings" w:hint="default"/>
+        <w:sz w:val="20"/>
+      </w:rPr>
+    </w:lvl>
+    <w:lvl w:ilvl="8" w:tentative="1">
+      <w:start w:val="1"/>
+      <w:numFmt w:val="bullet"/>
+      <w:lvlText w:val=""/>
+      <w:lvlJc w:val="left"/>
+      <w:pPr>
+        <w:tabs>
+          <w:tab w:val="num" w:pos="6480"/>
+        </w:tabs>
+        <w:ind w:left="6480" w:hanging="360"/>
+      </w:pPr>
+      <w:rPr>
+        <w:rFonts w:ascii="Wingdings" w:hAnsi="Wingdings" w:hint="default"/>
+        <w:sz w:val="20"/>
+      </w:rPr>
+    </w:lvl>
+  </w:abstractNum>
+  <w:abstractNum w:abstractNumId="69" w15:restartNumberingAfterBreak="0">
     <w:nsid w:val="70CD4A73"/>
     <w:multiLevelType w:val="hybridMultilevel"/>
     <w:tmpl w:val="D0DE7058"/>
@@ -46437,7 +47821,7 @@
       </w:rPr>
     </w:lvl>
   </w:abstractNum>
-  <w:abstractNum w:abstractNumId="65" w15:restartNumberingAfterBreak="0">
+  <w:abstractNum w:abstractNumId="70" w15:restartNumberingAfterBreak="0">
     <w:nsid w:val="72CF346E"/>
     <w:multiLevelType w:val="multilevel"/>
     <w:tmpl w:val="4C804CFC"/>
@@ -46550,7 +47934,7 @@
       </w:pPr>
     </w:lvl>
   </w:abstractNum>
-  <w:abstractNum w:abstractNumId="66" w15:restartNumberingAfterBreak="0">
+  <w:abstractNum w:abstractNumId="71" w15:restartNumberingAfterBreak="0">
     <w:nsid w:val="752E30D6"/>
     <w:multiLevelType w:val="multilevel"/>
     <w:tmpl w:val="8A4026E8"/>
@@ -46699,7 +48083,7 @@
       </w:rPr>
     </w:lvl>
   </w:abstractNum>
-  <w:abstractNum w:abstractNumId="67" w15:restartNumberingAfterBreak="0">
+  <w:abstractNum w:abstractNumId="72" w15:restartNumberingAfterBreak="0">
     <w:nsid w:val="75FF15F3"/>
     <w:multiLevelType w:val="multilevel"/>
     <w:tmpl w:val="160647EC"/>
@@ -46845,7 +48229,7 @@
       </w:rPr>
     </w:lvl>
   </w:abstractNum>
-  <w:abstractNum w:abstractNumId="68" w15:restartNumberingAfterBreak="0">
+  <w:abstractNum w:abstractNumId="73" w15:restartNumberingAfterBreak="0">
     <w:nsid w:val="77652472"/>
     <w:multiLevelType w:val="hybridMultilevel"/>
     <w:tmpl w:val="A2F2C48C"/>
@@ -46958,7 +48342,7 @@
       </w:rPr>
     </w:lvl>
   </w:abstractNum>
-  <w:abstractNum w:abstractNumId="69" w15:restartNumberingAfterBreak="0">
+  <w:abstractNum w:abstractNumId="74" w15:restartNumberingAfterBreak="0">
     <w:nsid w:val="7922609F"/>
     <w:multiLevelType w:val="multilevel"/>
     <w:tmpl w:val="0C427DBC"/>
@@ -47078,7 +48462,7 @@
       </w:pPr>
     </w:lvl>
   </w:abstractNum>
-  <w:abstractNum w:abstractNumId="70" w15:restartNumberingAfterBreak="0">
+  <w:abstractNum w:abstractNumId="75" w15:restartNumberingAfterBreak="0">
     <w:nsid w:val="79452EA9"/>
     <w:multiLevelType w:val="multilevel"/>
     <w:tmpl w:val="6EFAF1B0"/>
@@ -47227,7 +48611,7 @@
       </w:rPr>
     </w:lvl>
   </w:abstractNum>
-  <w:abstractNum w:abstractNumId="71" w15:restartNumberingAfterBreak="0">
+  <w:abstractNum w:abstractNumId="76" w15:restartNumberingAfterBreak="0">
     <w:nsid w:val="7A4F6D4A"/>
     <w:multiLevelType w:val="multilevel"/>
     <w:tmpl w:val="EC5AD324"/>
@@ -47377,46 +48761,46 @@
     </w:lvl>
   </w:abstractNum>
   <w:num w:numId="1">
-    <w:abstractNumId w:val="39"/>
+    <w:abstractNumId w:val="42"/>
   </w:num>
   <w:num w:numId="2">
     <w:abstractNumId w:val="3"/>
   </w:num>
   <w:num w:numId="3">
+    <w:abstractNumId w:val="23"/>
+  </w:num>
+  <w:num w:numId="4">
+    <w:abstractNumId w:val="76"/>
+  </w:num>
+  <w:num w:numId="5">
+    <w:abstractNumId w:val="34"/>
+  </w:num>
+  <w:num w:numId="6">
     <w:abstractNumId w:val="22"/>
   </w:num>
-  <w:num w:numId="4">
-    <w:abstractNumId w:val="71"/>
+  <w:num w:numId="7">
+    <w:abstractNumId w:val="61"/>
   </w:num>
-  <w:num w:numId="5">
-    <w:abstractNumId w:val="32"/>
+  <w:num w:numId="8">
+    <w:abstractNumId w:val="46"/>
   </w:num>
-  <w:num w:numId="6">
-    <w:abstractNumId w:val="21"/>
+  <w:num w:numId="9">
+    <w:abstractNumId w:val="15"/>
   </w:num>
-  <w:num w:numId="7">
+  <w:num w:numId="10">
+    <w:abstractNumId w:val="47"/>
+  </w:num>
+  <w:num w:numId="11">
     <w:abstractNumId w:val="57"/>
   </w:num>
-  <w:num w:numId="8">
-    <w:abstractNumId w:val="43"/>
-  </w:num>
-  <w:num w:numId="9">
-    <w:abstractNumId w:val="14"/>
-  </w:num>
-  <w:num w:numId="10">
-    <w:abstractNumId w:val="44"/>
-  </w:num>
-  <w:num w:numId="11">
-    <w:abstractNumId w:val="53"/>
-  </w:num>
   <w:num w:numId="12">
-    <w:abstractNumId w:val="15"/>
+    <w:abstractNumId w:val="16"/>
   </w:num>
   <w:num w:numId="13">
-    <w:abstractNumId w:val="48"/>
+    <w:abstractNumId w:val="51"/>
   </w:num>
   <w:num w:numId="14">
-    <w:abstractNumId w:val="66"/>
+    <w:abstractNumId w:val="71"/>
   </w:num>
   <w:num w:numId="15">
     <w:abstractNumId w:val="1"/>
@@ -47425,172 +48809,187 @@
     <w:abstractNumId w:val="0"/>
   </w:num>
   <w:num w:numId="17">
-    <w:abstractNumId w:val="23"/>
+    <w:abstractNumId w:val="24"/>
   </w:num>
   <w:num w:numId="18">
+    <w:abstractNumId w:val="39"/>
+  </w:num>
+  <w:num w:numId="19">
+    <w:abstractNumId w:val="44"/>
+  </w:num>
+  <w:num w:numId="20">
+    <w:abstractNumId w:val="63"/>
+  </w:num>
+  <w:num w:numId="21">
+    <w:abstractNumId w:val="5"/>
+  </w:num>
+  <w:num w:numId="22">
+    <w:abstractNumId w:val="26"/>
+  </w:num>
+  <w:num w:numId="23">
     <w:abstractNumId w:val="37"/>
   </w:num>
-  <w:num w:numId="19">
-    <w:abstractNumId w:val="41"/>
+  <w:num w:numId="24">
+    <w:abstractNumId w:val="38"/>
   </w:num>
-  <w:num w:numId="20">
+  <w:num w:numId="25">
+    <w:abstractNumId w:val="48"/>
+  </w:num>
+  <w:num w:numId="26">
+    <w:abstractNumId w:val="73"/>
+  </w:num>
+  <w:num w:numId="27">
+    <w:abstractNumId w:val="10"/>
+  </w:num>
+  <w:num w:numId="28">
+    <w:abstractNumId w:val="28"/>
+  </w:num>
+  <w:num w:numId="29">
     <w:abstractNumId w:val="59"/>
   </w:num>
-  <w:num w:numId="21">
-    <w:abstractNumId w:val="4"/>
+  <w:num w:numId="30">
+    <w:abstractNumId w:val="64"/>
   </w:num>
-  <w:num w:numId="22">
+  <w:num w:numId="31">
+    <w:abstractNumId w:val="40"/>
+  </w:num>
+  <w:num w:numId="32">
+    <w:abstractNumId w:val="19"/>
+  </w:num>
+  <w:num w:numId="33">
+    <w:abstractNumId w:val="60"/>
+  </w:num>
+  <w:num w:numId="34">
+    <w:abstractNumId w:val="45"/>
+  </w:num>
+  <w:num w:numId="35">
+    <w:abstractNumId w:val="49"/>
+  </w:num>
+  <w:num w:numId="36">
+    <w:abstractNumId w:val="21"/>
+  </w:num>
+  <w:num w:numId="37">
+    <w:abstractNumId w:val="33"/>
+  </w:num>
+  <w:num w:numId="38">
+    <w:abstractNumId w:val="18"/>
+  </w:num>
+  <w:num w:numId="39">
     <w:abstractNumId w:val="25"/>
   </w:num>
-  <w:num w:numId="23">
+  <w:num w:numId="40">
+    <w:abstractNumId w:val="50"/>
+  </w:num>
+  <w:num w:numId="41">
+    <w:abstractNumId w:val="36"/>
+  </w:num>
+  <w:num w:numId="42">
+    <w:abstractNumId w:val="67"/>
+  </w:num>
+  <w:num w:numId="43">
+    <w:abstractNumId w:val="14"/>
+  </w:num>
+  <w:num w:numId="44">
+    <w:abstractNumId w:val="62"/>
+  </w:num>
+  <w:num w:numId="45">
+    <w:abstractNumId w:val="52"/>
+  </w:num>
+  <w:num w:numId="46">
+    <w:abstractNumId w:val="69"/>
+  </w:num>
+  <w:num w:numId="47">
+    <w:abstractNumId w:val="30"/>
+  </w:num>
+  <w:num w:numId="48">
+    <w:abstractNumId w:val="32"/>
+  </w:num>
+  <w:num w:numId="49">
+    <w:abstractNumId w:val="6"/>
+  </w:num>
+  <w:num w:numId="50">
+    <w:abstractNumId w:val="58"/>
+  </w:num>
+  <w:num w:numId="51">
+    <w:abstractNumId w:val="13"/>
+  </w:num>
+  <w:num w:numId="52">
+    <w:abstractNumId w:val="72"/>
+  </w:num>
+  <w:num w:numId="53">
+    <w:abstractNumId w:val="43"/>
+  </w:num>
+  <w:num w:numId="54">
+    <w:abstractNumId w:val="54"/>
+  </w:num>
+  <w:num w:numId="55">
+    <w:abstractNumId w:val="75"/>
+  </w:num>
+  <w:num w:numId="56">
+    <w:abstractNumId w:val="66"/>
+  </w:num>
+  <w:num w:numId="57">
+    <w:abstractNumId w:val="12"/>
+  </w:num>
+  <w:num w:numId="58">
+    <w:abstractNumId w:val="9"/>
+  </w:num>
+  <w:num w:numId="59">
     <w:abstractNumId w:val="35"/>
   </w:num>
-  <w:num w:numId="24">
-    <w:abstractNumId w:val="36"/>
+  <w:num w:numId="60">
+    <w:abstractNumId w:val="74"/>
   </w:num>
-  <w:num w:numId="25">
-    <w:abstractNumId w:val="45"/>
+  <w:num w:numId="61">
+    <w:abstractNumId w:val="20"/>
   </w:num>
-  <w:num w:numId="26">
-    <w:abstractNumId w:val="68"/>
+  <w:num w:numId="62">
+    <w:abstractNumId w:val="70"/>
   </w:num>
-  <w:num w:numId="27">
-    <w:abstractNumId w:val="9"/>
-  </w:num>
-  <w:num w:numId="28">
-    <w:abstractNumId w:val="27"/>
-  </w:num>
-  <w:num w:numId="29">
+  <w:num w:numId="63">
     <w:abstractNumId w:val="55"/>
   </w:num>
-  <w:num w:numId="30">
-    <w:abstractNumId w:val="60"/>
-  </w:num>
-  <w:num w:numId="31">
-    <w:abstractNumId w:val="38"/>
-  </w:num>
-  <w:num w:numId="32">
-    <w:abstractNumId w:val="18"/>
-  </w:num>
-  <w:num w:numId="33">
-    <w:abstractNumId w:val="56"/>
-  </w:num>
-  <w:num w:numId="34">
-    <w:abstractNumId w:val="42"/>
-  </w:num>
-  <w:num w:numId="35">
-    <w:abstractNumId w:val="46"/>
-  </w:num>
-  <w:num w:numId="36">
-    <w:abstractNumId w:val="20"/>
-  </w:num>
-  <w:num w:numId="37">
-    <w:abstractNumId w:val="31"/>
-  </w:num>
-  <w:num w:numId="38">
-    <w:abstractNumId w:val="17"/>
-  </w:num>
-  <w:num w:numId="39">
-    <w:abstractNumId w:val="24"/>
-  </w:num>
-  <w:num w:numId="40">
-    <w:abstractNumId w:val="47"/>
-  </w:num>
-  <w:num w:numId="41">
-    <w:abstractNumId w:val="34"/>
-  </w:num>
-  <w:num w:numId="42">
-    <w:abstractNumId w:val="63"/>
-  </w:num>
-  <w:num w:numId="43">
-    <w:abstractNumId w:val="13"/>
-  </w:num>
-  <w:num w:numId="44">
-    <w:abstractNumId w:val="58"/>
-  </w:num>
-  <w:num w:numId="45">
-    <w:abstractNumId w:val="49"/>
-  </w:num>
-  <w:num w:numId="46">
-    <w:abstractNumId w:val="64"/>
-  </w:num>
-  <w:num w:numId="47">
-    <w:abstractNumId w:val="29"/>
-  </w:num>
-  <w:num w:numId="48">
-    <w:abstractNumId w:val="30"/>
-  </w:num>
-  <w:num w:numId="49">
-    <w:abstractNumId w:val="5"/>
-  </w:num>
-  <w:num w:numId="50">
-    <w:abstractNumId w:val="54"/>
-  </w:num>
-  <w:num w:numId="51">
-    <w:abstractNumId w:val="12"/>
-  </w:num>
-  <w:num w:numId="52">
-    <w:abstractNumId w:val="67"/>
-  </w:num>
-  <w:num w:numId="53">
-    <w:abstractNumId w:val="40"/>
-  </w:num>
-  <w:num w:numId="54">
-    <w:abstractNumId w:val="51"/>
-  </w:num>
-  <w:num w:numId="55">
-    <w:abstractNumId w:val="70"/>
-  </w:num>
-  <w:num w:numId="56">
-    <w:abstractNumId w:val="62"/>
-  </w:num>
-  <w:num w:numId="57">
+  <w:num w:numId="64">
     <w:abstractNumId w:val="11"/>
-  </w:num>
-  <w:num w:numId="58">
-    <w:abstractNumId w:val="8"/>
-  </w:num>
-  <w:num w:numId="59">
-    <w:abstractNumId w:val="33"/>
-  </w:num>
-  <w:num w:numId="60">
-    <w:abstractNumId w:val="69"/>
-  </w:num>
-  <w:num w:numId="61">
-    <w:abstractNumId w:val="19"/>
-  </w:num>
-  <w:num w:numId="62">
-    <w:abstractNumId w:val="65"/>
-  </w:num>
-  <w:num w:numId="63">
-    <w:abstractNumId w:val="52"/>
-  </w:num>
-  <w:num w:numId="64">
-    <w:abstractNumId w:val="10"/>
   </w:num>
   <w:num w:numId="65">
     <w:abstractNumId w:val="2"/>
   </w:num>
   <w:num w:numId="66">
-    <w:abstractNumId w:val="61"/>
+    <w:abstractNumId w:val="65"/>
   </w:num>
   <w:num w:numId="67">
-    <w:abstractNumId w:val="16"/>
+    <w:abstractNumId w:val="17"/>
   </w:num>
   <w:num w:numId="68">
-    <w:abstractNumId w:val="26"/>
+    <w:abstractNumId w:val="27"/>
   </w:num>
   <w:num w:numId="69">
-    <w:abstractNumId w:val="50"/>
+    <w:abstractNumId w:val="53"/>
   </w:num>
   <w:num w:numId="70">
+    <w:abstractNumId w:val="8"/>
+  </w:num>
+  <w:num w:numId="71">
     <w:abstractNumId w:val="7"/>
   </w:num>
-  <w:num w:numId="71">
-    <w:abstractNumId w:val="6"/>
+  <w:num w:numId="72">
+    <w:abstractNumId w:val="29"/>
   </w:num>
-  <w:num w:numId="72">
-    <w:abstractNumId w:val="28"/>
+  <w:num w:numId="73">
+    <w:abstractNumId w:val="31"/>
+  </w:num>
+  <w:num w:numId="74">
+    <w:abstractNumId w:val="68"/>
+  </w:num>
+  <w:num w:numId="75">
+    <w:abstractNumId w:val="41"/>
+  </w:num>
+  <w:num w:numId="76">
+    <w:abstractNumId w:val="56"/>
+  </w:num>
+  <w:num w:numId="77">
+    <w:abstractNumId w:val="4"/>
   </w:num>
   <w:numIdMacAtCleanup w:val="72"/>
 </w:numbering>

--- a/diploma.docx
+++ b/diploma.docx
@@ -6,7 +6,7 @@
       <w:pPr>
         <w:pStyle w:val="13"/>
       </w:pPr>
-      <w:bookmarkStart w:id="0" w:name="_Toc198008995"/>
+      <w:bookmarkStart w:id="0" w:name="_Toc198009157"/>
       <w:r>
         <w:t>СОДЕРЖАНИЕ</w:t>
       </w:r>
@@ -47,7 +47,7 @@
         </w:rPr>
         <w:fldChar w:fldCharType="separate"/>
       </w:r>
-      <w:hyperlink w:anchor="_Toc198008995" w:history="1">
+      <w:hyperlink w:anchor="_Toc198009157" w:history="1">
         <w:r>
           <w:rPr>
             <w:rStyle w:val="ac"/>
@@ -74,7 +74,7 @@
             <w:noProof/>
             <w:webHidden/>
           </w:rPr>
-          <w:instrText xml:space="preserve"> PAGEREF _Toc198008995 \h </w:instrText>
+          <w:instrText xml:space="preserve"> PAGEREF _Toc198009157 \h </w:instrText>
         </w:r>
         <w:r>
           <w:rPr>
@@ -122,7 +122,7 @@
           <w14:ligatures w14:val="none"/>
         </w:rPr>
       </w:pPr>
-      <w:hyperlink w:anchor="_Toc198008996" w:history="1">
+      <w:hyperlink w:anchor="_Toc198009158" w:history="1">
         <w:r>
           <w:rPr>
             <w:rStyle w:val="ac"/>
@@ -149,7 +149,7 @@
             <w:noProof/>
             <w:webHidden/>
           </w:rPr>
-          <w:instrText xml:space="preserve"> PAGEREF _Toc198008996 \h </w:instrText>
+          <w:instrText xml:space="preserve"> PAGEREF _Toc198009158 \h </w:instrText>
         </w:r>
         <w:r>
           <w:rPr>
@@ -197,7 +197,7 @@
           <w14:ligatures w14:val="none"/>
         </w:rPr>
       </w:pPr>
-      <w:hyperlink w:anchor="_Toc198008997" w:history="1">
+      <w:hyperlink w:anchor="_Toc198009159" w:history="1">
         <w:r>
           <w:rPr>
             <w:rStyle w:val="ac"/>
@@ -224,7 +224,7 @@
             <w:noProof/>
             <w:webHidden/>
           </w:rPr>
-          <w:instrText xml:space="preserve"> PAGEREF _Toc198008997 \h </w:instrText>
+          <w:instrText xml:space="preserve"> PAGEREF _Toc198009159 \h </w:instrText>
         </w:r>
         <w:r>
           <w:rPr>
@@ -271,7 +271,7 @@
           <w14:ligatures w14:val="none"/>
         </w:rPr>
       </w:pPr>
-      <w:hyperlink w:anchor="_Toc198008998" w:history="1">
+      <w:hyperlink w:anchor="_Toc198009160" w:history="1">
         <w:r>
           <w:rPr>
             <w:rStyle w:val="ac"/>
@@ -298,7 +298,7 @@
             <w:noProof/>
             <w:webHidden/>
           </w:rPr>
-          <w:instrText xml:space="preserve"> PAGEREF _Toc198008998 \h </w:instrText>
+          <w:instrText xml:space="preserve"> PAGEREF _Toc198009160 \h </w:instrText>
         </w:r>
         <w:r>
           <w:rPr>
@@ -345,7 +345,7 @@
           <w14:ligatures w14:val="none"/>
         </w:rPr>
       </w:pPr>
-      <w:hyperlink w:anchor="_Toc198008999" w:history="1">
+      <w:hyperlink w:anchor="_Toc198009161" w:history="1">
         <w:r>
           <w:rPr>
             <w:rStyle w:val="ac"/>
@@ -372,7 +372,7 @@
             <w:noProof/>
             <w:webHidden/>
           </w:rPr>
-          <w:instrText xml:space="preserve"> PAGEREF _Toc198008999 \h </w:instrText>
+          <w:instrText xml:space="preserve"> PAGEREF _Toc198009161 \h </w:instrText>
         </w:r>
         <w:r>
           <w:rPr>
@@ -419,7 +419,7 @@
           <w14:ligatures w14:val="none"/>
         </w:rPr>
       </w:pPr>
-      <w:hyperlink w:anchor="_Toc198009000" w:history="1">
+      <w:hyperlink w:anchor="_Toc198009162" w:history="1">
         <w:r>
           <w:rPr>
             <w:rStyle w:val="ac"/>
@@ -446,7 +446,7 @@
             <w:noProof/>
             <w:webHidden/>
           </w:rPr>
-          <w:instrText xml:space="preserve"> PAGEREF _Toc198009000 \h </w:instrText>
+          <w:instrText xml:space="preserve"> PAGEREF _Toc198009162 \h </w:instrText>
         </w:r>
         <w:r>
           <w:rPr>
@@ -493,27 +493,21 @@
           <w14:ligatures w14:val="none"/>
         </w:rPr>
       </w:pPr>
-      <w:hyperlink w:anchor="_Toc198009001" w:history="1">
+      <w:hyperlink w:anchor="_Toc198009163" w:history="1">
         <w:r>
           <w:rPr>
             <w:rStyle w:val="ac"/>
             <w:noProof/>
+            <w:lang w:val="en-US"/>
           </w:rPr>
-          <w:t>QSettings (</w:t>
+          <w:t xml:space="preserve">1.3.1 </w:t>
         </w:r>
         <w:r>
           <w:rPr>
             <w:rStyle w:val="ac"/>
             <w:noProof/>
           </w:rPr>
-          <w:t>Q</w:t>
-        </w:r>
-        <w:r>
-          <w:rPr>
-            <w:rStyle w:val="ac"/>
-            <w:noProof/>
-          </w:rPr>
-          <w:t>t Core)</w:t>
+          <w:t>QSettings (Qt Core)</w:t>
         </w:r>
         <w:r>
           <w:rPr>
@@ -534,7 +528,7 @@
             <w:noProof/>
             <w:webHidden/>
           </w:rPr>
-          <w:instrText xml:space="preserve"> PAGEREF _Toc198009001 \h </w:instrText>
+          <w:instrText xml:space="preserve"> PAGEREF _Toc198009163 \h </w:instrText>
         </w:r>
         <w:r>
           <w:rPr>
@@ -581,30 +575,14 @@
           <w14:ligatures w14:val="none"/>
         </w:rPr>
       </w:pPr>
-      <w:hyperlink w:anchor="_Toc198009002" w:history="1">
+      <w:hyperlink w:anchor="_Toc198009164" w:history="1">
         <w:r>
           <w:rPr>
             <w:rStyle w:val="ac"/>
             <w:noProof/>
             <w:lang w:val="en-US"/>
           </w:rPr>
-          <w:t>Qt.labs.set</w:t>
-        </w:r>
-        <w:r>
-          <w:rPr>
-            <w:rStyle w:val="ac"/>
-            <w:noProof/>
-            <w:lang w:val="en-US"/>
-          </w:rPr>
-          <w:t>t</w:t>
-        </w:r>
-        <w:r>
-          <w:rPr>
-            <w:rStyle w:val="ac"/>
-            <w:noProof/>
-            <w:lang w:val="en-US"/>
-          </w:rPr>
-          <w:t>ings (QML)</w:t>
+          <w:t>1.3.2 Qt.labs.settings (QML)</w:t>
         </w:r>
         <w:r>
           <w:rPr>
@@ -625,7 +603,7 @@
             <w:noProof/>
             <w:webHidden/>
           </w:rPr>
-          <w:instrText xml:space="preserve"> PAGEREF _Toc198009002 \h </w:instrText>
+          <w:instrText xml:space="preserve"> PAGEREF _Toc198009164 \h </w:instrText>
         </w:r>
         <w:r>
           <w:rPr>
@@ -672,14 +650,14 @@
           <w14:ligatures w14:val="none"/>
         </w:rPr>
       </w:pPr>
-      <w:hyperlink w:anchor="_Toc198009003" w:history="1">
+      <w:hyperlink w:anchor="_Toc198009165" w:history="1">
         <w:r>
           <w:rPr>
             <w:rStyle w:val="ac"/>
             <w:noProof/>
             <w:lang w:val="en-US"/>
           </w:rPr>
-          <w:t>KConfig (KDE Framework)</w:t>
+          <w:t>1.3.3 KConfig (KDE Framework)</w:t>
         </w:r>
         <w:r>
           <w:rPr>
@@ -700,7 +678,7 @@
             <w:noProof/>
             <w:webHidden/>
           </w:rPr>
-          <w:instrText xml:space="preserve"> PAGEREF _Toc198009003 \h </w:instrText>
+          <w:instrText xml:space="preserve"> PAGEREF _Toc198009165 \h </w:instrText>
         </w:r>
         <w:r>
           <w:rPr>
@@ -747,7 +725,7 @@
           <w14:ligatures w14:val="none"/>
         </w:rPr>
       </w:pPr>
-      <w:hyperlink w:anchor="_Toc198009004" w:history="1">
+      <w:hyperlink w:anchor="_Toc198009166" w:history="1">
         <w:r>
           <w:rPr>
             <w:rStyle w:val="ac"/>
@@ -774,7 +752,7 @@
             <w:noProof/>
             <w:webHidden/>
           </w:rPr>
-          <w:instrText xml:space="preserve"> PAGEREF _Toc198009004 \h </w:instrText>
+          <w:instrText xml:space="preserve"> PAGEREF _Toc198009166 \h </w:instrText>
         </w:r>
         <w:r>
           <w:rPr>
@@ -822,7 +800,7 @@
           <w14:ligatures w14:val="none"/>
         </w:rPr>
       </w:pPr>
-      <w:hyperlink w:anchor="_Toc198009005" w:history="1">
+      <w:hyperlink w:anchor="_Toc198009167" w:history="1">
         <w:r>
           <w:rPr>
             <w:rStyle w:val="ac"/>
@@ -849,7 +827,7 @@
             <w:noProof/>
             <w:webHidden/>
           </w:rPr>
-          <w:instrText xml:space="preserve"> PAGEREF _Toc198009005 \h </w:instrText>
+          <w:instrText xml:space="preserve"> PAGEREF _Toc198009167 \h </w:instrText>
         </w:r>
         <w:r>
           <w:rPr>
@@ -896,7 +874,7 @@
           <w14:ligatures w14:val="none"/>
         </w:rPr>
       </w:pPr>
-      <w:hyperlink w:anchor="_Toc198009006" w:history="1">
+      <w:hyperlink w:anchor="_Toc198009168" w:history="1">
         <w:r>
           <w:rPr>
             <w:rStyle w:val="ac"/>
@@ -923,7 +901,7 @@
             <w:noProof/>
             <w:webHidden/>
           </w:rPr>
-          <w:instrText xml:space="preserve"> PAGEREF _Toc198009006 \h </w:instrText>
+          <w:instrText xml:space="preserve"> PAGEREF _Toc198009168 \h </w:instrText>
         </w:r>
         <w:r>
           <w:rPr>
@@ -970,7 +948,7 @@
           <w14:ligatures w14:val="none"/>
         </w:rPr>
       </w:pPr>
-      <w:hyperlink w:anchor="_Toc198009007" w:history="1">
+      <w:hyperlink w:anchor="_Toc198009169" w:history="1">
         <w:r>
           <w:rPr>
             <w:rStyle w:val="ac"/>
@@ -1020,7 +998,7 @@
             <w:noProof/>
             <w:webHidden/>
           </w:rPr>
-          <w:instrText xml:space="preserve"> PAGEREF _Toc198009007 \h </w:instrText>
+          <w:instrText xml:space="preserve"> PAGEREF _Toc198009169 \h </w:instrText>
         </w:r>
         <w:r>
           <w:rPr>
@@ -1067,7 +1045,7 @@
           <w14:ligatures w14:val="none"/>
         </w:rPr>
       </w:pPr>
-      <w:hyperlink w:anchor="_Toc198009008" w:history="1">
+      <w:hyperlink w:anchor="_Toc198009170" w:history="1">
         <w:r>
           <w:rPr>
             <w:rStyle w:val="ac"/>
@@ -1094,7 +1072,7 @@
             <w:noProof/>
             <w:webHidden/>
           </w:rPr>
-          <w:instrText xml:space="preserve"> PAGEREF _Toc198009008 \h </w:instrText>
+          <w:instrText xml:space="preserve"> PAGEREF _Toc198009170 \h </w:instrText>
         </w:r>
         <w:r>
           <w:rPr>
@@ -1142,7 +1120,7 @@
           <w14:ligatures w14:val="none"/>
         </w:rPr>
       </w:pPr>
-      <w:hyperlink w:anchor="_Toc198009009" w:history="1">
+      <w:hyperlink w:anchor="_Toc198009171" w:history="1">
         <w:r>
           <w:rPr>
             <w:rStyle w:val="ac"/>
@@ -1169,7 +1147,7 @@
             <w:noProof/>
             <w:webHidden/>
           </w:rPr>
-          <w:instrText xml:space="preserve"> PAGEREF _Toc198009009 \h </w:instrText>
+          <w:instrText xml:space="preserve"> PAGEREF _Toc198009171 \h </w:instrText>
         </w:r>
         <w:r>
           <w:rPr>
@@ -1216,7 +1194,7 @@
           <w14:ligatures w14:val="none"/>
         </w:rPr>
       </w:pPr>
-      <w:hyperlink w:anchor="_Toc198009010" w:history="1">
+      <w:hyperlink w:anchor="_Toc198009172" w:history="1">
         <w:r>
           <w:rPr>
             <w:rStyle w:val="ac"/>
@@ -1243,7 +1221,7 @@
             <w:noProof/>
             <w:webHidden/>
           </w:rPr>
-          <w:instrText xml:space="preserve"> PAGEREF _Toc198009010 \h </w:instrText>
+          <w:instrText xml:space="preserve"> PAGEREF _Toc198009172 \h </w:instrText>
         </w:r>
         <w:r>
           <w:rPr>
@@ -1290,7 +1268,7 @@
           <w14:ligatures w14:val="none"/>
         </w:rPr>
       </w:pPr>
-      <w:hyperlink w:anchor="_Toc198009011" w:history="1">
+      <w:hyperlink w:anchor="_Toc198009173" w:history="1">
         <w:r>
           <w:rPr>
             <w:rStyle w:val="ac"/>
@@ -1317,7 +1295,7 @@
             <w:noProof/>
             <w:webHidden/>
           </w:rPr>
-          <w:instrText xml:space="preserve"> PAGEREF _Toc198009011 \h </w:instrText>
+          <w:instrText xml:space="preserve"> PAGEREF _Toc198009173 \h </w:instrText>
         </w:r>
         <w:r>
           <w:rPr>
@@ -1365,7 +1343,7 @@
           <w14:ligatures w14:val="none"/>
         </w:rPr>
       </w:pPr>
-      <w:hyperlink w:anchor="_Toc198009012" w:history="1">
+      <w:hyperlink w:anchor="_Toc198009174" w:history="1">
         <w:r>
           <w:rPr>
             <w:rStyle w:val="ac"/>
@@ -1392,7 +1370,7 @@
             <w:noProof/>
             <w:webHidden/>
           </w:rPr>
-          <w:instrText xml:space="preserve"> PAGEREF _Toc198009012 \h </w:instrText>
+          <w:instrText xml:space="preserve"> PAGEREF _Toc198009174 \h </w:instrText>
         </w:r>
         <w:r>
           <w:rPr>
@@ -1439,7 +1417,7 @@
           <w14:ligatures w14:val="none"/>
         </w:rPr>
       </w:pPr>
-      <w:hyperlink w:anchor="_Toc198009013" w:history="1">
+      <w:hyperlink w:anchor="_Toc198009175" w:history="1">
         <w:r>
           <w:rPr>
             <w:rStyle w:val="ac"/>
@@ -1474,7 +1452,7 @@
             <w:noProof/>
             <w:webHidden/>
           </w:rPr>
-          <w:instrText xml:space="preserve"> PAGEREF _Toc198009013 \h </w:instrText>
+          <w:instrText xml:space="preserve"> PAGEREF _Toc198009175 \h </w:instrText>
         </w:r>
         <w:r>
           <w:rPr>
@@ -1521,7 +1499,7 @@
           <w14:ligatures w14:val="none"/>
         </w:rPr>
       </w:pPr>
-      <w:hyperlink w:anchor="_Toc198009014" w:history="1">
+      <w:hyperlink w:anchor="_Toc198009176" w:history="1">
         <w:r>
           <w:rPr>
             <w:rStyle w:val="ac"/>
@@ -1563,7 +1541,7 @@
             <w:noProof/>
             <w:webHidden/>
           </w:rPr>
-          <w:instrText xml:space="preserve"> PAGEREF _Toc198009014 \h </w:instrText>
+          <w:instrText xml:space="preserve"> PAGEREF _Toc198009176 \h </w:instrText>
         </w:r>
         <w:r>
           <w:rPr>
@@ -1610,7 +1588,7 @@
           <w14:ligatures w14:val="none"/>
         </w:rPr>
       </w:pPr>
-      <w:hyperlink w:anchor="_Toc198009015" w:history="1">
+      <w:hyperlink w:anchor="_Toc198009177" w:history="1">
         <w:r>
           <w:rPr>
             <w:rStyle w:val="ac"/>
@@ -1682,7 +1660,7 @@
             <w:noProof/>
             <w:webHidden/>
           </w:rPr>
-          <w:instrText xml:space="preserve"> PAGEREF _Toc198009015 \h </w:instrText>
+          <w:instrText xml:space="preserve"> PAGEREF _Toc198009177 \h </w:instrText>
         </w:r>
         <w:r>
           <w:rPr>
@@ -1729,7 +1707,7 @@
           <w14:ligatures w14:val="none"/>
         </w:rPr>
       </w:pPr>
-      <w:hyperlink w:anchor="_Toc198009016" w:history="1">
+      <w:hyperlink w:anchor="_Toc198009178" w:history="1">
         <w:r>
           <w:rPr>
             <w:rStyle w:val="ac"/>
@@ -1771,7 +1749,7 @@
             <w:noProof/>
             <w:webHidden/>
           </w:rPr>
-          <w:instrText xml:space="preserve"> PAGEREF _Toc198009016 \h </w:instrText>
+          <w:instrText xml:space="preserve"> PAGEREF _Toc198009178 \h </w:instrText>
         </w:r>
         <w:r>
           <w:rPr>
@@ -1818,7 +1796,7 @@
           <w14:ligatures w14:val="none"/>
         </w:rPr>
       </w:pPr>
-      <w:hyperlink w:anchor="_Toc198009017" w:history="1">
+      <w:hyperlink w:anchor="_Toc198009179" w:history="1">
         <w:r>
           <w:rPr>
             <w:rStyle w:val="ac"/>
@@ -1860,7 +1838,7 @@
             <w:noProof/>
             <w:webHidden/>
           </w:rPr>
-          <w:instrText xml:space="preserve"> PAGEREF _Toc198009017 \h </w:instrText>
+          <w:instrText xml:space="preserve"> PAGEREF _Toc198009179 \h </w:instrText>
         </w:r>
         <w:r>
           <w:rPr>
@@ -1907,7 +1885,7 @@
           <w14:ligatures w14:val="none"/>
         </w:rPr>
       </w:pPr>
-      <w:hyperlink w:anchor="_Toc198009018" w:history="1">
+      <w:hyperlink w:anchor="_Toc198009180" w:history="1">
         <w:r>
           <w:rPr>
             <w:rStyle w:val="ac"/>
@@ -1949,7 +1927,7 @@
             <w:noProof/>
             <w:webHidden/>
           </w:rPr>
-          <w:instrText xml:space="preserve"> PAGEREF _Toc198009018 \h </w:instrText>
+          <w:instrText xml:space="preserve"> PAGEREF _Toc198009180 \h </w:instrText>
         </w:r>
         <w:r>
           <w:rPr>
@@ -1996,7 +1974,7 @@
           <w14:ligatures w14:val="none"/>
         </w:rPr>
       </w:pPr>
-      <w:hyperlink w:anchor="_Toc198009019" w:history="1">
+      <w:hyperlink w:anchor="_Toc198009181" w:history="1">
         <w:r>
           <w:rPr>
             <w:rStyle w:val="ac"/>
@@ -2038,7 +2016,7 @@
             <w:noProof/>
             <w:webHidden/>
           </w:rPr>
-          <w:instrText xml:space="preserve"> PAGEREF _Toc198009019 \h </w:instrText>
+          <w:instrText xml:space="preserve"> PAGEREF _Toc198009181 \h </w:instrText>
         </w:r>
         <w:r>
           <w:rPr>
@@ -2085,7 +2063,7 @@
           <w14:ligatures w14:val="none"/>
         </w:rPr>
       </w:pPr>
-      <w:hyperlink w:anchor="_Toc198009020" w:history="1">
+      <w:hyperlink w:anchor="_Toc198009182" w:history="1">
         <w:r>
           <w:rPr>
             <w:rStyle w:val="ac"/>
@@ -2127,7 +2105,7 @@
             <w:noProof/>
             <w:webHidden/>
           </w:rPr>
-          <w:instrText xml:space="preserve"> PAGEREF _Toc198009020 \h </w:instrText>
+          <w:instrText xml:space="preserve"> PAGEREF _Toc198009182 \h </w:instrText>
         </w:r>
         <w:r>
           <w:rPr>
@@ -2174,7 +2152,7 @@
           <w14:ligatures w14:val="none"/>
         </w:rPr>
       </w:pPr>
-      <w:hyperlink w:anchor="_Toc198009021" w:history="1">
+      <w:hyperlink w:anchor="_Toc198009183" w:history="1">
         <w:r>
           <w:rPr>
             <w:rStyle w:val="ac"/>
@@ -2216,7 +2194,7 @@
             <w:noProof/>
             <w:webHidden/>
           </w:rPr>
-          <w:instrText xml:space="preserve"> PAGEREF _Toc198009021 \h </w:instrText>
+          <w:instrText xml:space="preserve"> PAGEREF _Toc198009183 \h </w:instrText>
         </w:r>
         <w:r>
           <w:rPr>
@@ -2263,7 +2241,7 @@
           <w14:ligatures w14:val="none"/>
         </w:rPr>
       </w:pPr>
-      <w:hyperlink w:anchor="_Toc198009022" w:history="1">
+      <w:hyperlink w:anchor="_Toc198009184" w:history="1">
         <w:r>
           <w:rPr>
             <w:rStyle w:val="ac"/>
@@ -2298,7 +2276,7 @@
             <w:noProof/>
             <w:webHidden/>
           </w:rPr>
-          <w:instrText xml:space="preserve"> PAGEREF _Toc198009022 \h </w:instrText>
+          <w:instrText xml:space="preserve"> PAGEREF _Toc198009184 \h </w:instrText>
         </w:r>
         <w:r>
           <w:rPr>
@@ -2345,7 +2323,7 @@
           <w14:ligatures w14:val="none"/>
         </w:rPr>
       </w:pPr>
-      <w:hyperlink w:anchor="_Toc198009023" w:history="1">
+      <w:hyperlink w:anchor="_Toc198009185" w:history="1">
         <w:r>
           <w:rPr>
             <w:rStyle w:val="ac"/>
@@ -2380,7 +2358,7 @@
             <w:noProof/>
             <w:webHidden/>
           </w:rPr>
-          <w:instrText xml:space="preserve"> PAGEREF _Toc198009023 \h </w:instrText>
+          <w:instrText xml:space="preserve"> PAGEREF _Toc198009185 \h </w:instrText>
         </w:r>
         <w:r>
           <w:rPr>
@@ -2427,7 +2405,7 @@
           <w14:ligatures w14:val="none"/>
         </w:rPr>
       </w:pPr>
-      <w:hyperlink w:anchor="_Toc198009024" w:history="1">
+      <w:hyperlink w:anchor="_Toc198009186" w:history="1">
         <w:r>
           <w:rPr>
             <w:rStyle w:val="ac"/>
@@ -2454,7 +2432,7 @@
             <w:noProof/>
             <w:webHidden/>
           </w:rPr>
-          <w:instrText xml:space="preserve"> PAGEREF _Toc198009024 \h </w:instrText>
+          <w:instrText xml:space="preserve"> PAGEREF _Toc198009186 \h </w:instrText>
         </w:r>
         <w:r>
           <w:rPr>
@@ -2501,7 +2479,7 @@
           <w14:ligatures w14:val="none"/>
         </w:rPr>
       </w:pPr>
-      <w:hyperlink w:anchor="_Toc198009025" w:history="1">
+      <w:hyperlink w:anchor="_Toc198009187" w:history="1">
         <w:r>
           <w:rPr>
             <w:rStyle w:val="ac"/>
@@ -2528,7 +2506,7 @@
             <w:noProof/>
             <w:webHidden/>
           </w:rPr>
-          <w:instrText xml:space="preserve"> PAGEREF _Toc198009025 \h </w:instrText>
+          <w:instrText xml:space="preserve"> PAGEREF _Toc198009187 \h </w:instrText>
         </w:r>
         <w:r>
           <w:rPr>
@@ -2575,7 +2553,7 @@
           <w14:ligatures w14:val="none"/>
         </w:rPr>
       </w:pPr>
-      <w:hyperlink w:anchor="_Toc198009026" w:history="1">
+      <w:hyperlink w:anchor="_Toc198009188" w:history="1">
         <w:r>
           <w:rPr>
             <w:rStyle w:val="ac"/>
@@ -2640,7 +2618,7 @@
             <w:noProof/>
             <w:webHidden/>
           </w:rPr>
-          <w:instrText xml:space="preserve"> PAGEREF _Toc198009026 \h </w:instrText>
+          <w:instrText xml:space="preserve"> PAGEREF _Toc198009188 \h </w:instrText>
         </w:r>
         <w:r>
           <w:rPr>
@@ -2687,7 +2665,7 @@
           <w14:ligatures w14:val="none"/>
         </w:rPr>
       </w:pPr>
-      <w:hyperlink w:anchor="_Toc198009027" w:history="1">
+      <w:hyperlink w:anchor="_Toc198009189" w:history="1">
         <w:r>
           <w:rPr>
             <w:rStyle w:val="ac"/>
@@ -2729,7 +2707,7 @@
             <w:noProof/>
             <w:webHidden/>
           </w:rPr>
-          <w:instrText xml:space="preserve"> PAGEREF _Toc198009027 \h </w:instrText>
+          <w:instrText xml:space="preserve"> PAGEREF _Toc198009189 \h </w:instrText>
         </w:r>
         <w:r>
           <w:rPr>
@@ -2776,7 +2754,7 @@
           <w14:ligatures w14:val="none"/>
         </w:rPr>
       </w:pPr>
-      <w:hyperlink w:anchor="_Toc198009028" w:history="1">
+      <w:hyperlink w:anchor="_Toc198009190" w:history="1">
         <w:r>
           <w:rPr>
             <w:rStyle w:val="ac"/>
@@ -2834,7 +2812,7 @@
             <w:noProof/>
             <w:webHidden/>
           </w:rPr>
-          <w:instrText xml:space="preserve"> PAGEREF _Toc198009028 \h </w:instrText>
+          <w:instrText xml:space="preserve"> PAGEREF _Toc198009190 \h </w:instrText>
         </w:r>
         <w:r>
           <w:rPr>
@@ -2881,7 +2859,7 @@
           <w14:ligatures w14:val="none"/>
         </w:rPr>
       </w:pPr>
-      <w:hyperlink w:anchor="_Toc198009029" w:history="1">
+      <w:hyperlink w:anchor="_Toc198009191" w:history="1">
         <w:r>
           <w:rPr>
             <w:rStyle w:val="ac"/>
@@ -2916,7 +2894,7 @@
             <w:noProof/>
             <w:webHidden/>
           </w:rPr>
-          <w:instrText xml:space="preserve"> PAGEREF _Toc198009029 \h </w:instrText>
+          <w:instrText xml:space="preserve"> PAGEREF _Toc198009191 \h </w:instrText>
         </w:r>
         <w:r>
           <w:rPr>
@@ -2963,7 +2941,7 @@
           <w14:ligatures w14:val="none"/>
         </w:rPr>
       </w:pPr>
-      <w:hyperlink w:anchor="_Toc198009030" w:history="1">
+      <w:hyperlink w:anchor="_Toc198009192" w:history="1">
         <w:r>
           <w:rPr>
             <w:rStyle w:val="ac"/>
@@ -2990,7 +2968,7 @@
             <w:noProof/>
             <w:webHidden/>
           </w:rPr>
-          <w:instrText xml:space="preserve"> PAGEREF _Toc198009030 \h </w:instrText>
+          <w:instrText xml:space="preserve"> PAGEREF _Toc198009192 \h </w:instrText>
         </w:r>
         <w:r>
           <w:rPr>
@@ -3037,7 +3015,7 @@
           <w14:ligatures w14:val="none"/>
         </w:rPr>
       </w:pPr>
-      <w:hyperlink w:anchor="_Toc198009031" w:history="1">
+      <w:hyperlink w:anchor="_Toc198009193" w:history="1">
         <w:r>
           <w:rPr>
             <w:rStyle w:val="ac"/>
@@ -3079,7 +3057,7 @@
             <w:noProof/>
             <w:webHidden/>
           </w:rPr>
-          <w:instrText xml:space="preserve"> PAGEREF _Toc198009031 \h </w:instrText>
+          <w:instrText xml:space="preserve"> PAGEREF _Toc198009193 \h </w:instrText>
         </w:r>
         <w:r>
           <w:rPr>
@@ -3126,7 +3104,7 @@
           <w14:ligatures w14:val="none"/>
         </w:rPr>
       </w:pPr>
-      <w:hyperlink w:anchor="_Toc198009032" w:history="1">
+      <w:hyperlink w:anchor="_Toc198009194" w:history="1">
         <w:r>
           <w:rPr>
             <w:rStyle w:val="ac"/>
@@ -3153,7 +3131,7 @@
             <w:noProof/>
             <w:webHidden/>
           </w:rPr>
-          <w:instrText xml:space="preserve"> PAGEREF _Toc198009032 \h </w:instrText>
+          <w:instrText xml:space="preserve"> PAGEREF _Toc198009194 \h </w:instrText>
         </w:r>
         <w:r>
           <w:rPr>
@@ -3201,7 +3179,7 @@
           <w14:ligatures w14:val="none"/>
         </w:rPr>
       </w:pPr>
-      <w:hyperlink w:anchor="_Toc198009033" w:history="1">
+      <w:hyperlink w:anchor="_Toc198009195" w:history="1">
         <w:r>
           <w:rPr>
             <w:rStyle w:val="ac"/>
@@ -3228,7 +3206,7 @@
             <w:noProof/>
             <w:webHidden/>
           </w:rPr>
-          <w:instrText xml:space="preserve"> PAGEREF _Toc198009033 \h </w:instrText>
+          <w:instrText xml:space="preserve"> PAGEREF _Toc198009195 \h </w:instrText>
         </w:r>
         <w:r>
           <w:rPr>
@@ -3276,7 +3254,7 @@
           <w14:ligatures w14:val="none"/>
         </w:rPr>
       </w:pPr>
-      <w:hyperlink w:anchor="_Toc198009034" w:history="1">
+      <w:hyperlink w:anchor="_Toc198009196" w:history="1">
         <w:r>
           <w:rPr>
             <w:rStyle w:val="ac"/>
@@ -3303,7 +3281,7 @@
             <w:noProof/>
             <w:webHidden/>
           </w:rPr>
-          <w:instrText xml:space="preserve"> PAGEREF _Toc198009034 \h </w:instrText>
+          <w:instrText xml:space="preserve"> PAGEREF _Toc198009196 \h </w:instrText>
         </w:r>
         <w:r>
           <w:rPr>
@@ -3351,7 +3329,7 @@
           <w14:ligatures w14:val="none"/>
         </w:rPr>
       </w:pPr>
-      <w:hyperlink w:anchor="_Toc198009035" w:history="1">
+      <w:hyperlink w:anchor="_Toc198009197" w:history="1">
         <w:r>
           <w:rPr>
             <w:rStyle w:val="ac"/>
@@ -3378,7 +3356,7 @@
             <w:noProof/>
             <w:webHidden/>
           </w:rPr>
-          <w:instrText xml:space="preserve"> PAGEREF _Toc198009035 \h </w:instrText>
+          <w:instrText xml:space="preserve"> PAGEREF _Toc198009197 \h </w:instrText>
         </w:r>
         <w:r>
           <w:rPr>
@@ -3426,13 +3404,27 @@
           <w14:ligatures w14:val="none"/>
         </w:rPr>
       </w:pPr>
-      <w:hyperlink w:anchor="_Toc198009036" w:history="1">
+      <w:hyperlink w:anchor="_Toc198009198" w:history="1">
         <w:r>
           <w:rPr>
             <w:rStyle w:val="ac"/>
             <w:noProof/>
           </w:rPr>
-          <w:t>СПИСОК ИСПОЛЬЗОВАННЫХ ИСТОЧНИКОВ</w:t>
+          <w:t>СПИСОК ИСПОЛЬЗОВАННЫХ ИСТ</w:t>
+        </w:r>
+        <w:r>
+          <w:rPr>
+            <w:rStyle w:val="ac"/>
+            <w:noProof/>
+          </w:rPr>
+          <w:t>О</w:t>
+        </w:r>
+        <w:r>
+          <w:rPr>
+            <w:rStyle w:val="ac"/>
+            <w:noProof/>
+          </w:rPr>
+          <w:t>ЧНИКОВ</w:t>
         </w:r>
         <w:r>
           <w:rPr>
@@ -3453,7 +3445,7 @@
             <w:noProof/>
             <w:webHidden/>
           </w:rPr>
-          <w:instrText xml:space="preserve"> PAGEREF _Toc198009036 \h </w:instrText>
+          <w:instrText xml:space="preserve"> PAGEREF _Toc198009198 \h </w:instrText>
         </w:r>
         <w:r>
           <w:rPr>
@@ -3501,7 +3493,7 @@
           <w14:ligatures w14:val="none"/>
         </w:rPr>
       </w:pPr>
-      <w:hyperlink w:anchor="_Toc198009037" w:history="1">
+      <w:hyperlink w:anchor="_Toc198009199" w:history="1">
         <w:r>
           <w:rPr>
             <w:rStyle w:val="ac"/>
@@ -3528,7 +3520,7 @@
             <w:noProof/>
             <w:webHidden/>
           </w:rPr>
-          <w:instrText xml:space="preserve"> PAGEREF _Toc198009037 \h </w:instrText>
+          <w:instrText xml:space="preserve"> PAGEREF _Toc198009199 \h </w:instrText>
         </w:r>
         <w:r>
           <w:rPr>
@@ -3595,7 +3587,7 @@
         <w:pStyle w:val="13"/>
       </w:pPr>
       <w:bookmarkStart w:id="1" w:name="_Toc197185268"/>
-      <w:bookmarkStart w:id="2" w:name="_Toc198008996"/>
+      <w:bookmarkStart w:id="2" w:name="_Toc198009158"/>
       <w:r>
         <w:lastRenderedPageBreak/>
         <w:t>ВВЕДЕНИЕ</w:t>
@@ -3686,7 +3678,7 @@
         <w:pStyle w:val="13"/>
       </w:pPr>
       <w:bookmarkStart w:id="3" w:name="_Toc197185269"/>
-      <w:bookmarkStart w:id="4" w:name="_Toc198008997"/>
+      <w:bookmarkStart w:id="4" w:name="_Toc198009159"/>
       <w:r>
         <w:lastRenderedPageBreak/>
         <w:t>ГЛАВА 1. АНАЛИЗ ПРЕДМЕТНОЙ ОБЛАСТИ</w:t>
@@ -3707,7 +3699,7 @@
         <w:pStyle w:val="24"/>
       </w:pPr>
       <w:bookmarkStart w:id="5" w:name="_Toc197185270"/>
-      <w:bookmarkStart w:id="6" w:name="_Toc198008998"/>
+      <w:bookmarkStart w:id="6" w:name="_Toc198009160"/>
       <w:r>
         <w:t>1.1</w:t>
       </w:r>
@@ -3774,7 +3766,7 @@
         <w:pStyle w:val="24"/>
       </w:pPr>
       <w:bookmarkStart w:id="7" w:name="_Toc197185271"/>
-      <w:bookmarkStart w:id="8" w:name="_Toc198008999"/>
+      <w:bookmarkStart w:id="8" w:name="_Toc198009161"/>
       <w:r>
         <w:t>1.2</w:t>
       </w:r>
@@ -4225,7 +4217,7 @@
         <w:ind w:left="567" w:firstLine="284"/>
       </w:pPr>
       <w:bookmarkStart w:id="9" w:name="_Toc197185272"/>
-      <w:bookmarkStart w:id="10" w:name="_Toc198009000"/>
+      <w:bookmarkStart w:id="10" w:name="_Toc198009162"/>
       <w:r>
         <w:t>1.3</w:t>
       </w:r>
@@ -4348,7 +4340,7 @@
         <w:pStyle w:val="32"/>
       </w:pPr>
       <w:bookmarkStart w:id="11" w:name="_Toc197185273"/>
-      <w:bookmarkStart w:id="12" w:name="_Toc198009001"/>
+      <w:bookmarkStart w:id="12" w:name="_Toc198009163"/>
       <w:r>
         <w:rPr>
           <w:lang w:val="en-US"/>
@@ -4515,7 +4507,7 @@
         </w:rPr>
       </w:pPr>
       <w:bookmarkStart w:id="13" w:name="_Toc197185274"/>
-      <w:bookmarkStart w:id="14" w:name="_Toc198009002"/>
+      <w:bookmarkStart w:id="14" w:name="_Toc198009164"/>
       <w:r>
         <w:rPr>
           <w:lang w:val="en-US"/>
@@ -4680,7 +4672,7 @@
         <w:t xml:space="preserve"> </w:t>
       </w:r>
       <w:bookmarkStart w:id="15" w:name="_Toc197185275"/>
-      <w:bookmarkStart w:id="16" w:name="_Toc198009003"/>
+      <w:bookmarkStart w:id="16" w:name="_Toc198009165"/>
       <w:r>
         <w:rPr>
           <w:lang w:val="en-US"/>
@@ -4828,7 +4820,7 @@
         <w:pStyle w:val="24"/>
       </w:pPr>
       <w:bookmarkStart w:id="17" w:name="_Toc197185276"/>
-      <w:bookmarkStart w:id="18" w:name="_Toc198009004"/>
+      <w:bookmarkStart w:id="18" w:name="_Toc198009166"/>
       <w:r>
         <w:t>Заключение</w:t>
       </w:r>
@@ -6078,7 +6070,7 @@
       <w:pPr>
         <w:pStyle w:val="13"/>
       </w:pPr>
-      <w:bookmarkStart w:id="19" w:name="_Toc198009005"/>
+      <w:bookmarkStart w:id="19" w:name="_Toc198009167"/>
       <w:r>
         <w:lastRenderedPageBreak/>
         <w:t xml:space="preserve">ГЛАВА </w:t>
@@ -6279,7 +6271,7 @@
       <w:pPr>
         <w:pStyle w:val="24"/>
       </w:pPr>
-      <w:bookmarkStart w:id="20" w:name="_Toc198009006"/>
+      <w:bookmarkStart w:id="20" w:name="_Toc198009168"/>
       <w:r>
         <w:t>2</w:t>
       </w:r>
@@ -7210,7 +7202,7 @@
           <w:lang w:val="en-US"/>
         </w:rPr>
       </w:pPr>
-      <w:bookmarkStart w:id="21" w:name="_Toc198009007"/>
+      <w:bookmarkStart w:id="21" w:name="_Toc198009169"/>
       <w:r>
         <w:t>2</w:t>
       </w:r>
@@ -8185,7 +8177,7 @@
       <w:pPr>
         <w:pStyle w:val="24"/>
       </w:pPr>
-      <w:bookmarkStart w:id="22" w:name="_Toc198009008"/>
+      <w:bookmarkStart w:id="22" w:name="_Toc198009170"/>
       <w:r>
         <w:t>2</w:t>
       </w:r>
@@ -9074,7 +9066,7 @@
         <w:pStyle w:val="13"/>
       </w:pPr>
       <w:bookmarkStart w:id="23" w:name="_Toc197185277"/>
-      <w:bookmarkStart w:id="24" w:name="_Toc198009009"/>
+      <w:bookmarkStart w:id="24" w:name="_Toc198009171"/>
       <w:r>
         <w:lastRenderedPageBreak/>
         <w:t xml:space="preserve">ГЛАВА </w:t>
@@ -9107,7 +9099,7 @@
         <w:pStyle w:val="24"/>
       </w:pPr>
       <w:bookmarkStart w:id="25" w:name="_Toc197185278"/>
-      <w:bookmarkStart w:id="26" w:name="_Toc198009010"/>
+      <w:bookmarkStart w:id="26" w:name="_Toc198009172"/>
       <w:r>
         <w:t>3</w:t>
       </w:r>
@@ -9557,7 +9549,7 @@
         <w:pStyle w:val="24"/>
       </w:pPr>
       <w:bookmarkStart w:id="27" w:name="_Toc197185279"/>
-      <w:bookmarkStart w:id="28" w:name="_Toc198009011"/>
+      <w:bookmarkStart w:id="28" w:name="_Toc198009173"/>
       <w:r>
         <w:t>3</w:t>
       </w:r>
@@ -10182,7 +10174,7 @@
       <w:pPr>
         <w:pStyle w:val="13"/>
       </w:pPr>
-      <w:bookmarkStart w:id="30" w:name="_Toc198009012"/>
+      <w:bookmarkStart w:id="30" w:name="_Toc198009174"/>
       <w:r>
         <w:lastRenderedPageBreak/>
         <w:t xml:space="preserve">ГЛАВА </w:t>
@@ -10201,7 +10193,7 @@
       <w:pPr>
         <w:pStyle w:val="24"/>
       </w:pPr>
-      <w:bookmarkStart w:id="32" w:name="_Toc198009013"/>
+      <w:bookmarkStart w:id="32" w:name="_Toc198009175"/>
       <w:r>
         <w:t>4</w:t>
       </w:r>
@@ -10684,7 +10676,7 @@
       <w:pPr>
         <w:pStyle w:val="32"/>
       </w:pPr>
-      <w:bookmarkStart w:id="33" w:name="_Toc198009014"/>
+      <w:bookmarkStart w:id="33" w:name="_Toc198009176"/>
       <w:r>
         <w:t>4.</w:t>
       </w:r>
@@ -10780,7 +10772,7 @@
       <w:pPr>
         <w:pStyle w:val="32"/>
       </w:pPr>
-      <w:bookmarkStart w:id="34" w:name="_Toc198009015"/>
+      <w:bookmarkStart w:id="34" w:name="_Toc198009177"/>
       <w:r>
         <w:lastRenderedPageBreak/>
         <w:t>4.</w:t>
@@ -10869,7 +10861,7 @@
       <w:pPr>
         <w:pStyle w:val="32"/>
       </w:pPr>
-      <w:bookmarkStart w:id="35" w:name="_Toc198009016"/>
+      <w:bookmarkStart w:id="35" w:name="_Toc198009178"/>
       <w:r>
         <w:t>4.</w:t>
       </w:r>
@@ -10925,7 +10917,7 @@
       <w:pPr>
         <w:pStyle w:val="32"/>
       </w:pPr>
-      <w:bookmarkStart w:id="36" w:name="_Toc198009017"/>
+      <w:bookmarkStart w:id="36" w:name="_Toc198009179"/>
       <w:r>
         <w:t>4.</w:t>
       </w:r>
@@ -10987,7 +10979,7 @@
       <w:pPr>
         <w:pStyle w:val="32"/>
       </w:pPr>
-      <w:bookmarkStart w:id="37" w:name="_Toc198009018"/>
+      <w:bookmarkStart w:id="37" w:name="_Toc198009180"/>
       <w:r>
         <w:t>4.</w:t>
       </w:r>
@@ -11088,7 +11080,7 @@
       <w:pPr>
         <w:pStyle w:val="32"/>
       </w:pPr>
-      <w:bookmarkStart w:id="38" w:name="_Toc198009019"/>
+      <w:bookmarkStart w:id="38" w:name="_Toc198009181"/>
       <w:r>
         <w:t>4.</w:t>
       </w:r>
@@ -11167,7 +11159,7 @@
       <w:pPr>
         <w:pStyle w:val="32"/>
       </w:pPr>
-      <w:bookmarkStart w:id="39" w:name="_Toc198009020"/>
+      <w:bookmarkStart w:id="39" w:name="_Toc198009182"/>
       <w:r>
         <w:t>4.</w:t>
       </w:r>
@@ -11288,7 +11280,7 @@
       <w:pPr>
         <w:pStyle w:val="24"/>
       </w:pPr>
-      <w:bookmarkStart w:id="40" w:name="_Toc198009021"/>
+      <w:bookmarkStart w:id="40" w:name="_Toc198009183"/>
       <w:r>
         <w:t>4.</w:t>
       </w:r>
@@ -11319,7 +11311,7 @@
       <w:pPr>
         <w:pStyle w:val="32"/>
       </w:pPr>
-      <w:bookmarkStart w:id="41" w:name="_Toc198009022"/>
+      <w:bookmarkStart w:id="41" w:name="_Toc198009184"/>
       <w:r>
         <w:t>4.</w:t>
       </w:r>
@@ -11551,7 +11543,7 @@
       <w:pPr>
         <w:pStyle w:val="32"/>
       </w:pPr>
-      <w:bookmarkStart w:id="42" w:name="_Toc198009023"/>
+      <w:bookmarkStart w:id="42" w:name="_Toc198009185"/>
       <w:r>
         <w:t>4.</w:t>
       </w:r>
@@ -11672,7 +11664,7 @@
       <w:pPr>
         <w:pStyle w:val="32"/>
       </w:pPr>
-      <w:bookmarkStart w:id="43" w:name="_Toc198009024"/>
+      <w:bookmarkStart w:id="43" w:name="_Toc198009186"/>
       <w:r>
         <w:t>4.</w:t>
       </w:r>
@@ -11865,7 +11857,7 @@
       <w:pPr>
         <w:pStyle w:val="32"/>
       </w:pPr>
-      <w:bookmarkStart w:id="44" w:name="_Toc198009025"/>
+      <w:bookmarkStart w:id="44" w:name="_Toc198009187"/>
       <w:r>
         <w:t>4.</w:t>
       </w:r>
@@ -11927,7 +11919,7 @@
       <w:pPr>
         <w:pStyle w:val="32"/>
       </w:pPr>
-      <w:bookmarkStart w:id="45" w:name="_Toc198009026"/>
+      <w:bookmarkStart w:id="45" w:name="_Toc198009188"/>
       <w:r>
         <w:t>4.</w:t>
       </w:r>
@@ -12789,7 +12781,7 @@
       <w:pPr>
         <w:pStyle w:val="32"/>
       </w:pPr>
-      <w:bookmarkStart w:id="46" w:name="_Toc198009027"/>
+      <w:bookmarkStart w:id="46" w:name="_Toc198009189"/>
       <w:r>
         <w:t>4.</w:t>
       </w:r>
@@ -13185,7 +13177,7 @@
       <w:pPr>
         <w:pStyle w:val="32"/>
       </w:pPr>
-      <w:bookmarkStart w:id="47" w:name="_Toc198009028"/>
+      <w:bookmarkStart w:id="47" w:name="_Toc198009190"/>
       <w:r>
         <w:rPr>
           <w:lang w:val="en-US"/>
@@ -13302,7 +13294,7 @@
       <w:pPr>
         <w:pStyle w:val="32"/>
       </w:pPr>
-      <w:bookmarkStart w:id="48" w:name="_Toc198009029"/>
+      <w:bookmarkStart w:id="48" w:name="_Toc198009191"/>
       <w:r>
         <w:t>4.</w:t>
       </w:r>
@@ -13351,7 +13343,7 @@
       <w:pPr>
         <w:pStyle w:val="32"/>
       </w:pPr>
-      <w:bookmarkStart w:id="49" w:name="_Toc198009030"/>
+      <w:bookmarkStart w:id="49" w:name="_Toc198009192"/>
       <w:r>
         <w:t>4.</w:t>
       </w:r>
@@ -13833,7 +13825,7 @@
       <w:pPr>
         <w:pStyle w:val="32"/>
       </w:pPr>
-      <w:bookmarkStart w:id="50" w:name="_Toc198009031"/>
+      <w:bookmarkStart w:id="50" w:name="_Toc198009193"/>
       <w:r>
         <w:t>4.</w:t>
       </w:r>
@@ -14277,7 +14269,7 @@
       <w:pPr>
         <w:pStyle w:val="24"/>
       </w:pPr>
-      <w:bookmarkStart w:id="51" w:name="_Toc198009032"/>
+      <w:bookmarkStart w:id="51" w:name="_Toc198009194"/>
       <w:r>
         <w:t>Заключение</w:t>
       </w:r>
@@ -14347,7 +14339,7 @@
       <w:pPr>
         <w:pStyle w:val="13"/>
       </w:pPr>
-      <w:bookmarkStart w:id="52" w:name="_Toc198009033"/>
+      <w:bookmarkStart w:id="52" w:name="_Toc198009195"/>
       <w:r>
         <w:lastRenderedPageBreak/>
         <w:t>ГЛАВА</w:t>
@@ -14507,7 +14499,7 @@
       <w:pPr>
         <w:pStyle w:val="13"/>
       </w:pPr>
-      <w:bookmarkStart w:id="53" w:name="_Toc198009034"/>
+      <w:bookmarkStart w:id="53" w:name="_Toc198009196"/>
       <w:r>
         <w:lastRenderedPageBreak/>
         <w:t>ГЛАВА 6. ПЕРСПЕКТИВЫ РАЗВИТИЯ</w:t>
@@ -14598,7 +14590,7 @@
       <w:pPr>
         <w:pStyle w:val="13"/>
       </w:pPr>
-      <w:bookmarkStart w:id="54" w:name="_Toc198009035"/>
+      <w:bookmarkStart w:id="54" w:name="_Toc198009197"/>
       <w:r>
         <w:lastRenderedPageBreak/>
         <w:t>ЗАКЛЮЧЕНИЕ</w:t>
@@ -14746,7 +14738,7 @@
       <w:pPr>
         <w:pStyle w:val="13"/>
       </w:pPr>
-      <w:bookmarkStart w:id="56" w:name="_Toc198009036"/>
+      <w:bookmarkStart w:id="56" w:name="_Toc198009198"/>
       <w:r>
         <w:lastRenderedPageBreak/>
         <w:t>СПИСОК ИСПОЛЬЗОВАННЫХ ИСТОЧНИКОВ</w:t>
@@ -14777,7 +14769,7 @@
       <w:pPr>
         <w:pStyle w:val="13"/>
       </w:pPr>
-      <w:bookmarkStart w:id="57" w:name="_Toc198009037"/>
+      <w:bookmarkStart w:id="57" w:name="_Toc198009199"/>
       <w:r>
         <w:lastRenderedPageBreak/>
         <w:t>ПРИЛОЖЕНИЕ</w:t>

--- a/diploma.docx
+++ b/diploma.docx
@@ -18185,11 +18185,32 @@
     <w:p>
       <w:pPr>
         <w:pStyle w:val="13"/>
+        <w:rPr>
+          <w:lang w:val="en-US"/>
+        </w:rPr>
       </w:pPr>
       <w:bookmarkStart w:id="57" w:name="_Toc198009198"/>
       <w:r>
         <w:lastRenderedPageBreak/>
-        <w:t>СПИСОК ИСПОЛЬЗОВАННЫХ ИСТОЧНИКОВ</w:t>
+        <w:t>СПИСОК</w:t>
+      </w:r>
+      <w:r>
+        <w:rPr>
+          <w:lang w:val="en-US"/>
+        </w:rPr>
+        <w:t xml:space="preserve"> </w:t>
+      </w:r>
+      <w:r>
+        <w:t>ИСПОЛЬЗОВАННЫХ</w:t>
+      </w:r>
+      <w:r>
+        <w:rPr>
+          <w:lang w:val="en-US"/>
+        </w:rPr>
+        <w:t xml:space="preserve"> </w:t>
+      </w:r>
+      <w:r>
+        <w:t>ИСТОЧНИКОВ</w:t>
       </w:r>
       <w:bookmarkEnd w:id="56"/>
       <w:bookmarkEnd w:id="57"/>
@@ -18197,17 +18218,1179 @@
     <w:p>
       <w:pPr>
         <w:pStyle w:val="af5"/>
-      </w:pPr>
-    </w:p>
-    <w:p>
-      <w:pPr>
-        <w:rPr>
-          <w:rFonts w:ascii="Times New Roman" w:hAnsi="Times New Roman" w:cs="Times New Roman"/>
-          <w:b/>
-          <w:bCs/>
-          <w:sz w:val="28"/>
-          <w:szCs w:val="28"/>
-        </w:rPr>
+        <w:numPr>
+          <w:ilvl w:val="0"/>
+          <w:numId w:val="82"/>
+        </w:numPr>
+      </w:pPr>
+      <w:r>
+        <w:t>"</w:t>
+      </w:r>
+      <w:r>
+        <w:t>Приёмы</w:t>
+      </w:r>
+      <w:r>
+        <w:t xml:space="preserve"> </w:t>
+      </w:r>
+      <w:r>
+        <w:t>объектно-ориентированного</w:t>
+      </w:r>
+      <w:r>
+        <w:t xml:space="preserve"> </w:t>
+      </w:r>
+      <w:r>
+        <w:t>проектирования.</w:t>
+      </w:r>
+      <w:r>
+        <w:t xml:space="preserve"> </w:t>
+      </w:r>
+      <w:proofErr w:type="spellStart"/>
+      <w:r>
+        <w:t>Па́ттерны</w:t>
+      </w:r>
+      <w:proofErr w:type="spellEnd"/>
+      <w:r>
+        <w:t xml:space="preserve"> проектирования</w:t>
+      </w:r>
+      <w:r>
+        <w:t>"</w:t>
+      </w:r>
+      <w:r>
+        <w:t xml:space="preserve"> /</w:t>
+      </w:r>
+      <w:r>
+        <w:t xml:space="preserve"> </w:t>
+      </w:r>
+      <w:r>
+        <w:t xml:space="preserve">Эрих Гамма, Ричард </w:t>
+      </w:r>
+      <w:proofErr w:type="spellStart"/>
+      <w:r>
+        <w:t>Хелм</w:t>
+      </w:r>
+      <w:proofErr w:type="spellEnd"/>
+      <w:r>
+        <w:t xml:space="preserve">, Джон </w:t>
+      </w:r>
+      <w:proofErr w:type="spellStart"/>
+      <w:r>
+        <w:t>Влисидис</w:t>
+      </w:r>
+      <w:proofErr w:type="spellEnd"/>
+      <w:r>
+        <w:t>, Ральф Джонсон</w:t>
+      </w:r>
+      <w:r>
+        <w:t xml:space="preserve"> </w:t>
+      </w:r>
+      <w:r>
+        <w:t>– 1994. – 395 с.</w:t>
+      </w:r>
+    </w:p>
+    <w:p>
+      <w:pPr>
+        <w:pStyle w:val="af5"/>
+        <w:numPr>
+          <w:ilvl w:val="0"/>
+          <w:numId w:val="82"/>
+        </w:numPr>
+      </w:pPr>
+      <w:r>
+        <w:t>"</w:t>
+      </w:r>
+      <w:r>
+        <w:t>Эффективный и современный С++</w:t>
+      </w:r>
+      <w:r>
+        <w:t>"</w:t>
+      </w:r>
+      <w:r>
+        <w:t xml:space="preserve"> </w:t>
+      </w:r>
+      <w:r>
+        <w:t>/</w:t>
+      </w:r>
+      <w:r>
+        <w:t xml:space="preserve"> </w:t>
+      </w:r>
+      <w:r>
+        <w:t>Скотт</w:t>
+      </w:r>
+      <w:r>
+        <w:t xml:space="preserve"> </w:t>
+      </w:r>
+      <w:r>
+        <w:t>Майерс</w:t>
+      </w:r>
+      <w:r>
+        <w:t xml:space="preserve"> </w:t>
+      </w:r>
+      <w:r>
+        <w:t>–</w:t>
+      </w:r>
+      <w:r>
+        <w:t xml:space="preserve"> </w:t>
+      </w:r>
+      <w:r>
+        <w:t>2014. – 334 с.</w:t>
+      </w:r>
+    </w:p>
+    <w:p>
+      <w:pPr>
+        <w:pStyle w:val="af5"/>
+        <w:numPr>
+          <w:ilvl w:val="0"/>
+          <w:numId w:val="82"/>
+        </w:numPr>
+        <w:rPr>
+          <w:lang w:val="en-US"/>
+        </w:rPr>
+      </w:pPr>
+      <w:r>
+        <w:rPr>
+          <w:lang w:val="en-US"/>
+        </w:rPr>
+        <w:t>"Mastering Conan</w:t>
+      </w:r>
+      <w:r>
+        <w:rPr>
+          <w:lang w:val="en-US"/>
+        </w:rPr>
+        <w:t>"</w:t>
+      </w:r>
+      <w:r>
+        <w:rPr>
+          <w:lang w:val="en-US"/>
+        </w:rPr>
+        <w:t xml:space="preserve"> </w:t>
+      </w:r>
+      <w:r>
+        <w:rPr>
+          <w:lang w:val="en-US"/>
+        </w:rPr>
+        <w:t>/ Sergio</w:t>
+      </w:r>
+      <w:r>
+        <w:rPr>
+          <w:lang w:val="en-US"/>
+        </w:rPr>
+        <w:t xml:space="preserve"> R. Gomez – 2023. – 356 </w:t>
+      </w:r>
+      <w:r>
+        <w:t>с</w:t>
+      </w:r>
+      <w:r>
+        <w:rPr>
+          <w:lang w:val="en-US"/>
+        </w:rPr>
+        <w:t>.</w:t>
+      </w:r>
+    </w:p>
+    <w:p>
+      <w:pPr>
+        <w:pStyle w:val="af5"/>
+        <w:numPr>
+          <w:ilvl w:val="0"/>
+          <w:numId w:val="82"/>
+        </w:numPr>
+        <w:rPr>
+          <w:lang w:val="en-US"/>
+        </w:rPr>
+      </w:pPr>
+      <w:r>
+        <w:rPr>
+          <w:lang w:val="en-US"/>
+        </w:rPr>
+        <w:t xml:space="preserve">"C++ GUI Programming </w:t>
+      </w:r>
+      <w:proofErr w:type="gramStart"/>
+      <w:r>
+        <w:rPr>
+          <w:lang w:val="en-US"/>
+        </w:rPr>
+        <w:t>With</w:t>
+      </w:r>
+      <w:proofErr w:type="gramEnd"/>
+      <w:r>
+        <w:rPr>
+          <w:lang w:val="en-US"/>
+        </w:rPr>
+        <w:t xml:space="preserve"> Qt 4"</w:t>
+      </w:r>
+      <w:r>
+        <w:rPr>
+          <w:lang w:val="en-US"/>
+        </w:rPr>
+        <w:t xml:space="preserve"> / </w:t>
+      </w:r>
+      <w:proofErr w:type="spellStart"/>
+      <w:r>
+        <w:rPr>
+          <w:lang w:val="en-US"/>
+        </w:rPr>
+        <w:t>Марк</w:t>
+      </w:r>
+      <w:proofErr w:type="spellEnd"/>
+      <w:r>
+        <w:rPr>
+          <w:lang w:val="en-US"/>
+        </w:rPr>
+        <w:t xml:space="preserve"> </w:t>
+      </w:r>
+      <w:proofErr w:type="spellStart"/>
+      <w:r>
+        <w:rPr>
+          <w:lang w:val="en-US"/>
+        </w:rPr>
+        <w:t>Саммерфилд</w:t>
+      </w:r>
+      <w:proofErr w:type="spellEnd"/>
+      <w:r>
+        <w:rPr>
+          <w:lang w:val="en-US"/>
+        </w:rPr>
+        <w:t xml:space="preserve">, </w:t>
+      </w:r>
+      <w:proofErr w:type="spellStart"/>
+      <w:r>
+        <w:rPr>
+          <w:lang w:val="en-US"/>
+        </w:rPr>
+        <w:t>Ясмин</w:t>
+      </w:r>
+      <w:proofErr w:type="spellEnd"/>
+      <w:r>
+        <w:rPr>
+          <w:lang w:val="en-US"/>
+        </w:rPr>
+        <w:t xml:space="preserve"> </w:t>
+      </w:r>
+      <w:proofErr w:type="spellStart"/>
+      <w:r>
+        <w:rPr>
+          <w:lang w:val="en-US"/>
+        </w:rPr>
+        <w:t>Бланшетт</w:t>
+      </w:r>
+      <w:proofErr w:type="spellEnd"/>
+      <w:r>
+        <w:rPr>
+          <w:lang w:val="en-US"/>
+        </w:rPr>
+        <w:t xml:space="preserve"> – 2006. – 734 </w:t>
+      </w:r>
+      <w:r>
+        <w:t>с</w:t>
+      </w:r>
+      <w:r>
+        <w:rPr>
+          <w:lang w:val="en-US"/>
+        </w:rPr>
+        <w:t>.</w:t>
+      </w:r>
+    </w:p>
+    <w:p>
+      <w:pPr>
+        <w:pStyle w:val="af5"/>
+        <w:numPr>
+          <w:ilvl w:val="0"/>
+          <w:numId w:val="82"/>
+        </w:numPr>
+      </w:pPr>
+      <w:r>
+        <w:t xml:space="preserve">Официальная документация коллекции компиляторов </w:t>
+      </w:r>
+      <w:r>
+        <w:rPr>
+          <w:lang w:val="en-US"/>
+        </w:rPr>
+        <w:t>GNU</w:t>
+      </w:r>
+      <w:r>
+        <w:t xml:space="preserve"> // </w:t>
+      </w:r>
+      <w:r>
+        <w:t xml:space="preserve">GCC </w:t>
+      </w:r>
+      <w:proofErr w:type="spellStart"/>
+      <w:r>
+        <w:t>online</w:t>
+      </w:r>
+      <w:proofErr w:type="spellEnd"/>
+      <w:r>
+        <w:t xml:space="preserve"> </w:t>
+      </w:r>
+      <w:proofErr w:type="spellStart"/>
+      <w:r>
+        <w:t>documentation</w:t>
+      </w:r>
+      <w:proofErr w:type="spellEnd"/>
+      <w:r>
+        <w:t xml:space="preserve">. </w:t>
+      </w:r>
+      <w:r>
+        <w:t>–</w:t>
+      </w:r>
+      <w:r>
+        <w:t xml:space="preserve"> 2025. </w:t>
+      </w:r>
+      <w:r>
+        <w:t>–</w:t>
+      </w:r>
+      <w:r>
+        <w:t xml:space="preserve"> </w:t>
+      </w:r>
+      <w:r>
+        <w:rPr>
+          <w:lang w:val="en-US"/>
+        </w:rPr>
+        <w:t>URL</w:t>
+      </w:r>
+      <w:r>
+        <w:t xml:space="preserve">: </w:t>
+      </w:r>
+      <w:hyperlink r:id="rId23" w:history="1">
+        <w:r>
+          <w:rPr>
+            <w:rStyle w:val="ac"/>
+            <w:lang w:val="en-US"/>
+          </w:rPr>
+          <w:t>https</w:t>
+        </w:r>
+        <w:r>
+          <w:rPr>
+            <w:rStyle w:val="ac"/>
+          </w:rPr>
+          <w:t>://</w:t>
+        </w:r>
+        <w:proofErr w:type="spellStart"/>
+        <w:r>
+          <w:rPr>
+            <w:rStyle w:val="ac"/>
+            <w:lang w:val="en-US"/>
+          </w:rPr>
+          <w:t>gcc</w:t>
+        </w:r>
+        <w:proofErr w:type="spellEnd"/>
+        <w:r>
+          <w:rPr>
+            <w:rStyle w:val="ac"/>
+          </w:rPr>
+          <w:t>.</w:t>
+        </w:r>
+        <w:r>
+          <w:rPr>
+            <w:rStyle w:val="ac"/>
+            <w:lang w:val="en-US"/>
+          </w:rPr>
+          <w:t>gnu</w:t>
+        </w:r>
+        <w:r>
+          <w:rPr>
+            <w:rStyle w:val="ac"/>
+          </w:rPr>
+          <w:t>.</w:t>
+        </w:r>
+        <w:r>
+          <w:rPr>
+            <w:rStyle w:val="ac"/>
+            <w:lang w:val="en-US"/>
+          </w:rPr>
+          <w:t>org</w:t>
+        </w:r>
+        <w:r>
+          <w:rPr>
+            <w:rStyle w:val="ac"/>
+          </w:rPr>
+          <w:t>/</w:t>
+        </w:r>
+        <w:proofErr w:type="spellStart"/>
+        <w:r>
+          <w:rPr>
+            <w:rStyle w:val="ac"/>
+            <w:lang w:val="en-US"/>
+          </w:rPr>
+          <w:t>onlinedocs</w:t>
+        </w:r>
+        <w:proofErr w:type="spellEnd"/>
+        <w:r>
+          <w:rPr>
+            <w:rStyle w:val="ac"/>
+          </w:rPr>
+          <w:t>/</w:t>
+        </w:r>
+      </w:hyperlink>
+      <w:r>
+        <w:t xml:space="preserve"> (</w:t>
+      </w:r>
+      <w:r>
+        <w:t>дата обращения 12.05.2025)</w:t>
+      </w:r>
+    </w:p>
+    <w:p>
+      <w:pPr>
+        <w:pStyle w:val="af5"/>
+        <w:numPr>
+          <w:ilvl w:val="0"/>
+          <w:numId w:val="82"/>
+        </w:numPr>
+      </w:pPr>
+      <w:r>
+        <w:t xml:space="preserve">Официальная документация </w:t>
+      </w:r>
+      <w:r>
+        <w:t xml:space="preserve">пакетного менеджера </w:t>
+      </w:r>
+      <w:proofErr w:type="spellStart"/>
+      <w:r>
+        <w:rPr>
+          <w:lang w:val="en-US"/>
+        </w:rPr>
+        <w:t>conan</w:t>
+      </w:r>
+      <w:proofErr w:type="spellEnd"/>
+      <w:r>
+        <w:t xml:space="preserve"> //</w:t>
+      </w:r>
+      <w:r>
+        <w:t xml:space="preserve"> </w:t>
+      </w:r>
+      <w:proofErr w:type="spellStart"/>
+      <w:r>
+        <w:t>Conan</w:t>
+      </w:r>
+      <w:proofErr w:type="spellEnd"/>
+      <w:r>
+        <w:t xml:space="preserve"> 2 - C </w:t>
+      </w:r>
+      <w:proofErr w:type="spellStart"/>
+      <w:r>
+        <w:t>and</w:t>
+      </w:r>
+      <w:proofErr w:type="spellEnd"/>
+      <w:r>
+        <w:t xml:space="preserve"> C++ </w:t>
+      </w:r>
+      <w:proofErr w:type="spellStart"/>
+      <w:r>
+        <w:t>Package</w:t>
+      </w:r>
+      <w:proofErr w:type="spellEnd"/>
+      <w:r>
+        <w:t xml:space="preserve"> Manager </w:t>
+      </w:r>
+      <w:proofErr w:type="spellStart"/>
+      <w:r>
+        <w:t>Documentation</w:t>
+      </w:r>
+      <w:proofErr w:type="spellEnd"/>
+      <w:r>
+        <w:t xml:space="preserve">. </w:t>
+      </w:r>
+      <w:r>
+        <w:t>–</w:t>
+      </w:r>
+      <w:r>
+        <w:t xml:space="preserve"> </w:t>
+      </w:r>
+      <w:r>
+        <w:t>2020</w:t>
+      </w:r>
+      <w:r>
+        <w:t xml:space="preserve">. </w:t>
+      </w:r>
+      <w:r>
+        <w:t>–</w:t>
+      </w:r>
+      <w:r>
+        <w:t xml:space="preserve"> </w:t>
+      </w:r>
+      <w:r>
+        <w:rPr>
+          <w:lang w:val="en-US"/>
+        </w:rPr>
+        <w:t>URL</w:t>
+      </w:r>
+      <w:r>
+        <w:t xml:space="preserve">: </w:t>
+      </w:r>
+      <w:hyperlink r:id="rId24" w:history="1">
+        <w:r>
+          <w:rPr>
+            <w:rStyle w:val="ac"/>
+            <w:lang w:val="en-US"/>
+          </w:rPr>
+          <w:t>https</w:t>
+        </w:r>
+        <w:r>
+          <w:rPr>
+            <w:rStyle w:val="ac"/>
+          </w:rPr>
+          <w:t>://</w:t>
+        </w:r>
+        <w:r>
+          <w:rPr>
+            <w:rStyle w:val="ac"/>
+            <w:lang w:val="en-US"/>
+          </w:rPr>
+          <w:t>docs</w:t>
+        </w:r>
+        <w:r>
+          <w:rPr>
+            <w:rStyle w:val="ac"/>
+          </w:rPr>
+          <w:t>.</w:t>
+        </w:r>
+        <w:proofErr w:type="spellStart"/>
+        <w:r>
+          <w:rPr>
+            <w:rStyle w:val="ac"/>
+            <w:lang w:val="en-US"/>
+          </w:rPr>
+          <w:t>conan</w:t>
+        </w:r>
+        <w:proofErr w:type="spellEnd"/>
+        <w:r>
+          <w:rPr>
+            <w:rStyle w:val="ac"/>
+          </w:rPr>
+          <w:t>.</w:t>
+        </w:r>
+        <w:r>
+          <w:rPr>
+            <w:rStyle w:val="ac"/>
+            <w:lang w:val="en-US"/>
+          </w:rPr>
+          <w:t>io</w:t>
+        </w:r>
+        <w:r>
+          <w:rPr>
+            <w:rStyle w:val="ac"/>
+          </w:rPr>
+          <w:t>/</w:t>
+        </w:r>
+      </w:hyperlink>
+      <w:r>
+        <w:t xml:space="preserve"> </w:t>
+      </w:r>
+      <w:r>
+        <w:t>(</w:t>
+      </w:r>
+      <w:r>
+        <w:t>дата обращения 12.05.2025)</w:t>
+      </w:r>
+    </w:p>
+    <w:p>
+      <w:pPr>
+        <w:pStyle w:val="af5"/>
+        <w:numPr>
+          <w:ilvl w:val="0"/>
+          <w:numId w:val="82"/>
+        </w:numPr>
+      </w:pPr>
+      <w:r>
+        <w:t xml:space="preserve">Центральный репозиторий пакетного менеджера </w:t>
+      </w:r>
+      <w:proofErr w:type="spellStart"/>
+      <w:r>
+        <w:t>конан</w:t>
+      </w:r>
+      <w:proofErr w:type="spellEnd"/>
+      <w:r>
+        <w:t xml:space="preserve"> // The </w:t>
+      </w:r>
+      <w:proofErr w:type="spellStart"/>
+      <w:r>
+        <w:t>Conan</w:t>
+      </w:r>
+      <w:proofErr w:type="spellEnd"/>
+      <w:r>
+        <w:t xml:space="preserve"> </w:t>
+      </w:r>
+      <w:proofErr w:type="spellStart"/>
+      <w:r>
+        <w:t>libraries</w:t>
+      </w:r>
+      <w:proofErr w:type="spellEnd"/>
+      <w:r>
+        <w:t xml:space="preserve"> </w:t>
+      </w:r>
+      <w:proofErr w:type="spellStart"/>
+      <w:r>
+        <w:t>and</w:t>
+      </w:r>
+      <w:proofErr w:type="spellEnd"/>
+      <w:r>
+        <w:t xml:space="preserve"> </w:t>
+      </w:r>
+      <w:proofErr w:type="spellStart"/>
+      <w:r>
+        <w:t>tools</w:t>
+      </w:r>
+      <w:proofErr w:type="spellEnd"/>
+      <w:r>
+        <w:t xml:space="preserve"> </w:t>
+      </w:r>
+      <w:proofErr w:type="spellStart"/>
+      <w:r>
+        <w:t>central</w:t>
+      </w:r>
+      <w:proofErr w:type="spellEnd"/>
+      <w:r>
+        <w:t xml:space="preserve"> </w:t>
+      </w:r>
+      <w:proofErr w:type="spellStart"/>
+      <w:r>
+        <w:t>repository</w:t>
+      </w:r>
+      <w:proofErr w:type="spellEnd"/>
+      <w:r>
+        <w:t xml:space="preserve">. </w:t>
+      </w:r>
+      <w:r>
+        <w:t>–</w:t>
+      </w:r>
+      <w:r>
+        <w:t xml:space="preserve"> 2020</w:t>
+      </w:r>
+      <w:r>
+        <w:t xml:space="preserve">. </w:t>
+      </w:r>
+      <w:r>
+        <w:t>–</w:t>
+      </w:r>
+      <w:r>
+        <w:t xml:space="preserve"> </w:t>
+      </w:r>
+      <w:r>
+        <w:rPr>
+          <w:lang w:val="en-US"/>
+        </w:rPr>
+        <w:t>URL</w:t>
+      </w:r>
+      <w:r>
+        <w:t xml:space="preserve">: </w:t>
+      </w:r>
+      <w:hyperlink r:id="rId25" w:history="1">
+        <w:r>
+          <w:rPr>
+            <w:rStyle w:val="ac"/>
+            <w:lang w:val="en-US"/>
+          </w:rPr>
+          <w:t>https</w:t>
+        </w:r>
+        <w:r>
+          <w:rPr>
+            <w:rStyle w:val="ac"/>
+          </w:rPr>
+          <w:t>://</w:t>
+        </w:r>
+        <w:proofErr w:type="spellStart"/>
+        <w:r>
+          <w:rPr>
+            <w:rStyle w:val="ac"/>
+            <w:lang w:val="en-US"/>
+          </w:rPr>
+          <w:t>conan</w:t>
+        </w:r>
+        <w:proofErr w:type="spellEnd"/>
+        <w:r>
+          <w:rPr>
+            <w:rStyle w:val="ac"/>
+          </w:rPr>
+          <w:t>.</w:t>
+        </w:r>
+        <w:r>
+          <w:rPr>
+            <w:rStyle w:val="ac"/>
+            <w:lang w:val="en-US"/>
+          </w:rPr>
+          <w:t>io</w:t>
+        </w:r>
+        <w:r>
+          <w:rPr>
+            <w:rStyle w:val="ac"/>
+          </w:rPr>
+          <w:t>/</w:t>
+        </w:r>
+        <w:r>
+          <w:rPr>
+            <w:rStyle w:val="ac"/>
+            <w:lang w:val="en-US"/>
+          </w:rPr>
+          <w:t>center</w:t>
+        </w:r>
+      </w:hyperlink>
+      <w:r>
+        <w:t xml:space="preserve"> </w:t>
+      </w:r>
+      <w:r>
+        <w:t>(</w:t>
+      </w:r>
+      <w:r>
+        <w:t>дата обращения 12.05.2025)</w:t>
+      </w:r>
+    </w:p>
+    <w:p>
+      <w:pPr>
+        <w:pStyle w:val="af5"/>
+        <w:numPr>
+          <w:ilvl w:val="0"/>
+          <w:numId w:val="82"/>
+        </w:numPr>
+      </w:pPr>
+      <w:r>
+        <w:t xml:space="preserve">Документация библиотеки для логирование </w:t>
+      </w:r>
+      <w:proofErr w:type="spellStart"/>
+      <w:r>
+        <w:rPr>
+          <w:lang w:val="en-US"/>
+        </w:rPr>
+        <w:t>spdlog</w:t>
+      </w:r>
+      <w:proofErr w:type="spellEnd"/>
+      <w:r>
+        <w:t xml:space="preserve"> </w:t>
+      </w:r>
+      <w:r>
+        <w:t>//</w:t>
+      </w:r>
+      <w:r>
+        <w:t xml:space="preserve"> </w:t>
+      </w:r>
+      <w:proofErr w:type="spellStart"/>
+      <w:r>
+        <w:rPr>
+          <w:lang w:val="en-US"/>
+        </w:rPr>
+        <w:t>spdlog</w:t>
+      </w:r>
+      <w:proofErr w:type="spellEnd"/>
+      <w:r>
+        <w:t xml:space="preserve"> </w:t>
+      </w:r>
+      <w:proofErr w:type="spellStart"/>
+      <w:r>
+        <w:rPr>
+          <w:lang w:val="en-US"/>
+        </w:rPr>
+        <w:t>quickstart</w:t>
+      </w:r>
+      <w:proofErr w:type="spellEnd"/>
+      <w:r>
+        <w:t xml:space="preserve"> </w:t>
+      </w:r>
+      <w:r>
+        <w:rPr>
+          <w:lang w:val="en-US"/>
+        </w:rPr>
+        <w:t>library</w:t>
+      </w:r>
+      <w:r>
+        <w:t xml:space="preserve"> </w:t>
+      </w:r>
+      <w:r>
+        <w:rPr>
+          <w:lang w:val="en-US"/>
+        </w:rPr>
+        <w:t>documentation</w:t>
+      </w:r>
+      <w:r>
+        <w:t xml:space="preserve">. </w:t>
+      </w:r>
+      <w:r>
+        <w:t>–</w:t>
+      </w:r>
+      <w:r>
+        <w:t xml:space="preserve"> </w:t>
+      </w:r>
+      <w:r>
+        <w:t>2023-2024</w:t>
+      </w:r>
+      <w:r>
+        <w:t xml:space="preserve">. </w:t>
+      </w:r>
+      <w:r>
+        <w:t>–</w:t>
+      </w:r>
+      <w:r>
+        <w:t xml:space="preserve"> </w:t>
+      </w:r>
+      <w:r>
+        <w:rPr>
+          <w:lang w:val="en-US"/>
+        </w:rPr>
+        <w:t>URL</w:t>
+      </w:r>
+      <w:r>
+        <w:t xml:space="preserve">: </w:t>
+      </w:r>
+      <w:hyperlink r:id="rId26" w:history="1">
+        <w:r>
+          <w:rPr>
+            <w:rStyle w:val="ac"/>
+            <w:lang w:val="en-US"/>
+          </w:rPr>
+          <w:t>https</w:t>
+        </w:r>
+        <w:r>
+          <w:rPr>
+            <w:rStyle w:val="ac"/>
+          </w:rPr>
+          <w:t>://</w:t>
+        </w:r>
+        <w:proofErr w:type="spellStart"/>
+        <w:r>
+          <w:rPr>
+            <w:rStyle w:val="ac"/>
+            <w:lang w:val="en-US"/>
+          </w:rPr>
+          <w:t>github</w:t>
+        </w:r>
+        <w:proofErr w:type="spellEnd"/>
+        <w:r>
+          <w:rPr>
+            <w:rStyle w:val="ac"/>
+          </w:rPr>
+          <w:t>.</w:t>
+        </w:r>
+        <w:r>
+          <w:rPr>
+            <w:rStyle w:val="ac"/>
+            <w:lang w:val="en-US"/>
+          </w:rPr>
+          <w:t>com</w:t>
+        </w:r>
+        <w:r>
+          <w:rPr>
+            <w:rStyle w:val="ac"/>
+          </w:rPr>
+          <w:t>/</w:t>
+        </w:r>
+        <w:proofErr w:type="spellStart"/>
+        <w:r>
+          <w:rPr>
+            <w:rStyle w:val="ac"/>
+            <w:lang w:val="en-US"/>
+          </w:rPr>
+          <w:t>gabime</w:t>
+        </w:r>
+        <w:proofErr w:type="spellEnd"/>
+        <w:r>
+          <w:rPr>
+            <w:rStyle w:val="ac"/>
+          </w:rPr>
+          <w:t>/</w:t>
+        </w:r>
+        <w:proofErr w:type="spellStart"/>
+        <w:r>
+          <w:rPr>
+            <w:rStyle w:val="ac"/>
+            <w:lang w:val="en-US"/>
+          </w:rPr>
+          <w:t>spdlog</w:t>
+        </w:r>
+        <w:proofErr w:type="spellEnd"/>
+        <w:r>
+          <w:rPr>
+            <w:rStyle w:val="ac"/>
+          </w:rPr>
+          <w:t>/</w:t>
+        </w:r>
+        <w:r>
+          <w:rPr>
+            <w:rStyle w:val="ac"/>
+            <w:lang w:val="en-US"/>
+          </w:rPr>
+          <w:t>wiki</w:t>
+        </w:r>
+      </w:hyperlink>
+      <w:r>
+        <w:t xml:space="preserve"> </w:t>
+      </w:r>
+      <w:r>
+        <w:t>(</w:t>
+      </w:r>
+      <w:r>
+        <w:t>дата обращения 12.05.2025)</w:t>
+      </w:r>
+    </w:p>
+    <w:p>
+      <w:pPr>
+        <w:pStyle w:val="af5"/>
+        <w:numPr>
+          <w:ilvl w:val="0"/>
+          <w:numId w:val="82"/>
+        </w:numPr>
+      </w:pPr>
+      <w:r>
+        <w:t xml:space="preserve">Официальная документация </w:t>
+      </w:r>
+      <w:r>
+        <w:t xml:space="preserve">библиотеки </w:t>
+      </w:r>
+      <w:proofErr w:type="spellStart"/>
+      <w:r>
+        <w:rPr>
+          <w:lang w:val="en-US"/>
+        </w:rPr>
+        <w:t>fmt</w:t>
+      </w:r>
+      <w:proofErr w:type="spellEnd"/>
+      <w:r>
+        <w:t xml:space="preserve"> // </w:t>
+      </w:r>
+      <w:proofErr w:type="spellStart"/>
+      <w:r>
+        <w:rPr>
+          <w:lang w:val="en-US"/>
+        </w:rPr>
+        <w:t>fmt</w:t>
+      </w:r>
+      <w:proofErr w:type="spellEnd"/>
+      <w:r>
+        <w:t xml:space="preserve"> </w:t>
+      </w:r>
+      <w:r>
+        <w:rPr>
+          <w:lang w:val="en-US"/>
+        </w:rPr>
+        <w:t>library</w:t>
+      </w:r>
+      <w:r>
+        <w:t xml:space="preserve"> </w:t>
+      </w:r>
+      <w:r>
+        <w:rPr>
+          <w:lang w:val="en-US"/>
+        </w:rPr>
+        <w:t>get</w:t>
+      </w:r>
+      <w:r>
+        <w:t xml:space="preserve"> </w:t>
+      </w:r>
+      <w:r>
+        <w:rPr>
+          <w:lang w:val="en-US"/>
+        </w:rPr>
+        <w:t>started</w:t>
+      </w:r>
+      <w:r>
+        <w:t xml:space="preserve"> </w:t>
+      </w:r>
+      <w:r>
+        <w:rPr>
+          <w:lang w:val="en-US"/>
+        </w:rPr>
+        <w:t>page</w:t>
+      </w:r>
+      <w:r>
+        <w:t xml:space="preserve">. </w:t>
+      </w:r>
+      <w:r>
+        <w:t>–</w:t>
+      </w:r>
+      <w:r>
+        <w:t xml:space="preserve"> 2025. </w:t>
+      </w:r>
+      <w:r>
+        <w:t>–</w:t>
+      </w:r>
+      <w:r>
+        <w:t xml:space="preserve"> </w:t>
+      </w:r>
+      <w:r>
+        <w:rPr>
+          <w:lang w:val="en-US"/>
+        </w:rPr>
+        <w:t>URL</w:t>
+      </w:r>
+      <w:r>
+        <w:t>:</w:t>
+      </w:r>
+      <w:r>
+        <w:t xml:space="preserve"> </w:t>
+      </w:r>
+      <w:hyperlink r:id="rId27" w:history="1">
+        <w:r>
+          <w:rPr>
+            <w:rStyle w:val="ac"/>
+          </w:rPr>
+          <w:t>https://fmt.dev/11.1/get-started/</w:t>
+        </w:r>
+      </w:hyperlink>
+      <w:r>
+        <w:t xml:space="preserve"> </w:t>
+      </w:r>
+      <w:r>
+        <w:t>(</w:t>
+      </w:r>
+      <w:r>
+        <w:t>дата обращения 12.05.2025)</w:t>
+      </w:r>
+    </w:p>
+    <w:p>
+      <w:pPr>
+        <w:pStyle w:val="af5"/>
+        <w:numPr>
+          <w:ilvl w:val="0"/>
+          <w:numId w:val="82"/>
+        </w:numPr>
+      </w:pPr>
+      <w:r>
+        <w:t xml:space="preserve">Официальная документация </w:t>
+      </w:r>
+      <w:r>
+        <w:rPr>
+          <w:lang w:val="en-US"/>
+        </w:rPr>
+        <w:t>Qt</w:t>
+      </w:r>
+      <w:r>
+        <w:t>5</w:t>
+      </w:r>
+      <w:r>
+        <w:t xml:space="preserve"> //</w:t>
+      </w:r>
+      <w:r>
+        <w:t xml:space="preserve"> </w:t>
+      </w:r>
+      <w:r>
+        <w:rPr>
+          <w:lang w:val="en-US"/>
+        </w:rPr>
+        <w:t>Qt</w:t>
+      </w:r>
+      <w:r>
+        <w:t xml:space="preserve"> </w:t>
+      </w:r>
+      <w:r>
+        <w:rPr>
+          <w:lang w:val="en-US"/>
+        </w:rPr>
+        <w:t>Documentation</w:t>
+      </w:r>
+      <w:r>
+        <w:t xml:space="preserve">. </w:t>
+      </w:r>
+      <w:r>
+        <w:t>–</w:t>
+      </w:r>
+      <w:r>
+        <w:t xml:space="preserve"> 2025. </w:t>
+      </w:r>
+      <w:r>
+        <w:t>–</w:t>
+      </w:r>
+      <w:r>
+        <w:t xml:space="preserve"> </w:t>
+      </w:r>
+      <w:r>
+        <w:rPr>
+          <w:lang w:val="en-US"/>
+        </w:rPr>
+        <w:t>URL</w:t>
+      </w:r>
+      <w:r>
+        <w:t>:</w:t>
+      </w:r>
+      <w:r>
+        <w:t xml:space="preserve"> </w:t>
+      </w:r>
+      <w:hyperlink r:id="rId28" w:history="1">
+        <w:r>
+          <w:rPr>
+            <w:rStyle w:val="ac"/>
+            <w:lang w:val="en-US"/>
+          </w:rPr>
+          <w:t>https</w:t>
+        </w:r>
+        <w:r>
+          <w:rPr>
+            <w:rStyle w:val="ac"/>
+          </w:rPr>
+          <w:t>://</w:t>
+        </w:r>
+        <w:r>
+          <w:rPr>
+            <w:rStyle w:val="ac"/>
+            <w:lang w:val="en-US"/>
+          </w:rPr>
+          <w:t>doc</w:t>
+        </w:r>
+        <w:r>
+          <w:rPr>
+            <w:rStyle w:val="ac"/>
+          </w:rPr>
+          <w:t>.</w:t>
+        </w:r>
+        <w:r>
+          <w:rPr>
+            <w:rStyle w:val="ac"/>
+            <w:lang w:val="en-US"/>
+          </w:rPr>
+          <w:t>qt</w:t>
+        </w:r>
+        <w:r>
+          <w:rPr>
+            <w:rStyle w:val="ac"/>
+          </w:rPr>
+          <w:t>.</w:t>
+        </w:r>
+        <w:r>
+          <w:rPr>
+            <w:rStyle w:val="ac"/>
+            <w:lang w:val="en-US"/>
+          </w:rPr>
+          <w:t>io</w:t>
+        </w:r>
+        <w:r>
+          <w:rPr>
+            <w:rStyle w:val="ac"/>
+          </w:rPr>
+          <w:t>/</w:t>
+        </w:r>
+        <w:r>
+          <w:rPr>
+            <w:rStyle w:val="ac"/>
+            <w:lang w:val="en-US"/>
+          </w:rPr>
+          <w:t>qt</w:t>
+        </w:r>
+        <w:r>
+          <w:rPr>
+            <w:rStyle w:val="ac"/>
+          </w:rPr>
+          <w:t>-</w:t>
+        </w:r>
+        <w:r>
+          <w:rPr>
+            <w:rStyle w:val="ac"/>
+          </w:rPr>
+          <w:t>5</w:t>
+        </w:r>
+        <w:r>
+          <w:rPr>
+            <w:rStyle w:val="ac"/>
+          </w:rPr>
+          <w:t>/</w:t>
+        </w:r>
+      </w:hyperlink>
+      <w:r>
+        <w:t xml:space="preserve"> </w:t>
+      </w:r>
+      <w:r>
+        <w:t>(</w:t>
+      </w:r>
+      <w:r>
+        <w:t>дата обращения 12.05.2025)</w:t>
+      </w:r>
+    </w:p>
+    <w:p>
+      <w:pPr>
+        <w:pStyle w:val="af5"/>
+        <w:ind w:firstLine="0"/>
       </w:pPr>
       <w:r>
         <w:br w:type="page"/>
@@ -42505,7 +43688,7 @@
       </w:r>
     </w:p>
     <w:sectPr>
-      <w:footerReference w:type="default" r:id="rId23"/>
+      <w:footerReference w:type="default" r:id="rId29"/>
       <w:pgSz w:w="11906" w:h="16838"/>
       <w:pgMar w:top="1134" w:right="567" w:bottom="1134" w:left="1701" w:header="709" w:footer="709" w:gutter="0"/>
       <w:pgNumType w:start="7"/>
@@ -47980,6 +49163,92 @@
     </w:lvl>
   </w:abstractNum>
   <w:abstractNum w:abstractNumId="43" w15:restartNumberingAfterBreak="0">
+    <w:nsid w:val="3B531F43"/>
+    <w:multiLevelType w:val="hybridMultilevel"/>
+    <w:tmpl w:val="0A1E5B40"/>
+    <w:lvl w:ilvl="0" w:tplc="0419000F">
+      <w:start w:val="1"/>
+      <w:numFmt w:val="decimal"/>
+      <w:lvlText w:val="%1."/>
+      <w:lvlJc w:val="left"/>
+      <w:pPr>
+        <w:ind w:left="360" w:hanging="360"/>
+      </w:pPr>
+    </w:lvl>
+    <w:lvl w:ilvl="1" w:tplc="04190019">
+      <w:start w:val="1"/>
+      <w:numFmt w:val="lowerLetter"/>
+      <w:lvlText w:val="%2."/>
+      <w:lvlJc w:val="left"/>
+      <w:pPr>
+        <w:ind w:left="1080" w:hanging="360"/>
+      </w:pPr>
+    </w:lvl>
+    <w:lvl w:ilvl="2" w:tplc="0419001B" w:tentative="1">
+      <w:start w:val="1"/>
+      <w:numFmt w:val="lowerRoman"/>
+      <w:lvlText w:val="%3."/>
+      <w:lvlJc w:val="right"/>
+      <w:pPr>
+        <w:ind w:left="1800" w:hanging="180"/>
+      </w:pPr>
+    </w:lvl>
+    <w:lvl w:ilvl="3" w:tplc="0419000F" w:tentative="1">
+      <w:start w:val="1"/>
+      <w:numFmt w:val="decimal"/>
+      <w:lvlText w:val="%4."/>
+      <w:lvlJc w:val="left"/>
+      <w:pPr>
+        <w:ind w:left="2520" w:hanging="360"/>
+      </w:pPr>
+    </w:lvl>
+    <w:lvl w:ilvl="4" w:tplc="04190019" w:tentative="1">
+      <w:start w:val="1"/>
+      <w:numFmt w:val="lowerLetter"/>
+      <w:lvlText w:val="%5."/>
+      <w:lvlJc w:val="left"/>
+      <w:pPr>
+        <w:ind w:left="3240" w:hanging="360"/>
+      </w:pPr>
+    </w:lvl>
+    <w:lvl w:ilvl="5" w:tplc="0419001B" w:tentative="1">
+      <w:start w:val="1"/>
+      <w:numFmt w:val="lowerRoman"/>
+      <w:lvlText w:val="%6."/>
+      <w:lvlJc w:val="right"/>
+      <w:pPr>
+        <w:ind w:left="3960" w:hanging="180"/>
+      </w:pPr>
+    </w:lvl>
+    <w:lvl w:ilvl="6" w:tplc="0419000F" w:tentative="1">
+      <w:start w:val="1"/>
+      <w:numFmt w:val="decimal"/>
+      <w:lvlText w:val="%7."/>
+      <w:lvlJc w:val="left"/>
+      <w:pPr>
+        <w:ind w:left="4680" w:hanging="360"/>
+      </w:pPr>
+    </w:lvl>
+    <w:lvl w:ilvl="7" w:tplc="04190019" w:tentative="1">
+      <w:start w:val="1"/>
+      <w:numFmt w:val="lowerLetter"/>
+      <w:lvlText w:val="%8."/>
+      <w:lvlJc w:val="left"/>
+      <w:pPr>
+        <w:ind w:left="5400" w:hanging="360"/>
+      </w:pPr>
+    </w:lvl>
+    <w:lvl w:ilvl="8" w:tplc="0419001B" w:tentative="1">
+      <w:start w:val="1"/>
+      <w:numFmt w:val="lowerRoman"/>
+      <w:lvlText w:val="%9."/>
+      <w:lvlJc w:val="right"/>
+      <w:pPr>
+        <w:ind w:left="6120" w:hanging="180"/>
+      </w:pPr>
+    </w:lvl>
+  </w:abstractNum>
+  <w:abstractNum w:abstractNumId="44" w15:restartNumberingAfterBreak="0">
     <w:nsid w:val="3BDA53B2"/>
     <w:multiLevelType w:val="hybridMultilevel"/>
     <w:tmpl w:val="B5AAC8B4"/>
@@ -48092,7 +49361,7 @@
       </w:rPr>
     </w:lvl>
   </w:abstractNum>
-  <w:abstractNum w:abstractNumId="44" w15:restartNumberingAfterBreak="0">
+  <w:abstractNum w:abstractNumId="45" w15:restartNumberingAfterBreak="0">
     <w:nsid w:val="406E01AA"/>
     <w:multiLevelType w:val="hybridMultilevel"/>
     <w:tmpl w:val="26527B7E"/>
@@ -48205,7 +49474,7 @@
       </w:rPr>
     </w:lvl>
   </w:abstractNum>
-  <w:abstractNum w:abstractNumId="45" w15:restartNumberingAfterBreak="0">
+  <w:abstractNum w:abstractNumId="46" w15:restartNumberingAfterBreak="0">
     <w:nsid w:val="43485AE5"/>
     <w:multiLevelType w:val="hybridMultilevel"/>
     <w:tmpl w:val="85A6B7C8"/>
@@ -48318,7 +49587,7 @@
       </w:rPr>
     </w:lvl>
   </w:abstractNum>
-  <w:abstractNum w:abstractNumId="46" w15:restartNumberingAfterBreak="0">
+  <w:abstractNum w:abstractNumId="47" w15:restartNumberingAfterBreak="0">
     <w:nsid w:val="43486A7C"/>
     <w:multiLevelType w:val="multilevel"/>
     <w:tmpl w:val="BADAF38E"/>
@@ -48467,7 +49736,7 @@
       </w:rPr>
     </w:lvl>
   </w:abstractNum>
-  <w:abstractNum w:abstractNumId="47" w15:restartNumberingAfterBreak="0">
+  <w:abstractNum w:abstractNumId="48" w15:restartNumberingAfterBreak="0">
     <w:nsid w:val="455A4167"/>
     <w:multiLevelType w:val="multilevel"/>
     <w:tmpl w:val="9082638C"/>
@@ -48616,7 +49885,7 @@
       </w:rPr>
     </w:lvl>
   </w:abstractNum>
-  <w:abstractNum w:abstractNumId="48" w15:restartNumberingAfterBreak="0">
+  <w:abstractNum w:abstractNumId="49" w15:restartNumberingAfterBreak="0">
     <w:nsid w:val="48484898"/>
     <w:multiLevelType w:val="hybridMultilevel"/>
     <w:tmpl w:val="DC0E9672"/>
@@ -48729,7 +49998,7 @@
       </w:rPr>
     </w:lvl>
   </w:abstractNum>
-  <w:abstractNum w:abstractNumId="49" w15:restartNumberingAfterBreak="0">
+  <w:abstractNum w:abstractNumId="50" w15:restartNumberingAfterBreak="0">
     <w:nsid w:val="48F35669"/>
     <w:multiLevelType w:val="multilevel"/>
     <w:tmpl w:val="6A8AA982"/>
@@ -48878,7 +50147,7 @@
       </w:rPr>
     </w:lvl>
   </w:abstractNum>
-  <w:abstractNum w:abstractNumId="50" w15:restartNumberingAfterBreak="0">
+  <w:abstractNum w:abstractNumId="51" w15:restartNumberingAfterBreak="0">
     <w:nsid w:val="4C4B0DC3"/>
     <w:multiLevelType w:val="multilevel"/>
     <w:tmpl w:val="80FCBB74"/>
@@ -48999,7 +50268,7 @@
       </w:rPr>
     </w:lvl>
   </w:abstractNum>
-  <w:abstractNum w:abstractNumId="51" w15:restartNumberingAfterBreak="0">
+  <w:abstractNum w:abstractNumId="52" w15:restartNumberingAfterBreak="0">
     <w:nsid w:val="4F066AC3"/>
     <w:multiLevelType w:val="hybridMultilevel"/>
     <w:tmpl w:val="26C0D958"/>
@@ -49112,7 +50381,7 @@
       </w:rPr>
     </w:lvl>
   </w:abstractNum>
-  <w:abstractNum w:abstractNumId="52" w15:restartNumberingAfterBreak="0">
+  <w:abstractNum w:abstractNumId="53" w15:restartNumberingAfterBreak="0">
     <w:nsid w:val="507E3041"/>
     <w:multiLevelType w:val="hybridMultilevel"/>
     <w:tmpl w:val="D91A57C8"/>
@@ -49225,7 +50494,7 @@
       </w:rPr>
     </w:lvl>
   </w:abstractNum>
-  <w:abstractNum w:abstractNumId="53" w15:restartNumberingAfterBreak="0">
+  <w:abstractNum w:abstractNumId="54" w15:restartNumberingAfterBreak="0">
     <w:nsid w:val="50A0479B"/>
     <w:multiLevelType w:val="hybridMultilevel"/>
     <w:tmpl w:val="9A588BC4"/>
@@ -49338,7 +50607,7 @@
       </w:rPr>
     </w:lvl>
   </w:abstractNum>
-  <w:abstractNum w:abstractNumId="54" w15:restartNumberingAfterBreak="0">
+  <w:abstractNum w:abstractNumId="55" w15:restartNumberingAfterBreak="0">
     <w:nsid w:val="5132380B"/>
     <w:multiLevelType w:val="hybridMultilevel"/>
     <w:tmpl w:val="749E5996"/>
@@ -49451,7 +50720,7 @@
       </w:rPr>
     </w:lvl>
   </w:abstractNum>
-  <w:abstractNum w:abstractNumId="55" w15:restartNumberingAfterBreak="0">
+  <w:abstractNum w:abstractNumId="56" w15:restartNumberingAfterBreak="0">
     <w:nsid w:val="52FD0814"/>
     <w:multiLevelType w:val="multilevel"/>
     <w:tmpl w:val="0E4CBA98"/>
@@ -49600,7 +50869,7 @@
       </w:rPr>
     </w:lvl>
   </w:abstractNum>
-  <w:abstractNum w:abstractNumId="56" w15:restartNumberingAfterBreak="0">
+  <w:abstractNum w:abstractNumId="57" w15:restartNumberingAfterBreak="0">
     <w:nsid w:val="53104A29"/>
     <w:multiLevelType w:val="hybridMultilevel"/>
     <w:tmpl w:val="1F0C773E"/>
@@ -49713,7 +50982,7 @@
       </w:rPr>
     </w:lvl>
   </w:abstractNum>
-  <w:abstractNum w:abstractNumId="57" w15:restartNumberingAfterBreak="0">
+  <w:abstractNum w:abstractNumId="58" w15:restartNumberingAfterBreak="0">
     <w:nsid w:val="535C4A28"/>
     <w:multiLevelType w:val="multilevel"/>
     <w:tmpl w:val="3740EEA6"/>
@@ -49826,7 +51095,7 @@
       </w:pPr>
     </w:lvl>
   </w:abstractNum>
-  <w:abstractNum w:abstractNumId="58" w15:restartNumberingAfterBreak="0">
+  <w:abstractNum w:abstractNumId="59" w15:restartNumberingAfterBreak="0">
     <w:nsid w:val="574D7247"/>
     <w:multiLevelType w:val="multilevel"/>
     <w:tmpl w:val="AB8822D4"/>
@@ -49943,7 +51212,7 @@
       </w:pPr>
     </w:lvl>
   </w:abstractNum>
-  <w:abstractNum w:abstractNumId="59" w15:restartNumberingAfterBreak="0">
+  <w:abstractNum w:abstractNumId="60" w15:restartNumberingAfterBreak="0">
     <w:nsid w:val="585745D5"/>
     <w:multiLevelType w:val="multilevel"/>
     <w:tmpl w:val="80ACC3FC"/>
@@ -50092,7 +51361,7 @@
       </w:rPr>
     </w:lvl>
   </w:abstractNum>
-  <w:abstractNum w:abstractNumId="60" w15:restartNumberingAfterBreak="0">
+  <w:abstractNum w:abstractNumId="61" w15:restartNumberingAfterBreak="0">
     <w:nsid w:val="5A257E7E"/>
     <w:multiLevelType w:val="hybridMultilevel"/>
     <w:tmpl w:val="1B722E82"/>
@@ -50205,7 +51474,7 @@
       </w:rPr>
     </w:lvl>
   </w:abstractNum>
-  <w:abstractNum w:abstractNumId="61" w15:restartNumberingAfterBreak="0">
+  <w:abstractNum w:abstractNumId="62" w15:restartNumberingAfterBreak="0">
     <w:nsid w:val="5C492951"/>
     <w:multiLevelType w:val="hybridMultilevel"/>
     <w:tmpl w:val="72A217D8"/>
@@ -50318,7 +51587,7 @@
       </w:rPr>
     </w:lvl>
   </w:abstractNum>
-  <w:abstractNum w:abstractNumId="62" w15:restartNumberingAfterBreak="0">
+  <w:abstractNum w:abstractNumId="63" w15:restartNumberingAfterBreak="0">
     <w:nsid w:val="5F063A83"/>
     <w:multiLevelType w:val="hybridMultilevel"/>
     <w:tmpl w:val="E71EEE50"/>
@@ -50431,7 +51700,7 @@
       </w:rPr>
     </w:lvl>
   </w:abstractNum>
-  <w:abstractNum w:abstractNumId="63" w15:restartNumberingAfterBreak="0">
+  <w:abstractNum w:abstractNumId="64" w15:restartNumberingAfterBreak="0">
     <w:nsid w:val="5F2F6516"/>
     <w:multiLevelType w:val="hybridMultilevel"/>
     <w:tmpl w:val="A48C1892"/>
@@ -50544,7 +51813,7 @@
       </w:rPr>
     </w:lvl>
   </w:abstractNum>
-  <w:abstractNum w:abstractNumId="64" w15:restartNumberingAfterBreak="0">
+  <w:abstractNum w:abstractNumId="65" w15:restartNumberingAfterBreak="0">
     <w:nsid w:val="5F81180B"/>
     <w:multiLevelType w:val="hybridMultilevel"/>
     <w:tmpl w:val="16D09F0E"/>
@@ -50657,7 +51926,7 @@
       </w:rPr>
     </w:lvl>
   </w:abstractNum>
-  <w:abstractNum w:abstractNumId="65" w15:restartNumberingAfterBreak="0">
+  <w:abstractNum w:abstractNumId="66" w15:restartNumberingAfterBreak="0">
     <w:nsid w:val="5F9B7A2A"/>
     <w:multiLevelType w:val="multilevel"/>
     <w:tmpl w:val="D652A280"/>
@@ -50770,7 +52039,7 @@
       </w:pPr>
     </w:lvl>
   </w:abstractNum>
-  <w:abstractNum w:abstractNumId="66" w15:restartNumberingAfterBreak="0">
+  <w:abstractNum w:abstractNumId="67" w15:restartNumberingAfterBreak="0">
     <w:nsid w:val="62202AE8"/>
     <w:multiLevelType w:val="hybridMultilevel"/>
     <w:tmpl w:val="5F6E89DC"/>
@@ -50883,7 +52152,7 @@
       </w:rPr>
     </w:lvl>
   </w:abstractNum>
-  <w:abstractNum w:abstractNumId="67" w15:restartNumberingAfterBreak="0">
+  <w:abstractNum w:abstractNumId="68" w15:restartNumberingAfterBreak="0">
     <w:nsid w:val="631577BE"/>
     <w:multiLevelType w:val="hybridMultilevel"/>
     <w:tmpl w:val="0866A128"/>
@@ -50996,7 +52265,7 @@
       </w:rPr>
     </w:lvl>
   </w:abstractNum>
-  <w:abstractNum w:abstractNumId="68" w15:restartNumberingAfterBreak="0">
+  <w:abstractNum w:abstractNumId="69" w15:restartNumberingAfterBreak="0">
     <w:nsid w:val="65FD77C1"/>
     <w:multiLevelType w:val="hybridMultilevel"/>
     <w:tmpl w:val="EAB2744A"/>
@@ -51109,7 +52378,7 @@
       </w:rPr>
     </w:lvl>
   </w:abstractNum>
-  <w:abstractNum w:abstractNumId="69" w15:restartNumberingAfterBreak="0">
+  <w:abstractNum w:abstractNumId="70" w15:restartNumberingAfterBreak="0">
     <w:nsid w:val="6B607D41"/>
     <w:multiLevelType w:val="multilevel"/>
     <w:tmpl w:val="D870B8DC"/>
@@ -51229,7 +52498,7 @@
       </w:pPr>
     </w:lvl>
   </w:abstractNum>
-  <w:abstractNum w:abstractNumId="70" w15:restartNumberingAfterBreak="0">
+  <w:abstractNum w:abstractNumId="71" w15:restartNumberingAfterBreak="0">
     <w:nsid w:val="6C8A3BAE"/>
     <w:multiLevelType w:val="multilevel"/>
     <w:tmpl w:val="73DA0556"/>
@@ -51378,7 +52647,7 @@
       </w:rPr>
     </w:lvl>
   </w:abstractNum>
-  <w:abstractNum w:abstractNumId="71" w15:restartNumberingAfterBreak="0">
+  <w:abstractNum w:abstractNumId="72" w15:restartNumberingAfterBreak="0">
     <w:nsid w:val="6D022966"/>
     <w:multiLevelType w:val="hybridMultilevel"/>
     <w:tmpl w:val="E7F432F4"/>
@@ -51491,7 +52760,7 @@
       </w:rPr>
     </w:lvl>
   </w:abstractNum>
-  <w:abstractNum w:abstractNumId="72" w15:restartNumberingAfterBreak="0">
+  <w:abstractNum w:abstractNumId="73" w15:restartNumberingAfterBreak="0">
     <w:nsid w:val="700E09B5"/>
     <w:multiLevelType w:val="multilevel"/>
     <w:tmpl w:val="43800F16"/>
@@ -51640,7 +52909,7 @@
       </w:rPr>
     </w:lvl>
   </w:abstractNum>
-  <w:abstractNum w:abstractNumId="73" w15:restartNumberingAfterBreak="0">
+  <w:abstractNum w:abstractNumId="74" w15:restartNumberingAfterBreak="0">
     <w:nsid w:val="70CD4A73"/>
     <w:multiLevelType w:val="hybridMultilevel"/>
     <w:tmpl w:val="D0DE7058"/>
@@ -51753,7 +53022,7 @@
       </w:rPr>
     </w:lvl>
   </w:abstractNum>
-  <w:abstractNum w:abstractNumId="74" w15:restartNumberingAfterBreak="0">
+  <w:abstractNum w:abstractNumId="75" w15:restartNumberingAfterBreak="0">
     <w:nsid w:val="72CF346E"/>
     <w:multiLevelType w:val="multilevel"/>
     <w:tmpl w:val="4C804CFC"/>
@@ -51866,7 +53135,7 @@
       </w:pPr>
     </w:lvl>
   </w:abstractNum>
-  <w:abstractNum w:abstractNumId="75" w15:restartNumberingAfterBreak="0">
+  <w:abstractNum w:abstractNumId="76" w15:restartNumberingAfterBreak="0">
     <w:nsid w:val="752E30D6"/>
     <w:multiLevelType w:val="multilevel"/>
     <w:tmpl w:val="8A4026E8"/>
@@ -52015,7 +53284,7 @@
       </w:rPr>
     </w:lvl>
   </w:abstractNum>
-  <w:abstractNum w:abstractNumId="76" w15:restartNumberingAfterBreak="0">
+  <w:abstractNum w:abstractNumId="77" w15:restartNumberingAfterBreak="0">
     <w:nsid w:val="75FF15F3"/>
     <w:multiLevelType w:val="multilevel"/>
     <w:tmpl w:val="160647EC"/>
@@ -52161,7 +53430,7 @@
       </w:rPr>
     </w:lvl>
   </w:abstractNum>
-  <w:abstractNum w:abstractNumId="77" w15:restartNumberingAfterBreak="0">
+  <w:abstractNum w:abstractNumId="78" w15:restartNumberingAfterBreak="0">
     <w:nsid w:val="77652472"/>
     <w:multiLevelType w:val="hybridMultilevel"/>
     <w:tmpl w:val="A2F2C48C"/>
@@ -52274,7 +53543,7 @@
       </w:rPr>
     </w:lvl>
   </w:abstractNum>
-  <w:abstractNum w:abstractNumId="78" w15:restartNumberingAfterBreak="0">
+  <w:abstractNum w:abstractNumId="79" w15:restartNumberingAfterBreak="0">
     <w:nsid w:val="7922609F"/>
     <w:multiLevelType w:val="multilevel"/>
     <w:tmpl w:val="0C427DBC"/>
@@ -52394,7 +53663,7 @@
       </w:pPr>
     </w:lvl>
   </w:abstractNum>
-  <w:abstractNum w:abstractNumId="79" w15:restartNumberingAfterBreak="0">
+  <w:abstractNum w:abstractNumId="80" w15:restartNumberingAfterBreak="0">
     <w:nsid w:val="79452EA9"/>
     <w:multiLevelType w:val="multilevel"/>
     <w:tmpl w:val="6EFAF1B0"/>
@@ -52543,7 +53812,7 @@
       </w:rPr>
     </w:lvl>
   </w:abstractNum>
-  <w:abstractNum w:abstractNumId="80" w15:restartNumberingAfterBreak="0">
+  <w:abstractNum w:abstractNumId="81" w15:restartNumberingAfterBreak="0">
     <w:nsid w:val="7A4F6D4A"/>
     <w:multiLevelType w:val="multilevel"/>
     <w:tmpl w:val="EC5AD324"/>
@@ -52693,7 +53962,7 @@
     </w:lvl>
   </w:abstractNum>
   <w:num w:numId="1">
-    <w:abstractNumId w:val="46"/>
+    <w:abstractNumId w:val="47"/>
   </w:num>
   <w:num w:numId="2">
     <w:abstractNumId w:val="5"/>
@@ -52702,7 +53971,7 @@
     <w:abstractNumId w:val="26"/>
   </w:num>
   <w:num w:numId="4">
-    <w:abstractNumId w:val="80"/>
+    <w:abstractNumId w:val="81"/>
   </w:num>
   <w:num w:numId="5">
     <w:abstractNumId w:val="38"/>
@@ -52711,28 +53980,28 @@
     <w:abstractNumId w:val="24"/>
   </w:num>
   <w:num w:numId="7">
-    <w:abstractNumId w:val="65"/>
+    <w:abstractNumId w:val="66"/>
   </w:num>
   <w:num w:numId="8">
-    <w:abstractNumId w:val="50"/>
+    <w:abstractNumId w:val="51"/>
   </w:num>
   <w:num w:numId="9">
     <w:abstractNumId w:val="17"/>
   </w:num>
   <w:num w:numId="10">
-    <w:abstractNumId w:val="51"/>
+    <w:abstractNumId w:val="52"/>
   </w:num>
   <w:num w:numId="11">
-    <w:abstractNumId w:val="61"/>
+    <w:abstractNumId w:val="62"/>
   </w:num>
   <w:num w:numId="12">
     <w:abstractNumId w:val="18"/>
   </w:num>
   <w:num w:numId="13">
-    <w:abstractNumId w:val="55"/>
+    <w:abstractNumId w:val="56"/>
   </w:num>
   <w:num w:numId="14">
-    <w:abstractNumId w:val="75"/>
+    <w:abstractNumId w:val="76"/>
   </w:num>
   <w:num w:numId="15">
     <w:abstractNumId w:val="1"/>
@@ -52744,13 +54013,13 @@
     <w:abstractNumId w:val="27"/>
   </w:num>
   <w:num w:numId="18">
-    <w:abstractNumId w:val="43"/>
+    <w:abstractNumId w:val="44"/>
   </w:num>
   <w:num w:numId="19">
-    <w:abstractNumId w:val="48"/>
+    <w:abstractNumId w:val="49"/>
   </w:num>
   <w:num w:numId="20">
-    <w:abstractNumId w:val="67"/>
+    <w:abstractNumId w:val="68"/>
   </w:num>
   <w:num w:numId="21">
     <w:abstractNumId w:val="7"/>
@@ -52765,10 +54034,10 @@
     <w:abstractNumId w:val="42"/>
   </w:num>
   <w:num w:numId="25">
-    <w:abstractNumId w:val="52"/>
+    <w:abstractNumId w:val="53"/>
   </w:num>
   <w:num w:numId="26">
-    <w:abstractNumId w:val="77"/>
+    <w:abstractNumId w:val="78"/>
   </w:num>
   <w:num w:numId="27">
     <w:abstractNumId w:val="12"/>
@@ -52777,25 +54046,25 @@
     <w:abstractNumId w:val="31"/>
   </w:num>
   <w:num w:numId="29">
-    <w:abstractNumId w:val="63"/>
+    <w:abstractNumId w:val="64"/>
   </w:num>
   <w:num w:numId="30">
-    <w:abstractNumId w:val="68"/>
+    <w:abstractNumId w:val="69"/>
   </w:num>
   <w:num w:numId="31">
-    <w:abstractNumId w:val="44"/>
+    <w:abstractNumId w:val="45"/>
   </w:num>
   <w:num w:numId="32">
     <w:abstractNumId w:val="21"/>
   </w:num>
   <w:num w:numId="33">
-    <w:abstractNumId w:val="64"/>
+    <w:abstractNumId w:val="65"/>
   </w:num>
   <w:num w:numId="34">
-    <w:abstractNumId w:val="49"/>
+    <w:abstractNumId w:val="50"/>
   </w:num>
   <w:num w:numId="35">
-    <w:abstractNumId w:val="53"/>
+    <w:abstractNumId w:val="54"/>
   </w:num>
   <w:num w:numId="36">
     <w:abstractNumId w:val="23"/>
@@ -52810,25 +54079,25 @@
     <w:abstractNumId w:val="28"/>
   </w:num>
   <w:num w:numId="40">
-    <w:abstractNumId w:val="54"/>
+    <w:abstractNumId w:val="55"/>
   </w:num>
   <w:num w:numId="41">
     <w:abstractNumId w:val="40"/>
   </w:num>
   <w:num w:numId="42">
-    <w:abstractNumId w:val="71"/>
+    <w:abstractNumId w:val="72"/>
   </w:num>
   <w:num w:numId="43">
     <w:abstractNumId w:val="16"/>
   </w:num>
   <w:num w:numId="44">
-    <w:abstractNumId w:val="66"/>
+    <w:abstractNumId w:val="67"/>
   </w:num>
   <w:num w:numId="45">
-    <w:abstractNumId w:val="56"/>
+    <w:abstractNumId w:val="57"/>
   </w:num>
   <w:num w:numId="46">
-    <w:abstractNumId w:val="73"/>
+    <w:abstractNumId w:val="74"/>
   </w:num>
   <w:num w:numId="47">
     <w:abstractNumId w:val="34"/>
@@ -52840,25 +54109,25 @@
     <w:abstractNumId w:val="8"/>
   </w:num>
   <w:num w:numId="50">
-    <w:abstractNumId w:val="62"/>
+    <w:abstractNumId w:val="63"/>
   </w:num>
   <w:num w:numId="51">
     <w:abstractNumId w:val="15"/>
   </w:num>
   <w:num w:numId="52">
-    <w:abstractNumId w:val="76"/>
+    <w:abstractNumId w:val="77"/>
   </w:num>
   <w:num w:numId="53">
-    <w:abstractNumId w:val="47"/>
+    <w:abstractNumId w:val="48"/>
   </w:num>
   <w:num w:numId="54">
-    <w:abstractNumId w:val="58"/>
+    <w:abstractNumId w:val="59"/>
   </w:num>
   <w:num w:numId="55">
-    <w:abstractNumId w:val="79"/>
+    <w:abstractNumId w:val="80"/>
   </w:num>
   <w:num w:numId="56">
-    <w:abstractNumId w:val="70"/>
+    <w:abstractNumId w:val="71"/>
   </w:num>
   <w:num w:numId="57">
     <w:abstractNumId w:val="14"/>
@@ -52870,16 +54139,16 @@
     <w:abstractNumId w:val="39"/>
   </w:num>
   <w:num w:numId="60">
-    <w:abstractNumId w:val="78"/>
+    <w:abstractNumId w:val="79"/>
   </w:num>
   <w:num w:numId="61">
     <w:abstractNumId w:val="22"/>
   </w:num>
   <w:num w:numId="62">
-    <w:abstractNumId w:val="74"/>
+    <w:abstractNumId w:val="75"/>
   </w:num>
   <w:num w:numId="63">
-    <w:abstractNumId w:val="59"/>
+    <w:abstractNumId w:val="60"/>
   </w:num>
   <w:num w:numId="64">
     <w:abstractNumId w:val="13"/>
@@ -52888,7 +54157,7 @@
     <w:abstractNumId w:val="4"/>
   </w:num>
   <w:num w:numId="66">
-    <w:abstractNumId w:val="69"/>
+    <w:abstractNumId w:val="70"/>
   </w:num>
   <w:num w:numId="67">
     <w:abstractNumId w:val="19"/>
@@ -52897,7 +54166,7 @@
     <w:abstractNumId w:val="30"/>
   </w:num>
   <w:num w:numId="69">
-    <w:abstractNumId w:val="57"/>
+    <w:abstractNumId w:val="58"/>
   </w:num>
   <w:num w:numId="70">
     <w:abstractNumId w:val="10"/>
@@ -52912,13 +54181,13 @@
     <w:abstractNumId w:val="35"/>
   </w:num>
   <w:num w:numId="74">
-    <w:abstractNumId w:val="72"/>
+    <w:abstractNumId w:val="73"/>
   </w:num>
   <w:num w:numId="75">
-    <w:abstractNumId w:val="45"/>
+    <w:abstractNumId w:val="46"/>
   </w:num>
   <w:num w:numId="76">
-    <w:abstractNumId w:val="60"/>
+    <w:abstractNumId w:val="61"/>
   </w:num>
   <w:num w:numId="77">
     <w:abstractNumId w:val="6"/>
@@ -52934,6 +54203,9 @@
   </w:num>
   <w:num w:numId="81">
     <w:abstractNumId w:val="3"/>
+  </w:num>
+  <w:num w:numId="82">
+    <w:abstractNumId w:val="43"/>
   </w:num>
   <w:numIdMacAtCleanup w:val="72"/>
 </w:numbering>
@@ -53543,7 +54815,6 @@
   <w:style w:type="character" w:default="1" w:styleId="a0">
     <w:name w:val="Default Paragraph Font"/>
     <w:uiPriority w:val="1"/>
-    <w:semiHidden/>
     <w:unhideWhenUsed/>
   </w:style>
   <w:style w:type="table" w:default="1" w:styleId="a1">
@@ -54380,6 +55651,18 @@
     <w:basedOn w:val="a0"/>
     <w:rsid w:val="00F556A0"/>
   </w:style>
+  <w:style w:type="character" w:styleId="afd">
+    <w:name w:val="FollowedHyperlink"/>
+    <w:basedOn w:val="a0"/>
+    <w:uiPriority w:val="99"/>
+    <w:semiHidden/>
+    <w:unhideWhenUsed/>
+    <w:rsid w:val="0060078F"/>
+    <w:rPr>
+      <w:color w:val="96607D" w:themeColor="followedHyperlink"/>
+      <w:u w:val="single"/>
+    </w:rPr>
+  </w:style>
 </w:styles>
 </file>
 

--- a/diploma.docx
+++ b/diploma.docx
@@ -7193,16 +7193,22 @@
         <w:t xml:space="preserve"> </w:t>
       </w:r>
       <w:proofErr w:type="spellStart"/>
-      <w:r>
-        <w:rPr>
-          <w:b/>
-          <w:bCs/>
+      <w:proofErr w:type="gramStart"/>
+      <w:r>
+        <w:rPr>
           <w:lang w:val="en-US"/>
         </w:rPr>
         <w:t>QSettings</w:t>
       </w:r>
       <w:proofErr w:type="spellEnd"/>
       <w:r>
+        <w:t>[</w:t>
+      </w:r>
+      <w:proofErr w:type="gramEnd"/>
+      <w:r>
+        <w:t>10]</w:t>
+      </w:r>
+      <w:r>
         <w:t>. Класс является частью большого</w:t>
       </w:r>
       <w:r>
@@ -7343,64 +7349,43 @@
       <w:proofErr w:type="gramStart"/>
       <w:r>
         <w:rPr>
-          <w:b/>
-          <w:bCs/>
           <w:lang w:val="en-US"/>
         </w:rPr>
         <w:t>Qt</w:t>
       </w:r>
       <w:r>
-        <w:rPr>
-          <w:b/>
-          <w:bCs/>
-        </w:rPr>
         <w:t>.</w:t>
       </w:r>
       <w:r>
         <w:rPr>
-          <w:b/>
-          <w:bCs/>
           <w:lang w:val="en-US"/>
         </w:rPr>
         <w:t>labs</w:t>
       </w:r>
       <w:proofErr w:type="gramEnd"/>
       <w:r>
-        <w:rPr>
-          <w:b/>
-          <w:bCs/>
-        </w:rPr>
         <w:t>.</w:t>
       </w:r>
       <w:r>
         <w:rPr>
-          <w:b/>
-          <w:bCs/>
           <w:lang w:val="en-US"/>
         </w:rPr>
         <w:t>settings</w:t>
       </w:r>
       <w:r>
-        <w:rPr>
-          <w:b/>
-          <w:bCs/>
-        </w:rPr>
         <w:t xml:space="preserve"> (</w:t>
       </w:r>
       <w:r>
         <w:rPr>
-          <w:b/>
-          <w:bCs/>
           <w:lang w:val="en-US"/>
         </w:rPr>
         <w:t>QML</w:t>
       </w:r>
       <w:r>
-        <w:rPr>
-          <w:b/>
-          <w:bCs/>
-        </w:rPr>
         <w:t>)</w:t>
+      </w:r>
+      <w:r>
+        <w:t>[10]</w:t>
       </w:r>
       <w:r>
         <w:t xml:space="preserve">, </w:t>
@@ -7473,67 +7458,53 @@
       <w:proofErr w:type="spellStart"/>
       <w:r>
         <w:rPr>
-          <w:b/>
-          <w:bCs/>
           <w:lang w:val="en-US"/>
         </w:rPr>
         <w:t>KConfig</w:t>
       </w:r>
       <w:proofErr w:type="spellEnd"/>
       <w:r>
-        <w:rPr>
-          <w:b/>
-          <w:bCs/>
-        </w:rPr>
         <w:t xml:space="preserve"> (</w:t>
       </w:r>
       <w:r>
         <w:rPr>
-          <w:b/>
-          <w:bCs/>
           <w:lang w:val="en-US"/>
         </w:rPr>
         <w:t>KDE</w:t>
       </w:r>
       <w:r>
-        <w:rPr>
-          <w:b/>
-          <w:bCs/>
-        </w:rPr>
         <w:t xml:space="preserve"> </w:t>
       </w:r>
-      <w:r>
-        <w:rPr>
-          <w:b/>
-          <w:bCs/>
+      <w:proofErr w:type="gramStart"/>
+      <w:r>
+        <w:rPr>
           <w:lang w:val="en-US"/>
         </w:rPr>
         <w:t>Fram</w:t>
       </w:r>
       <w:r>
         <w:rPr>
-          <w:b/>
-          <w:bCs/>
           <w:lang w:val="en-US"/>
         </w:rPr>
         <w:t>e</w:t>
       </w:r>
       <w:r>
         <w:rPr>
-          <w:b/>
-          <w:bCs/>
           <w:lang w:val="en-US"/>
         </w:rPr>
         <w:t>work</w:t>
       </w:r>
       <w:r>
-        <w:rPr>
-          <w:b/>
-          <w:bCs/>
-        </w:rPr>
         <w:t>)</w:t>
       </w:r>
       <w:r>
+        <w:t>[</w:t>
+      </w:r>
+      <w:proofErr w:type="gramEnd"/>
+      <w:r>
+        <w:t>11]</w:t>
+      </w:r>
+      <w:r>
         <w:t xml:space="preserve">. </w:t>
       </w:r>
       <w:r>
@@ -7572,8 +7543,6 @@
       </w:r>
       <w:r>
         <w:rPr>
-          <w:b/>
-          <w:bCs/>
           <w:lang w:val="en-US"/>
         </w:rPr>
         <w:t>Windows</w:t>
@@ -7769,10 +7738,6 @@
         <w:ind w:firstLine="0"/>
       </w:pPr>
       <w:r>
-        <w:rPr>
-          <w:b/>
-          <w:bCs/>
-        </w:rPr>
         <w:t>Плюсы:</w:t>
       </w:r>
     </w:p>
@@ -7842,10 +7807,6 @@
         <w:ind w:firstLine="0"/>
       </w:pPr>
       <w:r>
-        <w:rPr>
-          <w:b/>
-          <w:bCs/>
-        </w:rPr>
         <w:t>Минусы:</w:t>
       </w:r>
     </w:p>
@@ -7945,16 +7906,10 @@
         </w:rPr>
       </w:pPr>
       <w:r>
-        <w:rPr>
-          <w:b/>
-          <w:bCs/>
-        </w:rPr>
         <w:t>Плюсы</w:t>
       </w:r>
       <w:r>
         <w:rPr>
-          <w:b/>
-          <w:bCs/>
           <w:lang w:val="en-US"/>
         </w:rPr>
         <w:t>:</w:t>
@@ -7998,10 +7953,6 @@
         <w:ind w:firstLine="0"/>
       </w:pPr>
       <w:r>
-        <w:rPr>
-          <w:b/>
-          <w:bCs/>
-        </w:rPr>
         <w:t>Минусы:</w:t>
       </w:r>
     </w:p>
@@ -8099,10 +8050,6 @@
         <w:ind w:firstLine="0"/>
       </w:pPr>
       <w:r>
-        <w:rPr>
-          <w:b/>
-          <w:bCs/>
-        </w:rPr>
         <w:t>Плюсы:</w:t>
       </w:r>
     </w:p>
@@ -8136,10 +8083,6 @@
         <w:ind w:firstLine="0"/>
       </w:pPr>
       <w:r>
-        <w:rPr>
-          <w:b/>
-          <w:bCs/>
-        </w:rPr>
         <w:t>Минусы:</w:t>
       </w:r>
     </w:p>
@@ -9547,6 +9490,7 @@
         </w:numPr>
       </w:pPr>
       <w:proofErr w:type="spellStart"/>
+      <w:proofErr w:type="gramStart"/>
       <w:r>
         <w:rPr>
           <w:lang w:val="en-US"/>
@@ -9554,6 +9498,13 @@
         <w:t>Fmtlib</w:t>
       </w:r>
       <w:proofErr w:type="spellEnd"/>
+      <w:r>
+        <w:t>[</w:t>
+      </w:r>
+      <w:proofErr w:type="gramEnd"/>
+      <w:r>
+        <w:t>9]</w:t>
+      </w:r>
       <w:r>
         <w:t xml:space="preserve"> – библиотека для удобного форматирования строк</w:t>
       </w:r>
@@ -9567,6 +9518,7 @@
         </w:numPr>
       </w:pPr>
       <w:proofErr w:type="spellStart"/>
+      <w:proofErr w:type="gramStart"/>
       <w:r>
         <w:rPr>
           <w:lang w:val="en-US"/>
@@ -9574,6 +9526,13 @@
         <w:t>Spdlog</w:t>
       </w:r>
       <w:proofErr w:type="spellEnd"/>
+      <w:r>
+        <w:t>[</w:t>
+      </w:r>
+      <w:proofErr w:type="gramEnd"/>
+      <w:r>
+        <w:t>8]</w:t>
+      </w:r>
       <w:r>
         <w:t xml:space="preserve"> – библиотека для быстрого логирования</w:t>
       </w:r>
@@ -11602,10 +11561,18 @@
         <w:t xml:space="preserve">В контексте данной работы использование системы управления пакетами </w:t>
       </w:r>
       <w:proofErr w:type="spellStart"/>
+      <w:proofErr w:type="gramStart"/>
       <w:r>
         <w:t>Conan</w:t>
       </w:r>
       <w:proofErr w:type="spellEnd"/>
+      <w:r>
+        <w:t>[</w:t>
+      </w:r>
+      <w:proofErr w:type="gramEnd"/>
+      <w:r>
+        <w:t>3]</w:t>
+      </w:r>
       <w:r>
         <w:t xml:space="preserve"> было выбрано в качестве основного инструмент</w:t>
       </w:r>
@@ -15529,7 +15496,13 @@
         <w:t>а</w:t>
       </w:r>
       <w:r>
-        <w:t>".</w:t>
+        <w:t>"</w:t>
+      </w:r>
+      <w:r>
+        <w:t>[1]</w:t>
+      </w:r>
+      <w:r>
+        <w:t>.</w:t>
       </w:r>
     </w:p>
     <w:p>
@@ -16318,7 +16291,24 @@
         <w:pStyle w:val="af5"/>
       </w:pPr>
       <w:r>
-        <w:t xml:space="preserve">Система Model-View в </w:t>
+        <w:t>Система Model-</w:t>
+      </w:r>
+      <w:proofErr w:type="gramStart"/>
+      <w:r>
+        <w:t>View</w:t>
+      </w:r>
+      <w:r>
+        <w:t>[</w:t>
+      </w:r>
+      <w:proofErr w:type="gramEnd"/>
+      <w:r>
+        <w:t>4</w:t>
+      </w:r>
+      <w:r>
+        <w:t>]</w:t>
+      </w:r>
+      <w:r>
+        <w:t xml:space="preserve"> в </w:t>
       </w:r>
       <w:proofErr w:type="spellStart"/>
       <w:r>
@@ -18964,7 +18954,13 @@
         <w:rPr>
           <w:lang w:val="en-US"/>
         </w:rPr>
-        <w:t>spdlog</w:t>
+        <w:t>S</w:t>
+      </w:r>
+      <w:r>
+        <w:rPr>
+          <w:lang w:val="en-US"/>
+        </w:rPr>
+        <w:t>pdlog</w:t>
       </w:r>
       <w:proofErr w:type="spellEnd"/>
       <w:r>
@@ -19146,7 +19142,13 @@
         <w:rPr>
           <w:lang w:val="en-US"/>
         </w:rPr>
-        <w:t>fmt</w:t>
+        <w:t>F</w:t>
+      </w:r>
+      <w:r>
+        <w:rPr>
+          <w:lang w:val="en-US"/>
+        </w:rPr>
+        <w:t>mt</w:t>
       </w:r>
       <w:proofErr w:type="spellEnd"/>
       <w:r>
@@ -19390,6 +19392,104 @@
     <w:p>
       <w:pPr>
         <w:pStyle w:val="af5"/>
+        <w:numPr>
+          <w:ilvl w:val="0"/>
+          <w:numId w:val="82"/>
+        </w:numPr>
+      </w:pPr>
+      <w:r>
+        <w:t xml:space="preserve">Официальная документация </w:t>
+      </w:r>
+      <w:r>
+        <w:rPr>
+          <w:lang w:val="en-US"/>
+        </w:rPr>
+        <w:t>KDE</w:t>
+      </w:r>
+      <w:r>
+        <w:t xml:space="preserve"> </w:t>
+      </w:r>
+      <w:r>
+        <w:rPr>
+          <w:lang w:val="en-US"/>
+        </w:rPr>
+        <w:t>Framework</w:t>
+      </w:r>
+      <w:r>
+        <w:t xml:space="preserve"> //</w:t>
+      </w:r>
+      <w:r>
+        <w:t xml:space="preserve"> </w:t>
+      </w:r>
+      <w:r>
+        <w:rPr>
+          <w:lang w:val="en-US"/>
+        </w:rPr>
+        <w:t>KDE</w:t>
+      </w:r>
+      <w:r>
+        <w:t xml:space="preserve"> </w:t>
+      </w:r>
+      <w:r>
+        <w:rPr>
+          <w:lang w:val="en-US"/>
+        </w:rPr>
+        <w:t>Documentation</w:t>
+      </w:r>
+      <w:r>
+        <w:t xml:space="preserve">. </w:t>
+      </w:r>
+      <w:r>
+        <w:t>–</w:t>
+      </w:r>
+      <w:r>
+        <w:t xml:space="preserve"> 20</w:t>
+      </w:r>
+      <w:r>
+        <w:t>0</w:t>
+      </w:r>
+      <w:r>
+        <w:t xml:space="preserve">5. </w:t>
+      </w:r>
+      <w:r>
+        <w:t>–</w:t>
+      </w:r>
+      <w:r>
+        <w:t xml:space="preserve"> </w:t>
+      </w:r>
+      <w:r>
+        <w:rPr>
+          <w:lang w:val="en-US"/>
+        </w:rPr>
+        <w:t>URL</w:t>
+      </w:r>
+      <w:r>
+        <w:t>:</w:t>
+      </w:r>
+      <w:r>
+        <w:t xml:space="preserve"> </w:t>
+      </w:r>
+      <w:hyperlink r:id="rId29" w:history="1">
+        <w:r>
+          <w:rPr>
+            <w:rStyle w:val="ac"/>
+          </w:rPr>
+          <w:t>https://docs.kde.org</w:t>
+        </w:r>
+      </w:hyperlink>
+      <w:r>
+        <w:t xml:space="preserve"> </w:t>
+      </w:r>
+      <w:r>
+        <w:t>(</w:t>
+      </w:r>
+      <w:r>
+        <w:t>дата обращения 12.05.2025)</w:t>
+      </w:r>
+    </w:p>
+    <w:p>
+      <w:pPr>
+        <w:pStyle w:val="af5"/>
         <w:ind w:firstLine="0"/>
       </w:pPr>
       <w:r>
@@ -43688,7 +43788,7 @@
       </w:r>
     </w:p>
     <w:sectPr>
-      <w:footerReference w:type="default" r:id="rId29"/>
+      <w:footerReference w:type="default" r:id="rId30"/>
       <w:pgSz w:w="11906" w:h="16838"/>
       <w:pgMar w:top="1134" w:right="567" w:bottom="1134" w:left="1701" w:header="709" w:footer="709" w:gutter="0"/>
       <w:pgNumType w:start="7"/>

--- a/diploma.docx
+++ b/diploma.docx
@@ -7445,58 +7445,6 @@
     <w:p>
       <w:pPr>
         <w:pStyle w:val="af5"/>
-      </w:pPr>
-      <w:r>
-        <w:t xml:space="preserve">Почти в каждом десктопном приложении в том или ином виде присутствует окно настроек. При разработке таких приложений на </w:t>
-      </w:r>
-      <w:r>
-        <w:rPr>
-          <w:lang w:val="en-US"/>
-        </w:rPr>
-        <w:t>C</w:t>
-      </w:r>
-      <w:r>
-        <w:t xml:space="preserve">++ </w:t>
-      </w:r>
-      <w:r>
-        <w:t xml:space="preserve">и </w:t>
-      </w:r>
-      <w:proofErr w:type="spellStart"/>
-      <w:r>
-        <w:rPr>
-          <w:lang w:val="en-US"/>
-        </w:rPr>
-        <w:t>Qml</w:t>
-      </w:r>
-      <w:proofErr w:type="spellEnd"/>
-      <w:r>
-        <w:t xml:space="preserve"> </w:t>
-      </w:r>
-      <w:r>
-        <w:t xml:space="preserve">создание таких настроек с нуля является очень трудоёмкой задачей. Если не создать отдельный модуль для этой задачи – то может появиться огромное количество </w:t>
-      </w:r>
-      <w:r>
-        <w:rPr>
-          <w:lang w:val="en-US"/>
-        </w:rPr>
-        <w:t>boilerplate</w:t>
-      </w:r>
-      <w:r>
-        <w:t xml:space="preserve"> </w:t>
-      </w:r>
-      <w:r>
-        <w:t>кода, который очень сильно затруднит поддержку и развитие в любой области разработки. Поэтому нашей компанией было принято решение создать такую библиотеку, сделать её максимально обобщенной и гибкой в использовании.</w:t>
-      </w:r>
-    </w:p>
-    <w:p>
-      <w:pPr>
-        <w:rPr>
-          <w:rFonts w:ascii="Times New Roman" w:hAnsi="Times New Roman" w:cs="Times New Roman"/>
-          <w:b/>
-          <w:bCs/>
-          <w:sz w:val="28"/>
-          <w:szCs w:val="28"/>
-        </w:rPr>
         <w:sectPr>
           <w:footerReference w:type="even" r:id="rId10"/>
           <w:footerReference w:type="default" r:id="rId11"/>
@@ -7509,17 +7457,59 @@
           <w:docGrid w:linePitch="360"/>
         </w:sectPr>
       </w:pPr>
-    </w:p>
-    <w:p>
-      <w:pPr>
-        <w:rPr>
-          <w:rFonts w:ascii="Times New Roman" w:hAnsi="Times New Roman" w:cs="Times New Roman"/>
-          <w:b/>
-          <w:bCs/>
-          <w:sz w:val="28"/>
-          <w:szCs w:val="28"/>
-        </w:rPr>
-      </w:pPr>
+      <w:r>
+        <w:t xml:space="preserve">Почти в каждом десктопном приложении в том или ином виде присутствует окно настроек. При разработке таких приложений на </w:t>
+      </w:r>
+      <w:r>
+        <w:rPr>
+          <w:lang w:val="en-US"/>
+        </w:rPr>
+        <w:t>C</w:t>
+      </w:r>
+      <w:r>
+        <w:t xml:space="preserve">++ </w:t>
+      </w:r>
+      <w:r>
+        <w:t xml:space="preserve">и </w:t>
+      </w:r>
+      <w:proofErr w:type="spellStart"/>
+      <w:r>
+        <w:rPr>
+          <w:lang w:val="en-US"/>
+        </w:rPr>
+        <w:t>Qml</w:t>
+      </w:r>
+      <w:proofErr w:type="spellEnd"/>
+      <w:r>
+        <w:t xml:space="preserve"> </w:t>
+      </w:r>
+      <w:r>
+        <w:t xml:space="preserve">создание таких настроек с нуля является очень трудоёмкой задачей. Если не создать отдельный модуль для этой задачи – то может появиться огромное количество </w:t>
+      </w:r>
+      <w:r>
+        <w:rPr>
+          <w:lang w:val="en-US"/>
+        </w:rPr>
+        <w:t>boilerplate</w:t>
+      </w:r>
+      <w:r>
+        <w:t xml:space="preserve"> </w:t>
+      </w:r>
+      <w:r>
+        <w:t>кода, который очень сильно затруднит поддержку и развитие в любой области разработки. Поэтому было принято решение создать</w:t>
+      </w:r>
+      <w:r>
+        <w:t xml:space="preserve"> </w:t>
+      </w:r>
+      <w:r>
+        <w:t>библиотеку</w:t>
+      </w:r>
+      <w:r>
+        <w:t xml:space="preserve"> настроек</w:t>
+      </w:r>
+      <w:r>
+        <w:t>, сделать её максимально обобщенной и гибкой в использовании.</w:t>
+      </w:r>
     </w:p>
     <w:p>
       <w:pPr>
@@ -7528,6 +7518,7 @@
       <w:bookmarkStart w:id="7" w:name="_Toc197185269"/>
       <w:bookmarkStart w:id="8" w:name="_Toc198473276"/>
       <w:r>
+        <w:lastRenderedPageBreak/>
         <w:t>ГЛАВА 1. АНАЛИЗ ПРЕДМЕТНОЙ ОБЛАСТИ</w:t>
       </w:r>
       <w:bookmarkEnd w:id="7"/>
@@ -7538,7 +7529,10 @@
         <w:pStyle w:val="af5"/>
       </w:pPr>
       <w:r>
-        <w:t>Перед тем как на самом деле приступать к задаче, необходимо обратиться к открытым источникам и выяснить, не написал ли кто-нибудь уже такой же или подобный проект чтобы использовать его или хотя бы взять за основу для создания нового.</w:t>
+        <w:t>Прежде чем приступить к работе над задачей, важно ознакомиться с общедоступными источниками, чтобы определить, был ли уже разработан аналогичный проект. Это позволит использовать его потенциал или, как минимум, заложить основу для создания нового решения</w:t>
+      </w:r>
+      <w:r>
+        <w:t>.</w:t>
       </w:r>
     </w:p>
     <w:p>
@@ -7585,7 +7579,13 @@
         <w:t>-</w:t>
       </w:r>
       <w:r>
-        <w:t xml:space="preserve">интерфейс для каждого параметра и каждый раз писать логику загрузки/сохранения настроек может очень сильно усложнить процесс разработки. Благодаря библиотеке достаточно будет только предоставить </w:t>
+        <w:t xml:space="preserve">интерфейс для каждого параметра и каждый раз писать логику загрузки/сохранения настроек может очень сильно усложнить </w:t>
+      </w:r>
+      <w:r>
+        <w:t xml:space="preserve">и замедлить </w:t>
+      </w:r>
+      <w:r>
+        <w:t xml:space="preserve">процесс разработки. Благодаря библиотеке достаточно будет только предоставить </w:t>
       </w:r>
       <w:r>
         <w:rPr>
@@ -7599,11 +7599,9 @@
       <w:r>
         <w:t xml:space="preserve">с описанием настроек, не будет необходимости в перекомпиляции и написании своих компонентов. При обнаружении ошибок в коде библиотеки достаточно будет лишь в одном месте их поправить, и исправления применятся </w:t>
       </w:r>
-      <w:proofErr w:type="gramStart"/>
-      <w:r>
-        <w:t>во всех проектах</w:t>
-      </w:r>
-      <w:proofErr w:type="gramEnd"/>
+      <w:r>
+        <w:t>во всех проектах,</w:t>
+      </w:r>
       <w:r>
         <w:t xml:space="preserve"> которые используют данный модуль.</w:t>
       </w:r>
@@ -7880,21 +7878,15 @@
         <w:t xml:space="preserve">. </w:t>
       </w:r>
       <w:r>
-        <w:t xml:space="preserve">С этим модулем проблема ровно та же самая, что и с просто классом </w:t>
-      </w:r>
-      <w:proofErr w:type="spellStart"/>
-      <w:r>
-        <w:rPr>
-          <w:lang w:val="en-US"/>
-        </w:rPr>
+        <w:t xml:space="preserve">Этот модуль сталкивается с той же проблемой, что и стандартный класс </w:t>
+      </w:r>
+      <w:proofErr w:type="spellStart"/>
+      <w:r>
         <w:t>QSettings</w:t>
       </w:r>
       <w:proofErr w:type="spellEnd"/>
       <w:r>
-        <w:t xml:space="preserve">, </w:t>
-      </w:r>
-      <w:r>
-        <w:t>то есть надо писать интерфейс самому.</w:t>
+        <w:t>, а именно, он требует ручной реализации интерфейса.</w:t>
       </w:r>
     </w:p>
     <w:p>
@@ -7958,73 +7950,35 @@
         <w:t xml:space="preserve">. </w:t>
       </w:r>
       <w:r>
-        <w:t xml:space="preserve">Наверное, из названия сразу же становится понятно почему это может стать </w:t>
-      </w:r>
-      <w:r>
-        <w:t xml:space="preserve">очень плохим решением для проекта. Используя </w:t>
-      </w:r>
-      <w:proofErr w:type="spellStart"/>
-      <w:proofErr w:type="gramStart"/>
-      <w:r>
-        <w:rPr>
-          <w:lang w:val="en-US"/>
-        </w:rPr>
+        <w:t>Очевидно, что сам</w:t>
+      </w:r>
+      <w:r>
+        <w:t>о</w:t>
+      </w:r>
+      <w:r>
+        <w:t xml:space="preserve"> по себе </w:t>
+      </w:r>
+      <w:r>
+        <w:t xml:space="preserve">название </w:t>
+      </w:r>
+      <w:r>
+        <w:t xml:space="preserve">говорит о том, почему этот подход может быть неоптимальным решением для проекта. Используя </w:t>
+      </w:r>
+      <w:proofErr w:type="spellStart"/>
+      <w:r>
         <w:t>KConfig</w:t>
       </w:r>
       <w:proofErr w:type="spellEnd"/>
-      <w:proofErr w:type="gramEnd"/>
-      <w:r>
-        <w:t xml:space="preserve"> </w:t>
-      </w:r>
-      <w:r>
-        <w:t xml:space="preserve">мы создаём прямую зависимость от </w:t>
-      </w:r>
-      <w:r>
-        <w:rPr>
-          <w:lang w:val="en-US"/>
-        </w:rPr>
-        <w:t>KDE</w:t>
-      </w:r>
-      <w:r>
-        <w:t xml:space="preserve">, </w:t>
-      </w:r>
-      <w:r>
-        <w:t xml:space="preserve">что означает полную скованность и невозможность запустить проект например на операционной системе </w:t>
-      </w:r>
-      <w:r>
-        <w:rPr>
-          <w:lang w:val="en-US"/>
-        </w:rPr>
-        <w:t>Windows</w:t>
-      </w:r>
-      <w:r>
-        <w:t>,</w:t>
-      </w:r>
-      <w:r>
-        <w:t xml:space="preserve"> на которой поддержки </w:t>
-      </w:r>
-      <w:r>
-        <w:rPr>
-          <w:lang w:val="en-US"/>
-        </w:rPr>
-        <w:t>KDE</w:t>
-      </w:r>
-      <w:r>
-        <w:t>,</w:t>
-      </w:r>
-      <w:r>
-        <w:t xml:space="preserve"> </w:t>
-      </w:r>
-      <w:r>
-        <w:t>конечно же, не будет.</w:t>
-      </w:r>
-    </w:p>
-    <w:p>
-      <w:pPr>
-        <w:pStyle w:val="af5"/>
-      </w:pPr>
-      <w:r>
-        <w:t>Ну и в завершение обзора существующих решений упомянем альтернативный вариант, когда мы просто не создаем библиотеку и каждый раз в проекте пишем своё решение для настроек. В таком случае мы получаем полное отсутствие стандартизации и, как говорится, каждый раз «изобретаем велосипед». Такой подход к программированию очень быстро погубит архитектуру существующей системы и безусловно приведет к неподдерживаемым проектам.</w:t>
+      <w:r>
+        <w:t>, мы вводим прямую зависимость от фреймворков KDE, что приводит к значительным ограничениям. В частности, эта зависимость исключает кроссплатформенную совместимость, делая проект неисполняемым в таких операционных системах, как Windows, которые по своей сути не поддерживают KDE</w:t>
+      </w:r>
+    </w:p>
+    <w:p>
+      <w:pPr>
+        <w:pStyle w:val="af5"/>
+      </w:pPr>
+      <w:r>
+        <w:t>В заключение обзора существующих решений мы должны отметить альтернативный подход, при котором не создается специализированная библиотека, а вместо этого требуются специальные реализации управления конфигурацией для каждого проекта. Эта методология приводит к полному отсутствию стандартизации - фактически "изобретая велосипед заново" при каждой реализации. Такой подход неизбежно привел бы к нарушению архитектурной целостности системы и неизменно приводил бы к неустойчивым, не поддающимся техническому обслуживанию проектам</w:t>
       </w:r>
     </w:p>
     <w:p>
@@ -8057,10 +8011,10 @@
         <w:tab/>
       </w:r>
       <w:r>
-        <w:t xml:space="preserve">Рассмотрев все имеющиеся решения, их недостатки и достоинства, можно сделать вывод, что предложенная библиотека действительно имеет место быть. </w:t>
-      </w:r>
-      <w:r>
-        <w:t>Но для эффективного анализа необходимо ввести критерии чтобы полноценно провести анализ.</w:t>
+        <w:t>После тщательного изучения существующих решений, включая их соответствующие преимущества и ограничения, мы пришли к выводу, что предлагаемая библиотека представляет собой жизнеспособное решение. Однако для проведения всесторонней оценки необходимо установить четкие критерии оценки</w:t>
+      </w:r>
+      <w:r>
+        <w:t>.</w:t>
       </w:r>
     </w:p>
     <w:p>
@@ -8134,6 +8088,7 @@
         <w:ind w:left="709" w:hanging="425"/>
       </w:pPr>
       <w:r>
+        <w:lastRenderedPageBreak/>
         <w:t>Расширяемость – возможность добавления новых типов настроек и кастомизации.</w:t>
       </w:r>
     </w:p>
@@ -8160,7 +8115,6 @@
         <w:rPr>
           <w:lang w:val="en-US"/>
         </w:rPr>
-        <w:lastRenderedPageBreak/>
         <w:t xml:space="preserve">1.3.1 </w:t>
       </w:r>
       <w:proofErr w:type="spellStart"/>
@@ -8512,6 +8466,7 @@
         </w:numPr>
       </w:pPr>
       <w:r>
+        <w:lastRenderedPageBreak/>
         <w:t>Поддержка сложных структур, групп настроек и зависимостей.</w:t>
       </w:r>
     </w:p>
@@ -8573,7 +8528,6 @@
         </w:numPr>
       </w:pPr>
       <w:r>
-        <w:lastRenderedPageBreak/>
         <w:t>Ориентирован на C++/</w:t>
       </w:r>
       <w:proofErr w:type="spellStart"/>
@@ -9862,6 +9816,7 @@
       </w:pPr>
       <w:bookmarkStart w:id="23" w:name="_Toc198473284"/>
       <w:r>
+        <w:lastRenderedPageBreak/>
         <w:t xml:space="preserve">ГЛАВА </w:t>
       </w:r>
       <w:r>
@@ -9877,23 +9832,7 @@
         <w:pStyle w:val="af5"/>
       </w:pPr>
       <w:r>
-        <w:t xml:space="preserve">Разработчикам доступно много способов поставки библиотеки. Однако очень важно сразу выбрать правильный, чтобы было удобно пользоваться итоговым продуктом и не было </w:t>
-      </w:r>
-      <w:r>
-        <w:t xml:space="preserve">никаких неприятностей. </w:t>
-      </w:r>
-      <w:r>
-        <w:t>Основные проблемы,</w:t>
-      </w:r>
-      <w:r>
-        <w:t xml:space="preserve"> </w:t>
-      </w:r>
-      <w:r>
-        <w:lastRenderedPageBreak/>
-        <w:t>которые призван решать этот раздел – каким способом поставить конечный продукт и каким способом поставить зависимости конечного продукта.</w:t>
-      </w:r>
-      <w:r>
-        <w:t xml:space="preserve"> Предварительно можно назвать как минимум три зависимости конечного продукта.</w:t>
+        <w:t>У разработчиков есть множество вариантов распространения библиотеки. Однако выбор подходящего метода с самого начала имеет решающее значение для обеспечения удобства пользователей и бесперебойной реализации. В этом разделе рассматриваются две ключевые проблемы: определение оптимального способа доставки конечного продукта и разработка эффективного подхода к управлению его зависимостями. Предварительный анализ показывает, что конечный продукт требует, по крайней мере, трех различных зависимостей</w:t>
       </w:r>
     </w:p>
     <w:p>
@@ -10092,9 +10031,6 @@
     <w:p>
       <w:pPr>
         <w:pStyle w:val="af5"/>
-        <w:rPr>
-          <w:lang w:val="en-US"/>
-        </w:rPr>
       </w:pPr>
       <w:r>
         <w:t xml:space="preserve">Начать стоит с системных зависимостей. На </w:t>
@@ -10194,15 +10130,13 @@
         <w:t>dev</w:t>
       </w:r>
       <w:r>
-        <w:t xml:space="preserve"> и дальше спокойно им пользоваться. Но одним из требований к проекту является кросс </w:t>
-      </w:r>
-      <w:proofErr w:type="spellStart"/>
-      <w:r>
-        <w:t>платформенность</w:t>
-      </w:r>
-      <w:proofErr w:type="spellEnd"/>
-      <w:r>
-        <w:t>.</w:t>
+        <w:t xml:space="preserve"> и дал</w:t>
+      </w:r>
+      <w:r>
+        <w:t>ее</w:t>
+      </w:r>
+      <w:r>
+        <w:t xml:space="preserve"> им пользоваться.</w:t>
       </w:r>
     </w:p>
     <w:p>
@@ -10313,223 +10247,119 @@
         <w:pStyle w:val="af5"/>
       </w:pPr>
       <w:r>
-        <w:t xml:space="preserve">Итак, рассмотрим случай. Допустим мы разрабатываем библиотеку на </w:t>
-      </w:r>
-      <w:r>
-        <w:rPr>
-          <w:lang w:val="en-US"/>
-        </w:rPr>
-        <w:t>Ubuntu</w:t>
-      </w:r>
-      <w:r>
-        <w:t xml:space="preserve"> 22.04 </w:t>
-      </w:r>
-      <w:r>
-        <w:rPr>
-          <w:lang w:val="en-US"/>
-        </w:rPr>
-        <w:t>LTS</w:t>
-      </w:r>
-      <w:r>
-        <w:t xml:space="preserve">. </w:t>
-      </w:r>
-      <w:r>
-        <w:t xml:space="preserve">Поставили </w:t>
-      </w:r>
-      <w:proofErr w:type="spellStart"/>
-      <w:r>
-        <w:rPr>
-          <w:lang w:val="en-US"/>
-        </w:rPr>
-        <w:t>libfmt</w:t>
-      </w:r>
-      <w:proofErr w:type="spellEnd"/>
-      <w:r>
-        <w:t>-</w:t>
-      </w:r>
-      <w:r>
-        <w:rPr>
-          <w:lang w:val="en-US"/>
-        </w:rPr>
-        <w:t>dev</w:t>
-      </w:r>
+        <w:t xml:space="preserve">Рассмотрим следующий сценарий. Предположим, мы разрабатываем библиотеку в среде Ubuntu 22.04 LTS. Устанавливаем пакет </w:t>
+      </w:r>
+      <w:proofErr w:type="spellStart"/>
+      <w:r>
+        <w:t>libfmt-dev</w:t>
+      </w:r>
+      <w:proofErr w:type="spellEnd"/>
+      <w:r>
+        <w:t xml:space="preserve"> версии 10.1.1, используем директиву #include &lt;</w:t>
+      </w:r>
+      <w:proofErr w:type="spellStart"/>
+      <w:r>
+        <w:t>fmt</w:t>
+      </w:r>
+      <w:proofErr w:type="spellEnd"/>
+      <w:r>
+        <w:t>/</w:t>
+      </w:r>
+      <w:proofErr w:type="spellStart"/>
+      <w:r>
+        <w:t>format.h</w:t>
+      </w:r>
+      <w:proofErr w:type="spellEnd"/>
+      <w:r>
+        <w:t>&gt;, и процесс разработки протекает без осложнений.</w:t>
+      </w:r>
+    </w:p>
+    <w:p>
+      <w:pPr>
+        <w:pStyle w:val="af5"/>
+      </w:pPr>
+      <w:r>
+        <w:t xml:space="preserve">Для первичной проверки совместимости мы тестируем библиотеку в среде </w:t>
+      </w:r>
+      <w:proofErr w:type="spellStart"/>
+      <w:r>
+        <w:t>Debian</w:t>
+      </w:r>
+      <w:proofErr w:type="spellEnd"/>
+      <w:r>
+        <w:t xml:space="preserve"> 12, установив аналогичную версию </w:t>
+      </w:r>
+      <w:proofErr w:type="spellStart"/>
+      <w:r>
+        <w:t>libfmt-dev</w:t>
+      </w:r>
+      <w:proofErr w:type="spellEnd"/>
+      <w:r>
+        <w:t xml:space="preserve"> (10.1.1). Библиотека функционирует корректно, что подтверждает её работоспособность в данной конфигурации.</w:t>
+      </w:r>
+    </w:p>
+    <w:p>
+      <w:pPr>
+        <w:pStyle w:val="af5"/>
+      </w:pPr>
+      <w:r>
+        <w:t xml:space="preserve">Однако при попытке использования библиотеки коллегой в системе </w:t>
+      </w:r>
+      <w:proofErr w:type="spellStart"/>
+      <w:r>
+        <w:t>Manjaro</w:t>
+      </w:r>
+      <w:proofErr w:type="spellEnd"/>
+      <w:r>
+        <w:t xml:space="preserve"> Linux возникает проблема. Следуя инструкциям README, он устанавливает пакет </w:t>
+      </w:r>
+      <w:proofErr w:type="spellStart"/>
+      <w:r>
+        <w:t>fmt</w:t>
+      </w:r>
+      <w:proofErr w:type="spellEnd"/>
+      <w:r>
+        <w:t xml:space="preserve"> через команду </w:t>
+      </w:r>
+      <w:proofErr w:type="spellStart"/>
+      <w:r>
+        <w:t>sudo</w:t>
+      </w:r>
+      <w:proofErr w:type="spellEnd"/>
       <w:r>
         <w:t xml:space="preserve"> </w:t>
       </w:r>
-      <w:r>
-        <w:t xml:space="preserve">пакет, он оказался версии 10.1.1, мы пишем </w:t>
-      </w:r>
-      <w:r>
-        <w:t>#</w:t>
-      </w:r>
-      <w:r>
-        <w:rPr>
-          <w:lang w:val="en-US"/>
-        </w:rPr>
-        <w:t>include</w:t>
-      </w:r>
-      <w:r>
-        <w:t xml:space="preserve"> &lt;</w:t>
-      </w:r>
-      <w:proofErr w:type="spellStart"/>
-      <w:r>
-        <w:rPr>
-          <w:lang w:val="en-US"/>
-        </w:rPr>
+      <w:proofErr w:type="spellStart"/>
+      <w:r>
+        <w:t>pacman</w:t>
+      </w:r>
+      <w:proofErr w:type="spellEnd"/>
+      <w:r>
+        <w:t xml:space="preserve"> -S </w:t>
+      </w:r>
+      <w:proofErr w:type="spellStart"/>
+      <w:r>
         <w:t>fmt</w:t>
       </w:r>
       <w:proofErr w:type="spellEnd"/>
       <w:r>
+        <w:t xml:space="preserve">, получая версию 11.1.4. В этой версии произошло изменение структуры заголовочных файлов: </w:t>
+      </w:r>
+      <w:proofErr w:type="spellStart"/>
+      <w:r>
+        <w:t>fmt</w:t>
+      </w:r>
+      <w:proofErr w:type="spellEnd"/>
+      <w:r>
         <w:t>/</w:t>
       </w:r>
-      <w:r>
-        <w:rPr>
-          <w:lang w:val="en-US"/>
-        </w:rPr>
-        <w:t>format</w:t>
-      </w:r>
-      <w:r>
-        <w:t>.</w:t>
-      </w:r>
-      <w:r>
-        <w:rPr>
-          <w:lang w:val="en-US"/>
-        </w:rPr>
-        <w:t>h</w:t>
-      </w:r>
-      <w:r>
-        <w:t>&gt;</w:t>
-      </w:r>
-      <w:r>
-        <w:t xml:space="preserve"> и спокойно разрабатываем нашу библиотеку.</w:t>
-      </w:r>
-    </w:p>
-    <w:p>
-      <w:pPr>
-        <w:pStyle w:val="af5"/>
-      </w:pPr>
-      <w:r>
-        <w:t>Далее мы</w:t>
-      </w:r>
-      <w:r>
-        <w:t xml:space="preserve"> взяли свежий </w:t>
-      </w:r>
-      <w:r>
-        <w:rPr>
-          <w:lang w:val="en-US"/>
-        </w:rPr>
-        <w:t>Debian</w:t>
-      </w:r>
-      <w:r>
-        <w:t xml:space="preserve"> 12 </w:t>
-      </w:r>
-      <w:r>
-        <w:t xml:space="preserve">образ, хотим на нём использовать нашу библиотеку, ставим пакет </w:t>
-      </w:r>
-      <w:proofErr w:type="spellStart"/>
-      <w:r>
-        <w:rPr>
-          <w:lang w:val="en-US"/>
-        </w:rPr>
-        <w:t>libfmt</w:t>
-      </w:r>
-      <w:proofErr w:type="spellEnd"/>
-      <w:r>
-        <w:t>-</w:t>
-      </w:r>
-      <w:r>
-        <w:rPr>
-          <w:lang w:val="en-US"/>
-        </w:rPr>
-        <w:t>dev</w:t>
-      </w:r>
-      <w:r>
-        <w:t xml:space="preserve"> 10.1.1</w:t>
-      </w:r>
-      <w:r>
-        <w:t>, всё работает, всё отлично. Мы можем спокойно пользоваться нашим проектом.</w:t>
-      </w:r>
-    </w:p>
-    <w:p>
-      <w:pPr>
-        <w:pStyle w:val="af5"/>
-      </w:pPr>
-      <w:r>
-        <w:tab/>
-      </w:r>
-      <w:r>
-        <w:t>Потом</w:t>
-      </w:r>
-      <w:r>
-        <w:t xml:space="preserve"> коллега на дистрибутиве</w:t>
-      </w:r>
-      <w:r>
-        <w:t xml:space="preserve"> линукса</w:t>
-      </w:r>
-      <w:r>
-        <w:t xml:space="preserve"> </w:t>
-      </w:r>
-      <w:proofErr w:type="spellStart"/>
-      <w:r>
-        <w:rPr>
-          <w:lang w:val="en-US"/>
-        </w:rPr>
-        <w:t>Manjaro</w:t>
-      </w:r>
-      <w:proofErr w:type="spellEnd"/>
-      <w:r>
-        <w:t xml:space="preserve"> </w:t>
-      </w:r>
-      <w:r>
-        <w:t xml:space="preserve">внезапно тоже захотел поработать с нашим проектом, читает </w:t>
-      </w:r>
-      <w:r>
-        <w:rPr>
-          <w:lang w:val="en-US"/>
-        </w:rPr>
-        <w:t>README</w:t>
-      </w:r>
-      <w:r>
-        <w:t xml:space="preserve"> </w:t>
-      </w:r>
-      <w:r>
-        <w:t>и видит</w:t>
-      </w:r>
-      <w:r>
-        <w:t>,</w:t>
-      </w:r>
-      <w:r>
-        <w:t xml:space="preserve"> что необходимо поставить библиотеку </w:t>
-      </w:r>
-      <w:proofErr w:type="spellStart"/>
-      <w:r>
-        <w:rPr>
-          <w:lang w:val="en-US"/>
-        </w:rPr>
-        <w:t>libfmt</w:t>
-      </w:r>
-      <w:proofErr w:type="spellEnd"/>
-      <w:r>
-        <w:t xml:space="preserve">. </w:t>
-      </w:r>
-      <w:r>
-        <w:t xml:space="preserve">Пишет команду </w:t>
-      </w:r>
-      <w:proofErr w:type="spellStart"/>
-      <w:r>
-        <w:t>sudo</w:t>
-      </w:r>
-      <w:proofErr w:type="spellEnd"/>
-      <w:r>
-        <w:t xml:space="preserve"> </w:t>
-      </w:r>
-      <w:proofErr w:type="spellStart"/>
-      <w:r>
-        <w:t>pacman</w:t>
-      </w:r>
-      <w:proofErr w:type="spellEnd"/>
-      <w:r>
-        <w:t xml:space="preserve"> -S </w:t>
+      <w:proofErr w:type="spellStart"/>
+      <w:r>
+        <w:t>format.h</w:t>
+      </w:r>
+      <w:proofErr w:type="spellEnd"/>
+      <w:r>
+        <w:t xml:space="preserve"> был заменён на </w:t>
       </w:r>
       <w:proofErr w:type="spellStart"/>
       <w:r>
@@ -10537,82 +10367,15 @@
       </w:r>
       <w:proofErr w:type="spellEnd"/>
       <w:r>
-        <w:t xml:space="preserve"> и получает версию библиотеки 11.1.4. Оказалось, что в этой версии библиотеки заголовочный файл</w:t>
-      </w:r>
-      <w:r>
-        <w:t xml:space="preserve"> </w:t>
-      </w:r>
-      <w:proofErr w:type="spellStart"/>
-      <w:r>
-        <w:rPr>
-          <w:lang w:val="en-US"/>
-        </w:rPr>
-        <w:t>fmt</w:t>
-      </w:r>
-      <w:proofErr w:type="spellEnd"/>
-      <w:r>
         <w:t>/</w:t>
       </w:r>
-      <w:r>
-        <w:rPr>
-          <w:lang w:val="en-US"/>
-        </w:rPr>
-        <w:t>format</w:t>
-      </w:r>
-      <w:r>
-        <w:t>.</w:t>
-      </w:r>
-      <w:r>
-        <w:rPr>
-          <w:lang w:val="en-US"/>
-        </w:rPr>
-        <w:t>h</w:t>
-      </w:r>
-      <w:r>
-        <w:t xml:space="preserve"> </w:t>
-      </w:r>
-      <w:r>
-        <w:t xml:space="preserve">заменили на </w:t>
-      </w:r>
-      <w:proofErr w:type="spellStart"/>
-      <w:r>
-        <w:rPr>
-          <w:lang w:val="en-US"/>
-        </w:rPr>
-        <w:t>fmt</w:t>
-      </w:r>
-      <w:proofErr w:type="spellEnd"/>
-      <w:r>
-        <w:t>/</w:t>
-      </w:r>
-      <w:r>
-        <w:rPr>
-          <w:lang w:val="en-US"/>
-        </w:rPr>
-        <w:t>core</w:t>
-      </w:r>
-      <w:r>
-        <w:t>.</w:t>
-      </w:r>
-      <w:r>
-        <w:rPr>
-          <w:lang w:val="en-US"/>
-        </w:rPr>
-        <w:t>h</w:t>
-      </w:r>
-      <w:r>
-        <w:t xml:space="preserve">, который был в версии </w:t>
-      </w:r>
-      <w:proofErr w:type="spellStart"/>
-      <w:r>
-        <w:rPr>
-          <w:lang w:val="en-US"/>
-        </w:rPr>
-        <w:t>libfmt</w:t>
-      </w:r>
-      <w:proofErr w:type="spellEnd"/>
-      <w:r>
-        <w:t xml:space="preserve"> 10.1.1.</w:t>
+      <w:proofErr w:type="spellStart"/>
+      <w:r>
+        <w:t>core.h</w:t>
+      </w:r>
+      <w:proofErr w:type="spellEnd"/>
+      <w:r>
+        <w:t>, что привело к ошибкам компиляции из-за отсутствия ожидаемого заголовочного файла.</w:t>
       </w:r>
     </w:p>
     <w:p>
@@ -10875,124 +10638,31 @@
         <w:pStyle w:val="af5"/>
       </w:pPr>
       <w:r>
-        <w:t xml:space="preserve">Не нужно быть большим экспертом чтобы понять, что такой подход приведёт в никуда. Неужели так придется делать с каждой библиотекой? А </w:t>
-      </w:r>
-      <w:proofErr w:type="gramStart"/>
-      <w:r>
-        <w:t>что</w:t>
-      </w:r>
-      <w:proofErr w:type="gramEnd"/>
-      <w:r>
-        <w:t xml:space="preserve"> если </w:t>
-      </w:r>
-      <w:r>
-        <w:rPr>
-          <w:lang w:val="en-US"/>
-        </w:rPr>
-        <w:t>API</w:t>
-      </w:r>
-      <w:r>
-        <w:t xml:space="preserve"> </w:t>
-      </w:r>
-      <w:r>
-        <w:t>библиотеки поменяется?</w:t>
-      </w:r>
-      <w:r>
-        <w:t xml:space="preserve"> А как тестировать такой проект?</w:t>
-      </w:r>
-      <w:r>
-        <w:t xml:space="preserve"> Можно было бы полностью инкапсулировать версию </w:t>
-      </w:r>
-      <w:proofErr w:type="spellStart"/>
-      <w:r>
-        <w:rPr>
-          <w:lang w:val="en-US"/>
-        </w:rPr>
+        <w:t xml:space="preserve">Очевидно, что подобный подход является принципиально несостоятельным. Возникает закономерный вопрос: необходимо ли повторять эту процедуру для каждой используемой библиотеки? Каковы будут последствия при изменении API зависимостей? Как обеспечить комплексное тестирование в таких условиях? Теоретически можно инкапсулировать конкретную версию </w:t>
+      </w:r>
+      <w:proofErr w:type="spellStart"/>
+      <w:r>
         <w:t>fmt</w:t>
       </w:r>
       <w:proofErr w:type="spellEnd"/>
       <w:r>
-        <w:t xml:space="preserve"> </w:t>
-      </w:r>
-      <w:r>
-        <w:t xml:space="preserve">в отдельный модуль, но тогда программисты вместо </w:t>
-      </w:r>
-      <w:proofErr w:type="gramStart"/>
-      <w:r>
-        <w:t>того</w:t>
-      </w:r>
-      <w:proofErr w:type="gramEnd"/>
-      <w:r>
-        <w:t xml:space="preserve"> чтобы писать код для проекта – большую часть времени занимались бы решением проблем совместимости.</w:t>
-      </w:r>
-    </w:p>
-    <w:p>
-      <w:pPr>
-        <w:pStyle w:val="af5"/>
-      </w:pPr>
-      <w:r>
-        <w:t xml:space="preserve">Но это еще не конец истории. </w:t>
-      </w:r>
-      <w:r>
-        <w:tab/>
-      </w:r>
-      <w:r>
-        <w:t xml:space="preserve">Далее пришло задание собрать проект, использующий нашу библиотеку, на платформе </w:t>
-      </w:r>
-      <w:r>
-        <w:rPr>
-          <w:lang w:val="en-US"/>
-        </w:rPr>
-        <w:t>Windows</w:t>
-      </w:r>
-      <w:r>
-        <w:t xml:space="preserve">. </w:t>
-      </w:r>
-      <w:r>
-        <w:t xml:space="preserve">Там и вовсе никакого пакетного менеджера нету, так что придется собирать и ставить </w:t>
-      </w:r>
-      <w:proofErr w:type="spellStart"/>
-      <w:r>
-        <w:rPr>
-          <w:lang w:val="en-US"/>
-        </w:rPr>
+        <w:t xml:space="preserve"> в отдельный модуль, однако это приведёт к тому, что разработчики вместо реализации бизнес-логики будут вынуждены тратить значительные ресурсы на решение проблем совместимости.</w:t>
+      </w:r>
+    </w:p>
+    <w:p>
+      <w:pPr>
+        <w:pStyle w:val="af5"/>
+      </w:pPr>
+      <w:r>
+        <w:t xml:space="preserve">Однако на этом сложности не заканчиваются. Особую проблему представляет кроссплатформенная поддержка - при попытке сборки проекта под Windows выясняется, что отсутствие встроенного пакетного менеджера требует ручной установки и настройки </w:t>
+      </w:r>
+      <w:proofErr w:type="spellStart"/>
+      <w:r>
         <w:t>libfmt</w:t>
       </w:r>
       <w:proofErr w:type="spellEnd"/>
       <w:r>
-        <w:t xml:space="preserve"> </w:t>
-      </w:r>
-      <w:r>
-        <w:t>полностью вручную</w:t>
-      </w:r>
-      <w:r>
-        <w:t>, что очень сильно усложняет поставку библиотеки.</w:t>
-      </w:r>
-    </w:p>
-    <w:p>
-      <w:pPr>
-        <w:pStyle w:val="af5"/>
-      </w:pPr>
-      <w:r>
-        <w:tab/>
-        <w:t>Таким образом, вместо «</w:t>
-      </w:r>
-      <w:r>
-        <w:t xml:space="preserve">Нам нужно поддерживать две разные версии </w:t>
-      </w:r>
-      <w:proofErr w:type="spellStart"/>
-      <w:r>
-        <w:t>fmt</w:t>
-      </w:r>
-      <w:proofErr w:type="spellEnd"/>
-      <w:r>
-        <w:t>» необходимо задать вопрос: «</w:t>
-      </w:r>
-      <w:r>
-        <w:t>Почему мы вообще допускаем такое неконтролируемое разнообразие версий?</w:t>
-      </w:r>
-      <w:r>
-        <w:t>».</w:t>
+        <w:t>, что существенно усложняет процесс развёртывания.</w:t>
       </w:r>
     </w:p>
     <w:p>
@@ -11001,7 +10671,7 @@
       </w:pPr>
       <w:r>
         <w:lastRenderedPageBreak/>
-        <w:t>Теперь проблема с системными зависимостями видна и становится понятно, что нельзя использовать этот способ для поставки библиотек.</w:t>
+        <w:t>В данной ситуации ключевой вопрос заключается не в том, как поддерживать несколько версий библиотеки, а в том, почему изначально допускается использование непредсказуемо меняющихся зависимостей без должного контроля версий.</w:t>
       </w:r>
     </w:p>
     <w:p>
@@ -11371,36 +11041,23 @@
         <w:pStyle w:val="af5"/>
       </w:pPr>
       <w:r>
-        <w:t xml:space="preserve">Такой подход имеет явное преимущество перед системными библиотеками. Но это всё еще не идеально. Система </w:t>
-      </w:r>
-      <w:r>
-        <w:rPr>
-          <w:lang w:val="en-US"/>
-        </w:rPr>
+        <w:t xml:space="preserve">Хотя этот подход демонстрирует явные преимущества по сравнению с использованием системных библиотек, он остается несовершенным. Подмодули </w:t>
+      </w:r>
+      <w:proofErr w:type="spellStart"/>
+      <w:r>
+        <w:lastRenderedPageBreak/>
         <w:t>Git</w:t>
       </w:r>
-      <w:r>
-        <w:t xml:space="preserve"> </w:t>
-      </w:r>
-      <w:r>
-        <w:rPr>
-          <w:lang w:val="en-US"/>
-        </w:rPr>
-        <w:t>Submodules</w:t>
-      </w:r>
-      <w:r>
-        <w:t xml:space="preserve"> </w:t>
-      </w:r>
-      <w:r>
-        <w:t>содержит несколько очень разрушительных проблем, которые всё еще не позволят благополучно использовать нашу библиотеку.</w:t>
-      </w:r>
-    </w:p>
-    <w:p>
-      <w:pPr>
-        <w:pStyle w:val="af5"/>
-      </w:pPr>
-      <w:r>
-        <w:lastRenderedPageBreak/>
+      <w:proofErr w:type="spellEnd"/>
+      <w:r>
+        <w:t xml:space="preserve"> вводят несколько существенных ограничений, которые по-прежнему препятствуют беспрепятственной интеграции библиотеки</w:t>
+      </w:r>
+    </w:p>
+    <w:p>
+      <w:pPr>
+        <w:pStyle w:val="af5"/>
+      </w:pPr>
+      <w:r>
         <w:t>Представим ситуацию: в проекте есть две библиотеки, </w:t>
       </w:r>
       <w:proofErr w:type="spellStart"/>
@@ -12907,7 +12564,13 @@
         <w:t>сложным</w:t>
       </w:r>
       <w:r>
-        <w:t xml:space="preserve">, и чтобы не пришлось переписывать, необходимо учесть все важные детали разработки и реализации. Традиционно требования разделяют на функциональные и нефункциональные. </w:t>
+        <w:t>, и</w:t>
+      </w:r>
+      <w:r>
+        <w:t>,</w:t>
+      </w:r>
+      <w:r>
+        <w:t xml:space="preserve"> чтобы не пришлось переписывать, необходимо учесть все важные детали разработки и реализации. Традиционно требования разделяют на функциональные и нефункциональные. </w:t>
       </w:r>
     </w:p>
     <w:p>
@@ -14491,7 +14154,13 @@
         <w:t>Д</w:t>
       </w:r>
       <w:r>
-        <w:t>алее будут перечислены допустимые типа настроек</w:t>
+        <w:t>алее будут перечислены допустимые тип</w:t>
+      </w:r>
+      <w:r>
+        <w:t>ы</w:t>
+      </w:r>
+      <w:r>
+        <w:t xml:space="preserve"> настроек</w:t>
       </w:r>
       <w:r>
         <w:t>,</w:t>
@@ -17278,7 +16947,18 @@
         <w:t xml:space="preserve"> представляет собой шаблонный</w:t>
       </w:r>
       <w:r>
-        <w:t xml:space="preserve"> класс «примесь»</w:t>
+        <w:t xml:space="preserve"> класс «</w:t>
+      </w:r>
+      <w:proofErr w:type="gramStart"/>
+      <w:r>
+        <w:t>примесь»</w:t>
+      </w:r>
+      <w:r>
+        <w:t>[</w:t>
+      </w:r>
+      <w:proofErr w:type="gramEnd"/>
+      <w:r>
+        <w:t>1]</w:t>
       </w:r>
       <w:r>
         <w:t xml:space="preserve">, разработанный для устранения дублирования кода при работе с простыми типами настроек. Его основное назначение — предоставить базовую реализацию интерфейса </w:t>
@@ -18467,10 +18147,7 @@
         <w:fldChar w:fldCharType="begin"/>
       </w:r>
       <w:r>
-        <w:instrText xml:space="preserve"> SEQ Рисунок \*</w:instrText>
-      </w:r>
-      <w:r>
-        <w:instrText xml:space="preserve"> ARABIC </w:instrText>
+        <w:instrText xml:space="preserve"> SEQ Рисунок \* ARABIC </w:instrText>
       </w:r>
       <w:r>
         <w:fldChar w:fldCharType="separate"/>
@@ -56294,7 +55971,6 @@
   <w:style w:type="character" w:default="1" w:styleId="a0">
     <w:name w:val="Default Paragraph Font"/>
     <w:uiPriority w:val="1"/>
-    <w:semiHidden/>
     <w:unhideWhenUsed/>
   </w:style>
   <w:style w:type="table" w:default="1" w:styleId="a1">
